--- a/Dokumentacija/AIR1810 StudentAttendanceSystem - Andlar, Benotić, Dubravac, Krištić, Vitez.docx
+++ b/Dokumentacija/AIR1810 StudentAttendanceSystem - Andlar, Benotić, Dubravac, Krištić, Vitez.docx
@@ -444,7 +444,7 @@
             </w:rPr>
             <w:fldChar w:fldCharType="separate"/>
           </w:r>
-          <w:hyperlink w:anchor="_Toc535938527" w:history="1">
+          <w:hyperlink w:anchor="_Toc536560842" w:history="1">
             <w:r>
               <w:rPr>
                 <w:rStyle w:val="Hyperlink"/>
@@ -471,7 +471,7 @@
                 <w:noProof/>
                 <w:webHidden/>
               </w:rPr>
-              <w:instrText xml:space="preserve"> PAGEREF _Toc535938527 \h </w:instrText>
+              <w:instrText xml:space="preserve"> PAGEREF _Toc536560842 \h </w:instrText>
             </w:r>
             <w:r>
               <w:rPr>
@@ -491,7 +491,7 @@
                 <w:noProof/>
                 <w:webHidden/>
               </w:rPr>
-              <w:t>3</w:t>
+              <w:t>4</w:t>
             </w:r>
             <w:r>
               <w:rPr>
@@ -515,7 +515,7 @@
               <w:lang w:eastAsia="hr-HR"/>
             </w:rPr>
           </w:pPr>
-          <w:hyperlink w:anchor="_Toc535938528" w:history="1">
+          <w:hyperlink w:anchor="_Toc536560843" w:history="1">
             <w:r>
               <w:rPr>
                 <w:rStyle w:val="Hyperlink"/>
@@ -542,7 +542,7 @@
                 <w:noProof/>
                 <w:webHidden/>
               </w:rPr>
-              <w:instrText xml:space="preserve"> PAGEREF _Toc535938528 \h </w:instrText>
+              <w:instrText xml:space="preserve"> PAGEREF _Toc536560843 \h </w:instrText>
             </w:r>
             <w:r>
               <w:rPr>
@@ -562,7 +562,7 @@
                 <w:noProof/>
                 <w:webHidden/>
               </w:rPr>
-              <w:t>3</w:t>
+              <w:t>4</w:t>
             </w:r>
             <w:r>
               <w:rPr>
@@ -586,7 +586,7 @@
               <w:lang w:eastAsia="hr-HR"/>
             </w:rPr>
           </w:pPr>
-          <w:hyperlink w:anchor="_Toc535938529" w:history="1">
+          <w:hyperlink w:anchor="_Toc536560844" w:history="1">
             <w:r>
               <w:rPr>
                 <w:rStyle w:val="Hyperlink"/>
@@ -613,7 +613,7 @@
                 <w:noProof/>
                 <w:webHidden/>
               </w:rPr>
-              <w:instrText xml:space="preserve"> PAGEREF _Toc535938529 \h </w:instrText>
+              <w:instrText xml:space="preserve"> PAGEREF _Toc536560844 \h </w:instrText>
             </w:r>
             <w:r>
               <w:rPr>
@@ -633,7 +633,7 @@
                 <w:noProof/>
                 <w:webHidden/>
               </w:rPr>
-              <w:t>4</w:t>
+              <w:t>5</w:t>
             </w:r>
             <w:r>
               <w:rPr>
@@ -657,7 +657,7 @@
               <w:lang w:eastAsia="hr-HR"/>
             </w:rPr>
           </w:pPr>
-          <w:hyperlink w:anchor="_Toc535938530" w:history="1">
+          <w:hyperlink w:anchor="_Toc536560845" w:history="1">
             <w:r>
               <w:rPr>
                 <w:rStyle w:val="Hyperlink"/>
@@ -684,7 +684,7 @@
                 <w:noProof/>
                 <w:webHidden/>
               </w:rPr>
-              <w:instrText xml:space="preserve"> PAGEREF _Toc535938530 \h </w:instrText>
+              <w:instrText xml:space="preserve"> PAGEREF _Toc536560845 \h </w:instrText>
             </w:r>
             <w:r>
               <w:rPr>
@@ -704,7 +704,7 @@
                 <w:noProof/>
                 <w:webHidden/>
               </w:rPr>
-              <w:t>6</w:t>
+              <w:t>7</w:t>
             </w:r>
             <w:r>
               <w:rPr>
@@ -728,7 +728,7 @@
               <w:lang w:eastAsia="hr-HR"/>
             </w:rPr>
           </w:pPr>
-          <w:hyperlink w:anchor="_Toc535938531" w:history="1">
+          <w:hyperlink w:anchor="_Toc536560846" w:history="1">
             <w:r>
               <w:rPr>
                 <w:rStyle w:val="Hyperlink"/>
@@ -755,7 +755,7 @@
                 <w:noProof/>
                 <w:webHidden/>
               </w:rPr>
-              <w:instrText xml:space="preserve"> PAGEREF _Toc535938531 \h </w:instrText>
+              <w:instrText xml:space="preserve"> PAGEREF _Toc536560846 \h </w:instrText>
             </w:r>
             <w:r>
               <w:rPr>
@@ -775,7 +775,7 @@
                 <w:noProof/>
                 <w:webHidden/>
               </w:rPr>
-              <w:t>11</w:t>
+              <w:t>12</w:t>
             </w:r>
             <w:r>
               <w:rPr>
@@ -799,7 +799,7 @@
               <w:lang w:eastAsia="hr-HR"/>
             </w:rPr>
           </w:pPr>
-          <w:hyperlink w:anchor="_Toc535938532" w:history="1">
+          <w:hyperlink w:anchor="_Toc536560847" w:history="1">
             <w:r>
               <w:rPr>
                 <w:rStyle w:val="Hyperlink"/>
@@ -826,7 +826,7 @@
                 <w:noProof/>
                 <w:webHidden/>
               </w:rPr>
-              <w:instrText xml:space="preserve"> PAGEREF _Toc535938532 \h </w:instrText>
+              <w:instrText xml:space="preserve"> PAGEREF _Toc536560847 \h </w:instrText>
             </w:r>
             <w:r>
               <w:rPr>
@@ -846,7 +846,7 @@
                 <w:noProof/>
                 <w:webHidden/>
               </w:rPr>
-              <w:t>14</w:t>
+              <w:t>15</w:t>
             </w:r>
             <w:r>
               <w:rPr>
@@ -870,7 +870,7 @@
               <w:lang w:eastAsia="hr-HR"/>
             </w:rPr>
           </w:pPr>
-          <w:hyperlink w:anchor="_Toc535938533" w:history="1">
+          <w:hyperlink w:anchor="_Toc536560848" w:history="1">
             <w:r>
               <w:rPr>
                 <w:rStyle w:val="Hyperlink"/>
@@ -897,7 +897,7 @@
                 <w:noProof/>
                 <w:webHidden/>
               </w:rPr>
-              <w:instrText xml:space="preserve"> PAGEREF _Toc535938533 \h </w:instrText>
+              <w:instrText xml:space="preserve"> PAGEREF _Toc536560848 \h </w:instrText>
             </w:r>
             <w:r>
               <w:rPr>
@@ -917,7 +917,7 @@
                 <w:noProof/>
                 <w:webHidden/>
               </w:rPr>
-              <w:t>14</w:t>
+              <w:t>15</w:t>
             </w:r>
             <w:r>
               <w:rPr>
@@ -941,7 +941,7 @@
               <w:lang w:eastAsia="hr-HR"/>
             </w:rPr>
           </w:pPr>
-          <w:hyperlink w:anchor="_Toc535938534" w:history="1">
+          <w:hyperlink w:anchor="_Toc536560849" w:history="1">
             <w:r>
               <w:rPr>
                 <w:rStyle w:val="Hyperlink"/>
@@ -968,7 +968,7 @@
                 <w:noProof/>
                 <w:webHidden/>
               </w:rPr>
-              <w:instrText xml:space="preserve"> PAGEREF _Toc535938534 \h </w:instrText>
+              <w:instrText xml:space="preserve"> PAGEREF _Toc536560849 \h </w:instrText>
             </w:r>
             <w:r>
               <w:rPr>
@@ -988,7 +988,7 @@
                 <w:noProof/>
                 <w:webHidden/>
               </w:rPr>
-              <w:t>14</w:t>
+              <w:t>15</w:t>
             </w:r>
             <w:r>
               <w:rPr>
@@ -1012,7 +1012,7 @@
               <w:lang w:eastAsia="hr-HR"/>
             </w:rPr>
           </w:pPr>
-          <w:hyperlink w:anchor="_Toc535938535" w:history="1">
+          <w:hyperlink w:anchor="_Toc536560850" w:history="1">
             <w:r>
               <w:rPr>
                 <w:rStyle w:val="Hyperlink"/>
@@ -1039,7 +1039,7 @@
                 <w:noProof/>
                 <w:webHidden/>
               </w:rPr>
-              <w:instrText xml:space="preserve"> PAGEREF _Toc535938535 \h </w:instrText>
+              <w:instrText xml:space="preserve"> PAGEREF _Toc536560850 \h </w:instrText>
             </w:r>
             <w:r>
               <w:rPr>
@@ -1059,7 +1059,7 @@
                 <w:noProof/>
                 <w:webHidden/>
               </w:rPr>
-              <w:t>14</w:t>
+              <w:t>15</w:t>
             </w:r>
             <w:r>
               <w:rPr>
@@ -1083,13 +1083,13 @@
               <w:lang w:eastAsia="hr-HR"/>
             </w:rPr>
           </w:pPr>
-          <w:hyperlink w:anchor="_Toc535938536" w:history="1">
+          <w:hyperlink w:anchor="_Toc536560851" w:history="1">
             <w:r>
               <w:rPr>
                 <w:rStyle w:val="Hyperlink"/>
                 <w:noProof/>
               </w:rPr>
-              <w:t>Dijagrami klasa</w:t>
+              <w:t>Dijagram slučajeva aktivnosti</w:t>
             </w:r>
             <w:r>
               <w:rPr>
@@ -1110,7 +1110,7 @@
                 <w:noProof/>
                 <w:webHidden/>
               </w:rPr>
-              <w:instrText xml:space="preserve"> PAGEREF _Toc535938536 \h </w:instrText>
+              <w:instrText xml:space="preserve"> PAGEREF _Toc536560851 \h </w:instrText>
             </w:r>
             <w:r>
               <w:rPr>
@@ -1130,7 +1130,78 @@
                 <w:noProof/>
                 <w:webHidden/>
               </w:rPr>
-              <w:t>15</w:t>
+              <w:t>16</w:t>
+            </w:r>
+            <w:r>
+              <w:rPr>
+                <w:noProof/>
+                <w:webHidden/>
+              </w:rPr>
+              <w:fldChar w:fldCharType="end"/>
+            </w:r>
+          </w:hyperlink>
+        </w:p>
+        <w:p>
+          <w:pPr>
+            <w:pStyle w:val="TOC1"/>
+            <w:tabs>
+              <w:tab w:val="right" w:leader="dot" w:pos="9062"/>
+            </w:tabs>
+            <w:rPr>
+              <w:rFonts w:asciiTheme="minorHAnsi" w:eastAsiaTheme="minorEastAsia" w:hAnsiTheme="minorHAnsi"/>
+              <w:noProof/>
+              <w:sz w:val="22"/>
+              <w:lang w:eastAsia="hr-HR"/>
+            </w:rPr>
+          </w:pPr>
+          <w:hyperlink w:anchor="_Toc536560852" w:history="1">
+            <w:r>
+              <w:rPr>
+                <w:rStyle w:val="Hyperlink"/>
+                <w:noProof/>
+              </w:rPr>
+              <w:t>Funkcionalnosti i pripadajući dijagrami</w:t>
+            </w:r>
+            <w:r>
+              <w:rPr>
+                <w:noProof/>
+                <w:webHidden/>
+              </w:rPr>
+              <w:tab/>
+            </w:r>
+            <w:r>
+              <w:rPr>
+                <w:noProof/>
+                <w:webHidden/>
+              </w:rPr>
+              <w:fldChar w:fldCharType="begin"/>
+            </w:r>
+            <w:r>
+              <w:rPr>
+                <w:noProof/>
+                <w:webHidden/>
+              </w:rPr>
+              <w:instrText xml:space="preserve"> PAGEREF _Toc536560852 \h </w:instrText>
+            </w:r>
+            <w:r>
+              <w:rPr>
+                <w:noProof/>
+                <w:webHidden/>
+              </w:rPr>
+            </w:r>
+            <w:r>
+              <w:rPr>
+                <w:noProof/>
+                <w:webHidden/>
+              </w:rPr>
+              <w:fldChar w:fldCharType="separate"/>
+            </w:r>
+            <w:r>
+              <w:rPr>
+                <w:noProof/>
+                <w:webHidden/>
+              </w:rPr>
+              <w:t>17</w:t>
             </w:r>
             <w:r>
               <w:rPr>
@@ -1154,13 +1225,13 @@
               <w:lang w:eastAsia="hr-HR"/>
             </w:rPr>
           </w:pPr>
-          <w:hyperlink w:anchor="_Toc535938537" w:history="1">
+          <w:hyperlink w:anchor="_Toc536560853" w:history="1">
             <w:r>
               <w:rPr>
                 <w:rStyle w:val="Hyperlink"/>
                 <w:noProof/>
               </w:rPr>
-              <w:t>Modul app</w:t>
+              <w:t>Profesor</w:t>
             </w:r>
             <w:r>
               <w:rPr>
@@ -1181,7 +1252,7 @@
                 <w:noProof/>
                 <w:webHidden/>
               </w:rPr>
-              <w:instrText xml:space="preserve"> PAGEREF _Toc535938537 \h </w:instrText>
+              <w:instrText xml:space="preserve"> PAGEREF _Toc536560853 \h </w:instrText>
             </w:r>
             <w:r>
               <w:rPr>
@@ -1201,7 +1272,350 @@
                 <w:noProof/>
                 <w:webHidden/>
               </w:rPr>
-              <w:t>15</w:t>
+              <w:t>17</w:t>
+            </w:r>
+            <w:r>
+              <w:rPr>
+                <w:noProof/>
+                <w:webHidden/>
+              </w:rPr>
+              <w:fldChar w:fldCharType="end"/>
+            </w:r>
+          </w:hyperlink>
+        </w:p>
+        <w:p>
+          <w:pPr>
+            <w:pStyle w:val="TOC3"/>
+            <w:tabs>
+              <w:tab w:val="right" w:leader="dot" w:pos="9062"/>
+            </w:tabs>
+            <w:rPr>
+              <w:noProof/>
+            </w:rPr>
+          </w:pPr>
+          <w:hyperlink w:anchor="_Toc536560854" w:history="1">
+            <w:r>
+              <w:rPr>
+                <w:rStyle w:val="Hyperlink"/>
+                <w:noProof/>
+              </w:rPr>
+              <w:t>Prijava</w:t>
+            </w:r>
+            <w:r>
+              <w:rPr>
+                <w:noProof/>
+                <w:webHidden/>
+              </w:rPr>
+              <w:tab/>
+            </w:r>
+            <w:r>
+              <w:rPr>
+                <w:noProof/>
+                <w:webHidden/>
+              </w:rPr>
+              <w:fldChar w:fldCharType="begin"/>
+            </w:r>
+            <w:r>
+              <w:rPr>
+                <w:noProof/>
+                <w:webHidden/>
+              </w:rPr>
+              <w:instrText xml:space="preserve"> PAGEREF _Toc536560854 \h </w:instrText>
+            </w:r>
+            <w:r>
+              <w:rPr>
+                <w:noProof/>
+                <w:webHidden/>
+              </w:rPr>
+            </w:r>
+            <w:r>
+              <w:rPr>
+                <w:noProof/>
+                <w:webHidden/>
+              </w:rPr>
+              <w:fldChar w:fldCharType="separate"/>
+            </w:r>
+            <w:r>
+              <w:rPr>
+                <w:noProof/>
+                <w:webHidden/>
+              </w:rPr>
+              <w:t>17</w:t>
+            </w:r>
+            <w:r>
+              <w:rPr>
+                <w:noProof/>
+                <w:webHidden/>
+              </w:rPr>
+              <w:fldChar w:fldCharType="end"/>
+            </w:r>
+          </w:hyperlink>
+        </w:p>
+        <w:p>
+          <w:pPr>
+            <w:pStyle w:val="TOC3"/>
+            <w:tabs>
+              <w:tab w:val="right" w:leader="dot" w:pos="9062"/>
+            </w:tabs>
+            <w:rPr>
+              <w:noProof/>
+            </w:rPr>
+          </w:pPr>
+          <w:hyperlink w:anchor="_Toc536560855" w:history="1">
+            <w:r>
+              <w:rPr>
+                <w:rStyle w:val="Hyperlink"/>
+                <w:noProof/>
+              </w:rPr>
+              <w:t>Pretraživanje i dodavanje seminara</w:t>
+            </w:r>
+            <w:r>
+              <w:rPr>
+                <w:noProof/>
+                <w:webHidden/>
+              </w:rPr>
+              <w:tab/>
+            </w:r>
+            <w:r>
+              <w:rPr>
+                <w:noProof/>
+                <w:webHidden/>
+              </w:rPr>
+              <w:fldChar w:fldCharType="begin"/>
+            </w:r>
+            <w:r>
+              <w:rPr>
+                <w:noProof/>
+                <w:webHidden/>
+              </w:rPr>
+              <w:instrText xml:space="preserve"> PAGEREF _Toc536560855 \h </w:instrText>
+            </w:r>
+            <w:r>
+              <w:rPr>
+                <w:noProof/>
+                <w:webHidden/>
+              </w:rPr>
+            </w:r>
+            <w:r>
+              <w:rPr>
+                <w:noProof/>
+                <w:webHidden/>
+              </w:rPr>
+              <w:fldChar w:fldCharType="separate"/>
+            </w:r>
+            <w:r>
+              <w:rPr>
+                <w:noProof/>
+                <w:webHidden/>
+              </w:rPr>
+              <w:t>18</w:t>
+            </w:r>
+            <w:r>
+              <w:rPr>
+                <w:noProof/>
+                <w:webHidden/>
+              </w:rPr>
+              <w:fldChar w:fldCharType="end"/>
+            </w:r>
+          </w:hyperlink>
+        </w:p>
+        <w:p>
+          <w:pPr>
+            <w:pStyle w:val="TOC3"/>
+            <w:tabs>
+              <w:tab w:val="right" w:leader="dot" w:pos="9062"/>
+            </w:tabs>
+            <w:rPr>
+              <w:noProof/>
+            </w:rPr>
+          </w:pPr>
+          <w:hyperlink w:anchor="_Toc536560856" w:history="1">
+            <w:r>
+              <w:rPr>
+                <w:rStyle w:val="Hyperlink"/>
+                <w:noProof/>
+              </w:rPr>
+              <w:t>Raspored predavanja</w:t>
+            </w:r>
+            <w:r>
+              <w:rPr>
+                <w:noProof/>
+                <w:webHidden/>
+              </w:rPr>
+              <w:tab/>
+            </w:r>
+            <w:r>
+              <w:rPr>
+                <w:noProof/>
+                <w:webHidden/>
+              </w:rPr>
+              <w:fldChar w:fldCharType="begin"/>
+            </w:r>
+            <w:r>
+              <w:rPr>
+                <w:noProof/>
+                <w:webHidden/>
+              </w:rPr>
+              <w:instrText xml:space="preserve"> PAGEREF _Toc536560856 \h </w:instrText>
+            </w:r>
+            <w:r>
+              <w:rPr>
+                <w:noProof/>
+                <w:webHidden/>
+              </w:rPr>
+            </w:r>
+            <w:r>
+              <w:rPr>
+                <w:noProof/>
+                <w:webHidden/>
+              </w:rPr>
+              <w:fldChar w:fldCharType="separate"/>
+            </w:r>
+            <w:r>
+              <w:rPr>
+                <w:noProof/>
+                <w:webHidden/>
+              </w:rPr>
+              <w:t>21</w:t>
+            </w:r>
+            <w:r>
+              <w:rPr>
+                <w:noProof/>
+                <w:webHidden/>
+              </w:rPr>
+              <w:fldChar w:fldCharType="end"/>
+            </w:r>
+          </w:hyperlink>
+        </w:p>
+        <w:p>
+          <w:pPr>
+            <w:pStyle w:val="TOC3"/>
+            <w:tabs>
+              <w:tab w:val="right" w:leader="dot" w:pos="9062"/>
+            </w:tabs>
+            <w:rPr>
+              <w:noProof/>
+            </w:rPr>
+          </w:pPr>
+          <w:hyperlink w:anchor="_Toc536560857" w:history="1">
+            <w:r>
+              <w:rPr>
+                <w:rStyle w:val="Hyperlink"/>
+                <w:noProof/>
+              </w:rPr>
+              <w:t>Prisustvo pomoću lozinke</w:t>
+            </w:r>
+            <w:r>
+              <w:rPr>
+                <w:noProof/>
+                <w:webHidden/>
+              </w:rPr>
+              <w:tab/>
+            </w:r>
+            <w:r>
+              <w:rPr>
+                <w:noProof/>
+                <w:webHidden/>
+              </w:rPr>
+              <w:fldChar w:fldCharType="begin"/>
+            </w:r>
+            <w:r>
+              <w:rPr>
+                <w:noProof/>
+                <w:webHidden/>
+              </w:rPr>
+              <w:instrText xml:space="preserve"> PAGEREF _Toc536560857 \h </w:instrText>
+            </w:r>
+            <w:r>
+              <w:rPr>
+                <w:noProof/>
+                <w:webHidden/>
+              </w:rPr>
+            </w:r>
+            <w:r>
+              <w:rPr>
+                <w:noProof/>
+                <w:webHidden/>
+              </w:rPr>
+              <w:fldChar w:fldCharType="separate"/>
+            </w:r>
+            <w:r>
+              <w:rPr>
+                <w:noProof/>
+                <w:webHidden/>
+              </w:rPr>
+              <w:t>23</w:t>
+            </w:r>
+            <w:r>
+              <w:rPr>
+                <w:noProof/>
+                <w:webHidden/>
+              </w:rPr>
+              <w:fldChar w:fldCharType="end"/>
+            </w:r>
+          </w:hyperlink>
+        </w:p>
+        <w:p>
+          <w:pPr>
+            <w:pStyle w:val="TOC1"/>
+            <w:tabs>
+              <w:tab w:val="right" w:leader="dot" w:pos="9062"/>
+            </w:tabs>
+            <w:rPr>
+              <w:rFonts w:asciiTheme="minorHAnsi" w:eastAsiaTheme="minorEastAsia" w:hAnsiTheme="minorHAnsi"/>
+              <w:noProof/>
+              <w:sz w:val="22"/>
+              <w:lang w:eastAsia="hr-HR"/>
+            </w:rPr>
+          </w:pPr>
+          <w:hyperlink w:anchor="_Toc536560858" w:history="1">
+            <w:r>
+              <w:rPr>
+                <w:rStyle w:val="Hyperlink"/>
+                <w:noProof/>
+              </w:rPr>
+              <w:t>Dijagrami klasa modula</w:t>
+            </w:r>
+            <w:r>
+              <w:rPr>
+                <w:noProof/>
+                <w:webHidden/>
+              </w:rPr>
+              <w:tab/>
+            </w:r>
+            <w:r>
+              <w:rPr>
+                <w:noProof/>
+                <w:webHidden/>
+              </w:rPr>
+              <w:fldChar w:fldCharType="begin"/>
+            </w:r>
+            <w:r>
+              <w:rPr>
+                <w:noProof/>
+                <w:webHidden/>
+              </w:rPr>
+              <w:instrText xml:space="preserve"> PAGEREF _Toc536560858 \h </w:instrText>
+            </w:r>
+            <w:r>
+              <w:rPr>
+                <w:noProof/>
+                <w:webHidden/>
+              </w:rPr>
+            </w:r>
+            <w:r>
+              <w:rPr>
+                <w:noProof/>
+                <w:webHidden/>
+              </w:rPr>
+              <w:fldChar w:fldCharType="separate"/>
+            </w:r>
+            <w:r>
+              <w:rPr>
+                <w:noProof/>
+                <w:webHidden/>
+              </w:rPr>
+              <w:t>23</w:t>
             </w:r>
             <w:r>
               <w:rPr>
@@ -1225,12 +1639,83 @@
               <w:lang w:eastAsia="hr-HR"/>
             </w:rPr>
           </w:pPr>
-          <w:hyperlink w:anchor="_Toc535938538" w:history="1">
+          <w:hyperlink w:anchor="_Toc536560859" w:history="1">
             <w:r>
               <w:rPr>
                 <w:rStyle w:val="Hyperlink"/>
                 <w:noProof/>
               </w:rPr>
+              <w:t>Modul app</w:t>
+            </w:r>
+            <w:r>
+              <w:rPr>
+                <w:noProof/>
+                <w:webHidden/>
+              </w:rPr>
+              <w:tab/>
+            </w:r>
+            <w:r>
+              <w:rPr>
+                <w:noProof/>
+                <w:webHidden/>
+              </w:rPr>
+              <w:fldChar w:fldCharType="begin"/>
+            </w:r>
+            <w:r>
+              <w:rPr>
+                <w:noProof/>
+                <w:webHidden/>
+              </w:rPr>
+              <w:instrText xml:space="preserve"> PAGEREF _Toc536560859 \h </w:instrText>
+            </w:r>
+            <w:r>
+              <w:rPr>
+                <w:noProof/>
+                <w:webHidden/>
+              </w:rPr>
+            </w:r>
+            <w:r>
+              <w:rPr>
+                <w:noProof/>
+                <w:webHidden/>
+              </w:rPr>
+              <w:fldChar w:fldCharType="separate"/>
+            </w:r>
+            <w:r>
+              <w:rPr>
+                <w:noProof/>
+                <w:webHidden/>
+              </w:rPr>
+              <w:t>24</w:t>
+            </w:r>
+            <w:r>
+              <w:rPr>
+                <w:noProof/>
+                <w:webHidden/>
+              </w:rPr>
+              <w:fldChar w:fldCharType="end"/>
+            </w:r>
+          </w:hyperlink>
+        </w:p>
+        <w:p>
+          <w:pPr>
+            <w:pStyle w:val="TOC2"/>
+            <w:tabs>
+              <w:tab w:val="right" w:leader="dot" w:pos="9062"/>
+            </w:tabs>
+            <w:rPr>
+              <w:rFonts w:asciiTheme="minorHAnsi" w:eastAsiaTheme="minorEastAsia" w:hAnsiTheme="minorHAnsi"/>
+              <w:noProof/>
+              <w:sz w:val="22"/>
+              <w:lang w:eastAsia="hr-HR"/>
+            </w:rPr>
+          </w:pPr>
+          <w:hyperlink w:anchor="_Toc536560860" w:history="1">
+            <w:r>
+              <w:rPr>
+                <w:rStyle w:val="Hyperlink"/>
+                <w:noProof/>
+              </w:rPr>
               <w:t>Modul webservice</w:t>
             </w:r>
             <w:r>
@@ -1252,7 +1737,7 @@
                 <w:noProof/>
                 <w:webHidden/>
               </w:rPr>
-              <w:instrText xml:space="preserve"> PAGEREF _Toc535938538 \h </w:instrText>
+              <w:instrText xml:space="preserve"> PAGEREF _Toc536560860 \h </w:instrText>
             </w:r>
             <w:r>
               <w:rPr>
@@ -1272,7 +1757,7 @@
                 <w:noProof/>
                 <w:webHidden/>
               </w:rPr>
-              <w:t>18</w:t>
+              <w:t>27</w:t>
             </w:r>
             <w:r>
               <w:rPr>
@@ -1296,7 +1781,7 @@
               <w:lang w:eastAsia="hr-HR"/>
             </w:rPr>
           </w:pPr>
-          <w:hyperlink w:anchor="_Toc535938539" w:history="1">
+          <w:hyperlink w:anchor="_Toc536560861" w:history="1">
             <w:r>
               <w:rPr>
                 <w:rStyle w:val="Hyperlink"/>
@@ -1323,7 +1808,7 @@
                 <w:noProof/>
                 <w:webHidden/>
               </w:rPr>
-              <w:instrText xml:space="preserve"> PAGEREF _Toc535938539 \h </w:instrText>
+              <w:instrText xml:space="preserve"> PAGEREF _Toc536560861 \h </w:instrText>
             </w:r>
             <w:r>
               <w:rPr>
@@ -1343,7 +1828,7 @@
                 <w:noProof/>
                 <w:webHidden/>
               </w:rPr>
-              <w:t>19</w:t>
+              <w:t>28</w:t>
             </w:r>
             <w:r>
               <w:rPr>
@@ -1375,10 +1860,6 @@
     </w:sdt>
     <w:p/>
     <w:p/>
-    <w:p>
-      <w:bookmarkStart w:id="0" w:name="_GoBack"/>
-      <w:bookmarkEnd w:id="0"/>
-    </w:p>
     <w:p/>
     <w:p/>
     <w:p/>
@@ -1387,6 +1868,7 @@
     <w:p/>
     <w:p/>
     <w:p/>
+    <w:p/>
     <w:p>
       <w:pPr>
         <w:pStyle w:val="Heading1"/>
@@ -1398,9 +1880,9 @@
           <w:docGrid w:linePitch="360"/>
         </w:sectPr>
       </w:pPr>
-      <w:bookmarkStart w:id="1" w:name="_Toc535848433"/>
-    </w:p>
-    <w:bookmarkEnd w:id="1"/>
+      <w:bookmarkStart w:id="0" w:name="_Toc535848433"/>
+    </w:p>
+    <w:bookmarkEnd w:id="0"/>
     <w:p>
       <w:pPr>
         <w:sectPr>
@@ -1416,23 +1898,23 @@
       <w:pPr>
         <w:pStyle w:val="Heading1"/>
       </w:pPr>
-      <w:bookmarkStart w:id="2" w:name="_Toc535938527"/>
+      <w:bookmarkStart w:id="1" w:name="_Toc536560842"/>
       <w:r>
         <w:lastRenderedPageBreak/>
         <w:t>Projektna dokumentacija</w:t>
       </w:r>
+      <w:bookmarkEnd w:id="1"/>
+    </w:p>
+    <w:p/>
+    <w:p>
+      <w:pPr>
+        <w:pStyle w:val="Heading2"/>
+      </w:pPr>
+      <w:bookmarkStart w:id="2" w:name="_Toc536560843"/>
+      <w:r>
+        <w:t>Opis projekta</w:t>
+      </w:r>
       <w:bookmarkEnd w:id="2"/>
-    </w:p>
-    <w:p/>
-    <w:p>
-      <w:pPr>
-        <w:pStyle w:val="Heading2"/>
-      </w:pPr>
-      <w:bookmarkStart w:id="3" w:name="_Toc535938528"/>
-      <w:r>
-        <w:t>Opis projekta</w:t>
-      </w:r>
-      <w:bookmarkEnd w:id="3"/>
     </w:p>
     <w:p>
       <w:pPr>
@@ -1505,12 +1987,12 @@
       <w:pPr>
         <w:pStyle w:val="Heading2"/>
       </w:pPr>
-      <w:bookmarkStart w:id="4" w:name="_Toc535938529"/>
+      <w:bookmarkStart w:id="3" w:name="_Toc536560844"/>
       <w:r>
         <w:lastRenderedPageBreak/>
         <w:t>Korisnički zahtjevi</w:t>
       </w:r>
-      <w:bookmarkEnd w:id="4"/>
+      <w:bookmarkEnd w:id="3"/>
     </w:p>
     <w:p>
       <w:pPr>
@@ -1864,12 +2346,12 @@
       <w:pPr>
         <w:pStyle w:val="Heading1"/>
       </w:pPr>
-      <w:bookmarkStart w:id="5" w:name="_Toc535938530"/>
+      <w:bookmarkStart w:id="4" w:name="_Toc536560845"/>
       <w:r>
         <w:lastRenderedPageBreak/>
         <w:t>Skice ekrana aplikacije</w:t>
       </w:r>
-      <w:bookmarkEnd w:id="5"/>
+      <w:bookmarkEnd w:id="4"/>
     </w:p>
     <w:p/>
     <w:p>
@@ -3023,12 +3505,12 @@
       <w:pPr>
         <w:pStyle w:val="Heading1"/>
       </w:pPr>
-      <w:bookmarkStart w:id="6" w:name="_Toc535938531"/>
+      <w:bookmarkStart w:id="5" w:name="_Toc536560846"/>
       <w:r>
         <w:lastRenderedPageBreak/>
         <w:t>Baza podataka</w:t>
       </w:r>
-      <w:bookmarkEnd w:id="6"/>
+      <w:bookmarkEnd w:id="5"/>
     </w:p>
     <w:p>
       <w:pPr>
@@ -3397,12 +3879,12 @@
       <w:pPr>
         <w:pStyle w:val="Heading1"/>
       </w:pPr>
-      <w:bookmarkStart w:id="7" w:name="_Toc535938532"/>
+      <w:bookmarkStart w:id="6" w:name="_Toc536560847"/>
       <w:r>
         <w:lastRenderedPageBreak/>
         <w:t>Struktura aplikacije</w:t>
       </w:r>
-      <w:bookmarkEnd w:id="7"/>
+      <w:bookmarkEnd w:id="6"/>
     </w:p>
     <w:p/>
     <w:p>
@@ -3462,11 +3944,11 @@
       <w:pPr>
         <w:pStyle w:val="Heading2"/>
       </w:pPr>
-      <w:bookmarkStart w:id="8" w:name="_Toc535938533"/>
+      <w:bookmarkStart w:id="7" w:name="_Toc536560848"/>
       <w:r>
         <w:t>Modul app</w:t>
       </w:r>
-      <w:bookmarkEnd w:id="8"/>
+      <w:bookmarkEnd w:id="7"/>
     </w:p>
     <w:p/>
     <w:p>
@@ -3614,14 +4096,14 @@
       <w:pPr>
         <w:pStyle w:val="Heading2"/>
       </w:pPr>
-      <w:bookmarkStart w:id="9" w:name="_Toc535938534"/>
+      <w:bookmarkStart w:id="8" w:name="_Toc536560849"/>
       <w:r>
         <w:t xml:space="preserve">Modul </w:t>
       </w:r>
       <w:r>
         <w:t>core</w:t>
       </w:r>
-      <w:bookmarkEnd w:id="9"/>
+      <w:bookmarkEnd w:id="8"/>
     </w:p>
     <w:p/>
     <w:p>
@@ -3674,11 +4156,11 @@
       <w:pPr>
         <w:pStyle w:val="Heading2"/>
       </w:pPr>
-      <w:bookmarkStart w:id="10" w:name="_Toc535938535"/>
+      <w:bookmarkStart w:id="9" w:name="_Toc536560850"/>
       <w:r>
         <w:t>Modul webservice</w:t>
       </w:r>
-      <w:bookmarkEnd w:id="10"/>
+      <w:bookmarkEnd w:id="9"/>
     </w:p>
     <w:p/>
     <w:p>
@@ -3725,11 +4207,1054 @@
       <w:pPr>
         <w:pStyle w:val="Heading1"/>
       </w:pPr>
-      <w:bookmarkStart w:id="11" w:name="_Toc535938536"/>
+      <w:bookmarkStart w:id="10" w:name="_Toc536547093"/>
+      <w:bookmarkStart w:id="11" w:name="_Toc536560851"/>
+      <w:r>
+        <w:t>Dijagram slučajeva aktivnosti</w:t>
+      </w:r>
+      <w:bookmarkEnd w:id="10"/>
+      <w:bookmarkEnd w:id="11"/>
+    </w:p>
+    <w:p>
+      <w:pPr>
+        <w:keepNext/>
+      </w:pPr>
+      <w:r>
+        <w:rPr>
+          <w:noProof/>
+        </w:rPr>
+        <w:drawing>
+          <wp:inline distT="0" distB="0" distL="0" distR="0" wp14:anchorId="1B70B3C7" wp14:editId="4DAD8BDE">
+            <wp:extent cx="5760720" cy="4551680"/>
+            <wp:effectExtent l="0" t="0" r="0" b="1270"/>
+            <wp:docPr id="6" name="Picture 6"/>
+            <wp:cNvGraphicFramePr>
+              <a:graphicFrameLocks xmlns:a="http://schemas.openxmlformats.org/drawingml/2006/main" noChangeAspect="1"/>
+            </wp:cNvGraphicFramePr>
+            <a:graphic xmlns:a="http://schemas.openxmlformats.org/drawingml/2006/main">
+              <a:graphicData uri="http://schemas.openxmlformats.org/drawingml/2006/picture">
+                <pic:pic xmlns:pic="http://schemas.openxmlformats.org/drawingml/2006/picture">
+                  <pic:nvPicPr>
+                    <pic:cNvPr id="1" name=""/>
+                    <pic:cNvPicPr/>
+                  </pic:nvPicPr>
+                  <pic:blipFill>
+                    <a:blip r:embed="rId24"/>
+                    <a:stretch>
+                      <a:fillRect/>
+                    </a:stretch>
+                  </pic:blipFill>
+                  <pic:spPr>
+                    <a:xfrm>
+                      <a:off x="0" y="0"/>
+                      <a:ext cx="5760720" cy="4551680"/>
+                    </a:xfrm>
+                    <a:prstGeom prst="rect">
+                      <a:avLst/>
+                    </a:prstGeom>
+                  </pic:spPr>
+                </pic:pic>
+              </a:graphicData>
+            </a:graphic>
+          </wp:inline>
+        </w:drawing>
+      </w:r>
+    </w:p>
+    <w:p>
+      <w:pPr>
+        <w:pStyle w:val="Caption"/>
+        <w:jc w:val="center"/>
+      </w:pPr>
+      <w:r>
+        <w:t xml:space="preserve">Slika </w:t>
+      </w:r>
+      <w:fldSimple w:instr=" SEQ Slika \* ARABIC ">
+        <w:r>
+          <w:rPr>
+            <w:noProof/>
+          </w:rPr>
+          <w:t>2</w:t>
+        </w:r>
+      </w:fldSimple>
+      <w:r>
+        <w:t>. Dijagram slučajeva korištenja</w:t>
+      </w:r>
+    </w:p>
+    <w:p/>
+    <w:p>
+      <w:pPr>
+        <w:spacing w:line="360" w:lineRule="auto"/>
+        <w:ind w:firstLine="708"/>
+        <w:jc w:val="both"/>
+        <w:rPr>
+          <w:rFonts w:cs="Times New Roman"/>
+          <w:szCs w:val="24"/>
+        </w:rPr>
+      </w:pPr>
+      <w:r>
+        <w:tab/>
+      </w:r>
+      <w:r>
+        <w:rPr>
+          <w:rFonts w:cs="Times New Roman"/>
+          <w:szCs w:val="24"/>
+        </w:rPr>
+        <w:t>Dijagram slučajeva korištenja se sastoji od 2 učesnika (profesor i student), međutim neke funkcionalnosti su identične za oba učesnika pa se uvodi pojam generalizacije, odnosno učesnik „korisnik“. Korisnik se prijavljuje u aplikaciju, pretražuje kolegije, pretražuje predavanja, labose i seminare te može pretražiti raspored predavanja i uvid u prisustva na nastavi. Pojedinačno, profesor može dodavati seminare, labose, predavanja i kolegije te generirati lozinku za pojedinu aktivnost. Pojedinačno, student može upisati željeni kolegij, predbilježiti se za labose te potvrditi prisustvo na određenoj aktivnosti.</w:t>
+      </w:r>
+    </w:p>
+    <w:p>
+      <w:pPr>
+        <w:pStyle w:val="Heading1"/>
+      </w:pPr>
+      <w:bookmarkStart w:id="12" w:name="_Toc536547094"/>
+      <w:bookmarkStart w:id="13" w:name="_Toc536560852"/>
+      <w:r>
+        <w:lastRenderedPageBreak/>
+        <w:t>Funkcionalnosti i pripadajući dijagrami</w:t>
+      </w:r>
+      <w:bookmarkEnd w:id="12"/>
+      <w:bookmarkEnd w:id="13"/>
+    </w:p>
+    <w:p>
+      <w:pPr>
+        <w:spacing w:line="360" w:lineRule="auto"/>
+        <w:ind w:firstLine="708"/>
+        <w:jc w:val="both"/>
+        <w:rPr>
+          <w:rFonts w:cs="Times New Roman"/>
+          <w:szCs w:val="24"/>
+        </w:rPr>
+      </w:pPr>
+      <w:r>
+        <w:rPr>
+          <w:rFonts w:cs="Times New Roman"/>
+          <w:szCs w:val="24"/>
+        </w:rPr>
+        <w:t>Funkcionalnosti aplikacije su podjeljene na dvije uloge: profesor i student, te će tako biti razmatrane i odvojene u nastavku.</w:t>
+      </w:r>
+    </w:p>
+    <w:p>
+      <w:pPr>
+        <w:pStyle w:val="Heading2"/>
+      </w:pPr>
+      <w:bookmarkStart w:id="14" w:name="_Toc536547095"/>
+      <w:bookmarkStart w:id="15" w:name="_Toc536560853"/>
+      <w:r>
+        <w:t>Profesor</w:t>
+      </w:r>
+      <w:bookmarkEnd w:id="14"/>
+      <w:bookmarkEnd w:id="15"/>
+    </w:p>
+    <w:p>
+      <w:pPr>
+        <w:spacing w:line="360" w:lineRule="auto"/>
+        <w:ind w:firstLine="708"/>
+        <w:jc w:val="both"/>
+        <w:rPr>
+          <w:rFonts w:cs="Times New Roman"/>
+          <w:szCs w:val="24"/>
+        </w:rPr>
+      </w:pPr>
+      <w:r>
+        <w:rPr>
+          <w:rFonts w:cs="Times New Roman"/>
+          <w:szCs w:val="24"/>
+        </w:rPr>
+        <w:t>Profesor ima na raspolaganju pretraživanje i dodavanje kolegija, pretraživanje i dodavanje predavanja, pretraživanje i dodavanje seminara, pretraživanje i dodavanje labosa, pregled rasporeda predavanja, mogućnost odabira načina pomoću kojeg će se studenti predbilježiti za prisustvo na nastavi. U nastavku će te funkcionalnosti biti opisane i prikazane pripadajućim dijagramima.</w:t>
+      </w:r>
+    </w:p>
+    <w:p>
+      <w:pPr>
+        <w:pStyle w:val="Heading3"/>
+      </w:pPr>
+      <w:bookmarkStart w:id="16" w:name="_Toc536560854"/>
+      <w:r>
+        <w:t>Prijava</w:t>
+      </w:r>
+      <w:bookmarkEnd w:id="16"/>
+    </w:p>
+    <w:p>
+      <w:pPr>
+        <w:jc w:val="center"/>
+      </w:pPr>
+      <w:r>
+        <w:rPr>
+          <w:noProof/>
+        </w:rPr>
+        <w:drawing>
+          <wp:inline distT="0" distB="0" distL="0" distR="0" wp14:anchorId="15DBB4CB" wp14:editId="28B38DDD">
+            <wp:extent cx="1875606" cy="4057650"/>
+            <wp:effectExtent l="0" t="0" r="0" b="0"/>
+            <wp:docPr id="5" name="Picture 5"/>
+            <wp:cNvGraphicFramePr>
+              <a:graphicFrameLocks xmlns:a="http://schemas.openxmlformats.org/drawingml/2006/main" noChangeAspect="1"/>
+            </wp:cNvGraphicFramePr>
+            <a:graphic xmlns:a="http://schemas.openxmlformats.org/drawingml/2006/main">
+              <a:graphicData uri="http://schemas.openxmlformats.org/drawingml/2006/picture">
+                <pic:pic xmlns:pic="http://schemas.openxmlformats.org/drawingml/2006/picture">
+                  <pic:nvPicPr>
+                    <pic:cNvPr id="17" name="prijava.jpg"/>
+                    <pic:cNvPicPr/>
+                  </pic:nvPicPr>
+                  <pic:blipFill>
+                    <a:blip r:embed="rId25">
+                      <a:extLst>
+                        <a:ext uri="{28A0092B-C50C-407E-A947-70E740481C1C}">
+                          <a14:useLocalDpi xmlns:a14="http://schemas.microsoft.com/office/drawing/2010/main" val="0"/>
+                        </a:ext>
+                      </a:extLst>
+                    </a:blip>
+                    <a:stretch>
+                      <a:fillRect/>
+                    </a:stretch>
+                  </pic:blipFill>
+                  <pic:spPr>
+                    <a:xfrm>
+                      <a:off x="0" y="0"/>
+                      <a:ext cx="1887155" cy="4082634"/>
+                    </a:xfrm>
+                    <a:prstGeom prst="rect">
+                      <a:avLst/>
+                    </a:prstGeom>
+                  </pic:spPr>
+                </pic:pic>
+              </a:graphicData>
+            </a:graphic>
+          </wp:inline>
+        </w:drawing>
+      </w:r>
+    </w:p>
+    <w:p>
+      <w:pPr>
+        <w:pStyle w:val="Heading4"/>
+      </w:pPr>
+      <w:r>
+        <w:lastRenderedPageBreak/>
+        <w:t>Dijagram klasa</w:t>
+      </w:r>
+    </w:p>
+    <w:p>
+      <w:pPr>
+        <w:keepNext/>
+        <w:jc w:val="center"/>
+      </w:pPr>
+      <w:r>
+        <w:rPr>
+          <w:noProof/>
+        </w:rPr>
+        <w:drawing>
+          <wp:inline distT="0" distB="0" distL="0" distR="0" wp14:anchorId="0B562105" wp14:editId="023D661B">
+            <wp:extent cx="4029075" cy="3463874"/>
+            <wp:effectExtent l="0" t="0" r="0" b="3810"/>
+            <wp:docPr id="8" name="Picture 8"/>
+            <wp:cNvGraphicFramePr>
+              <a:graphicFrameLocks xmlns:a="http://schemas.openxmlformats.org/drawingml/2006/main" noChangeAspect="1"/>
+            </wp:cNvGraphicFramePr>
+            <a:graphic xmlns:a="http://schemas.openxmlformats.org/drawingml/2006/main">
+              <a:graphicData uri="http://schemas.openxmlformats.org/drawingml/2006/picture">
+                <pic:pic xmlns:pic="http://schemas.openxmlformats.org/drawingml/2006/picture">
+                  <pic:nvPicPr>
+                    <pic:cNvPr id="1" name=""/>
+                    <pic:cNvPicPr/>
+                  </pic:nvPicPr>
+                  <pic:blipFill>
+                    <a:blip r:embed="rId26"/>
+                    <a:stretch>
+                      <a:fillRect/>
+                    </a:stretch>
+                  </pic:blipFill>
+                  <pic:spPr>
+                    <a:xfrm>
+                      <a:off x="0" y="0"/>
+                      <a:ext cx="4033206" cy="3467426"/>
+                    </a:xfrm>
+                    <a:prstGeom prst="rect">
+                      <a:avLst/>
+                    </a:prstGeom>
+                  </pic:spPr>
+                </pic:pic>
+              </a:graphicData>
+            </a:graphic>
+          </wp:inline>
+        </w:drawing>
+      </w:r>
+    </w:p>
+    <w:p>
+      <w:pPr>
+        <w:pStyle w:val="Caption"/>
+        <w:jc w:val="center"/>
+      </w:pPr>
+      <w:bookmarkStart w:id="17" w:name="_GoBack"/>
+      <w:bookmarkEnd w:id="17"/>
+      <w:r>
+        <w:t xml:space="preserve">Slika </w:t>
+      </w:r>
+      <w:r>
+        <w:rPr>
+          <w:noProof/>
+        </w:rPr>
+        <w:fldChar w:fldCharType="begin"/>
+      </w:r>
+      <w:r>
+        <w:rPr>
+          <w:noProof/>
+        </w:rPr>
+        <w:instrText xml:space="preserve"> SEQ Slika \* ARABIC </w:instrText>
+      </w:r>
+      <w:r>
+        <w:rPr>
+          <w:noProof/>
+        </w:rPr>
+        <w:fldChar w:fldCharType="separate"/>
+      </w:r>
+      <w:r>
+        <w:rPr>
+          <w:noProof/>
+        </w:rPr>
+        <w:t>3</w:t>
+      </w:r>
+      <w:r>
+        <w:rPr>
+          <w:noProof/>
+        </w:rPr>
+        <w:fldChar w:fldCharType="end"/>
+      </w:r>
+      <w:r>
+        <w:t>. Dijagram klasa prijave</w:t>
+      </w:r>
+    </w:p>
+    <w:p>
+      <w:pPr>
+        <w:pStyle w:val="Heading3"/>
+      </w:pPr>
+      <w:bookmarkStart w:id="18" w:name="_Toc536547096"/>
+      <w:bookmarkStart w:id="19" w:name="_Toc536560855"/>
+      <w:r>
+        <w:t>Pretraživanje i dodavanje seminara</w:t>
+      </w:r>
+      <w:bookmarkEnd w:id="18"/>
+      <w:bookmarkEnd w:id="19"/>
+    </w:p>
+    <w:p/>
+    <w:p>
+      <w:pPr>
+        <w:jc w:val="center"/>
+      </w:pPr>
+      <w:r>
+        <w:rPr>
+          <w:noProof/>
+        </w:rPr>
+        <w:drawing>
+          <wp:inline distT="0" distB="0" distL="0" distR="0" wp14:anchorId="0882D083" wp14:editId="1D85D5A3">
+            <wp:extent cx="1798133" cy="3905250"/>
+            <wp:effectExtent l="0" t="0" r="0" b="0"/>
+            <wp:docPr id="7" name="Picture 7"/>
+            <wp:cNvGraphicFramePr>
+              <a:graphicFrameLocks xmlns:a="http://schemas.openxmlformats.org/drawingml/2006/main" noChangeAspect="1"/>
+            </wp:cNvGraphicFramePr>
+            <a:graphic xmlns:a="http://schemas.openxmlformats.org/drawingml/2006/main">
+              <a:graphicData uri="http://schemas.openxmlformats.org/drawingml/2006/picture">
+                <pic:pic xmlns:pic="http://schemas.openxmlformats.org/drawingml/2006/picture">
+                  <pic:nvPicPr>
+                    <pic:cNvPr id="7" name="prof_seminari.jpg"/>
+                    <pic:cNvPicPr/>
+                  </pic:nvPicPr>
+                  <pic:blipFill>
+                    <a:blip r:embed="rId27" cstate="print">
+                      <a:extLst>
+                        <a:ext uri="{28A0092B-C50C-407E-A947-70E740481C1C}">
+                          <a14:useLocalDpi xmlns:a14="http://schemas.microsoft.com/office/drawing/2010/main" val="0"/>
+                        </a:ext>
+                      </a:extLst>
+                    </a:blip>
+                    <a:stretch>
+                      <a:fillRect/>
+                    </a:stretch>
+                  </pic:blipFill>
+                  <pic:spPr>
+                    <a:xfrm>
+                      <a:off x="0" y="0"/>
+                      <a:ext cx="1804492" cy="3919060"/>
+                    </a:xfrm>
+                    <a:prstGeom prst="rect">
+                      <a:avLst/>
+                    </a:prstGeom>
+                  </pic:spPr>
+                </pic:pic>
+              </a:graphicData>
+            </a:graphic>
+          </wp:inline>
+        </w:drawing>
+      </w:r>
+    </w:p>
+    <w:p>
+      <w:pPr>
+        <w:spacing w:line="360" w:lineRule="auto"/>
+        <w:ind w:firstLine="708"/>
+        <w:jc w:val="both"/>
+        <w:rPr>
+          <w:rFonts w:cs="Times New Roman"/>
+          <w:szCs w:val="24"/>
+        </w:rPr>
+      </w:pPr>
+      <w:r>
+        <w:rPr>
+          <w:rFonts w:cs="Times New Roman"/>
+          <w:szCs w:val="24"/>
+        </w:rPr>
+        <w:lastRenderedPageBreak/>
+        <w:t>Odabirom funkcionalnosti, profesoru se prikažu svi seminari koji su mu dodjeljeni. Odabirom „tri točkice“ na izborniku, profesor može dodati novi seminar.</w:t>
+      </w:r>
+      <w:r>
+        <w:rPr>
+          <w:rFonts w:cs="Times New Roman"/>
+          <w:szCs w:val="24"/>
+        </w:rPr>
+        <w:t xml:space="preserve"> Dijagram klasa je opisan u sljedećem poglavlju.</w:t>
+      </w:r>
+    </w:p>
+    <w:p>
+      <w:pPr>
+        <w:spacing w:line="360" w:lineRule="auto"/>
+        <w:ind w:firstLine="708"/>
+        <w:jc w:val="center"/>
+        <w:rPr>
+          <w:rFonts w:cs="Times New Roman"/>
+          <w:szCs w:val="24"/>
+        </w:rPr>
+      </w:pPr>
+      <w:r>
+        <w:rPr>
+          <w:rFonts w:cs="Times New Roman"/>
+          <w:noProof/>
+          <w:szCs w:val="24"/>
+        </w:rPr>
+        <w:drawing>
+          <wp:inline distT="0" distB="0" distL="0" distR="0" wp14:anchorId="3261807C" wp14:editId="618ADB11">
+            <wp:extent cx="1615839" cy="3495675"/>
+            <wp:effectExtent l="0" t="0" r="3810" b="0"/>
+            <wp:docPr id="9" name="Picture 9"/>
+            <wp:cNvGraphicFramePr>
+              <a:graphicFrameLocks xmlns:a="http://schemas.openxmlformats.org/drawingml/2006/main" noChangeAspect="1"/>
+            </wp:cNvGraphicFramePr>
+            <a:graphic xmlns:a="http://schemas.openxmlformats.org/drawingml/2006/main">
+              <a:graphicData uri="http://schemas.openxmlformats.org/drawingml/2006/picture">
+                <pic:pic xmlns:pic="http://schemas.openxmlformats.org/drawingml/2006/picture">
+                  <pic:nvPicPr>
+                    <pic:cNvPr id="15" name="dodaj seminar - prof.jpg"/>
+                    <pic:cNvPicPr/>
+                  </pic:nvPicPr>
+                  <pic:blipFill>
+                    <a:blip r:embed="rId28">
+                      <a:extLst>
+                        <a:ext uri="{28A0092B-C50C-407E-A947-70E740481C1C}">
+                          <a14:useLocalDpi xmlns:a14="http://schemas.microsoft.com/office/drawing/2010/main" val="0"/>
+                        </a:ext>
+                      </a:extLst>
+                    </a:blip>
+                    <a:stretch>
+                      <a:fillRect/>
+                    </a:stretch>
+                  </pic:blipFill>
+                  <pic:spPr>
+                    <a:xfrm>
+                      <a:off x="0" y="0"/>
+                      <a:ext cx="1625587" cy="3516765"/>
+                    </a:xfrm>
+                    <a:prstGeom prst="rect">
+                      <a:avLst/>
+                    </a:prstGeom>
+                  </pic:spPr>
+                </pic:pic>
+              </a:graphicData>
+            </a:graphic>
+          </wp:inline>
+        </w:drawing>
+      </w:r>
+    </w:p>
+    <w:p>
+      <w:pPr>
+        <w:pStyle w:val="Heading4"/>
+      </w:pPr>
+      <w:r>
+        <w:lastRenderedPageBreak/>
+        <w:t>Dijagram klasa</w:t>
+      </w:r>
+    </w:p>
+    <w:p>
+      <w:pPr>
+        <w:keepNext/>
+        <w:jc w:val="center"/>
+      </w:pPr>
+      <w:r>
+        <w:rPr>
+          <w:noProof/>
+        </w:rPr>
+        <w:drawing>
+          <wp:inline distT="0" distB="0" distL="0" distR="0" wp14:anchorId="2702FE58" wp14:editId="38E44BFD">
+            <wp:extent cx="5648325" cy="4772025"/>
+            <wp:effectExtent l="0" t="0" r="9525" b="9525"/>
+            <wp:docPr id="12" name="Picture 12"/>
+            <wp:cNvGraphicFramePr>
+              <a:graphicFrameLocks xmlns:a="http://schemas.openxmlformats.org/drawingml/2006/main" noChangeAspect="1"/>
+            </wp:cNvGraphicFramePr>
+            <a:graphic xmlns:a="http://schemas.openxmlformats.org/drawingml/2006/main">
+              <a:graphicData uri="http://schemas.openxmlformats.org/drawingml/2006/picture">
+                <pic:pic xmlns:pic="http://schemas.openxmlformats.org/drawingml/2006/picture">
+                  <pic:nvPicPr>
+                    <pic:cNvPr id="1" name=""/>
+                    <pic:cNvPicPr/>
+                  </pic:nvPicPr>
+                  <pic:blipFill>
+                    <a:blip r:embed="rId29"/>
+                    <a:stretch>
+                      <a:fillRect/>
+                    </a:stretch>
+                  </pic:blipFill>
+                  <pic:spPr>
+                    <a:xfrm>
+                      <a:off x="0" y="0"/>
+                      <a:ext cx="5648325" cy="4772025"/>
+                    </a:xfrm>
+                    <a:prstGeom prst="rect">
+                      <a:avLst/>
+                    </a:prstGeom>
+                  </pic:spPr>
+                </pic:pic>
+              </a:graphicData>
+            </a:graphic>
+          </wp:inline>
+        </w:drawing>
+      </w:r>
+    </w:p>
+    <w:p>
+      <w:pPr>
+        <w:pStyle w:val="Caption"/>
+        <w:jc w:val="center"/>
+      </w:pPr>
+      <w:r>
+        <w:t xml:space="preserve">Slika </w:t>
+      </w:r>
+      <w:r>
+        <w:rPr>
+          <w:noProof/>
+        </w:rPr>
+        <w:fldChar w:fldCharType="begin"/>
+      </w:r>
+      <w:r>
+        <w:rPr>
+          <w:noProof/>
+        </w:rPr>
+        <w:instrText xml:space="preserve"> SEQ Slika \* ARABIC </w:instrText>
+      </w:r>
+      <w:r>
+        <w:rPr>
+          <w:noProof/>
+        </w:rPr>
+        <w:fldChar w:fldCharType="separate"/>
+      </w:r>
+      <w:r>
+        <w:rPr>
+          <w:noProof/>
+        </w:rPr>
+        <w:t>4</w:t>
+      </w:r>
+      <w:r>
+        <w:rPr>
+          <w:noProof/>
+        </w:rPr>
+        <w:fldChar w:fldCharType="end"/>
+      </w:r>
+      <w:r>
+        <w:t>. Dijagram klasa za seminare (profesor)</w:t>
+      </w:r>
+    </w:p>
+    <w:p>
+      <w:pPr>
+        <w:spacing w:line="360" w:lineRule="auto"/>
+        <w:ind w:firstLine="708"/>
+        <w:jc w:val="both"/>
+        <w:rPr>
+          <w:rFonts w:cs="Times New Roman"/>
+          <w:szCs w:val="24"/>
+        </w:rPr>
+      </w:pPr>
+      <w:r>
+        <w:rPr>
+          <w:rFonts w:cs="Times New Roman"/>
+          <w:szCs w:val="24"/>
+        </w:rPr>
+        <w:t>Funkcionalnost se sastoji od dvije aktivnosti</w:t>
+      </w:r>
+      <w:r>
+        <w:rPr>
+          <w:rFonts w:cs="Times New Roman"/>
+          <w:szCs w:val="24"/>
+        </w:rPr>
+        <w:t xml:space="preserve">, </w:t>
+      </w:r>
+      <w:r>
+        <w:rPr>
+          <w:rFonts w:cs="Times New Roman"/>
+          <w:szCs w:val="24"/>
+        </w:rPr>
+        <w:t>tri entitetne klase</w:t>
+      </w:r>
+      <w:r>
+        <w:rPr>
+          <w:rFonts w:cs="Times New Roman"/>
+          <w:szCs w:val="24"/>
+        </w:rPr>
+        <w:t xml:space="preserve"> i jednog sučelja</w:t>
+      </w:r>
+      <w:r>
+        <w:rPr>
+          <w:rFonts w:cs="Times New Roman"/>
+          <w:szCs w:val="24"/>
+        </w:rPr>
+        <w:t>. Core je modul u kojem se nalaze entitetne klase</w:t>
+      </w:r>
+      <w:r>
+        <w:rPr>
+          <w:rFonts w:cs="Times New Roman"/>
+          <w:szCs w:val="24"/>
+        </w:rPr>
+        <w:t xml:space="preserve"> i sučelja</w:t>
+      </w:r>
+      <w:r>
+        <w:rPr>
+          <w:rFonts w:cs="Times New Roman"/>
+          <w:szCs w:val="24"/>
+        </w:rPr>
+        <w:t>. „ListOfSeminars“ je klasa za prikaz svih seminara od profesora i ona agregira entitetnu klasu „Aktivnost“. „AddSeminar“ je klasa za dodavanje novog seminara profesora i ona agregira entitetnu klasu „Kolegij“ i „Dvorana“.</w:t>
+      </w:r>
+      <w:r>
+        <w:rPr>
+          <w:rFonts w:cs="Times New Roman"/>
+          <w:szCs w:val="24"/>
+        </w:rPr>
+        <w:t xml:space="preserve"> Kroz sučelja se dobivaju podaci sa WebServis-a.</w:t>
+      </w:r>
+    </w:p>
+    <w:p>
+      <w:pPr>
+        <w:pStyle w:val="Heading3"/>
+      </w:pPr>
+      <w:bookmarkStart w:id="20" w:name="_Toc536560856"/>
+      <w:r>
+        <w:lastRenderedPageBreak/>
+        <w:t>Raspored predavanja</w:t>
+      </w:r>
+      <w:bookmarkEnd w:id="20"/>
+    </w:p>
+    <w:p>
+      <w:pPr>
+        <w:jc w:val="center"/>
+      </w:pPr>
+      <w:r>
+        <w:rPr>
+          <w:noProof/>
+        </w:rPr>
+        <w:drawing>
+          <wp:inline distT="0" distB="0" distL="0" distR="0" wp14:anchorId="2943F078" wp14:editId="2E6CF0FB">
+            <wp:extent cx="1469206" cy="3190875"/>
+            <wp:effectExtent l="0" t="0" r="0" b="0"/>
+            <wp:docPr id="10" name="Picture 10"/>
+            <wp:cNvGraphicFramePr>
+              <a:graphicFrameLocks xmlns:a="http://schemas.openxmlformats.org/drawingml/2006/main" noChangeAspect="1"/>
+            </wp:cNvGraphicFramePr>
+            <a:graphic xmlns:a="http://schemas.openxmlformats.org/drawingml/2006/main">
+              <a:graphicData uri="http://schemas.openxmlformats.org/drawingml/2006/picture">
+                <pic:pic xmlns:pic="http://schemas.openxmlformats.org/drawingml/2006/picture">
+                  <pic:nvPicPr>
+                    <pic:cNvPr id="10" name="raspored_dani_prof.jpg"/>
+                    <pic:cNvPicPr/>
+                  </pic:nvPicPr>
+                  <pic:blipFill>
+                    <a:blip r:embed="rId30" cstate="print">
+                      <a:extLst>
+                        <a:ext uri="{28A0092B-C50C-407E-A947-70E740481C1C}">
+                          <a14:useLocalDpi xmlns:a14="http://schemas.microsoft.com/office/drawing/2010/main" val="0"/>
+                        </a:ext>
+                      </a:extLst>
+                    </a:blip>
+                    <a:stretch>
+                      <a:fillRect/>
+                    </a:stretch>
+                  </pic:blipFill>
+                  <pic:spPr>
+                    <a:xfrm>
+                      <a:off x="0" y="0"/>
+                      <a:ext cx="1483000" cy="3220834"/>
+                    </a:xfrm>
+                    <a:prstGeom prst="rect">
+                      <a:avLst/>
+                    </a:prstGeom>
+                  </pic:spPr>
+                </pic:pic>
+              </a:graphicData>
+            </a:graphic>
+          </wp:inline>
+        </w:drawing>
+      </w:r>
+    </w:p>
+    <w:p>
+      <w:pPr>
+        <w:spacing w:line="360" w:lineRule="auto"/>
+        <w:ind w:firstLine="708"/>
+        <w:jc w:val="both"/>
+        <w:rPr>
+          <w:rFonts w:cs="Times New Roman"/>
+          <w:szCs w:val="24"/>
+        </w:rPr>
+      </w:pPr>
+      <w:r>
+        <w:rPr>
+          <w:rFonts w:cs="Times New Roman"/>
+          <w:szCs w:val="24"/>
+        </w:rPr>
+        <w:t>Odabirom ove funkcionalnosti, profesor ima uvid na raspored na temelju odabranog dana. Klikom na pojedini dan, otvara se nova aktivnost za prikaz rasporeda za odabrani dan.</w:t>
+      </w:r>
+    </w:p>
+    <w:p>
+      <w:pPr>
+        <w:jc w:val="center"/>
+      </w:pPr>
+      <w:r>
+        <w:rPr>
+          <w:noProof/>
+        </w:rPr>
+        <w:drawing>
+          <wp:inline distT="0" distB="0" distL="0" distR="0" wp14:anchorId="2465884E" wp14:editId="662AD7E0">
+            <wp:extent cx="1590675" cy="3454685"/>
+            <wp:effectExtent l="0" t="0" r="0" b="0"/>
+            <wp:docPr id="11" name="Picture 11"/>
+            <wp:cNvGraphicFramePr>
+              <a:graphicFrameLocks xmlns:a="http://schemas.openxmlformats.org/drawingml/2006/main" noChangeAspect="1"/>
+            </wp:cNvGraphicFramePr>
+            <a:graphic xmlns:a="http://schemas.openxmlformats.org/drawingml/2006/main">
+              <a:graphicData uri="http://schemas.openxmlformats.org/drawingml/2006/picture">
+                <pic:pic xmlns:pic="http://schemas.openxmlformats.org/drawingml/2006/picture">
+                  <pic:nvPicPr>
+                    <pic:cNvPr id="11" name="raspored_prof.jpg"/>
+                    <pic:cNvPicPr/>
+                  </pic:nvPicPr>
+                  <pic:blipFill>
+                    <a:blip r:embed="rId31" cstate="print">
+                      <a:extLst>
+                        <a:ext uri="{28A0092B-C50C-407E-A947-70E740481C1C}">
+                          <a14:useLocalDpi xmlns:a14="http://schemas.microsoft.com/office/drawing/2010/main" val="0"/>
+                        </a:ext>
+                      </a:extLst>
+                    </a:blip>
+                    <a:stretch>
+                      <a:fillRect/>
+                    </a:stretch>
+                  </pic:blipFill>
+                  <pic:spPr>
+                    <a:xfrm>
+                      <a:off x="0" y="0"/>
+                      <a:ext cx="1595432" cy="3465016"/>
+                    </a:xfrm>
+                    <a:prstGeom prst="rect">
+                      <a:avLst/>
+                    </a:prstGeom>
+                  </pic:spPr>
+                </pic:pic>
+              </a:graphicData>
+            </a:graphic>
+          </wp:inline>
+        </w:drawing>
+      </w:r>
+    </w:p>
+    <w:p/>
+    <w:p>
+      <w:pPr>
+        <w:pStyle w:val="Heading4"/>
+      </w:pPr>
+      <w:r>
+        <w:lastRenderedPageBreak/>
+        <w:t>Dijagram klasa</w:t>
+      </w:r>
+    </w:p>
+    <w:p>
+      <w:pPr>
+        <w:keepNext/>
+        <w:jc w:val="center"/>
+      </w:pPr>
+      <w:r>
+        <w:rPr>
+          <w:noProof/>
+        </w:rPr>
+        <w:drawing>
+          <wp:inline distT="0" distB="0" distL="0" distR="0" wp14:anchorId="14A8876A" wp14:editId="205FBB96">
+            <wp:extent cx="5760720" cy="4675505"/>
+            <wp:effectExtent l="0" t="0" r="0" b="0"/>
+            <wp:docPr id="25" name="Picture 25"/>
+            <wp:cNvGraphicFramePr>
+              <a:graphicFrameLocks xmlns:a="http://schemas.openxmlformats.org/drawingml/2006/main" noChangeAspect="1"/>
+            </wp:cNvGraphicFramePr>
+            <a:graphic xmlns:a="http://schemas.openxmlformats.org/drawingml/2006/main">
+              <a:graphicData uri="http://schemas.openxmlformats.org/drawingml/2006/picture">
+                <pic:pic xmlns:pic="http://schemas.openxmlformats.org/drawingml/2006/picture">
+                  <pic:nvPicPr>
+                    <pic:cNvPr id="1" name=""/>
+                    <pic:cNvPicPr/>
+                  </pic:nvPicPr>
+                  <pic:blipFill>
+                    <a:blip r:embed="rId32"/>
+                    <a:stretch>
+                      <a:fillRect/>
+                    </a:stretch>
+                  </pic:blipFill>
+                  <pic:spPr>
+                    <a:xfrm>
+                      <a:off x="0" y="0"/>
+                      <a:ext cx="5760720" cy="4675505"/>
+                    </a:xfrm>
+                    <a:prstGeom prst="rect">
+                      <a:avLst/>
+                    </a:prstGeom>
+                  </pic:spPr>
+                </pic:pic>
+              </a:graphicData>
+            </a:graphic>
+          </wp:inline>
+        </w:drawing>
+      </w:r>
+    </w:p>
+    <w:p>
+      <w:pPr>
+        <w:pStyle w:val="Caption"/>
+        <w:jc w:val="center"/>
+      </w:pPr>
+      <w:r>
+        <w:t xml:space="preserve">Slika </w:t>
+      </w:r>
+      <w:r>
+        <w:rPr>
+          <w:noProof/>
+        </w:rPr>
+        <w:fldChar w:fldCharType="begin"/>
+      </w:r>
+      <w:r>
+        <w:rPr>
+          <w:noProof/>
+        </w:rPr>
+        <w:instrText xml:space="preserve"> SEQ Slika \* ARABIC </w:instrText>
+      </w:r>
+      <w:r>
+        <w:rPr>
+          <w:noProof/>
+        </w:rPr>
+        <w:fldChar w:fldCharType="separate"/>
+      </w:r>
+      <w:r>
+        <w:rPr>
+          <w:noProof/>
+        </w:rPr>
+        <w:t>5</w:t>
+      </w:r>
+      <w:r>
+        <w:rPr>
+          <w:noProof/>
+        </w:rPr>
+        <w:fldChar w:fldCharType="end"/>
+      </w:r>
+      <w:r>
+        <w:t>. Dijagram klasa za raspored predavanja (profesor)</w:t>
+      </w:r>
+    </w:p>
+    <w:p>
+      <w:pPr>
+        <w:spacing w:line="360" w:lineRule="auto"/>
+        <w:ind w:firstLine="708"/>
+        <w:jc w:val="both"/>
+        <w:rPr>
+          <w:rFonts w:cs="Times New Roman"/>
+          <w:szCs w:val="24"/>
+        </w:rPr>
+      </w:pPr>
+      <w:r>
+        <w:rPr>
+          <w:rFonts w:cs="Times New Roman"/>
+          <w:szCs w:val="24"/>
+        </w:rPr>
+        <w:t>Funkcionalnost se sastoji od jedne aktivnosti</w:t>
+      </w:r>
+      <w:r>
+        <w:rPr>
+          <w:rFonts w:cs="Times New Roman"/>
+          <w:szCs w:val="24"/>
+        </w:rPr>
+        <w:t>,</w:t>
+      </w:r>
+      <w:r>
+        <w:rPr>
+          <w:rFonts w:cs="Times New Roman"/>
+          <w:szCs w:val="24"/>
+        </w:rPr>
+        <w:t xml:space="preserve"> jedne entitetne klase</w:t>
+      </w:r>
+      <w:r>
+        <w:rPr>
+          <w:rFonts w:cs="Times New Roman"/>
+          <w:szCs w:val="24"/>
+        </w:rPr>
+        <w:t xml:space="preserve"> i jednog sučelja</w:t>
+      </w:r>
+      <w:r>
+        <w:rPr>
+          <w:rFonts w:cs="Times New Roman"/>
+          <w:szCs w:val="24"/>
+        </w:rPr>
+        <w:t>. „ScheduleForDayProfesor“ je klasa za prikaz dnevnog rasporeda za odabrani dan</w:t>
+      </w:r>
+      <w:r>
+        <w:rPr>
+          <w:rFonts w:cs="Times New Roman"/>
+          <w:szCs w:val="24"/>
+        </w:rPr>
+        <w:t xml:space="preserve"> i ona agregira entitetnu klasu „Aktivnost“ iz Core modula. Sučelje „SasWsDataLoadedListener“ nam pruža metodu onWsDataLoaded() koja se implementira u aktivnosti i pomoću nje se dohvaćaju podati sa WebServis-a.</w:t>
+      </w:r>
+    </w:p>
+    <w:p>
+      <w:pPr>
+        <w:pStyle w:val="Heading3"/>
+      </w:pPr>
+      <w:bookmarkStart w:id="21" w:name="_Toc536560857"/>
+      <w:r>
+        <w:lastRenderedPageBreak/>
+        <w:t>Prisustvo pomoću lozinke</w:t>
+      </w:r>
+      <w:bookmarkEnd w:id="21"/>
+    </w:p>
+    <w:p>
+      <w:pPr>
+        <w:jc w:val="center"/>
+      </w:pPr>
+      <w:r>
+        <w:rPr>
+          <w:noProof/>
+        </w:rPr>
+        <w:drawing>
+          <wp:inline distT="0" distB="0" distL="0" distR="0" wp14:anchorId="13AC2750" wp14:editId="4E6CD5EB">
+            <wp:extent cx="1476375" cy="3206445"/>
+            <wp:effectExtent l="0" t="0" r="0" b="0"/>
+            <wp:docPr id="13" name="Picture 13"/>
+            <wp:cNvGraphicFramePr>
+              <a:graphicFrameLocks xmlns:a="http://schemas.openxmlformats.org/drawingml/2006/main" noChangeAspect="1"/>
+            </wp:cNvGraphicFramePr>
+            <a:graphic xmlns:a="http://schemas.openxmlformats.org/drawingml/2006/main">
+              <a:graphicData uri="http://schemas.openxmlformats.org/drawingml/2006/picture">
+                <pic:pic xmlns:pic="http://schemas.openxmlformats.org/drawingml/2006/picture">
+                  <pic:nvPicPr>
+                    <pic:cNvPr id="13" name="lozinka_prof.jpg"/>
+                    <pic:cNvPicPr/>
+                  </pic:nvPicPr>
+                  <pic:blipFill>
+                    <a:blip r:embed="rId33" cstate="print">
+                      <a:extLst>
+                        <a:ext uri="{28A0092B-C50C-407E-A947-70E740481C1C}">
+                          <a14:useLocalDpi xmlns:a14="http://schemas.microsoft.com/office/drawing/2010/main" val="0"/>
+                        </a:ext>
+                      </a:extLst>
+                    </a:blip>
+                    <a:stretch>
+                      <a:fillRect/>
+                    </a:stretch>
+                  </pic:blipFill>
+                  <pic:spPr>
+                    <a:xfrm>
+                      <a:off x="0" y="0"/>
+                      <a:ext cx="1483799" cy="3222568"/>
+                    </a:xfrm>
+                    <a:prstGeom prst="rect">
+                      <a:avLst/>
+                    </a:prstGeom>
+                  </pic:spPr>
+                </pic:pic>
+              </a:graphicData>
+            </a:graphic>
+          </wp:inline>
+        </w:drawing>
+      </w:r>
+    </w:p>
+    <w:p>
+      <w:pPr>
+        <w:jc w:val="center"/>
+      </w:pPr>
+      <w:r>
+        <w:rPr>
+          <w:noProof/>
+        </w:rPr>
+        <w:drawing>
+          <wp:inline distT="0" distB="0" distL="0" distR="0" wp14:anchorId="40577881" wp14:editId="76B6C86C">
+            <wp:extent cx="1543050" cy="3351252"/>
+            <wp:effectExtent l="0" t="0" r="0" b="1905"/>
+            <wp:docPr id="14" name="Picture 14"/>
+            <wp:cNvGraphicFramePr>
+              <a:graphicFrameLocks xmlns:a="http://schemas.openxmlformats.org/drawingml/2006/main" noChangeAspect="1"/>
+            </wp:cNvGraphicFramePr>
+            <a:graphic xmlns:a="http://schemas.openxmlformats.org/drawingml/2006/main">
+              <a:graphicData uri="http://schemas.openxmlformats.org/drawingml/2006/picture">
+                <pic:pic xmlns:pic="http://schemas.openxmlformats.org/drawingml/2006/picture">
+                  <pic:nvPicPr>
+                    <pic:cNvPr id="14" name="coutDown_prof.jpg"/>
+                    <pic:cNvPicPr/>
+                  </pic:nvPicPr>
+                  <pic:blipFill>
+                    <a:blip r:embed="rId34" cstate="print">
+                      <a:extLst>
+                        <a:ext uri="{28A0092B-C50C-407E-A947-70E740481C1C}">
+                          <a14:useLocalDpi xmlns:a14="http://schemas.microsoft.com/office/drawing/2010/main" val="0"/>
+                        </a:ext>
+                      </a:extLst>
+                    </a:blip>
+                    <a:stretch>
+                      <a:fillRect/>
+                    </a:stretch>
+                  </pic:blipFill>
+                  <pic:spPr>
+                    <a:xfrm>
+                      <a:off x="0" y="0"/>
+                      <a:ext cx="1550652" cy="3367762"/>
+                    </a:xfrm>
+                    <a:prstGeom prst="rect">
+                      <a:avLst/>
+                    </a:prstGeom>
+                  </pic:spPr>
+                </pic:pic>
+              </a:graphicData>
+            </a:graphic>
+          </wp:inline>
+        </w:drawing>
+      </w:r>
+    </w:p>
+    <w:p>
+      <w:pPr>
+        <w:pStyle w:val="Heading4"/>
+        <w:rPr>
+          <w:rFonts w:cs="Times New Roman"/>
+          <w:szCs w:val="24"/>
+        </w:rPr>
+      </w:pPr>
+      <w:r>
+        <w:t>Dijagram klasa</w:t>
+      </w:r>
+    </w:p>
+    <w:p>
+      <w:pPr>
+        <w:pStyle w:val="Heading1"/>
+      </w:pPr>
+      <w:bookmarkStart w:id="22" w:name="_Toc536560858"/>
       <w:r>
         <w:t>Dijagrami klasa</w:t>
       </w:r>
-      <w:bookmarkEnd w:id="11"/>
+      <w:r>
+        <w:t xml:space="preserve"> modula</w:t>
+      </w:r>
+      <w:bookmarkEnd w:id="22"/>
     </w:p>
     <w:p/>
     <w:p>
@@ -3805,7 +5330,15 @@
           <w:rFonts w:cs="Times New Roman"/>
           <w:szCs w:val="24"/>
         </w:rPr>
-        <w:t xml:space="preserve"> sadrži klase koje opisuju entitete poput profesora, studenta, kolegije, seminare, te podataka za padajuće izbornike</w:t>
+        <w:t xml:space="preserve"> sadrži klase koje opisuju entitete poput profesora, studenta, kolegije, seminare, te podataka za </w:t>
+      </w:r>
+      <w:r>
+        <w:rPr>
+          <w:rFonts w:cs="Times New Roman"/>
+          <w:szCs w:val="24"/>
+        </w:rPr>
+        <w:lastRenderedPageBreak/>
+        <w:t>padajuće izbornike</w:t>
       </w:r>
       <w:r>
         <w:rPr>
@@ -3877,14 +5410,14 @@
       <w:pPr>
         <w:pStyle w:val="Heading2"/>
       </w:pPr>
-      <w:bookmarkStart w:id="12" w:name="_Toc535938537"/>
+      <w:bookmarkStart w:id="23" w:name="_Toc536560859"/>
       <w:r>
         <w:t>Modul</w:t>
       </w:r>
       <w:r>
         <w:t xml:space="preserve"> app</w:t>
       </w:r>
-      <w:bookmarkEnd w:id="12"/>
+      <w:bookmarkEnd w:id="23"/>
     </w:p>
     <w:p/>
     <w:p>
@@ -3912,7 +5445,7 @@
                     <pic:cNvPicPr/>
                   </pic:nvPicPr>
                   <pic:blipFill>
-                    <a:blip r:embed="rId24" cstate="print">
+                    <a:blip r:embed="rId35" cstate="print">
                       <a:extLst>
                         <a:ext uri="{28A0092B-C50C-407E-A947-70E740481C1C}">
                           <a14:useLocalDpi xmlns:a14="http://schemas.microsoft.com/office/drawing/2010/main" val="0"/>
@@ -3968,7 +5501,7 @@
         <w:rPr>
           <w:noProof/>
         </w:rPr>
-        <w:t>2</w:t>
+        <w:t>6</w:t>
       </w:r>
       <w:r>
         <w:rPr>
@@ -4285,7 +5818,7 @@
                     <pic:cNvPicPr/>
                   </pic:nvPicPr>
                   <pic:blipFill>
-                    <a:blip r:embed="rId25">
+                    <a:blip r:embed="rId36">
                       <a:extLst>
                         <a:ext uri="{28A0092B-C50C-407E-A947-70E740481C1C}">
                           <a14:useLocalDpi xmlns:a14="http://schemas.microsoft.com/office/drawing/2010/main" val="0"/>
@@ -4342,7 +5875,7 @@
         <w:rPr>
           <w:noProof/>
         </w:rPr>
-        <w:t>3</w:t>
+        <w:t>7</w:t>
       </w:r>
       <w:r>
         <w:rPr>
@@ -4363,7 +5896,7 @@
       <w:pPr>
         <w:pStyle w:val="Heading2"/>
       </w:pPr>
-      <w:bookmarkStart w:id="13" w:name="_Toc535938538"/>
+      <w:bookmarkStart w:id="24" w:name="_Toc536560860"/>
       <w:r>
         <w:lastRenderedPageBreak/>
         <w:t xml:space="preserve">Modul </w:t>
@@ -4371,7 +5904,7 @@
       <w:r>
         <w:t>webservice</w:t>
       </w:r>
-      <w:bookmarkEnd w:id="13"/>
+      <w:bookmarkEnd w:id="24"/>
     </w:p>
     <w:p/>
     <w:p>
@@ -4401,7 +5934,7 @@
                     </pic:cNvPicPr>
                   </pic:nvPicPr>
                   <pic:blipFill>
-                    <a:blip r:embed="rId26">
+                    <a:blip r:embed="rId37">
                       <a:extLst>
                         <a:ext uri="{28A0092B-C50C-407E-A947-70E740481C1C}">
                           <a14:useLocalDpi xmlns:a14="http://schemas.microsoft.com/office/drawing/2010/main" val="0"/>
@@ -4462,7 +5995,7 @@
         <w:rPr>
           <w:noProof/>
         </w:rPr>
-        <w:t>4</w:t>
+        <w:t>8</w:t>
       </w:r>
       <w:r>
         <w:rPr>
@@ -4553,12 +6086,12 @@
       <w:pPr>
         <w:pStyle w:val="Heading1"/>
       </w:pPr>
-      <w:bookmarkStart w:id="14" w:name="_Toc535938539"/>
+      <w:bookmarkStart w:id="25" w:name="_Toc536560861"/>
       <w:r>
         <w:lastRenderedPageBreak/>
         <w:t>Web servis</w:t>
       </w:r>
-      <w:bookmarkEnd w:id="14"/>
+      <w:bookmarkEnd w:id="25"/>
     </w:p>
     <w:p>
       <w:pPr>
@@ -4591,7 +6124,7 @@
         </w:rPr>
         <w:t xml:space="preserve"> GitHub link webservisa je </w:t>
       </w:r>
-      <w:hyperlink r:id="rId27" w:history="1">
+      <w:hyperlink r:id="rId38" w:history="1">
         <w:r>
           <w:rPr>
             <w:rStyle w:val="Hyperlink"/>
@@ -4608,7 +6141,7 @@
         </w:rPr>
         <w:t xml:space="preserve">. Kao nepromjenjivi dio, tj. baseUrl je korišten url: </w:t>
       </w:r>
-      <w:hyperlink r:id="rId28" w:history="1">
+      <w:hyperlink r:id="rId39" w:history="1">
         <w:r>
           <w:rPr>
             <w:rStyle w:val="Hyperlink"/>
@@ -9631,6 +11164,49 @@
       <w:szCs w:val="26"/>
     </w:rPr>
   </w:style>
+  <w:style w:type="paragraph" w:styleId="Heading3">
+    <w:name w:val="heading 3"/>
+    <w:basedOn w:val="Normal"/>
+    <w:next w:val="Normal"/>
+    <w:link w:val="Heading3Char"/>
+    <w:uiPriority w:val="9"/>
+    <w:unhideWhenUsed/>
+    <w:qFormat/>
+    <w:rsid w:val="00844999"/>
+    <w:pPr>
+      <w:keepNext/>
+      <w:keepLines/>
+      <w:spacing w:before="40" w:after="0"/>
+      <w:outlineLvl w:val="2"/>
+    </w:pPr>
+    <w:rPr>
+      <w:rFonts w:asciiTheme="majorHAnsi" w:eastAsiaTheme="majorEastAsia" w:hAnsiTheme="majorHAnsi" w:cstheme="majorBidi"/>
+      <w:color w:val="243F60" w:themeColor="accent1" w:themeShade="7F"/>
+      <w:szCs w:val="24"/>
+    </w:rPr>
+  </w:style>
+  <w:style w:type="paragraph" w:styleId="Heading4">
+    <w:name w:val="heading 4"/>
+    <w:basedOn w:val="Normal"/>
+    <w:next w:val="Normal"/>
+    <w:link w:val="Heading4Char"/>
+    <w:uiPriority w:val="9"/>
+    <w:unhideWhenUsed/>
+    <w:qFormat/>
+    <w:rsid w:val="00844999"/>
+    <w:pPr>
+      <w:keepNext/>
+      <w:keepLines/>
+      <w:spacing w:before="40" w:after="0"/>
+      <w:outlineLvl w:val="3"/>
+    </w:pPr>
+    <w:rPr>
+      <w:rFonts w:asciiTheme="majorHAnsi" w:eastAsiaTheme="majorEastAsia" w:hAnsiTheme="majorHAnsi" w:cstheme="majorBidi"/>
+      <w:i/>
+      <w:iCs/>
+      <w:color w:val="365F91" w:themeColor="accent1" w:themeShade="BF"/>
+    </w:rPr>
+  </w:style>
   <w:style w:type="character" w:default="1" w:styleId="DefaultParagraphFont">
     <w:name w:val="Default Paragraph Font"/>
     <w:uiPriority w:val="1"/>
@@ -9928,6 +11504,46 @@
       <w:shd w:val="clear" w:color="auto" w:fill="E1DFDD"/>
     </w:rPr>
   </w:style>
+  <w:style w:type="character" w:customStyle="1" w:styleId="Heading3Char">
+    <w:name w:val="Heading 3 Char"/>
+    <w:basedOn w:val="DefaultParagraphFont"/>
+    <w:link w:val="Heading3"/>
+    <w:uiPriority w:val="9"/>
+    <w:rsid w:val="00844999"/>
+    <w:rPr>
+      <w:rFonts w:asciiTheme="majorHAnsi" w:eastAsiaTheme="majorEastAsia" w:hAnsiTheme="majorHAnsi" w:cstheme="majorBidi"/>
+      <w:color w:val="243F60" w:themeColor="accent1" w:themeShade="7F"/>
+      <w:sz w:val="24"/>
+      <w:szCs w:val="24"/>
+    </w:rPr>
+  </w:style>
+  <w:style w:type="character" w:customStyle="1" w:styleId="Heading4Char">
+    <w:name w:val="Heading 4 Char"/>
+    <w:basedOn w:val="DefaultParagraphFont"/>
+    <w:link w:val="Heading4"/>
+    <w:uiPriority w:val="9"/>
+    <w:rsid w:val="00844999"/>
+    <w:rPr>
+      <w:rFonts w:asciiTheme="majorHAnsi" w:eastAsiaTheme="majorEastAsia" w:hAnsiTheme="majorHAnsi" w:cstheme="majorBidi"/>
+      <w:i/>
+      <w:iCs/>
+      <w:color w:val="365F91" w:themeColor="accent1" w:themeShade="BF"/>
+      <w:sz w:val="24"/>
+    </w:rPr>
+  </w:style>
+  <w:style w:type="paragraph" w:styleId="TOC3">
+    <w:name w:val="toc 3"/>
+    <w:basedOn w:val="Normal"/>
+    <w:next w:val="Normal"/>
+    <w:autoRedefine/>
+    <w:uiPriority w:val="39"/>
+    <w:unhideWhenUsed/>
+    <w:rsid w:val="00D0260C"/>
+    <w:pPr>
+      <w:spacing w:after="100"/>
+      <w:ind w:left="480"/>
+    </w:pPr>
+  </w:style>
 </w:styles>
 </file>
 
@@ -10221,7 +11837,7 @@
 </file>
 
 <file path=customXml/itemProps1.xml><?xml version="1.0" encoding="utf-8"?>
-<ds:datastoreItem xmlns:ds="http://schemas.openxmlformats.org/officeDocument/2006/customXml" ds:itemID="{072A5E23-7B5D-4EBA-9D2B-804B3914DE3F}">
+<ds:datastoreItem xmlns:ds="http://schemas.openxmlformats.org/officeDocument/2006/customXml" ds:itemID="{D57CB083-A8FB-4B4A-967F-BE3D9511CE29}">
   <ds:schemaRefs>
     <ds:schemaRef ds:uri="http://schemas.openxmlformats.org/officeDocument/2006/bibliography"/>
   </ds:schemaRefs>

--- a/Dokumentacija/AIR1810 StudentAttendanceSystem - Andlar, Benotić, Dubravac, Krištić, Vitez.docx
+++ b/Dokumentacija/AIR1810 StudentAttendanceSystem - Andlar, Benotić, Dubravac, Krištić, Vitez.docx
@@ -368,7 +368,7 @@
         <w:t>Varaždin, 201</w:t>
       </w:r>
       <w:r>
-        <w:t>8</w:t>
+        <w:t>9</w:t>
       </w:r>
       <w:r>
         <w:t>.</w:t>
@@ -444,7 +444,7 @@
             </w:rPr>
             <w:fldChar w:fldCharType="separate"/>
           </w:r>
-          <w:hyperlink w:anchor="_Toc536560842" w:history="1">
+          <w:hyperlink w:anchor="_Toc536562396" w:history="1">
             <w:r>
               <w:rPr>
                 <w:rStyle w:val="Hyperlink"/>
@@ -471,7 +471,7 @@
                 <w:noProof/>
                 <w:webHidden/>
               </w:rPr>
-              <w:instrText xml:space="preserve"> PAGEREF _Toc536560842 \h </w:instrText>
+              <w:instrText xml:space="preserve"> PAGEREF _Toc536562396 \h </w:instrText>
             </w:r>
             <w:r>
               <w:rPr>
@@ -491,7 +491,7 @@
                 <w:noProof/>
                 <w:webHidden/>
               </w:rPr>
-              <w:t>4</w:t>
+              <w:t>3</w:t>
             </w:r>
             <w:r>
               <w:rPr>
@@ -515,7 +515,7 @@
               <w:lang w:eastAsia="hr-HR"/>
             </w:rPr>
           </w:pPr>
-          <w:hyperlink w:anchor="_Toc536560843" w:history="1">
+          <w:hyperlink w:anchor="_Toc536562397" w:history="1">
             <w:r>
               <w:rPr>
                 <w:rStyle w:val="Hyperlink"/>
@@ -542,7 +542,7 @@
                 <w:noProof/>
                 <w:webHidden/>
               </w:rPr>
-              <w:instrText xml:space="preserve"> PAGEREF _Toc536560843 \h </w:instrText>
+              <w:instrText xml:space="preserve"> PAGEREF _Toc536562397 \h </w:instrText>
             </w:r>
             <w:r>
               <w:rPr>
@@ -562,7 +562,7 @@
                 <w:noProof/>
                 <w:webHidden/>
               </w:rPr>
-              <w:t>4</w:t>
+              <w:t>3</w:t>
             </w:r>
             <w:r>
               <w:rPr>
@@ -586,7 +586,7 @@
               <w:lang w:eastAsia="hr-HR"/>
             </w:rPr>
           </w:pPr>
-          <w:hyperlink w:anchor="_Toc536560844" w:history="1">
+          <w:hyperlink w:anchor="_Toc536562398" w:history="1">
             <w:r>
               <w:rPr>
                 <w:rStyle w:val="Hyperlink"/>
@@ -613,7 +613,7 @@
                 <w:noProof/>
                 <w:webHidden/>
               </w:rPr>
-              <w:instrText xml:space="preserve"> PAGEREF _Toc536560844 \h </w:instrText>
+              <w:instrText xml:space="preserve"> PAGEREF _Toc536562398 \h </w:instrText>
             </w:r>
             <w:r>
               <w:rPr>
@@ -633,7 +633,7 @@
                 <w:noProof/>
                 <w:webHidden/>
               </w:rPr>
-              <w:t>5</w:t>
+              <w:t>4</w:t>
             </w:r>
             <w:r>
               <w:rPr>
@@ -657,7 +657,7 @@
               <w:lang w:eastAsia="hr-HR"/>
             </w:rPr>
           </w:pPr>
-          <w:hyperlink w:anchor="_Toc536560845" w:history="1">
+          <w:hyperlink w:anchor="_Toc536562399" w:history="1">
             <w:r>
               <w:rPr>
                 <w:rStyle w:val="Hyperlink"/>
@@ -684,7 +684,7 @@
                 <w:noProof/>
                 <w:webHidden/>
               </w:rPr>
-              <w:instrText xml:space="preserve"> PAGEREF _Toc536560845 \h </w:instrText>
+              <w:instrText xml:space="preserve"> PAGEREF _Toc536562399 \h </w:instrText>
             </w:r>
             <w:r>
               <w:rPr>
@@ -704,7 +704,7 @@
                 <w:noProof/>
                 <w:webHidden/>
               </w:rPr>
-              <w:t>7</w:t>
+              <w:t>6</w:t>
             </w:r>
             <w:r>
               <w:rPr>
@@ -728,13 +728,13 @@
               <w:lang w:eastAsia="hr-HR"/>
             </w:rPr>
           </w:pPr>
-          <w:hyperlink w:anchor="_Toc536560846" w:history="1">
+          <w:hyperlink w:anchor="_Toc536562400" w:history="1">
             <w:r>
               <w:rPr>
                 <w:rStyle w:val="Hyperlink"/>
                 <w:noProof/>
               </w:rPr>
-              <w:t>Baza podataka</w:t>
+              <w:t>Arhitektura aplikacije</w:t>
             </w:r>
             <w:r>
               <w:rPr>
@@ -755,7 +755,7 @@
                 <w:noProof/>
                 <w:webHidden/>
               </w:rPr>
-              <w:instrText xml:space="preserve"> PAGEREF _Toc536560846 \h </w:instrText>
+              <w:instrText xml:space="preserve"> PAGEREF _Toc536562400 \h </w:instrText>
             </w:r>
             <w:r>
               <w:rPr>
@@ -775,7 +775,7 @@
                 <w:noProof/>
                 <w:webHidden/>
               </w:rPr>
-              <w:t>12</w:t>
+              <w:t>11</w:t>
             </w:r>
             <w:r>
               <w:rPr>
@@ -799,12 +799,83 @@
               <w:lang w:eastAsia="hr-HR"/>
             </w:rPr>
           </w:pPr>
-          <w:hyperlink w:anchor="_Toc536560847" w:history="1">
+          <w:hyperlink w:anchor="_Toc536562401" w:history="1">
             <w:r>
               <w:rPr>
                 <w:rStyle w:val="Hyperlink"/>
                 <w:noProof/>
               </w:rPr>
+              <w:t>Baza podataka</w:t>
+            </w:r>
+            <w:r>
+              <w:rPr>
+                <w:noProof/>
+                <w:webHidden/>
+              </w:rPr>
+              <w:tab/>
+            </w:r>
+            <w:r>
+              <w:rPr>
+                <w:noProof/>
+                <w:webHidden/>
+              </w:rPr>
+              <w:fldChar w:fldCharType="begin"/>
+            </w:r>
+            <w:r>
+              <w:rPr>
+                <w:noProof/>
+                <w:webHidden/>
+              </w:rPr>
+              <w:instrText xml:space="preserve"> PAGEREF _Toc536562401 \h </w:instrText>
+            </w:r>
+            <w:r>
+              <w:rPr>
+                <w:noProof/>
+                <w:webHidden/>
+              </w:rPr>
+            </w:r>
+            <w:r>
+              <w:rPr>
+                <w:noProof/>
+                <w:webHidden/>
+              </w:rPr>
+              <w:fldChar w:fldCharType="separate"/>
+            </w:r>
+            <w:r>
+              <w:rPr>
+                <w:noProof/>
+                <w:webHidden/>
+              </w:rPr>
+              <w:t>12</w:t>
+            </w:r>
+            <w:r>
+              <w:rPr>
+                <w:noProof/>
+                <w:webHidden/>
+              </w:rPr>
+              <w:fldChar w:fldCharType="end"/>
+            </w:r>
+          </w:hyperlink>
+        </w:p>
+        <w:p>
+          <w:pPr>
+            <w:pStyle w:val="TOC1"/>
+            <w:tabs>
+              <w:tab w:val="right" w:leader="dot" w:pos="9062"/>
+            </w:tabs>
+            <w:rPr>
+              <w:rFonts w:asciiTheme="minorHAnsi" w:eastAsiaTheme="minorEastAsia" w:hAnsiTheme="minorHAnsi"/>
+              <w:noProof/>
+              <w:sz w:val="22"/>
+              <w:lang w:eastAsia="hr-HR"/>
+            </w:rPr>
+          </w:pPr>
+          <w:hyperlink w:anchor="_Toc536562402" w:history="1">
+            <w:r>
+              <w:rPr>
+                <w:rStyle w:val="Hyperlink"/>
+                <w:noProof/>
+              </w:rPr>
               <w:t>Struktura aplikacije</w:t>
             </w:r>
             <w:r>
@@ -826,7 +897,7 @@
                 <w:noProof/>
                 <w:webHidden/>
               </w:rPr>
-              <w:instrText xml:space="preserve"> PAGEREF _Toc536560847 \h </w:instrText>
+              <w:instrText xml:space="preserve"> PAGEREF _Toc536562402 \h </w:instrText>
             </w:r>
             <w:r>
               <w:rPr>
@@ -870,7 +941,7 @@
               <w:lang w:eastAsia="hr-HR"/>
             </w:rPr>
           </w:pPr>
-          <w:hyperlink w:anchor="_Toc536560848" w:history="1">
+          <w:hyperlink w:anchor="_Toc536562403" w:history="1">
             <w:r>
               <w:rPr>
                 <w:rStyle w:val="Hyperlink"/>
@@ -897,7 +968,7 @@
                 <w:noProof/>
                 <w:webHidden/>
               </w:rPr>
-              <w:instrText xml:space="preserve"> PAGEREF _Toc536560848 \h </w:instrText>
+              <w:instrText xml:space="preserve"> PAGEREF _Toc536562403 \h </w:instrText>
             </w:r>
             <w:r>
               <w:rPr>
@@ -941,7 +1012,7 @@
               <w:lang w:eastAsia="hr-HR"/>
             </w:rPr>
           </w:pPr>
-          <w:hyperlink w:anchor="_Toc536560849" w:history="1">
+          <w:hyperlink w:anchor="_Toc536562404" w:history="1">
             <w:r>
               <w:rPr>
                 <w:rStyle w:val="Hyperlink"/>
@@ -968,7 +1039,7 @@
                 <w:noProof/>
                 <w:webHidden/>
               </w:rPr>
-              <w:instrText xml:space="preserve"> PAGEREF _Toc536560849 \h </w:instrText>
+              <w:instrText xml:space="preserve"> PAGEREF _Toc536562404 \h </w:instrText>
             </w:r>
             <w:r>
               <w:rPr>
@@ -1012,7 +1083,7 @@
               <w:lang w:eastAsia="hr-HR"/>
             </w:rPr>
           </w:pPr>
-          <w:hyperlink w:anchor="_Toc536560850" w:history="1">
+          <w:hyperlink w:anchor="_Toc536562405" w:history="1">
             <w:r>
               <w:rPr>
                 <w:rStyle w:val="Hyperlink"/>
@@ -1039,7 +1110,7 @@
                 <w:noProof/>
                 <w:webHidden/>
               </w:rPr>
-              <w:instrText xml:space="preserve"> PAGEREF _Toc536560850 \h </w:instrText>
+              <w:instrText xml:space="preserve"> PAGEREF _Toc536562405 \h </w:instrText>
             </w:r>
             <w:r>
               <w:rPr>
@@ -1083,7 +1154,7 @@
               <w:lang w:eastAsia="hr-HR"/>
             </w:rPr>
           </w:pPr>
-          <w:hyperlink w:anchor="_Toc536560851" w:history="1">
+          <w:hyperlink w:anchor="_Toc536562406" w:history="1">
             <w:r>
               <w:rPr>
                 <w:rStyle w:val="Hyperlink"/>
@@ -1110,7 +1181,7 @@
                 <w:noProof/>
                 <w:webHidden/>
               </w:rPr>
-              <w:instrText xml:space="preserve"> PAGEREF _Toc536560851 \h </w:instrText>
+              <w:instrText xml:space="preserve"> PAGEREF _Toc536562406 \h </w:instrText>
             </w:r>
             <w:r>
               <w:rPr>
@@ -1154,7 +1225,7 @@
               <w:lang w:eastAsia="hr-HR"/>
             </w:rPr>
           </w:pPr>
-          <w:hyperlink w:anchor="_Toc536560852" w:history="1">
+          <w:hyperlink w:anchor="_Toc536562407" w:history="1">
             <w:r>
               <w:rPr>
                 <w:rStyle w:val="Hyperlink"/>
@@ -1181,7 +1252,7 @@
                 <w:noProof/>
                 <w:webHidden/>
               </w:rPr>
-              <w:instrText xml:space="preserve"> PAGEREF _Toc536560852 \h </w:instrText>
+              <w:instrText xml:space="preserve"> PAGEREF _Toc536562407 \h </w:instrText>
             </w:r>
             <w:r>
               <w:rPr>
@@ -1225,7 +1296,7 @@
               <w:lang w:eastAsia="hr-HR"/>
             </w:rPr>
           </w:pPr>
-          <w:hyperlink w:anchor="_Toc536560853" w:history="1">
+          <w:hyperlink w:anchor="_Toc536562408" w:history="1">
             <w:r>
               <w:rPr>
                 <w:rStyle w:val="Hyperlink"/>
@@ -1252,7 +1323,7 @@
                 <w:noProof/>
                 <w:webHidden/>
               </w:rPr>
-              <w:instrText xml:space="preserve"> PAGEREF _Toc536560853 \h </w:instrText>
+              <w:instrText xml:space="preserve"> PAGEREF _Toc536562408 \h </w:instrText>
             </w:r>
             <w:r>
               <w:rPr>
@@ -1290,10 +1361,13 @@
               <w:tab w:val="right" w:leader="dot" w:pos="9062"/>
             </w:tabs>
             <w:rPr>
+              <w:rFonts w:asciiTheme="minorHAnsi" w:eastAsiaTheme="minorEastAsia" w:hAnsiTheme="minorHAnsi"/>
               <w:noProof/>
+              <w:sz w:val="22"/>
+              <w:lang w:eastAsia="hr-HR"/>
             </w:rPr>
           </w:pPr>
-          <w:hyperlink w:anchor="_Toc536560854" w:history="1">
+          <w:hyperlink w:anchor="_Toc536562409" w:history="1">
             <w:r>
               <w:rPr>
                 <w:rStyle w:val="Hyperlink"/>
@@ -1320,7 +1394,7 @@
                 <w:noProof/>
                 <w:webHidden/>
               </w:rPr>
-              <w:instrText xml:space="preserve"> PAGEREF _Toc536560854 \h </w:instrText>
+              <w:instrText xml:space="preserve"> PAGEREF _Toc536562409 \h </w:instrText>
             </w:r>
             <w:r>
               <w:rPr>
@@ -1358,10 +1432,13 @@
               <w:tab w:val="right" w:leader="dot" w:pos="9062"/>
             </w:tabs>
             <w:rPr>
+              <w:rFonts w:asciiTheme="minorHAnsi" w:eastAsiaTheme="minorEastAsia" w:hAnsiTheme="minorHAnsi"/>
               <w:noProof/>
+              <w:sz w:val="22"/>
+              <w:lang w:eastAsia="hr-HR"/>
             </w:rPr>
           </w:pPr>
-          <w:hyperlink w:anchor="_Toc536560855" w:history="1">
+          <w:hyperlink w:anchor="_Toc536562410" w:history="1">
             <w:r>
               <w:rPr>
                 <w:rStyle w:val="Hyperlink"/>
@@ -1388,7 +1465,7 @@
                 <w:noProof/>
                 <w:webHidden/>
               </w:rPr>
-              <w:instrText xml:space="preserve"> PAGEREF _Toc536560855 \h </w:instrText>
+              <w:instrText xml:space="preserve"> PAGEREF _Toc536562410 \h </w:instrText>
             </w:r>
             <w:r>
               <w:rPr>
@@ -1426,10 +1503,13 @@
               <w:tab w:val="right" w:leader="dot" w:pos="9062"/>
             </w:tabs>
             <w:rPr>
+              <w:rFonts w:asciiTheme="minorHAnsi" w:eastAsiaTheme="minorEastAsia" w:hAnsiTheme="minorHAnsi"/>
               <w:noProof/>
+              <w:sz w:val="22"/>
+              <w:lang w:eastAsia="hr-HR"/>
             </w:rPr>
           </w:pPr>
-          <w:hyperlink w:anchor="_Toc536560856" w:history="1">
+          <w:hyperlink w:anchor="_Toc536562411" w:history="1">
             <w:r>
               <w:rPr>
                 <w:rStyle w:val="Hyperlink"/>
@@ -1456,7 +1536,7 @@
                 <w:noProof/>
                 <w:webHidden/>
               </w:rPr>
-              <w:instrText xml:space="preserve"> PAGEREF _Toc536560856 \h </w:instrText>
+              <w:instrText xml:space="preserve"> PAGEREF _Toc536562411 \h </w:instrText>
             </w:r>
             <w:r>
               <w:rPr>
@@ -1494,10 +1574,13 @@
               <w:tab w:val="right" w:leader="dot" w:pos="9062"/>
             </w:tabs>
             <w:rPr>
+              <w:rFonts w:asciiTheme="minorHAnsi" w:eastAsiaTheme="minorEastAsia" w:hAnsiTheme="minorHAnsi"/>
               <w:noProof/>
+              <w:sz w:val="22"/>
+              <w:lang w:eastAsia="hr-HR"/>
             </w:rPr>
           </w:pPr>
-          <w:hyperlink w:anchor="_Toc536560857" w:history="1">
+          <w:hyperlink w:anchor="_Toc536562412" w:history="1">
             <w:r>
               <w:rPr>
                 <w:rStyle w:val="Hyperlink"/>
@@ -1524,7 +1607,7 @@
                 <w:noProof/>
                 <w:webHidden/>
               </w:rPr>
-              <w:instrText xml:space="preserve"> PAGEREF _Toc536560857 \h </w:instrText>
+              <w:instrText xml:space="preserve"> PAGEREF _Toc536562412 \h </w:instrText>
             </w:r>
             <w:r>
               <w:rPr>
@@ -1568,7 +1651,7 @@
               <w:lang w:eastAsia="hr-HR"/>
             </w:rPr>
           </w:pPr>
-          <w:hyperlink w:anchor="_Toc536560858" w:history="1">
+          <w:hyperlink w:anchor="_Toc536562413" w:history="1">
             <w:r>
               <w:rPr>
                 <w:rStyle w:val="Hyperlink"/>
@@ -1595,7 +1678,7 @@
                 <w:noProof/>
                 <w:webHidden/>
               </w:rPr>
-              <w:instrText xml:space="preserve"> PAGEREF _Toc536560858 \h </w:instrText>
+              <w:instrText xml:space="preserve"> PAGEREF _Toc536562413 \h </w:instrText>
             </w:r>
             <w:r>
               <w:rPr>
@@ -1639,7 +1722,7 @@
               <w:lang w:eastAsia="hr-HR"/>
             </w:rPr>
           </w:pPr>
-          <w:hyperlink w:anchor="_Toc536560859" w:history="1">
+          <w:hyperlink w:anchor="_Toc536562414" w:history="1">
             <w:r>
               <w:rPr>
                 <w:rStyle w:val="Hyperlink"/>
@@ -1666,7 +1749,7 @@
                 <w:noProof/>
                 <w:webHidden/>
               </w:rPr>
-              <w:instrText xml:space="preserve"> PAGEREF _Toc536560859 \h </w:instrText>
+              <w:instrText xml:space="preserve"> PAGEREF _Toc536562414 \h </w:instrText>
             </w:r>
             <w:r>
               <w:rPr>
@@ -1710,7 +1793,7 @@
               <w:lang w:eastAsia="hr-HR"/>
             </w:rPr>
           </w:pPr>
-          <w:hyperlink w:anchor="_Toc536560860" w:history="1">
+          <w:hyperlink w:anchor="_Toc536562415" w:history="1">
             <w:r>
               <w:rPr>
                 <w:rStyle w:val="Hyperlink"/>
@@ -1737,7 +1820,7 @@
                 <w:noProof/>
                 <w:webHidden/>
               </w:rPr>
-              <w:instrText xml:space="preserve"> PAGEREF _Toc536560860 \h </w:instrText>
+              <w:instrText xml:space="preserve"> PAGEREF _Toc536562415 \h </w:instrText>
             </w:r>
             <w:r>
               <w:rPr>
@@ -1781,7 +1864,7 @@
               <w:lang w:eastAsia="hr-HR"/>
             </w:rPr>
           </w:pPr>
-          <w:hyperlink w:anchor="_Toc536560861" w:history="1">
+          <w:hyperlink w:anchor="_Toc536562416" w:history="1">
             <w:r>
               <w:rPr>
                 <w:rStyle w:val="Hyperlink"/>
@@ -1808,7 +1891,7 @@
                 <w:noProof/>
                 <w:webHidden/>
               </w:rPr>
-              <w:instrText xml:space="preserve"> PAGEREF _Toc536560861 \h </w:instrText>
+              <w:instrText xml:space="preserve"> PAGEREF _Toc536562416 \h </w:instrText>
             </w:r>
             <w:r>
               <w:rPr>
@@ -1858,17 +1941,6 @@
         </w:p>
       </w:sdtContent>
     </w:sdt>
-    <w:p/>
-    <w:p/>
-    <w:p/>
-    <w:p/>
-    <w:p/>
-    <w:p/>
-    <w:p/>
-    <w:p/>
-    <w:p/>
-    <w:p/>
-    <w:p/>
     <w:p>
       <w:pPr>
         <w:pStyle w:val="Heading1"/>
@@ -1898,7 +1970,7 @@
       <w:pPr>
         <w:pStyle w:val="Heading1"/>
       </w:pPr>
-      <w:bookmarkStart w:id="1" w:name="_Toc536560842"/>
+      <w:bookmarkStart w:id="1" w:name="_Toc536562396"/>
       <w:r>
         <w:lastRenderedPageBreak/>
         <w:t>Projektna dokumentacija</w:t>
@@ -1910,7 +1982,7 @@
       <w:pPr>
         <w:pStyle w:val="Heading2"/>
       </w:pPr>
-      <w:bookmarkStart w:id="2" w:name="_Toc536560843"/>
+      <w:bookmarkStart w:id="2" w:name="_Toc536562397"/>
       <w:r>
         <w:t>Opis projekta</w:t>
       </w:r>
@@ -1987,7 +2059,7 @@
       <w:pPr>
         <w:pStyle w:val="Heading2"/>
       </w:pPr>
-      <w:bookmarkStart w:id="3" w:name="_Toc536560844"/>
+      <w:bookmarkStart w:id="3" w:name="_Toc536562398"/>
       <w:r>
         <w:lastRenderedPageBreak/>
         <w:t>Korisnički zahtjevi</w:t>
@@ -2346,7 +2418,7 @@
       <w:pPr>
         <w:pStyle w:val="Heading1"/>
       </w:pPr>
-      <w:bookmarkStart w:id="4" w:name="_Toc536560845"/>
+      <w:bookmarkStart w:id="4" w:name="_Toc536562399"/>
       <w:r>
         <w:lastRenderedPageBreak/>
         <w:t>Skice ekrana aplikacije</w:t>
@@ -3505,12 +3577,1461 @@
       <w:pPr>
         <w:pStyle w:val="Heading1"/>
       </w:pPr>
-      <w:bookmarkStart w:id="5" w:name="_Toc536560846"/>
+      <w:bookmarkStart w:id="5" w:name="_Toc536562400"/>
+      <w:r>
+        <w:lastRenderedPageBreak/>
+        <w:t>Arhitektura aplikacije</w:t>
+      </w:r>
+      <w:bookmarkEnd w:id="5"/>
+      <w:r>
+        <w:tab/>
+      </w:r>
+    </w:p>
+    <w:p>
+      <w:r>
+        <w:rPr>
+          <w:noProof/>
+        </w:rPr>
+        <mc:AlternateContent>
+          <mc:Choice Requires="wps">
+            <w:drawing>
+              <wp:anchor distT="45720" distB="45720" distL="114300" distR="114300" simplePos="0" relativeHeight="251664384" behindDoc="0" locked="0" layoutInCell="1" allowOverlap="1" wp14:anchorId="5F01DD5C" wp14:editId="11466025">
+                <wp:simplePos x="0" y="0"/>
+                <wp:positionH relativeFrom="column">
+                  <wp:posOffset>4689475</wp:posOffset>
+                </wp:positionH>
+                <wp:positionV relativeFrom="paragraph">
+                  <wp:posOffset>17780</wp:posOffset>
+                </wp:positionV>
+                <wp:extent cx="1025525" cy="285750"/>
+                <wp:effectExtent l="0" t="0" r="3175" b="0"/>
+                <wp:wrapSquare wrapText="bothSides"/>
+                <wp:docPr id="35" name="Text Box 2"/>
+                <wp:cNvGraphicFramePr>
+                  <a:graphicFrameLocks xmlns:a="http://schemas.openxmlformats.org/drawingml/2006/main"/>
+                </wp:cNvGraphicFramePr>
+                <a:graphic xmlns:a="http://schemas.openxmlformats.org/drawingml/2006/main">
+                  <a:graphicData uri="http://schemas.microsoft.com/office/word/2010/wordprocessingShape">
+                    <wps:wsp>
+                      <wps:cNvSpPr txBox="1">
+                        <a:spLocks noChangeArrowheads="1"/>
+                      </wps:cNvSpPr>
+                      <wps:spPr bwMode="auto">
+                        <a:xfrm>
+                          <a:off x="0" y="0"/>
+                          <a:ext cx="1025525" cy="285750"/>
+                        </a:xfrm>
+                        <a:prstGeom prst="rect">
+                          <a:avLst/>
+                        </a:prstGeom>
+                        <a:solidFill>
+                          <a:srgbClr val="FFFFFF"/>
+                        </a:solidFill>
+                        <a:ln w="9525">
+                          <a:noFill/>
+                          <a:miter lim="800000"/>
+                          <a:headEnd/>
+                          <a:tailEnd/>
+                        </a:ln>
+                      </wps:spPr>
+                      <wps:txbx>
+                        <w:txbxContent>
+                          <w:p>
+                            <w:r>
+                              <w:t>Azure API</w:t>
+                            </w:r>
+                          </w:p>
+                          <w:p/>
+                        </w:txbxContent>
+                      </wps:txbx>
+                      <wps:bodyPr rot="0" vert="horz" wrap="square" lIns="91440" tIns="45720" rIns="91440" bIns="45720" anchor="t" anchorCtr="0">
+                        <a:noAutofit/>
+                      </wps:bodyPr>
+                    </wps:wsp>
+                  </a:graphicData>
+                </a:graphic>
+                <wp14:sizeRelH relativeFrom="margin">
+                  <wp14:pctWidth>0</wp14:pctWidth>
+                </wp14:sizeRelH>
+                <wp14:sizeRelV relativeFrom="margin">
+                  <wp14:pctHeight>0</wp14:pctHeight>
+                </wp14:sizeRelV>
+              </wp:anchor>
+            </w:drawing>
+          </mc:Choice>
+          <mc:Fallback>
+            <w:pict>
+              <v:shapetype w14:anchorId="5F01DD5C" id="_x0000_t202" coordsize="21600,21600" o:spt="202" path="m,l,21600r21600,l21600,xe">
+                <v:stroke joinstyle="miter"/>
+                <v:path gradientshapeok="t" o:connecttype="rect"/>
+              </v:shapetype>
+              <v:shape id="Text Box 2" o:spid="_x0000_s1026" type="#_x0000_t202" style="position:absolute;margin-left:369.25pt;margin-top:1.4pt;width:80.75pt;height:22.5pt;z-index:251664384;visibility:visible;mso-wrap-style:square;mso-width-percent:0;mso-height-percent:0;mso-wrap-distance-left:9pt;mso-wrap-distance-top:3.6pt;mso-wrap-distance-right:9pt;mso-wrap-distance-bottom:3.6pt;mso-position-horizontal:absolute;mso-position-horizontal-relative:text;mso-position-vertical:absolute;mso-position-vertical-relative:text;mso-width-percent:0;mso-height-percent:0;mso-width-relative:margin;mso-height-relative:margin;v-text-anchor:top" o:gfxdata="UEsDBBQABgAIAAAAIQC2gziS/gAAAOEBAAATAAAAW0NvbnRlbnRfVHlwZXNdLnhtbJSRQU7DMBBF&#10;90jcwfIWJU67QAgl6YK0S0CoHGBkTxKLZGx5TGhvj5O2G0SRWNoz/78nu9wcxkFMGNg6quQqL6RA&#10;0s5Y6ir5vt9lD1JwBDIwOMJKHpHlpr69KfdHjyxSmriSfYz+USnWPY7AufNIadK6MEJMx9ApD/oD&#10;OlTrorhX2lFEilmcO2RdNtjC5xDF9pCuTyYBB5bi6bQ4syoJ3g9WQ0ymaiLzg5KdCXlKLjvcW893&#10;SUOqXwnz5DrgnHtJTxOsQfEKIT7DmDSUCaxw7Rqn8787ZsmRM9e2VmPeBN4uqYvTtW7jvijg9N/y&#10;JsXecLq0q+WD6m8AAAD//wMAUEsDBBQABgAIAAAAIQA4/SH/1gAAAJQBAAALAAAAX3JlbHMvLnJl&#10;bHOkkMFqwzAMhu+DvYPRfXGawxijTi+j0GvpHsDYimMaW0Yy2fr2M4PBMnrbUb/Q94l/f/hMi1qR&#10;JVI2sOt6UJgd+ZiDgffL8ekFlFSbvV0oo4EbChzGx4f9GRdb25HMsYhqlCwG5lrLq9biZkxWOiqY&#10;22YiTra2kYMu1l1tQD30/bPm3wwYN0x18gb45AdQl1tp5j/sFB2T0FQ7R0nTNEV3j6o9feQzro1i&#10;OWA14Fm+Q8a1a8+Bvu/d/dMb2JY5uiPbhG/ktn4cqGU/er3pcvwCAAD//wMAUEsDBBQABgAIAAAA&#10;IQBQrlrxHgIAABwEAAAOAAAAZHJzL2Uyb0RvYy54bWysU21v2yAQ/j5p/wHxfbHjxWtqxam6dJkm&#10;dS9Sux+AMY7RgGNAYme/vgdO06j7No0PiOPuHp577ljdjFqRg3BegqnpfJZTIgyHVppdTX8+bt8t&#10;KfGBmZYpMKKmR+Hpzfrtm9VgK1FAD6oVjiCI8dVga9qHYKss87wXmvkZWGHQ2YHTLKDpdlnr2IDo&#10;WmVFnn/IBnCtdcCF93h7NznpOuF3neDhe9d5EYiqKXILaXdpb+KerVes2jlme8lPNNg/sNBMGnz0&#10;DHXHAiN7J/+C0pI78NCFGQedQddJLlINWM08f1XNQ8+sSLWgON6eZfL/D5Z/O/xwRLY1fV9SYpjG&#10;Hj2KMZCPMJIiyjNYX2HUg8W4MOI1tjmV6u098F+eGNj0zOzErXMw9IK1SG8eM7OL1AnHR5Bm+Aot&#10;PsP2ARLQ2DkdtUM1CKJjm47n1kQqPD6ZF2VZIEWOvmJZXpWpdxmrnrOt8+GzAE3ioaYOW5/Q2eHe&#10;h8iGVc8h8TEPSrZbqVQy3K7ZKEcODMdkm1Yq4FWYMmSo6XXkEbMMxPw0QVoGHGMldU2XeVzTYEU1&#10;Ppk2hQQm1XRGJsqc5ImKTNqEsRkxMGrWQHtEoRxM44rfCw89uD+UDDiqNfW/98wJStQXg2JfzxeL&#10;ONvJWJRXBRru0tNcepjhCFXTQMl03IT0H6aKbrEpnUx6vTA5ccURTDKevkuc8Us7Rb186vUTAAAA&#10;//8DAFBLAwQUAAYACAAAACEARSgzI90AAAAIAQAADwAAAGRycy9kb3ducmV2LnhtbEyPQU7DMBBF&#10;90jcwZpKbBC1KW2ThkwqQAKxbekBnNhNosbjKHab9PYMK7oc/a8/7+XbyXXiYofQekJ4nisQlipv&#10;WqoRDj+fTymIEDUZ3XmyCFcbYFvc3+U6M36knb3sYy14hEKmEZoY+0zKUDXW6TD3vSXOjn5wOvI5&#10;1NIMeuRx18mFUmvpdEv8odG9/WhsddqfHcLxe3xcbcbyKx6S3XL9rtuk9FfEh9n09goi2in+l+EP&#10;n9GhYKbSn8kE0SEkL+mKqwgLNuB8oxS7lQjLJAVZ5PJWoPgFAAD//wMAUEsBAi0AFAAGAAgAAAAh&#10;ALaDOJL+AAAA4QEAABMAAAAAAAAAAAAAAAAAAAAAAFtDb250ZW50X1R5cGVzXS54bWxQSwECLQAU&#10;AAYACAAAACEAOP0h/9YAAACUAQAACwAAAAAAAAAAAAAAAAAvAQAAX3JlbHMvLnJlbHNQSwECLQAU&#10;AAYACAAAACEAUK5a8R4CAAAcBAAADgAAAAAAAAAAAAAAAAAuAgAAZHJzL2Uyb0RvYy54bWxQSwEC&#10;LQAUAAYACAAAACEARSgzI90AAAAIAQAADwAAAAAAAAAAAAAAAAB4BAAAZHJzL2Rvd25yZXYueG1s&#10;UEsFBgAAAAAEAAQA8wAAAIIFAAAAAA==&#10;" stroked="f">
+                <v:textbox>
+                  <w:txbxContent>
+                    <w:p>
+                      <w:r>
+                        <w:t>Azure API</w:t>
+                      </w:r>
+                    </w:p>
+                    <w:p/>
+                  </w:txbxContent>
+                </v:textbox>
+                <w10:wrap type="square"/>
+              </v:shape>
+            </w:pict>
+          </mc:Fallback>
+        </mc:AlternateContent>
+      </w:r>
+      <w:r>
+        <w:rPr>
+          <w:noProof/>
+        </w:rPr>
+        <mc:AlternateContent>
+          <mc:Choice Requires="wps">
+            <w:drawing>
+              <wp:anchor distT="45720" distB="45720" distL="114300" distR="114300" simplePos="0" relativeHeight="251662336" behindDoc="0" locked="0" layoutInCell="1" allowOverlap="1" wp14:anchorId="469DB518" wp14:editId="5FC8B655">
+                <wp:simplePos x="0" y="0"/>
+                <wp:positionH relativeFrom="column">
+                  <wp:posOffset>125730</wp:posOffset>
+                </wp:positionH>
+                <wp:positionV relativeFrom="paragraph">
+                  <wp:posOffset>164161</wp:posOffset>
+                </wp:positionV>
+                <wp:extent cx="786765" cy="285750"/>
+                <wp:effectExtent l="0" t="0" r="0" b="0"/>
+                <wp:wrapSquare wrapText="bothSides"/>
+                <wp:docPr id="34" name="Text Box 2"/>
+                <wp:cNvGraphicFramePr>
+                  <a:graphicFrameLocks xmlns:a="http://schemas.openxmlformats.org/drawingml/2006/main"/>
+                </wp:cNvGraphicFramePr>
+                <a:graphic xmlns:a="http://schemas.openxmlformats.org/drawingml/2006/main">
+                  <a:graphicData uri="http://schemas.microsoft.com/office/word/2010/wordprocessingShape">
+                    <wps:wsp>
+                      <wps:cNvSpPr txBox="1">
+                        <a:spLocks noChangeArrowheads="1"/>
+                      </wps:cNvSpPr>
+                      <wps:spPr bwMode="auto">
+                        <a:xfrm>
+                          <a:off x="0" y="0"/>
+                          <a:ext cx="786765" cy="285750"/>
+                        </a:xfrm>
+                        <a:prstGeom prst="rect">
+                          <a:avLst/>
+                        </a:prstGeom>
+                        <a:solidFill>
+                          <a:srgbClr val="FFFFFF"/>
+                        </a:solidFill>
+                        <a:ln w="9525">
+                          <a:noFill/>
+                          <a:miter lim="800000"/>
+                          <a:headEnd/>
+                          <a:tailEnd/>
+                        </a:ln>
+                      </wps:spPr>
+                      <wps:txbx>
+                        <w:txbxContent>
+                          <w:p>
+                            <w:r>
+                              <w:t>Korisnik</w:t>
+                            </w:r>
+                          </w:p>
+                        </w:txbxContent>
+                      </wps:txbx>
+                      <wps:bodyPr rot="0" vert="horz" wrap="square" lIns="91440" tIns="45720" rIns="91440" bIns="45720" anchor="t" anchorCtr="0">
+                        <a:noAutofit/>
+                      </wps:bodyPr>
+                    </wps:wsp>
+                  </a:graphicData>
+                </a:graphic>
+                <wp14:sizeRelH relativeFrom="margin">
+                  <wp14:pctWidth>0</wp14:pctWidth>
+                </wp14:sizeRelH>
+                <wp14:sizeRelV relativeFrom="margin">
+                  <wp14:pctHeight>0</wp14:pctHeight>
+                </wp14:sizeRelV>
+              </wp:anchor>
+            </w:drawing>
+          </mc:Choice>
+          <mc:Fallback>
+            <w:pict>
+              <v:shape w14:anchorId="469DB518" id="_x0000_s1027" type="#_x0000_t202" style="position:absolute;margin-left:9.9pt;margin-top:12.95pt;width:61.95pt;height:22.5pt;z-index:251662336;visibility:visible;mso-wrap-style:square;mso-width-percent:0;mso-height-percent:0;mso-wrap-distance-left:9pt;mso-wrap-distance-top:3.6pt;mso-wrap-distance-right:9pt;mso-wrap-distance-bottom:3.6pt;mso-position-horizontal:absolute;mso-position-horizontal-relative:text;mso-position-vertical:absolute;mso-position-vertical-relative:text;mso-width-percent:0;mso-height-percent:0;mso-width-relative:margin;mso-height-relative:margin;v-text-anchor:top" o:gfxdata="UEsDBBQABgAIAAAAIQC2gziS/gAAAOEBAAATAAAAW0NvbnRlbnRfVHlwZXNdLnhtbJSRQU7DMBBF&#10;90jcwfIWJU67QAgl6YK0S0CoHGBkTxKLZGx5TGhvj5O2G0SRWNoz/78nu9wcxkFMGNg6quQqL6RA&#10;0s5Y6ir5vt9lD1JwBDIwOMJKHpHlpr69KfdHjyxSmriSfYz+USnWPY7AufNIadK6MEJMx9ApD/oD&#10;OlTrorhX2lFEilmcO2RdNtjC5xDF9pCuTyYBB5bi6bQ4syoJ3g9WQ0ymaiLzg5KdCXlKLjvcW893&#10;SUOqXwnz5DrgnHtJTxOsQfEKIT7DmDSUCaxw7Rqn8787ZsmRM9e2VmPeBN4uqYvTtW7jvijg9N/y&#10;JsXecLq0q+WD6m8AAAD//wMAUEsDBBQABgAIAAAAIQA4/SH/1gAAAJQBAAALAAAAX3JlbHMvLnJl&#10;bHOkkMFqwzAMhu+DvYPRfXGawxijTi+j0GvpHsDYimMaW0Yy2fr2M4PBMnrbUb/Q94l/f/hMi1qR&#10;JVI2sOt6UJgd+ZiDgffL8ekFlFSbvV0oo4EbChzGx4f9GRdb25HMsYhqlCwG5lrLq9biZkxWOiqY&#10;22YiTra2kYMu1l1tQD30/bPm3wwYN0x18gb45AdQl1tp5j/sFB2T0FQ7R0nTNEV3j6o9feQzro1i&#10;OWA14Fm+Q8a1a8+Bvu/d/dMb2JY5uiPbhG/ktn4cqGU/er3pcvwCAAD//wMAUEsDBBQABgAIAAAA&#10;IQD2QMRNIgIAACIEAAAOAAAAZHJzL2Uyb0RvYy54bWysU9uO2yAQfa/Uf0C8N07cOMlacVbbbFNV&#10;2l6k3X4AxjhGBYYCiZ1+fQeczUbbt6o8IIYZDmfOzKxvB63IUTgvwVR0NplSIgyHRpp9RX887d6t&#10;KPGBmYYpMKKiJ+Hp7ebtm3VvS5FDB6oRjiCI8WVvK9qFYMss87wTmvkJWGHQ2YLTLKDp9lnjWI/o&#10;WmX5dLrIenCNdcCF93h7PzrpJuG3reDhW9t6EYiqKHILaXdpr+Oebdas3DtmO8nPNNg/sNBMGvz0&#10;AnXPAiMHJ/+C0pI78NCGCQedQdtKLlIOmM1s+iqbx45ZkXJBcby9yOT/Hyz/evzuiGwq+n5OiWEa&#10;a/QkhkA+wEDyKE9vfYlRjxbjwoDXWOaUqrcPwH96YmDbMbMXd85B3wnWIL1ZfJldPR1xfASp+y/Q&#10;4DfsECABDa3TUTtUgyA6lul0KU2kwvFyuVosFwUlHF35qlgWqXQZK58fW+fDJwGaxENFHVY+gbPj&#10;gw+RDCufQ+JfHpRsdlKpZLh9vVWOHBl2yS6txP9VmDKkr+hNkRcJ2UB8nxpIy4BdrKSu6Goa19hX&#10;UYyPpkkhgUk1npGJMmd1oiCjNGGoh1SHJF1UrobmhHI5GJsWhwwPHbjflPTYsBX1vw7MCUrUZ4OS&#10;38zm89jhyZgXyxwNd+2prz3McISqaKBkPG5Dmoooh4E7LE0rk2wvTM6UsRGTmuehiZ1+baeol9He&#10;/AEAAP//AwBQSwMEFAAGAAgAAAAhABtYFPfcAAAACAEAAA8AAABkcnMvZG93bnJldi54bWxMj81u&#10;wjAQhO9IfQdrK/WCilMKpAlxUFupFVd+HmATL0lEvI5iQ8Lb15zKcTSjmW+yzWhacaXeNZYVvM0i&#10;EMSl1Q1XCo6Hn9cPEM4ja2wtk4IbOdjkT5MMU20H3tF17ysRStilqKD2vkuldGVNBt3MdsTBO9ne&#10;oA+yr6TucQjlppXzKFpJgw2HhRo7+q6pPO8vRsFpO0yXyVD8+mO8W6y+sIkLe1Pq5Xn8XIPwNPr/&#10;MNzxAzrkgamwF9ZOtEEngdwrmC8TEHd/8R6DKBTEUQIyz+TjgfwPAAD//wMAUEsBAi0AFAAGAAgA&#10;AAAhALaDOJL+AAAA4QEAABMAAAAAAAAAAAAAAAAAAAAAAFtDb250ZW50X1R5cGVzXS54bWxQSwEC&#10;LQAUAAYACAAAACEAOP0h/9YAAACUAQAACwAAAAAAAAAAAAAAAAAvAQAAX3JlbHMvLnJlbHNQSwEC&#10;LQAUAAYACAAAACEA9kDETSICAAAiBAAADgAAAAAAAAAAAAAAAAAuAgAAZHJzL2Uyb0RvYy54bWxQ&#10;SwECLQAUAAYACAAAACEAG1gU99wAAAAIAQAADwAAAAAAAAAAAAAAAAB8BAAAZHJzL2Rvd25yZXYu&#10;eG1sUEsFBgAAAAAEAAQA8wAAAIUFAAAAAA==&#10;" stroked="f">
+                <v:textbox>
+                  <w:txbxContent>
+                    <w:p>
+                      <w:r>
+                        <w:t>Korisnik</w:t>
+                      </w:r>
+                    </w:p>
+                  </w:txbxContent>
+                </v:textbox>
+                <w10:wrap type="square"/>
+              </v:shape>
+            </w:pict>
+          </mc:Fallback>
+        </mc:AlternateContent>
+      </w:r>
+    </w:p>
+    <w:p>
+      <w:r>
+        <w:rPr>
+          <w:noProof/>
+        </w:rPr>
+        <w:drawing>
+          <wp:anchor distT="0" distB="0" distL="114300" distR="114300" simplePos="0" relativeHeight="251676672" behindDoc="1" locked="0" layoutInCell="1" allowOverlap="1" wp14:anchorId="7142EA69" wp14:editId="4F3B8081">
+            <wp:simplePos x="0" y="0"/>
+            <wp:positionH relativeFrom="column">
+              <wp:posOffset>4530836</wp:posOffset>
+            </wp:positionH>
+            <wp:positionV relativeFrom="paragraph">
+              <wp:posOffset>14936</wp:posOffset>
+            </wp:positionV>
+            <wp:extent cx="1001395" cy="1001395"/>
+            <wp:effectExtent l="0" t="0" r="8255" b="8255"/>
+            <wp:wrapTight wrapText="bothSides">
+              <wp:wrapPolygon edited="0">
+                <wp:start x="0" y="0"/>
+                <wp:lineTo x="0" y="21367"/>
+                <wp:lineTo x="21367" y="21367"/>
+                <wp:lineTo x="21367" y="0"/>
+                <wp:lineTo x="0" y="0"/>
+              </wp:wrapPolygon>
+            </wp:wrapTight>
+            <wp:docPr id="26" name="Picture 26" descr="C:\Users\mato\AppData\Local\Microsoft\Windows\INetCache\Content.MSO\B281734B.tmp"/>
+            <wp:cNvGraphicFramePr>
+              <a:graphicFrameLocks xmlns:a="http://schemas.openxmlformats.org/drawingml/2006/main" noChangeAspect="1"/>
+            </wp:cNvGraphicFramePr>
+            <a:graphic xmlns:a="http://schemas.openxmlformats.org/drawingml/2006/main">
+              <a:graphicData uri="http://schemas.openxmlformats.org/drawingml/2006/picture">
+                <pic:pic xmlns:pic="http://schemas.openxmlformats.org/drawingml/2006/picture">
+                  <pic:nvPicPr>
+                    <pic:cNvPr id="0" name="Picture 1" descr="C:\Users\mato\AppData\Local\Microsoft\Windows\INetCache\Content.MSO\B281734B.tmp"/>
+                    <pic:cNvPicPr>
+                      <a:picLocks noChangeAspect="1" noChangeArrowheads="1"/>
+                    </pic:cNvPicPr>
+                  </pic:nvPicPr>
+                  <pic:blipFill>
+                    <a:blip r:embed="rId23">
+                      <a:extLst>
+                        <a:ext uri="{28A0092B-C50C-407E-A947-70E740481C1C}">
+                          <a14:useLocalDpi xmlns:a14="http://schemas.microsoft.com/office/drawing/2010/main" val="0"/>
+                        </a:ext>
+                      </a:extLst>
+                    </a:blip>
+                    <a:srcRect/>
+                    <a:stretch>
+                      <a:fillRect/>
+                    </a:stretch>
+                  </pic:blipFill>
+                  <pic:spPr bwMode="auto">
+                    <a:xfrm>
+                      <a:off x="0" y="0"/>
+                      <a:ext cx="1001395" cy="1001395"/>
+                    </a:xfrm>
+                    <a:prstGeom prst="rect">
+                      <a:avLst/>
+                    </a:prstGeom>
+                    <a:noFill/>
+                    <a:ln>
+                      <a:noFill/>
+                    </a:ln>
+                  </pic:spPr>
+                </pic:pic>
+              </a:graphicData>
+            </a:graphic>
+            <wp14:sizeRelH relativeFrom="margin">
+              <wp14:pctWidth>0</wp14:pctWidth>
+            </wp14:sizeRelH>
+            <wp14:sizeRelV relativeFrom="margin">
+              <wp14:pctHeight>0</wp14:pctHeight>
+            </wp14:sizeRelV>
+          </wp:anchor>
+        </w:drawing>
+      </w:r>
+      <w:r>
+        <w:rPr>
+          <w:noProof/>
+        </w:rPr>
+        <w:drawing>
+          <wp:anchor distT="0" distB="0" distL="114300" distR="114300" simplePos="0" relativeHeight="251661312" behindDoc="1" locked="0" layoutInCell="1" allowOverlap="1" wp14:anchorId="770D73C5" wp14:editId="0E75D8DC">
+            <wp:simplePos x="0" y="0"/>
+            <wp:positionH relativeFrom="margin">
+              <wp:align>left</wp:align>
+            </wp:positionH>
+            <wp:positionV relativeFrom="paragraph">
+              <wp:posOffset>14427</wp:posOffset>
+            </wp:positionV>
+            <wp:extent cx="999461" cy="999461"/>
+            <wp:effectExtent l="0" t="0" r="0" b="0"/>
+            <wp:wrapTight wrapText="bothSides">
+              <wp:wrapPolygon edited="0">
+                <wp:start x="0" y="0"/>
+                <wp:lineTo x="0" y="21010"/>
+                <wp:lineTo x="21010" y="21010"/>
+                <wp:lineTo x="21010" y="0"/>
+                <wp:lineTo x="0" y="0"/>
+              </wp:wrapPolygon>
+            </wp:wrapTight>
+            <wp:docPr id="32" name="Picture 32"/>
+            <wp:cNvGraphicFramePr>
+              <a:graphicFrameLocks xmlns:a="http://schemas.openxmlformats.org/drawingml/2006/main" noChangeAspect="1"/>
+            </wp:cNvGraphicFramePr>
+            <a:graphic xmlns:a="http://schemas.openxmlformats.org/drawingml/2006/main">
+              <a:graphicData uri="http://schemas.openxmlformats.org/drawingml/2006/picture">
+                <pic:pic xmlns:pic="http://schemas.openxmlformats.org/drawingml/2006/picture">
+                  <pic:nvPicPr>
+                    <pic:cNvPr id="32" name="index.png"/>
+                    <pic:cNvPicPr/>
+                  </pic:nvPicPr>
+                  <pic:blipFill>
+                    <a:blip r:embed="rId24">
+                      <a:extLst>
+                        <a:ext uri="{28A0092B-C50C-407E-A947-70E740481C1C}">
+                          <a14:useLocalDpi xmlns:a14="http://schemas.microsoft.com/office/drawing/2010/main" val="0"/>
+                        </a:ext>
+                      </a:extLst>
+                    </a:blip>
+                    <a:stretch>
+                      <a:fillRect/>
+                    </a:stretch>
+                  </pic:blipFill>
+                  <pic:spPr>
+                    <a:xfrm>
+                      <a:off x="0" y="0"/>
+                      <a:ext cx="999461" cy="999461"/>
+                    </a:xfrm>
+                    <a:prstGeom prst="rect">
+                      <a:avLst/>
+                    </a:prstGeom>
+                  </pic:spPr>
+                </pic:pic>
+              </a:graphicData>
+            </a:graphic>
+          </wp:anchor>
+        </w:drawing>
+      </w:r>
+    </w:p>
+    <w:p>
+      <w:r>
+        <w:rPr>
+          <w:noProof/>
+        </w:rPr>
+        <mc:AlternateContent>
+          <mc:Choice Requires="wps">
+            <w:drawing>
+              <wp:anchor distT="0" distB="0" distL="114300" distR="114300" simplePos="0" relativeHeight="251669504" behindDoc="0" locked="0" layoutInCell="1" allowOverlap="1" wp14:anchorId="7A2D9D36" wp14:editId="19D045B5">
+                <wp:simplePos x="0" y="0"/>
+                <wp:positionH relativeFrom="column">
+                  <wp:posOffset>3437890</wp:posOffset>
+                </wp:positionH>
+                <wp:positionV relativeFrom="paragraph">
+                  <wp:posOffset>251571</wp:posOffset>
+                </wp:positionV>
+                <wp:extent cx="869566" cy="514793"/>
+                <wp:effectExtent l="0" t="38100" r="64135" b="19050"/>
+                <wp:wrapNone/>
+                <wp:docPr id="47" name="Straight Arrow Connector 47"/>
+                <wp:cNvGraphicFramePr/>
+                <a:graphic xmlns:a="http://schemas.openxmlformats.org/drawingml/2006/main">
+                  <a:graphicData uri="http://schemas.microsoft.com/office/word/2010/wordprocessingShape">
+                    <wps:wsp>
+                      <wps:cNvCnPr/>
+                      <wps:spPr>
+                        <a:xfrm flipV="1">
+                          <a:off x="0" y="0"/>
+                          <a:ext cx="869566" cy="514793"/>
+                        </a:xfrm>
+                        <a:prstGeom prst="straightConnector1">
+                          <a:avLst/>
+                        </a:prstGeom>
+                        <a:ln>
+                          <a:solidFill>
+                            <a:schemeClr val="tx1"/>
+                          </a:solidFill>
+                          <a:tailEnd type="triangle"/>
+                        </a:ln>
+                      </wps:spPr>
+                      <wps:style>
+                        <a:lnRef idx="1">
+                          <a:schemeClr val="accent1"/>
+                        </a:lnRef>
+                        <a:fillRef idx="0">
+                          <a:schemeClr val="accent1"/>
+                        </a:fillRef>
+                        <a:effectRef idx="0">
+                          <a:schemeClr val="accent1"/>
+                        </a:effectRef>
+                        <a:fontRef idx="minor">
+                          <a:schemeClr val="tx1"/>
+                        </a:fontRef>
+                      </wps:style>
+                      <wps:bodyPr/>
+                    </wps:wsp>
+                  </a:graphicData>
+                </a:graphic>
+                <wp14:sizeRelH relativeFrom="margin">
+                  <wp14:pctWidth>0</wp14:pctWidth>
+                </wp14:sizeRelH>
+                <wp14:sizeRelV relativeFrom="margin">
+                  <wp14:pctHeight>0</wp14:pctHeight>
+                </wp14:sizeRelV>
+              </wp:anchor>
+            </w:drawing>
+          </mc:Choice>
+          <mc:Fallback>
+            <w:pict>
+              <v:shapetype w14:anchorId="24F1E3CF" id="_x0000_t32" coordsize="21600,21600" o:spt="32" o:oned="t" path="m,l21600,21600e" filled="f">
+                <v:path arrowok="t" fillok="f" o:connecttype="none"/>
+                <o:lock v:ext="edit" shapetype="t"/>
+              </v:shapetype>
+              <v:shape id="Straight Arrow Connector 47" o:spid="_x0000_s1026" type="#_x0000_t32" style="position:absolute;margin-left:270.7pt;margin-top:19.8pt;width:68.45pt;height:40.55pt;flip:y;z-index:251669504;visibility:visible;mso-wrap-style:square;mso-width-percent:0;mso-height-percent:0;mso-wrap-distance-left:9pt;mso-wrap-distance-top:0;mso-wrap-distance-right:9pt;mso-wrap-distance-bottom:0;mso-position-horizontal:absolute;mso-position-horizontal-relative:text;mso-position-vertical:absolute;mso-position-vertical-relative:text;mso-width-percent:0;mso-height-percent:0;mso-width-relative:margin;mso-height-relative:margin" o:gfxdata="UEsDBBQABgAIAAAAIQC2gziS/gAAAOEBAAATAAAAW0NvbnRlbnRfVHlwZXNdLnhtbJSRQU7DMBBF&#10;90jcwfIWJU67QAgl6YK0S0CoHGBkTxKLZGx5TGhvj5O2G0SRWNoz/78nu9wcxkFMGNg6quQqL6RA&#10;0s5Y6ir5vt9lD1JwBDIwOMJKHpHlpr69KfdHjyxSmriSfYz+USnWPY7AufNIadK6MEJMx9ApD/oD&#10;OlTrorhX2lFEilmcO2RdNtjC5xDF9pCuTyYBB5bi6bQ4syoJ3g9WQ0ymaiLzg5KdCXlKLjvcW893&#10;SUOqXwnz5DrgnHtJTxOsQfEKIT7DmDSUCaxw7Rqn8787ZsmRM9e2VmPeBN4uqYvTtW7jvijg9N/y&#10;JsXecLq0q+WD6m8AAAD//wMAUEsDBBQABgAIAAAAIQA4/SH/1gAAAJQBAAALAAAAX3JlbHMvLnJl&#10;bHOkkMFqwzAMhu+DvYPRfXGawxijTi+j0GvpHsDYimMaW0Yy2fr2M4PBMnrbUb/Q94l/f/hMi1qR&#10;JVI2sOt6UJgd+ZiDgffL8ekFlFSbvV0oo4EbChzGx4f9GRdb25HMsYhqlCwG5lrLq9biZkxWOiqY&#10;22YiTra2kYMu1l1tQD30/bPm3wwYN0x18gb45AdQl1tp5j/sFB2T0FQ7R0nTNEV3j6o9feQzro1i&#10;OWA14Fm+Q8a1a8+Bvu/d/dMb2JY5uiPbhG/ktn4cqGU/er3pcvwCAAD//wMAUEsDBBQABgAIAAAA&#10;IQD4ilAB8wEAAEMEAAAOAAAAZHJzL2Uyb0RvYy54bWysU01vGyEQvVfqf0Dc67XTxEksr6PKaXqp&#10;WitpeycseJGAQQP1ev99B3a97pcqteoFMTDvzbzHsL47OssOCqMBX/PFbM6Z8hIa4/c1//zp4dUN&#10;ZzEJ3wgLXtW8V5HfbV6+WHdhpS6gBdsoZETi46oLNW9TCquqirJVTsQZBOXpUgM6kSjEfdWg6Ijd&#10;2epiPl9WHWATEKSKkU7vh0u+KfxaK5k+ah1VYrbm1FsqK5b1Oa/VZi1WexShNXJsQ/xDF04YT0Un&#10;qnuRBPuK5hcqZyRCBJ1mElwFWhupigZSs5j/pOapFUEVLWRODJNN8f/Ryg+HHTLT1PzymjMvHL3R&#10;U0Jh9m1ibxChY1vwnnwEZJRCfnUhrgi29Tscoxh2mMUfNTqmrQlfaBSKHSSQHYvb/eS2OiYm6fBm&#10;eXu1XHIm6epqcXl9+zqzVwNNpgsY0zsFjuVNzePY1tTPUEIc3sc0AE+ADLY+rxGsaR6MtSXIQ6W2&#10;FtlB0Dik42Is+ENWEsa+9Q1LfSAvEhrh91aNmZm1ygYMkssu9VYNFR+VJitJ2tBZGeJzPSGl8ulU&#10;03rKzjBN3U3AeXHtj8AxP0NVGfC/AU+IUhl8msDOeMDfVT/bpIf8kwOD7mzBMzR9GYZiDU1qecbx&#10;V+Wv8H1c4Oe/v/kGAAD//wMAUEsDBBQABgAIAAAAIQAC5BLw4AAAAAoBAAAPAAAAZHJzL2Rvd25y&#10;ZXYueG1sTI9BT4QwEIXvJv6HZky8uQV2ZVekbFTiwcSLsMl6LLQLRDolbZfFf+940uPkfXnvm3y/&#10;mJHN2vnBooB4FQHT2Fo1YCfgUL/e7YD5IFHJ0aIW8K097Ivrq1xmyl7wQ89V6BiVoM+kgD6EKePc&#10;t7020q/spJGyk3VGBjpdx5WTFyo3I0+iKOVGDkgLvZz0S6/br+psBCRYv5elOsXN4e34zKu5/nTH&#10;Uojbm+XpEVjQS/iD4Vef1KEgp8aeUXk2CrjfxBtCBawfUmAEpNvdGlhDZBJtgRc5//9C8QMAAP//&#10;AwBQSwECLQAUAAYACAAAACEAtoM4kv4AAADhAQAAEwAAAAAAAAAAAAAAAAAAAAAAW0NvbnRlbnRf&#10;VHlwZXNdLnhtbFBLAQItABQABgAIAAAAIQA4/SH/1gAAAJQBAAALAAAAAAAAAAAAAAAAAC8BAABf&#10;cmVscy8ucmVsc1BLAQItABQABgAIAAAAIQD4ilAB8wEAAEMEAAAOAAAAAAAAAAAAAAAAAC4CAABk&#10;cnMvZTJvRG9jLnhtbFBLAQItABQABgAIAAAAIQAC5BLw4AAAAAoBAAAPAAAAAAAAAAAAAAAAAE0E&#10;AABkcnMvZG93bnJldi54bWxQSwUGAAAAAAQABADzAAAAWgUAAAAA&#10;" strokecolor="black [3213]">
+                <v:stroke endarrow="block"/>
+              </v:shape>
+            </w:pict>
+          </mc:Fallback>
+        </mc:AlternateContent>
+      </w:r>
+      <w:r>
+        <w:rPr>
+          <w:noProof/>
+        </w:rPr>
+        <mc:AlternateContent>
+          <mc:Choice Requires="wps">
+            <w:drawing>
+              <wp:anchor distT="0" distB="0" distL="114300" distR="114300" simplePos="0" relativeHeight="251668480" behindDoc="0" locked="0" layoutInCell="1" allowOverlap="1" wp14:anchorId="50D38BCB" wp14:editId="5EA6BAEB">
+                <wp:simplePos x="0" y="0"/>
+                <wp:positionH relativeFrom="column">
+                  <wp:posOffset>1216083</wp:posOffset>
+                </wp:positionH>
+                <wp:positionV relativeFrom="paragraph">
+                  <wp:posOffset>184252</wp:posOffset>
+                </wp:positionV>
+                <wp:extent cx="1318349" cy="354685"/>
+                <wp:effectExtent l="38100" t="57150" r="15240" b="26670"/>
+                <wp:wrapNone/>
+                <wp:docPr id="45" name="Straight Arrow Connector 45"/>
+                <wp:cNvGraphicFramePr/>
+                <a:graphic xmlns:a="http://schemas.openxmlformats.org/drawingml/2006/main">
+                  <a:graphicData uri="http://schemas.microsoft.com/office/word/2010/wordprocessingShape">
+                    <wps:wsp>
+                      <wps:cNvCnPr/>
+                      <wps:spPr>
+                        <a:xfrm flipH="1" flipV="1">
+                          <a:off x="0" y="0"/>
+                          <a:ext cx="1318349" cy="354685"/>
+                        </a:xfrm>
+                        <a:prstGeom prst="straightConnector1">
+                          <a:avLst/>
+                        </a:prstGeom>
+                        <a:ln>
+                          <a:solidFill>
+                            <a:schemeClr val="tx1"/>
+                          </a:solidFill>
+                          <a:tailEnd type="triangle"/>
+                        </a:ln>
+                      </wps:spPr>
+                      <wps:style>
+                        <a:lnRef idx="1">
+                          <a:schemeClr val="accent1"/>
+                        </a:lnRef>
+                        <a:fillRef idx="0">
+                          <a:schemeClr val="accent1"/>
+                        </a:fillRef>
+                        <a:effectRef idx="0">
+                          <a:schemeClr val="accent1"/>
+                        </a:effectRef>
+                        <a:fontRef idx="minor">
+                          <a:schemeClr val="tx1"/>
+                        </a:fontRef>
+                      </wps:style>
+                      <wps:bodyPr/>
+                    </wps:wsp>
+                  </a:graphicData>
+                </a:graphic>
+                <wp14:sizeRelH relativeFrom="margin">
+                  <wp14:pctWidth>0</wp14:pctWidth>
+                </wp14:sizeRelH>
+                <wp14:sizeRelV relativeFrom="margin">
+                  <wp14:pctHeight>0</wp14:pctHeight>
+                </wp14:sizeRelV>
+              </wp:anchor>
+            </w:drawing>
+          </mc:Choice>
+          <mc:Fallback>
+            <w:pict>
+              <v:shape w14:anchorId="18E7D10C" id="Straight Arrow Connector 45" o:spid="_x0000_s1026" type="#_x0000_t32" style="position:absolute;margin-left:95.75pt;margin-top:14.5pt;width:103.8pt;height:27.95pt;flip:x y;z-index:251668480;visibility:visible;mso-wrap-style:square;mso-width-percent:0;mso-height-percent:0;mso-wrap-distance-left:9pt;mso-wrap-distance-top:0;mso-wrap-distance-right:9pt;mso-wrap-distance-bottom:0;mso-position-horizontal:absolute;mso-position-horizontal-relative:text;mso-position-vertical:absolute;mso-position-vertical-relative:text;mso-width-percent:0;mso-height-percent:0;mso-width-relative:margin;mso-height-relative:margin" o:gfxdata="UEsDBBQABgAIAAAAIQC2gziS/gAAAOEBAAATAAAAW0NvbnRlbnRfVHlwZXNdLnhtbJSRQU7DMBBF&#10;90jcwfIWJU67QAgl6YK0S0CoHGBkTxKLZGx5TGhvj5O2G0SRWNoz/78nu9wcxkFMGNg6quQqL6RA&#10;0s5Y6ir5vt9lD1JwBDIwOMJKHpHlpr69KfdHjyxSmriSfYz+USnWPY7AufNIadK6MEJMx9ApD/oD&#10;OlTrorhX2lFEilmcO2RdNtjC5xDF9pCuTyYBB5bi6bQ4syoJ3g9WQ0ymaiLzg5KdCXlKLjvcW893&#10;SUOqXwnz5DrgnHtJTxOsQfEKIT7DmDSUCaxw7Rqn8787ZsmRM9e2VmPeBN4uqYvTtW7jvijg9N/y&#10;JsXecLq0q+WD6m8AAAD//wMAUEsDBBQABgAIAAAAIQA4/SH/1gAAAJQBAAALAAAAX3JlbHMvLnJl&#10;bHOkkMFqwzAMhu+DvYPRfXGawxijTi+j0GvpHsDYimMaW0Yy2fr2M4PBMnrbUb/Q94l/f/hMi1qR&#10;JVI2sOt6UJgd+ZiDgffL8ekFlFSbvV0oo4EbChzGx4f9GRdb25HMsYhqlCwG5lrLq9biZkxWOiqY&#10;22YiTra2kYMu1l1tQD30/bPm3wwYN0x18gb45AdQl1tp5j/sFB2T0FQ7R0nTNEV3j6o9feQzro1i&#10;OWA14Fm+Q8a1a8+Bvu/d/dMb2JY5uiPbhG/ktn4cqGU/er3pcvwCAAD//wMAUEsDBBQABgAIAAAA&#10;IQCcAIDu+QEAAE4EAAAOAAAAZHJzL2Uyb0RvYy54bWysVMGOEzEMvSPxD1HudNptd1WqTleoy8IB&#10;QcUu3LOZpBMpiSMndNq/x8lMp7AgIRCXyI79bL83zqxvj86yg8JowNd8NplypryExvh9zb883r9a&#10;chaT8I2w4FXNTyry283LF+surNQVtGAbhYyK+LjqQs3blMKqqqJslRNxAkF5CmpAJxK5uK8aFB1V&#10;d7a6mk5vqg6wCQhSxUi3d32Qb0p9rZVMn7SOKjFbc5otlRPL+ZTParMWqz2K0Bo5jCH+YQonjKem&#10;Y6k7kQT7huaXUs5IhAg6TSS4CrQ2UhUOxGY2fcbmoRVBFS4kTgyjTPH/lZUfDztkpqn54pozLxx9&#10;o4eEwuzbxN4gQse24D3pCMgohfTqQlwRbOt3OHgx7DCTP2p0TFsT3tMq8GJ9zVaOEVV2LLqfRt3V&#10;MTFJl7P5bDlfvOZMUmx+vbhZlkZVXzGjA8b0ToFj2ah5HCYcR+t7iMOHmGgmAp4BGWx9PiNY09wb&#10;a4uT90ttLbKDoM1Ix1lmRrifspIw9q1vWDoFkiWhEX5v1ZCZq1ZZi559sdLJqr7jZ6VJ1cytsC/7&#10;fOknpFQ+nXtaT9kZpmm6ETj9M3DIz1BVdv1vwCOidAafRrAzHvB33S8y6T7/rEDPO0vwBM2p7EWR&#10;hpa2qDo8sPwqfvQL/PIb2HwHAAD//wMAUEsDBBQABgAIAAAAIQA34QWi4AAAAAkBAAAPAAAAZHJz&#10;L2Rvd25yZXYueG1sTI/LTsMwEEX3SPyDNUhsEHVSHqpDnKpFdMGqolQCdm48xBF+RLbbhL9nWMHy&#10;ao7unFsvJ2fZCWPqg5dQzgpg6Nuge99J2L9urhfAUlZeKxs8SvjGBMvm/KxWlQ6jf8HTLneMSnyq&#10;lAST81BxnlqDTqVZGNDT7TNEpzLF2HEd1UjlzvJ5Udxzp3pPH4wa8NFg+7U7OgmxmMbNW7Af63Hb&#10;Pq9X5un9SuylvLyYVg/AMk75D4ZffVKHhpwO4eh1YpayKO8IlTAXtImAGyFKYAcJi1sBvKn5/wXN&#10;DwAAAP//AwBQSwECLQAUAAYACAAAACEAtoM4kv4AAADhAQAAEwAAAAAAAAAAAAAAAAAAAAAAW0Nv&#10;bnRlbnRfVHlwZXNdLnhtbFBLAQItABQABgAIAAAAIQA4/SH/1gAAAJQBAAALAAAAAAAAAAAAAAAA&#10;AC8BAABfcmVscy8ucmVsc1BLAQItABQABgAIAAAAIQCcAIDu+QEAAE4EAAAOAAAAAAAAAAAAAAAA&#10;AC4CAABkcnMvZTJvRG9jLnhtbFBLAQItABQABgAIAAAAIQA34QWi4AAAAAkBAAAPAAAAAAAAAAAA&#10;AAAAAFMEAABkcnMvZG93bnJldi54bWxQSwUGAAAAAAQABADzAAAAYAUAAAAA&#10;" strokecolor="black [3213]">
+                <v:stroke endarrow="block"/>
+              </v:shape>
+            </w:pict>
+          </mc:Fallback>
+        </mc:AlternateContent>
+      </w:r>
+      <w:r>
+        <w:rPr>
+          <w:noProof/>
+        </w:rPr>
+        <w:drawing>
+          <wp:anchor distT="0" distB="0" distL="114300" distR="114300" simplePos="0" relativeHeight="251659264" behindDoc="0" locked="0" layoutInCell="1" allowOverlap="1" wp14:anchorId="3D5DB0D9" wp14:editId="4E5648C0">
+            <wp:simplePos x="0" y="0"/>
+            <wp:positionH relativeFrom="margin">
+              <wp:posOffset>2296190</wp:posOffset>
+            </wp:positionH>
+            <wp:positionV relativeFrom="paragraph">
+              <wp:posOffset>180606</wp:posOffset>
+            </wp:positionV>
+            <wp:extent cx="1285875" cy="1466850"/>
+            <wp:effectExtent l="0" t="0" r="9525" b="0"/>
+            <wp:wrapSquare wrapText="bothSides"/>
+            <wp:docPr id="28" name="Picture 28" descr="Slikovni rezultat za ekran"/>
+            <wp:cNvGraphicFramePr>
+              <a:graphicFrameLocks xmlns:a="http://schemas.openxmlformats.org/drawingml/2006/main" noChangeAspect="1"/>
+            </wp:cNvGraphicFramePr>
+            <a:graphic xmlns:a="http://schemas.openxmlformats.org/drawingml/2006/main">
+              <a:graphicData uri="http://schemas.openxmlformats.org/drawingml/2006/picture">
+                <pic:pic xmlns:pic="http://schemas.openxmlformats.org/drawingml/2006/picture">
+                  <pic:nvPicPr>
+                    <pic:cNvPr id="0" name="Picture 1" descr="Slikovni rezultat za ekran"/>
+                    <pic:cNvPicPr>
+                      <a:picLocks noChangeAspect="1" noChangeArrowheads="1"/>
+                    </pic:cNvPicPr>
+                  </pic:nvPicPr>
+                  <pic:blipFill>
+                    <a:blip r:embed="rId25" cstate="print">
+                      <a:extLst>
+                        <a:ext uri="{28A0092B-C50C-407E-A947-70E740481C1C}">
+                          <a14:useLocalDpi xmlns:a14="http://schemas.microsoft.com/office/drawing/2010/main" val="0"/>
+                        </a:ext>
+                      </a:extLst>
+                    </a:blip>
+                    <a:srcRect/>
+                    <a:stretch>
+                      <a:fillRect/>
+                    </a:stretch>
+                  </pic:blipFill>
+                  <pic:spPr bwMode="auto">
+                    <a:xfrm>
+                      <a:off x="0" y="0"/>
+                      <a:ext cx="1285875" cy="1466850"/>
+                    </a:xfrm>
+                    <a:prstGeom prst="rect">
+                      <a:avLst/>
+                    </a:prstGeom>
+                    <a:noFill/>
+                    <a:ln>
+                      <a:noFill/>
+                    </a:ln>
+                  </pic:spPr>
+                </pic:pic>
+              </a:graphicData>
+            </a:graphic>
+          </wp:anchor>
+        </w:drawing>
+      </w:r>
+    </w:p>
+    <w:p>
+      <w:r>
+        <w:rPr>
+          <w:noProof/>
+        </w:rPr>
+        <mc:AlternateContent>
+          <mc:Choice Requires="wps">
+            <w:drawing>
+              <wp:anchor distT="0" distB="0" distL="114300" distR="114300" simplePos="0" relativeHeight="251678720" behindDoc="0" locked="0" layoutInCell="1" allowOverlap="1" wp14:anchorId="40F7B37D" wp14:editId="2DF018D2">
+                <wp:simplePos x="0" y="0"/>
+                <wp:positionH relativeFrom="column">
+                  <wp:posOffset>3381513</wp:posOffset>
+                </wp:positionH>
+                <wp:positionV relativeFrom="paragraph">
+                  <wp:posOffset>80811</wp:posOffset>
+                </wp:positionV>
+                <wp:extent cx="1145644" cy="669852"/>
+                <wp:effectExtent l="38100" t="0" r="16510" b="54610"/>
+                <wp:wrapNone/>
+                <wp:docPr id="27" name="Straight Arrow Connector 27"/>
+                <wp:cNvGraphicFramePr/>
+                <a:graphic xmlns:a="http://schemas.openxmlformats.org/drawingml/2006/main">
+                  <a:graphicData uri="http://schemas.microsoft.com/office/word/2010/wordprocessingShape">
+                    <wps:wsp>
+                      <wps:cNvCnPr/>
+                      <wps:spPr>
+                        <a:xfrm flipH="1">
+                          <a:off x="0" y="0"/>
+                          <a:ext cx="1145644" cy="669852"/>
+                        </a:xfrm>
+                        <a:prstGeom prst="straightConnector1">
+                          <a:avLst/>
+                        </a:prstGeom>
+                        <a:ln>
+                          <a:solidFill>
+                            <a:schemeClr val="tx1"/>
+                          </a:solidFill>
+                          <a:tailEnd type="triangle"/>
+                        </a:ln>
+                      </wps:spPr>
+                      <wps:style>
+                        <a:lnRef idx="1">
+                          <a:schemeClr val="accent1"/>
+                        </a:lnRef>
+                        <a:fillRef idx="0">
+                          <a:schemeClr val="accent1"/>
+                        </a:fillRef>
+                        <a:effectRef idx="0">
+                          <a:schemeClr val="accent1"/>
+                        </a:effectRef>
+                        <a:fontRef idx="minor">
+                          <a:schemeClr val="tx1"/>
+                        </a:fontRef>
+                      </wps:style>
+                      <wps:bodyPr/>
+                    </wps:wsp>
+                  </a:graphicData>
+                </a:graphic>
+                <wp14:sizeRelH relativeFrom="margin">
+                  <wp14:pctWidth>0</wp14:pctWidth>
+                </wp14:sizeRelH>
+                <wp14:sizeRelV relativeFrom="margin">
+                  <wp14:pctHeight>0</wp14:pctHeight>
+                </wp14:sizeRelV>
+              </wp:anchor>
+            </w:drawing>
+          </mc:Choice>
+          <mc:Fallback>
+            <w:pict>
+              <v:shape w14:anchorId="7312E083" id="Straight Arrow Connector 27" o:spid="_x0000_s1026" type="#_x0000_t32" style="position:absolute;margin-left:266.25pt;margin-top:6.35pt;width:90.2pt;height:52.75pt;flip:x;z-index:251678720;visibility:visible;mso-wrap-style:square;mso-width-percent:0;mso-height-percent:0;mso-wrap-distance-left:9pt;mso-wrap-distance-top:0;mso-wrap-distance-right:9pt;mso-wrap-distance-bottom:0;mso-position-horizontal:absolute;mso-position-horizontal-relative:text;mso-position-vertical:absolute;mso-position-vertical-relative:text;mso-width-percent:0;mso-height-percent:0;mso-width-relative:margin;mso-height-relative:margin" o:gfxdata="UEsDBBQABgAIAAAAIQC2gziS/gAAAOEBAAATAAAAW0NvbnRlbnRfVHlwZXNdLnhtbJSRQU7DMBBF&#10;90jcwfIWJU67QAgl6YK0S0CoHGBkTxKLZGx5TGhvj5O2G0SRWNoz/78nu9wcxkFMGNg6quQqL6RA&#10;0s5Y6ir5vt9lD1JwBDIwOMJKHpHlpr69KfdHjyxSmriSfYz+USnWPY7AufNIadK6MEJMx9ApD/oD&#10;OlTrorhX2lFEilmcO2RdNtjC5xDF9pCuTyYBB5bi6bQ4syoJ3g9WQ0ymaiLzg5KdCXlKLjvcW893&#10;SUOqXwnz5DrgnHtJTxOsQfEKIT7DmDSUCaxw7Rqn8787ZsmRM9e2VmPeBN4uqYvTtW7jvijg9N/y&#10;JsXecLq0q+WD6m8AAAD//wMAUEsDBBQABgAIAAAAIQA4/SH/1gAAAJQBAAALAAAAX3JlbHMvLnJl&#10;bHOkkMFqwzAMhu+DvYPRfXGawxijTi+j0GvpHsDYimMaW0Yy2fr2M4PBMnrbUb/Q94l/f/hMi1qR&#10;JVI2sOt6UJgd+ZiDgffL8ekFlFSbvV0oo4EbChzGx4f9GRdb25HMsYhqlCwG5lrLq9biZkxWOiqY&#10;22YiTra2kYMu1l1tQD30/bPm3wwYN0x18gb45AdQl1tp5j/sFB2T0FQ7R0nTNEV3j6o9feQzro1i&#10;OWA14Fm+Q8a1a8+Bvu/d/dMb2JY5uiPbhG/ktn4cqGU/er3pcvwCAAD//wMAUEsDBBQABgAIAAAA&#10;IQBrYD2v8gEAAEQEAAAOAAAAZHJzL2Uyb0RvYy54bWysU12vEyEQfTfxPxDe7Xab3nptur0xvV59&#10;MNp49QdwWeiSAEMG7Lb/3oHdbv1KjMYXwsCcM3MOw+bu5Cw7KowGfMPr2Zwz5SW0xh8a/uXzw4tb&#10;zmISvhUWvGr4WUV+t33+bNOHtVpAB7ZVyIjEx3UfGt6lFNZVFWWnnIgzCMrTpQZ0IlGIh6pF0RO7&#10;s9ViPl9VPWAbEKSKkU7vh0u+LfxaK5k+ah1VYrbh1FsqK5b1Ka/VdiPWBxShM3JsQ/xDF04YT0Un&#10;qnuRBPuK5hcqZyRCBJ1mElwFWhupigZSU89/UvPYiaCKFjInhsmm+P9o5YfjHplpG754yZkXjt7o&#10;MaEwhy6x14jQsx14Tz4CMkohv/oQ1wTb+T2OUQx7zOJPGh3T1oR3NArFDhLITsXt8+S2OiUm6bCu&#10;lzer5ZIzSXer1avbm0WmrwaezBcwprcKHMubhsexr6mhoYY4vo9pAF4AGWx9XiNY0z4Ya0uQp0rt&#10;LLKjoHlIp3os+ENWEsa+8S1L50BmJDTCH6waMzNrlR0YNJddOls1VPykNHmZtRX1ZYqv9YSUyqdL&#10;TespO8M0dTcB538GjvkZqsqE/w14QpTK4NMEdsYD/q761SY95F8cGHRnC56gPZdpKNbQqJZnHL9V&#10;/gvfxwV+/fzbbwAAAP//AwBQSwMEFAAGAAgAAAAhAA+yVsjfAAAACgEAAA8AAABkcnMvZG93bnJl&#10;di54bWxMj8FOwzAMhu9IvENkJG4sbdDYKE0noOKAxIV20jimTdZWNE6VZF15e8xpHO3/0+/P+W6x&#10;I5uND4NDCekqAWawdXrATsK+frvbAgtRoVajQyPhxwTYFddXucq0O+OnmavYMSrBkCkJfYxTxnlo&#10;e2NVWLnJIGVH562KNPqOa6/OVG5HLpLkgVs1IF3o1WRee9N+VycrQWD9UZb6mDb798MLr+b6yx9K&#10;KW9vlucnYNEs8QLDnz6pQ0FOjTuhDmyUsL4Xa0IpEBtgBGxS8QisoUW6FcCLnP9/ofgFAAD//wMA&#10;UEsBAi0AFAAGAAgAAAAhALaDOJL+AAAA4QEAABMAAAAAAAAAAAAAAAAAAAAAAFtDb250ZW50X1R5&#10;cGVzXS54bWxQSwECLQAUAAYACAAAACEAOP0h/9YAAACUAQAACwAAAAAAAAAAAAAAAAAvAQAAX3Jl&#10;bHMvLnJlbHNQSwECLQAUAAYACAAAACEAa2A9r/IBAABEBAAADgAAAAAAAAAAAAAAAAAuAgAAZHJz&#10;L2Uyb0RvYy54bWxQSwECLQAUAAYACAAAACEAD7JWyN8AAAAKAQAADwAAAAAAAAAAAAAAAABMBAAA&#10;ZHJzL2Rvd25yZXYueG1sUEsFBgAAAAAEAAQA8wAAAFgFAAAAAA==&#10;" strokecolor="black [3213]">
+                <v:stroke endarrow="block"/>
+              </v:shape>
+            </w:pict>
+          </mc:Fallback>
+        </mc:AlternateContent>
+      </w:r>
+      <w:r>
+        <w:rPr>
+          <w:noProof/>
+        </w:rPr>
+        <mc:AlternateContent>
+          <mc:Choice Requires="wps">
+            <w:drawing>
+              <wp:anchor distT="0" distB="0" distL="114300" distR="114300" simplePos="0" relativeHeight="251667456" behindDoc="0" locked="0" layoutInCell="1" allowOverlap="1" wp14:anchorId="5F31D85F" wp14:editId="1646A090">
+                <wp:simplePos x="0" y="0"/>
+                <wp:positionH relativeFrom="column">
+                  <wp:posOffset>1109758</wp:posOffset>
+                </wp:positionH>
+                <wp:positionV relativeFrom="paragraph">
+                  <wp:posOffset>24145</wp:posOffset>
+                </wp:positionV>
+                <wp:extent cx="1414131" cy="361507"/>
+                <wp:effectExtent l="0" t="0" r="34290" b="76835"/>
+                <wp:wrapNone/>
+                <wp:docPr id="40" name="Straight Arrow Connector 40"/>
+                <wp:cNvGraphicFramePr/>
+                <a:graphic xmlns:a="http://schemas.openxmlformats.org/drawingml/2006/main">
+                  <a:graphicData uri="http://schemas.microsoft.com/office/word/2010/wordprocessingShape">
+                    <wps:wsp>
+                      <wps:cNvCnPr/>
+                      <wps:spPr>
+                        <a:xfrm>
+                          <a:off x="0" y="0"/>
+                          <a:ext cx="1414131" cy="361507"/>
+                        </a:xfrm>
+                        <a:prstGeom prst="straightConnector1">
+                          <a:avLst/>
+                        </a:prstGeom>
+                        <a:ln>
+                          <a:solidFill>
+                            <a:schemeClr val="tx1"/>
+                          </a:solidFill>
+                          <a:tailEnd type="triangle"/>
+                        </a:ln>
+                      </wps:spPr>
+                      <wps:style>
+                        <a:lnRef idx="1">
+                          <a:schemeClr val="accent1"/>
+                        </a:lnRef>
+                        <a:fillRef idx="0">
+                          <a:schemeClr val="accent1"/>
+                        </a:fillRef>
+                        <a:effectRef idx="0">
+                          <a:schemeClr val="accent1"/>
+                        </a:effectRef>
+                        <a:fontRef idx="minor">
+                          <a:schemeClr val="tx1"/>
+                        </a:fontRef>
+                      </wps:style>
+                      <wps:bodyPr/>
+                    </wps:wsp>
+                  </a:graphicData>
+                </a:graphic>
+                <wp14:sizeRelH relativeFrom="margin">
+                  <wp14:pctWidth>0</wp14:pctWidth>
+                </wp14:sizeRelH>
+                <wp14:sizeRelV relativeFrom="margin">
+                  <wp14:pctHeight>0</wp14:pctHeight>
+                </wp14:sizeRelV>
+              </wp:anchor>
+            </w:drawing>
+          </mc:Choice>
+          <mc:Fallback>
+            <w:pict>
+              <v:shape w14:anchorId="7EE894B6" id="Straight Arrow Connector 40" o:spid="_x0000_s1026" type="#_x0000_t32" style="position:absolute;margin-left:87.4pt;margin-top:1.9pt;width:111.35pt;height:28.45pt;z-index:251667456;visibility:visible;mso-wrap-style:square;mso-width-percent:0;mso-height-percent:0;mso-wrap-distance-left:9pt;mso-wrap-distance-top:0;mso-wrap-distance-right:9pt;mso-wrap-distance-bottom:0;mso-position-horizontal:absolute;mso-position-horizontal-relative:text;mso-position-vertical:absolute;mso-position-vertical-relative:text;mso-width-percent:0;mso-height-percent:0;mso-width-relative:margin;mso-height-relative:margin" o:gfxdata="UEsDBBQABgAIAAAAIQC2gziS/gAAAOEBAAATAAAAW0NvbnRlbnRfVHlwZXNdLnhtbJSRQU7DMBBF&#10;90jcwfIWJU67QAgl6YK0S0CoHGBkTxKLZGx5TGhvj5O2G0SRWNoz/78nu9wcxkFMGNg6quQqL6RA&#10;0s5Y6ir5vt9lD1JwBDIwOMJKHpHlpr69KfdHjyxSmriSfYz+USnWPY7AufNIadK6MEJMx9ApD/oD&#10;OlTrorhX2lFEilmcO2RdNtjC5xDF9pCuTyYBB5bi6bQ4syoJ3g9WQ0ymaiLzg5KdCXlKLjvcW893&#10;SUOqXwnz5DrgnHtJTxOsQfEKIT7DmDSUCaxw7Rqn8787ZsmRM9e2VmPeBN4uqYvTtW7jvijg9N/y&#10;JsXecLq0q+WD6m8AAAD//wMAUEsDBBQABgAIAAAAIQA4/SH/1gAAAJQBAAALAAAAX3JlbHMvLnJl&#10;bHOkkMFqwzAMhu+DvYPRfXGawxijTi+j0GvpHsDYimMaW0Yy2fr2M4PBMnrbUb/Q94l/f/hMi1qR&#10;JVI2sOt6UJgd+ZiDgffL8ekFlFSbvV0oo4EbChzGx4f9GRdb25HMsYhqlCwG5lrLq9biZkxWOiqY&#10;22YiTra2kYMu1l1tQD30/bPm3wwYN0x18gb45AdQl1tp5j/sFB2T0FQ7R0nTNEV3j6o9feQzro1i&#10;OWA14Fm+Q8a1a8+Bvu/d/dMb2JY5uiPbhG/ktn4cqGU/er3pcvwCAAD//wMAUEsDBBQABgAIAAAA&#10;IQDa1Z+c6AEAADoEAAAOAAAAZHJzL2Uyb0RvYy54bWysU9uO0zAQfUfiHyy/0yS7y4KqpivUZXlB&#10;ULHwAV5nnFjyTWPTtH/P2ElTbhICoUgTjz1nZs7xeHN3tIYdAKP2ruXNquYMnPSddn3Lv3x+ePGa&#10;s5iE64TxDlp+gsjvts+fbcawhis/eNMBMkri4noMLR9SCuuqinIAK+LKB3B0qDxakcjFvupQjJTd&#10;muqqrm+r0WMX0EuIkXbvp0O+LfmVApk+KhUhMdNy6i0Vi8U+ZVttN2LdowiDlnMb4h+6sEI7Krqk&#10;uhdJsK+of0lltUQfvUor6W3lldISCgdi09Q/sXkcRIDChcSJYZEp/r+08sNhj0x3Lb8heZywdEeP&#10;CYXuh8TeIPqR7bxzpKNHRiGk1xjimmA7t8fZi2GPmfxRoc1/osWORePTojEcE5O02dzQd91wJuns&#10;+rZ5Wb/KSasLOmBM78Bblhctj3M3SxtNEVoc3sc0Ac+AXNq4bKM3unvQxhQnzxLsDLKDoClIx2Yu&#10;+ENUEtq8dR1Lp0ASJNTC9QbmyJy1yrwnpmWVTgamip9AkYKZW+mszO6lnpASXDrXNI6iM0xRdwuw&#10;/jNwjs9QKHP9N+AFUSp7lxaw1c7j76pfZFJT/FmBiXeW4Ml3pzIDRRoa0HKN82PKL+B7v8AvT377&#10;DQAA//8DAFBLAwQUAAYACAAAACEAT+9hvN8AAAAIAQAADwAAAGRycy9kb3ducmV2LnhtbEyPwU7D&#10;MBBE70j8g7VI3KhDCk0b4lQFiaJeWtEizm68JBH2OoqdNvD1LCc4jUazmnlbLEdnxQn70HpScDtJ&#10;QCBV3rRUK3g7PN/MQYSoyWjrCRV8YYBleXlR6Nz4M73iaR9rwSUUcq2gibHLpQxVg06Hie+QOPvw&#10;vdORbV9L0+szlzsr0ySZSadb4oVGd/jUYPW5H5yC7MVv2+1i3KU4pOvV7vv9cWPXSl1fjasHEBHH&#10;+HcMv/iMDiUzHf1AJgjLPrtj9KhgysL5dJHdgzgqmCUZyLKQ/x8ofwAAAP//AwBQSwECLQAUAAYA&#10;CAAAACEAtoM4kv4AAADhAQAAEwAAAAAAAAAAAAAAAAAAAAAAW0NvbnRlbnRfVHlwZXNdLnhtbFBL&#10;AQItABQABgAIAAAAIQA4/SH/1gAAAJQBAAALAAAAAAAAAAAAAAAAAC8BAABfcmVscy8ucmVsc1BL&#10;AQItABQABgAIAAAAIQDa1Z+c6AEAADoEAAAOAAAAAAAAAAAAAAAAAC4CAABkcnMvZTJvRG9jLnht&#10;bFBLAQItABQABgAIAAAAIQBP72G83wAAAAgBAAAPAAAAAAAAAAAAAAAAAEIEAABkcnMvZG93bnJl&#10;di54bWxQSwUGAAAAAAQABADzAAAATgUAAAAA&#10;" strokecolor="black [3213]">
+                <v:stroke endarrow="block"/>
+              </v:shape>
+            </w:pict>
+          </mc:Fallback>
+        </mc:AlternateContent>
+      </w:r>
+    </w:p>
+    <w:p/>
+    <w:p>
+      <w:r>
+        <w:rPr>
+          <w:noProof/>
+        </w:rPr>
+        <mc:AlternateContent>
+          <mc:Choice Requires="wps">
+            <w:drawing>
+              <wp:anchor distT="0" distB="0" distL="114300" distR="114300" simplePos="0" relativeHeight="251671552" behindDoc="0" locked="0" layoutInCell="1" allowOverlap="1" wp14:anchorId="2E8A64F1" wp14:editId="0E4F46F9">
+                <wp:simplePos x="0" y="0"/>
+                <wp:positionH relativeFrom="column">
+                  <wp:posOffset>1270797</wp:posOffset>
+                </wp:positionH>
+                <wp:positionV relativeFrom="paragraph">
+                  <wp:posOffset>139862</wp:posOffset>
+                </wp:positionV>
+                <wp:extent cx="1145644" cy="669852"/>
+                <wp:effectExtent l="38100" t="0" r="16510" b="54610"/>
+                <wp:wrapNone/>
+                <wp:docPr id="49" name="Straight Arrow Connector 49"/>
+                <wp:cNvGraphicFramePr/>
+                <a:graphic xmlns:a="http://schemas.openxmlformats.org/drawingml/2006/main">
+                  <a:graphicData uri="http://schemas.microsoft.com/office/word/2010/wordprocessingShape">
+                    <wps:wsp>
+                      <wps:cNvCnPr/>
+                      <wps:spPr>
+                        <a:xfrm flipH="1">
+                          <a:off x="0" y="0"/>
+                          <a:ext cx="1145644" cy="669852"/>
+                        </a:xfrm>
+                        <a:prstGeom prst="straightConnector1">
+                          <a:avLst/>
+                        </a:prstGeom>
+                        <a:ln>
+                          <a:solidFill>
+                            <a:schemeClr val="tx1"/>
+                          </a:solidFill>
+                          <a:tailEnd type="triangle"/>
+                        </a:ln>
+                      </wps:spPr>
+                      <wps:style>
+                        <a:lnRef idx="1">
+                          <a:schemeClr val="accent1"/>
+                        </a:lnRef>
+                        <a:fillRef idx="0">
+                          <a:schemeClr val="accent1"/>
+                        </a:fillRef>
+                        <a:effectRef idx="0">
+                          <a:schemeClr val="accent1"/>
+                        </a:effectRef>
+                        <a:fontRef idx="minor">
+                          <a:schemeClr val="tx1"/>
+                        </a:fontRef>
+                      </wps:style>
+                      <wps:bodyPr/>
+                    </wps:wsp>
+                  </a:graphicData>
+                </a:graphic>
+                <wp14:sizeRelH relativeFrom="margin">
+                  <wp14:pctWidth>0</wp14:pctWidth>
+                </wp14:sizeRelH>
+                <wp14:sizeRelV relativeFrom="margin">
+                  <wp14:pctHeight>0</wp14:pctHeight>
+                </wp14:sizeRelV>
+              </wp:anchor>
+            </w:drawing>
+          </mc:Choice>
+          <mc:Fallback>
+            <w:pict>
+              <v:shape w14:anchorId="496E7D58" id="Straight Arrow Connector 49" o:spid="_x0000_s1026" type="#_x0000_t32" style="position:absolute;margin-left:100.05pt;margin-top:11pt;width:90.2pt;height:52.75pt;flip:x;z-index:251671552;visibility:visible;mso-wrap-style:square;mso-width-percent:0;mso-height-percent:0;mso-wrap-distance-left:9pt;mso-wrap-distance-top:0;mso-wrap-distance-right:9pt;mso-wrap-distance-bottom:0;mso-position-horizontal:absolute;mso-position-horizontal-relative:text;mso-position-vertical:absolute;mso-position-vertical-relative:text;mso-width-percent:0;mso-height-percent:0;mso-width-relative:margin;mso-height-relative:margin" o:gfxdata="UEsDBBQABgAIAAAAIQC2gziS/gAAAOEBAAATAAAAW0NvbnRlbnRfVHlwZXNdLnhtbJSRQU7DMBBF&#10;90jcwfIWJU67QAgl6YK0S0CoHGBkTxKLZGx5TGhvj5O2G0SRWNoz/78nu9wcxkFMGNg6quQqL6RA&#10;0s5Y6ir5vt9lD1JwBDIwOMJKHpHlpr69KfdHjyxSmriSfYz+USnWPY7AufNIadK6MEJMx9ApD/oD&#10;OlTrorhX2lFEilmcO2RdNtjC5xDF9pCuTyYBB5bi6bQ4syoJ3g9WQ0ymaiLzg5KdCXlKLjvcW893&#10;SUOqXwnz5DrgnHtJTxOsQfEKIT7DmDSUCaxw7Rqn8787ZsmRM9e2VmPeBN4uqYvTtW7jvijg9N/y&#10;JsXecLq0q+WD6m8AAAD//wMAUEsDBBQABgAIAAAAIQA4/SH/1gAAAJQBAAALAAAAX3JlbHMvLnJl&#10;bHOkkMFqwzAMhu+DvYPRfXGawxijTi+j0GvpHsDYimMaW0Yy2fr2M4PBMnrbUb/Q94l/f/hMi1qR&#10;JVI2sOt6UJgd+ZiDgffL8ekFlFSbvV0oo4EbChzGx4f9GRdb25HMsYhqlCwG5lrLq9biZkxWOiqY&#10;22YiTra2kYMu1l1tQD30/bPm3wwYN0x18gb45AdQl1tp5j/sFB2T0FQ7R0nTNEV3j6o9feQzro1i&#10;OWA14Fm+Q8a1a8+Bvu/d/dMb2JY5uiPbhG/ktn4cqGU/er3pcvwCAAD//wMAUEsDBBQABgAIAAAA&#10;IQAJm0uv8QEAAEQEAAAOAAAAZHJzL2Uyb0RvYy54bWysU9uO0zAQfUfiHyy/07RVt9qNmq5Ql4UH&#10;BBULH+B1xo0l3zQ2Tfv3jJ005SYhEC+Wx55zZs7xeHN/soYdAaP2ruGL2ZwzcNK32h0a/uXz46tb&#10;zmISrhXGO2j4GSK/3758selDDUvfedMCMiJxse5Dw7uUQl1VUXZgRZz5AI4ulUcrEoV4qFoUPbFb&#10;Uy3n83XVe2wDegkx0unDcMm3hV8pkOmjUhESMw2n3lJZsazPea22G1EfUIROy7EN8Q9dWKEdFZ2o&#10;HkQS7CvqX6isluijV2kmva28UlpC0UBqFvOf1Dx1IkDRQubEMNkU/x+t/HDcI9Ntw1d3nDlh6Y2e&#10;Egp96BJ7jeh7tvPOkY8eGaWQX32INcF2bo9jFMMes/iTQsuU0eEdjUKxgwSyU3H7PLkNp8QkHS4W&#10;q5v1asWZpLv1+u72Zpnpq4En8wWM6S14y/Km4XHsa2poqCGO72MagBdABhuX1+iNbh+1MSXIUwU7&#10;g+woaB7SaTEW/CErCW3euJalcyAzEmrhDgbGzMxaZQcGzWWXzgaGip9AkZdZW1FfpvhaT0gJLl1q&#10;GkfZGaaouwk4/zNwzM9QKBP+N+AJUSp7lyaw1c7j76pfbVJD/sWBQXe24Nm35zINxRoa1fKM47fK&#10;f+H7uMCvn3/7DQAA//8DAFBLAwQUAAYACAAAACEAVUl4h98AAAAKAQAADwAAAGRycy9kb3ducmV2&#10;LnhtbEyPwU7DMAyG70i8Q2Qkbixp0WDqmk5AxQGJC+2kcUybrK3WOFWSdeXtMSd2s+VPv78/3y12&#10;ZLPxYXAoIVkJYAZbpwfsJOzr94cNsBAVajU6NBJ+TIBdcXuTq0y7C36ZuYodoxAMmZLQxzhlnIe2&#10;N1aFlZsM0u3ovFWRVt9x7dWFwu3IUyGeuFUD0odeTeatN+2pOlsJKdafZamPSbP/OLzyaq6//aGU&#10;8v5uedkCi2aJ/zD86ZM6FOTUuDPqwEbKECIhlIaUOhHwuBFrYA2R6fMaeJHz6wrFLwAAAP//AwBQ&#10;SwECLQAUAAYACAAAACEAtoM4kv4AAADhAQAAEwAAAAAAAAAAAAAAAAAAAAAAW0NvbnRlbnRfVHlw&#10;ZXNdLnhtbFBLAQItABQABgAIAAAAIQA4/SH/1gAAAJQBAAALAAAAAAAAAAAAAAAAAC8BAABfcmVs&#10;cy8ucmVsc1BLAQItABQABgAIAAAAIQAJm0uv8QEAAEQEAAAOAAAAAAAAAAAAAAAAAC4CAABkcnMv&#10;ZTJvRG9jLnhtbFBLAQItABQABgAIAAAAIQBVSXiH3wAAAAoBAAAPAAAAAAAAAAAAAAAAAEsEAABk&#10;cnMvZG93bnJldi54bWxQSwUGAAAAAAQABADzAAAAVwUAAAAA&#10;" strokecolor="black [3213]">
+                <v:stroke endarrow="block"/>
+              </v:shape>
+            </w:pict>
+          </mc:Fallback>
+        </mc:AlternateContent>
+      </w:r>
+    </w:p>
+    <w:p>
+      <w:r>
+        <w:rPr>
+          <w:noProof/>
+        </w:rPr>
+        <mc:AlternateContent>
+          <mc:Choice Requires="wps">
+            <w:drawing>
+              <wp:anchor distT="0" distB="0" distL="114300" distR="114300" simplePos="0" relativeHeight="251670528" behindDoc="0" locked="0" layoutInCell="1" allowOverlap="1" wp14:anchorId="126274A2" wp14:editId="66212AD7">
+                <wp:simplePos x="0" y="0"/>
+                <wp:positionH relativeFrom="column">
+                  <wp:posOffset>1598856</wp:posOffset>
+                </wp:positionH>
+                <wp:positionV relativeFrom="paragraph">
+                  <wp:posOffset>215441</wp:posOffset>
+                </wp:positionV>
+                <wp:extent cx="882222" cy="551121"/>
+                <wp:effectExtent l="0" t="38100" r="51435" b="20955"/>
+                <wp:wrapNone/>
+                <wp:docPr id="48" name="Straight Arrow Connector 48"/>
+                <wp:cNvGraphicFramePr/>
+                <a:graphic xmlns:a="http://schemas.openxmlformats.org/drawingml/2006/main">
+                  <a:graphicData uri="http://schemas.microsoft.com/office/word/2010/wordprocessingShape">
+                    <wps:wsp>
+                      <wps:cNvCnPr/>
+                      <wps:spPr>
+                        <a:xfrm flipV="1">
+                          <a:off x="0" y="0"/>
+                          <a:ext cx="882222" cy="551121"/>
+                        </a:xfrm>
+                        <a:prstGeom prst="straightConnector1">
+                          <a:avLst/>
+                        </a:prstGeom>
+                        <a:ln>
+                          <a:solidFill>
+                            <a:schemeClr val="tx1"/>
+                          </a:solidFill>
+                          <a:tailEnd type="triangle"/>
+                        </a:ln>
+                      </wps:spPr>
+                      <wps:style>
+                        <a:lnRef idx="1">
+                          <a:schemeClr val="accent1"/>
+                        </a:lnRef>
+                        <a:fillRef idx="0">
+                          <a:schemeClr val="accent1"/>
+                        </a:fillRef>
+                        <a:effectRef idx="0">
+                          <a:schemeClr val="accent1"/>
+                        </a:effectRef>
+                        <a:fontRef idx="minor">
+                          <a:schemeClr val="tx1"/>
+                        </a:fontRef>
+                      </wps:style>
+                      <wps:bodyPr/>
+                    </wps:wsp>
+                  </a:graphicData>
+                </a:graphic>
+                <wp14:sizeRelH relativeFrom="margin">
+                  <wp14:pctWidth>0</wp14:pctWidth>
+                </wp14:sizeRelH>
+                <wp14:sizeRelV relativeFrom="margin">
+                  <wp14:pctHeight>0</wp14:pctHeight>
+                </wp14:sizeRelV>
+              </wp:anchor>
+            </w:drawing>
+          </mc:Choice>
+          <mc:Fallback>
+            <w:pict>
+              <v:shape w14:anchorId="12131431" id="Straight Arrow Connector 48" o:spid="_x0000_s1026" type="#_x0000_t32" style="position:absolute;margin-left:125.9pt;margin-top:16.95pt;width:69.45pt;height:43.4pt;flip:y;z-index:251670528;visibility:visible;mso-wrap-style:square;mso-width-percent:0;mso-height-percent:0;mso-wrap-distance-left:9pt;mso-wrap-distance-top:0;mso-wrap-distance-right:9pt;mso-wrap-distance-bottom:0;mso-position-horizontal:absolute;mso-position-horizontal-relative:text;mso-position-vertical:absolute;mso-position-vertical-relative:text;mso-width-percent:0;mso-height-percent:0;mso-width-relative:margin;mso-height-relative:margin" o:gfxdata="UEsDBBQABgAIAAAAIQC2gziS/gAAAOEBAAATAAAAW0NvbnRlbnRfVHlwZXNdLnhtbJSRQU7DMBBF&#10;90jcwfIWJU67QAgl6YK0S0CoHGBkTxKLZGx5TGhvj5O2G0SRWNoz/78nu9wcxkFMGNg6quQqL6RA&#10;0s5Y6ir5vt9lD1JwBDIwOMJKHpHlpr69KfdHjyxSmriSfYz+USnWPY7AufNIadK6MEJMx9ApD/oD&#10;OlTrorhX2lFEilmcO2RdNtjC5xDF9pCuTyYBB5bi6bQ4syoJ3g9WQ0ymaiLzg5KdCXlKLjvcW893&#10;SUOqXwnz5DrgnHtJTxOsQfEKIT7DmDSUCaxw7Rqn8787ZsmRM9e2VmPeBN4uqYvTtW7jvijg9N/y&#10;JsXecLq0q+WD6m8AAAD//wMAUEsDBBQABgAIAAAAIQA4/SH/1gAAAJQBAAALAAAAX3JlbHMvLnJl&#10;bHOkkMFqwzAMhu+DvYPRfXGawxijTi+j0GvpHsDYimMaW0Yy2fr2M4PBMnrbUb/Q94l/f/hMi1qR&#10;JVI2sOt6UJgd+ZiDgffL8ekFlFSbvV0oo4EbChzGx4f9GRdb25HMsYhqlCwG5lrLq9biZkxWOiqY&#10;22YiTra2kYMu1l1tQD30/bPm3wwYN0x18gb45AdQl1tp5j/sFB2T0FQ7R0nTNEV3j6o9feQzro1i&#10;OWA14Fm+Q8a1a8+Bvu/d/dMb2JY5uiPbhG/ktn4cqGU/er3pcvwCAAD//wMAUEsDBBQABgAIAAAA&#10;IQDRBOSX8AEAAEMEAAAOAAAAZHJzL2Uyb0RvYy54bWysU02P0zAQvSPxHyzfaZqKRVXVdIW6LBcE&#10;FQvcvY7dWPKXxkPT/HvGTpryJaRdkYOVsee9mfc83t6enWUnBckE3/B6seRMeRla448N//rl/tWa&#10;s4TCt8IGrxo+qMRvdy9fbPu4UavQBdsqYETi06aPDe8Q46aqkuyUE2kRovJ0qAM4gRTCsWpB9MTu&#10;bLVaLt9UfYA2QpAqJdq9Gw/5rvBrrSR+0jopZLbh1BuWFcr6mNdqtxWbI4jYGTm1IZ7RhRPGU9GZ&#10;6k6gYN/B/EHljISQgsaFDK4KWhupigZSUy9/U/PQiaiKFjInxdmm9P9o5cfTAZhpG/6absoLR3f0&#10;gCDMsUP2FiD0bB+8Jx8DMEohv/qYNgTb+wNMUYoHyOLPGhzT1sRvNArFDhLIzsXtYXZbnZFJ2lyv&#10;V/RxJuno5qauV3Vmr0aaTBch4XsVHMs/DU9TW3M/Ywlx+pBwBF4AGWx9XlOwpr031pYgD5XaW2An&#10;QeOA50vBX7JQGPvOtwyHSF4gGOGPVk2tZdYqGzBKLn84WDVW/Kw0WUnSxs7KEF/rCSmVx0tN6yk7&#10;wzR1NwOXxbV/Aqf8DFVlwJ8CnhGlcvA4g53xAf5W/WqTHvMvDoy6swWPoR3KMBRraFLLNU6vKj+F&#10;n+MCv7793Q8AAAD//wMAUEsDBBQABgAIAAAAIQDnfoFl3wAAAAoBAAAPAAAAZHJzL2Rvd25yZXYu&#10;eG1sTI9NT4QwEIbvJv6HZky8ueUjfixSNirxYOJF2GQ9FjoLRDoltMviv3c86W0m8+aZ5813qx3F&#10;grMfHCmINxEIpNaZgToF+/r15gGED5qMHh2hgm/0sCsuL3KdGXemD1yq0AmGkM+0gj6EKZPStz1a&#10;7TduQuLb0c1WB17nTppZnxluR5lE0Z20eiD+0OsJX3psv6qTVZBQ/V6W5hg3+7fDs6yW+nM+lEpd&#10;X61PjyACruEvDL/6rA4FOzXuRMaLkRm3MasHBWm6BcGBdBvdg2g4mfAgi1z+r1D8AAAA//8DAFBL&#10;AQItABQABgAIAAAAIQC2gziS/gAAAOEBAAATAAAAAAAAAAAAAAAAAAAAAABbQ29udGVudF9UeXBl&#10;c10ueG1sUEsBAi0AFAAGAAgAAAAhADj9If/WAAAAlAEAAAsAAAAAAAAAAAAAAAAALwEAAF9yZWxz&#10;Ly5yZWxzUEsBAi0AFAAGAAgAAAAhANEE5JfwAQAAQwQAAA4AAAAAAAAAAAAAAAAALgIAAGRycy9l&#10;Mm9Eb2MueG1sUEsBAi0AFAAGAAgAAAAhAOd+gWXfAAAACgEAAA8AAAAAAAAAAAAAAAAASgQAAGRy&#10;cy9kb3ducmV2LnhtbFBLBQYAAAAABAAEAPMAAABWBQAAAAA=&#10;" strokecolor="black [3213]">
+                <v:stroke endarrow="block"/>
+              </v:shape>
+            </w:pict>
+          </mc:Fallback>
+        </mc:AlternateContent>
+      </w:r>
+      <w:r>
+        <w:rPr>
+          <w:noProof/>
+        </w:rPr>
+        <mc:AlternateContent>
+          <mc:Choice Requires="wps">
+            <w:drawing>
+              <wp:anchor distT="45720" distB="45720" distL="114300" distR="114300" simplePos="0" relativeHeight="251660288" behindDoc="0" locked="0" layoutInCell="1" allowOverlap="1" wp14:anchorId="21755898" wp14:editId="2DD47492">
+                <wp:simplePos x="0" y="0"/>
+                <wp:positionH relativeFrom="column">
+                  <wp:posOffset>2573079</wp:posOffset>
+                </wp:positionH>
+                <wp:positionV relativeFrom="paragraph">
+                  <wp:posOffset>56323</wp:posOffset>
+                </wp:positionV>
+                <wp:extent cx="828675" cy="285750"/>
+                <wp:effectExtent l="0" t="0" r="9525" b="0"/>
+                <wp:wrapSquare wrapText="bothSides"/>
+                <wp:docPr id="29" name="Text Box 2"/>
+                <wp:cNvGraphicFramePr>
+                  <a:graphicFrameLocks xmlns:a="http://schemas.openxmlformats.org/drawingml/2006/main"/>
+                </wp:cNvGraphicFramePr>
+                <a:graphic xmlns:a="http://schemas.openxmlformats.org/drawingml/2006/main">
+                  <a:graphicData uri="http://schemas.microsoft.com/office/word/2010/wordprocessingShape">
+                    <wps:wsp>
+                      <wps:cNvSpPr txBox="1">
+                        <a:spLocks noChangeArrowheads="1"/>
+                      </wps:cNvSpPr>
+                      <wps:spPr bwMode="auto">
+                        <a:xfrm>
+                          <a:off x="0" y="0"/>
+                          <a:ext cx="828675" cy="285750"/>
+                        </a:xfrm>
+                        <a:prstGeom prst="rect">
+                          <a:avLst/>
+                        </a:prstGeom>
+                        <a:solidFill>
+                          <a:srgbClr val="FFFFFF"/>
+                        </a:solidFill>
+                        <a:ln w="9525">
+                          <a:noFill/>
+                          <a:miter lim="800000"/>
+                          <a:headEnd/>
+                          <a:tailEnd/>
+                        </a:ln>
+                      </wps:spPr>
+                      <wps:txbx>
+                        <w:txbxContent>
+                          <w:p>
+                            <w:r>
+                              <w:t>Aplikacija</w:t>
+                            </w:r>
+                          </w:p>
+                        </w:txbxContent>
+                      </wps:txbx>
+                      <wps:bodyPr rot="0" vert="horz" wrap="square" lIns="91440" tIns="45720" rIns="91440" bIns="45720" anchor="t" anchorCtr="0">
+                        <a:noAutofit/>
+                      </wps:bodyPr>
+                    </wps:wsp>
+                  </a:graphicData>
+                </a:graphic>
+                <wp14:sizeRelH relativeFrom="margin">
+                  <wp14:pctWidth>0</wp14:pctWidth>
+                </wp14:sizeRelH>
+                <wp14:sizeRelV relativeFrom="margin">
+                  <wp14:pctHeight>0</wp14:pctHeight>
+                </wp14:sizeRelV>
+              </wp:anchor>
+            </w:drawing>
+          </mc:Choice>
+          <mc:Fallback>
+            <w:pict>
+              <v:shape w14:anchorId="21755898" id="_x0000_s1028" type="#_x0000_t202" style="position:absolute;margin-left:202.6pt;margin-top:4.45pt;width:65.25pt;height:22.5pt;z-index:251660288;visibility:visible;mso-wrap-style:square;mso-width-percent:0;mso-height-percent:0;mso-wrap-distance-left:9pt;mso-wrap-distance-top:3.6pt;mso-wrap-distance-right:9pt;mso-wrap-distance-bottom:3.6pt;mso-position-horizontal:absolute;mso-position-horizontal-relative:text;mso-position-vertical:absolute;mso-position-vertical-relative:text;mso-width-percent:0;mso-height-percent:0;mso-width-relative:margin;mso-height-relative:margin;v-text-anchor:top" o:gfxdata="UEsDBBQABgAIAAAAIQC2gziS/gAAAOEBAAATAAAAW0NvbnRlbnRfVHlwZXNdLnhtbJSRQU7DMBBF&#10;90jcwfIWJU67QAgl6YK0S0CoHGBkTxKLZGx5TGhvj5O2G0SRWNoz/78nu9wcxkFMGNg6quQqL6RA&#10;0s5Y6ir5vt9lD1JwBDIwOMJKHpHlpr69KfdHjyxSmriSfYz+USnWPY7AufNIadK6MEJMx9ApD/oD&#10;OlTrorhX2lFEilmcO2RdNtjC5xDF9pCuTyYBB5bi6bQ4syoJ3g9WQ0ymaiLzg5KdCXlKLjvcW893&#10;SUOqXwnz5DrgnHtJTxOsQfEKIT7DmDSUCaxw7Rqn8787ZsmRM9e2VmPeBN4uqYvTtW7jvijg9N/y&#10;JsXecLq0q+WD6m8AAAD//wMAUEsDBBQABgAIAAAAIQA4/SH/1gAAAJQBAAALAAAAX3JlbHMvLnJl&#10;bHOkkMFqwzAMhu+DvYPRfXGawxijTi+j0GvpHsDYimMaW0Yy2fr2M4PBMnrbUb/Q94l/f/hMi1qR&#10;JVI2sOt6UJgd+ZiDgffL8ekFlFSbvV0oo4EbChzGx4f9GRdb25HMsYhqlCwG5lrLq9biZkxWOiqY&#10;22YiTra2kYMu1l1tQD30/bPm3wwYN0x18gb45AdQl1tp5j/sFB2T0FQ7R0nTNEV3j6o9feQzro1i&#10;OWA14Fm+Q8a1a8+Bvu/d/dMb2JY5uiPbhG/ktn4cqGU/er3pcvwCAAD//wMAUEsDBBQABgAIAAAA&#10;IQAme0K7IQIAACIEAAAOAAAAZHJzL2Uyb0RvYy54bWysU9uO2yAQfa/Uf0C8N06seJNYcVbbbFNV&#10;2l6k3X4AxjhGBYYCiZ1+fQecpNH2rSoPiGGGw5kzM+v7QStyFM5LMBWdTaaUCMOhkWZf0e8vu3dL&#10;SnxgpmEKjKjoSXh6v3n7Zt3bUuTQgWqEIwhifNnbinYh2DLLPO+EZn4CVhh0tuA0C2i6fdY41iO6&#10;Vlk+nd5lPbjGOuDCe7x9HJ10k/DbVvDwtW29CERVFLmFtLu013HPNmtW7h2zneRnGuwfWGgmDX56&#10;hXpkgZGDk39BackdeGjDhIPOoG0lFykHzGY2fZXNc8esSLmgON5eZfL/D5Z/OX5zRDYVzVeUGKax&#10;Ri9iCOQ9DCSP8vTWlxj1bDEuDHiNZU6pevsE/IcnBrYdM3vx4Bz0nWAN0pvFl9nN0xHHR5C6/wwN&#10;fsMOARLQ0DodtUM1CKJjmU7X0kQqHC+X+fJuUVDC0ZUvi0WRSpex8vLYOh8+CtAkHirqsPIJnB2f&#10;fIhkWHkJiX95ULLZSaWS4fb1VjlyZNglu7QS/1dhypC+oqsiLxKygfg+NZCWAbtYSY1Ep3GNfRXF&#10;+GCaFBKYVOMZmShzVicKMkoThnoY63ARvYbmhHI5GJsWhwwPHbhflPTYsBX1Pw/MCUrUJ4OSr2bz&#10;eezwZMyLRY6Gu/XUtx5mOEJVNFAyHrchTUWUw8ADlqaVSbZYw5HJmTI2YlLzPDSx02/tFPVntDe/&#10;AQAA//8DAFBLAwQUAAYACAAAACEA1y/Itt0AAAAIAQAADwAAAGRycy9kb3ducmV2LnhtbEyPwW7C&#10;MBBE75X6D9ZW4lIVp0AISeOggtSqVygfsImXJGq8jmJDwt/XnNrbrGY08zbfTqYTVxpca1nB6zwC&#10;QVxZ3XKt4PT98bIB4Tyyxs4yKbiRg23x+JBjpu3IB7oefS1CCbsMFTTe95mUrmrIoJvbnjh4ZzsY&#10;9OEcaqkHHEO56eQiitbSYMthocGe9g1VP8eLUXD+Gp/jdCw//Sk5rNY7bJPS3pSaPU3vbyA8Tf4v&#10;DHf8gA5FYCrthbUTnYJVFC9CVMEmBRH8eBknIMq7SEEWufz/QPELAAD//wMAUEsBAi0AFAAGAAgA&#10;AAAhALaDOJL+AAAA4QEAABMAAAAAAAAAAAAAAAAAAAAAAFtDb250ZW50X1R5cGVzXS54bWxQSwEC&#10;LQAUAAYACAAAACEAOP0h/9YAAACUAQAACwAAAAAAAAAAAAAAAAAvAQAAX3JlbHMvLnJlbHNQSwEC&#10;LQAUAAYACAAAACEAJntCuyECAAAiBAAADgAAAAAAAAAAAAAAAAAuAgAAZHJzL2Uyb0RvYy54bWxQ&#10;SwECLQAUAAYACAAAACEA1y/Itt0AAAAIAQAADwAAAAAAAAAAAAAAAAB7BAAAZHJzL2Rvd25yZXYu&#10;eG1sUEsFBgAAAAAEAAQA8wAAAIUFAAAAAA==&#10;" stroked="f">
+                <v:textbox>
+                  <w:txbxContent>
+                    <w:p>
+                      <w:r>
+                        <w:t>Aplikacija</w:t>
+                      </w:r>
+                    </w:p>
+                  </w:txbxContent>
+                </v:textbox>
+                <w10:wrap type="square"/>
+              </v:shape>
+            </w:pict>
+          </mc:Fallback>
+        </mc:AlternateContent>
+      </w:r>
+    </w:p>
+    <w:p>
+      <w:r>
+        <w:rPr>
+          <w:noProof/>
+        </w:rPr>
+        <w:drawing>
+          <wp:anchor distT="0" distB="0" distL="114300" distR="114300" simplePos="0" relativeHeight="251665408" behindDoc="1" locked="0" layoutInCell="1" allowOverlap="1" wp14:anchorId="4A88C51A" wp14:editId="7BFE5BE5">
+            <wp:simplePos x="0" y="0"/>
+            <wp:positionH relativeFrom="margin">
+              <wp:posOffset>424800</wp:posOffset>
+            </wp:positionH>
+            <wp:positionV relativeFrom="paragraph">
+              <wp:posOffset>243958</wp:posOffset>
+            </wp:positionV>
+            <wp:extent cx="1275715" cy="1275715"/>
+            <wp:effectExtent l="0" t="0" r="635" b="635"/>
+            <wp:wrapTight wrapText="bothSides">
+              <wp:wrapPolygon edited="0">
+                <wp:start x="0" y="0"/>
+                <wp:lineTo x="0" y="21288"/>
+                <wp:lineTo x="21288" y="21288"/>
+                <wp:lineTo x="21288" y="0"/>
+                <wp:lineTo x="0" y="0"/>
+              </wp:wrapPolygon>
+            </wp:wrapTight>
+            <wp:docPr id="38" name="Picture 38"/>
+            <wp:cNvGraphicFramePr>
+              <a:graphicFrameLocks xmlns:a="http://schemas.openxmlformats.org/drawingml/2006/main" noChangeAspect="1"/>
+            </wp:cNvGraphicFramePr>
+            <a:graphic xmlns:a="http://schemas.openxmlformats.org/drawingml/2006/main">
+              <a:graphicData uri="http://schemas.openxmlformats.org/drawingml/2006/picture">
+                <pic:pic xmlns:pic="http://schemas.openxmlformats.org/drawingml/2006/picture">
+                  <pic:nvPicPr>
+                    <pic:cNvPr id="38" name="index.png"/>
+                    <pic:cNvPicPr/>
+                  </pic:nvPicPr>
+                  <pic:blipFill>
+                    <a:blip r:embed="rId26">
+                      <a:extLst>
+                        <a:ext uri="{28A0092B-C50C-407E-A947-70E740481C1C}">
+                          <a14:useLocalDpi xmlns:a14="http://schemas.microsoft.com/office/drawing/2010/main" val="0"/>
+                        </a:ext>
+                      </a:extLst>
+                    </a:blip>
+                    <a:stretch>
+                      <a:fillRect/>
+                    </a:stretch>
+                  </pic:blipFill>
+                  <pic:spPr>
+                    <a:xfrm>
+                      <a:off x="0" y="0"/>
+                      <a:ext cx="1275715" cy="1275715"/>
+                    </a:xfrm>
+                    <a:prstGeom prst="rect">
+                      <a:avLst/>
+                    </a:prstGeom>
+                  </pic:spPr>
+                </pic:pic>
+              </a:graphicData>
+            </a:graphic>
+            <wp14:sizeRelH relativeFrom="margin">
+              <wp14:pctWidth>0</wp14:pctWidth>
+            </wp14:sizeRelH>
+            <wp14:sizeRelV relativeFrom="margin">
+              <wp14:pctHeight>0</wp14:pctHeight>
+            </wp14:sizeRelV>
+          </wp:anchor>
+        </w:drawing>
+      </w:r>
+    </w:p>
+    <w:p/>
+    <w:p>
+      <w:r>
+        <w:rPr>
+          <w:noProof/>
+        </w:rPr>
+        <w:drawing>
+          <wp:anchor distT="0" distB="0" distL="114300" distR="114300" simplePos="0" relativeHeight="251666432" behindDoc="1" locked="0" layoutInCell="1" allowOverlap="1" wp14:anchorId="68185E25" wp14:editId="3EE666A4">
+            <wp:simplePos x="0" y="0"/>
+            <wp:positionH relativeFrom="margin">
+              <wp:posOffset>3277345</wp:posOffset>
+            </wp:positionH>
+            <wp:positionV relativeFrom="paragraph">
+              <wp:posOffset>11651</wp:posOffset>
+            </wp:positionV>
+            <wp:extent cx="924560" cy="924560"/>
+            <wp:effectExtent l="0" t="0" r="0" b="0"/>
+            <wp:wrapTight wrapText="bothSides">
+              <wp:wrapPolygon edited="0">
+                <wp:start x="7566" y="890"/>
+                <wp:lineTo x="4451" y="2225"/>
+                <wp:lineTo x="2670" y="4896"/>
+                <wp:lineTo x="2670" y="17357"/>
+                <wp:lineTo x="5786" y="19582"/>
+                <wp:lineTo x="7566" y="20473"/>
+                <wp:lineTo x="13797" y="20473"/>
+                <wp:lineTo x="16022" y="19582"/>
+                <wp:lineTo x="19137" y="17357"/>
+                <wp:lineTo x="19137" y="5341"/>
+                <wp:lineTo x="16912" y="2225"/>
+                <wp:lineTo x="13797" y="890"/>
+                <wp:lineTo x="7566" y="890"/>
+              </wp:wrapPolygon>
+            </wp:wrapTight>
+            <wp:docPr id="39" name="Picture 39"/>
+            <wp:cNvGraphicFramePr>
+              <a:graphicFrameLocks xmlns:a="http://schemas.openxmlformats.org/drawingml/2006/main" noChangeAspect="1"/>
+            </wp:cNvGraphicFramePr>
+            <a:graphic xmlns:a="http://schemas.openxmlformats.org/drawingml/2006/main">
+              <a:graphicData uri="http://schemas.openxmlformats.org/drawingml/2006/picture">
+                <pic:pic xmlns:pic="http://schemas.openxmlformats.org/drawingml/2006/picture">
+                  <pic:nvPicPr>
+                    <pic:cNvPr id="39" name="database-logo-png-4.png"/>
+                    <pic:cNvPicPr/>
+                  </pic:nvPicPr>
+                  <pic:blipFill>
+                    <a:blip r:embed="rId27" cstate="print">
+                      <a:extLst>
+                        <a:ext uri="{28A0092B-C50C-407E-A947-70E740481C1C}">
+                          <a14:useLocalDpi xmlns:a14="http://schemas.microsoft.com/office/drawing/2010/main" val="0"/>
+                        </a:ext>
+                      </a:extLst>
+                    </a:blip>
+                    <a:stretch>
+                      <a:fillRect/>
+                    </a:stretch>
+                  </pic:blipFill>
+                  <pic:spPr>
+                    <a:xfrm>
+                      <a:off x="0" y="0"/>
+                      <a:ext cx="924560" cy="924560"/>
+                    </a:xfrm>
+                    <a:prstGeom prst="rect">
+                      <a:avLst/>
+                    </a:prstGeom>
+                  </pic:spPr>
+                </pic:pic>
+              </a:graphicData>
+            </a:graphic>
+            <wp14:sizeRelH relativeFrom="margin">
+              <wp14:pctWidth>0</wp14:pctWidth>
+            </wp14:sizeRelH>
+            <wp14:sizeRelV relativeFrom="margin">
+              <wp14:pctHeight>0</wp14:pctHeight>
+            </wp14:sizeRelV>
+          </wp:anchor>
+        </w:drawing>
+      </w:r>
+    </w:p>
+    <w:p>
+      <w:r>
+        <w:rPr>
+          <w:noProof/>
+        </w:rPr>
+        <mc:AlternateContent>
+          <mc:Choice Requires="wps">
+            <w:drawing>
+              <wp:anchor distT="0" distB="0" distL="114300" distR="114300" simplePos="0" relativeHeight="251675648" behindDoc="0" locked="0" layoutInCell="1" allowOverlap="1" wp14:anchorId="08404454" wp14:editId="748A8BE2">
+                <wp:simplePos x="0" y="0"/>
+                <wp:positionH relativeFrom="column">
+                  <wp:posOffset>1795697</wp:posOffset>
+                </wp:positionH>
+                <wp:positionV relativeFrom="paragraph">
+                  <wp:posOffset>65488</wp:posOffset>
+                </wp:positionV>
+                <wp:extent cx="1399430" cy="46217"/>
+                <wp:effectExtent l="19050" t="76200" r="10795" b="49530"/>
+                <wp:wrapNone/>
+                <wp:docPr id="55" name="Straight Arrow Connector 55"/>
+                <wp:cNvGraphicFramePr/>
+                <a:graphic xmlns:a="http://schemas.openxmlformats.org/drawingml/2006/main">
+                  <a:graphicData uri="http://schemas.microsoft.com/office/word/2010/wordprocessingShape">
+                    <wps:wsp>
+                      <wps:cNvCnPr/>
+                      <wps:spPr>
+                        <a:xfrm flipH="1" flipV="1">
+                          <a:off x="0" y="0"/>
+                          <a:ext cx="1399430" cy="46217"/>
+                        </a:xfrm>
+                        <a:prstGeom prst="straightConnector1">
+                          <a:avLst/>
+                        </a:prstGeom>
+                        <a:ln>
+                          <a:solidFill>
+                            <a:schemeClr val="tx1"/>
+                          </a:solidFill>
+                          <a:tailEnd type="triangle"/>
+                        </a:ln>
+                      </wps:spPr>
+                      <wps:style>
+                        <a:lnRef idx="1">
+                          <a:schemeClr val="accent1"/>
+                        </a:lnRef>
+                        <a:fillRef idx="0">
+                          <a:schemeClr val="accent1"/>
+                        </a:fillRef>
+                        <a:effectRef idx="0">
+                          <a:schemeClr val="accent1"/>
+                        </a:effectRef>
+                        <a:fontRef idx="minor">
+                          <a:schemeClr val="tx1"/>
+                        </a:fontRef>
+                      </wps:style>
+                      <wps:bodyPr/>
+                    </wps:wsp>
+                  </a:graphicData>
+                </a:graphic>
+                <wp14:sizeRelH relativeFrom="margin">
+                  <wp14:pctWidth>0</wp14:pctWidth>
+                </wp14:sizeRelH>
+                <wp14:sizeRelV relativeFrom="margin">
+                  <wp14:pctHeight>0</wp14:pctHeight>
+                </wp14:sizeRelV>
+              </wp:anchor>
+            </w:drawing>
+          </mc:Choice>
+          <mc:Fallback>
+            <w:pict>
+              <v:shape w14:anchorId="4CA12C6C" id="Straight Arrow Connector 55" o:spid="_x0000_s1026" type="#_x0000_t32" style="position:absolute;margin-left:141.4pt;margin-top:5.15pt;width:110.2pt;height:3.65pt;flip:x y;z-index:251675648;visibility:visible;mso-wrap-style:square;mso-width-percent:0;mso-height-percent:0;mso-wrap-distance-left:9pt;mso-wrap-distance-top:0;mso-wrap-distance-right:9pt;mso-wrap-distance-bottom:0;mso-position-horizontal:absolute;mso-position-horizontal-relative:text;mso-position-vertical:absolute;mso-position-vertical-relative:text;mso-width-percent:0;mso-height-percent:0;mso-width-relative:margin;mso-height-relative:margin" o:gfxdata="UEsDBBQABgAIAAAAIQC2gziS/gAAAOEBAAATAAAAW0NvbnRlbnRfVHlwZXNdLnhtbJSRQU7DMBBF&#10;90jcwfIWJU67QAgl6YK0S0CoHGBkTxKLZGx5TGhvj5O2G0SRWNoz/78nu9wcxkFMGNg6quQqL6RA&#10;0s5Y6ir5vt9lD1JwBDIwOMJKHpHlpr69KfdHjyxSmriSfYz+USnWPY7AufNIadK6MEJMx9ApD/oD&#10;OlTrorhX2lFEilmcO2RdNtjC5xDF9pCuTyYBB5bi6bQ4syoJ3g9WQ0ymaiLzg5KdCXlKLjvcW893&#10;SUOqXwnz5DrgnHtJTxOsQfEKIT7DmDSUCaxw7Rqn8787ZsmRM9e2VmPeBN4uqYvTtW7jvijg9N/y&#10;JsXecLq0q+WD6m8AAAD//wMAUEsDBBQABgAIAAAAIQA4/SH/1gAAAJQBAAALAAAAX3JlbHMvLnJl&#10;bHOkkMFqwzAMhu+DvYPRfXGawxijTi+j0GvpHsDYimMaW0Yy2fr2M4PBMnrbUb/Q94l/f/hMi1qR&#10;JVI2sOt6UJgd+ZiDgffL8ekFlFSbvV0oo4EbChzGx4f9GRdb25HMsYhqlCwG5lrLq9biZkxWOiqY&#10;22YiTra2kYMu1l1tQD30/bPm3wwYN0x18gb45AdQl1tp5j/sFB2T0FQ7R0nTNEV3j6o9feQzro1i&#10;OWA14Fm+Q8a1a8+Bvu/d/dMb2JY5uiPbhG/ktn4cqGU/er3pcvwCAAD//wMAUEsDBBQABgAIAAAA&#10;IQAHjVaK9gEAAE0EAAAOAAAAZHJzL2Uyb0RvYy54bWysVE2P0zAQvSPxHyzfadLuB2zVdIW6LBwQ&#10;W7HA3evYjSXbY41N0/57xk6a8iUhEBdrbM+bN+95ktXtwVm2VxgN+IbPZzVnyktojd81/POn+xev&#10;OItJ+FZY8KrhRxX57fr5s1UflmoBHdhWIaMiPi770PAupbCsqig75UScQVCeLjWgE4m2uKtaFD1V&#10;d7Za1PV11QO2AUGqGOn0brjk61JfayXTg9ZRJWYbTr2lsmJZn/JarVdiuUMROiPHNsQ/dOGE8UQ6&#10;lboTSbCvaH4p5YxEiKDTTIKrQGsjVdFAaub1T2oeOxFU0ULmxDDZFP9fWflhv0Vm2oZfXXHmhaM3&#10;ekwozK5L7DUi9GwD3pOPgIxSyK8+xCXBNn6L4y6GLWbxB42OaWvCOxoFXqIvOcp3JJUdiu/HyXd1&#10;SEzS4fzi5ubygp5H0t3l9WL+MvNUQ8EMDhjTWwWO5aDhcWxw6mygEPv3MQ3AEyCDrc9rBGvae2Nt&#10;2eTxUhuLbC9oMNJhPhL+kJWEsW98y9IxkCsJjfA7q8bMXLXKVgziS5SOVg2MH5UmU7O0Ir6M85lP&#10;SKl8OnFaT9kZpqm7CVj/GTjmZ6gqo/434AlRmMGnCeyMB/wd+9kmPeSfHBh0ZwueoD2WsSjW0MyW&#10;Zxy/r/xRfL8v8PNfYP0NAAD//wMAUEsDBBQABgAIAAAAIQCW/L2L4AAAAAkBAAAPAAAAZHJzL2Rv&#10;d25yZXYueG1sTI/NTsMwEITvSLyDtUhcUGuTilJCnKpF9MCpolQq3Nx4iSP8E9luE96e5QTH2RnN&#10;fFstR2fZGWPqgpdwOxXA0DdBd76VsH/bTBbAUlZeKxs8SvjGBMv68qJSpQ6Df8XzLreMSnwqlQST&#10;c19ynhqDTqVp6NGT9xmiU5lkbLmOaqByZ3khxJw71XlaMKrHJ4PN1+7kJEQxDptDsB/rYdu8rFfm&#10;+f3mYS/l9dW4egSWccx/YfjFJ3SoiekYTl4nZiUUi4LQMxliBowCd2JWADvS4X4OvK74/w/qHwAA&#10;AP//AwBQSwECLQAUAAYACAAAACEAtoM4kv4AAADhAQAAEwAAAAAAAAAAAAAAAAAAAAAAW0NvbnRl&#10;bnRfVHlwZXNdLnhtbFBLAQItABQABgAIAAAAIQA4/SH/1gAAAJQBAAALAAAAAAAAAAAAAAAAAC8B&#10;AABfcmVscy8ucmVsc1BLAQItABQABgAIAAAAIQAHjVaK9gEAAE0EAAAOAAAAAAAAAAAAAAAAAC4C&#10;AABkcnMvZTJvRG9jLnhtbFBLAQItABQABgAIAAAAIQCW/L2L4AAAAAkBAAAPAAAAAAAAAAAAAAAA&#10;AFAEAABkcnMvZG93bnJldi54bWxQSwUGAAAAAAQABADzAAAAXQUAAAAA&#10;" strokecolor="black [3213]">
+                <v:stroke endarrow="block"/>
+              </v:shape>
+            </w:pict>
+          </mc:Fallback>
+        </mc:AlternateContent>
+      </w:r>
+    </w:p>
+    <w:p>
+      <w:r>
+        <w:rPr>
+          <w:noProof/>
+        </w:rPr>
+        <mc:AlternateContent>
+          <mc:Choice Requires="wps">
+            <w:drawing>
+              <wp:anchor distT="0" distB="0" distL="114300" distR="114300" simplePos="0" relativeHeight="251674624" behindDoc="0" locked="0" layoutInCell="1" allowOverlap="1" wp14:anchorId="5E96B749" wp14:editId="5A6F34EA">
+                <wp:simplePos x="0" y="0"/>
+                <wp:positionH relativeFrom="column">
+                  <wp:posOffset>1771843</wp:posOffset>
+                </wp:positionH>
+                <wp:positionV relativeFrom="paragraph">
+                  <wp:posOffset>5411</wp:posOffset>
+                </wp:positionV>
+                <wp:extent cx="1456414" cy="55659"/>
+                <wp:effectExtent l="0" t="19050" r="67945" b="97155"/>
+                <wp:wrapNone/>
+                <wp:docPr id="54" name="Straight Arrow Connector 54"/>
+                <wp:cNvGraphicFramePr/>
+                <a:graphic xmlns:a="http://schemas.openxmlformats.org/drawingml/2006/main">
+                  <a:graphicData uri="http://schemas.microsoft.com/office/word/2010/wordprocessingShape">
+                    <wps:wsp>
+                      <wps:cNvCnPr/>
+                      <wps:spPr>
+                        <a:xfrm>
+                          <a:off x="0" y="0"/>
+                          <a:ext cx="1456414" cy="55659"/>
+                        </a:xfrm>
+                        <a:prstGeom prst="straightConnector1">
+                          <a:avLst/>
+                        </a:prstGeom>
+                        <a:ln>
+                          <a:solidFill>
+                            <a:schemeClr val="tx1"/>
+                          </a:solidFill>
+                          <a:tailEnd type="triangle"/>
+                        </a:ln>
+                      </wps:spPr>
+                      <wps:style>
+                        <a:lnRef idx="1">
+                          <a:schemeClr val="accent1"/>
+                        </a:lnRef>
+                        <a:fillRef idx="0">
+                          <a:schemeClr val="accent1"/>
+                        </a:fillRef>
+                        <a:effectRef idx="0">
+                          <a:schemeClr val="accent1"/>
+                        </a:effectRef>
+                        <a:fontRef idx="minor">
+                          <a:schemeClr val="tx1"/>
+                        </a:fontRef>
+                      </wps:style>
+                      <wps:bodyPr/>
+                    </wps:wsp>
+                  </a:graphicData>
+                </a:graphic>
+                <wp14:sizeRelH relativeFrom="margin">
+                  <wp14:pctWidth>0</wp14:pctWidth>
+                </wp14:sizeRelH>
+                <wp14:sizeRelV relativeFrom="margin">
+                  <wp14:pctHeight>0</wp14:pctHeight>
+                </wp14:sizeRelV>
+              </wp:anchor>
+            </w:drawing>
+          </mc:Choice>
+          <mc:Fallback>
+            <w:pict>
+              <v:shape w14:anchorId="6949548E" id="Straight Arrow Connector 54" o:spid="_x0000_s1026" type="#_x0000_t32" style="position:absolute;margin-left:139.5pt;margin-top:.45pt;width:114.7pt;height:4.4pt;z-index:251674624;visibility:visible;mso-wrap-style:square;mso-width-percent:0;mso-height-percent:0;mso-wrap-distance-left:9pt;mso-wrap-distance-top:0;mso-wrap-distance-right:9pt;mso-wrap-distance-bottom:0;mso-position-horizontal:absolute;mso-position-horizontal-relative:text;mso-position-vertical:absolute;mso-position-vertical-relative:text;mso-width-percent:0;mso-height-percent:0;mso-width-relative:margin;mso-height-relative:margin" o:gfxdata="UEsDBBQABgAIAAAAIQC2gziS/gAAAOEBAAATAAAAW0NvbnRlbnRfVHlwZXNdLnhtbJSRQU7DMBBF&#10;90jcwfIWJU67QAgl6YK0S0CoHGBkTxKLZGx5TGhvj5O2G0SRWNoz/78nu9wcxkFMGNg6quQqL6RA&#10;0s5Y6ir5vt9lD1JwBDIwOMJKHpHlpr69KfdHjyxSmriSfYz+USnWPY7AufNIadK6MEJMx9ApD/oD&#10;OlTrorhX2lFEilmcO2RdNtjC5xDF9pCuTyYBB5bi6bQ4syoJ3g9WQ0ymaiLzg5KdCXlKLjvcW893&#10;SUOqXwnz5DrgnHtJTxOsQfEKIT7DmDSUCaxw7Rqn8787ZsmRM9e2VmPeBN4uqYvTtW7jvijg9N/y&#10;JsXecLq0q+WD6m8AAAD//wMAUEsDBBQABgAIAAAAIQA4/SH/1gAAAJQBAAALAAAAX3JlbHMvLnJl&#10;bHOkkMFqwzAMhu+DvYPRfXGawxijTi+j0GvpHsDYimMaW0Yy2fr2M4PBMnrbUb/Q94l/f/hMi1qR&#10;JVI2sOt6UJgd+ZiDgffL8ekFlFSbvV0oo4EbChzGx4f9GRdb25HMsYhqlCwG5lrLq9biZkxWOiqY&#10;22YiTra2kYMu1l1tQD30/bPm3wwYN0x18gb45AdQl1tp5j/sFB2T0FQ7R0nTNEV3j6o9feQzro1i&#10;OWA14Fm+Q8a1a8+Bvu/d/dMb2JY5uiPbhG/ktn4cqGU/er3pcvwCAAD//wMAUEsDBBQABgAIAAAA&#10;IQCmbPYR6QEAADkEAAAOAAAAZHJzL2Uyb0RvYy54bWysU9uO0zAQfUfiHyy/0zSrtoKq6Qp1WV4Q&#10;VCx8gNcZN5Z809g07d8zdtKUBSS0K16cjD1nzpzj8eb2ZA07AkbtXcPr2ZwzcNK32h0a/v3b/Zu3&#10;nMUkXCuMd9DwM0R+u339atOHNdz4zpsWkFERF9d9aHiXUlhXVZQdWBFnPoCjQ+XRikQhHqoWRU/V&#10;ralu5vNV1XtsA3oJMdLu3XDIt6W+UiDTF6UiJGYaTr2lsmJZH/NabTdifUAROi3HNsQLurBCOyKd&#10;St2JJNgP1H+Uslqij16lmfS28kppCUUDqannv6l56ESAooXMiWGyKf6/svLzcY9Mtw1fLjhzwtId&#10;PSQU+tAl9h7R92znnSMfPTJKIb/6ENcE27k9jlEMe8ziTwpt/pIsdioenyeP4ZSYpM16sVwtauKS&#10;dLZcrpbvcs3qCg4Y00fwluWfhsexmamLuvgsjp9iGoAXQGY2Lq/RG93ea2NKkEcJdgbZUdAQpFM9&#10;Ej7JSkKbD65l6RzIgYRauIOBMTNXrbLsQWj5S2cDA+NXUGRgllY6K6N75RNSgksXTuMoO8MUdTcB&#10;5/8GjvkZCmWsnwOeEIXZuzSBrXYe/8Z+tUkN+RcHBt3ZgkffnssIFGtoPss1jm8pP4Bf4wK/vvjt&#10;TwAAAP//AwBQSwMEFAAGAAgAAAAhAHJmoqvdAAAABgEAAA8AAABkcnMvZG93bnJldi54bWxMj8FO&#10;wzAQRO9I/IO1SNyoQwSkCXGqgkQRl1aUqmc3XpIIex3FThv4erYnOI5mNPOmXEzOiiMOofOk4HaW&#10;gECqvemoUbD7eLmZgwhRk9HWEyr4xgCL6vKi1IXxJ3rH4zY2gksoFFpBG2NfSBnqFp0OM98jsffp&#10;B6cjy6GRZtAnLndWpknyIJ3uiBda3eNzi/XXdnQKsle/7tb5tElxTFfLzc/+6c2ulLq+mpaPICJO&#10;8S8MZ3xGh4qZDn4kE4RVkGY5f4kKchBs3yfzOxAHlhnIqpT/8atfAAAA//8DAFBLAQItABQABgAI&#10;AAAAIQC2gziS/gAAAOEBAAATAAAAAAAAAAAAAAAAAAAAAABbQ29udGVudF9UeXBlc10ueG1sUEsB&#10;Ai0AFAAGAAgAAAAhADj9If/WAAAAlAEAAAsAAAAAAAAAAAAAAAAALwEAAF9yZWxzLy5yZWxzUEsB&#10;Ai0AFAAGAAgAAAAhAKZs9hHpAQAAOQQAAA4AAAAAAAAAAAAAAAAALgIAAGRycy9lMm9Eb2MueG1s&#10;UEsBAi0AFAAGAAgAAAAhAHJmoqvdAAAABgEAAA8AAAAAAAAAAAAAAAAAQwQAAGRycy9kb3ducmV2&#10;LnhtbFBLBQYAAAAABAAEAPMAAABNBQAAAAA=&#10;" strokecolor="black [3213]">
+                <v:stroke endarrow="block"/>
+              </v:shape>
+            </w:pict>
+          </mc:Fallback>
+        </mc:AlternateContent>
+      </w:r>
+    </w:p>
+    <w:p>
+      <w:r>
+        <w:rPr>
+          <w:noProof/>
+        </w:rPr>
+        <mc:AlternateContent>
+          <mc:Choice Requires="wps">
+            <w:drawing>
+              <wp:anchor distT="45720" distB="45720" distL="114300" distR="114300" simplePos="0" relativeHeight="251673600" behindDoc="0" locked="0" layoutInCell="1" allowOverlap="1" wp14:anchorId="24FE5AEF" wp14:editId="4BE20A4F">
+                <wp:simplePos x="0" y="0"/>
+                <wp:positionH relativeFrom="margin">
+                  <wp:posOffset>3296036</wp:posOffset>
+                </wp:positionH>
+                <wp:positionV relativeFrom="paragraph">
+                  <wp:posOffset>8255</wp:posOffset>
+                </wp:positionV>
+                <wp:extent cx="1158875" cy="285750"/>
+                <wp:effectExtent l="0" t="0" r="3175" b="0"/>
+                <wp:wrapSquare wrapText="bothSides"/>
+                <wp:docPr id="53" name="Text Box 2"/>
+                <wp:cNvGraphicFramePr>
+                  <a:graphicFrameLocks xmlns:a="http://schemas.openxmlformats.org/drawingml/2006/main"/>
+                </wp:cNvGraphicFramePr>
+                <a:graphic xmlns:a="http://schemas.openxmlformats.org/drawingml/2006/main">
+                  <a:graphicData uri="http://schemas.microsoft.com/office/word/2010/wordprocessingShape">
+                    <wps:wsp>
+                      <wps:cNvSpPr txBox="1">
+                        <a:spLocks noChangeArrowheads="1"/>
+                      </wps:cNvSpPr>
+                      <wps:spPr bwMode="auto">
+                        <a:xfrm>
+                          <a:off x="0" y="0"/>
+                          <a:ext cx="1158875" cy="285750"/>
+                        </a:xfrm>
+                        <a:prstGeom prst="rect">
+                          <a:avLst/>
+                        </a:prstGeom>
+                        <a:solidFill>
+                          <a:srgbClr val="FFFFFF"/>
+                        </a:solidFill>
+                        <a:ln w="9525">
+                          <a:noFill/>
+                          <a:miter lim="800000"/>
+                          <a:headEnd/>
+                          <a:tailEnd/>
+                        </a:ln>
+                      </wps:spPr>
+                      <wps:txbx>
+                        <w:txbxContent>
+                          <w:p>
+                            <w:r>
+                              <w:t xml:space="preserve">Baza </w:t>
+                            </w:r>
+                            <w:r>
+                              <w:t>podataka</w:t>
+                            </w:r>
+                          </w:p>
+                        </w:txbxContent>
+                      </wps:txbx>
+                      <wps:bodyPr rot="0" vert="horz" wrap="square" lIns="91440" tIns="45720" rIns="91440" bIns="45720" anchor="t" anchorCtr="0">
+                        <a:noAutofit/>
+                      </wps:bodyPr>
+                    </wps:wsp>
+                  </a:graphicData>
+                </a:graphic>
+                <wp14:sizeRelH relativeFrom="margin">
+                  <wp14:pctWidth>0</wp14:pctWidth>
+                </wp14:sizeRelH>
+                <wp14:sizeRelV relativeFrom="margin">
+                  <wp14:pctHeight>0</wp14:pctHeight>
+                </wp14:sizeRelV>
+              </wp:anchor>
+            </w:drawing>
+          </mc:Choice>
+          <mc:Fallback>
+            <w:pict>
+              <v:shape w14:anchorId="24FE5AEF" id="_x0000_s1029" type="#_x0000_t202" style="position:absolute;margin-left:259.55pt;margin-top:.65pt;width:91.25pt;height:22.5pt;z-index:251673600;visibility:visible;mso-wrap-style:square;mso-width-percent:0;mso-height-percent:0;mso-wrap-distance-left:9pt;mso-wrap-distance-top:3.6pt;mso-wrap-distance-right:9pt;mso-wrap-distance-bottom:3.6pt;mso-position-horizontal:absolute;mso-position-horizontal-relative:margin;mso-position-vertical:absolute;mso-position-vertical-relative:text;mso-width-percent:0;mso-height-percent:0;mso-width-relative:margin;mso-height-relative:margin;v-text-anchor:top" o:gfxdata="UEsDBBQABgAIAAAAIQC2gziS/gAAAOEBAAATAAAAW0NvbnRlbnRfVHlwZXNdLnhtbJSRQU7DMBBF&#10;90jcwfIWJU67QAgl6YK0S0CoHGBkTxKLZGx5TGhvj5O2G0SRWNoz/78nu9wcxkFMGNg6quQqL6RA&#10;0s5Y6ir5vt9lD1JwBDIwOMJKHpHlpr69KfdHjyxSmriSfYz+USnWPY7AufNIadK6MEJMx9ApD/oD&#10;OlTrorhX2lFEilmcO2RdNtjC5xDF9pCuTyYBB5bi6bQ4syoJ3g9WQ0ymaiLzg5KdCXlKLjvcW893&#10;SUOqXwnz5DrgnHtJTxOsQfEKIT7DmDSUCaxw7Rqn8787ZsmRM9e2VmPeBN4uqYvTtW7jvijg9N/y&#10;JsXecLq0q+WD6m8AAAD//wMAUEsDBBQABgAIAAAAIQA4/SH/1gAAAJQBAAALAAAAX3JlbHMvLnJl&#10;bHOkkMFqwzAMhu+DvYPRfXGawxijTi+j0GvpHsDYimMaW0Yy2fr2M4PBMnrbUb/Q94l/f/hMi1qR&#10;JVI2sOt6UJgd+ZiDgffL8ekFlFSbvV0oo4EbChzGx4f9GRdb25HMsYhqlCwG5lrLq9biZkxWOiqY&#10;22YiTra2kYMu1l1tQD30/bPm3wwYN0x18gb45AdQl1tp5j/sFB2T0FQ7R0nTNEV3j6o9feQzro1i&#10;OWA14Fm+Q8a1a8+Bvu/d/dMb2JY5uiPbhG/ktn4cqGU/er3pcvwCAAD//wMAUEsDBBQABgAIAAAA&#10;IQBS08jyIwIAACMEAAAOAAAAZHJzL2Uyb0RvYy54bWysU9uO2yAQfa/Uf0C8N068cZO14qy22aaq&#10;tL1Iu/0AjHGMCgwFEjv9+h1wkkbbt6p+QIxnOMycc1jdDVqRg3BegqnobDKlRBgOjTS7iv543r5b&#10;UuIDMw1TYERFj8LTu/XbN6veliKHDlQjHEEQ48veVrQLwZZZ5nknNPMTsMJgsgWnWcDQ7bLGsR7R&#10;tcry6fR91oNrrAMuvMe/D2OSrhN+2woevrWtF4GoimJvIa0urXVcs/WKlTvHbCf5qQ32D11oJg1e&#10;eoF6YIGRvZN/QWnJHXhow4SDzqBtJRdpBpxmNn01zVPHrEizIDneXmjy/w+Wfz18d0Q2FS1uKDFM&#10;o0bPYgjkAwwkj/T01pdY9WSxLgz4G2VOo3r7CPynJwY2HTM7ce8c9J1gDbY3iyezq6Mjjo8gdf8F&#10;GryG7QMkoKF1OnKHbBBER5mOF2liKzxeOSuWy0VBCcdcviwWRdIuY+X5tHU+fBKgSdxU1KH0CZ0d&#10;Hn2I3bDyXBIv86Bks5VKpcDt6o1y5MDQJtv0pQFelSlD+oreFnmRkA3E88lBWga0sZK6ostp/EZj&#10;RTY+miaVBCbVuMdOlDnRExkZuQlDPSQhbs6s19AckS8Ho2vxleGmA/ebkh4dW1H/a8+coER9Nsj5&#10;7Ww+jxZPwbxY5Bi460x9nWGGI1RFAyXjdhPSs4h0GLhHbVqZaIsijp2cWkYnJjZPryZa/TpOVX/e&#10;9voFAAD//wMAUEsDBBQABgAIAAAAIQBEDYIg3QAAAAgBAAAPAAAAZHJzL2Rvd25yZXYueG1sTI/R&#10;ToNAEEXfTfyHzZj4YuyCbcEiS6MmGl9b+wEDTIHIzhJ2W+jfOz7Zx8m5ufdMvp1tr840+s6xgXgR&#10;gSKuXN1xY+Dw/fH4DMoH5Bp7x2TgQh62xe1NjlntJt7ReR8aJSXsMzTQhjBkWvuqJYt+4QZiYUc3&#10;Wgxyjo2uR5yk3Pb6KYoSbbFjWWhxoPeWqp/9yRo4fk0P681UfoZDulslb9ilpbsYc383v76ACjSH&#10;/zD86Ys6FOJUuhPXXvUG1vEmlqiAJSjhaRQnoEoDq2QJusj19QPFLwAAAP//AwBQSwECLQAUAAYA&#10;CAAAACEAtoM4kv4AAADhAQAAEwAAAAAAAAAAAAAAAAAAAAAAW0NvbnRlbnRfVHlwZXNdLnhtbFBL&#10;AQItABQABgAIAAAAIQA4/SH/1gAAAJQBAAALAAAAAAAAAAAAAAAAAC8BAABfcmVscy8ucmVsc1BL&#10;AQItABQABgAIAAAAIQBS08jyIwIAACMEAAAOAAAAAAAAAAAAAAAAAC4CAABkcnMvZTJvRG9jLnht&#10;bFBLAQItABQABgAIAAAAIQBEDYIg3QAAAAgBAAAPAAAAAAAAAAAAAAAAAH0EAABkcnMvZG93bnJl&#10;di54bWxQSwUGAAAAAAQABADzAAAAhwUAAAAA&#10;" stroked="f">
+                <v:textbox>
+                  <w:txbxContent>
+                    <w:p>
+                      <w:r>
+                        <w:t xml:space="preserve">Baza </w:t>
+                      </w:r>
+                      <w:r>
+                        <w:t>podataka</w:t>
+                      </w:r>
+                    </w:p>
+                  </w:txbxContent>
+                </v:textbox>
+                <w10:wrap type="square" anchorx="margin"/>
+              </v:shape>
+            </w:pict>
+          </mc:Fallback>
+        </mc:AlternateContent>
+      </w:r>
+      <w:r>
+        <w:rPr>
+          <w:noProof/>
+        </w:rPr>
+        <mc:AlternateContent>
+          <mc:Choice Requires="wps">
+            <w:drawing>
+              <wp:anchor distT="45720" distB="45720" distL="114300" distR="114300" simplePos="0" relativeHeight="251672576" behindDoc="0" locked="0" layoutInCell="1" allowOverlap="1" wp14:anchorId="10F74063" wp14:editId="1B937979">
+                <wp:simplePos x="0" y="0"/>
+                <wp:positionH relativeFrom="margin">
+                  <wp:posOffset>303337</wp:posOffset>
+                </wp:positionH>
+                <wp:positionV relativeFrom="paragraph">
+                  <wp:posOffset>16704</wp:posOffset>
+                </wp:positionV>
+                <wp:extent cx="977900" cy="285750"/>
+                <wp:effectExtent l="0" t="0" r="0" b="0"/>
+                <wp:wrapSquare wrapText="bothSides"/>
+                <wp:docPr id="50" name="Text Box 2"/>
+                <wp:cNvGraphicFramePr>
+                  <a:graphicFrameLocks xmlns:a="http://schemas.openxmlformats.org/drawingml/2006/main"/>
+                </wp:cNvGraphicFramePr>
+                <a:graphic xmlns:a="http://schemas.openxmlformats.org/drawingml/2006/main">
+                  <a:graphicData uri="http://schemas.microsoft.com/office/word/2010/wordprocessingShape">
+                    <wps:wsp>
+                      <wps:cNvSpPr txBox="1">
+                        <a:spLocks noChangeArrowheads="1"/>
+                      </wps:cNvSpPr>
+                      <wps:spPr bwMode="auto">
+                        <a:xfrm>
+                          <a:off x="0" y="0"/>
+                          <a:ext cx="977900" cy="285750"/>
+                        </a:xfrm>
+                        <a:prstGeom prst="rect">
+                          <a:avLst/>
+                        </a:prstGeom>
+                        <a:solidFill>
+                          <a:srgbClr val="FFFFFF"/>
+                        </a:solidFill>
+                        <a:ln w="9525">
+                          <a:noFill/>
+                          <a:miter lim="800000"/>
+                          <a:headEnd/>
+                          <a:tailEnd/>
+                        </a:ln>
+                      </wps:spPr>
+                      <wps:txbx>
+                        <w:txbxContent>
+                          <w:p>
+                            <w:r>
+                              <w:t xml:space="preserve">Web </w:t>
+                            </w:r>
+                            <w:r>
+                              <w:t>servis</w:t>
+                            </w:r>
+                          </w:p>
+                        </w:txbxContent>
+                      </wps:txbx>
+                      <wps:bodyPr rot="0" vert="horz" wrap="square" lIns="91440" tIns="45720" rIns="91440" bIns="45720" anchor="t" anchorCtr="0">
+                        <a:noAutofit/>
+                      </wps:bodyPr>
+                    </wps:wsp>
+                  </a:graphicData>
+                </a:graphic>
+                <wp14:sizeRelH relativeFrom="margin">
+                  <wp14:pctWidth>0</wp14:pctWidth>
+                </wp14:sizeRelH>
+                <wp14:sizeRelV relativeFrom="margin">
+                  <wp14:pctHeight>0</wp14:pctHeight>
+                </wp14:sizeRelV>
+              </wp:anchor>
+            </w:drawing>
+          </mc:Choice>
+          <mc:Fallback>
+            <w:pict>
+              <v:shape w14:anchorId="10F74063" id="_x0000_s1030" type="#_x0000_t202" style="position:absolute;margin-left:23.9pt;margin-top:1.3pt;width:77pt;height:22.5pt;z-index:251672576;visibility:visible;mso-wrap-style:square;mso-width-percent:0;mso-height-percent:0;mso-wrap-distance-left:9pt;mso-wrap-distance-top:3.6pt;mso-wrap-distance-right:9pt;mso-wrap-distance-bottom:3.6pt;mso-position-horizontal:absolute;mso-position-horizontal-relative:margin;mso-position-vertical:absolute;mso-position-vertical-relative:text;mso-width-percent:0;mso-height-percent:0;mso-width-relative:margin;mso-height-relative:margin;v-text-anchor:top" o:gfxdata="UEsDBBQABgAIAAAAIQC2gziS/gAAAOEBAAATAAAAW0NvbnRlbnRfVHlwZXNdLnhtbJSRQU7DMBBF&#10;90jcwfIWJU67QAgl6YK0S0CoHGBkTxKLZGx5TGhvj5O2G0SRWNoz/78nu9wcxkFMGNg6quQqL6RA&#10;0s5Y6ir5vt9lD1JwBDIwOMJKHpHlpr69KfdHjyxSmriSfYz+USnWPY7AufNIadK6MEJMx9ApD/oD&#10;OlTrorhX2lFEilmcO2RdNtjC5xDF9pCuTyYBB5bi6bQ4syoJ3g9WQ0ymaiLzg5KdCXlKLjvcW893&#10;SUOqXwnz5DrgnHtJTxOsQfEKIT7DmDSUCaxw7Rqn8787ZsmRM9e2VmPeBN4uqYvTtW7jvijg9N/y&#10;JsXecLq0q+WD6m8AAAD//wMAUEsDBBQABgAIAAAAIQA4/SH/1gAAAJQBAAALAAAAX3JlbHMvLnJl&#10;bHOkkMFqwzAMhu+DvYPRfXGawxijTi+j0GvpHsDYimMaW0Yy2fr2M4PBMnrbUb/Q94l/f/hMi1qR&#10;JVI2sOt6UJgd+ZiDgffL8ekFlFSbvV0oo4EbChzGx4f9GRdb25HMsYhqlCwG5lrLq9biZkxWOiqY&#10;22YiTra2kYMu1l1tQD30/bPm3wwYN0x18gb45AdQl1tp5j/sFB2T0FQ7R0nTNEV3j6o9feQzro1i&#10;OWA14Fm+Q8a1a8+Bvu/d/dMb2JY5uiPbhG/ktn4cqGU/er3pcvwCAAD//wMAUEsDBBQABgAIAAAA&#10;IQCFhn8/IQIAACIEAAAOAAAAZHJzL2Uyb0RvYy54bWysU9tu2zAMfR+wfxD0vtgJkqUx4hRdugwD&#10;ugvQ7gNoWY6FSaInKbGzrx8lp2m2vQ3TgyCK5NHhIbW+HYxmR+m8Qlvy6STnTFqBtbL7kn972r25&#10;4cwHsDVotLLkJ+n57eb1q3XfFXKGLepaOkYg1hd9V/I2hK7IMi9aacBPsJOWnA06A4FMt89qBz2h&#10;G53N8vxt1qOrO4dCek+396OTbxJ+00gRvjSNl4HpkhO3kHaX9iru2WYNxd5B1ypxpgH/wMKAsvTo&#10;BeoeArCDU39BGSUcemzCRKDJsGmUkKkGqmaa/1HNYwudTLWQOL67yOT/H6z4fPzqmKpLviB5LBjq&#10;0ZMcAnuHA5tFefrOFxT12FFcGOia2pxK9d0Diu+eWdy2YPfyzjnsWwk10ZvGzOwqdcTxEaTqP2FN&#10;z8AhYAIaGmeidqQGI3Ticbq0JlIRdLlaLlc5eQS5ZjeLJbGNL0DxnNw5Hz5INCweSu6o8wkcjg8+&#10;jKHPIfEtj1rVO6V1Mty+2mrHjkBTskvrjP5bmLasJyaL2SIhW4z5BA2FUYGmWCtT8ps8rpgORRTj&#10;va3TOYDS45lIa3tWJwoyShOGakh9mMfcqFyF9YnkcjgOLX0yOrTofnLW08CW3P84gJOc6Y+WJF9N&#10;5/M44cmYL5YzMty1p7r2gBUEVfLA2XjchvQrIm2Ld9SaRiXZXpicKdMgJuHPnyZO+rWdol6+9uYX&#10;AAAA//8DAFBLAwQUAAYACAAAACEAAfRLw9kAAAAHAQAADwAAAGRycy9kb3ducmV2LnhtbEyO3U6D&#10;QBCF7018h82YeGPsUlLBUpZGTTTe9ucBBpgCkZ0l7LbQt3d6pZfnJ+d8+Xa2vbrQ6DvHBpaLCBRx&#10;5eqOGwPHw+fzKygfkGvsHZOBK3nYFvd3OWa1m3hHl31olIywz9BAG8KQae2rliz6hRuIJTu50WIQ&#10;OTa6HnGScdvrOIoSbbFjeWhxoI+Wqp/92Ro4fU9PL+up/ArHdLdK3rFLS3c15vFhftuACjSHvzLc&#10;8AUdCmEq3Zlrr3oDq1TIg4E4ASVxHC1Flzc/AV3k+j9/8QsAAP//AwBQSwECLQAUAAYACAAAACEA&#10;toM4kv4AAADhAQAAEwAAAAAAAAAAAAAAAAAAAAAAW0NvbnRlbnRfVHlwZXNdLnhtbFBLAQItABQA&#10;BgAIAAAAIQA4/SH/1gAAAJQBAAALAAAAAAAAAAAAAAAAAC8BAABfcmVscy8ucmVsc1BLAQItABQA&#10;BgAIAAAAIQCFhn8/IQIAACIEAAAOAAAAAAAAAAAAAAAAAC4CAABkcnMvZTJvRG9jLnhtbFBLAQIt&#10;ABQABgAIAAAAIQAB9EvD2QAAAAcBAAAPAAAAAAAAAAAAAAAAAHsEAABkcnMvZG93bnJldi54bWxQ&#10;SwUGAAAAAAQABADzAAAAgQUAAAAA&#10;" stroked="f">
+                <v:textbox>
+                  <w:txbxContent>
+                    <w:p>
+                      <w:r>
+                        <w:t xml:space="preserve">Web </w:t>
+                      </w:r>
+                      <w:r>
+                        <w:t>servis</w:t>
+                      </w:r>
+                    </w:p>
+                  </w:txbxContent>
+                </v:textbox>
+                <w10:wrap type="square" anchorx="margin"/>
+              </v:shape>
+            </w:pict>
+          </mc:Fallback>
+        </mc:AlternateContent>
+      </w:r>
+    </w:p>
+    <w:p/>
+    <w:p/>
+    <w:p/>
+    <w:p/>
+    <w:p/>
+    <w:p/>
+    <w:p/>
+    <w:p>
+      <w:pPr>
+        <w:pStyle w:val="Heading1"/>
+      </w:pPr>
+      <w:bookmarkStart w:id="6" w:name="_Toc536562401"/>
       <w:r>
         <w:lastRenderedPageBreak/>
         <w:t>Baza podataka</w:t>
       </w:r>
-      <w:bookmarkEnd w:id="5"/>
+      <w:bookmarkEnd w:id="6"/>
     </w:p>
     <w:p>
       <w:pPr>
@@ -3539,7 +5060,7 @@
                     </pic:cNvPicPr>
                   </pic:nvPicPr>
                   <pic:blipFill>
-                    <a:blip r:embed="rId23">
+                    <a:blip r:embed="rId28">
                       <a:extLst>
                         <a:ext uri="{28A0092B-C50C-407E-A947-70E740481C1C}">
                           <a14:useLocalDpi xmlns:a14="http://schemas.microsoft.com/office/drawing/2010/main" val="0"/>
@@ -3879,12 +5400,12 @@
       <w:pPr>
         <w:pStyle w:val="Heading1"/>
       </w:pPr>
-      <w:bookmarkStart w:id="6" w:name="_Toc536560847"/>
+      <w:bookmarkStart w:id="7" w:name="_Toc536562402"/>
       <w:r>
         <w:lastRenderedPageBreak/>
         <w:t>Struktura aplikacije</w:t>
       </w:r>
-      <w:bookmarkEnd w:id="6"/>
+      <w:bookmarkEnd w:id="7"/>
     </w:p>
     <w:p/>
     <w:p>
@@ -3944,11 +5465,11 @@
       <w:pPr>
         <w:pStyle w:val="Heading2"/>
       </w:pPr>
-      <w:bookmarkStart w:id="7" w:name="_Toc536560848"/>
+      <w:bookmarkStart w:id="8" w:name="_Toc536562403"/>
       <w:r>
         <w:t>Modul app</w:t>
       </w:r>
-      <w:bookmarkEnd w:id="7"/>
+      <w:bookmarkEnd w:id="8"/>
     </w:p>
     <w:p/>
     <w:p>
@@ -4096,14 +5617,14 @@
       <w:pPr>
         <w:pStyle w:val="Heading2"/>
       </w:pPr>
-      <w:bookmarkStart w:id="8" w:name="_Toc536560849"/>
+      <w:bookmarkStart w:id="9" w:name="_Toc536562404"/>
       <w:r>
         <w:t xml:space="preserve">Modul </w:t>
       </w:r>
       <w:r>
         <w:t>core</w:t>
       </w:r>
-      <w:bookmarkEnd w:id="8"/>
+      <w:bookmarkEnd w:id="9"/>
     </w:p>
     <w:p/>
     <w:p>
@@ -4156,11 +5677,11 @@
       <w:pPr>
         <w:pStyle w:val="Heading2"/>
       </w:pPr>
-      <w:bookmarkStart w:id="9" w:name="_Toc536560850"/>
+      <w:bookmarkStart w:id="10" w:name="_Toc536562405"/>
       <w:r>
         <w:t>Modul webservice</w:t>
       </w:r>
-      <w:bookmarkEnd w:id="9"/>
+      <w:bookmarkEnd w:id="10"/>
     </w:p>
     <w:p/>
     <w:p>
@@ -4205,15 +5726,92 @@
     </w:p>
     <w:p>
       <w:pPr>
+        <w:pStyle w:val="Heading2"/>
+      </w:pPr>
+      <w:r>
+        <w:t>Dijagram modula</w:t>
+      </w:r>
+    </w:p>
+    <w:p>
+      <w:pPr>
+        <w:keepNext/>
+        <w:jc w:val="center"/>
+      </w:pPr>
+      <w:r>
+        <w:rPr>
+          <w:noProof/>
+        </w:rPr>
+        <w:drawing>
+          <wp:inline distT="0" distB="0" distL="0" distR="0" wp14:anchorId="216DAE90" wp14:editId="07CE9B3D">
+            <wp:extent cx="3924300" cy="2590800"/>
+            <wp:effectExtent l="0" t="0" r="0" b="0"/>
+            <wp:docPr id="30" name="Picture 30"/>
+            <wp:cNvGraphicFramePr>
+              <a:graphicFrameLocks xmlns:a="http://schemas.openxmlformats.org/drawingml/2006/main" noChangeAspect="1"/>
+            </wp:cNvGraphicFramePr>
+            <a:graphic xmlns:a="http://schemas.openxmlformats.org/drawingml/2006/main">
+              <a:graphicData uri="http://schemas.openxmlformats.org/drawingml/2006/picture">
+                <pic:pic xmlns:pic="http://schemas.openxmlformats.org/drawingml/2006/picture">
+                  <pic:nvPicPr>
+                    <pic:cNvPr id="1" name=""/>
+                    <pic:cNvPicPr/>
+                  </pic:nvPicPr>
+                  <pic:blipFill>
+                    <a:blip r:embed="rId29"/>
+                    <a:stretch>
+                      <a:fillRect/>
+                    </a:stretch>
+                  </pic:blipFill>
+                  <pic:spPr>
+                    <a:xfrm>
+                      <a:off x="0" y="0"/>
+                      <a:ext cx="3924300" cy="2590800"/>
+                    </a:xfrm>
+                    <a:prstGeom prst="rect">
+                      <a:avLst/>
+                    </a:prstGeom>
+                  </pic:spPr>
+                </pic:pic>
+              </a:graphicData>
+            </a:graphic>
+          </wp:inline>
+        </w:drawing>
+      </w:r>
+    </w:p>
+    <w:p>
+      <w:pPr>
+        <w:pStyle w:val="Caption"/>
+        <w:jc w:val="center"/>
+      </w:pPr>
+      <w:r>
+        <w:t xml:space="preserve">Slika </w:t>
+      </w:r>
+      <w:fldSimple w:instr=" SEQ Slika \* ARABIC ">
+        <w:r>
+          <w:rPr>
+            <w:noProof/>
+          </w:rPr>
+          <w:t>2</w:t>
+        </w:r>
+      </w:fldSimple>
+      <w:r>
+        <w:t>. Dijagram modula</w:t>
+      </w:r>
+      <w:bookmarkStart w:id="11" w:name="_GoBack"/>
+      <w:bookmarkEnd w:id="11"/>
+    </w:p>
+    <w:p>
+      <w:pPr>
         <w:pStyle w:val="Heading1"/>
       </w:pPr>
-      <w:bookmarkStart w:id="10" w:name="_Toc536547093"/>
-      <w:bookmarkStart w:id="11" w:name="_Toc536560851"/>
-      <w:r>
+      <w:bookmarkStart w:id="12" w:name="_Toc536547093"/>
+      <w:bookmarkStart w:id="13" w:name="_Toc536562406"/>
+      <w:r>
+        <w:lastRenderedPageBreak/>
         <w:t>Dijagram slučajeva aktivnosti</w:t>
       </w:r>
-      <w:bookmarkEnd w:id="10"/>
-      <w:bookmarkEnd w:id="11"/>
+      <w:bookmarkEnd w:id="12"/>
+      <w:bookmarkEnd w:id="13"/>
     </w:p>
     <w:p>
       <w:pPr>
@@ -4239,7 +5837,7 @@
                     <pic:cNvPicPr/>
                   </pic:nvPicPr>
                   <pic:blipFill>
-                    <a:blip r:embed="rId24"/>
+                    <a:blip r:embed="rId30"/>
                     <a:stretch>
                       <a:fillRect/>
                     </a:stretch>
@@ -4268,14 +5866,36 @@
       <w:r>
         <w:t xml:space="preserve">Slika </w:t>
       </w:r>
-      <w:fldSimple w:instr=" SEQ Slika \* ARABIC ">
-        <w:r>
-          <w:rPr>
-            <w:noProof/>
-          </w:rPr>
-          <w:t>2</w:t>
-        </w:r>
-      </w:fldSimple>
+      <w:r>
+        <w:rPr>
+          <w:noProof/>
+        </w:rPr>
+        <w:fldChar w:fldCharType="begin"/>
+      </w:r>
+      <w:r>
+        <w:rPr>
+          <w:noProof/>
+        </w:rPr>
+        <w:instrText xml:space="preserve"> SEQ Slika \* ARABIC </w:instrText>
+      </w:r>
+      <w:r>
+        <w:rPr>
+          <w:noProof/>
+        </w:rPr>
+        <w:fldChar w:fldCharType="separate"/>
+      </w:r>
+      <w:r>
+        <w:rPr>
+          <w:noProof/>
+        </w:rPr>
+        <w:t>3</w:t>
+      </w:r>
+      <w:r>
+        <w:rPr>
+          <w:noProof/>
+        </w:rPr>
+        <w:fldChar w:fldCharType="end"/>
+      </w:r>
       <w:r>
         <w:t>. Dijagram slučajeva korištenja</w:t>
       </w:r>
@@ -4306,14 +5926,13 @@
       <w:pPr>
         <w:pStyle w:val="Heading1"/>
       </w:pPr>
-      <w:bookmarkStart w:id="12" w:name="_Toc536547094"/>
-      <w:bookmarkStart w:id="13" w:name="_Toc536560852"/>
-      <w:r>
-        <w:lastRenderedPageBreak/>
+      <w:bookmarkStart w:id="14" w:name="_Toc536547094"/>
+      <w:bookmarkStart w:id="15" w:name="_Toc536562407"/>
+      <w:r>
         <w:t>Funkcionalnosti i pripadajući dijagrami</w:t>
       </w:r>
-      <w:bookmarkEnd w:id="12"/>
-      <w:bookmarkEnd w:id="13"/>
+      <w:bookmarkEnd w:id="14"/>
+      <w:bookmarkEnd w:id="15"/>
     </w:p>
     <w:p>
       <w:pPr>
@@ -4337,13 +5956,14 @@
       <w:pPr>
         <w:pStyle w:val="Heading2"/>
       </w:pPr>
-      <w:bookmarkStart w:id="14" w:name="_Toc536547095"/>
-      <w:bookmarkStart w:id="15" w:name="_Toc536560853"/>
-      <w:r>
+      <w:bookmarkStart w:id="16" w:name="_Toc536547095"/>
+      <w:bookmarkStart w:id="17" w:name="_Toc536562408"/>
+      <w:r>
+        <w:lastRenderedPageBreak/>
         <w:t>Profesor</w:t>
       </w:r>
-      <w:bookmarkEnd w:id="14"/>
-      <w:bookmarkEnd w:id="15"/>
+      <w:bookmarkEnd w:id="16"/>
+      <w:bookmarkEnd w:id="17"/>
     </w:p>
     <w:p>
       <w:pPr>
@@ -4367,11 +5987,11 @@
       <w:pPr>
         <w:pStyle w:val="Heading3"/>
       </w:pPr>
-      <w:bookmarkStart w:id="16" w:name="_Toc536560854"/>
+      <w:bookmarkStart w:id="18" w:name="_Toc536562409"/>
       <w:r>
         <w:t>Prijava</w:t>
       </w:r>
-      <w:bookmarkEnd w:id="16"/>
+      <w:bookmarkEnd w:id="18"/>
     </w:p>
     <w:p>
       <w:pPr>
@@ -4397,7 +6017,7 @@
                     <pic:cNvPicPr/>
                   </pic:nvPicPr>
                   <pic:blipFill>
-                    <a:blip r:embed="rId25">
+                    <a:blip r:embed="rId31">
                       <a:extLst>
                         <a:ext uri="{28A0092B-C50C-407E-A947-70E740481C1C}">
                           <a14:useLocalDpi xmlns:a14="http://schemas.microsoft.com/office/drawing/2010/main" val="0"/>
@@ -4458,7 +6078,7 @@
                     <pic:cNvPicPr/>
                   </pic:nvPicPr>
                   <pic:blipFill>
-                    <a:blip r:embed="rId26"/>
+                    <a:blip r:embed="rId32"/>
                     <a:stretch>
                       <a:fillRect/>
                     </a:stretch>
@@ -4484,8 +6104,6 @@
         <w:pStyle w:val="Caption"/>
         <w:jc w:val="center"/>
       </w:pPr>
-      <w:bookmarkStart w:id="17" w:name="_GoBack"/>
-      <w:bookmarkEnd w:id="17"/>
       <w:r>
         <w:t xml:space="preserve">Slika </w:t>
       </w:r>
@@ -4511,7 +6129,7 @@
         <w:rPr>
           <w:noProof/>
         </w:rPr>
-        <w:t>3</w:t>
+        <w:t>4</w:t>
       </w:r>
       <w:r>
         <w:rPr>
@@ -4527,13 +6145,13 @@
       <w:pPr>
         <w:pStyle w:val="Heading3"/>
       </w:pPr>
-      <w:bookmarkStart w:id="18" w:name="_Toc536547096"/>
-      <w:bookmarkStart w:id="19" w:name="_Toc536560855"/>
+      <w:bookmarkStart w:id="19" w:name="_Toc536547096"/>
+      <w:bookmarkStart w:id="20" w:name="_Toc536562410"/>
       <w:r>
         <w:t>Pretraživanje i dodavanje seminara</w:t>
       </w:r>
-      <w:bookmarkEnd w:id="18"/>
       <w:bookmarkEnd w:id="19"/>
+      <w:bookmarkEnd w:id="20"/>
     </w:p>
     <w:p/>
     <w:p>
@@ -4560,7 +6178,7 @@
                     <pic:cNvPicPr/>
                   </pic:nvPicPr>
                   <pic:blipFill>
-                    <a:blip r:embed="rId27" cstate="print">
+                    <a:blip r:embed="rId33" cstate="print">
                       <a:extLst>
                         <a:ext uri="{28A0092B-C50C-407E-A947-70E740481C1C}">
                           <a14:useLocalDpi xmlns:a14="http://schemas.microsoft.com/office/drawing/2010/main" val="0"/>
@@ -4645,7 +6263,7 @@
                     <pic:cNvPicPr/>
                   </pic:nvPicPr>
                   <pic:blipFill>
-                    <a:blip r:embed="rId28">
+                    <a:blip r:embed="rId34">
                       <a:extLst>
                         <a:ext uri="{28A0092B-C50C-407E-A947-70E740481C1C}">
                           <a14:useLocalDpi xmlns:a14="http://schemas.microsoft.com/office/drawing/2010/main" val="0"/>
@@ -4706,7 +6324,7 @@
                     <pic:cNvPicPr/>
                   </pic:nvPicPr>
                   <pic:blipFill>
-                    <a:blip r:embed="rId29"/>
+                    <a:blip r:embed="rId35"/>
                     <a:stretch>
                       <a:fillRect/>
                     </a:stretch>
@@ -4757,7 +6375,7 @@
         <w:rPr>
           <w:noProof/>
         </w:rPr>
-        <w:t>4</w:t>
+        <w:t>5</w:t>
       </w:r>
       <w:r>
         <w:rPr>
@@ -4840,12 +6458,12 @@
       <w:pPr>
         <w:pStyle w:val="Heading3"/>
       </w:pPr>
-      <w:bookmarkStart w:id="20" w:name="_Toc536560856"/>
+      <w:bookmarkStart w:id="21" w:name="_Toc536562411"/>
       <w:r>
         <w:lastRenderedPageBreak/>
         <w:t>Raspored predavanja</w:t>
       </w:r>
-      <w:bookmarkEnd w:id="20"/>
+      <w:bookmarkEnd w:id="21"/>
     </w:p>
     <w:p>
       <w:pPr>
@@ -4871,7 +6489,7 @@
                     <pic:cNvPicPr/>
                   </pic:nvPicPr>
                   <pic:blipFill>
-                    <a:blip r:embed="rId30" cstate="print">
+                    <a:blip r:embed="rId36" cstate="print">
                       <a:extLst>
                         <a:ext uri="{28A0092B-C50C-407E-A947-70E740481C1C}">
                           <a14:useLocalDpi xmlns:a14="http://schemas.microsoft.com/office/drawing/2010/main" val="0"/>
@@ -4940,7 +6558,7 @@
                     <pic:cNvPicPr/>
                   </pic:nvPicPr>
                   <pic:blipFill>
-                    <a:blip r:embed="rId31" cstate="print">
+                    <a:blip r:embed="rId37" cstate="print">
                       <a:extLst>
                         <a:ext uri="{28A0092B-C50C-407E-A947-70E740481C1C}">
                           <a14:useLocalDpi xmlns:a14="http://schemas.microsoft.com/office/drawing/2010/main" val="0"/>
@@ -5002,7 +6620,7 @@
                     <pic:cNvPicPr/>
                   </pic:nvPicPr>
                   <pic:blipFill>
-                    <a:blip r:embed="rId32"/>
+                    <a:blip r:embed="rId38"/>
                     <a:stretch>
                       <a:fillRect/>
                     </a:stretch>
@@ -5053,7 +6671,7 @@
         <w:rPr>
           <w:noProof/>
         </w:rPr>
-        <w:t>5</w:t>
+        <w:t>6</w:t>
       </w:r>
       <w:r>
         <w:rPr>
@@ -5122,12 +6740,12 @@
       <w:pPr>
         <w:pStyle w:val="Heading3"/>
       </w:pPr>
-      <w:bookmarkStart w:id="21" w:name="_Toc536560857"/>
+      <w:bookmarkStart w:id="22" w:name="_Toc536562412"/>
       <w:r>
         <w:lastRenderedPageBreak/>
         <w:t>Prisustvo pomoću lozinke</w:t>
       </w:r>
-      <w:bookmarkEnd w:id="21"/>
+      <w:bookmarkEnd w:id="22"/>
     </w:p>
     <w:p>
       <w:pPr>
@@ -5153,7 +6771,7 @@
                     <pic:cNvPicPr/>
                   </pic:nvPicPr>
                   <pic:blipFill>
-                    <a:blip r:embed="rId33" cstate="print">
+                    <a:blip r:embed="rId39" cstate="print">
                       <a:extLst>
                         <a:ext uri="{28A0092B-C50C-407E-A947-70E740481C1C}">
                           <a14:useLocalDpi xmlns:a14="http://schemas.microsoft.com/office/drawing/2010/main" val="0"/>
@@ -5204,7 +6822,7 @@
                     <pic:cNvPicPr/>
                   </pic:nvPicPr>
                   <pic:blipFill>
-                    <a:blip r:embed="rId34" cstate="print">
+                    <a:blip r:embed="rId40" cstate="print">
                       <a:extLst>
                         <a:ext uri="{28A0092B-C50C-407E-A947-70E740481C1C}">
                           <a14:useLocalDpi xmlns:a14="http://schemas.microsoft.com/office/drawing/2010/main" val="0"/>
@@ -5247,14 +6865,14 @@
       <w:pPr>
         <w:pStyle w:val="Heading1"/>
       </w:pPr>
-      <w:bookmarkStart w:id="22" w:name="_Toc536560858"/>
+      <w:bookmarkStart w:id="23" w:name="_Toc536562413"/>
       <w:r>
         <w:t>Dijagrami klasa</w:t>
       </w:r>
       <w:r>
         <w:t xml:space="preserve"> modula</w:t>
       </w:r>
-      <w:bookmarkEnd w:id="22"/>
+      <w:bookmarkEnd w:id="23"/>
     </w:p>
     <w:p/>
     <w:p>
@@ -5410,14 +7028,14 @@
       <w:pPr>
         <w:pStyle w:val="Heading2"/>
       </w:pPr>
-      <w:bookmarkStart w:id="23" w:name="_Toc536560859"/>
+      <w:bookmarkStart w:id="24" w:name="_Toc536562414"/>
       <w:r>
         <w:t>Modul</w:t>
       </w:r>
       <w:r>
         <w:t xml:space="preserve"> app</w:t>
       </w:r>
-      <w:bookmarkEnd w:id="23"/>
+      <w:bookmarkEnd w:id="24"/>
     </w:p>
     <w:p/>
     <w:p>
@@ -5445,7 +7063,7 @@
                     <pic:cNvPicPr/>
                   </pic:nvPicPr>
                   <pic:blipFill>
-                    <a:blip r:embed="rId35" cstate="print">
+                    <a:blip r:embed="rId41" cstate="print">
                       <a:extLst>
                         <a:ext uri="{28A0092B-C50C-407E-A947-70E740481C1C}">
                           <a14:useLocalDpi xmlns:a14="http://schemas.microsoft.com/office/drawing/2010/main" val="0"/>
@@ -5501,7 +7119,7 @@
         <w:rPr>
           <w:noProof/>
         </w:rPr>
-        <w:t>6</w:t>
+        <w:t>7</w:t>
       </w:r>
       <w:r>
         <w:rPr>
@@ -5818,7 +7436,7 @@
                     <pic:cNvPicPr/>
                   </pic:nvPicPr>
                   <pic:blipFill>
-                    <a:blip r:embed="rId36">
+                    <a:blip r:embed="rId42">
                       <a:extLst>
                         <a:ext uri="{28A0092B-C50C-407E-A947-70E740481C1C}">
                           <a14:useLocalDpi xmlns:a14="http://schemas.microsoft.com/office/drawing/2010/main" val="0"/>
@@ -5875,7 +7493,7 @@
         <w:rPr>
           <w:noProof/>
         </w:rPr>
-        <w:t>7</w:t>
+        <w:t>8</w:t>
       </w:r>
       <w:r>
         <w:rPr>
@@ -5896,7 +7514,7 @@
       <w:pPr>
         <w:pStyle w:val="Heading2"/>
       </w:pPr>
-      <w:bookmarkStart w:id="24" w:name="_Toc536560860"/>
+      <w:bookmarkStart w:id="25" w:name="_Toc536562415"/>
       <w:r>
         <w:lastRenderedPageBreak/>
         <w:t xml:space="preserve">Modul </w:t>
@@ -5904,7 +7522,7 @@
       <w:r>
         <w:t>webservice</w:t>
       </w:r>
-      <w:bookmarkEnd w:id="24"/>
+      <w:bookmarkEnd w:id="25"/>
     </w:p>
     <w:p/>
     <w:p>
@@ -5934,7 +7552,7 @@
                     </pic:cNvPicPr>
                   </pic:nvPicPr>
                   <pic:blipFill>
-                    <a:blip r:embed="rId37">
+                    <a:blip r:embed="rId43">
                       <a:extLst>
                         <a:ext uri="{28A0092B-C50C-407E-A947-70E740481C1C}">
                           <a14:useLocalDpi xmlns:a14="http://schemas.microsoft.com/office/drawing/2010/main" val="0"/>
@@ -5995,7 +7613,7 @@
         <w:rPr>
           <w:noProof/>
         </w:rPr>
-        <w:t>8</w:t>
+        <w:t>9</w:t>
       </w:r>
       <w:r>
         <w:rPr>
@@ -6086,12 +7704,12 @@
       <w:pPr>
         <w:pStyle w:val="Heading1"/>
       </w:pPr>
-      <w:bookmarkStart w:id="25" w:name="_Toc536560861"/>
+      <w:bookmarkStart w:id="26" w:name="_Toc536562416"/>
       <w:r>
         <w:lastRenderedPageBreak/>
         <w:t>Web servis</w:t>
       </w:r>
-      <w:bookmarkEnd w:id="25"/>
+      <w:bookmarkEnd w:id="26"/>
     </w:p>
     <w:p>
       <w:pPr>
@@ -6124,7 +7742,7 @@
         </w:rPr>
         <w:t xml:space="preserve"> GitHub link webservisa je </w:t>
       </w:r>
-      <w:hyperlink r:id="rId38" w:history="1">
+      <w:hyperlink r:id="rId44" w:history="1">
         <w:r>
           <w:rPr>
             <w:rStyle w:val="Hyperlink"/>
@@ -6141,7 +7759,7 @@
         </w:rPr>
         <w:t xml:space="preserve">. Kao nepromjenjivi dio, tj. baseUrl je korišten url: </w:t>
       </w:r>
-      <w:hyperlink r:id="rId39" w:history="1">
+      <w:hyperlink r:id="rId45" w:history="1">
         <w:r>
           <w:rPr>
             <w:rStyle w:val="Hyperlink"/>
@@ -10579,6 +12197,131 @@
     </w:lvl>
   </w:abstractNum>
   <w:abstractNum w:abstractNumId="7" w15:restartNumberingAfterBreak="0">
+    <w:nsid w:val="69832197"/>
+    <w:multiLevelType w:val="multilevel"/>
+    <w:tmpl w:val="371ED0CC"/>
+    <w:lvl w:ilvl="0">
+      <w:start w:val="1"/>
+      <w:numFmt w:val="decimal"/>
+      <w:lvlText w:val="%1."/>
+      <w:lvlJc w:val="left"/>
+      <w:pPr>
+        <w:ind w:left="4472" w:hanging="360"/>
+      </w:pPr>
+      <w:rPr>
+        <w:rFonts w:hint="default"/>
+      </w:rPr>
+    </w:lvl>
+    <w:lvl w:ilvl="1">
+      <w:start w:val="1"/>
+      <w:numFmt w:val="decimal"/>
+      <w:pStyle w:val="FOINaslov2"/>
+      <w:isLgl/>
+      <w:lvlText w:val="%1.%2."/>
+      <w:lvlJc w:val="left"/>
+      <w:pPr>
+        <w:ind w:left="4112" w:hanging="360"/>
+      </w:pPr>
+      <w:rPr>
+        <w:rFonts w:hint="default"/>
+        <w:sz w:val="32"/>
+      </w:rPr>
+    </w:lvl>
+    <w:lvl w:ilvl="2">
+      <w:start w:val="1"/>
+      <w:numFmt w:val="decimal"/>
+      <w:pStyle w:val="FOINaslov3"/>
+      <w:isLgl/>
+      <w:lvlText w:val="%1.%2.%3."/>
+      <w:lvlJc w:val="left"/>
+      <w:pPr>
+        <w:ind w:left="4962" w:hanging="720"/>
+      </w:pPr>
+      <w:rPr>
+        <w:rFonts w:hint="default"/>
+      </w:rPr>
+    </w:lvl>
+    <w:lvl w:ilvl="3">
+      <w:start w:val="1"/>
+      <w:numFmt w:val="decimal"/>
+      <w:pStyle w:val="FOINaslov4"/>
+      <w:isLgl/>
+      <w:lvlText w:val="%1.%2.%3.%4."/>
+      <w:lvlJc w:val="left"/>
+      <w:pPr>
+        <w:ind w:left="5027" w:hanging="720"/>
+      </w:pPr>
+      <w:rPr>
+        <w:rFonts w:hint="default"/>
+      </w:rPr>
+    </w:lvl>
+    <w:lvl w:ilvl="4">
+      <w:start w:val="1"/>
+      <w:numFmt w:val="decimal"/>
+      <w:isLgl/>
+      <w:lvlText w:val="%1.%2.%3.%4.%5."/>
+      <w:lvlJc w:val="left"/>
+      <w:pPr>
+        <w:ind w:left="5452" w:hanging="1080"/>
+      </w:pPr>
+      <w:rPr>
+        <w:rFonts w:hint="default"/>
+      </w:rPr>
+    </w:lvl>
+    <w:lvl w:ilvl="5">
+      <w:start w:val="1"/>
+      <w:numFmt w:val="decimal"/>
+      <w:isLgl/>
+      <w:lvlText w:val="%1.%2.%3.%4.%5.%6."/>
+      <w:lvlJc w:val="left"/>
+      <w:pPr>
+        <w:ind w:left="5517" w:hanging="1080"/>
+      </w:pPr>
+      <w:rPr>
+        <w:rFonts w:hint="default"/>
+      </w:rPr>
+    </w:lvl>
+    <w:lvl w:ilvl="6">
+      <w:start w:val="1"/>
+      <w:numFmt w:val="decimal"/>
+      <w:isLgl/>
+      <w:lvlText w:val="%1.%2.%3.%4.%5.%6.%7."/>
+      <w:lvlJc w:val="left"/>
+      <w:pPr>
+        <w:ind w:left="5942" w:hanging="1440"/>
+      </w:pPr>
+      <w:rPr>
+        <w:rFonts w:hint="default"/>
+      </w:rPr>
+    </w:lvl>
+    <w:lvl w:ilvl="7">
+      <w:start w:val="1"/>
+      <w:numFmt w:val="decimal"/>
+      <w:isLgl/>
+      <w:lvlText w:val="%1.%2.%3.%4.%5.%6.%7.%8."/>
+      <w:lvlJc w:val="left"/>
+      <w:pPr>
+        <w:ind w:left="6007" w:hanging="1440"/>
+      </w:pPr>
+      <w:rPr>
+        <w:rFonts w:hint="default"/>
+      </w:rPr>
+    </w:lvl>
+    <w:lvl w:ilvl="8">
+      <w:start w:val="1"/>
+      <w:numFmt w:val="decimal"/>
+      <w:isLgl/>
+      <w:lvlText w:val="%1.%2.%3.%4.%5.%6.%7.%8.%9."/>
+      <w:lvlJc w:val="left"/>
+      <w:pPr>
+        <w:ind w:left="6432" w:hanging="1800"/>
+      </w:pPr>
+      <w:rPr>
+        <w:rFonts w:hint="default"/>
+      </w:rPr>
+    </w:lvl>
+  </w:abstractNum>
+  <w:abstractNum w:abstractNumId="8" w15:restartNumberingAfterBreak="0">
     <w:nsid w:val="6F735AA5"/>
     <w:multiLevelType w:val="hybridMultilevel"/>
     <w:tmpl w:val="87567A3E"/>
@@ -10713,6 +12456,9 @@
     <w:abstractNumId w:val="5"/>
   </w:num>
   <w:num w:numId="8">
+    <w:abstractNumId w:val="8"/>
+  </w:num>
+  <w:num w:numId="9">
     <w:abstractNumId w:val="7"/>
   </w:num>
 </w:numbering>
@@ -11544,6 +13290,87 @@
       <w:ind w:left="480"/>
     </w:pPr>
   </w:style>
+  <w:style w:type="paragraph" w:customStyle="1" w:styleId="FOINaslov2">
+    <w:name w:val="FOI Naslov 2"/>
+    <w:basedOn w:val="ListParagraph"/>
+    <w:link w:val="FOINaslov2Char"/>
+    <w:qFormat/>
+    <w:rsid w:val="00B57941"/>
+    <w:pPr>
+      <w:numPr>
+        <w:ilvl w:val="1"/>
+        <w:numId w:val="9"/>
+      </w:numPr>
+      <w:spacing w:before="240" w:after="120" w:line="240" w:lineRule="auto"/>
+      <w:ind w:left="357" w:hanging="357"/>
+      <w:contextualSpacing w:val="0"/>
+      <w:jc w:val="both"/>
+    </w:pPr>
+    <w:rPr>
+      <w:rFonts w:eastAsia="Times New Roman" w:cs="Times New Roman"/>
+      <w:b/>
+      <w:sz w:val="32"/>
+      <w:szCs w:val="24"/>
+      <w:lang w:eastAsia="hr-HR"/>
+    </w:rPr>
+  </w:style>
+  <w:style w:type="paragraph" w:customStyle="1" w:styleId="FOINaslov3">
+    <w:name w:val="FOI Naslov 3"/>
+    <w:basedOn w:val="ListParagraph"/>
+    <w:qFormat/>
+    <w:rsid w:val="00B57941"/>
+    <w:pPr>
+      <w:numPr>
+        <w:ilvl w:val="2"/>
+        <w:numId w:val="9"/>
+      </w:numPr>
+      <w:spacing w:before="240" w:after="120" w:line="240" w:lineRule="auto"/>
+      <w:ind w:left="709" w:hanging="709"/>
+      <w:jc w:val="both"/>
+    </w:pPr>
+    <w:rPr>
+      <w:rFonts w:eastAsia="Times New Roman" w:cs="Times New Roman"/>
+      <w:b/>
+      <w:sz w:val="28"/>
+      <w:szCs w:val="24"/>
+      <w:lang w:eastAsia="hr-HR"/>
+    </w:rPr>
+  </w:style>
+  <w:style w:type="character" w:customStyle="1" w:styleId="FOINaslov2Char">
+    <w:name w:val="FOI Naslov 2 Char"/>
+    <w:basedOn w:val="DefaultParagraphFont"/>
+    <w:link w:val="FOINaslov2"/>
+    <w:rsid w:val="00B57941"/>
+    <w:rPr>
+      <w:rFonts w:ascii="Times New Roman" w:eastAsia="Times New Roman" w:hAnsi="Times New Roman" w:cs="Times New Roman"/>
+      <w:b/>
+      <w:sz w:val="32"/>
+      <w:szCs w:val="24"/>
+      <w:lang w:eastAsia="hr-HR"/>
+    </w:rPr>
+  </w:style>
+  <w:style w:type="paragraph" w:customStyle="1" w:styleId="FOINaslov4">
+    <w:name w:val="FOI Naslov 4"/>
+    <w:basedOn w:val="ListParagraph"/>
+    <w:qFormat/>
+    <w:rsid w:val="00B57941"/>
+    <w:pPr>
+      <w:numPr>
+        <w:ilvl w:val="3"/>
+        <w:numId w:val="9"/>
+      </w:numPr>
+      <w:spacing w:before="240" w:after="120" w:line="240" w:lineRule="auto"/>
+      <w:ind w:left="851" w:hanging="851"/>
+      <w:contextualSpacing w:val="0"/>
+      <w:jc w:val="both"/>
+    </w:pPr>
+    <w:rPr>
+      <w:rFonts w:eastAsia="Times New Roman" w:cs="Times New Roman"/>
+      <w:b/>
+      <w:szCs w:val="24"/>
+      <w:lang w:eastAsia="hr-HR"/>
+    </w:rPr>
+  </w:style>
 </w:styles>
 </file>
 
@@ -11837,7 +13664,7 @@
 </file>
 
 <file path=customXml/itemProps1.xml><?xml version="1.0" encoding="utf-8"?>
-<ds:datastoreItem xmlns:ds="http://schemas.openxmlformats.org/officeDocument/2006/customXml" ds:itemID="{D57CB083-A8FB-4B4A-967F-BE3D9511CE29}">
+<ds:datastoreItem xmlns:ds="http://schemas.openxmlformats.org/officeDocument/2006/customXml" ds:itemID="{4C0B3338-86E0-414D-866C-C8AFCFEB1186}">
   <ds:schemaRefs>
     <ds:schemaRef ds:uri="http://schemas.openxmlformats.org/officeDocument/2006/bibliography"/>
   </ds:schemaRefs>

--- a/Dokumentacija/AIR1810 StudentAttendanceSystem - Andlar, Benotić, Dubravac, Krištić, Vitez.docx
+++ b/Dokumentacija/AIR1810 StudentAttendanceSystem - Andlar, Benotić, Dubravac, Krištić, Vitez.docx
@@ -368,7 +368,7 @@
         <w:t>Varaždin, 201</w:t>
       </w:r>
       <w:r>
-        <w:t>8</w:t>
+        <w:t>9</w:t>
       </w:r>
       <w:r>
         <w:t>.</w:t>
@@ -444,7 +444,7 @@
             </w:rPr>
             <w:fldChar w:fldCharType="separate"/>
           </w:r>
-          <w:hyperlink w:anchor="_Toc535938527" w:history="1">
+          <w:hyperlink w:anchor="_Toc536562396" w:history="1">
             <w:r>
               <w:rPr>
                 <w:rStyle w:val="Hyperlink"/>
@@ -471,7 +471,7 @@
                 <w:noProof/>
                 <w:webHidden/>
               </w:rPr>
-              <w:instrText xml:space="preserve"> PAGEREF _Toc535938527 \h </w:instrText>
+              <w:instrText xml:space="preserve"> PAGEREF _Toc536562396 \h </w:instrText>
             </w:r>
             <w:r>
               <w:rPr>
@@ -515,7 +515,7 @@
               <w:lang w:eastAsia="hr-HR"/>
             </w:rPr>
           </w:pPr>
-          <w:hyperlink w:anchor="_Toc535938528" w:history="1">
+          <w:hyperlink w:anchor="_Toc536562397" w:history="1">
             <w:r>
               <w:rPr>
                 <w:rStyle w:val="Hyperlink"/>
@@ -542,7 +542,7 @@
                 <w:noProof/>
                 <w:webHidden/>
               </w:rPr>
-              <w:instrText xml:space="preserve"> PAGEREF _Toc535938528 \h </w:instrText>
+              <w:instrText xml:space="preserve"> PAGEREF _Toc536562397 \h </w:instrText>
             </w:r>
             <w:r>
               <w:rPr>
@@ -586,7 +586,7 @@
               <w:lang w:eastAsia="hr-HR"/>
             </w:rPr>
           </w:pPr>
-          <w:hyperlink w:anchor="_Toc535938529" w:history="1">
+          <w:hyperlink w:anchor="_Toc536562398" w:history="1">
             <w:r>
               <w:rPr>
                 <w:rStyle w:val="Hyperlink"/>
@@ -613,7 +613,7 @@
                 <w:noProof/>
                 <w:webHidden/>
               </w:rPr>
-              <w:instrText xml:space="preserve"> PAGEREF _Toc535938529 \h </w:instrText>
+              <w:instrText xml:space="preserve"> PAGEREF _Toc536562398 \h </w:instrText>
             </w:r>
             <w:r>
               <w:rPr>
@@ -657,7 +657,7 @@
               <w:lang w:eastAsia="hr-HR"/>
             </w:rPr>
           </w:pPr>
-          <w:hyperlink w:anchor="_Toc535938530" w:history="1">
+          <w:hyperlink w:anchor="_Toc536562399" w:history="1">
             <w:r>
               <w:rPr>
                 <w:rStyle w:val="Hyperlink"/>
@@ -684,7 +684,7 @@
                 <w:noProof/>
                 <w:webHidden/>
               </w:rPr>
-              <w:instrText xml:space="preserve"> PAGEREF _Toc535938530 \h </w:instrText>
+              <w:instrText xml:space="preserve"> PAGEREF _Toc536562399 \h </w:instrText>
             </w:r>
             <w:r>
               <w:rPr>
@@ -728,13 +728,13 @@
               <w:lang w:eastAsia="hr-HR"/>
             </w:rPr>
           </w:pPr>
-          <w:hyperlink w:anchor="_Toc535938531" w:history="1">
+          <w:hyperlink w:anchor="_Toc536562400" w:history="1">
             <w:r>
               <w:rPr>
                 <w:rStyle w:val="Hyperlink"/>
                 <w:noProof/>
               </w:rPr>
-              <w:t>Baza podataka</w:t>
+              <w:t>Arhitektura aplikacije</w:t>
             </w:r>
             <w:r>
               <w:rPr>
@@ -755,7 +755,7 @@
                 <w:noProof/>
                 <w:webHidden/>
               </w:rPr>
-              <w:instrText xml:space="preserve"> PAGEREF _Toc535938531 \h </w:instrText>
+              <w:instrText xml:space="preserve"> PAGEREF _Toc536562400 \h </w:instrText>
             </w:r>
             <w:r>
               <w:rPr>
@@ -799,12 +799,83 @@
               <w:lang w:eastAsia="hr-HR"/>
             </w:rPr>
           </w:pPr>
-          <w:hyperlink w:anchor="_Toc535938532" w:history="1">
+          <w:hyperlink w:anchor="_Toc536562401" w:history="1">
             <w:r>
               <w:rPr>
                 <w:rStyle w:val="Hyperlink"/>
                 <w:noProof/>
               </w:rPr>
+              <w:t>Baza podataka</w:t>
+            </w:r>
+            <w:r>
+              <w:rPr>
+                <w:noProof/>
+                <w:webHidden/>
+              </w:rPr>
+              <w:tab/>
+            </w:r>
+            <w:r>
+              <w:rPr>
+                <w:noProof/>
+                <w:webHidden/>
+              </w:rPr>
+              <w:fldChar w:fldCharType="begin"/>
+            </w:r>
+            <w:r>
+              <w:rPr>
+                <w:noProof/>
+                <w:webHidden/>
+              </w:rPr>
+              <w:instrText xml:space="preserve"> PAGEREF _Toc536562401 \h </w:instrText>
+            </w:r>
+            <w:r>
+              <w:rPr>
+                <w:noProof/>
+                <w:webHidden/>
+              </w:rPr>
+            </w:r>
+            <w:r>
+              <w:rPr>
+                <w:noProof/>
+                <w:webHidden/>
+              </w:rPr>
+              <w:fldChar w:fldCharType="separate"/>
+            </w:r>
+            <w:r>
+              <w:rPr>
+                <w:noProof/>
+                <w:webHidden/>
+              </w:rPr>
+              <w:t>12</w:t>
+            </w:r>
+            <w:r>
+              <w:rPr>
+                <w:noProof/>
+                <w:webHidden/>
+              </w:rPr>
+              <w:fldChar w:fldCharType="end"/>
+            </w:r>
+          </w:hyperlink>
+        </w:p>
+        <w:p>
+          <w:pPr>
+            <w:pStyle w:val="TOC1"/>
+            <w:tabs>
+              <w:tab w:val="right" w:leader="dot" w:pos="9062"/>
+            </w:tabs>
+            <w:rPr>
+              <w:rFonts w:asciiTheme="minorHAnsi" w:eastAsiaTheme="minorEastAsia" w:hAnsiTheme="minorHAnsi"/>
+              <w:noProof/>
+              <w:sz w:val="22"/>
+              <w:lang w:eastAsia="hr-HR"/>
+            </w:rPr>
+          </w:pPr>
+          <w:hyperlink w:anchor="_Toc536562402" w:history="1">
+            <w:r>
+              <w:rPr>
+                <w:rStyle w:val="Hyperlink"/>
+                <w:noProof/>
+              </w:rPr>
               <w:t>Struktura aplikacije</w:t>
             </w:r>
             <w:r>
@@ -826,7 +897,7 @@
                 <w:noProof/>
                 <w:webHidden/>
               </w:rPr>
-              <w:instrText xml:space="preserve"> PAGEREF _Toc535938532 \h </w:instrText>
+              <w:instrText xml:space="preserve"> PAGEREF _Toc536562402 \h </w:instrText>
             </w:r>
             <w:r>
               <w:rPr>
@@ -846,7 +917,7 @@
                 <w:noProof/>
                 <w:webHidden/>
               </w:rPr>
-              <w:t>14</w:t>
+              <w:t>15</w:t>
             </w:r>
             <w:r>
               <w:rPr>
@@ -870,7 +941,7 @@
               <w:lang w:eastAsia="hr-HR"/>
             </w:rPr>
           </w:pPr>
-          <w:hyperlink w:anchor="_Toc535938533" w:history="1">
+          <w:hyperlink w:anchor="_Toc536562403" w:history="1">
             <w:r>
               <w:rPr>
                 <w:rStyle w:val="Hyperlink"/>
@@ -897,7 +968,7 @@
                 <w:noProof/>
                 <w:webHidden/>
               </w:rPr>
-              <w:instrText xml:space="preserve"> PAGEREF _Toc535938533 \h </w:instrText>
+              <w:instrText xml:space="preserve"> PAGEREF _Toc536562403 \h </w:instrText>
             </w:r>
             <w:r>
               <w:rPr>
@@ -917,7 +988,7 @@
                 <w:noProof/>
                 <w:webHidden/>
               </w:rPr>
-              <w:t>14</w:t>
+              <w:t>15</w:t>
             </w:r>
             <w:r>
               <w:rPr>
@@ -941,7 +1012,7 @@
               <w:lang w:eastAsia="hr-HR"/>
             </w:rPr>
           </w:pPr>
-          <w:hyperlink w:anchor="_Toc535938534" w:history="1">
+          <w:hyperlink w:anchor="_Toc536562404" w:history="1">
             <w:r>
               <w:rPr>
                 <w:rStyle w:val="Hyperlink"/>
@@ -968,7 +1039,7 @@
                 <w:noProof/>
                 <w:webHidden/>
               </w:rPr>
-              <w:instrText xml:space="preserve"> PAGEREF _Toc535938534 \h </w:instrText>
+              <w:instrText xml:space="preserve"> PAGEREF _Toc536562404 \h </w:instrText>
             </w:r>
             <w:r>
               <w:rPr>
@@ -988,7 +1059,7 @@
                 <w:noProof/>
                 <w:webHidden/>
               </w:rPr>
-              <w:t>14</w:t>
+              <w:t>15</w:t>
             </w:r>
             <w:r>
               <w:rPr>
@@ -1012,7 +1083,7 @@
               <w:lang w:eastAsia="hr-HR"/>
             </w:rPr>
           </w:pPr>
-          <w:hyperlink w:anchor="_Toc535938535" w:history="1">
+          <w:hyperlink w:anchor="_Toc536562405" w:history="1">
             <w:r>
               <w:rPr>
                 <w:rStyle w:val="Hyperlink"/>
@@ -1039,7 +1110,7 @@
                 <w:noProof/>
                 <w:webHidden/>
               </w:rPr>
-              <w:instrText xml:space="preserve"> PAGEREF _Toc535938535 \h </w:instrText>
+              <w:instrText xml:space="preserve"> PAGEREF _Toc536562405 \h </w:instrText>
             </w:r>
             <w:r>
               <w:rPr>
@@ -1059,7 +1130,7 @@
                 <w:noProof/>
                 <w:webHidden/>
               </w:rPr>
-              <w:t>14</w:t>
+              <w:t>15</w:t>
             </w:r>
             <w:r>
               <w:rPr>
@@ -1083,13 +1154,13 @@
               <w:lang w:eastAsia="hr-HR"/>
             </w:rPr>
           </w:pPr>
-          <w:hyperlink w:anchor="_Toc535938536" w:history="1">
+          <w:hyperlink w:anchor="_Toc536562406" w:history="1">
             <w:r>
               <w:rPr>
                 <w:rStyle w:val="Hyperlink"/>
                 <w:noProof/>
               </w:rPr>
-              <w:t>Dijagrami klasa</w:t>
+              <w:t>Dijagram slučajeva aktivnosti</w:t>
             </w:r>
             <w:r>
               <w:rPr>
@@ -1110,7 +1181,7 @@
                 <w:noProof/>
                 <w:webHidden/>
               </w:rPr>
-              <w:instrText xml:space="preserve"> PAGEREF _Toc535938536 \h </w:instrText>
+              <w:instrText xml:space="preserve"> PAGEREF _Toc536562406 \h </w:instrText>
             </w:r>
             <w:r>
               <w:rPr>
@@ -1130,7 +1201,78 @@
                 <w:noProof/>
                 <w:webHidden/>
               </w:rPr>
-              <w:t>15</w:t>
+              <w:t>16</w:t>
+            </w:r>
+            <w:r>
+              <w:rPr>
+                <w:noProof/>
+                <w:webHidden/>
+              </w:rPr>
+              <w:fldChar w:fldCharType="end"/>
+            </w:r>
+          </w:hyperlink>
+        </w:p>
+        <w:p>
+          <w:pPr>
+            <w:pStyle w:val="TOC1"/>
+            <w:tabs>
+              <w:tab w:val="right" w:leader="dot" w:pos="9062"/>
+            </w:tabs>
+            <w:rPr>
+              <w:rFonts w:asciiTheme="minorHAnsi" w:eastAsiaTheme="minorEastAsia" w:hAnsiTheme="minorHAnsi"/>
+              <w:noProof/>
+              <w:sz w:val="22"/>
+              <w:lang w:eastAsia="hr-HR"/>
+            </w:rPr>
+          </w:pPr>
+          <w:hyperlink w:anchor="_Toc536562407" w:history="1">
+            <w:r>
+              <w:rPr>
+                <w:rStyle w:val="Hyperlink"/>
+                <w:noProof/>
+              </w:rPr>
+              <w:t>Funkcionalnosti i pripadajući dijagrami</w:t>
+            </w:r>
+            <w:r>
+              <w:rPr>
+                <w:noProof/>
+                <w:webHidden/>
+              </w:rPr>
+              <w:tab/>
+            </w:r>
+            <w:r>
+              <w:rPr>
+                <w:noProof/>
+                <w:webHidden/>
+              </w:rPr>
+              <w:fldChar w:fldCharType="begin"/>
+            </w:r>
+            <w:r>
+              <w:rPr>
+                <w:noProof/>
+                <w:webHidden/>
+              </w:rPr>
+              <w:instrText xml:space="preserve"> PAGEREF _Toc536562407 \h </w:instrText>
+            </w:r>
+            <w:r>
+              <w:rPr>
+                <w:noProof/>
+                <w:webHidden/>
+              </w:rPr>
+            </w:r>
+            <w:r>
+              <w:rPr>
+                <w:noProof/>
+                <w:webHidden/>
+              </w:rPr>
+              <w:fldChar w:fldCharType="separate"/>
+            </w:r>
+            <w:r>
+              <w:rPr>
+                <w:noProof/>
+                <w:webHidden/>
+              </w:rPr>
+              <w:t>17</w:t>
             </w:r>
             <w:r>
               <w:rPr>
@@ -1154,13 +1296,13 @@
               <w:lang w:eastAsia="hr-HR"/>
             </w:rPr>
           </w:pPr>
-          <w:hyperlink w:anchor="_Toc535938537" w:history="1">
+          <w:hyperlink w:anchor="_Toc536562408" w:history="1">
             <w:r>
               <w:rPr>
                 <w:rStyle w:val="Hyperlink"/>
                 <w:noProof/>
               </w:rPr>
-              <w:t>Modul app</w:t>
+              <w:t>Profesor</w:t>
             </w:r>
             <w:r>
               <w:rPr>
@@ -1181,7 +1323,7 @@
                 <w:noProof/>
                 <w:webHidden/>
               </w:rPr>
-              <w:instrText xml:space="preserve"> PAGEREF _Toc535938537 \h </w:instrText>
+              <w:instrText xml:space="preserve"> PAGEREF _Toc536562408 \h </w:instrText>
             </w:r>
             <w:r>
               <w:rPr>
@@ -1201,7 +1343,362 @@
                 <w:noProof/>
                 <w:webHidden/>
               </w:rPr>
-              <w:t>15</w:t>
+              <w:t>17</w:t>
+            </w:r>
+            <w:r>
+              <w:rPr>
+                <w:noProof/>
+                <w:webHidden/>
+              </w:rPr>
+              <w:fldChar w:fldCharType="end"/>
+            </w:r>
+          </w:hyperlink>
+        </w:p>
+        <w:p>
+          <w:pPr>
+            <w:pStyle w:val="TOC3"/>
+            <w:tabs>
+              <w:tab w:val="right" w:leader="dot" w:pos="9062"/>
+            </w:tabs>
+            <w:rPr>
+              <w:rFonts w:asciiTheme="minorHAnsi" w:eastAsiaTheme="minorEastAsia" w:hAnsiTheme="minorHAnsi"/>
+              <w:noProof/>
+              <w:sz w:val="22"/>
+              <w:lang w:eastAsia="hr-HR"/>
+            </w:rPr>
+          </w:pPr>
+          <w:hyperlink w:anchor="_Toc536562409" w:history="1">
+            <w:r>
+              <w:rPr>
+                <w:rStyle w:val="Hyperlink"/>
+                <w:noProof/>
+              </w:rPr>
+              <w:t>Prijava</w:t>
+            </w:r>
+            <w:r>
+              <w:rPr>
+                <w:noProof/>
+                <w:webHidden/>
+              </w:rPr>
+              <w:tab/>
+            </w:r>
+            <w:r>
+              <w:rPr>
+                <w:noProof/>
+                <w:webHidden/>
+              </w:rPr>
+              <w:fldChar w:fldCharType="begin"/>
+            </w:r>
+            <w:r>
+              <w:rPr>
+                <w:noProof/>
+                <w:webHidden/>
+              </w:rPr>
+              <w:instrText xml:space="preserve"> PAGEREF _Toc536562409 \h </w:instrText>
+            </w:r>
+            <w:r>
+              <w:rPr>
+                <w:noProof/>
+                <w:webHidden/>
+              </w:rPr>
+            </w:r>
+            <w:r>
+              <w:rPr>
+                <w:noProof/>
+                <w:webHidden/>
+              </w:rPr>
+              <w:fldChar w:fldCharType="separate"/>
+            </w:r>
+            <w:r>
+              <w:rPr>
+                <w:noProof/>
+                <w:webHidden/>
+              </w:rPr>
+              <w:t>17</w:t>
+            </w:r>
+            <w:r>
+              <w:rPr>
+                <w:noProof/>
+                <w:webHidden/>
+              </w:rPr>
+              <w:fldChar w:fldCharType="end"/>
+            </w:r>
+          </w:hyperlink>
+        </w:p>
+        <w:p>
+          <w:pPr>
+            <w:pStyle w:val="TOC3"/>
+            <w:tabs>
+              <w:tab w:val="right" w:leader="dot" w:pos="9062"/>
+            </w:tabs>
+            <w:rPr>
+              <w:rFonts w:asciiTheme="minorHAnsi" w:eastAsiaTheme="minorEastAsia" w:hAnsiTheme="minorHAnsi"/>
+              <w:noProof/>
+              <w:sz w:val="22"/>
+              <w:lang w:eastAsia="hr-HR"/>
+            </w:rPr>
+          </w:pPr>
+          <w:hyperlink w:anchor="_Toc536562410" w:history="1">
+            <w:r>
+              <w:rPr>
+                <w:rStyle w:val="Hyperlink"/>
+                <w:noProof/>
+              </w:rPr>
+              <w:t>Pretraživanje i dodavanje seminara</w:t>
+            </w:r>
+            <w:r>
+              <w:rPr>
+                <w:noProof/>
+                <w:webHidden/>
+              </w:rPr>
+              <w:tab/>
+            </w:r>
+            <w:r>
+              <w:rPr>
+                <w:noProof/>
+                <w:webHidden/>
+              </w:rPr>
+              <w:fldChar w:fldCharType="begin"/>
+            </w:r>
+            <w:r>
+              <w:rPr>
+                <w:noProof/>
+                <w:webHidden/>
+              </w:rPr>
+              <w:instrText xml:space="preserve"> PAGEREF _Toc536562410 \h </w:instrText>
+            </w:r>
+            <w:r>
+              <w:rPr>
+                <w:noProof/>
+                <w:webHidden/>
+              </w:rPr>
+            </w:r>
+            <w:r>
+              <w:rPr>
+                <w:noProof/>
+                <w:webHidden/>
+              </w:rPr>
+              <w:fldChar w:fldCharType="separate"/>
+            </w:r>
+            <w:r>
+              <w:rPr>
+                <w:noProof/>
+                <w:webHidden/>
+              </w:rPr>
+              <w:t>18</w:t>
+            </w:r>
+            <w:r>
+              <w:rPr>
+                <w:noProof/>
+                <w:webHidden/>
+              </w:rPr>
+              <w:fldChar w:fldCharType="end"/>
+            </w:r>
+          </w:hyperlink>
+        </w:p>
+        <w:p>
+          <w:pPr>
+            <w:pStyle w:val="TOC3"/>
+            <w:tabs>
+              <w:tab w:val="right" w:leader="dot" w:pos="9062"/>
+            </w:tabs>
+            <w:rPr>
+              <w:rFonts w:asciiTheme="minorHAnsi" w:eastAsiaTheme="minorEastAsia" w:hAnsiTheme="minorHAnsi"/>
+              <w:noProof/>
+              <w:sz w:val="22"/>
+              <w:lang w:eastAsia="hr-HR"/>
+            </w:rPr>
+          </w:pPr>
+          <w:hyperlink w:anchor="_Toc536562411" w:history="1">
+            <w:r>
+              <w:rPr>
+                <w:rStyle w:val="Hyperlink"/>
+                <w:noProof/>
+              </w:rPr>
+              <w:t>Raspored predavanja</w:t>
+            </w:r>
+            <w:r>
+              <w:rPr>
+                <w:noProof/>
+                <w:webHidden/>
+              </w:rPr>
+              <w:tab/>
+            </w:r>
+            <w:r>
+              <w:rPr>
+                <w:noProof/>
+                <w:webHidden/>
+              </w:rPr>
+              <w:fldChar w:fldCharType="begin"/>
+            </w:r>
+            <w:r>
+              <w:rPr>
+                <w:noProof/>
+                <w:webHidden/>
+              </w:rPr>
+              <w:instrText xml:space="preserve"> PAGEREF _Toc536562411 \h </w:instrText>
+            </w:r>
+            <w:r>
+              <w:rPr>
+                <w:noProof/>
+                <w:webHidden/>
+              </w:rPr>
+            </w:r>
+            <w:r>
+              <w:rPr>
+                <w:noProof/>
+                <w:webHidden/>
+              </w:rPr>
+              <w:fldChar w:fldCharType="separate"/>
+            </w:r>
+            <w:r>
+              <w:rPr>
+                <w:noProof/>
+                <w:webHidden/>
+              </w:rPr>
+              <w:t>21</w:t>
+            </w:r>
+            <w:r>
+              <w:rPr>
+                <w:noProof/>
+                <w:webHidden/>
+              </w:rPr>
+              <w:fldChar w:fldCharType="end"/>
+            </w:r>
+          </w:hyperlink>
+        </w:p>
+        <w:p>
+          <w:pPr>
+            <w:pStyle w:val="TOC3"/>
+            <w:tabs>
+              <w:tab w:val="right" w:leader="dot" w:pos="9062"/>
+            </w:tabs>
+            <w:rPr>
+              <w:rFonts w:asciiTheme="minorHAnsi" w:eastAsiaTheme="minorEastAsia" w:hAnsiTheme="minorHAnsi"/>
+              <w:noProof/>
+              <w:sz w:val="22"/>
+              <w:lang w:eastAsia="hr-HR"/>
+            </w:rPr>
+          </w:pPr>
+          <w:hyperlink w:anchor="_Toc536562412" w:history="1">
+            <w:r>
+              <w:rPr>
+                <w:rStyle w:val="Hyperlink"/>
+                <w:noProof/>
+              </w:rPr>
+              <w:t>Prisustvo pomoću lozinke</w:t>
+            </w:r>
+            <w:r>
+              <w:rPr>
+                <w:noProof/>
+                <w:webHidden/>
+              </w:rPr>
+              <w:tab/>
+            </w:r>
+            <w:r>
+              <w:rPr>
+                <w:noProof/>
+                <w:webHidden/>
+              </w:rPr>
+              <w:fldChar w:fldCharType="begin"/>
+            </w:r>
+            <w:r>
+              <w:rPr>
+                <w:noProof/>
+                <w:webHidden/>
+              </w:rPr>
+              <w:instrText xml:space="preserve"> PAGEREF _Toc536562412 \h </w:instrText>
+            </w:r>
+            <w:r>
+              <w:rPr>
+                <w:noProof/>
+                <w:webHidden/>
+              </w:rPr>
+            </w:r>
+            <w:r>
+              <w:rPr>
+                <w:noProof/>
+                <w:webHidden/>
+              </w:rPr>
+              <w:fldChar w:fldCharType="separate"/>
+            </w:r>
+            <w:r>
+              <w:rPr>
+                <w:noProof/>
+                <w:webHidden/>
+              </w:rPr>
+              <w:t>23</w:t>
+            </w:r>
+            <w:r>
+              <w:rPr>
+                <w:noProof/>
+                <w:webHidden/>
+              </w:rPr>
+              <w:fldChar w:fldCharType="end"/>
+            </w:r>
+          </w:hyperlink>
+        </w:p>
+        <w:p>
+          <w:pPr>
+            <w:pStyle w:val="TOC1"/>
+            <w:tabs>
+              <w:tab w:val="right" w:leader="dot" w:pos="9062"/>
+            </w:tabs>
+            <w:rPr>
+              <w:rFonts w:asciiTheme="minorHAnsi" w:eastAsiaTheme="minorEastAsia" w:hAnsiTheme="minorHAnsi"/>
+              <w:noProof/>
+              <w:sz w:val="22"/>
+              <w:lang w:eastAsia="hr-HR"/>
+            </w:rPr>
+          </w:pPr>
+          <w:hyperlink w:anchor="_Toc536562413" w:history="1">
+            <w:r>
+              <w:rPr>
+                <w:rStyle w:val="Hyperlink"/>
+                <w:noProof/>
+              </w:rPr>
+              <w:t>Dijagrami klasa modula</w:t>
+            </w:r>
+            <w:r>
+              <w:rPr>
+                <w:noProof/>
+                <w:webHidden/>
+              </w:rPr>
+              <w:tab/>
+            </w:r>
+            <w:r>
+              <w:rPr>
+                <w:noProof/>
+                <w:webHidden/>
+              </w:rPr>
+              <w:fldChar w:fldCharType="begin"/>
+            </w:r>
+            <w:r>
+              <w:rPr>
+                <w:noProof/>
+                <w:webHidden/>
+              </w:rPr>
+              <w:instrText xml:space="preserve"> PAGEREF _Toc536562413 \h </w:instrText>
+            </w:r>
+            <w:r>
+              <w:rPr>
+                <w:noProof/>
+                <w:webHidden/>
+              </w:rPr>
+            </w:r>
+            <w:r>
+              <w:rPr>
+                <w:noProof/>
+                <w:webHidden/>
+              </w:rPr>
+              <w:fldChar w:fldCharType="separate"/>
+            </w:r>
+            <w:r>
+              <w:rPr>
+                <w:noProof/>
+                <w:webHidden/>
+              </w:rPr>
+              <w:t>23</w:t>
             </w:r>
             <w:r>
               <w:rPr>
@@ -1225,12 +1722,83 @@
               <w:lang w:eastAsia="hr-HR"/>
             </w:rPr>
           </w:pPr>
-          <w:hyperlink w:anchor="_Toc535938538" w:history="1">
+          <w:hyperlink w:anchor="_Toc536562414" w:history="1">
             <w:r>
               <w:rPr>
                 <w:rStyle w:val="Hyperlink"/>
                 <w:noProof/>
               </w:rPr>
+              <w:t>Modul app</w:t>
+            </w:r>
+            <w:r>
+              <w:rPr>
+                <w:noProof/>
+                <w:webHidden/>
+              </w:rPr>
+              <w:tab/>
+            </w:r>
+            <w:r>
+              <w:rPr>
+                <w:noProof/>
+                <w:webHidden/>
+              </w:rPr>
+              <w:fldChar w:fldCharType="begin"/>
+            </w:r>
+            <w:r>
+              <w:rPr>
+                <w:noProof/>
+                <w:webHidden/>
+              </w:rPr>
+              <w:instrText xml:space="preserve"> PAGEREF _Toc536562414 \h </w:instrText>
+            </w:r>
+            <w:r>
+              <w:rPr>
+                <w:noProof/>
+                <w:webHidden/>
+              </w:rPr>
+            </w:r>
+            <w:r>
+              <w:rPr>
+                <w:noProof/>
+                <w:webHidden/>
+              </w:rPr>
+              <w:fldChar w:fldCharType="separate"/>
+            </w:r>
+            <w:r>
+              <w:rPr>
+                <w:noProof/>
+                <w:webHidden/>
+              </w:rPr>
+              <w:t>24</w:t>
+            </w:r>
+            <w:r>
+              <w:rPr>
+                <w:noProof/>
+                <w:webHidden/>
+              </w:rPr>
+              <w:fldChar w:fldCharType="end"/>
+            </w:r>
+          </w:hyperlink>
+        </w:p>
+        <w:p>
+          <w:pPr>
+            <w:pStyle w:val="TOC2"/>
+            <w:tabs>
+              <w:tab w:val="right" w:leader="dot" w:pos="9062"/>
+            </w:tabs>
+            <w:rPr>
+              <w:rFonts w:asciiTheme="minorHAnsi" w:eastAsiaTheme="minorEastAsia" w:hAnsiTheme="minorHAnsi"/>
+              <w:noProof/>
+              <w:sz w:val="22"/>
+              <w:lang w:eastAsia="hr-HR"/>
+            </w:rPr>
+          </w:pPr>
+          <w:hyperlink w:anchor="_Toc536562415" w:history="1">
+            <w:r>
+              <w:rPr>
+                <w:rStyle w:val="Hyperlink"/>
+                <w:noProof/>
+              </w:rPr>
               <w:t>Modul webservice</w:t>
             </w:r>
             <w:r>
@@ -1252,7 +1820,7 @@
                 <w:noProof/>
                 <w:webHidden/>
               </w:rPr>
-              <w:instrText xml:space="preserve"> PAGEREF _Toc535938538 \h </w:instrText>
+              <w:instrText xml:space="preserve"> PAGEREF _Toc536562415 \h </w:instrText>
             </w:r>
             <w:r>
               <w:rPr>
@@ -1272,7 +1840,7 @@
                 <w:noProof/>
                 <w:webHidden/>
               </w:rPr>
-              <w:t>18</w:t>
+              <w:t>27</w:t>
             </w:r>
             <w:r>
               <w:rPr>
@@ -1296,7 +1864,7 @@
               <w:lang w:eastAsia="hr-HR"/>
             </w:rPr>
           </w:pPr>
-          <w:hyperlink w:anchor="_Toc535938539" w:history="1">
+          <w:hyperlink w:anchor="_Toc536562416" w:history="1">
             <w:r>
               <w:rPr>
                 <w:rStyle w:val="Hyperlink"/>
@@ -1323,7 +1891,7 @@
                 <w:noProof/>
                 <w:webHidden/>
               </w:rPr>
-              <w:instrText xml:space="preserve"> PAGEREF _Toc535938539 \h </w:instrText>
+              <w:instrText xml:space="preserve"> PAGEREF _Toc536562416 \h </w:instrText>
             </w:r>
             <w:r>
               <w:rPr>
@@ -1343,7 +1911,7 @@
                 <w:noProof/>
                 <w:webHidden/>
               </w:rPr>
-              <w:t>19</w:t>
+              <w:t>28</w:t>
             </w:r>
             <w:r>
               <w:rPr>
@@ -1373,20 +1941,6 @@
         </w:p>
       </w:sdtContent>
     </w:sdt>
-    <w:p/>
-    <w:p/>
-    <w:p>
-      <w:bookmarkStart w:id="0" w:name="_GoBack"/>
-      <w:bookmarkEnd w:id="0"/>
-    </w:p>
-    <w:p/>
-    <w:p/>
-    <w:p/>
-    <w:p/>
-    <w:p/>
-    <w:p/>
-    <w:p/>
-    <w:p/>
     <w:p>
       <w:pPr>
         <w:pStyle w:val="Heading1"/>
@@ -1398,9 +1952,9 @@
           <w:docGrid w:linePitch="360"/>
         </w:sectPr>
       </w:pPr>
-      <w:bookmarkStart w:id="1" w:name="_Toc535848433"/>
-    </w:p>
-    <w:bookmarkEnd w:id="1"/>
+      <w:bookmarkStart w:id="0" w:name="_Toc535848433"/>
+    </w:p>
+    <w:bookmarkEnd w:id="0"/>
     <w:p>
       <w:pPr>
         <w:sectPr>
@@ -1416,23 +1970,23 @@
       <w:pPr>
         <w:pStyle w:val="Heading1"/>
       </w:pPr>
-      <w:bookmarkStart w:id="2" w:name="_Toc535938527"/>
+      <w:bookmarkStart w:id="1" w:name="_Toc536562396"/>
       <w:r>
         <w:lastRenderedPageBreak/>
         <w:t>Projektna dokumentacija</w:t>
       </w:r>
+      <w:bookmarkEnd w:id="1"/>
+    </w:p>
+    <w:p/>
+    <w:p>
+      <w:pPr>
+        <w:pStyle w:val="Heading2"/>
+      </w:pPr>
+      <w:bookmarkStart w:id="2" w:name="_Toc536562397"/>
+      <w:r>
+        <w:t>Opis projekta</w:t>
+      </w:r>
       <w:bookmarkEnd w:id="2"/>
-    </w:p>
-    <w:p/>
-    <w:p>
-      <w:pPr>
-        <w:pStyle w:val="Heading2"/>
-      </w:pPr>
-      <w:bookmarkStart w:id="3" w:name="_Toc535938528"/>
-      <w:r>
-        <w:t>Opis projekta</w:t>
-      </w:r>
-      <w:bookmarkEnd w:id="3"/>
     </w:p>
     <w:p>
       <w:pPr>
@@ -1505,12 +2059,12 @@
       <w:pPr>
         <w:pStyle w:val="Heading2"/>
       </w:pPr>
-      <w:bookmarkStart w:id="4" w:name="_Toc535938529"/>
+      <w:bookmarkStart w:id="3" w:name="_Toc536562398"/>
       <w:r>
         <w:lastRenderedPageBreak/>
         <w:t>Korisnički zahtjevi</w:t>
       </w:r>
-      <w:bookmarkEnd w:id="4"/>
+      <w:bookmarkEnd w:id="3"/>
     </w:p>
     <w:p>
       <w:pPr>
@@ -1864,12 +2418,12 @@
       <w:pPr>
         <w:pStyle w:val="Heading1"/>
       </w:pPr>
-      <w:bookmarkStart w:id="5" w:name="_Toc535938530"/>
+      <w:bookmarkStart w:id="4" w:name="_Toc536562399"/>
       <w:r>
         <w:lastRenderedPageBreak/>
         <w:t>Skice ekrana aplikacije</w:t>
       </w:r>
-      <w:bookmarkEnd w:id="5"/>
+      <w:bookmarkEnd w:id="4"/>
     </w:p>
     <w:p/>
     <w:p>
@@ -3023,7 +3577,1456 @@
       <w:pPr>
         <w:pStyle w:val="Heading1"/>
       </w:pPr>
-      <w:bookmarkStart w:id="6" w:name="_Toc535938531"/>
+      <w:bookmarkStart w:id="5" w:name="_Toc536562400"/>
+      <w:r>
+        <w:lastRenderedPageBreak/>
+        <w:t>Arhitektura aplikacije</w:t>
+      </w:r>
+      <w:bookmarkEnd w:id="5"/>
+      <w:r>
+        <w:tab/>
+      </w:r>
+    </w:p>
+    <w:p>
+      <w:r>
+        <w:rPr>
+          <w:noProof/>
+        </w:rPr>
+        <mc:AlternateContent>
+          <mc:Choice Requires="wps">
+            <w:drawing>
+              <wp:anchor distT="45720" distB="45720" distL="114300" distR="114300" simplePos="0" relativeHeight="251664384" behindDoc="0" locked="0" layoutInCell="1" allowOverlap="1" wp14:anchorId="5F01DD5C" wp14:editId="11466025">
+                <wp:simplePos x="0" y="0"/>
+                <wp:positionH relativeFrom="column">
+                  <wp:posOffset>4689475</wp:posOffset>
+                </wp:positionH>
+                <wp:positionV relativeFrom="paragraph">
+                  <wp:posOffset>17780</wp:posOffset>
+                </wp:positionV>
+                <wp:extent cx="1025525" cy="285750"/>
+                <wp:effectExtent l="0" t="0" r="3175" b="0"/>
+                <wp:wrapSquare wrapText="bothSides"/>
+                <wp:docPr id="35" name="Text Box 2"/>
+                <wp:cNvGraphicFramePr>
+                  <a:graphicFrameLocks xmlns:a="http://schemas.openxmlformats.org/drawingml/2006/main"/>
+                </wp:cNvGraphicFramePr>
+                <a:graphic xmlns:a="http://schemas.openxmlformats.org/drawingml/2006/main">
+                  <a:graphicData uri="http://schemas.microsoft.com/office/word/2010/wordprocessingShape">
+                    <wps:wsp>
+                      <wps:cNvSpPr txBox="1">
+                        <a:spLocks noChangeArrowheads="1"/>
+                      </wps:cNvSpPr>
+                      <wps:spPr bwMode="auto">
+                        <a:xfrm>
+                          <a:off x="0" y="0"/>
+                          <a:ext cx="1025525" cy="285750"/>
+                        </a:xfrm>
+                        <a:prstGeom prst="rect">
+                          <a:avLst/>
+                        </a:prstGeom>
+                        <a:solidFill>
+                          <a:srgbClr val="FFFFFF"/>
+                        </a:solidFill>
+                        <a:ln w="9525">
+                          <a:noFill/>
+                          <a:miter lim="800000"/>
+                          <a:headEnd/>
+                          <a:tailEnd/>
+                        </a:ln>
+                      </wps:spPr>
+                      <wps:txbx>
+                        <w:txbxContent>
+                          <w:p>
+                            <w:r>
+                              <w:t>Azure API</w:t>
+                            </w:r>
+                          </w:p>
+                          <w:p/>
+                        </w:txbxContent>
+                      </wps:txbx>
+                      <wps:bodyPr rot="0" vert="horz" wrap="square" lIns="91440" tIns="45720" rIns="91440" bIns="45720" anchor="t" anchorCtr="0">
+                        <a:noAutofit/>
+                      </wps:bodyPr>
+                    </wps:wsp>
+                  </a:graphicData>
+                </a:graphic>
+                <wp14:sizeRelH relativeFrom="margin">
+                  <wp14:pctWidth>0</wp14:pctWidth>
+                </wp14:sizeRelH>
+                <wp14:sizeRelV relativeFrom="margin">
+                  <wp14:pctHeight>0</wp14:pctHeight>
+                </wp14:sizeRelV>
+              </wp:anchor>
+            </w:drawing>
+          </mc:Choice>
+          <mc:Fallback>
+            <w:pict>
+              <v:shapetype w14:anchorId="5F01DD5C" id="_x0000_t202" coordsize="21600,21600" o:spt="202" path="m,l,21600r21600,l21600,xe">
+                <v:stroke joinstyle="miter"/>
+                <v:path gradientshapeok="t" o:connecttype="rect"/>
+              </v:shapetype>
+              <v:shape id="Text Box 2" o:spid="_x0000_s1026" type="#_x0000_t202" style="position:absolute;margin-left:369.25pt;margin-top:1.4pt;width:80.75pt;height:22.5pt;z-index:251664384;visibility:visible;mso-wrap-style:square;mso-width-percent:0;mso-height-percent:0;mso-wrap-distance-left:9pt;mso-wrap-distance-top:3.6pt;mso-wrap-distance-right:9pt;mso-wrap-distance-bottom:3.6pt;mso-position-horizontal:absolute;mso-position-horizontal-relative:text;mso-position-vertical:absolute;mso-position-vertical-relative:text;mso-width-percent:0;mso-height-percent:0;mso-width-relative:margin;mso-height-relative:margin;v-text-anchor:top" o:gfxdata="UEsDBBQABgAIAAAAIQC2gziS/gAAAOEBAAATAAAAW0NvbnRlbnRfVHlwZXNdLnhtbJSRQU7DMBBF&#10;90jcwfIWJU67QAgl6YK0S0CoHGBkTxKLZGx5TGhvj5O2G0SRWNoz/78nu9wcxkFMGNg6quQqL6RA&#10;0s5Y6ir5vt9lD1JwBDIwOMJKHpHlpr69KfdHjyxSmriSfYz+USnWPY7AufNIadK6MEJMx9ApD/oD&#10;OlTrorhX2lFEilmcO2RdNtjC5xDF9pCuTyYBB5bi6bQ4syoJ3g9WQ0ymaiLzg5KdCXlKLjvcW893&#10;SUOqXwnz5DrgnHtJTxOsQfEKIT7DmDSUCaxw7Rqn8787ZsmRM9e2VmPeBN4uqYvTtW7jvijg9N/y&#10;JsXecLq0q+WD6m8AAAD//wMAUEsDBBQABgAIAAAAIQA4/SH/1gAAAJQBAAALAAAAX3JlbHMvLnJl&#10;bHOkkMFqwzAMhu+DvYPRfXGawxijTi+j0GvpHsDYimMaW0Yy2fr2M4PBMnrbUb/Q94l/f/hMi1qR&#10;JVI2sOt6UJgd+ZiDgffL8ekFlFSbvV0oo4EbChzGx4f9GRdb25HMsYhqlCwG5lrLq9biZkxWOiqY&#10;22YiTra2kYMu1l1tQD30/bPm3wwYN0x18gb45AdQl1tp5j/sFB2T0FQ7R0nTNEV3j6o9feQzro1i&#10;OWA14Fm+Q8a1a8+Bvu/d/dMb2JY5uiPbhG/ktn4cqGU/er3pcvwCAAD//wMAUEsDBBQABgAIAAAA&#10;IQBQrlrxHgIAABwEAAAOAAAAZHJzL2Uyb0RvYy54bWysU21v2yAQ/j5p/wHxfbHjxWtqxam6dJkm&#10;dS9Sux+AMY7RgGNAYme/vgdO06j7No0PiOPuHp577ljdjFqRg3BegqnpfJZTIgyHVppdTX8+bt8t&#10;KfGBmZYpMKKmR+Hpzfrtm9VgK1FAD6oVjiCI8dVga9qHYKss87wXmvkZWGHQ2YHTLKDpdlnr2IDo&#10;WmVFnn/IBnCtdcCF93h7NznpOuF3neDhe9d5EYiqKXILaXdpb+KerVes2jlme8lPNNg/sNBMGnz0&#10;DHXHAiN7J/+C0pI78NCFGQedQddJLlINWM08f1XNQ8+sSLWgON6eZfL/D5Z/O/xwRLY1fV9SYpjG&#10;Hj2KMZCPMJIiyjNYX2HUg8W4MOI1tjmV6u098F+eGNj0zOzErXMw9IK1SG8eM7OL1AnHR5Bm+Aot&#10;PsP2ARLQ2DkdtUM1CKJjm47n1kQqPD6ZF2VZIEWOvmJZXpWpdxmrnrOt8+GzAE3ioaYOW5/Q2eHe&#10;h8iGVc8h8TEPSrZbqVQy3K7ZKEcODMdkm1Yq4FWYMmSo6XXkEbMMxPw0QVoGHGMldU2XeVzTYEU1&#10;Ppk2hQQm1XRGJsqc5ImKTNqEsRkxMGrWQHtEoRxM44rfCw89uD+UDDiqNfW/98wJStQXg2JfzxeL&#10;ONvJWJRXBRru0tNcepjhCFXTQMl03IT0H6aKbrEpnUx6vTA5ccURTDKevkuc8Us7Rb186vUTAAAA&#10;//8DAFBLAwQUAAYACAAAACEARSgzI90AAAAIAQAADwAAAGRycy9kb3ducmV2LnhtbEyPQU7DMBBF&#10;90jcwZpKbBC1KW2ThkwqQAKxbekBnNhNosbjKHab9PYMK7oc/a8/7+XbyXXiYofQekJ4nisQlipv&#10;WqoRDj+fTymIEDUZ3XmyCFcbYFvc3+U6M36knb3sYy14hEKmEZoY+0zKUDXW6TD3vSXOjn5wOvI5&#10;1NIMeuRx18mFUmvpdEv8odG9/WhsddqfHcLxe3xcbcbyKx6S3XL9rtuk9FfEh9n09goi2in+l+EP&#10;n9GhYKbSn8kE0SEkL+mKqwgLNuB8oxS7lQjLJAVZ5PJWoPgFAAD//wMAUEsBAi0AFAAGAAgAAAAh&#10;ALaDOJL+AAAA4QEAABMAAAAAAAAAAAAAAAAAAAAAAFtDb250ZW50X1R5cGVzXS54bWxQSwECLQAU&#10;AAYACAAAACEAOP0h/9YAAACUAQAACwAAAAAAAAAAAAAAAAAvAQAAX3JlbHMvLnJlbHNQSwECLQAU&#10;AAYACAAAACEAUK5a8R4CAAAcBAAADgAAAAAAAAAAAAAAAAAuAgAAZHJzL2Uyb0RvYy54bWxQSwEC&#10;LQAUAAYACAAAACEARSgzI90AAAAIAQAADwAAAAAAAAAAAAAAAAB4BAAAZHJzL2Rvd25yZXYueG1s&#10;UEsFBgAAAAAEAAQA8wAAAIIFAAAAAA==&#10;" stroked="f">
+                <v:textbox>
+                  <w:txbxContent>
+                    <w:p>
+                      <w:r>
+                        <w:t>Azure API</w:t>
+                      </w:r>
+                    </w:p>
+                    <w:p/>
+                  </w:txbxContent>
+                </v:textbox>
+                <w10:wrap type="square"/>
+              </v:shape>
+            </w:pict>
+          </mc:Fallback>
+        </mc:AlternateContent>
+      </w:r>
+      <w:r>
+        <w:rPr>
+          <w:noProof/>
+        </w:rPr>
+        <mc:AlternateContent>
+          <mc:Choice Requires="wps">
+            <w:drawing>
+              <wp:anchor distT="45720" distB="45720" distL="114300" distR="114300" simplePos="0" relativeHeight="251662336" behindDoc="0" locked="0" layoutInCell="1" allowOverlap="1" wp14:anchorId="469DB518" wp14:editId="5FC8B655">
+                <wp:simplePos x="0" y="0"/>
+                <wp:positionH relativeFrom="column">
+                  <wp:posOffset>125730</wp:posOffset>
+                </wp:positionH>
+                <wp:positionV relativeFrom="paragraph">
+                  <wp:posOffset>164161</wp:posOffset>
+                </wp:positionV>
+                <wp:extent cx="786765" cy="285750"/>
+                <wp:effectExtent l="0" t="0" r="0" b="0"/>
+                <wp:wrapSquare wrapText="bothSides"/>
+                <wp:docPr id="34" name="Text Box 2"/>
+                <wp:cNvGraphicFramePr>
+                  <a:graphicFrameLocks xmlns:a="http://schemas.openxmlformats.org/drawingml/2006/main"/>
+                </wp:cNvGraphicFramePr>
+                <a:graphic xmlns:a="http://schemas.openxmlformats.org/drawingml/2006/main">
+                  <a:graphicData uri="http://schemas.microsoft.com/office/word/2010/wordprocessingShape">
+                    <wps:wsp>
+                      <wps:cNvSpPr txBox="1">
+                        <a:spLocks noChangeArrowheads="1"/>
+                      </wps:cNvSpPr>
+                      <wps:spPr bwMode="auto">
+                        <a:xfrm>
+                          <a:off x="0" y="0"/>
+                          <a:ext cx="786765" cy="285750"/>
+                        </a:xfrm>
+                        <a:prstGeom prst="rect">
+                          <a:avLst/>
+                        </a:prstGeom>
+                        <a:solidFill>
+                          <a:srgbClr val="FFFFFF"/>
+                        </a:solidFill>
+                        <a:ln w="9525">
+                          <a:noFill/>
+                          <a:miter lim="800000"/>
+                          <a:headEnd/>
+                          <a:tailEnd/>
+                        </a:ln>
+                      </wps:spPr>
+                      <wps:txbx>
+                        <w:txbxContent>
+                          <w:p>
+                            <w:r>
+                              <w:t>Korisnik</w:t>
+                            </w:r>
+                          </w:p>
+                        </w:txbxContent>
+                      </wps:txbx>
+                      <wps:bodyPr rot="0" vert="horz" wrap="square" lIns="91440" tIns="45720" rIns="91440" bIns="45720" anchor="t" anchorCtr="0">
+                        <a:noAutofit/>
+                      </wps:bodyPr>
+                    </wps:wsp>
+                  </a:graphicData>
+                </a:graphic>
+                <wp14:sizeRelH relativeFrom="margin">
+                  <wp14:pctWidth>0</wp14:pctWidth>
+                </wp14:sizeRelH>
+                <wp14:sizeRelV relativeFrom="margin">
+                  <wp14:pctHeight>0</wp14:pctHeight>
+                </wp14:sizeRelV>
+              </wp:anchor>
+            </w:drawing>
+          </mc:Choice>
+          <mc:Fallback>
+            <w:pict>
+              <v:shape w14:anchorId="469DB518" id="_x0000_s1027" type="#_x0000_t202" style="position:absolute;margin-left:9.9pt;margin-top:12.95pt;width:61.95pt;height:22.5pt;z-index:251662336;visibility:visible;mso-wrap-style:square;mso-width-percent:0;mso-height-percent:0;mso-wrap-distance-left:9pt;mso-wrap-distance-top:3.6pt;mso-wrap-distance-right:9pt;mso-wrap-distance-bottom:3.6pt;mso-position-horizontal:absolute;mso-position-horizontal-relative:text;mso-position-vertical:absolute;mso-position-vertical-relative:text;mso-width-percent:0;mso-height-percent:0;mso-width-relative:margin;mso-height-relative:margin;v-text-anchor:top" o:gfxdata="UEsDBBQABgAIAAAAIQC2gziS/gAAAOEBAAATAAAAW0NvbnRlbnRfVHlwZXNdLnhtbJSRQU7DMBBF&#10;90jcwfIWJU67QAgl6YK0S0CoHGBkTxKLZGx5TGhvj5O2G0SRWNoz/78nu9wcxkFMGNg6quQqL6RA&#10;0s5Y6ir5vt9lD1JwBDIwOMJKHpHlpr69KfdHjyxSmriSfYz+USnWPY7AufNIadK6MEJMx9ApD/oD&#10;OlTrorhX2lFEilmcO2RdNtjC5xDF9pCuTyYBB5bi6bQ4syoJ3g9WQ0ymaiLzg5KdCXlKLjvcW893&#10;SUOqXwnz5DrgnHtJTxOsQfEKIT7DmDSUCaxw7Rqn8787ZsmRM9e2VmPeBN4uqYvTtW7jvijg9N/y&#10;JsXecLq0q+WD6m8AAAD//wMAUEsDBBQABgAIAAAAIQA4/SH/1gAAAJQBAAALAAAAX3JlbHMvLnJl&#10;bHOkkMFqwzAMhu+DvYPRfXGawxijTi+j0GvpHsDYimMaW0Yy2fr2M4PBMnrbUb/Q94l/f/hMi1qR&#10;JVI2sOt6UJgd+ZiDgffL8ekFlFSbvV0oo4EbChzGx4f9GRdb25HMsYhqlCwG5lrLq9biZkxWOiqY&#10;22YiTra2kYMu1l1tQD30/bPm3wwYN0x18gb45AdQl1tp5j/sFB2T0FQ7R0nTNEV3j6o9feQzro1i&#10;OWA14Fm+Q8a1a8+Bvu/d/dMb2JY5uiPbhG/ktn4cqGU/er3pcvwCAAD//wMAUEsDBBQABgAIAAAA&#10;IQD2QMRNIgIAACIEAAAOAAAAZHJzL2Uyb0RvYy54bWysU9uO2yAQfa/Uf0C8N07cOMlacVbbbFNV&#10;2l6k3X4AxjhGBYYCiZ1+fQeczUbbt6o8IIYZDmfOzKxvB63IUTgvwVR0NplSIgyHRpp9RX887d6t&#10;KPGBmYYpMKKiJ+Hp7ebtm3VvS5FDB6oRjiCI8WVvK9qFYMss87wTmvkJWGHQ2YLTLKDp9lnjWI/o&#10;WmX5dLrIenCNdcCF93h7PzrpJuG3reDhW9t6EYiqKHILaXdpr+Oebdas3DtmO8nPNNg/sNBMGvz0&#10;AnXPAiMHJ/+C0pI78NCGCQedQdtKLlIOmM1s+iqbx45ZkXJBcby9yOT/Hyz/evzuiGwq+n5OiWEa&#10;a/QkhkA+wEDyKE9vfYlRjxbjwoDXWOaUqrcPwH96YmDbMbMXd85B3wnWIL1ZfJldPR1xfASp+y/Q&#10;4DfsECABDa3TUTtUgyA6lul0KU2kwvFyuVosFwUlHF35qlgWqXQZK58fW+fDJwGaxENFHVY+gbPj&#10;gw+RDCufQ+JfHpRsdlKpZLh9vVWOHBl2yS6txP9VmDKkr+hNkRcJ2UB8nxpIy4BdrKSu6Goa19hX&#10;UYyPpkkhgUk1npGJMmd1oiCjNGGoh1SHJF1UrobmhHI5GJsWhwwPHbjflPTYsBX1vw7MCUrUZ4OS&#10;38zm89jhyZgXyxwNd+2prz3McISqaKBkPG5Dmoooh4E7LE0rk2wvTM6UsRGTmuehiZ1+baeol9He&#10;/AEAAP//AwBQSwMEFAAGAAgAAAAhABtYFPfcAAAACAEAAA8AAABkcnMvZG93bnJldi54bWxMj81u&#10;wjAQhO9IfQdrK/WCilMKpAlxUFupFVd+HmATL0lEvI5iQ8Lb15zKcTSjmW+yzWhacaXeNZYVvM0i&#10;EMSl1Q1XCo6Hn9cPEM4ja2wtk4IbOdjkT5MMU20H3tF17ysRStilqKD2vkuldGVNBt3MdsTBO9ne&#10;oA+yr6TucQjlppXzKFpJgw2HhRo7+q6pPO8vRsFpO0yXyVD8+mO8W6y+sIkLe1Pq5Xn8XIPwNPr/&#10;MNzxAzrkgamwF9ZOtEEngdwrmC8TEHd/8R6DKBTEUQIyz+TjgfwPAAD//wMAUEsBAi0AFAAGAAgA&#10;AAAhALaDOJL+AAAA4QEAABMAAAAAAAAAAAAAAAAAAAAAAFtDb250ZW50X1R5cGVzXS54bWxQSwEC&#10;LQAUAAYACAAAACEAOP0h/9YAAACUAQAACwAAAAAAAAAAAAAAAAAvAQAAX3JlbHMvLnJlbHNQSwEC&#10;LQAUAAYACAAAACEA9kDETSICAAAiBAAADgAAAAAAAAAAAAAAAAAuAgAAZHJzL2Uyb0RvYy54bWxQ&#10;SwECLQAUAAYACAAAACEAG1gU99wAAAAIAQAADwAAAAAAAAAAAAAAAAB8BAAAZHJzL2Rvd25yZXYu&#10;eG1sUEsFBgAAAAAEAAQA8wAAAIUFAAAAAA==&#10;" stroked="f">
+                <v:textbox>
+                  <w:txbxContent>
+                    <w:p>
+                      <w:r>
+                        <w:t>Korisnik</w:t>
+                      </w:r>
+                    </w:p>
+                  </w:txbxContent>
+                </v:textbox>
+                <w10:wrap type="square"/>
+              </v:shape>
+            </w:pict>
+          </mc:Fallback>
+        </mc:AlternateContent>
+      </w:r>
+    </w:p>
+    <w:p>
+      <w:r>
+        <w:rPr>
+          <w:noProof/>
+        </w:rPr>
+        <w:drawing>
+          <wp:anchor distT="0" distB="0" distL="114300" distR="114300" simplePos="0" relativeHeight="251676672" behindDoc="1" locked="0" layoutInCell="1" allowOverlap="1" wp14:anchorId="7142EA69" wp14:editId="4F3B8081">
+            <wp:simplePos x="0" y="0"/>
+            <wp:positionH relativeFrom="column">
+              <wp:posOffset>4530836</wp:posOffset>
+            </wp:positionH>
+            <wp:positionV relativeFrom="paragraph">
+              <wp:posOffset>14936</wp:posOffset>
+            </wp:positionV>
+            <wp:extent cx="1001395" cy="1001395"/>
+            <wp:effectExtent l="0" t="0" r="8255" b="8255"/>
+            <wp:wrapTight wrapText="bothSides">
+              <wp:wrapPolygon edited="0">
+                <wp:start x="0" y="0"/>
+                <wp:lineTo x="0" y="21367"/>
+                <wp:lineTo x="21367" y="21367"/>
+                <wp:lineTo x="21367" y="0"/>
+                <wp:lineTo x="0" y="0"/>
+              </wp:wrapPolygon>
+            </wp:wrapTight>
+            <wp:docPr id="26" name="Picture 26" descr="C:\Users\mato\AppData\Local\Microsoft\Windows\INetCache\Content.MSO\B281734B.tmp"/>
+            <wp:cNvGraphicFramePr>
+              <a:graphicFrameLocks xmlns:a="http://schemas.openxmlformats.org/drawingml/2006/main" noChangeAspect="1"/>
+            </wp:cNvGraphicFramePr>
+            <a:graphic xmlns:a="http://schemas.openxmlformats.org/drawingml/2006/main">
+              <a:graphicData uri="http://schemas.openxmlformats.org/drawingml/2006/picture">
+                <pic:pic xmlns:pic="http://schemas.openxmlformats.org/drawingml/2006/picture">
+                  <pic:nvPicPr>
+                    <pic:cNvPr id="0" name="Picture 1" descr="C:\Users\mato\AppData\Local\Microsoft\Windows\INetCache\Content.MSO\B281734B.tmp"/>
+                    <pic:cNvPicPr>
+                      <a:picLocks noChangeAspect="1" noChangeArrowheads="1"/>
+                    </pic:cNvPicPr>
+                  </pic:nvPicPr>
+                  <pic:blipFill>
+                    <a:blip r:embed="rId23">
+                      <a:extLst>
+                        <a:ext uri="{28A0092B-C50C-407E-A947-70E740481C1C}">
+                          <a14:useLocalDpi xmlns:a14="http://schemas.microsoft.com/office/drawing/2010/main" val="0"/>
+                        </a:ext>
+                      </a:extLst>
+                    </a:blip>
+                    <a:srcRect/>
+                    <a:stretch>
+                      <a:fillRect/>
+                    </a:stretch>
+                  </pic:blipFill>
+                  <pic:spPr bwMode="auto">
+                    <a:xfrm>
+                      <a:off x="0" y="0"/>
+                      <a:ext cx="1001395" cy="1001395"/>
+                    </a:xfrm>
+                    <a:prstGeom prst="rect">
+                      <a:avLst/>
+                    </a:prstGeom>
+                    <a:noFill/>
+                    <a:ln>
+                      <a:noFill/>
+                    </a:ln>
+                  </pic:spPr>
+                </pic:pic>
+              </a:graphicData>
+            </a:graphic>
+            <wp14:sizeRelH relativeFrom="margin">
+              <wp14:pctWidth>0</wp14:pctWidth>
+            </wp14:sizeRelH>
+            <wp14:sizeRelV relativeFrom="margin">
+              <wp14:pctHeight>0</wp14:pctHeight>
+            </wp14:sizeRelV>
+          </wp:anchor>
+        </w:drawing>
+      </w:r>
+      <w:r>
+        <w:rPr>
+          <w:noProof/>
+        </w:rPr>
+        <w:drawing>
+          <wp:anchor distT="0" distB="0" distL="114300" distR="114300" simplePos="0" relativeHeight="251661312" behindDoc="1" locked="0" layoutInCell="1" allowOverlap="1" wp14:anchorId="770D73C5" wp14:editId="0E75D8DC">
+            <wp:simplePos x="0" y="0"/>
+            <wp:positionH relativeFrom="margin">
+              <wp:align>left</wp:align>
+            </wp:positionH>
+            <wp:positionV relativeFrom="paragraph">
+              <wp:posOffset>14427</wp:posOffset>
+            </wp:positionV>
+            <wp:extent cx="999461" cy="999461"/>
+            <wp:effectExtent l="0" t="0" r="0" b="0"/>
+            <wp:wrapTight wrapText="bothSides">
+              <wp:wrapPolygon edited="0">
+                <wp:start x="0" y="0"/>
+                <wp:lineTo x="0" y="21010"/>
+                <wp:lineTo x="21010" y="21010"/>
+                <wp:lineTo x="21010" y="0"/>
+                <wp:lineTo x="0" y="0"/>
+              </wp:wrapPolygon>
+            </wp:wrapTight>
+            <wp:docPr id="32" name="Picture 32"/>
+            <wp:cNvGraphicFramePr>
+              <a:graphicFrameLocks xmlns:a="http://schemas.openxmlformats.org/drawingml/2006/main" noChangeAspect="1"/>
+            </wp:cNvGraphicFramePr>
+            <a:graphic xmlns:a="http://schemas.openxmlformats.org/drawingml/2006/main">
+              <a:graphicData uri="http://schemas.openxmlformats.org/drawingml/2006/picture">
+                <pic:pic xmlns:pic="http://schemas.openxmlformats.org/drawingml/2006/picture">
+                  <pic:nvPicPr>
+                    <pic:cNvPr id="32" name="index.png"/>
+                    <pic:cNvPicPr/>
+                  </pic:nvPicPr>
+                  <pic:blipFill>
+                    <a:blip r:embed="rId24">
+                      <a:extLst>
+                        <a:ext uri="{28A0092B-C50C-407E-A947-70E740481C1C}">
+                          <a14:useLocalDpi xmlns:a14="http://schemas.microsoft.com/office/drawing/2010/main" val="0"/>
+                        </a:ext>
+                      </a:extLst>
+                    </a:blip>
+                    <a:stretch>
+                      <a:fillRect/>
+                    </a:stretch>
+                  </pic:blipFill>
+                  <pic:spPr>
+                    <a:xfrm>
+                      <a:off x="0" y="0"/>
+                      <a:ext cx="999461" cy="999461"/>
+                    </a:xfrm>
+                    <a:prstGeom prst="rect">
+                      <a:avLst/>
+                    </a:prstGeom>
+                  </pic:spPr>
+                </pic:pic>
+              </a:graphicData>
+            </a:graphic>
+          </wp:anchor>
+        </w:drawing>
+      </w:r>
+    </w:p>
+    <w:p>
+      <w:r>
+        <w:rPr>
+          <w:noProof/>
+        </w:rPr>
+        <mc:AlternateContent>
+          <mc:Choice Requires="wps">
+            <w:drawing>
+              <wp:anchor distT="0" distB="0" distL="114300" distR="114300" simplePos="0" relativeHeight="251669504" behindDoc="0" locked="0" layoutInCell="1" allowOverlap="1" wp14:anchorId="7A2D9D36" wp14:editId="19D045B5">
+                <wp:simplePos x="0" y="0"/>
+                <wp:positionH relativeFrom="column">
+                  <wp:posOffset>3437890</wp:posOffset>
+                </wp:positionH>
+                <wp:positionV relativeFrom="paragraph">
+                  <wp:posOffset>251571</wp:posOffset>
+                </wp:positionV>
+                <wp:extent cx="869566" cy="514793"/>
+                <wp:effectExtent l="0" t="38100" r="64135" b="19050"/>
+                <wp:wrapNone/>
+                <wp:docPr id="47" name="Straight Arrow Connector 47"/>
+                <wp:cNvGraphicFramePr/>
+                <a:graphic xmlns:a="http://schemas.openxmlformats.org/drawingml/2006/main">
+                  <a:graphicData uri="http://schemas.microsoft.com/office/word/2010/wordprocessingShape">
+                    <wps:wsp>
+                      <wps:cNvCnPr/>
+                      <wps:spPr>
+                        <a:xfrm flipV="1">
+                          <a:off x="0" y="0"/>
+                          <a:ext cx="869566" cy="514793"/>
+                        </a:xfrm>
+                        <a:prstGeom prst="straightConnector1">
+                          <a:avLst/>
+                        </a:prstGeom>
+                        <a:ln>
+                          <a:solidFill>
+                            <a:schemeClr val="tx1"/>
+                          </a:solidFill>
+                          <a:tailEnd type="triangle"/>
+                        </a:ln>
+                      </wps:spPr>
+                      <wps:style>
+                        <a:lnRef idx="1">
+                          <a:schemeClr val="accent1"/>
+                        </a:lnRef>
+                        <a:fillRef idx="0">
+                          <a:schemeClr val="accent1"/>
+                        </a:fillRef>
+                        <a:effectRef idx="0">
+                          <a:schemeClr val="accent1"/>
+                        </a:effectRef>
+                        <a:fontRef idx="minor">
+                          <a:schemeClr val="tx1"/>
+                        </a:fontRef>
+                      </wps:style>
+                      <wps:bodyPr/>
+                    </wps:wsp>
+                  </a:graphicData>
+                </a:graphic>
+                <wp14:sizeRelH relativeFrom="margin">
+                  <wp14:pctWidth>0</wp14:pctWidth>
+                </wp14:sizeRelH>
+                <wp14:sizeRelV relativeFrom="margin">
+                  <wp14:pctHeight>0</wp14:pctHeight>
+                </wp14:sizeRelV>
+              </wp:anchor>
+            </w:drawing>
+          </mc:Choice>
+          <mc:Fallback>
+            <w:pict>
+              <v:shapetype w14:anchorId="24F1E3CF" id="_x0000_t32" coordsize="21600,21600" o:spt="32" o:oned="t" path="m,l21600,21600e" filled="f">
+                <v:path arrowok="t" fillok="f" o:connecttype="none"/>
+                <o:lock v:ext="edit" shapetype="t"/>
+              </v:shapetype>
+              <v:shape id="Straight Arrow Connector 47" o:spid="_x0000_s1026" type="#_x0000_t32" style="position:absolute;margin-left:270.7pt;margin-top:19.8pt;width:68.45pt;height:40.55pt;flip:y;z-index:251669504;visibility:visible;mso-wrap-style:square;mso-width-percent:0;mso-height-percent:0;mso-wrap-distance-left:9pt;mso-wrap-distance-top:0;mso-wrap-distance-right:9pt;mso-wrap-distance-bottom:0;mso-position-horizontal:absolute;mso-position-horizontal-relative:text;mso-position-vertical:absolute;mso-position-vertical-relative:text;mso-width-percent:0;mso-height-percent:0;mso-width-relative:margin;mso-height-relative:margin" o:gfxdata="UEsDBBQABgAIAAAAIQC2gziS/gAAAOEBAAATAAAAW0NvbnRlbnRfVHlwZXNdLnhtbJSRQU7DMBBF&#10;90jcwfIWJU67QAgl6YK0S0CoHGBkTxKLZGx5TGhvj5O2G0SRWNoz/78nu9wcxkFMGNg6quQqL6RA&#10;0s5Y6ir5vt9lD1JwBDIwOMJKHpHlpr69KfdHjyxSmriSfYz+USnWPY7AufNIadK6MEJMx9ApD/oD&#10;OlTrorhX2lFEilmcO2RdNtjC5xDF9pCuTyYBB5bi6bQ4syoJ3g9WQ0ymaiLzg5KdCXlKLjvcW893&#10;SUOqXwnz5DrgnHtJTxOsQfEKIT7DmDSUCaxw7Rqn8787ZsmRM9e2VmPeBN4uqYvTtW7jvijg9N/y&#10;JsXecLq0q+WD6m8AAAD//wMAUEsDBBQABgAIAAAAIQA4/SH/1gAAAJQBAAALAAAAX3JlbHMvLnJl&#10;bHOkkMFqwzAMhu+DvYPRfXGawxijTi+j0GvpHsDYimMaW0Yy2fr2M4PBMnrbUb/Q94l/f/hMi1qR&#10;JVI2sOt6UJgd+ZiDgffL8ekFlFSbvV0oo4EbChzGx4f9GRdb25HMsYhqlCwG5lrLq9biZkxWOiqY&#10;22YiTra2kYMu1l1tQD30/bPm3wwYN0x18gb45AdQl1tp5j/sFB2T0FQ7R0nTNEV3j6o9feQzro1i&#10;OWA14Fm+Q8a1a8+Bvu/d/dMb2JY5uiPbhG/ktn4cqGU/er3pcvwCAAD//wMAUEsDBBQABgAIAAAA&#10;IQD4ilAB8wEAAEMEAAAOAAAAZHJzL2Uyb0RvYy54bWysU01vGyEQvVfqf0Dc67XTxEksr6PKaXqp&#10;WitpeycseJGAQQP1ev99B3a97pcqteoFMTDvzbzHsL47OssOCqMBX/PFbM6Z8hIa4/c1//zp4dUN&#10;ZzEJ3wgLXtW8V5HfbV6+WHdhpS6gBdsoZETi46oLNW9TCquqirJVTsQZBOXpUgM6kSjEfdWg6Ijd&#10;2epiPl9WHWATEKSKkU7vh0u+KfxaK5k+ah1VYrbm1FsqK5b1Oa/VZi1WexShNXJsQ/xDF04YT0Un&#10;qnuRBPuK5hcqZyRCBJ1mElwFWhupigZSs5j/pOapFUEVLWRODJNN8f/Ryg+HHTLT1PzymjMvHL3R&#10;U0Jh9m1ibxChY1vwnnwEZJRCfnUhrgi29Tscoxh2mMUfNTqmrQlfaBSKHSSQHYvb/eS2OiYm6fBm&#10;eXu1XHIm6epqcXl9+zqzVwNNpgsY0zsFjuVNzePY1tTPUEIc3sc0AE+ADLY+rxGsaR6MtSXIQ6W2&#10;FtlB0Dik42Is+ENWEsa+9Q1LfSAvEhrh91aNmZm1ygYMkssu9VYNFR+VJitJ2tBZGeJzPSGl8ulU&#10;03rKzjBN3U3AeXHtj8AxP0NVGfC/AU+IUhl8msDOeMDfVT/bpIf8kwOD7mzBMzR9GYZiDU1qecbx&#10;V+Wv8H1c4Oe/v/kGAAD//wMAUEsDBBQABgAIAAAAIQAC5BLw4AAAAAoBAAAPAAAAZHJzL2Rvd25y&#10;ZXYueG1sTI9BT4QwEIXvJv6HZky8uQV2ZVekbFTiwcSLsMl6LLQLRDolbZfFf+940uPkfXnvm3y/&#10;mJHN2vnBooB4FQHT2Fo1YCfgUL/e7YD5IFHJ0aIW8K097Ivrq1xmyl7wQ89V6BiVoM+kgD6EKePc&#10;t7020q/spJGyk3VGBjpdx5WTFyo3I0+iKOVGDkgLvZz0S6/br+psBCRYv5elOsXN4e34zKu5/nTH&#10;Uojbm+XpEVjQS/iD4Vef1KEgp8aeUXk2CrjfxBtCBawfUmAEpNvdGlhDZBJtgRc5//9C8QMAAP//&#10;AwBQSwECLQAUAAYACAAAACEAtoM4kv4AAADhAQAAEwAAAAAAAAAAAAAAAAAAAAAAW0NvbnRlbnRf&#10;VHlwZXNdLnhtbFBLAQItABQABgAIAAAAIQA4/SH/1gAAAJQBAAALAAAAAAAAAAAAAAAAAC8BAABf&#10;cmVscy8ucmVsc1BLAQItABQABgAIAAAAIQD4ilAB8wEAAEMEAAAOAAAAAAAAAAAAAAAAAC4CAABk&#10;cnMvZTJvRG9jLnhtbFBLAQItABQABgAIAAAAIQAC5BLw4AAAAAoBAAAPAAAAAAAAAAAAAAAAAE0E&#10;AABkcnMvZG93bnJldi54bWxQSwUGAAAAAAQABADzAAAAWgUAAAAA&#10;" strokecolor="black [3213]">
+                <v:stroke endarrow="block"/>
+              </v:shape>
+            </w:pict>
+          </mc:Fallback>
+        </mc:AlternateContent>
+      </w:r>
+      <w:r>
+        <w:rPr>
+          <w:noProof/>
+        </w:rPr>
+        <mc:AlternateContent>
+          <mc:Choice Requires="wps">
+            <w:drawing>
+              <wp:anchor distT="0" distB="0" distL="114300" distR="114300" simplePos="0" relativeHeight="251668480" behindDoc="0" locked="0" layoutInCell="1" allowOverlap="1" wp14:anchorId="50D38BCB" wp14:editId="5EA6BAEB">
+                <wp:simplePos x="0" y="0"/>
+                <wp:positionH relativeFrom="column">
+                  <wp:posOffset>1216083</wp:posOffset>
+                </wp:positionH>
+                <wp:positionV relativeFrom="paragraph">
+                  <wp:posOffset>184252</wp:posOffset>
+                </wp:positionV>
+                <wp:extent cx="1318349" cy="354685"/>
+                <wp:effectExtent l="38100" t="57150" r="15240" b="26670"/>
+                <wp:wrapNone/>
+                <wp:docPr id="45" name="Straight Arrow Connector 45"/>
+                <wp:cNvGraphicFramePr/>
+                <a:graphic xmlns:a="http://schemas.openxmlformats.org/drawingml/2006/main">
+                  <a:graphicData uri="http://schemas.microsoft.com/office/word/2010/wordprocessingShape">
+                    <wps:wsp>
+                      <wps:cNvCnPr/>
+                      <wps:spPr>
+                        <a:xfrm flipH="1" flipV="1">
+                          <a:off x="0" y="0"/>
+                          <a:ext cx="1318349" cy="354685"/>
+                        </a:xfrm>
+                        <a:prstGeom prst="straightConnector1">
+                          <a:avLst/>
+                        </a:prstGeom>
+                        <a:ln>
+                          <a:solidFill>
+                            <a:schemeClr val="tx1"/>
+                          </a:solidFill>
+                          <a:tailEnd type="triangle"/>
+                        </a:ln>
+                      </wps:spPr>
+                      <wps:style>
+                        <a:lnRef idx="1">
+                          <a:schemeClr val="accent1"/>
+                        </a:lnRef>
+                        <a:fillRef idx="0">
+                          <a:schemeClr val="accent1"/>
+                        </a:fillRef>
+                        <a:effectRef idx="0">
+                          <a:schemeClr val="accent1"/>
+                        </a:effectRef>
+                        <a:fontRef idx="minor">
+                          <a:schemeClr val="tx1"/>
+                        </a:fontRef>
+                      </wps:style>
+                      <wps:bodyPr/>
+                    </wps:wsp>
+                  </a:graphicData>
+                </a:graphic>
+                <wp14:sizeRelH relativeFrom="margin">
+                  <wp14:pctWidth>0</wp14:pctWidth>
+                </wp14:sizeRelH>
+                <wp14:sizeRelV relativeFrom="margin">
+                  <wp14:pctHeight>0</wp14:pctHeight>
+                </wp14:sizeRelV>
+              </wp:anchor>
+            </w:drawing>
+          </mc:Choice>
+          <mc:Fallback>
+            <w:pict>
+              <v:shape w14:anchorId="18E7D10C" id="Straight Arrow Connector 45" o:spid="_x0000_s1026" type="#_x0000_t32" style="position:absolute;margin-left:95.75pt;margin-top:14.5pt;width:103.8pt;height:27.95pt;flip:x y;z-index:251668480;visibility:visible;mso-wrap-style:square;mso-width-percent:0;mso-height-percent:0;mso-wrap-distance-left:9pt;mso-wrap-distance-top:0;mso-wrap-distance-right:9pt;mso-wrap-distance-bottom:0;mso-position-horizontal:absolute;mso-position-horizontal-relative:text;mso-position-vertical:absolute;mso-position-vertical-relative:text;mso-width-percent:0;mso-height-percent:0;mso-width-relative:margin;mso-height-relative:margin" o:gfxdata="UEsDBBQABgAIAAAAIQC2gziS/gAAAOEBAAATAAAAW0NvbnRlbnRfVHlwZXNdLnhtbJSRQU7DMBBF&#10;90jcwfIWJU67QAgl6YK0S0CoHGBkTxKLZGx5TGhvj5O2G0SRWNoz/78nu9wcxkFMGNg6quQqL6RA&#10;0s5Y6ir5vt9lD1JwBDIwOMJKHpHlpr69KfdHjyxSmriSfYz+USnWPY7AufNIadK6MEJMx9ApD/oD&#10;OlTrorhX2lFEilmcO2RdNtjC5xDF9pCuTyYBB5bi6bQ4syoJ3g9WQ0ymaiLzg5KdCXlKLjvcW893&#10;SUOqXwnz5DrgnHtJTxOsQfEKIT7DmDSUCaxw7Rqn8787ZsmRM9e2VmPeBN4uqYvTtW7jvijg9N/y&#10;JsXecLq0q+WD6m8AAAD//wMAUEsDBBQABgAIAAAAIQA4/SH/1gAAAJQBAAALAAAAX3JlbHMvLnJl&#10;bHOkkMFqwzAMhu+DvYPRfXGawxijTi+j0GvpHsDYimMaW0Yy2fr2M4PBMnrbUb/Q94l/f/hMi1qR&#10;JVI2sOt6UJgd+ZiDgffL8ekFlFSbvV0oo4EbChzGx4f9GRdb25HMsYhqlCwG5lrLq9biZkxWOiqY&#10;22YiTra2kYMu1l1tQD30/bPm3wwYN0x18gb45AdQl1tp5j/sFB2T0FQ7R0nTNEV3j6o9feQzro1i&#10;OWA14Fm+Q8a1a8+Bvu/d/dMb2JY5uiPbhG/ktn4cqGU/er3pcvwCAAD//wMAUEsDBBQABgAIAAAA&#10;IQCcAIDu+QEAAE4EAAAOAAAAZHJzL2Uyb0RvYy54bWysVMGOEzEMvSPxD1HudNptd1WqTleoy8IB&#10;QcUu3LOZpBMpiSMndNq/x8lMp7AgIRCXyI79bL83zqxvj86yg8JowNd8NplypryExvh9zb883r9a&#10;chaT8I2w4FXNTyry283LF+surNQVtGAbhYyK+LjqQs3blMKqqqJslRNxAkF5CmpAJxK5uK8aFB1V&#10;d7a6mk5vqg6wCQhSxUi3d32Qb0p9rZVMn7SOKjFbc5otlRPL+ZTParMWqz2K0Bo5jCH+YQonjKem&#10;Y6k7kQT7huaXUs5IhAg6TSS4CrQ2UhUOxGY2fcbmoRVBFS4kTgyjTPH/lZUfDztkpqn54pozLxx9&#10;o4eEwuzbxN4gQse24D3pCMgohfTqQlwRbOt3OHgx7DCTP2p0TFsT3tMq8GJ9zVaOEVV2LLqfRt3V&#10;MTFJl7P5bDlfvOZMUmx+vbhZlkZVXzGjA8b0ToFj2ah5HCYcR+t7iMOHmGgmAp4BGWx9PiNY09wb&#10;a4uT90ttLbKDoM1Ix1lmRrifspIw9q1vWDoFkiWhEX5v1ZCZq1ZZi559sdLJqr7jZ6VJ1cytsC/7&#10;fOknpFQ+nXtaT9kZpmm6ETj9M3DIz1BVdv1vwCOidAafRrAzHvB33S8y6T7/rEDPO0vwBM2p7EWR&#10;hpa2qDo8sPwqfvQL/PIb2HwHAAD//wMAUEsDBBQABgAIAAAAIQA34QWi4AAAAAkBAAAPAAAAZHJz&#10;L2Rvd25yZXYueG1sTI/LTsMwEEX3SPyDNUhsEHVSHqpDnKpFdMGqolQCdm48xBF+RLbbhL9nWMHy&#10;ao7unFsvJ2fZCWPqg5dQzgpg6Nuge99J2L9urhfAUlZeKxs8SvjGBMvm/KxWlQ6jf8HTLneMSnyq&#10;lAST81BxnlqDTqVZGNDT7TNEpzLF2HEd1UjlzvJ5Udxzp3pPH4wa8NFg+7U7OgmxmMbNW7Af63Hb&#10;Pq9X5un9SuylvLyYVg/AMk75D4ZffVKHhpwO4eh1YpayKO8IlTAXtImAGyFKYAcJi1sBvKn5/wXN&#10;DwAAAP//AwBQSwECLQAUAAYACAAAACEAtoM4kv4AAADhAQAAEwAAAAAAAAAAAAAAAAAAAAAAW0Nv&#10;bnRlbnRfVHlwZXNdLnhtbFBLAQItABQABgAIAAAAIQA4/SH/1gAAAJQBAAALAAAAAAAAAAAAAAAA&#10;AC8BAABfcmVscy8ucmVsc1BLAQItABQABgAIAAAAIQCcAIDu+QEAAE4EAAAOAAAAAAAAAAAAAAAA&#10;AC4CAABkcnMvZTJvRG9jLnhtbFBLAQItABQABgAIAAAAIQA34QWi4AAAAAkBAAAPAAAAAAAAAAAA&#10;AAAAAFMEAABkcnMvZG93bnJldi54bWxQSwUGAAAAAAQABADzAAAAYAUAAAAA&#10;" strokecolor="black [3213]">
+                <v:stroke endarrow="block"/>
+              </v:shape>
+            </w:pict>
+          </mc:Fallback>
+        </mc:AlternateContent>
+      </w:r>
+      <w:r>
+        <w:rPr>
+          <w:noProof/>
+        </w:rPr>
+        <w:drawing>
+          <wp:anchor distT="0" distB="0" distL="114300" distR="114300" simplePos="0" relativeHeight="251659264" behindDoc="0" locked="0" layoutInCell="1" allowOverlap="1" wp14:anchorId="3D5DB0D9" wp14:editId="4E5648C0">
+            <wp:simplePos x="0" y="0"/>
+            <wp:positionH relativeFrom="margin">
+              <wp:posOffset>2296190</wp:posOffset>
+            </wp:positionH>
+            <wp:positionV relativeFrom="paragraph">
+              <wp:posOffset>180606</wp:posOffset>
+            </wp:positionV>
+            <wp:extent cx="1285875" cy="1466850"/>
+            <wp:effectExtent l="0" t="0" r="9525" b="0"/>
+            <wp:wrapSquare wrapText="bothSides"/>
+            <wp:docPr id="28" name="Picture 28" descr="Slikovni rezultat za ekran"/>
+            <wp:cNvGraphicFramePr>
+              <a:graphicFrameLocks xmlns:a="http://schemas.openxmlformats.org/drawingml/2006/main" noChangeAspect="1"/>
+            </wp:cNvGraphicFramePr>
+            <a:graphic xmlns:a="http://schemas.openxmlformats.org/drawingml/2006/main">
+              <a:graphicData uri="http://schemas.openxmlformats.org/drawingml/2006/picture">
+                <pic:pic xmlns:pic="http://schemas.openxmlformats.org/drawingml/2006/picture">
+                  <pic:nvPicPr>
+                    <pic:cNvPr id="0" name="Picture 1" descr="Slikovni rezultat za ekran"/>
+                    <pic:cNvPicPr>
+                      <a:picLocks noChangeAspect="1" noChangeArrowheads="1"/>
+                    </pic:cNvPicPr>
+                  </pic:nvPicPr>
+                  <pic:blipFill>
+                    <a:blip r:embed="rId25" cstate="print">
+                      <a:extLst>
+                        <a:ext uri="{28A0092B-C50C-407E-A947-70E740481C1C}">
+                          <a14:useLocalDpi xmlns:a14="http://schemas.microsoft.com/office/drawing/2010/main" val="0"/>
+                        </a:ext>
+                      </a:extLst>
+                    </a:blip>
+                    <a:srcRect/>
+                    <a:stretch>
+                      <a:fillRect/>
+                    </a:stretch>
+                  </pic:blipFill>
+                  <pic:spPr bwMode="auto">
+                    <a:xfrm>
+                      <a:off x="0" y="0"/>
+                      <a:ext cx="1285875" cy="1466850"/>
+                    </a:xfrm>
+                    <a:prstGeom prst="rect">
+                      <a:avLst/>
+                    </a:prstGeom>
+                    <a:noFill/>
+                    <a:ln>
+                      <a:noFill/>
+                    </a:ln>
+                  </pic:spPr>
+                </pic:pic>
+              </a:graphicData>
+            </a:graphic>
+          </wp:anchor>
+        </w:drawing>
+      </w:r>
+    </w:p>
+    <w:p>
+      <w:r>
+        <w:rPr>
+          <w:noProof/>
+        </w:rPr>
+        <mc:AlternateContent>
+          <mc:Choice Requires="wps">
+            <w:drawing>
+              <wp:anchor distT="0" distB="0" distL="114300" distR="114300" simplePos="0" relativeHeight="251678720" behindDoc="0" locked="0" layoutInCell="1" allowOverlap="1" wp14:anchorId="40F7B37D" wp14:editId="2DF018D2">
+                <wp:simplePos x="0" y="0"/>
+                <wp:positionH relativeFrom="column">
+                  <wp:posOffset>3381513</wp:posOffset>
+                </wp:positionH>
+                <wp:positionV relativeFrom="paragraph">
+                  <wp:posOffset>80811</wp:posOffset>
+                </wp:positionV>
+                <wp:extent cx="1145644" cy="669852"/>
+                <wp:effectExtent l="38100" t="0" r="16510" b="54610"/>
+                <wp:wrapNone/>
+                <wp:docPr id="27" name="Straight Arrow Connector 27"/>
+                <wp:cNvGraphicFramePr/>
+                <a:graphic xmlns:a="http://schemas.openxmlformats.org/drawingml/2006/main">
+                  <a:graphicData uri="http://schemas.microsoft.com/office/word/2010/wordprocessingShape">
+                    <wps:wsp>
+                      <wps:cNvCnPr/>
+                      <wps:spPr>
+                        <a:xfrm flipH="1">
+                          <a:off x="0" y="0"/>
+                          <a:ext cx="1145644" cy="669852"/>
+                        </a:xfrm>
+                        <a:prstGeom prst="straightConnector1">
+                          <a:avLst/>
+                        </a:prstGeom>
+                        <a:ln>
+                          <a:solidFill>
+                            <a:schemeClr val="tx1"/>
+                          </a:solidFill>
+                          <a:tailEnd type="triangle"/>
+                        </a:ln>
+                      </wps:spPr>
+                      <wps:style>
+                        <a:lnRef idx="1">
+                          <a:schemeClr val="accent1"/>
+                        </a:lnRef>
+                        <a:fillRef idx="0">
+                          <a:schemeClr val="accent1"/>
+                        </a:fillRef>
+                        <a:effectRef idx="0">
+                          <a:schemeClr val="accent1"/>
+                        </a:effectRef>
+                        <a:fontRef idx="minor">
+                          <a:schemeClr val="tx1"/>
+                        </a:fontRef>
+                      </wps:style>
+                      <wps:bodyPr/>
+                    </wps:wsp>
+                  </a:graphicData>
+                </a:graphic>
+                <wp14:sizeRelH relativeFrom="margin">
+                  <wp14:pctWidth>0</wp14:pctWidth>
+                </wp14:sizeRelH>
+                <wp14:sizeRelV relativeFrom="margin">
+                  <wp14:pctHeight>0</wp14:pctHeight>
+                </wp14:sizeRelV>
+              </wp:anchor>
+            </w:drawing>
+          </mc:Choice>
+          <mc:Fallback>
+            <w:pict>
+              <v:shape w14:anchorId="7312E083" id="Straight Arrow Connector 27" o:spid="_x0000_s1026" type="#_x0000_t32" style="position:absolute;margin-left:266.25pt;margin-top:6.35pt;width:90.2pt;height:52.75pt;flip:x;z-index:251678720;visibility:visible;mso-wrap-style:square;mso-width-percent:0;mso-height-percent:0;mso-wrap-distance-left:9pt;mso-wrap-distance-top:0;mso-wrap-distance-right:9pt;mso-wrap-distance-bottom:0;mso-position-horizontal:absolute;mso-position-horizontal-relative:text;mso-position-vertical:absolute;mso-position-vertical-relative:text;mso-width-percent:0;mso-height-percent:0;mso-width-relative:margin;mso-height-relative:margin" o:gfxdata="UEsDBBQABgAIAAAAIQC2gziS/gAAAOEBAAATAAAAW0NvbnRlbnRfVHlwZXNdLnhtbJSRQU7DMBBF&#10;90jcwfIWJU67QAgl6YK0S0CoHGBkTxKLZGx5TGhvj5O2G0SRWNoz/78nu9wcxkFMGNg6quQqL6RA&#10;0s5Y6ir5vt9lD1JwBDIwOMJKHpHlpr69KfdHjyxSmriSfYz+USnWPY7AufNIadK6MEJMx9ApD/oD&#10;OlTrorhX2lFEilmcO2RdNtjC5xDF9pCuTyYBB5bi6bQ4syoJ3g9WQ0ymaiLzg5KdCXlKLjvcW893&#10;SUOqXwnz5DrgnHtJTxOsQfEKIT7DmDSUCaxw7Rqn8787ZsmRM9e2VmPeBN4uqYvTtW7jvijg9N/y&#10;JsXecLq0q+WD6m8AAAD//wMAUEsDBBQABgAIAAAAIQA4/SH/1gAAAJQBAAALAAAAX3JlbHMvLnJl&#10;bHOkkMFqwzAMhu+DvYPRfXGawxijTi+j0GvpHsDYimMaW0Yy2fr2M4PBMnrbUb/Q94l/f/hMi1qR&#10;JVI2sOt6UJgd+ZiDgffL8ekFlFSbvV0oo4EbChzGx4f9GRdb25HMsYhqlCwG5lrLq9biZkxWOiqY&#10;22YiTra2kYMu1l1tQD30/bPm3wwYN0x18gb45AdQl1tp5j/sFB2T0FQ7R0nTNEV3j6o9feQzro1i&#10;OWA14Fm+Q8a1a8+Bvu/d/dMb2JY5uiPbhG/ktn4cqGU/er3pcvwCAAD//wMAUEsDBBQABgAIAAAA&#10;IQBrYD2v8gEAAEQEAAAOAAAAZHJzL2Uyb0RvYy54bWysU12vEyEQfTfxPxDe7Xab3nptur0xvV59&#10;MNp49QdwWeiSAEMG7Lb/3oHdbv1KjMYXwsCcM3MOw+bu5Cw7KowGfMPr2Zwz5SW0xh8a/uXzw4tb&#10;zmISvhUWvGr4WUV+t33+bNOHtVpAB7ZVyIjEx3UfGt6lFNZVFWWnnIgzCMrTpQZ0IlGIh6pF0RO7&#10;s9ViPl9VPWAbEKSKkU7vh0u+LfxaK5k+ah1VYrbh1FsqK5b1Ka/VdiPWBxShM3JsQ/xDF04YT0Un&#10;qnuRBPuK5hcqZyRCBJ1mElwFWhupigZSU89/UvPYiaCKFjInhsmm+P9o5YfjHplpG754yZkXjt7o&#10;MaEwhy6x14jQsx14Tz4CMkohv/oQ1wTb+T2OUQx7zOJPGh3T1oR3NArFDhLITsXt8+S2OiUm6bCu&#10;lzer5ZIzSXer1avbm0WmrwaezBcwprcKHMubhsexr6mhoYY4vo9pAF4AGWx9XiNY0z4Ya0uQp0rt&#10;LLKjoHlIp3os+ENWEsa+8S1L50BmJDTCH6waMzNrlR0YNJddOls1VPykNHmZtRX1ZYqv9YSUyqdL&#10;TespO8M0dTcB538GjvkZqsqE/w14QpTK4NMEdsYD/q761SY95F8cGHRnC56gPZdpKNbQqJZnHL9V&#10;/gvfxwV+/fzbbwAAAP//AwBQSwMEFAAGAAgAAAAhAA+yVsjfAAAACgEAAA8AAABkcnMvZG93bnJl&#10;di54bWxMj8FOwzAMhu9IvENkJG4sbdDYKE0noOKAxIV20jimTdZWNE6VZF15e8xpHO3/0+/P+W6x&#10;I5uND4NDCekqAWawdXrATsK+frvbAgtRoVajQyPhxwTYFddXucq0O+OnmavYMSrBkCkJfYxTxnlo&#10;e2NVWLnJIGVH562KNPqOa6/OVG5HLpLkgVs1IF3o1WRee9N+VycrQWD9UZb6mDb798MLr+b6yx9K&#10;KW9vlucnYNEs8QLDnz6pQ0FOjTuhDmyUsL4Xa0IpEBtgBGxS8QisoUW6FcCLnP9/ofgFAAD//wMA&#10;UEsBAi0AFAAGAAgAAAAhALaDOJL+AAAA4QEAABMAAAAAAAAAAAAAAAAAAAAAAFtDb250ZW50X1R5&#10;cGVzXS54bWxQSwECLQAUAAYACAAAACEAOP0h/9YAAACUAQAACwAAAAAAAAAAAAAAAAAvAQAAX3Jl&#10;bHMvLnJlbHNQSwECLQAUAAYACAAAACEAa2A9r/IBAABEBAAADgAAAAAAAAAAAAAAAAAuAgAAZHJz&#10;L2Uyb0RvYy54bWxQSwECLQAUAAYACAAAACEAD7JWyN8AAAAKAQAADwAAAAAAAAAAAAAAAABMBAAA&#10;ZHJzL2Rvd25yZXYueG1sUEsFBgAAAAAEAAQA8wAAAFgFAAAAAA==&#10;" strokecolor="black [3213]">
+                <v:stroke endarrow="block"/>
+              </v:shape>
+            </w:pict>
+          </mc:Fallback>
+        </mc:AlternateContent>
+      </w:r>
+      <w:r>
+        <w:rPr>
+          <w:noProof/>
+        </w:rPr>
+        <mc:AlternateContent>
+          <mc:Choice Requires="wps">
+            <w:drawing>
+              <wp:anchor distT="0" distB="0" distL="114300" distR="114300" simplePos="0" relativeHeight="251667456" behindDoc="0" locked="0" layoutInCell="1" allowOverlap="1" wp14:anchorId="5F31D85F" wp14:editId="1646A090">
+                <wp:simplePos x="0" y="0"/>
+                <wp:positionH relativeFrom="column">
+                  <wp:posOffset>1109758</wp:posOffset>
+                </wp:positionH>
+                <wp:positionV relativeFrom="paragraph">
+                  <wp:posOffset>24145</wp:posOffset>
+                </wp:positionV>
+                <wp:extent cx="1414131" cy="361507"/>
+                <wp:effectExtent l="0" t="0" r="34290" b="76835"/>
+                <wp:wrapNone/>
+                <wp:docPr id="40" name="Straight Arrow Connector 40"/>
+                <wp:cNvGraphicFramePr/>
+                <a:graphic xmlns:a="http://schemas.openxmlformats.org/drawingml/2006/main">
+                  <a:graphicData uri="http://schemas.microsoft.com/office/word/2010/wordprocessingShape">
+                    <wps:wsp>
+                      <wps:cNvCnPr/>
+                      <wps:spPr>
+                        <a:xfrm>
+                          <a:off x="0" y="0"/>
+                          <a:ext cx="1414131" cy="361507"/>
+                        </a:xfrm>
+                        <a:prstGeom prst="straightConnector1">
+                          <a:avLst/>
+                        </a:prstGeom>
+                        <a:ln>
+                          <a:solidFill>
+                            <a:schemeClr val="tx1"/>
+                          </a:solidFill>
+                          <a:tailEnd type="triangle"/>
+                        </a:ln>
+                      </wps:spPr>
+                      <wps:style>
+                        <a:lnRef idx="1">
+                          <a:schemeClr val="accent1"/>
+                        </a:lnRef>
+                        <a:fillRef idx="0">
+                          <a:schemeClr val="accent1"/>
+                        </a:fillRef>
+                        <a:effectRef idx="0">
+                          <a:schemeClr val="accent1"/>
+                        </a:effectRef>
+                        <a:fontRef idx="minor">
+                          <a:schemeClr val="tx1"/>
+                        </a:fontRef>
+                      </wps:style>
+                      <wps:bodyPr/>
+                    </wps:wsp>
+                  </a:graphicData>
+                </a:graphic>
+                <wp14:sizeRelH relativeFrom="margin">
+                  <wp14:pctWidth>0</wp14:pctWidth>
+                </wp14:sizeRelH>
+                <wp14:sizeRelV relativeFrom="margin">
+                  <wp14:pctHeight>0</wp14:pctHeight>
+                </wp14:sizeRelV>
+              </wp:anchor>
+            </w:drawing>
+          </mc:Choice>
+          <mc:Fallback>
+            <w:pict>
+              <v:shape w14:anchorId="7EE894B6" id="Straight Arrow Connector 40" o:spid="_x0000_s1026" type="#_x0000_t32" style="position:absolute;margin-left:87.4pt;margin-top:1.9pt;width:111.35pt;height:28.45pt;z-index:251667456;visibility:visible;mso-wrap-style:square;mso-width-percent:0;mso-height-percent:0;mso-wrap-distance-left:9pt;mso-wrap-distance-top:0;mso-wrap-distance-right:9pt;mso-wrap-distance-bottom:0;mso-position-horizontal:absolute;mso-position-horizontal-relative:text;mso-position-vertical:absolute;mso-position-vertical-relative:text;mso-width-percent:0;mso-height-percent:0;mso-width-relative:margin;mso-height-relative:margin" o:gfxdata="UEsDBBQABgAIAAAAIQC2gziS/gAAAOEBAAATAAAAW0NvbnRlbnRfVHlwZXNdLnhtbJSRQU7DMBBF&#10;90jcwfIWJU67QAgl6YK0S0CoHGBkTxKLZGx5TGhvj5O2G0SRWNoz/78nu9wcxkFMGNg6quQqL6RA&#10;0s5Y6ir5vt9lD1JwBDIwOMJKHpHlpr69KfdHjyxSmriSfYz+USnWPY7AufNIadK6MEJMx9ApD/oD&#10;OlTrorhX2lFEilmcO2RdNtjC5xDF9pCuTyYBB5bi6bQ4syoJ3g9WQ0ymaiLzg5KdCXlKLjvcW893&#10;SUOqXwnz5DrgnHtJTxOsQfEKIT7DmDSUCaxw7Rqn8787ZsmRM9e2VmPeBN4uqYvTtW7jvijg9N/y&#10;JsXecLq0q+WD6m8AAAD//wMAUEsDBBQABgAIAAAAIQA4/SH/1gAAAJQBAAALAAAAX3JlbHMvLnJl&#10;bHOkkMFqwzAMhu+DvYPRfXGawxijTi+j0GvpHsDYimMaW0Yy2fr2M4PBMnrbUb/Q94l/f/hMi1qR&#10;JVI2sOt6UJgd+ZiDgffL8ekFlFSbvV0oo4EbChzGx4f9GRdb25HMsYhqlCwG5lrLq9biZkxWOiqY&#10;22YiTra2kYMu1l1tQD30/bPm3wwYN0x18gb45AdQl1tp5j/sFB2T0FQ7R0nTNEV3j6o9feQzro1i&#10;OWA14Fm+Q8a1a8+Bvu/d/dMb2JY5uiPbhG/ktn4cqGU/er3pcvwCAAD//wMAUEsDBBQABgAIAAAA&#10;IQDa1Z+c6AEAADoEAAAOAAAAZHJzL2Uyb0RvYy54bWysU9uO0zAQfUfiHyy/0yS7y4KqpivUZXlB&#10;ULHwAV5nnFjyTWPTtH/P2ElTbhICoUgTjz1nZs7xeHN3tIYdAKP2ruXNquYMnPSddn3Lv3x+ePGa&#10;s5iE64TxDlp+gsjvts+fbcawhis/eNMBMkri4noMLR9SCuuqinIAK+LKB3B0qDxakcjFvupQjJTd&#10;muqqrm+r0WMX0EuIkXbvp0O+LfmVApk+KhUhMdNy6i0Vi8U+ZVttN2LdowiDlnMb4h+6sEI7Krqk&#10;uhdJsK+of0lltUQfvUor6W3lldISCgdi09Q/sXkcRIDChcSJYZEp/r+08sNhj0x3Lb8heZywdEeP&#10;CYXuh8TeIPqR7bxzpKNHRiGk1xjimmA7t8fZi2GPmfxRoc1/osWORePTojEcE5O02dzQd91wJuns&#10;+rZ5Wb/KSasLOmBM78Bblhctj3M3SxtNEVoc3sc0Ac+AXNq4bKM3unvQxhQnzxLsDLKDoClIx2Yu&#10;+ENUEtq8dR1Lp0ASJNTC9QbmyJy1yrwnpmWVTgamip9AkYKZW+mszO6lnpASXDrXNI6iM0xRdwuw&#10;/jNwjs9QKHP9N+AFUSp7lxaw1c7j76pfZFJT/FmBiXeW4Ml3pzIDRRoa0HKN82PKL+B7v8AvT377&#10;DQAA//8DAFBLAwQUAAYACAAAACEAT+9hvN8AAAAIAQAADwAAAGRycy9kb3ducmV2LnhtbEyPwU7D&#10;MBBE70j8g7VI3KhDCk0b4lQFiaJeWtEizm68JBH2OoqdNvD1LCc4jUazmnlbLEdnxQn70HpScDtJ&#10;QCBV3rRUK3g7PN/MQYSoyWjrCRV8YYBleXlR6Nz4M73iaR9rwSUUcq2gibHLpQxVg06Hie+QOPvw&#10;vdORbV9L0+szlzsr0ySZSadb4oVGd/jUYPW5H5yC7MVv2+1i3KU4pOvV7vv9cWPXSl1fjasHEBHH&#10;+HcMv/iMDiUzHf1AJgjLPrtj9KhgysL5dJHdgzgqmCUZyLKQ/x8ofwAAAP//AwBQSwECLQAUAAYA&#10;CAAAACEAtoM4kv4AAADhAQAAEwAAAAAAAAAAAAAAAAAAAAAAW0NvbnRlbnRfVHlwZXNdLnhtbFBL&#10;AQItABQABgAIAAAAIQA4/SH/1gAAAJQBAAALAAAAAAAAAAAAAAAAAC8BAABfcmVscy8ucmVsc1BL&#10;AQItABQABgAIAAAAIQDa1Z+c6AEAADoEAAAOAAAAAAAAAAAAAAAAAC4CAABkcnMvZTJvRG9jLnht&#10;bFBLAQItABQABgAIAAAAIQBP72G83wAAAAgBAAAPAAAAAAAAAAAAAAAAAEIEAABkcnMvZG93bnJl&#10;di54bWxQSwUGAAAAAAQABADzAAAATgUAAAAA&#10;" strokecolor="black [3213]">
+                <v:stroke endarrow="block"/>
+              </v:shape>
+            </w:pict>
+          </mc:Fallback>
+        </mc:AlternateContent>
+      </w:r>
+    </w:p>
+    <w:p/>
+    <w:p>
+      <w:r>
+        <w:rPr>
+          <w:noProof/>
+        </w:rPr>
+        <mc:AlternateContent>
+          <mc:Choice Requires="wps">
+            <w:drawing>
+              <wp:anchor distT="0" distB="0" distL="114300" distR="114300" simplePos="0" relativeHeight="251671552" behindDoc="0" locked="0" layoutInCell="1" allowOverlap="1" wp14:anchorId="2E8A64F1" wp14:editId="0E4F46F9">
+                <wp:simplePos x="0" y="0"/>
+                <wp:positionH relativeFrom="column">
+                  <wp:posOffset>1270797</wp:posOffset>
+                </wp:positionH>
+                <wp:positionV relativeFrom="paragraph">
+                  <wp:posOffset>139862</wp:posOffset>
+                </wp:positionV>
+                <wp:extent cx="1145644" cy="669852"/>
+                <wp:effectExtent l="38100" t="0" r="16510" b="54610"/>
+                <wp:wrapNone/>
+                <wp:docPr id="49" name="Straight Arrow Connector 49"/>
+                <wp:cNvGraphicFramePr/>
+                <a:graphic xmlns:a="http://schemas.openxmlformats.org/drawingml/2006/main">
+                  <a:graphicData uri="http://schemas.microsoft.com/office/word/2010/wordprocessingShape">
+                    <wps:wsp>
+                      <wps:cNvCnPr/>
+                      <wps:spPr>
+                        <a:xfrm flipH="1">
+                          <a:off x="0" y="0"/>
+                          <a:ext cx="1145644" cy="669852"/>
+                        </a:xfrm>
+                        <a:prstGeom prst="straightConnector1">
+                          <a:avLst/>
+                        </a:prstGeom>
+                        <a:ln>
+                          <a:solidFill>
+                            <a:schemeClr val="tx1"/>
+                          </a:solidFill>
+                          <a:tailEnd type="triangle"/>
+                        </a:ln>
+                      </wps:spPr>
+                      <wps:style>
+                        <a:lnRef idx="1">
+                          <a:schemeClr val="accent1"/>
+                        </a:lnRef>
+                        <a:fillRef idx="0">
+                          <a:schemeClr val="accent1"/>
+                        </a:fillRef>
+                        <a:effectRef idx="0">
+                          <a:schemeClr val="accent1"/>
+                        </a:effectRef>
+                        <a:fontRef idx="minor">
+                          <a:schemeClr val="tx1"/>
+                        </a:fontRef>
+                      </wps:style>
+                      <wps:bodyPr/>
+                    </wps:wsp>
+                  </a:graphicData>
+                </a:graphic>
+                <wp14:sizeRelH relativeFrom="margin">
+                  <wp14:pctWidth>0</wp14:pctWidth>
+                </wp14:sizeRelH>
+                <wp14:sizeRelV relativeFrom="margin">
+                  <wp14:pctHeight>0</wp14:pctHeight>
+                </wp14:sizeRelV>
+              </wp:anchor>
+            </w:drawing>
+          </mc:Choice>
+          <mc:Fallback>
+            <w:pict>
+              <v:shape w14:anchorId="496E7D58" id="Straight Arrow Connector 49" o:spid="_x0000_s1026" type="#_x0000_t32" style="position:absolute;margin-left:100.05pt;margin-top:11pt;width:90.2pt;height:52.75pt;flip:x;z-index:251671552;visibility:visible;mso-wrap-style:square;mso-width-percent:0;mso-height-percent:0;mso-wrap-distance-left:9pt;mso-wrap-distance-top:0;mso-wrap-distance-right:9pt;mso-wrap-distance-bottom:0;mso-position-horizontal:absolute;mso-position-horizontal-relative:text;mso-position-vertical:absolute;mso-position-vertical-relative:text;mso-width-percent:0;mso-height-percent:0;mso-width-relative:margin;mso-height-relative:margin" o:gfxdata="UEsDBBQABgAIAAAAIQC2gziS/gAAAOEBAAATAAAAW0NvbnRlbnRfVHlwZXNdLnhtbJSRQU7DMBBF&#10;90jcwfIWJU67QAgl6YK0S0CoHGBkTxKLZGx5TGhvj5O2G0SRWNoz/78nu9wcxkFMGNg6quQqL6RA&#10;0s5Y6ir5vt9lD1JwBDIwOMJKHpHlpr69KfdHjyxSmriSfYz+USnWPY7AufNIadK6MEJMx9ApD/oD&#10;OlTrorhX2lFEilmcO2RdNtjC5xDF9pCuTyYBB5bi6bQ4syoJ3g9WQ0ymaiLzg5KdCXlKLjvcW893&#10;SUOqXwnz5DrgnHtJTxOsQfEKIT7DmDSUCaxw7Rqn8787ZsmRM9e2VmPeBN4uqYvTtW7jvijg9N/y&#10;JsXecLq0q+WD6m8AAAD//wMAUEsDBBQABgAIAAAAIQA4/SH/1gAAAJQBAAALAAAAX3JlbHMvLnJl&#10;bHOkkMFqwzAMhu+DvYPRfXGawxijTi+j0GvpHsDYimMaW0Yy2fr2M4PBMnrbUb/Q94l/f/hMi1qR&#10;JVI2sOt6UJgd+ZiDgffL8ekFlFSbvV0oo4EbChzGx4f9GRdb25HMsYhqlCwG5lrLq9biZkxWOiqY&#10;22YiTra2kYMu1l1tQD30/bPm3wwYN0x18gb45AdQl1tp5j/sFB2T0FQ7R0nTNEV3j6o9feQzro1i&#10;OWA14Fm+Q8a1a8+Bvu/d/dMb2JY5uiPbhG/ktn4cqGU/er3pcvwCAAD//wMAUEsDBBQABgAIAAAA&#10;IQAJm0uv8QEAAEQEAAAOAAAAZHJzL2Uyb0RvYy54bWysU9uO0zAQfUfiHyy/07RVt9qNmq5Ql4UH&#10;BBULH+B1xo0l3zQ2Tfv3jJ005SYhEC+Wx55zZs7xeHN/soYdAaP2ruGL2ZwzcNK32h0a/uXz46tb&#10;zmISrhXGO2j4GSK/3758selDDUvfedMCMiJxse5Dw7uUQl1VUXZgRZz5AI4ulUcrEoV4qFoUPbFb&#10;Uy3n83XVe2wDegkx0unDcMm3hV8pkOmjUhESMw2n3lJZsazPea22G1EfUIROy7EN8Q9dWKEdFZ2o&#10;HkQS7CvqX6isluijV2kmva28UlpC0UBqFvOf1Dx1IkDRQubEMNkU/x+t/HDcI9Ntw1d3nDlh6Y2e&#10;Egp96BJ7jeh7tvPOkY8eGaWQX32INcF2bo9jFMMes/iTQsuU0eEdjUKxgwSyU3H7PLkNp8QkHS4W&#10;q5v1asWZpLv1+u72Zpnpq4En8wWM6S14y/Km4XHsa2poqCGO72MagBdABhuX1+iNbh+1MSXIUwU7&#10;g+woaB7SaTEW/CErCW3euJalcyAzEmrhDgbGzMxaZQcGzWWXzgaGip9AkZdZW1FfpvhaT0gJLl1q&#10;GkfZGaaouwk4/zNwzM9QKBP+N+AJUSp7lyaw1c7j76pfbVJD/sWBQXe24Nm35zINxRoa1fKM47fK&#10;f+H7uMCvn3/7DQAA//8DAFBLAwQUAAYACAAAACEAVUl4h98AAAAKAQAADwAAAGRycy9kb3ducmV2&#10;LnhtbEyPwU7DMAyG70i8Q2Qkbixp0WDqmk5AxQGJC+2kcUybrK3WOFWSdeXtMSd2s+VPv78/3y12&#10;ZLPxYXAoIVkJYAZbpwfsJOzr94cNsBAVajU6NBJ+TIBdcXuTq0y7C36ZuYodoxAMmZLQxzhlnIe2&#10;N1aFlZsM0u3ovFWRVt9x7dWFwu3IUyGeuFUD0odeTeatN+2pOlsJKdafZamPSbP/OLzyaq6//aGU&#10;8v5uedkCi2aJ/zD86ZM6FOTUuDPqwEbKECIhlIaUOhHwuBFrYA2R6fMaeJHz6wrFLwAAAP//AwBQ&#10;SwECLQAUAAYACAAAACEAtoM4kv4AAADhAQAAEwAAAAAAAAAAAAAAAAAAAAAAW0NvbnRlbnRfVHlw&#10;ZXNdLnhtbFBLAQItABQABgAIAAAAIQA4/SH/1gAAAJQBAAALAAAAAAAAAAAAAAAAAC8BAABfcmVs&#10;cy8ucmVsc1BLAQItABQABgAIAAAAIQAJm0uv8QEAAEQEAAAOAAAAAAAAAAAAAAAAAC4CAABkcnMv&#10;ZTJvRG9jLnhtbFBLAQItABQABgAIAAAAIQBVSXiH3wAAAAoBAAAPAAAAAAAAAAAAAAAAAEsEAABk&#10;cnMvZG93bnJldi54bWxQSwUGAAAAAAQABADzAAAAVwUAAAAA&#10;" strokecolor="black [3213]">
+                <v:stroke endarrow="block"/>
+              </v:shape>
+            </w:pict>
+          </mc:Fallback>
+        </mc:AlternateContent>
+      </w:r>
+    </w:p>
+    <w:p>
+      <w:r>
+        <w:rPr>
+          <w:noProof/>
+        </w:rPr>
+        <mc:AlternateContent>
+          <mc:Choice Requires="wps">
+            <w:drawing>
+              <wp:anchor distT="0" distB="0" distL="114300" distR="114300" simplePos="0" relativeHeight="251670528" behindDoc="0" locked="0" layoutInCell="1" allowOverlap="1" wp14:anchorId="126274A2" wp14:editId="66212AD7">
+                <wp:simplePos x="0" y="0"/>
+                <wp:positionH relativeFrom="column">
+                  <wp:posOffset>1598856</wp:posOffset>
+                </wp:positionH>
+                <wp:positionV relativeFrom="paragraph">
+                  <wp:posOffset>215441</wp:posOffset>
+                </wp:positionV>
+                <wp:extent cx="882222" cy="551121"/>
+                <wp:effectExtent l="0" t="38100" r="51435" b="20955"/>
+                <wp:wrapNone/>
+                <wp:docPr id="48" name="Straight Arrow Connector 48"/>
+                <wp:cNvGraphicFramePr/>
+                <a:graphic xmlns:a="http://schemas.openxmlformats.org/drawingml/2006/main">
+                  <a:graphicData uri="http://schemas.microsoft.com/office/word/2010/wordprocessingShape">
+                    <wps:wsp>
+                      <wps:cNvCnPr/>
+                      <wps:spPr>
+                        <a:xfrm flipV="1">
+                          <a:off x="0" y="0"/>
+                          <a:ext cx="882222" cy="551121"/>
+                        </a:xfrm>
+                        <a:prstGeom prst="straightConnector1">
+                          <a:avLst/>
+                        </a:prstGeom>
+                        <a:ln>
+                          <a:solidFill>
+                            <a:schemeClr val="tx1"/>
+                          </a:solidFill>
+                          <a:tailEnd type="triangle"/>
+                        </a:ln>
+                      </wps:spPr>
+                      <wps:style>
+                        <a:lnRef idx="1">
+                          <a:schemeClr val="accent1"/>
+                        </a:lnRef>
+                        <a:fillRef idx="0">
+                          <a:schemeClr val="accent1"/>
+                        </a:fillRef>
+                        <a:effectRef idx="0">
+                          <a:schemeClr val="accent1"/>
+                        </a:effectRef>
+                        <a:fontRef idx="minor">
+                          <a:schemeClr val="tx1"/>
+                        </a:fontRef>
+                      </wps:style>
+                      <wps:bodyPr/>
+                    </wps:wsp>
+                  </a:graphicData>
+                </a:graphic>
+                <wp14:sizeRelH relativeFrom="margin">
+                  <wp14:pctWidth>0</wp14:pctWidth>
+                </wp14:sizeRelH>
+                <wp14:sizeRelV relativeFrom="margin">
+                  <wp14:pctHeight>0</wp14:pctHeight>
+                </wp14:sizeRelV>
+              </wp:anchor>
+            </w:drawing>
+          </mc:Choice>
+          <mc:Fallback>
+            <w:pict>
+              <v:shape w14:anchorId="12131431" id="Straight Arrow Connector 48" o:spid="_x0000_s1026" type="#_x0000_t32" style="position:absolute;margin-left:125.9pt;margin-top:16.95pt;width:69.45pt;height:43.4pt;flip:y;z-index:251670528;visibility:visible;mso-wrap-style:square;mso-width-percent:0;mso-height-percent:0;mso-wrap-distance-left:9pt;mso-wrap-distance-top:0;mso-wrap-distance-right:9pt;mso-wrap-distance-bottom:0;mso-position-horizontal:absolute;mso-position-horizontal-relative:text;mso-position-vertical:absolute;mso-position-vertical-relative:text;mso-width-percent:0;mso-height-percent:0;mso-width-relative:margin;mso-height-relative:margin" o:gfxdata="UEsDBBQABgAIAAAAIQC2gziS/gAAAOEBAAATAAAAW0NvbnRlbnRfVHlwZXNdLnhtbJSRQU7DMBBF&#10;90jcwfIWJU67QAgl6YK0S0CoHGBkTxKLZGx5TGhvj5O2G0SRWNoz/78nu9wcxkFMGNg6quQqL6RA&#10;0s5Y6ir5vt9lD1JwBDIwOMJKHpHlpr69KfdHjyxSmriSfYz+USnWPY7AufNIadK6MEJMx9ApD/oD&#10;OlTrorhX2lFEilmcO2RdNtjC5xDF9pCuTyYBB5bi6bQ4syoJ3g9WQ0ymaiLzg5KdCXlKLjvcW893&#10;SUOqXwnz5DrgnHtJTxOsQfEKIT7DmDSUCaxw7Rqn8787ZsmRM9e2VmPeBN4uqYvTtW7jvijg9N/y&#10;JsXecLq0q+WD6m8AAAD//wMAUEsDBBQABgAIAAAAIQA4/SH/1gAAAJQBAAALAAAAX3JlbHMvLnJl&#10;bHOkkMFqwzAMhu+DvYPRfXGawxijTi+j0GvpHsDYimMaW0Yy2fr2M4PBMnrbUb/Q94l/f/hMi1qR&#10;JVI2sOt6UJgd+ZiDgffL8ekFlFSbvV0oo4EbChzGx4f9GRdb25HMsYhqlCwG5lrLq9biZkxWOiqY&#10;22YiTra2kYMu1l1tQD30/bPm3wwYN0x18gb45AdQl1tp5j/sFB2T0FQ7R0nTNEV3j6o9feQzro1i&#10;OWA14Fm+Q8a1a8+Bvu/d/dMb2JY5uiPbhG/ktn4cqGU/er3pcvwCAAD//wMAUEsDBBQABgAIAAAA&#10;IQDRBOSX8AEAAEMEAAAOAAAAZHJzL2Uyb0RvYy54bWysU02P0zAQvSPxHyzfaZqKRVXVdIW6LBcE&#10;FQvcvY7dWPKXxkPT/HvGTpryJaRdkYOVsee9mfc83t6enWUnBckE3/B6seRMeRla448N//rl/tWa&#10;s4TCt8IGrxo+qMRvdy9fbPu4UavQBdsqYETi06aPDe8Q46aqkuyUE2kRovJ0qAM4gRTCsWpB9MTu&#10;bLVaLt9UfYA2QpAqJdq9Gw/5rvBrrSR+0jopZLbh1BuWFcr6mNdqtxWbI4jYGTm1IZ7RhRPGU9GZ&#10;6k6gYN/B/EHljISQgsaFDK4KWhupigZSUy9/U/PQiaiKFjInxdmm9P9o5cfTAZhpG/6absoLR3f0&#10;gCDMsUP2FiD0bB+8Jx8DMEohv/qYNgTb+wNMUYoHyOLPGhzT1sRvNArFDhLIzsXtYXZbnZFJ2lyv&#10;V/RxJuno5qauV3Vmr0aaTBch4XsVHMs/DU9TW3M/Ywlx+pBwBF4AGWx9XlOwpr031pYgD5XaW2An&#10;QeOA50vBX7JQGPvOtwyHSF4gGOGPVk2tZdYqGzBKLn84WDVW/Kw0WUnSxs7KEF/rCSmVx0tN6yk7&#10;wzR1NwOXxbV/Aqf8DFVlwJ8CnhGlcvA4g53xAf5W/WqTHvMvDoy6swWPoR3KMBRraFLLNU6vKj+F&#10;n+MCv7793Q8AAAD//wMAUEsDBBQABgAIAAAAIQDnfoFl3wAAAAoBAAAPAAAAZHJzL2Rvd25yZXYu&#10;eG1sTI9NT4QwEIbvJv6HZky8ueUjfixSNirxYOJF2GQ9FjoLRDoltMviv3c86W0m8+aZ5813qx3F&#10;grMfHCmINxEIpNaZgToF+/r15gGED5qMHh2hgm/0sCsuL3KdGXemD1yq0AmGkM+0gj6EKZPStz1a&#10;7TduQuLb0c1WB17nTppZnxluR5lE0Z20eiD+0OsJX3psv6qTVZBQ/V6W5hg3+7fDs6yW+nM+lEpd&#10;X61PjyACruEvDL/6rA4FOzXuRMaLkRm3MasHBWm6BcGBdBvdg2g4mfAgi1z+r1D8AAAA//8DAFBL&#10;AQItABQABgAIAAAAIQC2gziS/gAAAOEBAAATAAAAAAAAAAAAAAAAAAAAAABbQ29udGVudF9UeXBl&#10;c10ueG1sUEsBAi0AFAAGAAgAAAAhADj9If/WAAAAlAEAAAsAAAAAAAAAAAAAAAAALwEAAF9yZWxz&#10;Ly5yZWxzUEsBAi0AFAAGAAgAAAAhANEE5JfwAQAAQwQAAA4AAAAAAAAAAAAAAAAALgIAAGRycy9l&#10;Mm9Eb2MueG1sUEsBAi0AFAAGAAgAAAAhAOd+gWXfAAAACgEAAA8AAAAAAAAAAAAAAAAASgQAAGRy&#10;cy9kb3ducmV2LnhtbFBLBQYAAAAABAAEAPMAAABWBQAAAAA=&#10;" strokecolor="black [3213]">
+                <v:stroke endarrow="block"/>
+              </v:shape>
+            </w:pict>
+          </mc:Fallback>
+        </mc:AlternateContent>
+      </w:r>
+      <w:r>
+        <w:rPr>
+          <w:noProof/>
+        </w:rPr>
+        <mc:AlternateContent>
+          <mc:Choice Requires="wps">
+            <w:drawing>
+              <wp:anchor distT="45720" distB="45720" distL="114300" distR="114300" simplePos="0" relativeHeight="251660288" behindDoc="0" locked="0" layoutInCell="1" allowOverlap="1" wp14:anchorId="21755898" wp14:editId="2DD47492">
+                <wp:simplePos x="0" y="0"/>
+                <wp:positionH relativeFrom="column">
+                  <wp:posOffset>2573079</wp:posOffset>
+                </wp:positionH>
+                <wp:positionV relativeFrom="paragraph">
+                  <wp:posOffset>56323</wp:posOffset>
+                </wp:positionV>
+                <wp:extent cx="828675" cy="285750"/>
+                <wp:effectExtent l="0" t="0" r="9525" b="0"/>
+                <wp:wrapSquare wrapText="bothSides"/>
+                <wp:docPr id="29" name="Text Box 2"/>
+                <wp:cNvGraphicFramePr>
+                  <a:graphicFrameLocks xmlns:a="http://schemas.openxmlformats.org/drawingml/2006/main"/>
+                </wp:cNvGraphicFramePr>
+                <a:graphic xmlns:a="http://schemas.openxmlformats.org/drawingml/2006/main">
+                  <a:graphicData uri="http://schemas.microsoft.com/office/word/2010/wordprocessingShape">
+                    <wps:wsp>
+                      <wps:cNvSpPr txBox="1">
+                        <a:spLocks noChangeArrowheads="1"/>
+                      </wps:cNvSpPr>
+                      <wps:spPr bwMode="auto">
+                        <a:xfrm>
+                          <a:off x="0" y="0"/>
+                          <a:ext cx="828675" cy="285750"/>
+                        </a:xfrm>
+                        <a:prstGeom prst="rect">
+                          <a:avLst/>
+                        </a:prstGeom>
+                        <a:solidFill>
+                          <a:srgbClr val="FFFFFF"/>
+                        </a:solidFill>
+                        <a:ln w="9525">
+                          <a:noFill/>
+                          <a:miter lim="800000"/>
+                          <a:headEnd/>
+                          <a:tailEnd/>
+                        </a:ln>
+                      </wps:spPr>
+                      <wps:txbx>
+                        <w:txbxContent>
+                          <w:p>
+                            <w:r>
+                              <w:t>Aplikacija</w:t>
+                            </w:r>
+                          </w:p>
+                        </w:txbxContent>
+                      </wps:txbx>
+                      <wps:bodyPr rot="0" vert="horz" wrap="square" lIns="91440" tIns="45720" rIns="91440" bIns="45720" anchor="t" anchorCtr="0">
+                        <a:noAutofit/>
+                      </wps:bodyPr>
+                    </wps:wsp>
+                  </a:graphicData>
+                </a:graphic>
+                <wp14:sizeRelH relativeFrom="margin">
+                  <wp14:pctWidth>0</wp14:pctWidth>
+                </wp14:sizeRelH>
+                <wp14:sizeRelV relativeFrom="margin">
+                  <wp14:pctHeight>0</wp14:pctHeight>
+                </wp14:sizeRelV>
+              </wp:anchor>
+            </w:drawing>
+          </mc:Choice>
+          <mc:Fallback>
+            <w:pict>
+              <v:shape w14:anchorId="21755898" id="_x0000_s1028" type="#_x0000_t202" style="position:absolute;margin-left:202.6pt;margin-top:4.45pt;width:65.25pt;height:22.5pt;z-index:251660288;visibility:visible;mso-wrap-style:square;mso-width-percent:0;mso-height-percent:0;mso-wrap-distance-left:9pt;mso-wrap-distance-top:3.6pt;mso-wrap-distance-right:9pt;mso-wrap-distance-bottom:3.6pt;mso-position-horizontal:absolute;mso-position-horizontal-relative:text;mso-position-vertical:absolute;mso-position-vertical-relative:text;mso-width-percent:0;mso-height-percent:0;mso-width-relative:margin;mso-height-relative:margin;v-text-anchor:top" o:gfxdata="UEsDBBQABgAIAAAAIQC2gziS/gAAAOEBAAATAAAAW0NvbnRlbnRfVHlwZXNdLnhtbJSRQU7DMBBF&#10;90jcwfIWJU67QAgl6YK0S0CoHGBkTxKLZGx5TGhvj5O2G0SRWNoz/78nu9wcxkFMGNg6quQqL6RA&#10;0s5Y6ir5vt9lD1JwBDIwOMJKHpHlpr69KfdHjyxSmriSfYz+USnWPY7AufNIadK6MEJMx9ApD/oD&#10;OlTrorhX2lFEilmcO2RdNtjC5xDF9pCuTyYBB5bi6bQ4syoJ3g9WQ0ymaiLzg5KdCXlKLjvcW893&#10;SUOqXwnz5DrgnHtJTxOsQfEKIT7DmDSUCaxw7Rqn8787ZsmRM9e2VmPeBN4uqYvTtW7jvijg9N/y&#10;JsXecLq0q+WD6m8AAAD//wMAUEsDBBQABgAIAAAAIQA4/SH/1gAAAJQBAAALAAAAX3JlbHMvLnJl&#10;bHOkkMFqwzAMhu+DvYPRfXGawxijTi+j0GvpHsDYimMaW0Yy2fr2M4PBMnrbUb/Q94l/f/hMi1qR&#10;JVI2sOt6UJgd+ZiDgffL8ekFlFSbvV0oo4EbChzGx4f9GRdb25HMsYhqlCwG5lrLq9biZkxWOiqY&#10;22YiTra2kYMu1l1tQD30/bPm3wwYN0x18gb45AdQl1tp5j/sFB2T0FQ7R0nTNEV3j6o9feQzro1i&#10;OWA14Fm+Q8a1a8+Bvu/d/dMb2JY5uiPbhG/ktn4cqGU/er3pcvwCAAD//wMAUEsDBBQABgAIAAAA&#10;IQAme0K7IQIAACIEAAAOAAAAZHJzL2Uyb0RvYy54bWysU9uO2yAQfa/Uf0C8N06seJNYcVbbbFNV&#10;2l6k3X4AxjhGBYYCiZ1+fQecpNH2rSoPiGGGw5kzM+v7QStyFM5LMBWdTaaUCMOhkWZf0e8vu3dL&#10;SnxgpmEKjKjoSXh6v3n7Zt3bUuTQgWqEIwhifNnbinYh2DLLPO+EZn4CVhh0tuA0C2i6fdY41iO6&#10;Vlk+nd5lPbjGOuDCe7x9HJ10k/DbVvDwtW29CERVFLmFtLu013HPNmtW7h2zneRnGuwfWGgmDX56&#10;hXpkgZGDk39BackdeGjDhIPOoG0lFykHzGY2fZXNc8esSLmgON5eZfL/D5Z/OX5zRDYVzVeUGKax&#10;Ri9iCOQ9DCSP8vTWlxj1bDEuDHiNZU6pevsE/IcnBrYdM3vx4Bz0nWAN0pvFl9nN0xHHR5C6/wwN&#10;fsMOARLQ0DodtUM1CKJjmU7X0kQqHC+X+fJuUVDC0ZUvi0WRSpex8vLYOh8+CtAkHirqsPIJnB2f&#10;fIhkWHkJiX95ULLZSaWS4fb1VjlyZNglu7QS/1dhypC+oqsiLxKygfg+NZCWAbtYSY1Ep3GNfRXF&#10;+GCaFBKYVOMZmShzVicKMkoThnoY63ARvYbmhHI5GJsWhwwPHbhflPTYsBX1Pw/MCUrUJ4OSr2bz&#10;eezwZMyLRY6Gu/XUtx5mOEJVNFAyHrchTUWUw8ADlqaVSbZYw5HJmTI2YlLzPDSx02/tFPVntDe/&#10;AQAA//8DAFBLAwQUAAYACAAAACEA1y/Itt0AAAAIAQAADwAAAGRycy9kb3ducmV2LnhtbEyPwW7C&#10;MBBE75X6D9ZW4lIVp0AISeOggtSqVygfsImXJGq8jmJDwt/XnNrbrGY08zbfTqYTVxpca1nB6zwC&#10;QVxZ3XKt4PT98bIB4Tyyxs4yKbiRg23x+JBjpu3IB7oefS1CCbsMFTTe95mUrmrIoJvbnjh4ZzsY&#10;9OEcaqkHHEO56eQiitbSYMthocGe9g1VP8eLUXD+Gp/jdCw//Sk5rNY7bJPS3pSaPU3vbyA8Tf4v&#10;DHf8gA5FYCrthbUTnYJVFC9CVMEmBRH8eBknIMq7SEEWufz/QPELAAD//wMAUEsBAi0AFAAGAAgA&#10;AAAhALaDOJL+AAAA4QEAABMAAAAAAAAAAAAAAAAAAAAAAFtDb250ZW50X1R5cGVzXS54bWxQSwEC&#10;LQAUAAYACAAAACEAOP0h/9YAAACUAQAACwAAAAAAAAAAAAAAAAAvAQAAX3JlbHMvLnJlbHNQSwEC&#10;LQAUAAYACAAAACEAJntCuyECAAAiBAAADgAAAAAAAAAAAAAAAAAuAgAAZHJzL2Uyb0RvYy54bWxQ&#10;SwECLQAUAAYACAAAACEA1y/Itt0AAAAIAQAADwAAAAAAAAAAAAAAAAB7BAAAZHJzL2Rvd25yZXYu&#10;eG1sUEsFBgAAAAAEAAQA8wAAAIUFAAAAAA==&#10;" stroked="f">
+                <v:textbox>
+                  <w:txbxContent>
+                    <w:p>
+                      <w:r>
+                        <w:t>Aplikacija</w:t>
+                      </w:r>
+                    </w:p>
+                  </w:txbxContent>
+                </v:textbox>
+                <w10:wrap type="square"/>
+              </v:shape>
+            </w:pict>
+          </mc:Fallback>
+        </mc:AlternateContent>
+      </w:r>
+    </w:p>
+    <w:p>
+      <w:r>
+        <w:rPr>
+          <w:noProof/>
+        </w:rPr>
+        <w:drawing>
+          <wp:anchor distT="0" distB="0" distL="114300" distR="114300" simplePos="0" relativeHeight="251665408" behindDoc="1" locked="0" layoutInCell="1" allowOverlap="1" wp14:anchorId="4A88C51A" wp14:editId="7BFE5BE5">
+            <wp:simplePos x="0" y="0"/>
+            <wp:positionH relativeFrom="margin">
+              <wp:posOffset>424800</wp:posOffset>
+            </wp:positionH>
+            <wp:positionV relativeFrom="paragraph">
+              <wp:posOffset>243958</wp:posOffset>
+            </wp:positionV>
+            <wp:extent cx="1275715" cy="1275715"/>
+            <wp:effectExtent l="0" t="0" r="635" b="635"/>
+            <wp:wrapTight wrapText="bothSides">
+              <wp:wrapPolygon edited="0">
+                <wp:start x="0" y="0"/>
+                <wp:lineTo x="0" y="21288"/>
+                <wp:lineTo x="21288" y="21288"/>
+                <wp:lineTo x="21288" y="0"/>
+                <wp:lineTo x="0" y="0"/>
+              </wp:wrapPolygon>
+            </wp:wrapTight>
+            <wp:docPr id="38" name="Picture 38"/>
+            <wp:cNvGraphicFramePr>
+              <a:graphicFrameLocks xmlns:a="http://schemas.openxmlformats.org/drawingml/2006/main" noChangeAspect="1"/>
+            </wp:cNvGraphicFramePr>
+            <a:graphic xmlns:a="http://schemas.openxmlformats.org/drawingml/2006/main">
+              <a:graphicData uri="http://schemas.openxmlformats.org/drawingml/2006/picture">
+                <pic:pic xmlns:pic="http://schemas.openxmlformats.org/drawingml/2006/picture">
+                  <pic:nvPicPr>
+                    <pic:cNvPr id="38" name="index.png"/>
+                    <pic:cNvPicPr/>
+                  </pic:nvPicPr>
+                  <pic:blipFill>
+                    <a:blip r:embed="rId26">
+                      <a:extLst>
+                        <a:ext uri="{28A0092B-C50C-407E-A947-70E740481C1C}">
+                          <a14:useLocalDpi xmlns:a14="http://schemas.microsoft.com/office/drawing/2010/main" val="0"/>
+                        </a:ext>
+                      </a:extLst>
+                    </a:blip>
+                    <a:stretch>
+                      <a:fillRect/>
+                    </a:stretch>
+                  </pic:blipFill>
+                  <pic:spPr>
+                    <a:xfrm>
+                      <a:off x="0" y="0"/>
+                      <a:ext cx="1275715" cy="1275715"/>
+                    </a:xfrm>
+                    <a:prstGeom prst="rect">
+                      <a:avLst/>
+                    </a:prstGeom>
+                  </pic:spPr>
+                </pic:pic>
+              </a:graphicData>
+            </a:graphic>
+            <wp14:sizeRelH relativeFrom="margin">
+              <wp14:pctWidth>0</wp14:pctWidth>
+            </wp14:sizeRelH>
+            <wp14:sizeRelV relativeFrom="margin">
+              <wp14:pctHeight>0</wp14:pctHeight>
+            </wp14:sizeRelV>
+          </wp:anchor>
+        </w:drawing>
+      </w:r>
+    </w:p>
+    <w:p/>
+    <w:p>
+      <w:r>
+        <w:rPr>
+          <w:noProof/>
+        </w:rPr>
+        <w:drawing>
+          <wp:anchor distT="0" distB="0" distL="114300" distR="114300" simplePos="0" relativeHeight="251666432" behindDoc="1" locked="0" layoutInCell="1" allowOverlap="1" wp14:anchorId="68185E25" wp14:editId="3EE666A4">
+            <wp:simplePos x="0" y="0"/>
+            <wp:positionH relativeFrom="margin">
+              <wp:posOffset>3277345</wp:posOffset>
+            </wp:positionH>
+            <wp:positionV relativeFrom="paragraph">
+              <wp:posOffset>11651</wp:posOffset>
+            </wp:positionV>
+            <wp:extent cx="924560" cy="924560"/>
+            <wp:effectExtent l="0" t="0" r="0" b="0"/>
+            <wp:wrapTight wrapText="bothSides">
+              <wp:wrapPolygon edited="0">
+                <wp:start x="7566" y="890"/>
+                <wp:lineTo x="4451" y="2225"/>
+                <wp:lineTo x="2670" y="4896"/>
+                <wp:lineTo x="2670" y="17357"/>
+                <wp:lineTo x="5786" y="19582"/>
+                <wp:lineTo x="7566" y="20473"/>
+                <wp:lineTo x="13797" y="20473"/>
+                <wp:lineTo x="16022" y="19582"/>
+                <wp:lineTo x="19137" y="17357"/>
+                <wp:lineTo x="19137" y="5341"/>
+                <wp:lineTo x="16912" y="2225"/>
+                <wp:lineTo x="13797" y="890"/>
+                <wp:lineTo x="7566" y="890"/>
+              </wp:wrapPolygon>
+            </wp:wrapTight>
+            <wp:docPr id="39" name="Picture 39"/>
+            <wp:cNvGraphicFramePr>
+              <a:graphicFrameLocks xmlns:a="http://schemas.openxmlformats.org/drawingml/2006/main" noChangeAspect="1"/>
+            </wp:cNvGraphicFramePr>
+            <a:graphic xmlns:a="http://schemas.openxmlformats.org/drawingml/2006/main">
+              <a:graphicData uri="http://schemas.openxmlformats.org/drawingml/2006/picture">
+                <pic:pic xmlns:pic="http://schemas.openxmlformats.org/drawingml/2006/picture">
+                  <pic:nvPicPr>
+                    <pic:cNvPr id="39" name="database-logo-png-4.png"/>
+                    <pic:cNvPicPr/>
+                  </pic:nvPicPr>
+                  <pic:blipFill>
+                    <a:blip r:embed="rId27" cstate="print">
+                      <a:extLst>
+                        <a:ext uri="{28A0092B-C50C-407E-A947-70E740481C1C}">
+                          <a14:useLocalDpi xmlns:a14="http://schemas.microsoft.com/office/drawing/2010/main" val="0"/>
+                        </a:ext>
+                      </a:extLst>
+                    </a:blip>
+                    <a:stretch>
+                      <a:fillRect/>
+                    </a:stretch>
+                  </pic:blipFill>
+                  <pic:spPr>
+                    <a:xfrm>
+                      <a:off x="0" y="0"/>
+                      <a:ext cx="924560" cy="924560"/>
+                    </a:xfrm>
+                    <a:prstGeom prst="rect">
+                      <a:avLst/>
+                    </a:prstGeom>
+                  </pic:spPr>
+                </pic:pic>
+              </a:graphicData>
+            </a:graphic>
+            <wp14:sizeRelH relativeFrom="margin">
+              <wp14:pctWidth>0</wp14:pctWidth>
+            </wp14:sizeRelH>
+            <wp14:sizeRelV relativeFrom="margin">
+              <wp14:pctHeight>0</wp14:pctHeight>
+            </wp14:sizeRelV>
+          </wp:anchor>
+        </w:drawing>
+      </w:r>
+    </w:p>
+    <w:p>
+      <w:r>
+        <w:rPr>
+          <w:noProof/>
+        </w:rPr>
+        <mc:AlternateContent>
+          <mc:Choice Requires="wps">
+            <w:drawing>
+              <wp:anchor distT="0" distB="0" distL="114300" distR="114300" simplePos="0" relativeHeight="251675648" behindDoc="0" locked="0" layoutInCell="1" allowOverlap="1" wp14:anchorId="08404454" wp14:editId="748A8BE2">
+                <wp:simplePos x="0" y="0"/>
+                <wp:positionH relativeFrom="column">
+                  <wp:posOffset>1795697</wp:posOffset>
+                </wp:positionH>
+                <wp:positionV relativeFrom="paragraph">
+                  <wp:posOffset>65488</wp:posOffset>
+                </wp:positionV>
+                <wp:extent cx="1399430" cy="46217"/>
+                <wp:effectExtent l="19050" t="76200" r="10795" b="49530"/>
+                <wp:wrapNone/>
+                <wp:docPr id="55" name="Straight Arrow Connector 55"/>
+                <wp:cNvGraphicFramePr/>
+                <a:graphic xmlns:a="http://schemas.openxmlformats.org/drawingml/2006/main">
+                  <a:graphicData uri="http://schemas.microsoft.com/office/word/2010/wordprocessingShape">
+                    <wps:wsp>
+                      <wps:cNvCnPr/>
+                      <wps:spPr>
+                        <a:xfrm flipH="1" flipV="1">
+                          <a:off x="0" y="0"/>
+                          <a:ext cx="1399430" cy="46217"/>
+                        </a:xfrm>
+                        <a:prstGeom prst="straightConnector1">
+                          <a:avLst/>
+                        </a:prstGeom>
+                        <a:ln>
+                          <a:solidFill>
+                            <a:schemeClr val="tx1"/>
+                          </a:solidFill>
+                          <a:tailEnd type="triangle"/>
+                        </a:ln>
+                      </wps:spPr>
+                      <wps:style>
+                        <a:lnRef idx="1">
+                          <a:schemeClr val="accent1"/>
+                        </a:lnRef>
+                        <a:fillRef idx="0">
+                          <a:schemeClr val="accent1"/>
+                        </a:fillRef>
+                        <a:effectRef idx="0">
+                          <a:schemeClr val="accent1"/>
+                        </a:effectRef>
+                        <a:fontRef idx="minor">
+                          <a:schemeClr val="tx1"/>
+                        </a:fontRef>
+                      </wps:style>
+                      <wps:bodyPr/>
+                    </wps:wsp>
+                  </a:graphicData>
+                </a:graphic>
+                <wp14:sizeRelH relativeFrom="margin">
+                  <wp14:pctWidth>0</wp14:pctWidth>
+                </wp14:sizeRelH>
+                <wp14:sizeRelV relativeFrom="margin">
+                  <wp14:pctHeight>0</wp14:pctHeight>
+                </wp14:sizeRelV>
+              </wp:anchor>
+            </w:drawing>
+          </mc:Choice>
+          <mc:Fallback>
+            <w:pict>
+              <v:shape w14:anchorId="4CA12C6C" id="Straight Arrow Connector 55" o:spid="_x0000_s1026" type="#_x0000_t32" style="position:absolute;margin-left:141.4pt;margin-top:5.15pt;width:110.2pt;height:3.65pt;flip:x y;z-index:251675648;visibility:visible;mso-wrap-style:square;mso-width-percent:0;mso-height-percent:0;mso-wrap-distance-left:9pt;mso-wrap-distance-top:0;mso-wrap-distance-right:9pt;mso-wrap-distance-bottom:0;mso-position-horizontal:absolute;mso-position-horizontal-relative:text;mso-position-vertical:absolute;mso-position-vertical-relative:text;mso-width-percent:0;mso-height-percent:0;mso-width-relative:margin;mso-height-relative:margin" o:gfxdata="UEsDBBQABgAIAAAAIQC2gziS/gAAAOEBAAATAAAAW0NvbnRlbnRfVHlwZXNdLnhtbJSRQU7DMBBF&#10;90jcwfIWJU67QAgl6YK0S0CoHGBkTxKLZGx5TGhvj5O2G0SRWNoz/78nu9wcxkFMGNg6quQqL6RA&#10;0s5Y6ir5vt9lD1JwBDIwOMJKHpHlpr69KfdHjyxSmriSfYz+USnWPY7AufNIadK6MEJMx9ApD/oD&#10;OlTrorhX2lFEilmcO2RdNtjC5xDF9pCuTyYBB5bi6bQ4syoJ3g9WQ0ymaiLzg5KdCXlKLjvcW893&#10;SUOqXwnz5DrgnHtJTxOsQfEKIT7DmDSUCaxw7Rqn8787ZsmRM9e2VmPeBN4uqYvTtW7jvijg9N/y&#10;JsXecLq0q+WD6m8AAAD//wMAUEsDBBQABgAIAAAAIQA4/SH/1gAAAJQBAAALAAAAX3JlbHMvLnJl&#10;bHOkkMFqwzAMhu+DvYPRfXGawxijTi+j0GvpHsDYimMaW0Yy2fr2M4PBMnrbUb/Q94l/f/hMi1qR&#10;JVI2sOt6UJgd+ZiDgffL8ekFlFSbvV0oo4EbChzGx4f9GRdb25HMsYhqlCwG5lrLq9biZkxWOiqY&#10;22YiTra2kYMu1l1tQD30/bPm3wwYN0x18gb45AdQl1tp5j/sFB2T0FQ7R0nTNEV3j6o9feQzro1i&#10;OWA14Fm+Q8a1a8+Bvu/d/dMb2JY5uiPbhG/ktn4cqGU/er3pcvwCAAD//wMAUEsDBBQABgAIAAAA&#10;IQAHjVaK9gEAAE0EAAAOAAAAZHJzL2Uyb0RvYy54bWysVE2P0zAQvSPxHyzfadLuB2zVdIW6LBwQ&#10;W7HA3evYjSXbY41N0/57xk6a8iUhEBdrbM+bN+95ktXtwVm2VxgN+IbPZzVnyktojd81/POn+xev&#10;OItJ+FZY8KrhRxX57fr5s1UflmoBHdhWIaMiPi770PAupbCsqig75UScQVCeLjWgE4m2uKtaFD1V&#10;d7Za1PV11QO2AUGqGOn0brjk61JfayXTg9ZRJWYbTr2lsmJZn/JarVdiuUMROiPHNsQ/dOGE8UQ6&#10;lboTSbCvaH4p5YxEiKDTTIKrQGsjVdFAaub1T2oeOxFU0ULmxDDZFP9fWflhv0Vm2oZfXXHmhaM3&#10;ekwozK5L7DUi9GwD3pOPgIxSyK8+xCXBNn6L4y6GLWbxB42OaWvCOxoFXqIvOcp3JJUdiu/HyXd1&#10;SEzS4fzi5ubygp5H0t3l9WL+MvNUQ8EMDhjTWwWO5aDhcWxw6mygEPv3MQ3AEyCDrc9rBGvae2Nt&#10;2eTxUhuLbC9oMNJhPhL+kJWEsW98y9IxkCsJjfA7q8bMXLXKVgziS5SOVg2MH5UmU7O0Ir6M85lP&#10;SKl8OnFaT9kZpqm7CVj/GTjmZ6gqo/434AlRmMGnCeyMB/wd+9kmPeSfHBh0ZwueoD2WsSjW0MyW&#10;Zxy/r/xRfL8v8PNfYP0NAAD//wMAUEsDBBQABgAIAAAAIQCW/L2L4AAAAAkBAAAPAAAAZHJzL2Rv&#10;d25yZXYueG1sTI/NTsMwEITvSLyDtUhcUGuTilJCnKpF9MCpolQq3Nx4iSP8E9luE96e5QTH2RnN&#10;fFstR2fZGWPqgpdwOxXA0DdBd76VsH/bTBbAUlZeKxs8SvjGBMv68qJSpQ6Df8XzLreMSnwqlQST&#10;c19ynhqDTqVp6NGT9xmiU5lkbLmOaqByZ3khxJw71XlaMKrHJ4PN1+7kJEQxDptDsB/rYdu8rFfm&#10;+f3mYS/l9dW4egSWccx/YfjFJ3SoiekYTl4nZiUUi4LQMxliBowCd2JWADvS4X4OvK74/w/qHwAA&#10;AP//AwBQSwECLQAUAAYACAAAACEAtoM4kv4AAADhAQAAEwAAAAAAAAAAAAAAAAAAAAAAW0NvbnRl&#10;bnRfVHlwZXNdLnhtbFBLAQItABQABgAIAAAAIQA4/SH/1gAAAJQBAAALAAAAAAAAAAAAAAAAAC8B&#10;AABfcmVscy8ucmVsc1BLAQItABQABgAIAAAAIQAHjVaK9gEAAE0EAAAOAAAAAAAAAAAAAAAAAC4C&#10;AABkcnMvZTJvRG9jLnhtbFBLAQItABQABgAIAAAAIQCW/L2L4AAAAAkBAAAPAAAAAAAAAAAAAAAA&#10;AFAEAABkcnMvZG93bnJldi54bWxQSwUGAAAAAAQABADzAAAAXQUAAAAA&#10;" strokecolor="black [3213]">
+                <v:stroke endarrow="block"/>
+              </v:shape>
+            </w:pict>
+          </mc:Fallback>
+        </mc:AlternateContent>
+      </w:r>
+    </w:p>
+    <w:p>
+      <w:r>
+        <w:rPr>
+          <w:noProof/>
+        </w:rPr>
+        <mc:AlternateContent>
+          <mc:Choice Requires="wps">
+            <w:drawing>
+              <wp:anchor distT="0" distB="0" distL="114300" distR="114300" simplePos="0" relativeHeight="251674624" behindDoc="0" locked="0" layoutInCell="1" allowOverlap="1" wp14:anchorId="5E96B749" wp14:editId="5A6F34EA">
+                <wp:simplePos x="0" y="0"/>
+                <wp:positionH relativeFrom="column">
+                  <wp:posOffset>1771843</wp:posOffset>
+                </wp:positionH>
+                <wp:positionV relativeFrom="paragraph">
+                  <wp:posOffset>5411</wp:posOffset>
+                </wp:positionV>
+                <wp:extent cx="1456414" cy="55659"/>
+                <wp:effectExtent l="0" t="19050" r="67945" b="97155"/>
+                <wp:wrapNone/>
+                <wp:docPr id="54" name="Straight Arrow Connector 54"/>
+                <wp:cNvGraphicFramePr/>
+                <a:graphic xmlns:a="http://schemas.openxmlformats.org/drawingml/2006/main">
+                  <a:graphicData uri="http://schemas.microsoft.com/office/word/2010/wordprocessingShape">
+                    <wps:wsp>
+                      <wps:cNvCnPr/>
+                      <wps:spPr>
+                        <a:xfrm>
+                          <a:off x="0" y="0"/>
+                          <a:ext cx="1456414" cy="55659"/>
+                        </a:xfrm>
+                        <a:prstGeom prst="straightConnector1">
+                          <a:avLst/>
+                        </a:prstGeom>
+                        <a:ln>
+                          <a:solidFill>
+                            <a:schemeClr val="tx1"/>
+                          </a:solidFill>
+                          <a:tailEnd type="triangle"/>
+                        </a:ln>
+                      </wps:spPr>
+                      <wps:style>
+                        <a:lnRef idx="1">
+                          <a:schemeClr val="accent1"/>
+                        </a:lnRef>
+                        <a:fillRef idx="0">
+                          <a:schemeClr val="accent1"/>
+                        </a:fillRef>
+                        <a:effectRef idx="0">
+                          <a:schemeClr val="accent1"/>
+                        </a:effectRef>
+                        <a:fontRef idx="minor">
+                          <a:schemeClr val="tx1"/>
+                        </a:fontRef>
+                      </wps:style>
+                      <wps:bodyPr/>
+                    </wps:wsp>
+                  </a:graphicData>
+                </a:graphic>
+                <wp14:sizeRelH relativeFrom="margin">
+                  <wp14:pctWidth>0</wp14:pctWidth>
+                </wp14:sizeRelH>
+                <wp14:sizeRelV relativeFrom="margin">
+                  <wp14:pctHeight>0</wp14:pctHeight>
+                </wp14:sizeRelV>
+              </wp:anchor>
+            </w:drawing>
+          </mc:Choice>
+          <mc:Fallback>
+            <w:pict>
+              <v:shape w14:anchorId="6949548E" id="Straight Arrow Connector 54" o:spid="_x0000_s1026" type="#_x0000_t32" style="position:absolute;margin-left:139.5pt;margin-top:.45pt;width:114.7pt;height:4.4pt;z-index:251674624;visibility:visible;mso-wrap-style:square;mso-width-percent:0;mso-height-percent:0;mso-wrap-distance-left:9pt;mso-wrap-distance-top:0;mso-wrap-distance-right:9pt;mso-wrap-distance-bottom:0;mso-position-horizontal:absolute;mso-position-horizontal-relative:text;mso-position-vertical:absolute;mso-position-vertical-relative:text;mso-width-percent:0;mso-height-percent:0;mso-width-relative:margin;mso-height-relative:margin" o:gfxdata="UEsDBBQABgAIAAAAIQC2gziS/gAAAOEBAAATAAAAW0NvbnRlbnRfVHlwZXNdLnhtbJSRQU7DMBBF&#10;90jcwfIWJU67QAgl6YK0S0CoHGBkTxKLZGx5TGhvj5O2G0SRWNoz/78nu9wcxkFMGNg6quQqL6RA&#10;0s5Y6ir5vt9lD1JwBDIwOMJKHpHlpr69KfdHjyxSmriSfYz+USnWPY7AufNIadK6MEJMx9ApD/oD&#10;OlTrorhX2lFEilmcO2RdNtjC5xDF9pCuTyYBB5bi6bQ4syoJ3g9WQ0ymaiLzg5KdCXlKLjvcW893&#10;SUOqXwnz5DrgnHtJTxOsQfEKIT7DmDSUCaxw7Rqn8787ZsmRM9e2VmPeBN4uqYvTtW7jvijg9N/y&#10;JsXecLq0q+WD6m8AAAD//wMAUEsDBBQABgAIAAAAIQA4/SH/1gAAAJQBAAALAAAAX3JlbHMvLnJl&#10;bHOkkMFqwzAMhu+DvYPRfXGawxijTi+j0GvpHsDYimMaW0Yy2fr2M4PBMnrbUb/Q94l/f/hMi1qR&#10;JVI2sOt6UJgd+ZiDgffL8ekFlFSbvV0oo4EbChzGx4f9GRdb25HMsYhqlCwG5lrLq9biZkxWOiqY&#10;22YiTra2kYMu1l1tQD30/bPm3wwYN0x18gb45AdQl1tp5j/sFB2T0FQ7R0nTNEV3j6o9feQzro1i&#10;OWA14Fm+Q8a1a8+Bvu/d/dMb2JY5uiPbhG/ktn4cqGU/er3pcvwCAAD//wMAUEsDBBQABgAIAAAA&#10;IQCmbPYR6QEAADkEAAAOAAAAZHJzL2Uyb0RvYy54bWysU9uO0zAQfUfiHyy/0zSrtoKq6Qp1WV4Q&#10;VCx8gNcZN5Z809g07d8zdtKUBSS0K16cjD1nzpzj8eb2ZA07AkbtXcPr2ZwzcNK32h0a/v3b/Zu3&#10;nMUkXCuMd9DwM0R+u339atOHNdz4zpsWkFERF9d9aHiXUlhXVZQdWBFnPoCjQ+XRikQhHqoWRU/V&#10;ralu5vNV1XtsA3oJMdLu3XDIt6W+UiDTF6UiJGYaTr2lsmJZH/NabTdifUAROi3HNsQLurBCOyKd&#10;St2JJNgP1H+Uslqij16lmfS28kppCUUDqannv6l56ESAooXMiWGyKf6/svLzcY9Mtw1fLjhzwtId&#10;PSQU+tAl9h7R92znnSMfPTJKIb/6ENcE27k9jlEMe8ziTwpt/pIsdioenyeP4ZSYpM16sVwtauKS&#10;dLZcrpbvcs3qCg4Y00fwluWfhsexmamLuvgsjp9iGoAXQGY2Lq/RG93ea2NKkEcJdgbZUdAQpFM9&#10;Ej7JSkKbD65l6RzIgYRauIOBMTNXrbLsQWj5S2cDA+NXUGRgllY6K6N75RNSgksXTuMoO8MUdTcB&#10;5/8GjvkZCmWsnwOeEIXZuzSBrXYe/8Z+tUkN+RcHBt3ZgkffnssIFGtoPss1jm8pP4Bf4wK/vvjt&#10;TwAAAP//AwBQSwMEFAAGAAgAAAAhAHJmoqvdAAAABgEAAA8AAABkcnMvZG93bnJldi54bWxMj8FO&#10;wzAQRO9I/IO1SNyoQwSkCXGqgkQRl1aUqmc3XpIIex3FThv4erYnOI5mNPOmXEzOiiMOofOk4HaW&#10;gECqvemoUbD7eLmZgwhRk9HWEyr4xgCL6vKi1IXxJ3rH4zY2gksoFFpBG2NfSBnqFp0OM98jsffp&#10;B6cjy6GRZtAnLndWpknyIJ3uiBda3eNzi/XXdnQKsle/7tb5tElxTFfLzc/+6c2ulLq+mpaPICJO&#10;8S8MZ3xGh4qZDn4kE4RVkGY5f4kKchBs3yfzOxAHlhnIqpT/8atfAAAA//8DAFBLAQItABQABgAI&#10;AAAAIQC2gziS/gAAAOEBAAATAAAAAAAAAAAAAAAAAAAAAABbQ29udGVudF9UeXBlc10ueG1sUEsB&#10;Ai0AFAAGAAgAAAAhADj9If/WAAAAlAEAAAsAAAAAAAAAAAAAAAAALwEAAF9yZWxzLy5yZWxzUEsB&#10;Ai0AFAAGAAgAAAAhAKZs9hHpAQAAOQQAAA4AAAAAAAAAAAAAAAAALgIAAGRycy9lMm9Eb2MueG1s&#10;UEsBAi0AFAAGAAgAAAAhAHJmoqvdAAAABgEAAA8AAAAAAAAAAAAAAAAAQwQAAGRycy9kb3ducmV2&#10;LnhtbFBLBQYAAAAABAAEAPMAAABNBQAAAAA=&#10;" strokecolor="black [3213]">
+                <v:stroke endarrow="block"/>
+              </v:shape>
+            </w:pict>
+          </mc:Fallback>
+        </mc:AlternateContent>
+      </w:r>
+    </w:p>
+    <w:p>
+      <w:r>
+        <w:rPr>
+          <w:noProof/>
+        </w:rPr>
+        <mc:AlternateContent>
+          <mc:Choice Requires="wps">
+            <w:drawing>
+              <wp:anchor distT="45720" distB="45720" distL="114300" distR="114300" simplePos="0" relativeHeight="251673600" behindDoc="0" locked="0" layoutInCell="1" allowOverlap="1" wp14:anchorId="24FE5AEF" wp14:editId="4BE20A4F">
+                <wp:simplePos x="0" y="0"/>
+                <wp:positionH relativeFrom="margin">
+                  <wp:posOffset>3296036</wp:posOffset>
+                </wp:positionH>
+                <wp:positionV relativeFrom="paragraph">
+                  <wp:posOffset>8255</wp:posOffset>
+                </wp:positionV>
+                <wp:extent cx="1158875" cy="285750"/>
+                <wp:effectExtent l="0" t="0" r="3175" b="0"/>
+                <wp:wrapSquare wrapText="bothSides"/>
+                <wp:docPr id="53" name="Text Box 2"/>
+                <wp:cNvGraphicFramePr>
+                  <a:graphicFrameLocks xmlns:a="http://schemas.openxmlformats.org/drawingml/2006/main"/>
+                </wp:cNvGraphicFramePr>
+                <a:graphic xmlns:a="http://schemas.openxmlformats.org/drawingml/2006/main">
+                  <a:graphicData uri="http://schemas.microsoft.com/office/word/2010/wordprocessingShape">
+                    <wps:wsp>
+                      <wps:cNvSpPr txBox="1">
+                        <a:spLocks noChangeArrowheads="1"/>
+                      </wps:cNvSpPr>
+                      <wps:spPr bwMode="auto">
+                        <a:xfrm>
+                          <a:off x="0" y="0"/>
+                          <a:ext cx="1158875" cy="285750"/>
+                        </a:xfrm>
+                        <a:prstGeom prst="rect">
+                          <a:avLst/>
+                        </a:prstGeom>
+                        <a:solidFill>
+                          <a:srgbClr val="FFFFFF"/>
+                        </a:solidFill>
+                        <a:ln w="9525">
+                          <a:noFill/>
+                          <a:miter lim="800000"/>
+                          <a:headEnd/>
+                          <a:tailEnd/>
+                        </a:ln>
+                      </wps:spPr>
+                      <wps:txbx>
+                        <w:txbxContent>
+                          <w:p>
+                            <w:r>
+                              <w:t xml:space="preserve">Baza </w:t>
+                            </w:r>
+                            <w:r>
+                              <w:t>podataka</w:t>
+                            </w:r>
+                          </w:p>
+                        </w:txbxContent>
+                      </wps:txbx>
+                      <wps:bodyPr rot="0" vert="horz" wrap="square" lIns="91440" tIns="45720" rIns="91440" bIns="45720" anchor="t" anchorCtr="0">
+                        <a:noAutofit/>
+                      </wps:bodyPr>
+                    </wps:wsp>
+                  </a:graphicData>
+                </a:graphic>
+                <wp14:sizeRelH relativeFrom="margin">
+                  <wp14:pctWidth>0</wp14:pctWidth>
+                </wp14:sizeRelH>
+                <wp14:sizeRelV relativeFrom="margin">
+                  <wp14:pctHeight>0</wp14:pctHeight>
+                </wp14:sizeRelV>
+              </wp:anchor>
+            </w:drawing>
+          </mc:Choice>
+          <mc:Fallback>
+            <w:pict>
+              <v:shape w14:anchorId="24FE5AEF" id="_x0000_s1029" type="#_x0000_t202" style="position:absolute;margin-left:259.55pt;margin-top:.65pt;width:91.25pt;height:22.5pt;z-index:251673600;visibility:visible;mso-wrap-style:square;mso-width-percent:0;mso-height-percent:0;mso-wrap-distance-left:9pt;mso-wrap-distance-top:3.6pt;mso-wrap-distance-right:9pt;mso-wrap-distance-bottom:3.6pt;mso-position-horizontal:absolute;mso-position-horizontal-relative:margin;mso-position-vertical:absolute;mso-position-vertical-relative:text;mso-width-percent:0;mso-height-percent:0;mso-width-relative:margin;mso-height-relative:margin;v-text-anchor:top" o:gfxdata="UEsDBBQABgAIAAAAIQC2gziS/gAAAOEBAAATAAAAW0NvbnRlbnRfVHlwZXNdLnhtbJSRQU7DMBBF&#10;90jcwfIWJU67QAgl6YK0S0CoHGBkTxKLZGx5TGhvj5O2G0SRWNoz/78nu9wcxkFMGNg6quQqL6RA&#10;0s5Y6ir5vt9lD1JwBDIwOMJKHpHlpr69KfdHjyxSmriSfYz+USnWPY7AufNIadK6MEJMx9ApD/oD&#10;OlTrorhX2lFEilmcO2RdNtjC5xDF9pCuTyYBB5bi6bQ4syoJ3g9WQ0ymaiLzg5KdCXlKLjvcW893&#10;SUOqXwnz5DrgnHtJTxOsQfEKIT7DmDSUCaxw7Rqn8787ZsmRM9e2VmPeBN4uqYvTtW7jvijg9N/y&#10;JsXecLq0q+WD6m8AAAD//wMAUEsDBBQABgAIAAAAIQA4/SH/1gAAAJQBAAALAAAAX3JlbHMvLnJl&#10;bHOkkMFqwzAMhu+DvYPRfXGawxijTi+j0GvpHsDYimMaW0Yy2fr2M4PBMnrbUb/Q94l/f/hMi1qR&#10;JVI2sOt6UJgd+ZiDgffL8ekFlFSbvV0oo4EbChzGx4f9GRdb25HMsYhqlCwG5lrLq9biZkxWOiqY&#10;22YiTra2kYMu1l1tQD30/bPm3wwYN0x18gb45AdQl1tp5j/sFB2T0FQ7R0nTNEV3j6o9feQzro1i&#10;OWA14Fm+Q8a1a8+Bvu/d/dMb2JY5uiPbhG/ktn4cqGU/er3pcvwCAAD//wMAUEsDBBQABgAIAAAA&#10;IQBS08jyIwIAACMEAAAOAAAAZHJzL2Uyb0RvYy54bWysU9uO2yAQfa/Uf0C8N068cZO14qy22aaq&#10;tL1Iu/0AjHGMCgwFEjv9+h1wkkbbt6p+QIxnOMycc1jdDVqRg3BegqnobDKlRBgOjTS7iv543r5b&#10;UuIDMw1TYERFj8LTu/XbN6veliKHDlQjHEEQ48veVrQLwZZZ5nknNPMTsMJgsgWnWcDQ7bLGsR7R&#10;tcry6fR91oNrrAMuvMe/D2OSrhN+2woevrWtF4GoimJvIa0urXVcs/WKlTvHbCf5qQ32D11oJg1e&#10;eoF6YIGRvZN/QWnJHXhow4SDzqBtJRdpBpxmNn01zVPHrEizIDneXmjy/w+Wfz18d0Q2FS1uKDFM&#10;o0bPYgjkAwwkj/T01pdY9WSxLgz4G2VOo3r7CPynJwY2HTM7ce8c9J1gDbY3iyezq6Mjjo8gdf8F&#10;GryG7QMkoKF1OnKHbBBER5mOF2liKzxeOSuWy0VBCcdcviwWRdIuY+X5tHU+fBKgSdxU1KH0CZ0d&#10;Hn2I3bDyXBIv86Bks5VKpcDt6o1y5MDQJtv0pQFelSlD+oreFnmRkA3E88lBWga0sZK6ostp/EZj&#10;RTY+miaVBCbVuMdOlDnRExkZuQlDPSQhbs6s19AckS8Ho2vxleGmA/ebkh4dW1H/a8+coER9Nsj5&#10;7Ww+jxZPwbxY5Bi460x9nWGGI1RFAyXjdhPSs4h0GLhHbVqZaIsijp2cWkYnJjZPryZa/TpOVX/e&#10;9voFAAD//wMAUEsDBBQABgAIAAAAIQBEDYIg3QAAAAgBAAAPAAAAZHJzL2Rvd25yZXYueG1sTI/R&#10;ToNAEEXfTfyHzZj4YuyCbcEiS6MmGl9b+wEDTIHIzhJ2W+jfOz7Zx8m5ufdMvp1tr840+s6xgXgR&#10;gSKuXN1xY+Dw/fH4DMoH5Bp7x2TgQh62xe1NjlntJt7ReR8aJSXsMzTQhjBkWvuqJYt+4QZiYUc3&#10;Wgxyjo2uR5yk3Pb6KYoSbbFjWWhxoPeWqp/9yRo4fk0P681UfoZDulslb9ilpbsYc383v76ACjSH&#10;/zD86Ys6FOJUuhPXXvUG1vEmlqiAJSjhaRQnoEoDq2QJusj19QPFLwAAAP//AwBQSwECLQAUAAYA&#10;CAAAACEAtoM4kv4AAADhAQAAEwAAAAAAAAAAAAAAAAAAAAAAW0NvbnRlbnRfVHlwZXNdLnhtbFBL&#10;AQItABQABgAIAAAAIQA4/SH/1gAAAJQBAAALAAAAAAAAAAAAAAAAAC8BAABfcmVscy8ucmVsc1BL&#10;AQItABQABgAIAAAAIQBS08jyIwIAACMEAAAOAAAAAAAAAAAAAAAAAC4CAABkcnMvZTJvRG9jLnht&#10;bFBLAQItABQABgAIAAAAIQBEDYIg3QAAAAgBAAAPAAAAAAAAAAAAAAAAAH0EAABkcnMvZG93bnJl&#10;di54bWxQSwUGAAAAAAQABADzAAAAhwUAAAAA&#10;" stroked="f">
+                <v:textbox>
+                  <w:txbxContent>
+                    <w:p>
+                      <w:r>
+                        <w:t xml:space="preserve">Baza </w:t>
+                      </w:r>
+                      <w:r>
+                        <w:t>podataka</w:t>
+                      </w:r>
+                    </w:p>
+                  </w:txbxContent>
+                </v:textbox>
+                <w10:wrap type="square" anchorx="margin"/>
+              </v:shape>
+            </w:pict>
+          </mc:Fallback>
+        </mc:AlternateContent>
+      </w:r>
+      <w:r>
+        <w:rPr>
+          <w:noProof/>
+        </w:rPr>
+        <mc:AlternateContent>
+          <mc:Choice Requires="wps">
+            <w:drawing>
+              <wp:anchor distT="45720" distB="45720" distL="114300" distR="114300" simplePos="0" relativeHeight="251672576" behindDoc="0" locked="0" layoutInCell="1" allowOverlap="1" wp14:anchorId="10F74063" wp14:editId="1B937979">
+                <wp:simplePos x="0" y="0"/>
+                <wp:positionH relativeFrom="margin">
+                  <wp:posOffset>303337</wp:posOffset>
+                </wp:positionH>
+                <wp:positionV relativeFrom="paragraph">
+                  <wp:posOffset>16704</wp:posOffset>
+                </wp:positionV>
+                <wp:extent cx="977900" cy="285750"/>
+                <wp:effectExtent l="0" t="0" r="0" b="0"/>
+                <wp:wrapSquare wrapText="bothSides"/>
+                <wp:docPr id="50" name="Text Box 2"/>
+                <wp:cNvGraphicFramePr>
+                  <a:graphicFrameLocks xmlns:a="http://schemas.openxmlformats.org/drawingml/2006/main"/>
+                </wp:cNvGraphicFramePr>
+                <a:graphic xmlns:a="http://schemas.openxmlformats.org/drawingml/2006/main">
+                  <a:graphicData uri="http://schemas.microsoft.com/office/word/2010/wordprocessingShape">
+                    <wps:wsp>
+                      <wps:cNvSpPr txBox="1">
+                        <a:spLocks noChangeArrowheads="1"/>
+                      </wps:cNvSpPr>
+                      <wps:spPr bwMode="auto">
+                        <a:xfrm>
+                          <a:off x="0" y="0"/>
+                          <a:ext cx="977900" cy="285750"/>
+                        </a:xfrm>
+                        <a:prstGeom prst="rect">
+                          <a:avLst/>
+                        </a:prstGeom>
+                        <a:solidFill>
+                          <a:srgbClr val="FFFFFF"/>
+                        </a:solidFill>
+                        <a:ln w="9525">
+                          <a:noFill/>
+                          <a:miter lim="800000"/>
+                          <a:headEnd/>
+                          <a:tailEnd/>
+                        </a:ln>
+                      </wps:spPr>
+                      <wps:txbx>
+                        <w:txbxContent>
+                          <w:p>
+                            <w:r>
+                              <w:t xml:space="preserve">Web </w:t>
+                            </w:r>
+                            <w:r>
+                              <w:t>servis</w:t>
+                            </w:r>
+                          </w:p>
+                        </w:txbxContent>
+                      </wps:txbx>
+                      <wps:bodyPr rot="0" vert="horz" wrap="square" lIns="91440" tIns="45720" rIns="91440" bIns="45720" anchor="t" anchorCtr="0">
+                        <a:noAutofit/>
+                      </wps:bodyPr>
+                    </wps:wsp>
+                  </a:graphicData>
+                </a:graphic>
+                <wp14:sizeRelH relativeFrom="margin">
+                  <wp14:pctWidth>0</wp14:pctWidth>
+                </wp14:sizeRelH>
+                <wp14:sizeRelV relativeFrom="margin">
+                  <wp14:pctHeight>0</wp14:pctHeight>
+                </wp14:sizeRelV>
+              </wp:anchor>
+            </w:drawing>
+          </mc:Choice>
+          <mc:Fallback>
+            <w:pict>
+              <v:shape w14:anchorId="10F74063" id="_x0000_s1030" type="#_x0000_t202" style="position:absolute;margin-left:23.9pt;margin-top:1.3pt;width:77pt;height:22.5pt;z-index:251672576;visibility:visible;mso-wrap-style:square;mso-width-percent:0;mso-height-percent:0;mso-wrap-distance-left:9pt;mso-wrap-distance-top:3.6pt;mso-wrap-distance-right:9pt;mso-wrap-distance-bottom:3.6pt;mso-position-horizontal:absolute;mso-position-horizontal-relative:margin;mso-position-vertical:absolute;mso-position-vertical-relative:text;mso-width-percent:0;mso-height-percent:0;mso-width-relative:margin;mso-height-relative:margin;v-text-anchor:top" o:gfxdata="UEsDBBQABgAIAAAAIQC2gziS/gAAAOEBAAATAAAAW0NvbnRlbnRfVHlwZXNdLnhtbJSRQU7DMBBF&#10;90jcwfIWJU67QAgl6YK0S0CoHGBkTxKLZGx5TGhvj5O2G0SRWNoz/78nu9wcxkFMGNg6quQqL6RA&#10;0s5Y6ir5vt9lD1JwBDIwOMJKHpHlpr69KfdHjyxSmriSfYz+USnWPY7AufNIadK6MEJMx9ApD/oD&#10;OlTrorhX2lFEilmcO2RdNtjC5xDF9pCuTyYBB5bi6bQ4syoJ3g9WQ0ymaiLzg5KdCXlKLjvcW893&#10;SUOqXwnz5DrgnHtJTxOsQfEKIT7DmDSUCaxw7Rqn8787ZsmRM9e2VmPeBN4uqYvTtW7jvijg9N/y&#10;JsXecLq0q+WD6m8AAAD//wMAUEsDBBQABgAIAAAAIQA4/SH/1gAAAJQBAAALAAAAX3JlbHMvLnJl&#10;bHOkkMFqwzAMhu+DvYPRfXGawxijTi+j0GvpHsDYimMaW0Yy2fr2M4PBMnrbUb/Q94l/f/hMi1qR&#10;JVI2sOt6UJgd+ZiDgffL8ekFlFSbvV0oo4EbChzGx4f9GRdb25HMsYhqlCwG5lrLq9biZkxWOiqY&#10;22YiTra2kYMu1l1tQD30/bPm3wwYN0x18gb45AdQl1tp5j/sFB2T0FQ7R0nTNEV3j6o9feQzro1i&#10;OWA14Fm+Q8a1a8+Bvu/d/dMb2JY5uiPbhG/ktn4cqGU/er3pcvwCAAD//wMAUEsDBBQABgAIAAAA&#10;IQCFhn8/IQIAACIEAAAOAAAAZHJzL2Uyb0RvYy54bWysU9tu2zAMfR+wfxD0vtgJkqUx4hRdugwD&#10;ugvQ7gNoWY6FSaInKbGzrx8lp2m2vQ3TgyCK5NHhIbW+HYxmR+m8Qlvy6STnTFqBtbL7kn972r25&#10;4cwHsDVotLLkJ+n57eb1q3XfFXKGLepaOkYg1hd9V/I2hK7IMi9aacBPsJOWnA06A4FMt89qBz2h&#10;G53N8vxt1qOrO4dCek+396OTbxJ+00gRvjSNl4HpkhO3kHaX9iru2WYNxd5B1ypxpgH/wMKAsvTo&#10;BeoeArCDU39BGSUcemzCRKDJsGmUkKkGqmaa/1HNYwudTLWQOL67yOT/H6z4fPzqmKpLviB5LBjq&#10;0ZMcAnuHA5tFefrOFxT12FFcGOia2pxK9d0Diu+eWdy2YPfyzjnsWwk10ZvGzOwqdcTxEaTqP2FN&#10;z8AhYAIaGmeidqQGI3Ticbq0JlIRdLlaLlc5eQS5ZjeLJbGNL0DxnNw5Hz5INCweSu6o8wkcjg8+&#10;jKHPIfEtj1rVO6V1Mty+2mrHjkBTskvrjP5bmLasJyaL2SIhW4z5BA2FUYGmWCtT8ps8rpgORRTj&#10;va3TOYDS45lIa3tWJwoyShOGakh9mMfcqFyF9YnkcjgOLX0yOrTofnLW08CW3P84gJOc6Y+WJF9N&#10;5/M44cmYL5YzMty1p7r2gBUEVfLA2XjchvQrIm2Ld9SaRiXZXpicKdMgJuHPnyZO+rWdol6+9uYX&#10;AAAA//8DAFBLAwQUAAYACAAAACEAAfRLw9kAAAAHAQAADwAAAGRycy9kb3ducmV2LnhtbEyO3U6D&#10;QBCF7018h82YeGPsUlLBUpZGTTTe9ucBBpgCkZ0l7LbQt3d6pZfnJ+d8+Xa2vbrQ6DvHBpaLCBRx&#10;5eqOGwPHw+fzKygfkGvsHZOBK3nYFvd3OWa1m3hHl31olIywz9BAG8KQae2rliz6hRuIJTu50WIQ&#10;OTa6HnGScdvrOIoSbbFjeWhxoI+Wqp/92Ro4fU9PL+up/ArHdLdK3rFLS3c15vFhftuACjSHvzLc&#10;8AUdCmEq3Zlrr3oDq1TIg4E4ASVxHC1Flzc/AV3k+j9/8QsAAP//AwBQSwECLQAUAAYACAAAACEA&#10;toM4kv4AAADhAQAAEwAAAAAAAAAAAAAAAAAAAAAAW0NvbnRlbnRfVHlwZXNdLnhtbFBLAQItABQA&#10;BgAIAAAAIQA4/SH/1gAAAJQBAAALAAAAAAAAAAAAAAAAAC8BAABfcmVscy8ucmVsc1BLAQItABQA&#10;BgAIAAAAIQCFhn8/IQIAACIEAAAOAAAAAAAAAAAAAAAAAC4CAABkcnMvZTJvRG9jLnhtbFBLAQIt&#10;ABQABgAIAAAAIQAB9EvD2QAAAAcBAAAPAAAAAAAAAAAAAAAAAHsEAABkcnMvZG93bnJldi54bWxQ&#10;SwUGAAAAAAQABADzAAAAgQUAAAAA&#10;" stroked="f">
+                <v:textbox>
+                  <w:txbxContent>
+                    <w:p>
+                      <w:r>
+                        <w:t xml:space="preserve">Web </w:t>
+                      </w:r>
+                      <w:r>
+                        <w:t>servis</w:t>
+                      </w:r>
+                    </w:p>
+                  </w:txbxContent>
+                </v:textbox>
+                <w10:wrap type="square" anchorx="margin"/>
+              </v:shape>
+            </w:pict>
+          </mc:Fallback>
+        </mc:AlternateContent>
+      </w:r>
+    </w:p>
+    <w:p/>
+    <w:p/>
+    <w:p/>
+    <w:p/>
+    <w:p/>
+    <w:p/>
+    <w:p/>
+    <w:p>
+      <w:pPr>
+        <w:pStyle w:val="Heading1"/>
+      </w:pPr>
+      <w:bookmarkStart w:id="6" w:name="_Toc536562401"/>
       <w:r>
         <w:lastRenderedPageBreak/>
         <w:t>Baza podataka</w:t>
@@ -3057,7 +5060,7 @@
                     </pic:cNvPicPr>
                   </pic:nvPicPr>
                   <pic:blipFill>
-                    <a:blip r:embed="rId23">
+                    <a:blip r:embed="rId28">
                       <a:extLst>
                         <a:ext uri="{28A0092B-C50C-407E-A947-70E740481C1C}">
                           <a14:useLocalDpi xmlns:a14="http://schemas.microsoft.com/office/drawing/2010/main" val="0"/>
@@ -3397,7 +5400,7 @@
       <w:pPr>
         <w:pStyle w:val="Heading1"/>
       </w:pPr>
-      <w:bookmarkStart w:id="7" w:name="_Toc535938532"/>
+      <w:bookmarkStart w:id="7" w:name="_Toc536562402"/>
       <w:r>
         <w:lastRenderedPageBreak/>
         <w:t>Struktura aplikacije</w:t>
@@ -3462,7 +5465,7 @@
       <w:pPr>
         <w:pStyle w:val="Heading2"/>
       </w:pPr>
-      <w:bookmarkStart w:id="8" w:name="_Toc535938533"/>
+      <w:bookmarkStart w:id="8" w:name="_Toc536562403"/>
       <w:r>
         <w:t>Modul app</w:t>
       </w:r>
@@ -3614,7 +5617,7 @@
       <w:pPr>
         <w:pStyle w:val="Heading2"/>
       </w:pPr>
-      <w:bookmarkStart w:id="9" w:name="_Toc535938534"/>
+      <w:bookmarkStart w:id="9" w:name="_Toc536562404"/>
       <w:r>
         <w:t xml:space="preserve">Modul </w:t>
       </w:r>
@@ -3674,7 +5677,7 @@
       <w:pPr>
         <w:pStyle w:val="Heading2"/>
       </w:pPr>
-      <w:bookmarkStart w:id="10" w:name="_Toc535938535"/>
+      <w:bookmarkStart w:id="10" w:name="_Toc536562405"/>
       <w:r>
         <w:t>Modul webservice</w:t>
       </w:r>
@@ -3723,13 +5726,1153 @@
     </w:p>
     <w:p>
       <w:pPr>
+        <w:pStyle w:val="Heading2"/>
+      </w:pPr>
+      <w:r>
+        <w:t>Dijagram modula</w:t>
+      </w:r>
+    </w:p>
+    <w:p>
+      <w:pPr>
+        <w:keepNext/>
+        <w:jc w:val="center"/>
+      </w:pPr>
+      <w:r>
+        <w:rPr>
+          <w:noProof/>
+        </w:rPr>
+        <w:drawing>
+          <wp:inline distT="0" distB="0" distL="0" distR="0" wp14:anchorId="216DAE90" wp14:editId="07CE9B3D">
+            <wp:extent cx="3924300" cy="2590800"/>
+            <wp:effectExtent l="0" t="0" r="0" b="0"/>
+            <wp:docPr id="30" name="Picture 30"/>
+            <wp:cNvGraphicFramePr>
+              <a:graphicFrameLocks xmlns:a="http://schemas.openxmlformats.org/drawingml/2006/main" noChangeAspect="1"/>
+            </wp:cNvGraphicFramePr>
+            <a:graphic xmlns:a="http://schemas.openxmlformats.org/drawingml/2006/main">
+              <a:graphicData uri="http://schemas.openxmlformats.org/drawingml/2006/picture">
+                <pic:pic xmlns:pic="http://schemas.openxmlformats.org/drawingml/2006/picture">
+                  <pic:nvPicPr>
+                    <pic:cNvPr id="1" name=""/>
+                    <pic:cNvPicPr/>
+                  </pic:nvPicPr>
+                  <pic:blipFill>
+                    <a:blip r:embed="rId29"/>
+                    <a:stretch>
+                      <a:fillRect/>
+                    </a:stretch>
+                  </pic:blipFill>
+                  <pic:spPr>
+                    <a:xfrm>
+                      <a:off x="0" y="0"/>
+                      <a:ext cx="3924300" cy="2590800"/>
+                    </a:xfrm>
+                    <a:prstGeom prst="rect">
+                      <a:avLst/>
+                    </a:prstGeom>
+                  </pic:spPr>
+                </pic:pic>
+              </a:graphicData>
+            </a:graphic>
+          </wp:inline>
+        </w:drawing>
+      </w:r>
+    </w:p>
+    <w:p>
+      <w:pPr>
+        <w:pStyle w:val="Caption"/>
+        <w:jc w:val="center"/>
+      </w:pPr>
+      <w:r>
+        <w:t xml:space="preserve">Slika </w:t>
+      </w:r>
+      <w:fldSimple w:instr=" SEQ Slika \* ARABIC ">
+        <w:r>
+          <w:rPr>
+            <w:noProof/>
+          </w:rPr>
+          <w:t>2</w:t>
+        </w:r>
+      </w:fldSimple>
+      <w:r>
+        <w:t>. Dijagram modula</w:t>
+      </w:r>
+      <w:bookmarkStart w:id="11" w:name="_GoBack"/>
+      <w:bookmarkEnd w:id="11"/>
+    </w:p>
+    <w:p>
+      <w:pPr>
         <w:pStyle w:val="Heading1"/>
       </w:pPr>
-      <w:bookmarkStart w:id="11" w:name="_Toc535938536"/>
+      <w:bookmarkStart w:id="12" w:name="_Toc536547093"/>
+      <w:bookmarkStart w:id="13" w:name="_Toc536562406"/>
+      <w:r>
+        <w:lastRenderedPageBreak/>
+        <w:t>Dijagram slučajeva aktivnosti</w:t>
+      </w:r>
+      <w:bookmarkEnd w:id="12"/>
+      <w:bookmarkEnd w:id="13"/>
+    </w:p>
+    <w:p>
+      <w:pPr>
+        <w:keepNext/>
+      </w:pPr>
+      <w:r>
+        <w:rPr>
+          <w:noProof/>
+        </w:rPr>
+        <w:drawing>
+          <wp:inline distT="0" distB="0" distL="0" distR="0" wp14:anchorId="1B70B3C7" wp14:editId="4DAD8BDE">
+            <wp:extent cx="5760720" cy="4551680"/>
+            <wp:effectExtent l="0" t="0" r="0" b="1270"/>
+            <wp:docPr id="6" name="Picture 6"/>
+            <wp:cNvGraphicFramePr>
+              <a:graphicFrameLocks xmlns:a="http://schemas.openxmlformats.org/drawingml/2006/main" noChangeAspect="1"/>
+            </wp:cNvGraphicFramePr>
+            <a:graphic xmlns:a="http://schemas.openxmlformats.org/drawingml/2006/main">
+              <a:graphicData uri="http://schemas.openxmlformats.org/drawingml/2006/picture">
+                <pic:pic xmlns:pic="http://schemas.openxmlformats.org/drawingml/2006/picture">
+                  <pic:nvPicPr>
+                    <pic:cNvPr id="1" name=""/>
+                    <pic:cNvPicPr/>
+                  </pic:nvPicPr>
+                  <pic:blipFill>
+                    <a:blip r:embed="rId30"/>
+                    <a:stretch>
+                      <a:fillRect/>
+                    </a:stretch>
+                  </pic:blipFill>
+                  <pic:spPr>
+                    <a:xfrm>
+                      <a:off x="0" y="0"/>
+                      <a:ext cx="5760720" cy="4551680"/>
+                    </a:xfrm>
+                    <a:prstGeom prst="rect">
+                      <a:avLst/>
+                    </a:prstGeom>
+                  </pic:spPr>
+                </pic:pic>
+              </a:graphicData>
+            </a:graphic>
+          </wp:inline>
+        </w:drawing>
+      </w:r>
+    </w:p>
+    <w:p>
+      <w:pPr>
+        <w:pStyle w:val="Caption"/>
+        <w:jc w:val="center"/>
+      </w:pPr>
+      <w:r>
+        <w:t xml:space="preserve">Slika </w:t>
+      </w:r>
+      <w:r>
+        <w:rPr>
+          <w:noProof/>
+        </w:rPr>
+        <w:fldChar w:fldCharType="begin"/>
+      </w:r>
+      <w:r>
+        <w:rPr>
+          <w:noProof/>
+        </w:rPr>
+        <w:instrText xml:space="preserve"> SEQ Slika \* ARABIC </w:instrText>
+      </w:r>
+      <w:r>
+        <w:rPr>
+          <w:noProof/>
+        </w:rPr>
+        <w:fldChar w:fldCharType="separate"/>
+      </w:r>
+      <w:r>
+        <w:rPr>
+          <w:noProof/>
+        </w:rPr>
+        <w:t>3</w:t>
+      </w:r>
+      <w:r>
+        <w:rPr>
+          <w:noProof/>
+        </w:rPr>
+        <w:fldChar w:fldCharType="end"/>
+      </w:r>
+      <w:r>
+        <w:t>. Dijagram slučajeva korištenja</w:t>
+      </w:r>
+    </w:p>
+    <w:p/>
+    <w:p>
+      <w:pPr>
+        <w:spacing w:line="360" w:lineRule="auto"/>
+        <w:ind w:firstLine="708"/>
+        <w:jc w:val="both"/>
+        <w:rPr>
+          <w:rFonts w:cs="Times New Roman"/>
+          <w:szCs w:val="24"/>
+        </w:rPr>
+      </w:pPr>
+      <w:r>
+        <w:tab/>
+      </w:r>
+      <w:r>
+        <w:rPr>
+          <w:rFonts w:cs="Times New Roman"/>
+          <w:szCs w:val="24"/>
+        </w:rPr>
+        <w:t>Dijagram slučajeva korištenja se sastoji od 2 učesnika (profesor i student), međutim neke funkcionalnosti su identične za oba učesnika pa se uvodi pojam generalizacije, odnosno učesnik „korisnik“. Korisnik se prijavljuje u aplikaciju, pretražuje kolegije, pretražuje predavanja, labose i seminare te može pretražiti raspored predavanja i uvid u prisustva na nastavi. Pojedinačno, profesor može dodavati seminare, labose, predavanja i kolegije te generirati lozinku za pojedinu aktivnost. Pojedinačno, student može upisati željeni kolegij, predbilježiti se za labose te potvrditi prisustvo na određenoj aktivnosti.</w:t>
+      </w:r>
+    </w:p>
+    <w:p>
+      <w:pPr>
+        <w:pStyle w:val="Heading1"/>
+      </w:pPr>
+      <w:bookmarkStart w:id="14" w:name="_Toc536547094"/>
+      <w:bookmarkStart w:id="15" w:name="_Toc536562407"/>
+      <w:r>
+        <w:t>Funkcionalnosti i pripadajući dijagrami</w:t>
+      </w:r>
+      <w:bookmarkEnd w:id="14"/>
+      <w:bookmarkEnd w:id="15"/>
+    </w:p>
+    <w:p>
+      <w:pPr>
+        <w:spacing w:line="360" w:lineRule="auto"/>
+        <w:ind w:firstLine="708"/>
+        <w:jc w:val="both"/>
+        <w:rPr>
+          <w:rFonts w:cs="Times New Roman"/>
+          <w:szCs w:val="24"/>
+        </w:rPr>
+      </w:pPr>
+      <w:r>
+        <w:rPr>
+          <w:rFonts w:cs="Times New Roman"/>
+          <w:szCs w:val="24"/>
+        </w:rPr>
+        <w:t>Funkcionalnosti aplikacije su podjeljene na dvije uloge: profesor i student, te će tako biti razmatrane i odvojene u nastavku.</w:t>
+      </w:r>
+    </w:p>
+    <w:p>
+      <w:pPr>
+        <w:pStyle w:val="Heading2"/>
+      </w:pPr>
+      <w:bookmarkStart w:id="16" w:name="_Toc536547095"/>
+      <w:bookmarkStart w:id="17" w:name="_Toc536562408"/>
+      <w:r>
+        <w:lastRenderedPageBreak/>
+        <w:t>Profesor</w:t>
+      </w:r>
+      <w:bookmarkEnd w:id="16"/>
+      <w:bookmarkEnd w:id="17"/>
+    </w:p>
+    <w:p>
+      <w:pPr>
+        <w:spacing w:line="360" w:lineRule="auto"/>
+        <w:ind w:firstLine="708"/>
+        <w:jc w:val="both"/>
+        <w:rPr>
+          <w:rFonts w:cs="Times New Roman"/>
+          <w:szCs w:val="24"/>
+        </w:rPr>
+      </w:pPr>
+      <w:r>
+        <w:rPr>
+          <w:rFonts w:cs="Times New Roman"/>
+          <w:szCs w:val="24"/>
+        </w:rPr>
+        <w:t>Profesor ima na raspolaganju pretraživanje i dodavanje kolegija, pretraživanje i dodavanje predavanja, pretraživanje i dodavanje seminara, pretraživanje i dodavanje labosa, pregled rasporeda predavanja, mogućnost odabira načina pomoću kojeg će se studenti predbilježiti za prisustvo na nastavi. U nastavku će te funkcionalnosti biti opisane i prikazane pripadajućim dijagramima.</w:t>
+      </w:r>
+    </w:p>
+    <w:p>
+      <w:pPr>
+        <w:pStyle w:val="Heading3"/>
+      </w:pPr>
+      <w:bookmarkStart w:id="18" w:name="_Toc536562409"/>
+      <w:r>
+        <w:t>Prijava</w:t>
+      </w:r>
+      <w:bookmarkEnd w:id="18"/>
+    </w:p>
+    <w:p>
+      <w:pPr>
+        <w:jc w:val="center"/>
+      </w:pPr>
+      <w:r>
+        <w:rPr>
+          <w:noProof/>
+        </w:rPr>
+        <w:drawing>
+          <wp:inline distT="0" distB="0" distL="0" distR="0" wp14:anchorId="15DBB4CB" wp14:editId="28B38DDD">
+            <wp:extent cx="1875606" cy="4057650"/>
+            <wp:effectExtent l="0" t="0" r="0" b="0"/>
+            <wp:docPr id="5" name="Picture 5"/>
+            <wp:cNvGraphicFramePr>
+              <a:graphicFrameLocks xmlns:a="http://schemas.openxmlformats.org/drawingml/2006/main" noChangeAspect="1"/>
+            </wp:cNvGraphicFramePr>
+            <a:graphic xmlns:a="http://schemas.openxmlformats.org/drawingml/2006/main">
+              <a:graphicData uri="http://schemas.openxmlformats.org/drawingml/2006/picture">
+                <pic:pic xmlns:pic="http://schemas.openxmlformats.org/drawingml/2006/picture">
+                  <pic:nvPicPr>
+                    <pic:cNvPr id="17" name="prijava.jpg"/>
+                    <pic:cNvPicPr/>
+                  </pic:nvPicPr>
+                  <pic:blipFill>
+                    <a:blip r:embed="rId31">
+                      <a:extLst>
+                        <a:ext uri="{28A0092B-C50C-407E-A947-70E740481C1C}">
+                          <a14:useLocalDpi xmlns:a14="http://schemas.microsoft.com/office/drawing/2010/main" val="0"/>
+                        </a:ext>
+                      </a:extLst>
+                    </a:blip>
+                    <a:stretch>
+                      <a:fillRect/>
+                    </a:stretch>
+                  </pic:blipFill>
+                  <pic:spPr>
+                    <a:xfrm>
+                      <a:off x="0" y="0"/>
+                      <a:ext cx="1887155" cy="4082634"/>
+                    </a:xfrm>
+                    <a:prstGeom prst="rect">
+                      <a:avLst/>
+                    </a:prstGeom>
+                  </pic:spPr>
+                </pic:pic>
+              </a:graphicData>
+            </a:graphic>
+          </wp:inline>
+        </w:drawing>
+      </w:r>
+    </w:p>
+    <w:p>
+      <w:pPr>
+        <w:pStyle w:val="Heading4"/>
+      </w:pPr>
+      <w:r>
+        <w:lastRenderedPageBreak/>
+        <w:t>Dijagram klasa</w:t>
+      </w:r>
+    </w:p>
+    <w:p>
+      <w:pPr>
+        <w:keepNext/>
+        <w:jc w:val="center"/>
+      </w:pPr>
+      <w:r>
+        <w:rPr>
+          <w:noProof/>
+        </w:rPr>
+        <w:drawing>
+          <wp:inline distT="0" distB="0" distL="0" distR="0" wp14:anchorId="0B562105" wp14:editId="023D661B">
+            <wp:extent cx="4029075" cy="3463874"/>
+            <wp:effectExtent l="0" t="0" r="0" b="3810"/>
+            <wp:docPr id="8" name="Picture 8"/>
+            <wp:cNvGraphicFramePr>
+              <a:graphicFrameLocks xmlns:a="http://schemas.openxmlformats.org/drawingml/2006/main" noChangeAspect="1"/>
+            </wp:cNvGraphicFramePr>
+            <a:graphic xmlns:a="http://schemas.openxmlformats.org/drawingml/2006/main">
+              <a:graphicData uri="http://schemas.openxmlformats.org/drawingml/2006/picture">
+                <pic:pic xmlns:pic="http://schemas.openxmlformats.org/drawingml/2006/picture">
+                  <pic:nvPicPr>
+                    <pic:cNvPr id="1" name=""/>
+                    <pic:cNvPicPr/>
+                  </pic:nvPicPr>
+                  <pic:blipFill>
+                    <a:blip r:embed="rId32"/>
+                    <a:stretch>
+                      <a:fillRect/>
+                    </a:stretch>
+                  </pic:blipFill>
+                  <pic:spPr>
+                    <a:xfrm>
+                      <a:off x="0" y="0"/>
+                      <a:ext cx="4033206" cy="3467426"/>
+                    </a:xfrm>
+                    <a:prstGeom prst="rect">
+                      <a:avLst/>
+                    </a:prstGeom>
+                  </pic:spPr>
+                </pic:pic>
+              </a:graphicData>
+            </a:graphic>
+          </wp:inline>
+        </w:drawing>
+      </w:r>
+    </w:p>
+    <w:p>
+      <w:pPr>
+        <w:pStyle w:val="Caption"/>
+        <w:jc w:val="center"/>
+      </w:pPr>
+      <w:r>
+        <w:t xml:space="preserve">Slika </w:t>
+      </w:r>
+      <w:r>
+        <w:rPr>
+          <w:noProof/>
+        </w:rPr>
+        <w:fldChar w:fldCharType="begin"/>
+      </w:r>
+      <w:r>
+        <w:rPr>
+          <w:noProof/>
+        </w:rPr>
+        <w:instrText xml:space="preserve"> SEQ Slika \* ARABIC </w:instrText>
+      </w:r>
+      <w:r>
+        <w:rPr>
+          <w:noProof/>
+        </w:rPr>
+        <w:fldChar w:fldCharType="separate"/>
+      </w:r>
+      <w:r>
+        <w:rPr>
+          <w:noProof/>
+        </w:rPr>
+        <w:t>4</w:t>
+      </w:r>
+      <w:r>
+        <w:rPr>
+          <w:noProof/>
+        </w:rPr>
+        <w:fldChar w:fldCharType="end"/>
+      </w:r>
+      <w:r>
+        <w:t>. Dijagram klasa prijave</w:t>
+      </w:r>
+    </w:p>
+    <w:p>
+      <w:pPr>
+        <w:pStyle w:val="Heading3"/>
+      </w:pPr>
+      <w:bookmarkStart w:id="19" w:name="_Toc536547096"/>
+      <w:bookmarkStart w:id="20" w:name="_Toc536562410"/>
+      <w:r>
+        <w:t>Pretraživanje i dodavanje seminara</w:t>
+      </w:r>
+      <w:bookmarkEnd w:id="19"/>
+      <w:bookmarkEnd w:id="20"/>
+    </w:p>
+    <w:p/>
+    <w:p>
+      <w:pPr>
+        <w:jc w:val="center"/>
+      </w:pPr>
+      <w:r>
+        <w:rPr>
+          <w:noProof/>
+        </w:rPr>
+        <w:drawing>
+          <wp:inline distT="0" distB="0" distL="0" distR="0" wp14:anchorId="0882D083" wp14:editId="1D85D5A3">
+            <wp:extent cx="1798133" cy="3905250"/>
+            <wp:effectExtent l="0" t="0" r="0" b="0"/>
+            <wp:docPr id="7" name="Picture 7"/>
+            <wp:cNvGraphicFramePr>
+              <a:graphicFrameLocks xmlns:a="http://schemas.openxmlformats.org/drawingml/2006/main" noChangeAspect="1"/>
+            </wp:cNvGraphicFramePr>
+            <a:graphic xmlns:a="http://schemas.openxmlformats.org/drawingml/2006/main">
+              <a:graphicData uri="http://schemas.openxmlformats.org/drawingml/2006/picture">
+                <pic:pic xmlns:pic="http://schemas.openxmlformats.org/drawingml/2006/picture">
+                  <pic:nvPicPr>
+                    <pic:cNvPr id="7" name="prof_seminari.jpg"/>
+                    <pic:cNvPicPr/>
+                  </pic:nvPicPr>
+                  <pic:blipFill>
+                    <a:blip r:embed="rId33" cstate="print">
+                      <a:extLst>
+                        <a:ext uri="{28A0092B-C50C-407E-A947-70E740481C1C}">
+                          <a14:useLocalDpi xmlns:a14="http://schemas.microsoft.com/office/drawing/2010/main" val="0"/>
+                        </a:ext>
+                      </a:extLst>
+                    </a:blip>
+                    <a:stretch>
+                      <a:fillRect/>
+                    </a:stretch>
+                  </pic:blipFill>
+                  <pic:spPr>
+                    <a:xfrm>
+                      <a:off x="0" y="0"/>
+                      <a:ext cx="1804492" cy="3919060"/>
+                    </a:xfrm>
+                    <a:prstGeom prst="rect">
+                      <a:avLst/>
+                    </a:prstGeom>
+                  </pic:spPr>
+                </pic:pic>
+              </a:graphicData>
+            </a:graphic>
+          </wp:inline>
+        </w:drawing>
+      </w:r>
+    </w:p>
+    <w:p>
+      <w:pPr>
+        <w:spacing w:line="360" w:lineRule="auto"/>
+        <w:ind w:firstLine="708"/>
+        <w:jc w:val="both"/>
+        <w:rPr>
+          <w:rFonts w:cs="Times New Roman"/>
+          <w:szCs w:val="24"/>
+        </w:rPr>
+      </w:pPr>
+      <w:r>
+        <w:rPr>
+          <w:rFonts w:cs="Times New Roman"/>
+          <w:szCs w:val="24"/>
+        </w:rPr>
+        <w:lastRenderedPageBreak/>
+        <w:t>Odabirom funkcionalnosti, profesoru se prikažu svi seminari koji su mu dodjeljeni. Odabirom „tri točkice“ na izborniku, profesor može dodati novi seminar.</w:t>
+      </w:r>
+      <w:r>
+        <w:rPr>
+          <w:rFonts w:cs="Times New Roman"/>
+          <w:szCs w:val="24"/>
+        </w:rPr>
+        <w:t xml:space="preserve"> Dijagram klasa je opisan u sljedećem poglavlju.</w:t>
+      </w:r>
+    </w:p>
+    <w:p>
+      <w:pPr>
+        <w:spacing w:line="360" w:lineRule="auto"/>
+        <w:ind w:firstLine="708"/>
+        <w:jc w:val="center"/>
+        <w:rPr>
+          <w:rFonts w:cs="Times New Roman"/>
+          <w:szCs w:val="24"/>
+        </w:rPr>
+      </w:pPr>
+      <w:r>
+        <w:rPr>
+          <w:rFonts w:cs="Times New Roman"/>
+          <w:noProof/>
+          <w:szCs w:val="24"/>
+        </w:rPr>
+        <w:drawing>
+          <wp:inline distT="0" distB="0" distL="0" distR="0" wp14:anchorId="3261807C" wp14:editId="618ADB11">
+            <wp:extent cx="1615839" cy="3495675"/>
+            <wp:effectExtent l="0" t="0" r="3810" b="0"/>
+            <wp:docPr id="9" name="Picture 9"/>
+            <wp:cNvGraphicFramePr>
+              <a:graphicFrameLocks xmlns:a="http://schemas.openxmlformats.org/drawingml/2006/main" noChangeAspect="1"/>
+            </wp:cNvGraphicFramePr>
+            <a:graphic xmlns:a="http://schemas.openxmlformats.org/drawingml/2006/main">
+              <a:graphicData uri="http://schemas.openxmlformats.org/drawingml/2006/picture">
+                <pic:pic xmlns:pic="http://schemas.openxmlformats.org/drawingml/2006/picture">
+                  <pic:nvPicPr>
+                    <pic:cNvPr id="15" name="dodaj seminar - prof.jpg"/>
+                    <pic:cNvPicPr/>
+                  </pic:nvPicPr>
+                  <pic:blipFill>
+                    <a:blip r:embed="rId34">
+                      <a:extLst>
+                        <a:ext uri="{28A0092B-C50C-407E-A947-70E740481C1C}">
+                          <a14:useLocalDpi xmlns:a14="http://schemas.microsoft.com/office/drawing/2010/main" val="0"/>
+                        </a:ext>
+                      </a:extLst>
+                    </a:blip>
+                    <a:stretch>
+                      <a:fillRect/>
+                    </a:stretch>
+                  </pic:blipFill>
+                  <pic:spPr>
+                    <a:xfrm>
+                      <a:off x="0" y="0"/>
+                      <a:ext cx="1625587" cy="3516765"/>
+                    </a:xfrm>
+                    <a:prstGeom prst="rect">
+                      <a:avLst/>
+                    </a:prstGeom>
+                  </pic:spPr>
+                </pic:pic>
+              </a:graphicData>
+            </a:graphic>
+          </wp:inline>
+        </w:drawing>
+      </w:r>
+    </w:p>
+    <w:p>
+      <w:pPr>
+        <w:pStyle w:val="Heading4"/>
+      </w:pPr>
+      <w:r>
+        <w:lastRenderedPageBreak/>
+        <w:t>Dijagram klasa</w:t>
+      </w:r>
+    </w:p>
+    <w:p>
+      <w:pPr>
+        <w:keepNext/>
+        <w:jc w:val="center"/>
+      </w:pPr>
+      <w:r>
+        <w:rPr>
+          <w:noProof/>
+        </w:rPr>
+        <w:drawing>
+          <wp:inline distT="0" distB="0" distL="0" distR="0" wp14:anchorId="2702FE58" wp14:editId="38E44BFD">
+            <wp:extent cx="5648325" cy="4772025"/>
+            <wp:effectExtent l="0" t="0" r="9525" b="9525"/>
+            <wp:docPr id="12" name="Picture 12"/>
+            <wp:cNvGraphicFramePr>
+              <a:graphicFrameLocks xmlns:a="http://schemas.openxmlformats.org/drawingml/2006/main" noChangeAspect="1"/>
+            </wp:cNvGraphicFramePr>
+            <a:graphic xmlns:a="http://schemas.openxmlformats.org/drawingml/2006/main">
+              <a:graphicData uri="http://schemas.openxmlformats.org/drawingml/2006/picture">
+                <pic:pic xmlns:pic="http://schemas.openxmlformats.org/drawingml/2006/picture">
+                  <pic:nvPicPr>
+                    <pic:cNvPr id="1" name=""/>
+                    <pic:cNvPicPr/>
+                  </pic:nvPicPr>
+                  <pic:blipFill>
+                    <a:blip r:embed="rId35"/>
+                    <a:stretch>
+                      <a:fillRect/>
+                    </a:stretch>
+                  </pic:blipFill>
+                  <pic:spPr>
+                    <a:xfrm>
+                      <a:off x="0" y="0"/>
+                      <a:ext cx="5648325" cy="4772025"/>
+                    </a:xfrm>
+                    <a:prstGeom prst="rect">
+                      <a:avLst/>
+                    </a:prstGeom>
+                  </pic:spPr>
+                </pic:pic>
+              </a:graphicData>
+            </a:graphic>
+          </wp:inline>
+        </w:drawing>
+      </w:r>
+    </w:p>
+    <w:p>
+      <w:pPr>
+        <w:pStyle w:val="Caption"/>
+        <w:jc w:val="center"/>
+      </w:pPr>
+      <w:r>
+        <w:t xml:space="preserve">Slika </w:t>
+      </w:r>
+      <w:r>
+        <w:rPr>
+          <w:noProof/>
+        </w:rPr>
+        <w:fldChar w:fldCharType="begin"/>
+      </w:r>
+      <w:r>
+        <w:rPr>
+          <w:noProof/>
+        </w:rPr>
+        <w:instrText xml:space="preserve"> SEQ Slika \* ARABIC </w:instrText>
+      </w:r>
+      <w:r>
+        <w:rPr>
+          <w:noProof/>
+        </w:rPr>
+        <w:fldChar w:fldCharType="separate"/>
+      </w:r>
+      <w:r>
+        <w:rPr>
+          <w:noProof/>
+        </w:rPr>
+        <w:t>5</w:t>
+      </w:r>
+      <w:r>
+        <w:rPr>
+          <w:noProof/>
+        </w:rPr>
+        <w:fldChar w:fldCharType="end"/>
+      </w:r>
+      <w:r>
+        <w:t>. Dijagram klasa za seminare (profesor)</w:t>
+      </w:r>
+    </w:p>
+    <w:p>
+      <w:pPr>
+        <w:spacing w:line="360" w:lineRule="auto"/>
+        <w:ind w:firstLine="708"/>
+        <w:jc w:val="both"/>
+        <w:rPr>
+          <w:rFonts w:cs="Times New Roman"/>
+          <w:szCs w:val="24"/>
+        </w:rPr>
+      </w:pPr>
+      <w:r>
+        <w:rPr>
+          <w:rFonts w:cs="Times New Roman"/>
+          <w:szCs w:val="24"/>
+        </w:rPr>
+        <w:t>Funkcionalnost se sastoji od dvije aktivnosti</w:t>
+      </w:r>
+      <w:r>
+        <w:rPr>
+          <w:rFonts w:cs="Times New Roman"/>
+          <w:szCs w:val="24"/>
+        </w:rPr>
+        <w:t xml:space="preserve">, </w:t>
+      </w:r>
+      <w:r>
+        <w:rPr>
+          <w:rFonts w:cs="Times New Roman"/>
+          <w:szCs w:val="24"/>
+        </w:rPr>
+        <w:t>tri entitetne klase</w:t>
+      </w:r>
+      <w:r>
+        <w:rPr>
+          <w:rFonts w:cs="Times New Roman"/>
+          <w:szCs w:val="24"/>
+        </w:rPr>
+        <w:t xml:space="preserve"> i jednog sučelja</w:t>
+      </w:r>
+      <w:r>
+        <w:rPr>
+          <w:rFonts w:cs="Times New Roman"/>
+          <w:szCs w:val="24"/>
+        </w:rPr>
+        <w:t>. Core je modul u kojem se nalaze entitetne klase</w:t>
+      </w:r>
+      <w:r>
+        <w:rPr>
+          <w:rFonts w:cs="Times New Roman"/>
+          <w:szCs w:val="24"/>
+        </w:rPr>
+        <w:t xml:space="preserve"> i sučelja</w:t>
+      </w:r>
+      <w:r>
+        <w:rPr>
+          <w:rFonts w:cs="Times New Roman"/>
+          <w:szCs w:val="24"/>
+        </w:rPr>
+        <w:t>. „ListOfSeminars“ je klasa za prikaz svih seminara od profesora i ona agregira entitetnu klasu „Aktivnost“. „AddSeminar“ je klasa za dodavanje novog seminara profesora i ona agregira entitetnu klasu „Kolegij“ i „Dvorana“.</w:t>
+      </w:r>
+      <w:r>
+        <w:rPr>
+          <w:rFonts w:cs="Times New Roman"/>
+          <w:szCs w:val="24"/>
+        </w:rPr>
+        <w:t xml:space="preserve"> Kroz sučelja se dobivaju podaci sa WebServis-a.</w:t>
+      </w:r>
+    </w:p>
+    <w:p>
+      <w:pPr>
+        <w:pStyle w:val="Heading3"/>
+      </w:pPr>
+      <w:bookmarkStart w:id="21" w:name="_Toc536562411"/>
+      <w:r>
+        <w:lastRenderedPageBreak/>
+        <w:t>Raspored predavanja</w:t>
+      </w:r>
+      <w:bookmarkEnd w:id="21"/>
+    </w:p>
+    <w:p>
+      <w:pPr>
+        <w:jc w:val="center"/>
+      </w:pPr>
+      <w:r>
+        <w:rPr>
+          <w:noProof/>
+        </w:rPr>
+        <w:drawing>
+          <wp:inline distT="0" distB="0" distL="0" distR="0" wp14:anchorId="2943F078" wp14:editId="2E6CF0FB">
+            <wp:extent cx="1469206" cy="3190875"/>
+            <wp:effectExtent l="0" t="0" r="0" b="0"/>
+            <wp:docPr id="10" name="Picture 10"/>
+            <wp:cNvGraphicFramePr>
+              <a:graphicFrameLocks xmlns:a="http://schemas.openxmlformats.org/drawingml/2006/main" noChangeAspect="1"/>
+            </wp:cNvGraphicFramePr>
+            <a:graphic xmlns:a="http://schemas.openxmlformats.org/drawingml/2006/main">
+              <a:graphicData uri="http://schemas.openxmlformats.org/drawingml/2006/picture">
+                <pic:pic xmlns:pic="http://schemas.openxmlformats.org/drawingml/2006/picture">
+                  <pic:nvPicPr>
+                    <pic:cNvPr id="10" name="raspored_dani_prof.jpg"/>
+                    <pic:cNvPicPr/>
+                  </pic:nvPicPr>
+                  <pic:blipFill>
+                    <a:blip r:embed="rId36" cstate="print">
+                      <a:extLst>
+                        <a:ext uri="{28A0092B-C50C-407E-A947-70E740481C1C}">
+                          <a14:useLocalDpi xmlns:a14="http://schemas.microsoft.com/office/drawing/2010/main" val="0"/>
+                        </a:ext>
+                      </a:extLst>
+                    </a:blip>
+                    <a:stretch>
+                      <a:fillRect/>
+                    </a:stretch>
+                  </pic:blipFill>
+                  <pic:spPr>
+                    <a:xfrm>
+                      <a:off x="0" y="0"/>
+                      <a:ext cx="1483000" cy="3220834"/>
+                    </a:xfrm>
+                    <a:prstGeom prst="rect">
+                      <a:avLst/>
+                    </a:prstGeom>
+                  </pic:spPr>
+                </pic:pic>
+              </a:graphicData>
+            </a:graphic>
+          </wp:inline>
+        </w:drawing>
+      </w:r>
+    </w:p>
+    <w:p>
+      <w:pPr>
+        <w:spacing w:line="360" w:lineRule="auto"/>
+        <w:ind w:firstLine="708"/>
+        <w:jc w:val="both"/>
+        <w:rPr>
+          <w:rFonts w:cs="Times New Roman"/>
+          <w:szCs w:val="24"/>
+        </w:rPr>
+      </w:pPr>
+      <w:r>
+        <w:rPr>
+          <w:rFonts w:cs="Times New Roman"/>
+          <w:szCs w:val="24"/>
+        </w:rPr>
+        <w:t>Odabirom ove funkcionalnosti, profesor ima uvid na raspored na temelju odabranog dana. Klikom na pojedini dan, otvara se nova aktivnost za prikaz rasporeda za odabrani dan.</w:t>
+      </w:r>
+    </w:p>
+    <w:p>
+      <w:pPr>
+        <w:jc w:val="center"/>
+      </w:pPr>
+      <w:r>
+        <w:rPr>
+          <w:noProof/>
+        </w:rPr>
+        <w:drawing>
+          <wp:inline distT="0" distB="0" distL="0" distR="0" wp14:anchorId="2465884E" wp14:editId="662AD7E0">
+            <wp:extent cx="1590675" cy="3454685"/>
+            <wp:effectExtent l="0" t="0" r="0" b="0"/>
+            <wp:docPr id="11" name="Picture 11"/>
+            <wp:cNvGraphicFramePr>
+              <a:graphicFrameLocks xmlns:a="http://schemas.openxmlformats.org/drawingml/2006/main" noChangeAspect="1"/>
+            </wp:cNvGraphicFramePr>
+            <a:graphic xmlns:a="http://schemas.openxmlformats.org/drawingml/2006/main">
+              <a:graphicData uri="http://schemas.openxmlformats.org/drawingml/2006/picture">
+                <pic:pic xmlns:pic="http://schemas.openxmlformats.org/drawingml/2006/picture">
+                  <pic:nvPicPr>
+                    <pic:cNvPr id="11" name="raspored_prof.jpg"/>
+                    <pic:cNvPicPr/>
+                  </pic:nvPicPr>
+                  <pic:blipFill>
+                    <a:blip r:embed="rId37" cstate="print">
+                      <a:extLst>
+                        <a:ext uri="{28A0092B-C50C-407E-A947-70E740481C1C}">
+                          <a14:useLocalDpi xmlns:a14="http://schemas.microsoft.com/office/drawing/2010/main" val="0"/>
+                        </a:ext>
+                      </a:extLst>
+                    </a:blip>
+                    <a:stretch>
+                      <a:fillRect/>
+                    </a:stretch>
+                  </pic:blipFill>
+                  <pic:spPr>
+                    <a:xfrm>
+                      <a:off x="0" y="0"/>
+                      <a:ext cx="1595432" cy="3465016"/>
+                    </a:xfrm>
+                    <a:prstGeom prst="rect">
+                      <a:avLst/>
+                    </a:prstGeom>
+                  </pic:spPr>
+                </pic:pic>
+              </a:graphicData>
+            </a:graphic>
+          </wp:inline>
+        </w:drawing>
+      </w:r>
+    </w:p>
+    <w:p/>
+    <w:p>
+      <w:pPr>
+        <w:pStyle w:val="Heading4"/>
+      </w:pPr>
+      <w:r>
+        <w:lastRenderedPageBreak/>
+        <w:t>Dijagram klasa</w:t>
+      </w:r>
+    </w:p>
+    <w:p>
+      <w:pPr>
+        <w:keepNext/>
+        <w:jc w:val="center"/>
+      </w:pPr>
+      <w:r>
+        <w:rPr>
+          <w:noProof/>
+        </w:rPr>
+        <w:drawing>
+          <wp:inline distT="0" distB="0" distL="0" distR="0" wp14:anchorId="14A8876A" wp14:editId="205FBB96">
+            <wp:extent cx="5760720" cy="4675505"/>
+            <wp:effectExtent l="0" t="0" r="0" b="0"/>
+            <wp:docPr id="25" name="Picture 25"/>
+            <wp:cNvGraphicFramePr>
+              <a:graphicFrameLocks xmlns:a="http://schemas.openxmlformats.org/drawingml/2006/main" noChangeAspect="1"/>
+            </wp:cNvGraphicFramePr>
+            <a:graphic xmlns:a="http://schemas.openxmlformats.org/drawingml/2006/main">
+              <a:graphicData uri="http://schemas.openxmlformats.org/drawingml/2006/picture">
+                <pic:pic xmlns:pic="http://schemas.openxmlformats.org/drawingml/2006/picture">
+                  <pic:nvPicPr>
+                    <pic:cNvPr id="1" name=""/>
+                    <pic:cNvPicPr/>
+                  </pic:nvPicPr>
+                  <pic:blipFill>
+                    <a:blip r:embed="rId38"/>
+                    <a:stretch>
+                      <a:fillRect/>
+                    </a:stretch>
+                  </pic:blipFill>
+                  <pic:spPr>
+                    <a:xfrm>
+                      <a:off x="0" y="0"/>
+                      <a:ext cx="5760720" cy="4675505"/>
+                    </a:xfrm>
+                    <a:prstGeom prst="rect">
+                      <a:avLst/>
+                    </a:prstGeom>
+                  </pic:spPr>
+                </pic:pic>
+              </a:graphicData>
+            </a:graphic>
+          </wp:inline>
+        </w:drawing>
+      </w:r>
+    </w:p>
+    <w:p>
+      <w:pPr>
+        <w:pStyle w:val="Caption"/>
+        <w:jc w:val="center"/>
+      </w:pPr>
+      <w:r>
+        <w:t xml:space="preserve">Slika </w:t>
+      </w:r>
+      <w:r>
+        <w:rPr>
+          <w:noProof/>
+        </w:rPr>
+        <w:fldChar w:fldCharType="begin"/>
+      </w:r>
+      <w:r>
+        <w:rPr>
+          <w:noProof/>
+        </w:rPr>
+        <w:instrText xml:space="preserve"> SEQ Slika \* ARABIC </w:instrText>
+      </w:r>
+      <w:r>
+        <w:rPr>
+          <w:noProof/>
+        </w:rPr>
+        <w:fldChar w:fldCharType="separate"/>
+      </w:r>
+      <w:r>
+        <w:rPr>
+          <w:noProof/>
+        </w:rPr>
+        <w:t>6</w:t>
+      </w:r>
+      <w:r>
+        <w:rPr>
+          <w:noProof/>
+        </w:rPr>
+        <w:fldChar w:fldCharType="end"/>
+      </w:r>
+      <w:r>
+        <w:t>. Dijagram klasa za raspored predavanja (profesor)</w:t>
+      </w:r>
+    </w:p>
+    <w:p>
+      <w:pPr>
+        <w:spacing w:line="360" w:lineRule="auto"/>
+        <w:ind w:firstLine="708"/>
+        <w:jc w:val="both"/>
+        <w:rPr>
+          <w:rFonts w:cs="Times New Roman"/>
+          <w:szCs w:val="24"/>
+        </w:rPr>
+      </w:pPr>
+      <w:r>
+        <w:rPr>
+          <w:rFonts w:cs="Times New Roman"/>
+          <w:szCs w:val="24"/>
+        </w:rPr>
+        <w:t>Funkcionalnost se sastoji od jedne aktivnosti</w:t>
+      </w:r>
+      <w:r>
+        <w:rPr>
+          <w:rFonts w:cs="Times New Roman"/>
+          <w:szCs w:val="24"/>
+        </w:rPr>
+        <w:t>,</w:t>
+      </w:r>
+      <w:r>
+        <w:rPr>
+          <w:rFonts w:cs="Times New Roman"/>
+          <w:szCs w:val="24"/>
+        </w:rPr>
+        <w:t xml:space="preserve"> jedne entitetne klase</w:t>
+      </w:r>
+      <w:r>
+        <w:rPr>
+          <w:rFonts w:cs="Times New Roman"/>
+          <w:szCs w:val="24"/>
+        </w:rPr>
+        <w:t xml:space="preserve"> i jednog sučelja</w:t>
+      </w:r>
+      <w:r>
+        <w:rPr>
+          <w:rFonts w:cs="Times New Roman"/>
+          <w:szCs w:val="24"/>
+        </w:rPr>
+        <w:t>. „ScheduleForDayProfesor“ je klasa za prikaz dnevnog rasporeda za odabrani dan</w:t>
+      </w:r>
+      <w:r>
+        <w:rPr>
+          <w:rFonts w:cs="Times New Roman"/>
+          <w:szCs w:val="24"/>
+        </w:rPr>
+        <w:t xml:space="preserve"> i ona agregira entitetnu klasu „Aktivnost“ iz Core modula. Sučelje „SasWsDataLoadedListener“ nam pruža metodu onWsDataLoaded() koja se implementira u aktivnosti i pomoću nje se dohvaćaju podati sa WebServis-a.</w:t>
+      </w:r>
+    </w:p>
+    <w:p>
+      <w:pPr>
+        <w:pStyle w:val="Heading3"/>
+      </w:pPr>
+      <w:bookmarkStart w:id="22" w:name="_Toc536562412"/>
+      <w:r>
+        <w:lastRenderedPageBreak/>
+        <w:t>Prisustvo pomoću lozinke</w:t>
+      </w:r>
+      <w:bookmarkEnd w:id="22"/>
+    </w:p>
+    <w:p>
+      <w:pPr>
+        <w:jc w:val="center"/>
+      </w:pPr>
+      <w:r>
+        <w:rPr>
+          <w:noProof/>
+        </w:rPr>
+        <w:drawing>
+          <wp:inline distT="0" distB="0" distL="0" distR="0" wp14:anchorId="13AC2750" wp14:editId="4E6CD5EB">
+            <wp:extent cx="1476375" cy="3206445"/>
+            <wp:effectExtent l="0" t="0" r="0" b="0"/>
+            <wp:docPr id="13" name="Picture 13"/>
+            <wp:cNvGraphicFramePr>
+              <a:graphicFrameLocks xmlns:a="http://schemas.openxmlformats.org/drawingml/2006/main" noChangeAspect="1"/>
+            </wp:cNvGraphicFramePr>
+            <a:graphic xmlns:a="http://schemas.openxmlformats.org/drawingml/2006/main">
+              <a:graphicData uri="http://schemas.openxmlformats.org/drawingml/2006/picture">
+                <pic:pic xmlns:pic="http://schemas.openxmlformats.org/drawingml/2006/picture">
+                  <pic:nvPicPr>
+                    <pic:cNvPr id="13" name="lozinka_prof.jpg"/>
+                    <pic:cNvPicPr/>
+                  </pic:nvPicPr>
+                  <pic:blipFill>
+                    <a:blip r:embed="rId39" cstate="print">
+                      <a:extLst>
+                        <a:ext uri="{28A0092B-C50C-407E-A947-70E740481C1C}">
+                          <a14:useLocalDpi xmlns:a14="http://schemas.microsoft.com/office/drawing/2010/main" val="0"/>
+                        </a:ext>
+                      </a:extLst>
+                    </a:blip>
+                    <a:stretch>
+                      <a:fillRect/>
+                    </a:stretch>
+                  </pic:blipFill>
+                  <pic:spPr>
+                    <a:xfrm>
+                      <a:off x="0" y="0"/>
+                      <a:ext cx="1483799" cy="3222568"/>
+                    </a:xfrm>
+                    <a:prstGeom prst="rect">
+                      <a:avLst/>
+                    </a:prstGeom>
+                  </pic:spPr>
+                </pic:pic>
+              </a:graphicData>
+            </a:graphic>
+          </wp:inline>
+        </w:drawing>
+      </w:r>
+    </w:p>
+    <w:p>
+      <w:pPr>
+        <w:jc w:val="center"/>
+      </w:pPr>
+      <w:r>
+        <w:rPr>
+          <w:noProof/>
+        </w:rPr>
+        <w:drawing>
+          <wp:inline distT="0" distB="0" distL="0" distR="0" wp14:anchorId="40577881" wp14:editId="76B6C86C">
+            <wp:extent cx="1543050" cy="3351252"/>
+            <wp:effectExtent l="0" t="0" r="0" b="1905"/>
+            <wp:docPr id="14" name="Picture 14"/>
+            <wp:cNvGraphicFramePr>
+              <a:graphicFrameLocks xmlns:a="http://schemas.openxmlformats.org/drawingml/2006/main" noChangeAspect="1"/>
+            </wp:cNvGraphicFramePr>
+            <a:graphic xmlns:a="http://schemas.openxmlformats.org/drawingml/2006/main">
+              <a:graphicData uri="http://schemas.openxmlformats.org/drawingml/2006/picture">
+                <pic:pic xmlns:pic="http://schemas.openxmlformats.org/drawingml/2006/picture">
+                  <pic:nvPicPr>
+                    <pic:cNvPr id="14" name="coutDown_prof.jpg"/>
+                    <pic:cNvPicPr/>
+                  </pic:nvPicPr>
+                  <pic:blipFill>
+                    <a:blip r:embed="rId40" cstate="print">
+                      <a:extLst>
+                        <a:ext uri="{28A0092B-C50C-407E-A947-70E740481C1C}">
+                          <a14:useLocalDpi xmlns:a14="http://schemas.microsoft.com/office/drawing/2010/main" val="0"/>
+                        </a:ext>
+                      </a:extLst>
+                    </a:blip>
+                    <a:stretch>
+                      <a:fillRect/>
+                    </a:stretch>
+                  </pic:blipFill>
+                  <pic:spPr>
+                    <a:xfrm>
+                      <a:off x="0" y="0"/>
+                      <a:ext cx="1550652" cy="3367762"/>
+                    </a:xfrm>
+                    <a:prstGeom prst="rect">
+                      <a:avLst/>
+                    </a:prstGeom>
+                  </pic:spPr>
+                </pic:pic>
+              </a:graphicData>
+            </a:graphic>
+          </wp:inline>
+        </w:drawing>
+      </w:r>
+    </w:p>
+    <w:p>
+      <w:pPr>
+        <w:pStyle w:val="Heading4"/>
+        <w:rPr>
+          <w:rFonts w:cs="Times New Roman"/>
+          <w:szCs w:val="24"/>
+        </w:rPr>
+      </w:pPr>
+      <w:r>
+        <w:t>Dijagram klasa</w:t>
+      </w:r>
+    </w:p>
+    <w:p>
+      <w:pPr>
+        <w:pStyle w:val="Heading1"/>
+      </w:pPr>
+      <w:bookmarkStart w:id="23" w:name="_Toc536562413"/>
       <w:r>
         <w:t>Dijagrami klasa</w:t>
       </w:r>
-      <w:bookmarkEnd w:id="11"/>
+      <w:r>
+        <w:t xml:space="preserve"> modula</w:t>
+      </w:r>
+      <w:bookmarkEnd w:id="23"/>
     </w:p>
     <w:p/>
     <w:p>
@@ -3805,7 +6948,15 @@
           <w:rFonts w:cs="Times New Roman"/>
           <w:szCs w:val="24"/>
         </w:rPr>
-        <w:t xml:space="preserve"> sadrži klase koje opisuju entitete poput profesora, studenta, kolegije, seminare, te podataka za padajuće izbornike</w:t>
+        <w:t xml:space="preserve"> sadrži klase koje opisuju entitete poput profesora, studenta, kolegije, seminare, te podataka za </w:t>
+      </w:r>
+      <w:r>
+        <w:rPr>
+          <w:rFonts w:cs="Times New Roman"/>
+          <w:szCs w:val="24"/>
+        </w:rPr>
+        <w:lastRenderedPageBreak/>
+        <w:t>padajuće izbornike</w:t>
       </w:r>
       <w:r>
         <w:rPr>
@@ -3877,14 +7028,14 @@
       <w:pPr>
         <w:pStyle w:val="Heading2"/>
       </w:pPr>
-      <w:bookmarkStart w:id="12" w:name="_Toc535938537"/>
+      <w:bookmarkStart w:id="24" w:name="_Toc536562414"/>
       <w:r>
         <w:t>Modul</w:t>
       </w:r>
       <w:r>
         <w:t xml:space="preserve"> app</w:t>
       </w:r>
-      <w:bookmarkEnd w:id="12"/>
+      <w:bookmarkEnd w:id="24"/>
     </w:p>
     <w:p/>
     <w:p>
@@ -3912,7 +7063,7 @@
                     <pic:cNvPicPr/>
                   </pic:nvPicPr>
                   <pic:blipFill>
-                    <a:blip r:embed="rId24" cstate="print">
+                    <a:blip r:embed="rId41" cstate="print">
                       <a:extLst>
                         <a:ext uri="{28A0092B-C50C-407E-A947-70E740481C1C}">
                           <a14:useLocalDpi xmlns:a14="http://schemas.microsoft.com/office/drawing/2010/main" val="0"/>
@@ -3968,7 +7119,7 @@
         <w:rPr>
           <w:noProof/>
         </w:rPr>
-        <w:t>2</w:t>
+        <w:t>7</w:t>
       </w:r>
       <w:r>
         <w:rPr>
@@ -4285,7 +7436,7 @@
                     <pic:cNvPicPr/>
                   </pic:nvPicPr>
                   <pic:blipFill>
-                    <a:blip r:embed="rId25">
+                    <a:blip r:embed="rId42">
                       <a:extLst>
                         <a:ext uri="{28A0092B-C50C-407E-A947-70E740481C1C}">
                           <a14:useLocalDpi xmlns:a14="http://schemas.microsoft.com/office/drawing/2010/main" val="0"/>
@@ -4342,7 +7493,7 @@
         <w:rPr>
           <w:noProof/>
         </w:rPr>
-        <w:t>3</w:t>
+        <w:t>8</w:t>
       </w:r>
       <w:r>
         <w:rPr>
@@ -4363,7 +7514,7 @@
       <w:pPr>
         <w:pStyle w:val="Heading2"/>
       </w:pPr>
-      <w:bookmarkStart w:id="13" w:name="_Toc535938538"/>
+      <w:bookmarkStart w:id="25" w:name="_Toc536562415"/>
       <w:r>
         <w:lastRenderedPageBreak/>
         <w:t xml:space="preserve">Modul </w:t>
@@ -4371,7 +7522,7 @@
       <w:r>
         <w:t>webservice</w:t>
       </w:r>
-      <w:bookmarkEnd w:id="13"/>
+      <w:bookmarkEnd w:id="25"/>
     </w:p>
     <w:p/>
     <w:p>
@@ -4401,7 +7552,7 @@
                     </pic:cNvPicPr>
                   </pic:nvPicPr>
                   <pic:blipFill>
-                    <a:blip r:embed="rId26">
+                    <a:blip r:embed="rId43">
                       <a:extLst>
                         <a:ext uri="{28A0092B-C50C-407E-A947-70E740481C1C}">
                           <a14:useLocalDpi xmlns:a14="http://schemas.microsoft.com/office/drawing/2010/main" val="0"/>
@@ -4462,7 +7613,7 @@
         <w:rPr>
           <w:noProof/>
         </w:rPr>
-        <w:t>4</w:t>
+        <w:t>9</w:t>
       </w:r>
       <w:r>
         <w:rPr>
@@ -4553,12 +7704,12 @@
       <w:pPr>
         <w:pStyle w:val="Heading1"/>
       </w:pPr>
-      <w:bookmarkStart w:id="14" w:name="_Toc535938539"/>
+      <w:bookmarkStart w:id="26" w:name="_Toc536562416"/>
       <w:r>
         <w:lastRenderedPageBreak/>
         <w:t>Web servis</w:t>
       </w:r>
-      <w:bookmarkEnd w:id="14"/>
+      <w:bookmarkEnd w:id="26"/>
     </w:p>
     <w:p>
       <w:pPr>
@@ -4591,7 +7742,7 @@
         </w:rPr>
         <w:t xml:space="preserve"> GitHub link webservisa je </w:t>
       </w:r>
-      <w:hyperlink r:id="rId27" w:history="1">
+      <w:hyperlink r:id="rId44" w:history="1">
         <w:r>
           <w:rPr>
             <w:rStyle w:val="Hyperlink"/>
@@ -4608,7 +7759,7 @@
         </w:rPr>
         <w:t xml:space="preserve">. Kao nepromjenjivi dio, tj. baseUrl je korišten url: </w:t>
       </w:r>
-      <w:hyperlink r:id="rId28" w:history="1">
+      <w:hyperlink r:id="rId45" w:history="1">
         <w:r>
           <w:rPr>
             <w:rStyle w:val="Hyperlink"/>
@@ -9046,6 +12197,131 @@
     </w:lvl>
   </w:abstractNum>
   <w:abstractNum w:abstractNumId="7" w15:restartNumberingAfterBreak="0">
+    <w:nsid w:val="69832197"/>
+    <w:multiLevelType w:val="multilevel"/>
+    <w:tmpl w:val="371ED0CC"/>
+    <w:lvl w:ilvl="0">
+      <w:start w:val="1"/>
+      <w:numFmt w:val="decimal"/>
+      <w:lvlText w:val="%1."/>
+      <w:lvlJc w:val="left"/>
+      <w:pPr>
+        <w:ind w:left="4472" w:hanging="360"/>
+      </w:pPr>
+      <w:rPr>
+        <w:rFonts w:hint="default"/>
+      </w:rPr>
+    </w:lvl>
+    <w:lvl w:ilvl="1">
+      <w:start w:val="1"/>
+      <w:numFmt w:val="decimal"/>
+      <w:pStyle w:val="FOINaslov2"/>
+      <w:isLgl/>
+      <w:lvlText w:val="%1.%2."/>
+      <w:lvlJc w:val="left"/>
+      <w:pPr>
+        <w:ind w:left="4112" w:hanging="360"/>
+      </w:pPr>
+      <w:rPr>
+        <w:rFonts w:hint="default"/>
+        <w:sz w:val="32"/>
+      </w:rPr>
+    </w:lvl>
+    <w:lvl w:ilvl="2">
+      <w:start w:val="1"/>
+      <w:numFmt w:val="decimal"/>
+      <w:pStyle w:val="FOINaslov3"/>
+      <w:isLgl/>
+      <w:lvlText w:val="%1.%2.%3."/>
+      <w:lvlJc w:val="left"/>
+      <w:pPr>
+        <w:ind w:left="4962" w:hanging="720"/>
+      </w:pPr>
+      <w:rPr>
+        <w:rFonts w:hint="default"/>
+      </w:rPr>
+    </w:lvl>
+    <w:lvl w:ilvl="3">
+      <w:start w:val="1"/>
+      <w:numFmt w:val="decimal"/>
+      <w:pStyle w:val="FOINaslov4"/>
+      <w:isLgl/>
+      <w:lvlText w:val="%1.%2.%3.%4."/>
+      <w:lvlJc w:val="left"/>
+      <w:pPr>
+        <w:ind w:left="5027" w:hanging="720"/>
+      </w:pPr>
+      <w:rPr>
+        <w:rFonts w:hint="default"/>
+      </w:rPr>
+    </w:lvl>
+    <w:lvl w:ilvl="4">
+      <w:start w:val="1"/>
+      <w:numFmt w:val="decimal"/>
+      <w:isLgl/>
+      <w:lvlText w:val="%1.%2.%3.%4.%5."/>
+      <w:lvlJc w:val="left"/>
+      <w:pPr>
+        <w:ind w:left="5452" w:hanging="1080"/>
+      </w:pPr>
+      <w:rPr>
+        <w:rFonts w:hint="default"/>
+      </w:rPr>
+    </w:lvl>
+    <w:lvl w:ilvl="5">
+      <w:start w:val="1"/>
+      <w:numFmt w:val="decimal"/>
+      <w:isLgl/>
+      <w:lvlText w:val="%1.%2.%3.%4.%5.%6."/>
+      <w:lvlJc w:val="left"/>
+      <w:pPr>
+        <w:ind w:left="5517" w:hanging="1080"/>
+      </w:pPr>
+      <w:rPr>
+        <w:rFonts w:hint="default"/>
+      </w:rPr>
+    </w:lvl>
+    <w:lvl w:ilvl="6">
+      <w:start w:val="1"/>
+      <w:numFmt w:val="decimal"/>
+      <w:isLgl/>
+      <w:lvlText w:val="%1.%2.%3.%4.%5.%6.%7."/>
+      <w:lvlJc w:val="left"/>
+      <w:pPr>
+        <w:ind w:left="5942" w:hanging="1440"/>
+      </w:pPr>
+      <w:rPr>
+        <w:rFonts w:hint="default"/>
+      </w:rPr>
+    </w:lvl>
+    <w:lvl w:ilvl="7">
+      <w:start w:val="1"/>
+      <w:numFmt w:val="decimal"/>
+      <w:isLgl/>
+      <w:lvlText w:val="%1.%2.%3.%4.%5.%6.%7.%8."/>
+      <w:lvlJc w:val="left"/>
+      <w:pPr>
+        <w:ind w:left="6007" w:hanging="1440"/>
+      </w:pPr>
+      <w:rPr>
+        <w:rFonts w:hint="default"/>
+      </w:rPr>
+    </w:lvl>
+    <w:lvl w:ilvl="8">
+      <w:start w:val="1"/>
+      <w:numFmt w:val="decimal"/>
+      <w:isLgl/>
+      <w:lvlText w:val="%1.%2.%3.%4.%5.%6.%7.%8.%9."/>
+      <w:lvlJc w:val="left"/>
+      <w:pPr>
+        <w:ind w:left="6432" w:hanging="1800"/>
+      </w:pPr>
+      <w:rPr>
+        <w:rFonts w:hint="default"/>
+      </w:rPr>
+    </w:lvl>
+  </w:abstractNum>
+  <w:abstractNum w:abstractNumId="8" w15:restartNumberingAfterBreak="0">
     <w:nsid w:val="6F735AA5"/>
     <w:multiLevelType w:val="hybridMultilevel"/>
     <w:tmpl w:val="87567A3E"/>
@@ -9180,6 +12456,9 @@
     <w:abstractNumId w:val="5"/>
   </w:num>
   <w:num w:numId="8">
+    <w:abstractNumId w:val="8"/>
+  </w:num>
+  <w:num w:numId="9">
     <w:abstractNumId w:val="7"/>
   </w:num>
 </w:numbering>
@@ -9631,6 +12910,49 @@
       <w:szCs w:val="26"/>
     </w:rPr>
   </w:style>
+  <w:style w:type="paragraph" w:styleId="Heading3">
+    <w:name w:val="heading 3"/>
+    <w:basedOn w:val="Normal"/>
+    <w:next w:val="Normal"/>
+    <w:link w:val="Heading3Char"/>
+    <w:uiPriority w:val="9"/>
+    <w:unhideWhenUsed/>
+    <w:qFormat/>
+    <w:rsid w:val="00844999"/>
+    <w:pPr>
+      <w:keepNext/>
+      <w:keepLines/>
+      <w:spacing w:before="40" w:after="0"/>
+      <w:outlineLvl w:val="2"/>
+    </w:pPr>
+    <w:rPr>
+      <w:rFonts w:asciiTheme="majorHAnsi" w:eastAsiaTheme="majorEastAsia" w:hAnsiTheme="majorHAnsi" w:cstheme="majorBidi"/>
+      <w:color w:val="243F60" w:themeColor="accent1" w:themeShade="7F"/>
+      <w:szCs w:val="24"/>
+    </w:rPr>
+  </w:style>
+  <w:style w:type="paragraph" w:styleId="Heading4">
+    <w:name w:val="heading 4"/>
+    <w:basedOn w:val="Normal"/>
+    <w:next w:val="Normal"/>
+    <w:link w:val="Heading4Char"/>
+    <w:uiPriority w:val="9"/>
+    <w:unhideWhenUsed/>
+    <w:qFormat/>
+    <w:rsid w:val="00844999"/>
+    <w:pPr>
+      <w:keepNext/>
+      <w:keepLines/>
+      <w:spacing w:before="40" w:after="0"/>
+      <w:outlineLvl w:val="3"/>
+    </w:pPr>
+    <w:rPr>
+      <w:rFonts w:asciiTheme="majorHAnsi" w:eastAsiaTheme="majorEastAsia" w:hAnsiTheme="majorHAnsi" w:cstheme="majorBidi"/>
+      <w:i/>
+      <w:iCs/>
+      <w:color w:val="365F91" w:themeColor="accent1" w:themeShade="BF"/>
+    </w:rPr>
+  </w:style>
   <w:style w:type="character" w:default="1" w:styleId="DefaultParagraphFont">
     <w:name w:val="Default Paragraph Font"/>
     <w:uiPriority w:val="1"/>
@@ -9928,6 +13250,127 @@
       <w:shd w:val="clear" w:color="auto" w:fill="E1DFDD"/>
     </w:rPr>
   </w:style>
+  <w:style w:type="character" w:customStyle="1" w:styleId="Heading3Char">
+    <w:name w:val="Heading 3 Char"/>
+    <w:basedOn w:val="DefaultParagraphFont"/>
+    <w:link w:val="Heading3"/>
+    <w:uiPriority w:val="9"/>
+    <w:rsid w:val="00844999"/>
+    <w:rPr>
+      <w:rFonts w:asciiTheme="majorHAnsi" w:eastAsiaTheme="majorEastAsia" w:hAnsiTheme="majorHAnsi" w:cstheme="majorBidi"/>
+      <w:color w:val="243F60" w:themeColor="accent1" w:themeShade="7F"/>
+      <w:sz w:val="24"/>
+      <w:szCs w:val="24"/>
+    </w:rPr>
+  </w:style>
+  <w:style w:type="character" w:customStyle="1" w:styleId="Heading4Char">
+    <w:name w:val="Heading 4 Char"/>
+    <w:basedOn w:val="DefaultParagraphFont"/>
+    <w:link w:val="Heading4"/>
+    <w:uiPriority w:val="9"/>
+    <w:rsid w:val="00844999"/>
+    <w:rPr>
+      <w:rFonts w:asciiTheme="majorHAnsi" w:eastAsiaTheme="majorEastAsia" w:hAnsiTheme="majorHAnsi" w:cstheme="majorBidi"/>
+      <w:i/>
+      <w:iCs/>
+      <w:color w:val="365F91" w:themeColor="accent1" w:themeShade="BF"/>
+      <w:sz w:val="24"/>
+    </w:rPr>
+  </w:style>
+  <w:style w:type="paragraph" w:styleId="TOC3">
+    <w:name w:val="toc 3"/>
+    <w:basedOn w:val="Normal"/>
+    <w:next w:val="Normal"/>
+    <w:autoRedefine/>
+    <w:uiPriority w:val="39"/>
+    <w:unhideWhenUsed/>
+    <w:rsid w:val="00D0260C"/>
+    <w:pPr>
+      <w:spacing w:after="100"/>
+      <w:ind w:left="480"/>
+    </w:pPr>
+  </w:style>
+  <w:style w:type="paragraph" w:customStyle="1" w:styleId="FOINaslov2">
+    <w:name w:val="FOI Naslov 2"/>
+    <w:basedOn w:val="ListParagraph"/>
+    <w:link w:val="FOINaslov2Char"/>
+    <w:qFormat/>
+    <w:rsid w:val="00B57941"/>
+    <w:pPr>
+      <w:numPr>
+        <w:ilvl w:val="1"/>
+        <w:numId w:val="9"/>
+      </w:numPr>
+      <w:spacing w:before="240" w:after="120" w:line="240" w:lineRule="auto"/>
+      <w:ind w:left="357" w:hanging="357"/>
+      <w:contextualSpacing w:val="0"/>
+      <w:jc w:val="both"/>
+    </w:pPr>
+    <w:rPr>
+      <w:rFonts w:eastAsia="Times New Roman" w:cs="Times New Roman"/>
+      <w:b/>
+      <w:sz w:val="32"/>
+      <w:szCs w:val="24"/>
+      <w:lang w:eastAsia="hr-HR"/>
+    </w:rPr>
+  </w:style>
+  <w:style w:type="paragraph" w:customStyle="1" w:styleId="FOINaslov3">
+    <w:name w:val="FOI Naslov 3"/>
+    <w:basedOn w:val="ListParagraph"/>
+    <w:qFormat/>
+    <w:rsid w:val="00B57941"/>
+    <w:pPr>
+      <w:numPr>
+        <w:ilvl w:val="2"/>
+        <w:numId w:val="9"/>
+      </w:numPr>
+      <w:spacing w:before="240" w:after="120" w:line="240" w:lineRule="auto"/>
+      <w:ind w:left="709" w:hanging="709"/>
+      <w:jc w:val="both"/>
+    </w:pPr>
+    <w:rPr>
+      <w:rFonts w:eastAsia="Times New Roman" w:cs="Times New Roman"/>
+      <w:b/>
+      <w:sz w:val="28"/>
+      <w:szCs w:val="24"/>
+      <w:lang w:eastAsia="hr-HR"/>
+    </w:rPr>
+  </w:style>
+  <w:style w:type="character" w:customStyle="1" w:styleId="FOINaslov2Char">
+    <w:name w:val="FOI Naslov 2 Char"/>
+    <w:basedOn w:val="DefaultParagraphFont"/>
+    <w:link w:val="FOINaslov2"/>
+    <w:rsid w:val="00B57941"/>
+    <w:rPr>
+      <w:rFonts w:ascii="Times New Roman" w:eastAsia="Times New Roman" w:hAnsi="Times New Roman" w:cs="Times New Roman"/>
+      <w:b/>
+      <w:sz w:val="32"/>
+      <w:szCs w:val="24"/>
+      <w:lang w:eastAsia="hr-HR"/>
+    </w:rPr>
+  </w:style>
+  <w:style w:type="paragraph" w:customStyle="1" w:styleId="FOINaslov4">
+    <w:name w:val="FOI Naslov 4"/>
+    <w:basedOn w:val="ListParagraph"/>
+    <w:qFormat/>
+    <w:rsid w:val="00B57941"/>
+    <w:pPr>
+      <w:numPr>
+        <w:ilvl w:val="3"/>
+        <w:numId w:val="9"/>
+      </w:numPr>
+      <w:spacing w:before="240" w:after="120" w:line="240" w:lineRule="auto"/>
+      <w:ind w:left="851" w:hanging="851"/>
+      <w:contextualSpacing w:val="0"/>
+      <w:jc w:val="both"/>
+    </w:pPr>
+    <w:rPr>
+      <w:rFonts w:eastAsia="Times New Roman" w:cs="Times New Roman"/>
+      <w:b/>
+      <w:szCs w:val="24"/>
+      <w:lang w:eastAsia="hr-HR"/>
+    </w:rPr>
+  </w:style>
 </w:styles>
 </file>
 
@@ -10221,7 +13664,7 @@
 </file>
 
 <file path=customXml/itemProps1.xml><?xml version="1.0" encoding="utf-8"?>
-<ds:datastoreItem xmlns:ds="http://schemas.openxmlformats.org/officeDocument/2006/customXml" ds:itemID="{072A5E23-7B5D-4EBA-9D2B-804B3914DE3F}">
+<ds:datastoreItem xmlns:ds="http://schemas.openxmlformats.org/officeDocument/2006/customXml" ds:itemID="{4C0B3338-86E0-414D-866C-C8AFCFEB1186}">
   <ds:schemaRefs>
     <ds:schemaRef ds:uri="http://schemas.openxmlformats.org/officeDocument/2006/bibliography"/>
   </ds:schemaRefs>

--- a/Dokumentacija/AIR1810 StudentAttendanceSystem - Andlar, Benotić, Dubravac, Krištić, Vitez.docx
+++ b/Dokumentacija/AIR1810 StudentAttendanceSystem - Andlar, Benotić, Dubravac, Krištić, Vitez.docx
@@ -4876,10 +4876,7 @@
                         <w:txbxContent>
                           <w:p>
                             <w:r>
-                              <w:t xml:space="preserve">Baza </w:t>
-                            </w:r>
-                            <w:r>
-                              <w:t>podataka</w:t>
+                              <w:t>Baza podataka</w:t>
                             </w:r>
                           </w:p>
                         </w:txbxContent>
@@ -4970,10 +4967,7 @@
                         <w:txbxContent>
                           <w:p>
                             <w:r>
-                              <w:t xml:space="preserve">Web </w:t>
-                            </w:r>
-                            <w:r>
-                              <w:t>servis</w:t>
+                              <w:t>Web servis</w:t>
                             </w:r>
                           </w:p>
                         </w:txbxContent>
@@ -5786,32 +5780,52 @@
       <w:r>
         <w:t xml:space="preserve">Slika </w:t>
       </w:r>
-      <w:fldSimple w:instr=" SEQ Slika \* ARABIC ">
-        <w:r>
-          <w:rPr>
-            <w:noProof/>
-          </w:rPr>
-          <w:t>2</w:t>
-        </w:r>
-      </w:fldSimple>
+      <w:r>
+        <w:rPr>
+          <w:noProof/>
+        </w:rPr>
+        <w:fldChar w:fldCharType="begin"/>
+      </w:r>
+      <w:r>
+        <w:rPr>
+          <w:noProof/>
+        </w:rPr>
+        <w:instrText xml:space="preserve"> SEQ Slika \* ARABIC </w:instrText>
+      </w:r>
+      <w:r>
+        <w:rPr>
+          <w:noProof/>
+        </w:rPr>
+        <w:fldChar w:fldCharType="separate"/>
+      </w:r>
+      <w:r>
+        <w:rPr>
+          <w:noProof/>
+        </w:rPr>
+        <w:t>2</w:t>
+      </w:r>
+      <w:r>
+        <w:rPr>
+          <w:noProof/>
+        </w:rPr>
+        <w:fldChar w:fldCharType="end"/>
+      </w:r>
       <w:r>
         <w:t>. Dijagram modula</w:t>
       </w:r>
-      <w:bookmarkStart w:id="11" w:name="_GoBack"/>
-      <w:bookmarkEnd w:id="11"/>
     </w:p>
     <w:p>
       <w:pPr>
         <w:pStyle w:val="Heading1"/>
       </w:pPr>
-      <w:bookmarkStart w:id="12" w:name="_Toc536547093"/>
-      <w:bookmarkStart w:id="13" w:name="_Toc536562406"/>
+      <w:bookmarkStart w:id="11" w:name="_Toc536547093"/>
+      <w:bookmarkStart w:id="12" w:name="_Toc536562406"/>
       <w:r>
         <w:lastRenderedPageBreak/>
         <w:t>Dijagram slučajeva aktivnosti</w:t>
       </w:r>
+      <w:bookmarkEnd w:id="11"/>
       <w:bookmarkEnd w:id="12"/>
-      <w:bookmarkEnd w:id="13"/>
     </w:p>
     <w:p>
       <w:pPr>
@@ -5926,13 +5940,13 @@
       <w:pPr>
         <w:pStyle w:val="Heading1"/>
       </w:pPr>
-      <w:bookmarkStart w:id="14" w:name="_Toc536547094"/>
-      <w:bookmarkStart w:id="15" w:name="_Toc536562407"/>
+      <w:bookmarkStart w:id="13" w:name="_Toc536547094"/>
+      <w:bookmarkStart w:id="14" w:name="_Toc536562407"/>
       <w:r>
         <w:t>Funkcionalnosti i pripadajući dijagrami</w:t>
       </w:r>
+      <w:bookmarkEnd w:id="13"/>
       <w:bookmarkEnd w:id="14"/>
-      <w:bookmarkEnd w:id="15"/>
     </w:p>
     <w:p>
       <w:pPr>
@@ -5956,14 +5970,14 @@
       <w:pPr>
         <w:pStyle w:val="Heading2"/>
       </w:pPr>
-      <w:bookmarkStart w:id="16" w:name="_Toc536547095"/>
-      <w:bookmarkStart w:id="17" w:name="_Toc536562408"/>
+      <w:bookmarkStart w:id="15" w:name="_Toc536547095"/>
+      <w:bookmarkStart w:id="16" w:name="_Toc536562408"/>
       <w:r>
         <w:lastRenderedPageBreak/>
         <w:t>Profesor</w:t>
       </w:r>
+      <w:bookmarkEnd w:id="15"/>
       <w:bookmarkEnd w:id="16"/>
-      <w:bookmarkEnd w:id="17"/>
     </w:p>
     <w:p>
       <w:pPr>
@@ -5987,11 +6001,11 @@
       <w:pPr>
         <w:pStyle w:val="Heading3"/>
       </w:pPr>
-      <w:bookmarkStart w:id="18" w:name="_Toc536562409"/>
+      <w:bookmarkStart w:id="17" w:name="_Toc536562409"/>
       <w:r>
         <w:t>Prijava</w:t>
       </w:r>
-      <w:bookmarkEnd w:id="18"/>
+      <w:bookmarkEnd w:id="17"/>
     </w:p>
     <w:p>
       <w:pPr>
@@ -6143,15 +6157,40 @@
     </w:p>
     <w:p>
       <w:pPr>
+        <w:spacing w:line="360" w:lineRule="auto"/>
+        <w:ind w:firstLine="708"/>
+        <w:jc w:val="both"/>
+        <w:rPr>
+          <w:rFonts w:cs="Times New Roman"/>
+          <w:szCs w:val="24"/>
+        </w:rPr>
+      </w:pPr>
+      <w:bookmarkStart w:id="18" w:name="_Toc536547096"/>
+      <w:bookmarkStart w:id="19" w:name="_Toc536562410"/>
+      <w:r>
+        <w:rPr>
+          <w:rFonts w:cs="Times New Roman"/>
+          <w:szCs w:val="24"/>
+        </w:rPr>
+        <w:t xml:space="preserve">Funkcionalnost se sastoji od jedne aktivnosti i jednog sučelja. Core je modul gdje se nalaze entitetne klase i sučelja. „LoginProfesor“ je klasa </w:t>
+      </w:r>
+      <w:r>
+        <w:rPr>
+          <w:rFonts w:cs="Times New Roman"/>
+          <w:szCs w:val="24"/>
+        </w:rPr>
+        <w:t>za autentifikaciju korisnika kod prijave i ta klasa realizira sučelje „SasWsDataLoaderListener“.</w:t>
+      </w:r>
+    </w:p>
+    <w:p>
+      <w:pPr>
         <w:pStyle w:val="Heading3"/>
       </w:pPr>
-      <w:bookmarkStart w:id="19" w:name="_Toc536547096"/>
-      <w:bookmarkStart w:id="20" w:name="_Toc536562410"/>
       <w:r>
         <w:t>Pretraživanje i dodavanje seminara</w:t>
       </w:r>
+      <w:bookmarkEnd w:id="18"/>
       <w:bookmarkEnd w:id="19"/>
-      <w:bookmarkEnd w:id="20"/>
     </w:p>
     <w:p/>
     <w:p>
@@ -6163,9 +6202,9 @@
           <w:noProof/>
         </w:rPr>
         <w:drawing>
-          <wp:inline distT="0" distB="0" distL="0" distR="0" wp14:anchorId="0882D083" wp14:editId="1D85D5A3">
-            <wp:extent cx="1798133" cy="3905250"/>
-            <wp:effectExtent l="0" t="0" r="0" b="0"/>
+          <wp:inline distT="0" distB="0" distL="0" distR="0" wp14:anchorId="0882D083" wp14:editId="385A3E98">
+            <wp:extent cx="1365590" cy="2965837"/>
+            <wp:effectExtent l="0" t="0" r="6350" b="6350"/>
             <wp:docPr id="7" name="Picture 7"/>
             <wp:cNvGraphicFramePr>
               <a:graphicFrameLocks xmlns:a="http://schemas.openxmlformats.org/drawingml/2006/main" noChangeAspect="1"/>
@@ -6192,7 +6231,7 @@
                   <pic:spPr>
                     <a:xfrm>
                       <a:off x="0" y="0"/>
-                      <a:ext cx="1804492" cy="3919060"/>
+                      <a:ext cx="1373234" cy="2982438"/>
                     </a:xfrm>
                     <a:prstGeom prst="rect">
                       <a:avLst/>
@@ -6295,7 +6334,6 @@
         <w:pStyle w:val="Heading4"/>
       </w:pPr>
       <w:r>
-        <w:lastRenderedPageBreak/>
         <w:t>Dijagram klasa</w:t>
       </w:r>
     </w:p>
@@ -6309,9 +6347,9 @@
           <w:noProof/>
         </w:rPr>
         <w:drawing>
-          <wp:inline distT="0" distB="0" distL="0" distR="0" wp14:anchorId="2702FE58" wp14:editId="38E44BFD">
-            <wp:extent cx="5648325" cy="4772025"/>
-            <wp:effectExtent l="0" t="0" r="9525" b="9525"/>
+          <wp:inline distT="0" distB="0" distL="0" distR="0" wp14:anchorId="2702FE58" wp14:editId="52C0EC91">
+            <wp:extent cx="4357489" cy="3681454"/>
+            <wp:effectExtent l="0" t="0" r="5080" b="0"/>
             <wp:docPr id="12" name="Picture 12"/>
             <wp:cNvGraphicFramePr>
               <a:graphicFrameLocks xmlns:a="http://schemas.openxmlformats.org/drawingml/2006/main" noChangeAspect="1"/>
@@ -6332,7 +6370,7 @@
                   <pic:spPr>
                     <a:xfrm>
                       <a:off x="0" y="0"/>
-                      <a:ext cx="5648325" cy="4772025"/>
+                      <a:ext cx="4365717" cy="3688406"/>
                     </a:xfrm>
                     <a:prstGeom prst="rect">
                       <a:avLst/>
@@ -6402,6 +6440,7 @@
           <w:rFonts w:cs="Times New Roman"/>
           <w:szCs w:val="24"/>
         </w:rPr>
+        <w:lastRenderedPageBreak/>
         <w:t>Funkcionalnost se sastoji od dvije aktivnosti</w:t>
       </w:r>
       <w:r>
@@ -6458,12 +6497,11 @@
       <w:pPr>
         <w:pStyle w:val="Heading3"/>
       </w:pPr>
-      <w:bookmarkStart w:id="21" w:name="_Toc536562411"/>
-      <w:r>
-        <w:lastRenderedPageBreak/>
+      <w:bookmarkStart w:id="20" w:name="_Toc536562411"/>
+      <w:r>
         <w:t>Raspored predavanja</w:t>
       </w:r>
-      <w:bookmarkEnd w:id="21"/>
+      <w:bookmarkEnd w:id="20"/>
     </w:p>
     <w:p>
       <w:pPr>
@@ -6543,9 +6581,9 @@
           <w:noProof/>
         </w:rPr>
         <w:drawing>
-          <wp:inline distT="0" distB="0" distL="0" distR="0" wp14:anchorId="2465884E" wp14:editId="662AD7E0">
-            <wp:extent cx="1590675" cy="3454685"/>
-            <wp:effectExtent l="0" t="0" r="0" b="0"/>
+          <wp:inline distT="0" distB="0" distL="0" distR="0" wp14:anchorId="2465884E" wp14:editId="6C9C7079">
+            <wp:extent cx="1232452" cy="2676683"/>
+            <wp:effectExtent l="0" t="0" r="6350" b="0"/>
             <wp:docPr id="11" name="Picture 11"/>
             <wp:cNvGraphicFramePr>
               <a:graphicFrameLocks xmlns:a="http://schemas.openxmlformats.org/drawingml/2006/main" noChangeAspect="1"/>
@@ -6572,7 +6610,7 @@
                   <pic:spPr>
                     <a:xfrm>
                       <a:off x="0" y="0"/>
-                      <a:ext cx="1595432" cy="3465016"/>
+                      <a:ext cx="1241279" cy="2695854"/>
                     </a:xfrm>
                     <a:prstGeom prst="rect">
                       <a:avLst/>
@@ -6605,9 +6643,9 @@
           <w:noProof/>
         </w:rPr>
         <w:drawing>
-          <wp:inline distT="0" distB="0" distL="0" distR="0" wp14:anchorId="14A8876A" wp14:editId="205FBB96">
-            <wp:extent cx="5760720" cy="4675505"/>
-            <wp:effectExtent l="0" t="0" r="0" b="0"/>
+          <wp:inline distT="0" distB="0" distL="0" distR="0" wp14:anchorId="14A8876A" wp14:editId="1E2547BB">
+            <wp:extent cx="4731026" cy="3839787"/>
+            <wp:effectExtent l="0" t="0" r="0" b="8890"/>
             <wp:docPr id="25" name="Picture 25"/>
             <wp:cNvGraphicFramePr>
               <a:graphicFrameLocks xmlns:a="http://schemas.openxmlformats.org/drawingml/2006/main" noChangeAspect="1"/>
@@ -6628,7 +6666,7 @@
                   <pic:spPr>
                     <a:xfrm>
                       <a:off x="0" y="0"/>
-                      <a:ext cx="5760720" cy="4675505"/>
+                      <a:ext cx="4739910" cy="3846997"/>
                     </a:xfrm>
                     <a:prstGeom prst="rect">
                       <a:avLst/>
@@ -6740,12 +6778,11 @@
       <w:pPr>
         <w:pStyle w:val="Heading3"/>
       </w:pPr>
-      <w:bookmarkStart w:id="22" w:name="_Toc536562412"/>
-      <w:r>
-        <w:lastRenderedPageBreak/>
+      <w:bookmarkStart w:id="21" w:name="_Toc536562412"/>
+      <w:r>
         <w:t>Prisustvo pomoću lozinke</w:t>
       </w:r>
-      <w:bookmarkEnd w:id="22"/>
+      <w:bookmarkEnd w:id="21"/>
     </w:p>
     <w:p>
       <w:pPr>
@@ -6756,8 +6793,8 @@
           <w:noProof/>
         </w:rPr>
         <w:drawing>
-          <wp:inline distT="0" distB="0" distL="0" distR="0" wp14:anchorId="13AC2750" wp14:editId="4E6CD5EB">
-            <wp:extent cx="1476375" cy="3206445"/>
+          <wp:inline distT="0" distB="0" distL="0" distR="0" wp14:anchorId="13AC2750" wp14:editId="59E488BA">
+            <wp:extent cx="1149585" cy="2496710"/>
             <wp:effectExtent l="0" t="0" r="0" b="0"/>
             <wp:docPr id="13" name="Picture 13"/>
             <wp:cNvGraphicFramePr>
@@ -6785,7 +6822,7 @@
                   <pic:spPr>
                     <a:xfrm>
                       <a:off x="0" y="0"/>
-                      <a:ext cx="1483799" cy="3222568"/>
+                      <a:ext cx="1161509" cy="2522607"/>
                     </a:xfrm>
                     <a:prstGeom prst="rect">
                       <a:avLst/>
@@ -6806,10 +6843,11 @@
         <w:rPr>
           <w:noProof/>
         </w:rPr>
+        <w:lastRenderedPageBreak/>
         <w:drawing>
-          <wp:inline distT="0" distB="0" distL="0" distR="0" wp14:anchorId="40577881" wp14:editId="76B6C86C">
-            <wp:extent cx="1543050" cy="3351252"/>
-            <wp:effectExtent l="0" t="0" r="0" b="1905"/>
+          <wp:inline distT="0" distB="0" distL="0" distR="0" wp14:anchorId="40577881" wp14:editId="1BFF9025">
+            <wp:extent cx="1335819" cy="2901179"/>
+            <wp:effectExtent l="0" t="0" r="0" b="0"/>
             <wp:docPr id="14" name="Picture 14"/>
             <wp:cNvGraphicFramePr>
               <a:graphicFrameLocks xmlns:a="http://schemas.openxmlformats.org/drawingml/2006/main" noChangeAspect="1"/>
@@ -6836,7 +6874,7 @@
                   <pic:spPr>
                     <a:xfrm>
                       <a:off x="0" y="0"/>
-                      <a:ext cx="1550652" cy="3367762"/>
+                      <a:ext cx="1348594" cy="2928924"/>
                     </a:xfrm>
                     <a:prstGeom prst="rect">
                       <a:avLst/>
@@ -6852,25 +6890,75 @@
     <w:p>
       <w:pPr>
         <w:pStyle w:val="Heading4"/>
-        <w:rPr>
-          <w:rFonts w:cs="Times New Roman"/>
-          <w:szCs w:val="24"/>
-        </w:rPr>
       </w:pPr>
       <w:r>
         <w:t>Dijagram klasa</w:t>
       </w:r>
     </w:p>
     <w:p>
+      <w:r>
+        <w:br w:type="page"/>
+      </w:r>
+    </w:p>
+    <w:p>
       <w:pPr>
         <w:pStyle w:val="Heading1"/>
       </w:pPr>
-      <w:bookmarkStart w:id="23" w:name="_Toc536562413"/>
-      <w:r>
-        <w:t>Dijagrami klasa</w:t>
-      </w:r>
-      <w:r>
-        <w:t xml:space="preserve"> modula</w:t>
+      <w:bookmarkStart w:id="22" w:name="_Toc536562413"/>
+      <w:r>
+        <w:lastRenderedPageBreak/>
+        <w:t xml:space="preserve">Dijagrami </w:t>
+      </w:r>
+      <w:r>
+        <w:t>modula</w:t>
+      </w:r>
+      <w:bookmarkEnd w:id="22"/>
+    </w:p>
+    <w:p/>
+    <w:p>
+      <w:pPr>
+        <w:jc w:val="center"/>
+      </w:pPr>
+      <w:bookmarkStart w:id="23" w:name="_GoBack"/>
+      <w:r>
+        <w:rPr>
+          <w:noProof/>
+        </w:rPr>
+        <w:drawing>
+          <wp:inline distT="0" distB="0" distL="0" distR="0" wp14:anchorId="2E42828D" wp14:editId="48972D92">
+            <wp:extent cx="3762375" cy="2333625"/>
+            <wp:effectExtent l="0" t="0" r="9525" b="9525"/>
+            <wp:docPr id="31" name="Picture 31"/>
+            <wp:cNvGraphicFramePr>
+              <a:graphicFrameLocks xmlns:a="http://schemas.openxmlformats.org/drawingml/2006/main" noChangeAspect="1"/>
+            </wp:cNvGraphicFramePr>
+            <a:graphic xmlns:a="http://schemas.openxmlformats.org/drawingml/2006/main">
+              <a:graphicData uri="http://schemas.openxmlformats.org/drawingml/2006/picture">
+                <pic:pic xmlns:pic="http://schemas.openxmlformats.org/drawingml/2006/picture">
+                  <pic:nvPicPr>
+                    <pic:cNvPr id="1" name=""/>
+                    <pic:cNvPicPr/>
+                  </pic:nvPicPr>
+                  <pic:blipFill>
+                    <a:blip r:embed="rId41"/>
+                    <a:stretch>
+                      <a:fillRect/>
+                    </a:stretch>
+                  </pic:blipFill>
+                  <pic:spPr>
+                    <a:xfrm>
+                      <a:off x="0" y="0"/>
+                      <a:ext cx="3762375" cy="2333625"/>
+                    </a:xfrm>
+                    <a:prstGeom prst="rect">
+                      <a:avLst/>
+                    </a:prstGeom>
+                  </pic:spPr>
+                </pic:pic>
+              </a:graphicData>
+            </a:graphic>
+          </wp:inline>
+        </w:drawing>
       </w:r>
       <w:bookmarkEnd w:id="23"/>
     </w:p>
@@ -6948,15 +7036,7 @@
           <w:rFonts w:cs="Times New Roman"/>
           <w:szCs w:val="24"/>
         </w:rPr>
-        <w:t xml:space="preserve"> sadrži klase koje opisuju entitete poput profesora, studenta, kolegije, seminare, te podataka za </w:t>
-      </w:r>
-      <w:r>
-        <w:rPr>
-          <w:rFonts w:cs="Times New Roman"/>
-          <w:szCs w:val="24"/>
-        </w:rPr>
-        <w:lastRenderedPageBreak/>
-        <w:t>padajuće izbornike</w:t>
+        <w:t xml:space="preserve"> sadrži klase koje opisuju entitete poput profesora, studenta, kolegije, seminare, te podataka za padajuće izbornike</w:t>
       </w:r>
       <w:r>
         <w:rPr>
@@ -7026,10 +7106,26 @@
     </w:p>
     <w:p>
       <w:pPr>
+        <w:rPr>
+          <w:rFonts w:cs="Times New Roman"/>
+          <w:szCs w:val="24"/>
+        </w:rPr>
+      </w:pPr>
+      <w:r>
+        <w:rPr>
+          <w:rFonts w:cs="Times New Roman"/>
+          <w:szCs w:val="24"/>
+        </w:rPr>
+        <w:br w:type="page"/>
+      </w:r>
+    </w:p>
+    <w:p>
+      <w:pPr>
         <w:pStyle w:val="Heading2"/>
       </w:pPr>
       <w:bookmarkStart w:id="24" w:name="_Toc536562414"/>
       <w:r>
+        <w:lastRenderedPageBreak/>
         <w:t>Modul</w:t>
       </w:r>
       <w:r>
@@ -7063,7 +7159,7 @@
                     <pic:cNvPicPr/>
                   </pic:nvPicPr>
                   <pic:blipFill>
-                    <a:blip r:embed="rId41" cstate="print">
+                    <a:blip r:embed="rId42" cstate="print">
                       <a:extLst>
                         <a:ext uri="{28A0092B-C50C-407E-A947-70E740481C1C}">
                           <a14:useLocalDpi xmlns:a14="http://schemas.microsoft.com/office/drawing/2010/main" val="0"/>
@@ -7133,16 +7229,6 @@
     </w:p>
     <w:p>
       <w:r>
-        <w:br w:type="page"/>
-      </w:r>
-    </w:p>
-    <w:p>
-      <w:pPr>
-        <w:spacing w:line="360" w:lineRule="auto"/>
-        <w:jc w:val="both"/>
-      </w:pPr>
-      <w:r>
-        <w:lastRenderedPageBreak/>
         <w:t>Na slici 2. nalazi se dijagram klasa za app modul, a opis klasa nalazi u nastavku:</w:t>
       </w:r>
     </w:p>
@@ -7339,6 +7425,7 @@
         <w:jc w:val="both"/>
       </w:pPr>
       <w:r>
+        <w:lastRenderedPageBreak/>
         <w:t>RasporedStudent – aktivnost sa rasporedom sati za predavanja, labose i seminare za studenta</w:t>
       </w:r>
     </w:p>
@@ -7419,7 +7506,6 @@
           <w:noProof/>
           <w:lang w:eastAsia="hr-HR"/>
         </w:rPr>
-        <w:lastRenderedPageBreak/>
         <w:drawing>
           <wp:inline distT="0" distB="0" distL="0" distR="0" wp14:anchorId="6D146223" wp14:editId="4108BF41">
             <wp:extent cx="5760720" cy="4462145"/>
@@ -7436,7 +7522,7 @@
                     <pic:cNvPicPr/>
                   </pic:nvPicPr>
                   <pic:blipFill>
-                    <a:blip r:embed="rId42">
+                    <a:blip r:embed="rId43">
                       <a:extLst>
                         <a:ext uri="{28A0092B-C50C-407E-A947-70E740481C1C}">
                           <a14:useLocalDpi xmlns:a14="http://schemas.microsoft.com/office/drawing/2010/main" val="0"/>
@@ -7552,7 +7638,7 @@
                     </pic:cNvPicPr>
                   </pic:nvPicPr>
                   <pic:blipFill>
-                    <a:blip r:embed="rId43">
+                    <a:blip r:embed="rId44">
                       <a:extLst>
                         <a:ext uri="{28A0092B-C50C-407E-A947-70E740481C1C}">
                           <a14:useLocalDpi xmlns:a14="http://schemas.microsoft.com/office/drawing/2010/main" val="0"/>
@@ -7742,7 +7828,7 @@
         </w:rPr>
         <w:t xml:space="preserve"> GitHub link webservisa je </w:t>
       </w:r>
-      <w:hyperlink r:id="rId44" w:history="1">
+      <w:hyperlink r:id="rId45" w:history="1">
         <w:r>
           <w:rPr>
             <w:rStyle w:val="Hyperlink"/>
@@ -7759,7 +7845,7 @@
         </w:rPr>
         <w:t xml:space="preserve">. Kao nepromjenjivi dio, tj. baseUrl je korišten url: </w:t>
       </w:r>
-      <w:hyperlink r:id="rId45" w:history="1">
+      <w:hyperlink r:id="rId46" w:history="1">
         <w:r>
           <w:rPr>
             <w:rStyle w:val="Hyperlink"/>
@@ -13664,7 +13750,7 @@
 </file>
 
 <file path=customXml/itemProps1.xml><?xml version="1.0" encoding="utf-8"?>
-<ds:datastoreItem xmlns:ds="http://schemas.openxmlformats.org/officeDocument/2006/customXml" ds:itemID="{4C0B3338-86E0-414D-866C-C8AFCFEB1186}">
+<ds:datastoreItem xmlns:ds="http://schemas.openxmlformats.org/officeDocument/2006/customXml" ds:itemID="{7C98741F-13A6-4A70-AE05-193B1898A410}">
   <ds:schemaRefs>
     <ds:schemaRef ds:uri="http://schemas.openxmlformats.org/officeDocument/2006/bibliography"/>
   </ds:schemaRefs>

--- a/Dokumentacija/AIR1810 StudentAttendanceSystem - Andlar, Benotić, Dubravac, Krištić, Vitez.docx
+++ b/Dokumentacija/AIR1810 StudentAttendanceSystem - Andlar, Benotić, Dubravac, Krištić, Vitez.docx
@@ -444,7 +444,7 @@
             </w:rPr>
             <w:fldChar w:fldCharType="separate"/>
           </w:r>
-          <w:hyperlink w:anchor="_Toc536562396" w:history="1">
+          <w:hyperlink w:anchor="_Toc536624313" w:history="1">
             <w:r>
               <w:rPr>
                 <w:rStyle w:val="Hyperlink"/>
@@ -471,7 +471,7 @@
                 <w:noProof/>
                 <w:webHidden/>
               </w:rPr>
-              <w:instrText xml:space="preserve"> PAGEREF _Toc536562396 \h </w:instrText>
+              <w:instrText xml:space="preserve"> PAGEREF _Toc536624313 \h </w:instrText>
             </w:r>
             <w:r>
               <w:rPr>
@@ -515,7 +515,7 @@
               <w:lang w:eastAsia="hr-HR"/>
             </w:rPr>
           </w:pPr>
-          <w:hyperlink w:anchor="_Toc536562397" w:history="1">
+          <w:hyperlink w:anchor="_Toc536624314" w:history="1">
             <w:r>
               <w:rPr>
                 <w:rStyle w:val="Hyperlink"/>
@@ -542,7 +542,7 @@
                 <w:noProof/>
                 <w:webHidden/>
               </w:rPr>
-              <w:instrText xml:space="preserve"> PAGEREF _Toc536562397 \h </w:instrText>
+              <w:instrText xml:space="preserve"> PAGEREF _Toc536624314 \h </w:instrText>
             </w:r>
             <w:r>
               <w:rPr>
@@ -586,7 +586,7 @@
               <w:lang w:eastAsia="hr-HR"/>
             </w:rPr>
           </w:pPr>
-          <w:hyperlink w:anchor="_Toc536562398" w:history="1">
+          <w:hyperlink w:anchor="_Toc536624315" w:history="1">
             <w:r>
               <w:rPr>
                 <w:rStyle w:val="Hyperlink"/>
@@ -613,7 +613,7 @@
                 <w:noProof/>
                 <w:webHidden/>
               </w:rPr>
-              <w:instrText xml:space="preserve"> PAGEREF _Toc536562398 \h </w:instrText>
+              <w:instrText xml:space="preserve"> PAGEREF _Toc536624315 \h </w:instrText>
             </w:r>
             <w:r>
               <w:rPr>
@@ -657,7 +657,7 @@
               <w:lang w:eastAsia="hr-HR"/>
             </w:rPr>
           </w:pPr>
-          <w:hyperlink w:anchor="_Toc536562399" w:history="1">
+          <w:hyperlink w:anchor="_Toc536624316" w:history="1">
             <w:r>
               <w:rPr>
                 <w:rStyle w:val="Hyperlink"/>
@@ -684,7 +684,7 @@
                 <w:noProof/>
                 <w:webHidden/>
               </w:rPr>
-              <w:instrText xml:space="preserve"> PAGEREF _Toc536562399 \h </w:instrText>
+              <w:instrText xml:space="preserve"> PAGEREF _Toc536624316 \h </w:instrText>
             </w:r>
             <w:r>
               <w:rPr>
@@ -728,7 +728,7 @@
               <w:lang w:eastAsia="hr-HR"/>
             </w:rPr>
           </w:pPr>
-          <w:hyperlink w:anchor="_Toc536562400" w:history="1">
+          <w:hyperlink w:anchor="_Toc536624317" w:history="1">
             <w:r>
               <w:rPr>
                 <w:rStyle w:val="Hyperlink"/>
@@ -755,7 +755,7 @@
                 <w:noProof/>
                 <w:webHidden/>
               </w:rPr>
-              <w:instrText xml:space="preserve"> PAGEREF _Toc536562400 \h </w:instrText>
+              <w:instrText xml:space="preserve"> PAGEREF _Toc536624317 \h </w:instrText>
             </w:r>
             <w:r>
               <w:rPr>
@@ -799,7 +799,7 @@
               <w:lang w:eastAsia="hr-HR"/>
             </w:rPr>
           </w:pPr>
-          <w:hyperlink w:anchor="_Toc536562401" w:history="1">
+          <w:hyperlink w:anchor="_Toc536624318" w:history="1">
             <w:r>
               <w:rPr>
                 <w:rStyle w:val="Hyperlink"/>
@@ -826,7 +826,7 @@
                 <w:noProof/>
                 <w:webHidden/>
               </w:rPr>
-              <w:instrText xml:space="preserve"> PAGEREF _Toc536562401 \h </w:instrText>
+              <w:instrText xml:space="preserve"> PAGEREF _Toc536624318 \h </w:instrText>
             </w:r>
             <w:r>
               <w:rPr>
@@ -870,7 +870,7 @@
               <w:lang w:eastAsia="hr-HR"/>
             </w:rPr>
           </w:pPr>
-          <w:hyperlink w:anchor="_Toc536562402" w:history="1">
+          <w:hyperlink w:anchor="_Toc536624319" w:history="1">
             <w:r>
               <w:rPr>
                 <w:rStyle w:val="Hyperlink"/>
@@ -897,7 +897,78 @@
                 <w:noProof/>
                 <w:webHidden/>
               </w:rPr>
-              <w:instrText xml:space="preserve"> PAGEREF _Toc536562402 \h </w:instrText>
+              <w:instrText xml:space="preserve"> PAGEREF _Toc536624319 \h </w:instrText>
+            </w:r>
+            <w:r>
+              <w:rPr>
+                <w:noProof/>
+                <w:webHidden/>
+              </w:rPr>
+            </w:r>
+            <w:r>
+              <w:rPr>
+                <w:noProof/>
+                <w:webHidden/>
+              </w:rPr>
+              <w:fldChar w:fldCharType="separate"/>
+            </w:r>
+            <w:r>
+              <w:rPr>
+                <w:noProof/>
+                <w:webHidden/>
+              </w:rPr>
+              <w:t>15</w:t>
+            </w:r>
+            <w:r>
+              <w:rPr>
+                <w:noProof/>
+                <w:webHidden/>
+              </w:rPr>
+              <w:fldChar w:fldCharType="end"/>
+            </w:r>
+          </w:hyperlink>
+        </w:p>
+        <w:p>
+          <w:pPr>
+            <w:pStyle w:val="TOC1"/>
+            <w:tabs>
+              <w:tab w:val="right" w:leader="dot" w:pos="9062"/>
+            </w:tabs>
+            <w:rPr>
+              <w:rFonts w:asciiTheme="minorHAnsi" w:eastAsiaTheme="minorEastAsia" w:hAnsiTheme="minorHAnsi"/>
+              <w:noProof/>
+              <w:sz w:val="22"/>
+              <w:lang w:eastAsia="hr-HR"/>
+            </w:rPr>
+          </w:pPr>
+          <w:hyperlink w:anchor="_Toc536624320" w:history="1">
+            <w:r>
+              <w:rPr>
+                <w:rStyle w:val="Hyperlink"/>
+                <w:noProof/>
+              </w:rPr>
+              <w:t>Modularizacija</w:t>
+            </w:r>
+            <w:r>
+              <w:rPr>
+                <w:noProof/>
+                <w:webHidden/>
+              </w:rPr>
+              <w:tab/>
+            </w:r>
+            <w:r>
+              <w:rPr>
+                <w:noProof/>
+                <w:webHidden/>
+              </w:rPr>
+              <w:fldChar w:fldCharType="begin"/>
+            </w:r>
+            <w:r>
+              <w:rPr>
+                <w:noProof/>
+                <w:webHidden/>
+              </w:rPr>
+              <w:instrText xml:space="preserve"> PAGEREF _Toc536624320 \h </w:instrText>
             </w:r>
             <w:r>
               <w:rPr>
@@ -941,7 +1012,7 @@
               <w:lang w:eastAsia="hr-HR"/>
             </w:rPr>
           </w:pPr>
-          <w:hyperlink w:anchor="_Toc536562403" w:history="1">
+          <w:hyperlink w:anchor="_Toc536624321" w:history="1">
             <w:r>
               <w:rPr>
                 <w:rStyle w:val="Hyperlink"/>
@@ -968,7 +1039,7 @@
                 <w:noProof/>
                 <w:webHidden/>
               </w:rPr>
-              <w:instrText xml:space="preserve"> PAGEREF _Toc536562403 \h </w:instrText>
+              <w:instrText xml:space="preserve"> PAGEREF _Toc536624321 \h </w:instrText>
             </w:r>
             <w:r>
               <w:rPr>
@@ -988,7 +1059,7 @@
                 <w:noProof/>
                 <w:webHidden/>
               </w:rPr>
-              <w:t>15</w:t>
+              <w:t>16</w:t>
             </w:r>
             <w:r>
               <w:rPr>
@@ -1012,7 +1083,7 @@
               <w:lang w:eastAsia="hr-HR"/>
             </w:rPr>
           </w:pPr>
-          <w:hyperlink w:anchor="_Toc536562404" w:history="1">
+          <w:hyperlink w:anchor="_Toc536624322" w:history="1">
             <w:r>
               <w:rPr>
                 <w:rStyle w:val="Hyperlink"/>
@@ -1039,7 +1110,7 @@
                 <w:noProof/>
                 <w:webHidden/>
               </w:rPr>
-              <w:instrText xml:space="preserve"> PAGEREF _Toc536562404 \h </w:instrText>
+              <w:instrText xml:space="preserve"> PAGEREF _Toc536624322 \h </w:instrText>
             </w:r>
             <w:r>
               <w:rPr>
@@ -1059,7 +1130,7 @@
                 <w:noProof/>
                 <w:webHidden/>
               </w:rPr>
-              <w:t>15</w:t>
+              <w:t>16</w:t>
             </w:r>
             <w:r>
               <w:rPr>
@@ -1083,7 +1154,7 @@
               <w:lang w:eastAsia="hr-HR"/>
             </w:rPr>
           </w:pPr>
-          <w:hyperlink w:anchor="_Toc536562405" w:history="1">
+          <w:hyperlink w:anchor="_Toc536624323" w:history="1">
             <w:r>
               <w:rPr>
                 <w:rStyle w:val="Hyperlink"/>
@@ -1110,7 +1181,7 @@
                 <w:noProof/>
                 <w:webHidden/>
               </w:rPr>
-              <w:instrText xml:space="preserve"> PAGEREF _Toc536562405 \h </w:instrText>
+              <w:instrText xml:space="preserve"> PAGEREF _Toc536624323 \h </w:instrText>
             </w:r>
             <w:r>
               <w:rPr>
@@ -1130,7 +1201,149 @@
                 <w:noProof/>
                 <w:webHidden/>
               </w:rPr>
-              <w:t>15</w:t>
+              <w:t>16</w:t>
+            </w:r>
+            <w:r>
+              <w:rPr>
+                <w:noProof/>
+                <w:webHidden/>
+              </w:rPr>
+              <w:fldChar w:fldCharType="end"/>
+            </w:r>
+          </w:hyperlink>
+        </w:p>
+        <w:p>
+          <w:pPr>
+            <w:pStyle w:val="TOC2"/>
+            <w:tabs>
+              <w:tab w:val="right" w:leader="dot" w:pos="9062"/>
+            </w:tabs>
+            <w:rPr>
+              <w:rFonts w:asciiTheme="minorHAnsi" w:eastAsiaTheme="minorEastAsia" w:hAnsiTheme="minorHAnsi"/>
+              <w:noProof/>
+              <w:sz w:val="22"/>
+              <w:lang w:eastAsia="hr-HR"/>
+            </w:rPr>
+          </w:pPr>
+          <w:hyperlink w:anchor="_Toc536624324" w:history="1">
+            <w:r>
+              <w:rPr>
+                <w:rStyle w:val="Hyperlink"/>
+                <w:noProof/>
+              </w:rPr>
+              <w:t>Modul passwordrecord</w:t>
+            </w:r>
+            <w:r>
+              <w:rPr>
+                <w:noProof/>
+                <w:webHidden/>
+              </w:rPr>
+              <w:tab/>
+            </w:r>
+            <w:r>
+              <w:rPr>
+                <w:noProof/>
+                <w:webHidden/>
+              </w:rPr>
+              <w:fldChar w:fldCharType="begin"/>
+            </w:r>
+            <w:r>
+              <w:rPr>
+                <w:noProof/>
+                <w:webHidden/>
+              </w:rPr>
+              <w:instrText xml:space="preserve"> PAGEREF _Toc536624324 \h </w:instrText>
+            </w:r>
+            <w:r>
+              <w:rPr>
+                <w:noProof/>
+                <w:webHidden/>
+              </w:rPr>
+            </w:r>
+            <w:r>
+              <w:rPr>
+                <w:noProof/>
+                <w:webHidden/>
+              </w:rPr>
+              <w:fldChar w:fldCharType="separate"/>
+            </w:r>
+            <w:r>
+              <w:rPr>
+                <w:noProof/>
+                <w:webHidden/>
+              </w:rPr>
+              <w:t>16</w:t>
+            </w:r>
+            <w:r>
+              <w:rPr>
+                <w:noProof/>
+                <w:webHidden/>
+              </w:rPr>
+              <w:fldChar w:fldCharType="end"/>
+            </w:r>
+          </w:hyperlink>
+        </w:p>
+        <w:p>
+          <w:pPr>
+            <w:pStyle w:val="TOC2"/>
+            <w:tabs>
+              <w:tab w:val="right" w:leader="dot" w:pos="9062"/>
+            </w:tabs>
+            <w:rPr>
+              <w:rFonts w:asciiTheme="minorHAnsi" w:eastAsiaTheme="minorEastAsia" w:hAnsiTheme="minorHAnsi"/>
+              <w:noProof/>
+              <w:sz w:val="22"/>
+              <w:lang w:eastAsia="hr-HR"/>
+            </w:rPr>
+          </w:pPr>
+          <w:hyperlink w:anchor="_Toc536624325" w:history="1">
+            <w:r>
+              <w:rPr>
+                <w:rStyle w:val="Hyperlink"/>
+                <w:noProof/>
+              </w:rPr>
+              <w:t>Dijagram modula</w:t>
+            </w:r>
+            <w:r>
+              <w:rPr>
+                <w:noProof/>
+                <w:webHidden/>
+              </w:rPr>
+              <w:tab/>
+            </w:r>
+            <w:r>
+              <w:rPr>
+                <w:noProof/>
+                <w:webHidden/>
+              </w:rPr>
+              <w:fldChar w:fldCharType="begin"/>
+            </w:r>
+            <w:r>
+              <w:rPr>
+                <w:noProof/>
+                <w:webHidden/>
+              </w:rPr>
+              <w:instrText xml:space="preserve"> PAGEREF _Toc536624325 \h </w:instrText>
+            </w:r>
+            <w:r>
+              <w:rPr>
+                <w:noProof/>
+                <w:webHidden/>
+              </w:rPr>
+            </w:r>
+            <w:r>
+              <w:rPr>
+                <w:noProof/>
+                <w:webHidden/>
+              </w:rPr>
+              <w:fldChar w:fldCharType="separate"/>
+            </w:r>
+            <w:r>
+              <w:rPr>
+                <w:noProof/>
+                <w:webHidden/>
+              </w:rPr>
+              <w:t>17</w:t>
             </w:r>
             <w:r>
               <w:rPr>
@@ -1154,7 +1367,7 @@
               <w:lang w:eastAsia="hr-HR"/>
             </w:rPr>
           </w:pPr>
-          <w:hyperlink w:anchor="_Toc536562406" w:history="1">
+          <w:hyperlink w:anchor="_Toc536624326" w:history="1">
             <w:r>
               <w:rPr>
                 <w:rStyle w:val="Hyperlink"/>
@@ -1181,7 +1394,7 @@
                 <w:noProof/>
                 <w:webHidden/>
               </w:rPr>
-              <w:instrText xml:space="preserve"> PAGEREF _Toc536562406 \h </w:instrText>
+              <w:instrText xml:space="preserve"> PAGEREF _Toc536624326 \h </w:instrText>
             </w:r>
             <w:r>
               <w:rPr>
@@ -1201,7 +1414,7 @@
                 <w:noProof/>
                 <w:webHidden/>
               </w:rPr>
-              <w:t>16</w:t>
+              <w:t>17</w:t>
             </w:r>
             <w:r>
               <w:rPr>
@@ -1225,7 +1438,7 @@
               <w:lang w:eastAsia="hr-HR"/>
             </w:rPr>
           </w:pPr>
-          <w:hyperlink w:anchor="_Toc536562407" w:history="1">
+          <w:hyperlink w:anchor="_Toc536624327" w:history="1">
             <w:r>
               <w:rPr>
                 <w:rStyle w:val="Hyperlink"/>
@@ -1252,7 +1465,7 @@
                 <w:noProof/>
                 <w:webHidden/>
               </w:rPr>
-              <w:instrText xml:space="preserve"> PAGEREF _Toc536562407 \h </w:instrText>
+              <w:instrText xml:space="preserve"> PAGEREF _Toc536624327 \h </w:instrText>
             </w:r>
             <w:r>
               <w:rPr>
@@ -1272,7 +1485,7 @@
                 <w:noProof/>
                 <w:webHidden/>
               </w:rPr>
-              <w:t>17</w:t>
+              <w:t>18</w:t>
             </w:r>
             <w:r>
               <w:rPr>
@@ -1296,7 +1509,7 @@
               <w:lang w:eastAsia="hr-HR"/>
             </w:rPr>
           </w:pPr>
-          <w:hyperlink w:anchor="_Toc536562408" w:history="1">
+          <w:hyperlink w:anchor="_Toc536624328" w:history="1">
             <w:r>
               <w:rPr>
                 <w:rStyle w:val="Hyperlink"/>
@@ -1323,7 +1536,7 @@
                 <w:noProof/>
                 <w:webHidden/>
               </w:rPr>
-              <w:instrText xml:space="preserve"> PAGEREF _Toc536562408 \h </w:instrText>
+              <w:instrText xml:space="preserve"> PAGEREF _Toc536624328 \h </w:instrText>
             </w:r>
             <w:r>
               <w:rPr>
@@ -1343,7 +1556,7 @@
                 <w:noProof/>
                 <w:webHidden/>
               </w:rPr>
-              <w:t>17</w:t>
+              <w:t>18</w:t>
             </w:r>
             <w:r>
               <w:rPr>
@@ -1367,7 +1580,7 @@
               <w:lang w:eastAsia="hr-HR"/>
             </w:rPr>
           </w:pPr>
-          <w:hyperlink w:anchor="_Toc536562409" w:history="1">
+          <w:hyperlink w:anchor="_Toc536624329" w:history="1">
             <w:r>
               <w:rPr>
                 <w:rStyle w:val="Hyperlink"/>
@@ -1394,7 +1607,7 @@
                 <w:noProof/>
                 <w:webHidden/>
               </w:rPr>
-              <w:instrText xml:space="preserve"> PAGEREF _Toc536562409 \h </w:instrText>
+              <w:instrText xml:space="preserve"> PAGEREF _Toc536624329 \h </w:instrText>
             </w:r>
             <w:r>
               <w:rPr>
@@ -1414,7 +1627,7 @@
                 <w:noProof/>
                 <w:webHidden/>
               </w:rPr>
-              <w:t>17</w:t>
+              <w:t>18</w:t>
             </w:r>
             <w:r>
               <w:rPr>
@@ -1438,7 +1651,7 @@
               <w:lang w:eastAsia="hr-HR"/>
             </w:rPr>
           </w:pPr>
-          <w:hyperlink w:anchor="_Toc536562410" w:history="1">
+          <w:hyperlink w:anchor="_Toc536624330" w:history="1">
             <w:r>
               <w:rPr>
                 <w:rStyle w:val="Hyperlink"/>
@@ -1465,7 +1678,7 @@
                 <w:noProof/>
                 <w:webHidden/>
               </w:rPr>
-              <w:instrText xml:space="preserve"> PAGEREF _Toc536562410 \h </w:instrText>
+              <w:instrText xml:space="preserve"> PAGEREF _Toc536624330 \h </w:instrText>
             </w:r>
             <w:r>
               <w:rPr>
@@ -1485,7 +1698,7 @@
                 <w:noProof/>
                 <w:webHidden/>
               </w:rPr>
-              <w:t>18</w:t>
+              <w:t>19</w:t>
             </w:r>
             <w:r>
               <w:rPr>
@@ -1509,7 +1722,7 @@
               <w:lang w:eastAsia="hr-HR"/>
             </w:rPr>
           </w:pPr>
-          <w:hyperlink w:anchor="_Toc536562411" w:history="1">
+          <w:hyperlink w:anchor="_Toc536624331" w:history="1">
             <w:r>
               <w:rPr>
                 <w:rStyle w:val="Hyperlink"/>
@@ -1536,7 +1749,7 @@
                 <w:noProof/>
                 <w:webHidden/>
               </w:rPr>
-              <w:instrText xml:space="preserve"> PAGEREF _Toc536562411 \h </w:instrText>
+              <w:instrText xml:space="preserve"> PAGEREF _Toc536624331 \h </w:instrText>
             </w:r>
             <w:r>
               <w:rPr>
@@ -1580,7 +1793,7 @@
               <w:lang w:eastAsia="hr-HR"/>
             </w:rPr>
           </w:pPr>
-          <w:hyperlink w:anchor="_Toc536562412" w:history="1">
+          <w:hyperlink w:anchor="_Toc536624332" w:history="1">
             <w:r>
               <w:rPr>
                 <w:rStyle w:val="Hyperlink"/>
@@ -1607,7 +1820,7 @@
                 <w:noProof/>
                 <w:webHidden/>
               </w:rPr>
-              <w:instrText xml:space="preserve"> PAGEREF _Toc536562412 \h </w:instrText>
+              <w:instrText xml:space="preserve"> PAGEREF _Toc536624332 \h </w:instrText>
             </w:r>
             <w:r>
               <w:rPr>
@@ -1627,7 +1840,7 @@
                 <w:noProof/>
                 <w:webHidden/>
               </w:rPr>
-              <w:t>23</w:t>
+              <w:t>22</w:t>
             </w:r>
             <w:r>
               <w:rPr>
@@ -1651,13 +1864,13 @@
               <w:lang w:eastAsia="hr-HR"/>
             </w:rPr>
           </w:pPr>
-          <w:hyperlink w:anchor="_Toc536562413" w:history="1">
+          <w:hyperlink w:anchor="_Toc536624333" w:history="1">
             <w:r>
               <w:rPr>
                 <w:rStyle w:val="Hyperlink"/>
                 <w:noProof/>
               </w:rPr>
-              <w:t>Dijagrami klasa modula</w:t>
+              <w:t>Dijagrami modula</w:t>
             </w:r>
             <w:r>
               <w:rPr>
@@ -1678,7 +1891,7 @@
                 <w:noProof/>
                 <w:webHidden/>
               </w:rPr>
-              <w:instrText xml:space="preserve"> PAGEREF _Toc536562413 \h </w:instrText>
+              <w:instrText xml:space="preserve"> PAGEREF _Toc536624333 \h </w:instrText>
             </w:r>
             <w:r>
               <w:rPr>
@@ -1698,7 +1911,7 @@
                 <w:noProof/>
                 <w:webHidden/>
               </w:rPr>
-              <w:t>23</w:t>
+              <w:t>24</w:t>
             </w:r>
             <w:r>
               <w:rPr>
@@ -1722,7 +1935,7 @@
               <w:lang w:eastAsia="hr-HR"/>
             </w:rPr>
           </w:pPr>
-          <w:hyperlink w:anchor="_Toc536562414" w:history="1">
+          <w:hyperlink w:anchor="_Toc536624334" w:history="1">
             <w:r>
               <w:rPr>
                 <w:rStyle w:val="Hyperlink"/>
@@ -1749,7 +1962,7 @@
                 <w:noProof/>
                 <w:webHidden/>
               </w:rPr>
-              <w:instrText xml:space="preserve"> PAGEREF _Toc536562414 \h </w:instrText>
+              <w:instrText xml:space="preserve"> PAGEREF _Toc536624334 \h </w:instrText>
             </w:r>
             <w:r>
               <w:rPr>
@@ -1769,7 +1982,7 @@
                 <w:noProof/>
                 <w:webHidden/>
               </w:rPr>
-              <w:t>24</w:t>
+              <w:t>25</w:t>
             </w:r>
             <w:r>
               <w:rPr>
@@ -1793,7 +2006,7 @@
               <w:lang w:eastAsia="hr-HR"/>
             </w:rPr>
           </w:pPr>
-          <w:hyperlink w:anchor="_Toc536562415" w:history="1">
+          <w:hyperlink w:anchor="_Toc536624335" w:history="1">
             <w:r>
               <w:rPr>
                 <w:rStyle w:val="Hyperlink"/>
@@ -1820,7 +2033,7 @@
                 <w:noProof/>
                 <w:webHidden/>
               </w:rPr>
-              <w:instrText xml:space="preserve"> PAGEREF _Toc536562415 \h </w:instrText>
+              <w:instrText xml:space="preserve"> PAGEREF _Toc536624335 \h </w:instrText>
             </w:r>
             <w:r>
               <w:rPr>
@@ -1864,7 +2077,7 @@
               <w:lang w:eastAsia="hr-HR"/>
             </w:rPr>
           </w:pPr>
-          <w:hyperlink w:anchor="_Toc536562416" w:history="1">
+          <w:hyperlink w:anchor="_Toc536624336" w:history="1">
             <w:r>
               <w:rPr>
                 <w:rStyle w:val="Hyperlink"/>
@@ -1891,7 +2104,7 @@
                 <w:noProof/>
                 <w:webHidden/>
               </w:rPr>
-              <w:instrText xml:space="preserve"> PAGEREF _Toc536562416 \h </w:instrText>
+              <w:instrText xml:space="preserve"> PAGEREF _Toc536624336 \h </w:instrText>
             </w:r>
             <w:r>
               <w:rPr>
@@ -1970,7 +2183,7 @@
       <w:pPr>
         <w:pStyle w:val="Heading1"/>
       </w:pPr>
-      <w:bookmarkStart w:id="1" w:name="_Toc536562396"/>
+      <w:bookmarkStart w:id="1" w:name="_Toc536624313"/>
       <w:r>
         <w:lastRenderedPageBreak/>
         <w:t>Projektna dokumentacija</w:t>
@@ -1982,7 +2195,7 @@
       <w:pPr>
         <w:pStyle w:val="Heading2"/>
       </w:pPr>
-      <w:bookmarkStart w:id="2" w:name="_Toc536562397"/>
+      <w:bookmarkStart w:id="2" w:name="_Toc536624314"/>
       <w:r>
         <w:t>Opis projekta</w:t>
       </w:r>
@@ -2059,7 +2272,7 @@
       <w:pPr>
         <w:pStyle w:val="Heading2"/>
       </w:pPr>
-      <w:bookmarkStart w:id="3" w:name="_Toc536562398"/>
+      <w:bookmarkStart w:id="3" w:name="_Toc536624315"/>
       <w:r>
         <w:lastRenderedPageBreak/>
         <w:t>Korisnički zahtjevi</w:t>
@@ -2418,7 +2631,7 @@
       <w:pPr>
         <w:pStyle w:val="Heading1"/>
       </w:pPr>
-      <w:bookmarkStart w:id="4" w:name="_Toc536562399"/>
+      <w:bookmarkStart w:id="4" w:name="_Toc536624316"/>
       <w:r>
         <w:lastRenderedPageBreak/>
         <w:t>Skice ekrana aplikacije</w:t>
@@ -3577,7 +3790,7 @@
       <w:pPr>
         <w:pStyle w:val="Heading1"/>
       </w:pPr>
-      <w:bookmarkStart w:id="5" w:name="_Toc536562400"/>
+      <w:bookmarkStart w:id="5" w:name="_Toc536624317"/>
       <w:r>
         <w:lastRenderedPageBreak/>
         <w:t>Arhitektura aplikacije</w:t>
@@ -4903,10 +5116,7 @@
                   <w:txbxContent>
                     <w:p>
                       <w:r>
-                        <w:t xml:space="preserve">Baza </w:t>
-                      </w:r>
-                      <w:r>
-                        <w:t>podataka</w:t>
+                        <w:t>Baza podataka</w:t>
                       </w:r>
                     </w:p>
                   </w:txbxContent>
@@ -4994,10 +5204,7 @@
                   <w:txbxContent>
                     <w:p>
                       <w:r>
-                        <w:t xml:space="preserve">Web </w:t>
-                      </w:r>
-                      <w:r>
-                        <w:t>servis</w:t>
+                        <w:t>Web servis</w:t>
                       </w:r>
                     </w:p>
                   </w:txbxContent>
@@ -5020,7 +5227,7 @@
       <w:pPr>
         <w:pStyle w:val="Heading1"/>
       </w:pPr>
-      <w:bookmarkStart w:id="6" w:name="_Toc536562401"/>
+      <w:bookmarkStart w:id="6" w:name="_Toc536624318"/>
       <w:r>
         <w:lastRenderedPageBreak/>
         <w:t>Baza podataka</w:t>
@@ -5394,7 +5601,7 @@
       <w:pPr>
         <w:pStyle w:val="Heading1"/>
       </w:pPr>
-      <w:bookmarkStart w:id="7" w:name="_Toc536562402"/>
+      <w:bookmarkStart w:id="7" w:name="_Toc536624319"/>
       <w:r>
         <w:lastRenderedPageBreak/>
         <w:t>Struktura aplikacije</w:t>
@@ -5457,13 +5664,265 @@
     </w:p>
     <w:p>
       <w:pPr>
+        <w:pStyle w:val="Heading1"/>
+      </w:pPr>
+      <w:bookmarkStart w:id="8" w:name="_Toc536624320"/>
+      <w:r>
+        <w:t>Modularizacija</w:t>
+      </w:r>
+      <w:bookmarkEnd w:id="8"/>
+    </w:p>
+    <w:p/>
+    <w:p>
+      <w:pPr>
+        <w:spacing w:line="360" w:lineRule="auto"/>
+        <w:ind w:firstLine="360"/>
+        <w:jc w:val="both"/>
+        <w:rPr>
+          <w:rFonts w:cs="Times New Roman"/>
+          <w:szCs w:val="24"/>
+        </w:rPr>
+      </w:pPr>
+      <w:r>
+        <w:rPr>
+          <w:rFonts w:cs="Times New Roman"/>
+          <w:szCs w:val="24"/>
+        </w:rPr>
+        <w:t xml:space="preserve">Modularno programiranje je tehnika projektiranja softvera koja naglašava odvajanje funkcionalnosti programa </w:t>
+      </w:r>
+      <w:r>
+        <w:rPr>
+          <w:rFonts w:cs="Times New Roman"/>
+          <w:szCs w:val="24"/>
+        </w:rPr>
+        <w:t>u</w:t>
+      </w:r>
+      <w:r>
+        <w:rPr>
+          <w:rFonts w:cs="Times New Roman"/>
+          <w:szCs w:val="24"/>
+        </w:rPr>
+        <w:t xml:space="preserve"> neovisn</w:t>
+      </w:r>
+      <w:r>
+        <w:rPr>
+          <w:rFonts w:cs="Times New Roman"/>
+          <w:szCs w:val="24"/>
+        </w:rPr>
+        <w:t>e</w:t>
+      </w:r>
+      <w:r>
+        <w:rPr>
+          <w:rFonts w:cs="Times New Roman"/>
+          <w:szCs w:val="24"/>
+        </w:rPr>
+        <w:t>, zamjenjivi</w:t>
+      </w:r>
+      <w:r>
+        <w:rPr>
+          <w:rFonts w:cs="Times New Roman"/>
+          <w:szCs w:val="24"/>
+        </w:rPr>
+        <w:t>e</w:t>
+      </w:r>
+      <w:r>
+        <w:rPr>
+          <w:rFonts w:cs="Times New Roman"/>
+          <w:szCs w:val="24"/>
+        </w:rPr>
+        <w:t xml:space="preserve"> modul</w:t>
+      </w:r>
+      <w:r>
+        <w:rPr>
+          <w:rFonts w:cs="Times New Roman"/>
+          <w:szCs w:val="24"/>
+        </w:rPr>
+        <w:t>e</w:t>
+      </w:r>
+      <w:r>
+        <w:rPr>
+          <w:rFonts w:cs="Times New Roman"/>
+          <w:szCs w:val="24"/>
+        </w:rPr>
+        <w:t>, tako da svaki sadrži sve što je potrebno za izvršavanje samo jednog aspekta željene funkcionalnosti.</w:t>
+      </w:r>
+      <w:r>
+        <w:rPr>
+          <w:rFonts w:cs="Times New Roman"/>
+          <w:szCs w:val="24"/>
+        </w:rPr>
+        <w:t xml:space="preserve"> Naš projekt se sastoji </w:t>
+      </w:r>
+      <w:r>
+        <w:rPr>
+          <w:rFonts w:cs="Times New Roman"/>
+          <w:szCs w:val="24"/>
+        </w:rPr>
+        <w:t xml:space="preserve">od </w:t>
+      </w:r>
+      <w:r>
+        <w:rPr>
+          <w:rFonts w:cs="Times New Roman"/>
+          <w:szCs w:val="24"/>
+        </w:rPr>
+        <w:t>pet</w:t>
+      </w:r>
+      <w:r>
+        <w:rPr>
+          <w:rFonts w:cs="Times New Roman"/>
+          <w:szCs w:val="24"/>
+        </w:rPr>
+        <w:t xml:space="preserve"> modula (app, core</w:t>
+      </w:r>
+      <w:r>
+        <w:rPr>
+          <w:rFonts w:cs="Times New Roman"/>
+          <w:szCs w:val="24"/>
+        </w:rPr>
+        <w:t xml:space="preserve">, </w:t>
+      </w:r>
+      <w:r>
+        <w:rPr>
+          <w:rFonts w:cs="Times New Roman"/>
+          <w:szCs w:val="24"/>
+        </w:rPr>
+        <w:t>webservice</w:t>
+      </w:r>
+      <w:r>
+        <w:rPr>
+          <w:rFonts w:cs="Times New Roman"/>
+          <w:szCs w:val="24"/>
+        </w:rPr>
+        <w:t>,</w:t>
+      </w:r>
+      <w:r>
+        <w:rPr>
+          <w:rFonts w:cs="Times New Roman"/>
+          <w:szCs w:val="24"/>
+        </w:rPr>
+        <w:t xml:space="preserve"> passwordrecord</w:t>
+      </w:r>
+      <w:r>
+        <w:rPr>
+          <w:rFonts w:cs="Times New Roman"/>
+          <w:szCs w:val="24"/>
+        </w:rPr>
+        <w:t xml:space="preserve"> i facerecognition</w:t>
+      </w:r>
+      <w:r>
+        <w:rPr>
+          <w:rFonts w:cs="Times New Roman"/>
+          <w:szCs w:val="24"/>
+        </w:rPr>
+        <w:t>).</w:t>
+      </w:r>
+      <w:r>
+        <w:rPr>
+          <w:rFonts w:cs="Times New Roman"/>
+          <w:szCs w:val="24"/>
+        </w:rPr>
+        <w:t xml:space="preserve"> </w:t>
+      </w:r>
+      <w:r>
+        <w:rPr>
+          <w:rFonts w:cs="Times New Roman"/>
+          <w:szCs w:val="24"/>
+        </w:rPr>
+        <w:t>Unutar app modula nalaze se paketi i klase potrebni za sam prikaz podataka, obradu podataka, listeneri za web servis i nekoliko paketa. Unutar core modula nalaze se klase koje su potrebne app i core modulu. Nalaze se upravo tu jer se većina tih klasa koristi kod parsiranja podataka sa web servisa, a slijedno tome koriste se i za kreiranje, ažuriranje ili slanje podataka unutar app modula. Modul web service služi za dohvaćanje i slanje podataka na php web servis.</w:t>
+      </w:r>
+      <w:r>
+        <w:rPr>
+          <w:rFonts w:cs="Times New Roman"/>
+          <w:szCs w:val="24"/>
+        </w:rPr>
+        <w:t xml:space="preserve"> Modul passwordrecord služi za evidenciju prisustva pomoću lozinke koju generira profesor.</w:t>
+      </w:r>
+      <w:r>
+        <w:rPr>
+          <w:rFonts w:cs="Times New Roman"/>
+          <w:szCs w:val="24"/>
+        </w:rPr>
+        <w:t xml:space="preserve"> Modul facerecognition služi za evidentiranje prisustva studenata pomoću prepoznavanja lica. </w:t>
+      </w:r>
+    </w:p>
+    <w:p>
+      <w:pPr>
+        <w:spacing w:line="360" w:lineRule="auto"/>
+        <w:ind w:firstLine="360"/>
+        <w:jc w:val="both"/>
+        <w:rPr>
+          <w:rStyle w:val="tlid-translation"/>
+        </w:rPr>
+      </w:pPr>
+      <w:r>
+        <w:rPr>
+          <w:rStyle w:val="tlid-translation"/>
+        </w:rPr>
+        <w:t>Modulsko sučelje izražava elemente koji su navedeni i potrebni za modul. Elementi definirani u sučelju mogu se otkriti drugim modulima. Implementacija sadrži radni kod koji odgovara elementima deklariranim u sučelju.</w:t>
+      </w:r>
+      <w:r>
+        <w:rPr>
+          <w:rStyle w:val="tlid-translation"/>
+        </w:rPr>
+        <w:t xml:space="preserve"> U našem slučaju, sučelje sadrži metodu za prosljeđivanje podataka u modul</w:t>
+      </w:r>
+      <w:r>
+        <w:rPr>
+          <w:rStyle w:val="tlid-translation"/>
+        </w:rPr>
+        <w:t xml:space="preserve"> i </w:t>
+      </w:r>
+      <w:r>
+        <w:rPr>
+          <w:rStyle w:val="tlid-translation"/>
+        </w:rPr>
+        <w:t>metodu za prosljeđivanje podataka iz modula.</w:t>
+      </w:r>
+    </w:p>
+    <w:p>
+      <w:pPr>
+        <w:spacing w:line="360" w:lineRule="auto"/>
+        <w:ind w:firstLine="360"/>
+        <w:jc w:val="both"/>
+        <w:rPr>
+          <w:rFonts w:cs="Times New Roman"/>
+          <w:szCs w:val="24"/>
+        </w:rPr>
+      </w:pPr>
+      <w:r>
+        <w:rPr>
+          <w:rStyle w:val="tlid-translation"/>
+        </w:rPr>
+        <w:t>Modularno programiranje usko je povezano sa strukturiranim programiranjem i objektno orijentiranim programiranjem, a svi imaju isti cilj olakšati izgradnju velikih softverskih programa i sustava dekompozicijom na manje komade</w:t>
+      </w:r>
+      <w:r>
+        <w:rPr>
+          <w:rStyle w:val="tlid-translation"/>
+        </w:rPr>
+        <w:t>.</w:t>
+      </w:r>
+    </w:p>
+    <w:p>
+      <w:pPr>
+        <w:spacing w:line="360" w:lineRule="auto"/>
+        <w:ind w:firstLine="360"/>
+        <w:jc w:val="both"/>
+        <w:rPr>
+          <w:rFonts w:cs="Times New Roman"/>
+          <w:szCs w:val="24"/>
+        </w:rPr>
+      </w:pPr>
+    </w:p>
+    <w:p>
+      <w:pPr>
         <w:pStyle w:val="Heading2"/>
       </w:pPr>
-      <w:bookmarkStart w:id="8" w:name="_Toc536562403"/>
-      <w:r>
+      <w:bookmarkStart w:id="9" w:name="_Toc536624321"/>
+      <w:r>
+        <w:lastRenderedPageBreak/>
         <w:t>Modul app</w:t>
       </w:r>
-      <w:bookmarkEnd w:id="8"/>
+      <w:bookmarkEnd w:id="9"/>
     </w:p>
     <w:p/>
     <w:p>
@@ -5611,14 +6070,14 @@
       <w:pPr>
         <w:pStyle w:val="Heading2"/>
       </w:pPr>
-      <w:bookmarkStart w:id="9" w:name="_Toc536562404"/>
+      <w:bookmarkStart w:id="10" w:name="_Toc536624322"/>
       <w:r>
         <w:t xml:space="preserve">Modul </w:t>
       </w:r>
       <w:r>
         <w:t>core</w:t>
       </w:r>
-      <w:bookmarkEnd w:id="9"/>
+      <w:bookmarkEnd w:id="10"/>
     </w:p>
     <w:p/>
     <w:p>
@@ -5671,11 +6130,11 @@
       <w:pPr>
         <w:pStyle w:val="Heading2"/>
       </w:pPr>
-      <w:bookmarkStart w:id="10" w:name="_Toc536562405"/>
+      <w:bookmarkStart w:id="11" w:name="_Toc536624323"/>
       <w:r>
         <w:t>Modul webservice</w:t>
       </w:r>
-      <w:bookmarkEnd w:id="10"/>
+      <w:bookmarkEnd w:id="11"/>
     </w:p>
     <w:p/>
     <w:p>
@@ -5707,39 +6166,108 @@
           <w:rFonts w:cs="Times New Roman"/>
           <w:szCs w:val="24"/>
         </w:rPr>
-        <w:t xml:space="preserve">evu koji se generira, ali i za handlanje </w:t>
-      </w:r>
-      <w:r>
+        <w:t>evu koji se generira, ali i za handlanje odgovora koji nam web servis vraća i njihovo prosljeđivanje listeneru, tj konkretno sučelju SasWebServiceHandlerer.</w:t>
+      </w:r>
+    </w:p>
+    <w:p>
+      <w:pPr>
+        <w:pStyle w:val="Heading2"/>
+      </w:pPr>
+      <w:bookmarkStart w:id="12" w:name="_Toc536624324"/>
+      <w:r>
+        <w:t>Modul passwordrecord</w:t>
+      </w:r>
+      <w:bookmarkEnd w:id="12"/>
+    </w:p>
+    <w:p/>
+    <w:p>
+      <w:pPr>
+        <w:spacing w:line="360" w:lineRule="auto"/>
+        <w:ind w:firstLine="708"/>
+        <w:jc w:val="both"/>
         <w:rPr>
           <w:rFonts w:cs="Times New Roman"/>
           <w:szCs w:val="24"/>
         </w:rPr>
+      </w:pPr>
+      <w:r>
+        <w:rPr>
+          <w:rFonts w:cs="Times New Roman"/>
+          <w:szCs w:val="24"/>
+        </w:rPr>
+        <w:t xml:space="preserve">Modul „passwordrecord“ </w:t>
+      </w:r>
+      <w:r>
+        <w:rPr>
+          <w:rFonts w:cs="Times New Roman"/>
+          <w:szCs w:val="24"/>
+        </w:rPr>
+        <w:t xml:space="preserve">sadrži pakete </w:t>
+      </w:r>
+      <w:r>
+        <w:rPr>
+          <w:rFonts w:cs="Times New Roman"/>
+          <w:szCs w:val="24"/>
+        </w:rPr>
+        <w:t>„loaders“, „responses“, „profesor“, „student“ i klase „SasWebService“, SasWebServiceCaller“ i „SasWebServiceHandler“. Paket „profesor“ sadrži klasu „GeneratePassword“ kojom profesor generira lozinku</w:t>
+      </w:r>
+      <w:r>
+        <w:rPr>
+          <w:rFonts w:cs="Times New Roman"/>
+          <w:szCs w:val="24"/>
+        </w:rPr>
+        <w:t xml:space="preserve"> na temelju podataka koji se dobe iz „app“ modula preko sučelja.</w:t>
+      </w:r>
+      <w:r>
+        <w:rPr>
+          <w:rFonts w:cs="Times New Roman"/>
+          <w:szCs w:val="24"/>
+        </w:rPr>
+        <w:t>.</w:t>
+      </w:r>
+      <w:r>
+        <w:rPr>
+          <w:rFonts w:cs="Times New Roman"/>
+          <w:szCs w:val="24"/>
+        </w:rPr>
+        <w:t xml:space="preserve"> Paket „student“ sadrži klasu „SubmitAttendance“ koja vraća „app“ modulu studenta koji je prisutan preko sučelja. </w:t>
+      </w:r>
+      <w:r>
+        <w:rPr>
+          <w:rFonts w:cs="Times New Roman"/>
+          <w:szCs w:val="24"/>
+        </w:rPr>
+        <w:t xml:space="preserve"> Preostale klase služe za komunikaciju sa Web servisom.</w:t>
+      </w:r>
+    </w:p>
+    <w:p>
+      <w:pPr>
+        <w:pStyle w:val="Heading1"/>
+      </w:pPr>
+      <w:bookmarkStart w:id="13" w:name="_Toc536547093"/>
+      <w:bookmarkStart w:id="14" w:name="_Toc536624326"/>
+      <w:bookmarkStart w:id="15" w:name="_GoBack"/>
+      <w:bookmarkEnd w:id="15"/>
+      <w:r>
         <w:lastRenderedPageBreak/>
-        <w:t>odgovora koji nam web servis vraća i njihovo prosljeđivanje listeneru, tj konkretno sučelju SasWebServiceHandlerer.</w:t>
-      </w:r>
-    </w:p>
-    <w:p>
-      <w:pPr>
-        <w:pStyle w:val="Heading2"/>
-      </w:pPr>
-      <w:r>
-        <w:t>Dijagram modula</w:t>
-      </w:r>
+        <w:t>Dijagram slučajeva aktivnosti</w:t>
+      </w:r>
+      <w:bookmarkEnd w:id="13"/>
+      <w:bookmarkEnd w:id="14"/>
     </w:p>
     <w:p>
       <w:pPr>
         <w:keepNext/>
-        <w:jc w:val="center"/>
       </w:pPr>
       <w:r>
         <w:rPr>
           <w:noProof/>
         </w:rPr>
         <w:drawing>
-          <wp:inline distT="0" distB="0" distL="0" distR="0" wp14:anchorId="216DAE90" wp14:editId="07CE9B3D">
-            <wp:extent cx="3924300" cy="2590800"/>
-            <wp:effectExtent l="0" t="0" r="0" b="0"/>
-            <wp:docPr id="30" name="Picture 30"/>
+          <wp:inline distT="0" distB="0" distL="0" distR="0" wp14:anchorId="1B70B3C7" wp14:editId="4DAD8BDE">
+            <wp:extent cx="5760720" cy="4551680"/>
+            <wp:effectExtent l="0" t="0" r="0" b="1270"/>
+            <wp:docPr id="6" name="Picture 6"/>
             <wp:cNvGraphicFramePr>
               <a:graphicFrameLocks xmlns:a="http://schemas.openxmlformats.org/drawingml/2006/main" noChangeAspect="1"/>
             </wp:cNvGraphicFramePr>
@@ -5759,106 +6287,6 @@
                   <pic:spPr>
                     <a:xfrm>
                       <a:off x="0" y="0"/>
-                      <a:ext cx="3924300" cy="2590800"/>
-                    </a:xfrm>
-                    <a:prstGeom prst="rect">
-                      <a:avLst/>
-                    </a:prstGeom>
-                  </pic:spPr>
-                </pic:pic>
-              </a:graphicData>
-            </a:graphic>
-          </wp:inline>
-        </w:drawing>
-      </w:r>
-    </w:p>
-    <w:p>
-      <w:pPr>
-        <w:pStyle w:val="Caption"/>
-        <w:jc w:val="center"/>
-      </w:pPr>
-      <w:r>
-        <w:t xml:space="preserve">Slika </w:t>
-      </w:r>
-      <w:r>
-        <w:rPr>
-          <w:noProof/>
-        </w:rPr>
-        <w:fldChar w:fldCharType="begin"/>
-      </w:r>
-      <w:r>
-        <w:rPr>
-          <w:noProof/>
-        </w:rPr>
-        <w:instrText xml:space="preserve"> SEQ Slika \* ARABIC </w:instrText>
-      </w:r>
-      <w:r>
-        <w:rPr>
-          <w:noProof/>
-        </w:rPr>
-        <w:fldChar w:fldCharType="separate"/>
-      </w:r>
-      <w:r>
-        <w:rPr>
-          <w:noProof/>
-        </w:rPr>
-        <w:t>2</w:t>
-      </w:r>
-      <w:r>
-        <w:rPr>
-          <w:noProof/>
-        </w:rPr>
-        <w:fldChar w:fldCharType="end"/>
-      </w:r>
-      <w:r>
-        <w:t>. Dijagram modula</w:t>
-      </w:r>
-    </w:p>
-    <w:p>
-      <w:pPr>
-        <w:pStyle w:val="Heading1"/>
-      </w:pPr>
-      <w:bookmarkStart w:id="11" w:name="_Toc536547093"/>
-      <w:bookmarkStart w:id="12" w:name="_Toc536562406"/>
-      <w:r>
-        <w:lastRenderedPageBreak/>
-        <w:t>Dijagram slučajeva aktivnosti</w:t>
-      </w:r>
-      <w:bookmarkEnd w:id="11"/>
-      <w:bookmarkEnd w:id="12"/>
-    </w:p>
-    <w:p>
-      <w:pPr>
-        <w:keepNext/>
-      </w:pPr>
-      <w:r>
-        <w:rPr>
-          <w:noProof/>
-        </w:rPr>
-        <w:drawing>
-          <wp:inline distT="0" distB="0" distL="0" distR="0" wp14:anchorId="1B70B3C7" wp14:editId="4DAD8BDE">
-            <wp:extent cx="5760720" cy="4551680"/>
-            <wp:effectExtent l="0" t="0" r="0" b="1270"/>
-            <wp:docPr id="6" name="Picture 6"/>
-            <wp:cNvGraphicFramePr>
-              <a:graphicFrameLocks xmlns:a="http://schemas.openxmlformats.org/drawingml/2006/main" noChangeAspect="1"/>
-            </wp:cNvGraphicFramePr>
-            <a:graphic xmlns:a="http://schemas.openxmlformats.org/drawingml/2006/main">
-              <a:graphicData uri="http://schemas.openxmlformats.org/drawingml/2006/picture">
-                <pic:pic xmlns:pic="http://schemas.openxmlformats.org/drawingml/2006/picture">
-                  <pic:nvPicPr>
-                    <pic:cNvPr id="1" name=""/>
-                    <pic:cNvPicPr/>
-                  </pic:nvPicPr>
-                  <pic:blipFill>
-                    <a:blip r:embed="rId30"/>
-                    <a:stretch>
-                      <a:fillRect/>
-                    </a:stretch>
-                  </pic:blipFill>
-                  <pic:spPr>
-                    <a:xfrm>
-                      <a:off x="0" y="0"/>
                       <a:ext cx="5760720" cy="4551680"/>
                     </a:xfrm>
                     <a:prstGeom prst="rect">
@@ -5940,13 +6368,13 @@
       <w:pPr>
         <w:pStyle w:val="Heading1"/>
       </w:pPr>
-      <w:bookmarkStart w:id="13" w:name="_Toc536547094"/>
-      <w:bookmarkStart w:id="14" w:name="_Toc536562407"/>
+      <w:bookmarkStart w:id="16" w:name="_Toc536547094"/>
+      <w:bookmarkStart w:id="17" w:name="_Toc536624327"/>
       <w:r>
         <w:t>Funkcionalnosti i pripadajući dijagrami</w:t>
       </w:r>
-      <w:bookmarkEnd w:id="13"/>
-      <w:bookmarkEnd w:id="14"/>
+      <w:bookmarkEnd w:id="16"/>
+      <w:bookmarkEnd w:id="17"/>
     </w:p>
     <w:p>
       <w:pPr>
@@ -5970,14 +6398,14 @@
       <w:pPr>
         <w:pStyle w:val="Heading2"/>
       </w:pPr>
-      <w:bookmarkStart w:id="15" w:name="_Toc536547095"/>
-      <w:bookmarkStart w:id="16" w:name="_Toc536562408"/>
+      <w:bookmarkStart w:id="18" w:name="_Toc536547095"/>
+      <w:bookmarkStart w:id="19" w:name="_Toc536624328"/>
       <w:r>
         <w:lastRenderedPageBreak/>
         <w:t>Profesor</w:t>
       </w:r>
-      <w:bookmarkEnd w:id="15"/>
-      <w:bookmarkEnd w:id="16"/>
+      <w:bookmarkEnd w:id="18"/>
+      <w:bookmarkEnd w:id="19"/>
     </w:p>
     <w:p>
       <w:pPr>
@@ -6001,11 +6429,11 @@
       <w:pPr>
         <w:pStyle w:val="Heading3"/>
       </w:pPr>
-      <w:bookmarkStart w:id="17" w:name="_Toc536562409"/>
+      <w:bookmarkStart w:id="20" w:name="_Toc536624329"/>
       <w:r>
         <w:t>Prijava</w:t>
       </w:r>
-      <w:bookmarkEnd w:id="17"/>
+      <w:bookmarkEnd w:id="20"/>
     </w:p>
     <w:p>
       <w:pPr>
@@ -6031,7 +6459,7 @@
                     <pic:cNvPicPr/>
                   </pic:nvPicPr>
                   <pic:blipFill>
-                    <a:blip r:embed="rId31">
+                    <a:blip r:embed="rId30">
                       <a:extLst>
                         <a:ext uri="{28A0092B-C50C-407E-A947-70E740481C1C}">
                           <a14:useLocalDpi xmlns:a14="http://schemas.microsoft.com/office/drawing/2010/main" val="0"/>
@@ -6092,7 +6520,7 @@
                     <pic:cNvPicPr/>
                   </pic:nvPicPr>
                   <pic:blipFill>
-                    <a:blip r:embed="rId32"/>
+                    <a:blip r:embed="rId31"/>
                     <a:stretch>
                       <a:fillRect/>
                     </a:stretch>
@@ -6165,8 +6593,7 @@
           <w:szCs w:val="24"/>
         </w:rPr>
       </w:pPr>
-      <w:bookmarkStart w:id="18" w:name="_Toc536547096"/>
-      <w:bookmarkStart w:id="19" w:name="_Toc536562410"/>
+      <w:bookmarkStart w:id="21" w:name="_Toc536547096"/>
       <w:r>
         <w:rPr>
           <w:rFonts w:cs="Times New Roman"/>
@@ -6186,11 +6613,12 @@
       <w:pPr>
         <w:pStyle w:val="Heading3"/>
       </w:pPr>
+      <w:bookmarkStart w:id="22" w:name="_Toc536624330"/>
       <w:r>
         <w:t>Pretraživanje i dodavanje seminara</w:t>
       </w:r>
-      <w:bookmarkEnd w:id="18"/>
-      <w:bookmarkEnd w:id="19"/>
+      <w:bookmarkEnd w:id="21"/>
+      <w:bookmarkEnd w:id="22"/>
     </w:p>
     <w:p/>
     <w:p>
@@ -6217,7 +6645,7 @@
                     <pic:cNvPicPr/>
                   </pic:nvPicPr>
                   <pic:blipFill>
-                    <a:blip r:embed="rId33" cstate="print">
+                    <a:blip r:embed="rId32" cstate="print">
                       <a:extLst>
                         <a:ext uri="{28A0092B-C50C-407E-A947-70E740481C1C}">
                           <a14:useLocalDpi xmlns:a14="http://schemas.microsoft.com/office/drawing/2010/main" val="0"/>
@@ -6302,7 +6730,7 @@
                     <pic:cNvPicPr/>
                   </pic:nvPicPr>
                   <pic:blipFill>
-                    <a:blip r:embed="rId34">
+                    <a:blip r:embed="rId33">
                       <a:extLst>
                         <a:ext uri="{28A0092B-C50C-407E-A947-70E740481C1C}">
                           <a14:useLocalDpi xmlns:a14="http://schemas.microsoft.com/office/drawing/2010/main" val="0"/>
@@ -6362,7 +6790,7 @@
                     <pic:cNvPicPr/>
                   </pic:nvPicPr>
                   <pic:blipFill>
-                    <a:blip r:embed="rId35"/>
+                    <a:blip r:embed="rId34"/>
                     <a:stretch>
                       <a:fillRect/>
                     </a:stretch>
@@ -6497,11 +6925,11 @@
       <w:pPr>
         <w:pStyle w:val="Heading3"/>
       </w:pPr>
-      <w:bookmarkStart w:id="20" w:name="_Toc536562411"/>
+      <w:bookmarkStart w:id="23" w:name="_Toc536624331"/>
       <w:r>
         <w:t>Raspored predavanja</w:t>
       </w:r>
-      <w:bookmarkEnd w:id="20"/>
+      <w:bookmarkEnd w:id="23"/>
     </w:p>
     <w:p>
       <w:pPr>
@@ -6527,7 +6955,7 @@
                     <pic:cNvPicPr/>
                   </pic:nvPicPr>
                   <pic:blipFill>
-                    <a:blip r:embed="rId36" cstate="print">
+                    <a:blip r:embed="rId35" cstate="print">
                       <a:extLst>
                         <a:ext uri="{28A0092B-C50C-407E-A947-70E740481C1C}">
                           <a14:useLocalDpi xmlns:a14="http://schemas.microsoft.com/office/drawing/2010/main" val="0"/>
@@ -6596,7 +7024,7 @@
                     <pic:cNvPicPr/>
                   </pic:nvPicPr>
                   <pic:blipFill>
-                    <a:blip r:embed="rId37" cstate="print">
+                    <a:blip r:embed="rId36" cstate="print">
                       <a:extLst>
                         <a:ext uri="{28A0092B-C50C-407E-A947-70E740481C1C}">
                           <a14:useLocalDpi xmlns:a14="http://schemas.microsoft.com/office/drawing/2010/main" val="0"/>
@@ -6658,7 +7086,7 @@
                     <pic:cNvPicPr/>
                   </pic:nvPicPr>
                   <pic:blipFill>
-                    <a:blip r:embed="rId38"/>
+                    <a:blip r:embed="rId37"/>
                     <a:stretch>
                       <a:fillRect/>
                     </a:stretch>
@@ -6778,11 +7206,11 @@
       <w:pPr>
         <w:pStyle w:val="Heading3"/>
       </w:pPr>
-      <w:bookmarkStart w:id="21" w:name="_Toc536562412"/>
+      <w:bookmarkStart w:id="24" w:name="_Toc536624332"/>
       <w:r>
         <w:t>Prisustvo pomoću lozinke</w:t>
       </w:r>
-      <w:bookmarkEnd w:id="21"/>
+      <w:bookmarkEnd w:id="24"/>
     </w:p>
     <w:p>
       <w:pPr>
@@ -6808,7 +7236,7 @@
                     <pic:cNvPicPr/>
                   </pic:nvPicPr>
                   <pic:blipFill>
-                    <a:blip r:embed="rId39" cstate="print">
+                    <a:blip r:embed="rId38" cstate="print">
                       <a:extLst>
                         <a:ext uri="{28A0092B-C50C-407E-A947-70E740481C1C}">
                           <a14:useLocalDpi xmlns:a14="http://schemas.microsoft.com/office/drawing/2010/main" val="0"/>
@@ -6860,7 +7288,7 @@
                     <pic:cNvPicPr/>
                   </pic:nvPicPr>
                   <pic:blipFill>
-                    <a:blip r:embed="rId40" cstate="print">
+                    <a:blip r:embed="rId39" cstate="print">
                       <a:extLst>
                         <a:ext uri="{28A0092B-C50C-407E-A947-70E740481C1C}">
                           <a14:useLocalDpi xmlns:a14="http://schemas.microsoft.com/office/drawing/2010/main" val="0"/>
@@ -6904,7 +7332,7 @@
       <w:pPr>
         <w:pStyle w:val="Heading1"/>
       </w:pPr>
-      <w:bookmarkStart w:id="22" w:name="_Toc536562413"/>
+      <w:bookmarkStart w:id="25" w:name="_Toc536624333"/>
       <w:r>
         <w:lastRenderedPageBreak/>
         <w:t xml:space="preserve">Dijagrami </w:t>
@@ -6912,14 +7340,13 @@
       <w:r>
         <w:t>modula</w:t>
       </w:r>
-      <w:bookmarkEnd w:id="22"/>
+      <w:bookmarkEnd w:id="25"/>
     </w:p>
     <w:p/>
     <w:p>
       <w:pPr>
         <w:jc w:val="center"/>
       </w:pPr>
-      <w:bookmarkStart w:id="23" w:name="_GoBack"/>
       <w:r>
         <w:rPr>
           <w:noProof/>
@@ -6940,7 +7367,7 @@
                     <pic:cNvPicPr/>
                   </pic:nvPicPr>
                   <pic:blipFill>
-                    <a:blip r:embed="rId41"/>
+                    <a:blip r:embed="rId40"/>
                     <a:stretch>
                       <a:fillRect/>
                     </a:stretch>
@@ -6960,7 +7387,6 @@
           </wp:inline>
         </w:drawing>
       </w:r>
-      <w:bookmarkEnd w:id="23"/>
     </w:p>
     <w:p/>
     <w:p>
@@ -7123,7 +7549,7 @@
       <w:pPr>
         <w:pStyle w:val="Heading2"/>
       </w:pPr>
-      <w:bookmarkStart w:id="24" w:name="_Toc536562414"/>
+      <w:bookmarkStart w:id="26" w:name="_Toc536624334"/>
       <w:r>
         <w:lastRenderedPageBreak/>
         <w:t>Modul</w:t>
@@ -7131,7 +7557,7 @@
       <w:r>
         <w:t xml:space="preserve"> app</w:t>
       </w:r>
-      <w:bookmarkEnd w:id="24"/>
+      <w:bookmarkEnd w:id="26"/>
     </w:p>
     <w:p/>
     <w:p>
@@ -7159,7 +7585,7 @@
                     <pic:cNvPicPr/>
                   </pic:nvPicPr>
                   <pic:blipFill>
-                    <a:blip r:embed="rId42" cstate="print">
+                    <a:blip r:embed="rId41" cstate="print">
                       <a:extLst>
                         <a:ext uri="{28A0092B-C50C-407E-A947-70E740481C1C}">
                           <a14:useLocalDpi xmlns:a14="http://schemas.microsoft.com/office/drawing/2010/main" val="0"/>
@@ -7522,7 +7948,7 @@
                     <pic:cNvPicPr/>
                   </pic:nvPicPr>
                   <pic:blipFill>
-                    <a:blip r:embed="rId43">
+                    <a:blip r:embed="rId42">
                       <a:extLst>
                         <a:ext uri="{28A0092B-C50C-407E-A947-70E740481C1C}">
                           <a14:useLocalDpi xmlns:a14="http://schemas.microsoft.com/office/drawing/2010/main" val="0"/>
@@ -7600,7 +8026,7 @@
       <w:pPr>
         <w:pStyle w:val="Heading2"/>
       </w:pPr>
-      <w:bookmarkStart w:id="25" w:name="_Toc536562415"/>
+      <w:bookmarkStart w:id="27" w:name="_Toc536624335"/>
       <w:r>
         <w:lastRenderedPageBreak/>
         <w:t xml:space="preserve">Modul </w:t>
@@ -7608,7 +8034,7 @@
       <w:r>
         <w:t>webservice</w:t>
       </w:r>
-      <w:bookmarkEnd w:id="25"/>
+      <w:bookmarkEnd w:id="27"/>
     </w:p>
     <w:p/>
     <w:p>
@@ -7638,7 +8064,7 @@
                     </pic:cNvPicPr>
                   </pic:nvPicPr>
                   <pic:blipFill>
-                    <a:blip r:embed="rId44">
+                    <a:blip r:embed="rId43">
                       <a:extLst>
                         <a:ext uri="{28A0092B-C50C-407E-A947-70E740481C1C}">
                           <a14:useLocalDpi xmlns:a14="http://schemas.microsoft.com/office/drawing/2010/main" val="0"/>
@@ -7790,12 +8216,12 @@
       <w:pPr>
         <w:pStyle w:val="Heading1"/>
       </w:pPr>
-      <w:bookmarkStart w:id="26" w:name="_Toc536562416"/>
+      <w:bookmarkStart w:id="28" w:name="_Toc536624336"/>
       <w:r>
         <w:lastRenderedPageBreak/>
         <w:t>Web servis</w:t>
       </w:r>
-      <w:bookmarkEnd w:id="26"/>
+      <w:bookmarkEnd w:id="28"/>
     </w:p>
     <w:p>
       <w:pPr>
@@ -7828,7 +8254,7 @@
         </w:rPr>
         <w:t xml:space="preserve"> GitHub link webservisa je </w:t>
       </w:r>
-      <w:hyperlink r:id="rId45" w:history="1">
+      <w:hyperlink r:id="rId44" w:history="1">
         <w:r>
           <w:rPr>
             <w:rStyle w:val="Hyperlink"/>
@@ -7845,7 +8271,7 @@
         </w:rPr>
         <w:t xml:space="preserve">. Kao nepromjenjivi dio, tj. baseUrl je korišten url: </w:t>
       </w:r>
-      <w:hyperlink r:id="rId46" w:history="1">
+      <w:hyperlink r:id="rId45" w:history="1">
         <w:r>
           <w:rPr>
             <w:rStyle w:val="Hyperlink"/>
@@ -13457,6 +13883,11 @@
       <w:lang w:eastAsia="hr-HR"/>
     </w:rPr>
   </w:style>
+  <w:style w:type="character" w:customStyle="1" w:styleId="tlid-translation">
+    <w:name w:val="tlid-translation"/>
+    <w:basedOn w:val="DefaultParagraphFont"/>
+    <w:rsid w:val="00074A81"/>
+  </w:style>
 </w:styles>
 </file>
 
@@ -13750,7 +14181,7 @@
 </file>
 
 <file path=customXml/itemProps1.xml><?xml version="1.0" encoding="utf-8"?>
-<ds:datastoreItem xmlns:ds="http://schemas.openxmlformats.org/officeDocument/2006/customXml" ds:itemID="{7C98741F-13A6-4A70-AE05-193B1898A410}">
+<ds:datastoreItem xmlns:ds="http://schemas.openxmlformats.org/officeDocument/2006/customXml" ds:itemID="{19BE2D47-FB1F-4D87-B775-B1FFB056EFF0}">
   <ds:schemaRefs>
     <ds:schemaRef ds:uri="http://schemas.openxmlformats.org/officeDocument/2006/bibliography"/>
   </ds:schemaRefs>

--- a/Dokumentacija/AIR1810 StudentAttendanceSystem - Andlar, Benotić, Dubravac, Krištić, Vitez.docx
+++ b/Dokumentacija/AIR1810 StudentAttendanceSystem - Andlar, Benotić, Dubravac, Krištić, Vitez.docx
@@ -1,6 +1,6 @@
 
 <file path=word/document.xml><?xml version="1.0" encoding="utf-8"?>
-<w:document xmlns:wpc="http://schemas.microsoft.com/office/word/2010/wordprocessingCanvas" xmlns:mc="http://schemas.openxmlformats.org/markup-compatibility/2006" xmlns:o="urn:schemas-microsoft-com:office:office" xmlns:r="http://schemas.openxmlformats.org/officeDocument/2006/relationships" xmlns:m="http://schemas.openxmlformats.org/officeDocument/2006/math" xmlns:v="urn:schemas-microsoft-com:vml" xmlns:wp14="http://schemas.microsoft.com/office/word/2010/wordprocessingDrawing" xmlns:wp="http://schemas.openxmlformats.org/drawingml/2006/wordprocessingDrawing" xmlns:w10="urn:schemas-microsoft-com:office:word" xmlns:w="http://schemas.openxmlformats.org/wordprocessingml/2006/main" xmlns:w14="http://schemas.microsoft.com/office/word/2010/wordml" xmlns:w15="http://schemas.microsoft.com/office/word/2012/wordml" xmlns:wpg="http://schemas.microsoft.com/office/word/2010/wordprocessingGroup" xmlns:wpi="http://schemas.microsoft.com/office/word/2010/wordprocessingInk" xmlns:wne="http://schemas.microsoft.com/office/word/2006/wordml" xmlns:wps="http://schemas.microsoft.com/office/word/2010/wordprocessingShape" mc:Ignorable="w14 w15 wp14">
+<w:document xmlns:wpc="http://schemas.microsoft.com/office/word/2010/wordprocessingCanvas" xmlns:cx="http://schemas.microsoft.com/office/drawing/2014/chartex" xmlns:cx1="http://schemas.microsoft.com/office/drawing/2015/9/8/chartex" xmlns:cx2="http://schemas.microsoft.com/office/drawing/2015/10/21/chartex" xmlns:cx3="http://schemas.microsoft.com/office/drawing/2016/5/9/chartex" xmlns:cx4="http://schemas.microsoft.com/office/drawing/2016/5/10/chartex" xmlns:cx5="http://schemas.microsoft.com/office/drawing/2016/5/11/chartex" xmlns:cx6="http://schemas.microsoft.com/office/drawing/2016/5/12/chartex" xmlns:cx7="http://schemas.microsoft.com/office/drawing/2016/5/13/chartex" xmlns:cx8="http://schemas.microsoft.com/office/drawing/2016/5/14/chartex" xmlns:mc="http://schemas.openxmlformats.org/markup-compatibility/2006" xmlns:aink="http://schemas.microsoft.com/office/drawing/2016/ink" xmlns:am3d="http://schemas.microsoft.com/office/drawing/2017/model3d" xmlns:o="urn:schemas-microsoft-com:office:office" xmlns:r="http://schemas.openxmlformats.org/officeDocument/2006/relationships" xmlns:m="http://schemas.openxmlformats.org/officeDocument/2006/math" xmlns:v="urn:schemas-microsoft-com:vml" xmlns:wp14="http://schemas.microsoft.com/office/word/2010/wordprocessingDrawing" xmlns:wp="http://schemas.openxmlformats.org/drawingml/2006/wordprocessingDrawing" xmlns:w10="urn:schemas-microsoft-com:office:word" xmlns:w="http://schemas.openxmlformats.org/wordprocessingml/2006/main" xmlns:w14="http://schemas.microsoft.com/office/word/2010/wordml" xmlns:w15="http://schemas.microsoft.com/office/word/2012/wordml" xmlns:w16cid="http://schemas.microsoft.com/office/word/2016/wordml/cid" xmlns:w16se="http://schemas.microsoft.com/office/word/2015/wordml/symex" xmlns:wpg="http://schemas.microsoft.com/office/word/2010/wordprocessingGroup" xmlns:wpi="http://schemas.microsoft.com/office/word/2010/wordprocessingInk" xmlns:wne="http://schemas.microsoft.com/office/word/2006/wordml" xmlns:wps="http://schemas.microsoft.com/office/word/2010/wordprocessingShape" mc:Ignorable="w14 w15 w16se w16cid wp14">
   <w:body>
     <w:p>
       <w:pPr>
@@ -92,17 +92,8 @@
           <w:rFonts w:ascii="Arial" w:hAnsi="Arial" w:cs="Arial"/>
           <w:b/>
         </w:rPr>
-        <w:t xml:space="preserve">Domagoj </w:t>
-      </w:r>
-      <w:proofErr w:type="spellStart"/>
-      <w:r>
-        <w:rPr>
-          <w:rFonts w:ascii="Arial" w:hAnsi="Arial" w:cs="Arial"/>
-          <w:b/>
-        </w:rPr>
-        <w:t>Andlar</w:t>
-      </w:r>
-      <w:proofErr w:type="spellEnd"/>
+        <w:t>Domagoj Andlar</w:t>
+      </w:r>
     </w:p>
     <w:p>
       <w:pPr>
@@ -520,25 +511,7 @@
           <w:sz w:val="22"/>
           <w:szCs w:val="22"/>
         </w:rPr>
-        <w:t xml:space="preserve">Domagoj </w:t>
-      </w:r>
-      <w:proofErr w:type="spellStart"/>
-      <w:r>
-        <w:rPr>
-          <w:rFonts w:ascii="Arial" w:hAnsi="Arial" w:cs="Arial"/>
-          <w:sz w:val="22"/>
-          <w:szCs w:val="22"/>
-        </w:rPr>
-        <w:t>Andlar</w:t>
-      </w:r>
-      <w:proofErr w:type="spellEnd"/>
-      <w:r>
-        <w:rPr>
-          <w:rFonts w:ascii="Arial" w:hAnsi="Arial" w:cs="Arial"/>
-          <w:sz w:val="22"/>
-          <w:szCs w:val="22"/>
-        </w:rPr>
-        <w:t xml:space="preserve">, Matija </w:t>
+        <w:t xml:space="preserve">Domagoj Andlar, Matija </w:t>
       </w:r>
       <w:proofErr w:type="spellStart"/>
       <w:r>
@@ -8029,8 +8002,6 @@
           </w:rPr>
           <w:tab/>
         </w:r>
-        <w:bookmarkStart w:id="1" w:name="_GoBack"/>
-        <w:bookmarkEnd w:id="1"/>
         <w:r>
           <w:rPr>
             <w:noProof/>
@@ -8188,12 +8159,12 @@
         <w:pStyle w:val="FOINaslov1"/>
         <w:ind w:left="0" w:firstLine="0"/>
       </w:pPr>
-      <w:bookmarkStart w:id="2" w:name="_Toc536648876"/>
+      <w:bookmarkStart w:id="1" w:name="_Toc536648876"/>
       <w:r>
         <w:lastRenderedPageBreak/>
         <w:t>Uvod</w:t>
       </w:r>
-      <w:bookmarkEnd w:id="2"/>
+      <w:bookmarkEnd w:id="1"/>
     </w:p>
     <w:p>
       <w:pPr>
@@ -8436,22 +8407,22 @@
         <w:pStyle w:val="FOINaslov1"/>
         <w:ind w:left="0" w:firstLine="0"/>
       </w:pPr>
-      <w:bookmarkStart w:id="3" w:name="_Toc536648877"/>
+      <w:bookmarkStart w:id="2" w:name="_Toc536648877"/>
       <w:r>
         <w:lastRenderedPageBreak/>
         <w:t>Specifikacija zahtjeva</w:t>
       </w:r>
+      <w:bookmarkEnd w:id="2"/>
+    </w:p>
+    <w:p>
+      <w:pPr>
+        <w:pStyle w:val="FOINaslov2"/>
+      </w:pPr>
+      <w:bookmarkStart w:id="3" w:name="_Toc536648878"/>
+      <w:r>
+        <w:t>Namjena dokumenta</w:t>
+      </w:r>
       <w:bookmarkEnd w:id="3"/>
-    </w:p>
-    <w:p>
-      <w:pPr>
-        <w:pStyle w:val="FOINaslov2"/>
-      </w:pPr>
-      <w:bookmarkStart w:id="4" w:name="_Toc536648878"/>
-      <w:r>
-        <w:t>Namjena dokumenta</w:t>
-      </w:r>
-      <w:bookmarkEnd w:id="4"/>
     </w:p>
     <w:p>
       <w:pPr>
@@ -8467,11 +8438,11 @@
       <w:pPr>
         <w:pStyle w:val="FOINaslov2"/>
       </w:pPr>
-      <w:bookmarkStart w:id="5" w:name="_Toc536648879"/>
+      <w:bookmarkStart w:id="4" w:name="_Toc536648879"/>
       <w:r>
         <w:t>Ciljevi</w:t>
       </w:r>
-      <w:bookmarkEnd w:id="5"/>
+      <w:bookmarkEnd w:id="4"/>
     </w:p>
     <w:p>
       <w:pPr>
@@ -8554,11 +8525,11 @@
       <w:pPr>
         <w:pStyle w:val="FOINaslov2"/>
       </w:pPr>
-      <w:bookmarkStart w:id="6" w:name="_Toc536648880"/>
+      <w:bookmarkStart w:id="5" w:name="_Toc536648880"/>
       <w:r>
         <w:t>Svrha</w:t>
       </w:r>
-      <w:bookmarkEnd w:id="6"/>
+      <w:bookmarkEnd w:id="5"/>
     </w:p>
     <w:p>
       <w:pPr>
@@ -8574,11 +8545,11 @@
       <w:pPr>
         <w:pStyle w:val="FOINaslov2"/>
       </w:pPr>
-      <w:bookmarkStart w:id="7" w:name="_Toc536648881"/>
+      <w:bookmarkStart w:id="6" w:name="_Toc536648881"/>
       <w:r>
         <w:t>Djelokrug</w:t>
       </w:r>
-      <w:bookmarkEnd w:id="7"/>
+      <w:bookmarkEnd w:id="6"/>
       <w:r>
         <w:t xml:space="preserve"> </w:t>
       </w:r>
@@ -8626,11 +8597,11 @@
       <w:pPr>
         <w:pStyle w:val="FOINaslov2"/>
       </w:pPr>
-      <w:bookmarkStart w:id="8" w:name="_Toc536648882"/>
+      <w:bookmarkStart w:id="7" w:name="_Toc536648882"/>
       <w:r>
         <w:t>Perspektiva proizvoda</w:t>
       </w:r>
-      <w:bookmarkEnd w:id="8"/>
+      <w:bookmarkEnd w:id="7"/>
     </w:p>
     <w:p>
       <w:pPr>
@@ -8660,7 +8631,7 @@
       <w:pPr>
         <w:pStyle w:val="FOINaslov2"/>
       </w:pPr>
-      <w:bookmarkStart w:id="9" w:name="_Toc536648883"/>
+      <w:bookmarkStart w:id="8" w:name="_Toc536648883"/>
       <w:r>
         <w:t>Korisničk</w:t>
       </w:r>
@@ -8676,7 +8647,7 @@
       <w:r>
         <w:t>arakteristike</w:t>
       </w:r>
-      <w:bookmarkEnd w:id="9"/>
+      <w:bookmarkEnd w:id="8"/>
     </w:p>
     <w:p>
       <w:pPr>
@@ -8774,24 +8745,24 @@
       <w:pPr>
         <w:pStyle w:val="FOINaslov2"/>
       </w:pPr>
-      <w:bookmarkStart w:id="10" w:name="_Toc536648884"/>
+      <w:bookmarkStart w:id="9" w:name="_Toc536648884"/>
       <w:r>
         <w:t>Nefunkcionalni zahtjevi</w:t>
       </w:r>
+      <w:bookmarkEnd w:id="9"/>
+    </w:p>
+    <w:p>
+      <w:pPr>
+        <w:pStyle w:val="FOINaslov3"/>
+      </w:pPr>
+      <w:r>
+        <w:t xml:space="preserve"> </w:t>
+      </w:r>
+      <w:bookmarkStart w:id="10" w:name="_Toc536648885"/>
+      <w:r>
+        <w:t>Performanse zahtjevi</w:t>
+      </w:r>
       <w:bookmarkEnd w:id="10"/>
-    </w:p>
-    <w:p>
-      <w:pPr>
-        <w:pStyle w:val="FOINaslov3"/>
-      </w:pPr>
-      <w:r>
-        <w:t xml:space="preserve"> </w:t>
-      </w:r>
-      <w:bookmarkStart w:id="11" w:name="_Toc536648885"/>
-      <w:r>
-        <w:t>Performanse zahtjevi</w:t>
-      </w:r>
-      <w:bookmarkEnd w:id="11"/>
     </w:p>
     <w:p>
       <w:pPr>
@@ -8821,11 +8792,11 @@
         <w:lastRenderedPageBreak/>
         <w:t xml:space="preserve"> </w:t>
       </w:r>
-      <w:bookmarkStart w:id="12" w:name="_Toc536648886"/>
+      <w:bookmarkStart w:id="11" w:name="_Toc536648886"/>
       <w:r>
         <w:t>Sigurnosni zahtjevi</w:t>
       </w:r>
-      <w:bookmarkEnd w:id="12"/>
+      <w:bookmarkEnd w:id="11"/>
     </w:p>
     <w:p>
       <w:pPr>
@@ -8860,11 +8831,11 @@
       <w:r>
         <w:t xml:space="preserve"> </w:t>
       </w:r>
-      <w:bookmarkStart w:id="13" w:name="_Toc536648887"/>
+      <w:bookmarkStart w:id="12" w:name="_Toc536648887"/>
       <w:r>
         <w:t>Preventivne mjere zaštite</w:t>
       </w:r>
-      <w:bookmarkEnd w:id="13"/>
+      <w:bookmarkEnd w:id="12"/>
     </w:p>
     <w:p>
       <w:pPr>
@@ -8893,11 +8864,11 @@
       <w:r>
         <w:t xml:space="preserve"> </w:t>
       </w:r>
-      <w:bookmarkStart w:id="14" w:name="_Toc536648888"/>
+      <w:bookmarkStart w:id="13" w:name="_Toc536648888"/>
       <w:r>
         <w:t>Pravni zahtjevi</w:t>
       </w:r>
-      <w:bookmarkEnd w:id="14"/>
+      <w:bookmarkEnd w:id="13"/>
     </w:p>
     <w:p>
       <w:pPr>
@@ -8920,11 +8891,11 @@
       <w:pPr>
         <w:pStyle w:val="FOINaslov2"/>
       </w:pPr>
-      <w:bookmarkStart w:id="15" w:name="_Toc536648889"/>
+      <w:bookmarkStart w:id="14" w:name="_Toc536648889"/>
       <w:r>
         <w:t>Funkcionalni zahtjevi</w:t>
       </w:r>
-      <w:bookmarkEnd w:id="15"/>
+      <w:bookmarkEnd w:id="14"/>
     </w:p>
     <w:p>
       <w:pPr>
@@ -8943,21 +8914,21 @@
       <w:r>
         <w:t xml:space="preserve"> </w:t>
       </w:r>
-      <w:bookmarkStart w:id="16" w:name="_Toc536648890"/>
+      <w:bookmarkStart w:id="15" w:name="_Toc536648890"/>
       <w:r>
         <w:t>Profesor</w:t>
       </w:r>
+      <w:bookmarkEnd w:id="15"/>
+    </w:p>
+    <w:p>
+      <w:pPr>
+        <w:pStyle w:val="FOINaslov4"/>
+      </w:pPr>
+      <w:bookmarkStart w:id="16" w:name="_Toc536648891"/>
+      <w:r>
+        <w:t>Prijava</w:t>
+      </w:r>
       <w:bookmarkEnd w:id="16"/>
-    </w:p>
-    <w:p>
-      <w:pPr>
-        <w:pStyle w:val="FOINaslov4"/>
-      </w:pPr>
-      <w:bookmarkStart w:id="17" w:name="_Toc536648891"/>
-      <w:r>
-        <w:t>Prijava</w:t>
-      </w:r>
-      <w:bookmarkEnd w:id="17"/>
     </w:p>
     <w:p>
       <w:pPr>
@@ -8983,11 +8954,11 @@
       <w:pPr>
         <w:pStyle w:val="FOINaslov4"/>
       </w:pPr>
-      <w:bookmarkStart w:id="18" w:name="_Toc536648892"/>
+      <w:bookmarkStart w:id="17" w:name="_Toc536648892"/>
       <w:r>
         <w:t>Prikaz rasporeda predavanja</w:t>
       </w:r>
-      <w:bookmarkEnd w:id="18"/>
+      <w:bookmarkEnd w:id="17"/>
     </w:p>
     <w:p>
       <w:pPr>
@@ -9010,11 +8981,11 @@
       <w:pPr>
         <w:pStyle w:val="FOINaslov4"/>
       </w:pPr>
-      <w:bookmarkStart w:id="19" w:name="_Toc536648893"/>
+      <w:bookmarkStart w:id="18" w:name="_Toc536648893"/>
       <w:r>
         <w:t>CRUD kolegija/seminara/laboratorijskih vježbi</w:t>
       </w:r>
-      <w:bookmarkEnd w:id="19"/>
+      <w:bookmarkEnd w:id="18"/>
     </w:p>
     <w:p>
       <w:pPr>
@@ -9030,11 +9001,11 @@
       <w:pPr>
         <w:pStyle w:val="FOINaslov4"/>
       </w:pPr>
-      <w:bookmarkStart w:id="20" w:name="_Toc536648894"/>
+      <w:bookmarkStart w:id="19" w:name="_Toc536648894"/>
       <w:r>
         <w:t>Dodavanje studenata na kolegije</w:t>
       </w:r>
-      <w:bookmarkEnd w:id="20"/>
+      <w:bookmarkEnd w:id="19"/>
     </w:p>
     <w:p>
       <w:pPr>
@@ -9050,11 +9021,11 @@
       <w:pPr>
         <w:pStyle w:val="FOINaslov4"/>
       </w:pPr>
-      <w:bookmarkStart w:id="21" w:name="_Toc536648895"/>
+      <w:bookmarkStart w:id="20" w:name="_Toc536648895"/>
       <w:r>
         <w:t>Evidencija dolazaka studenata po kolegiju</w:t>
       </w:r>
-      <w:bookmarkEnd w:id="21"/>
+      <w:bookmarkEnd w:id="20"/>
     </w:p>
     <w:p>
       <w:pPr>
@@ -9070,11 +9041,11 @@
       <w:pPr>
         <w:pStyle w:val="FOINaslov4"/>
       </w:pPr>
-      <w:bookmarkStart w:id="22" w:name="_Toc536648896"/>
+      <w:bookmarkStart w:id="21" w:name="_Toc536648896"/>
       <w:r>
         <w:t>Generiranje pina/lozinke za prisustvo</w:t>
       </w:r>
-      <w:bookmarkEnd w:id="22"/>
+      <w:bookmarkEnd w:id="21"/>
     </w:p>
     <w:p>
       <w:pPr>
@@ -9090,7 +9061,7 @@
       <w:pPr>
         <w:pStyle w:val="FOINaslov4"/>
       </w:pPr>
-      <w:bookmarkStart w:id="23" w:name="_Toc536648897"/>
+      <w:bookmarkStart w:id="22" w:name="_Toc536648897"/>
       <w:proofErr w:type="spellStart"/>
       <w:r>
         <w:t>Autentifikacija</w:t>
@@ -9099,7 +9070,7 @@
       <w:r>
         <w:t xml:space="preserve"> prepoznavanjem lica</w:t>
       </w:r>
-      <w:bookmarkEnd w:id="23"/>
+      <w:bookmarkEnd w:id="22"/>
     </w:p>
     <w:p>
       <w:pPr>
@@ -9123,11 +9094,11 @@
       <w:pPr>
         <w:pStyle w:val="FOINaslov4"/>
       </w:pPr>
-      <w:bookmarkStart w:id="24" w:name="_Toc536648898"/>
+      <w:bookmarkStart w:id="23" w:name="_Toc536648898"/>
       <w:r>
         <w:t>Odjava</w:t>
       </w:r>
-      <w:bookmarkEnd w:id="24"/>
+      <w:bookmarkEnd w:id="23"/>
     </w:p>
     <w:p>
       <w:pPr>
@@ -9151,21 +9122,21 @@
       <w:pPr>
         <w:pStyle w:val="FOINaslov3"/>
       </w:pPr>
-      <w:bookmarkStart w:id="25" w:name="_Toc536648899"/>
+      <w:bookmarkStart w:id="24" w:name="_Toc536648899"/>
       <w:r>
         <w:t>Student</w:t>
       </w:r>
+      <w:bookmarkEnd w:id="24"/>
+    </w:p>
+    <w:p>
+      <w:pPr>
+        <w:pStyle w:val="FOINaslov4"/>
+      </w:pPr>
+      <w:bookmarkStart w:id="25" w:name="_Toc536648900"/>
+      <w:r>
+        <w:t>Prijava</w:t>
+      </w:r>
       <w:bookmarkEnd w:id="25"/>
-    </w:p>
-    <w:p>
-      <w:pPr>
-        <w:pStyle w:val="FOINaslov4"/>
-      </w:pPr>
-      <w:bookmarkStart w:id="26" w:name="_Toc536648900"/>
-      <w:r>
-        <w:t>Prijava</w:t>
-      </w:r>
-      <w:bookmarkEnd w:id="26"/>
     </w:p>
     <w:p>
       <w:pPr>
@@ -9184,11 +9155,11 @@
       <w:pPr>
         <w:pStyle w:val="FOINaslov4"/>
       </w:pPr>
-      <w:bookmarkStart w:id="27" w:name="_Toc536648901"/>
+      <w:bookmarkStart w:id="26" w:name="_Toc536648901"/>
       <w:r>
         <w:t>Prikaz rasporeda sati</w:t>
       </w:r>
-      <w:bookmarkEnd w:id="27"/>
+      <w:bookmarkEnd w:id="26"/>
     </w:p>
     <w:p>
       <w:pPr>
@@ -9220,11 +9191,11 @@
       <w:pPr>
         <w:pStyle w:val="FOINaslov4"/>
       </w:pPr>
-      <w:bookmarkStart w:id="28" w:name="_Toc536648902"/>
+      <w:bookmarkStart w:id="27" w:name="_Toc536648902"/>
       <w:r>
         <w:t>Pregled upisanih kolegija (laboratorijskih vježbi, seminara, predavanja)</w:t>
       </w:r>
-      <w:bookmarkEnd w:id="28"/>
+      <w:bookmarkEnd w:id="27"/>
     </w:p>
     <w:p>
       <w:pPr>
@@ -9240,11 +9211,11 @@
       <w:pPr>
         <w:pStyle w:val="FOINaslov4"/>
       </w:pPr>
-      <w:bookmarkStart w:id="29" w:name="_Toc536648903"/>
+      <w:bookmarkStart w:id="28" w:name="_Toc536648903"/>
       <w:r>
         <w:t>Predbilježba za laboratorijske vježbe</w:t>
       </w:r>
-      <w:bookmarkEnd w:id="29"/>
+      <w:bookmarkEnd w:id="28"/>
     </w:p>
     <w:p>
       <w:pPr>
@@ -9260,11 +9231,11 @@
       <w:pPr>
         <w:pStyle w:val="FOINaslov4"/>
       </w:pPr>
-      <w:bookmarkStart w:id="30" w:name="_Toc536648904"/>
+      <w:bookmarkStart w:id="29" w:name="_Toc536648904"/>
       <w:r>
         <w:t>Evidencija dolazaka</w:t>
       </w:r>
-      <w:bookmarkEnd w:id="30"/>
+      <w:bookmarkEnd w:id="29"/>
     </w:p>
     <w:p>
       <w:pPr>
@@ -9280,11 +9251,11 @@
       <w:pPr>
         <w:pStyle w:val="FOINaslov3"/>
       </w:pPr>
-      <w:bookmarkStart w:id="31" w:name="_Toc536648905"/>
+      <w:bookmarkStart w:id="30" w:name="_Toc536648905"/>
       <w:r>
         <w:t>Registracija</w:t>
       </w:r>
-      <w:bookmarkEnd w:id="31"/>
+      <w:bookmarkEnd w:id="30"/>
     </w:p>
     <w:p>
       <w:pPr>
@@ -9300,11 +9271,11 @@
       <w:pPr>
         <w:pStyle w:val="FOINaslov2"/>
       </w:pPr>
-      <w:bookmarkStart w:id="32" w:name="_Toc536648906"/>
+      <w:bookmarkStart w:id="31" w:name="_Toc536648906"/>
       <w:r>
         <w:t>Dijagram slučajeva korištenja</w:t>
       </w:r>
-      <w:bookmarkEnd w:id="32"/>
+      <w:bookmarkEnd w:id="31"/>
     </w:p>
     <w:p>
       <w:pPr>
@@ -9370,7 +9341,7 @@
       <w:pPr>
         <w:pStyle w:val="Naslovslike"/>
       </w:pPr>
-      <w:bookmarkStart w:id="33" w:name="_Toc536648834"/>
+      <w:bookmarkStart w:id="32" w:name="_Toc536650307"/>
       <w:r>
         <w:t xml:space="preserve">Slika </w:t>
       </w:r>
@@ -9395,7 +9366,7 @@
       <w:r>
         <w:t>. Dijagram slučajeva korištenja</w:t>
       </w:r>
-      <w:bookmarkEnd w:id="33"/>
+      <w:bookmarkEnd w:id="32"/>
     </w:p>
     <w:p>
       <w:pPr>
@@ -9440,22 +9411,22 @@
         <w:pStyle w:val="FOINaslov1"/>
         <w:ind w:left="0" w:firstLine="0"/>
       </w:pPr>
-      <w:bookmarkStart w:id="34" w:name="_Toc536648907"/>
+      <w:bookmarkStart w:id="33" w:name="_Toc536648907"/>
       <w:r>
         <w:lastRenderedPageBreak/>
         <w:t>Tehnička Dokumentacija</w:t>
       </w:r>
+      <w:bookmarkEnd w:id="33"/>
+    </w:p>
+    <w:p>
+      <w:pPr>
+        <w:pStyle w:val="FOINaslov2"/>
+      </w:pPr>
+      <w:bookmarkStart w:id="34" w:name="_Toc536648908"/>
+      <w:r>
+        <w:t>Arhitektura sustava</w:t>
+      </w:r>
       <w:bookmarkEnd w:id="34"/>
-    </w:p>
-    <w:p>
-      <w:pPr>
-        <w:pStyle w:val="FOINaslov2"/>
-      </w:pPr>
-      <w:bookmarkStart w:id="35" w:name="_Toc536648908"/>
-      <w:r>
-        <w:t>Arhitektura sustava</w:t>
-      </w:r>
-      <w:bookmarkEnd w:id="35"/>
     </w:p>
     <w:p>
       <w:pPr>
@@ -9525,7 +9496,7 @@
       <w:pPr>
         <w:pStyle w:val="Naslovslike"/>
       </w:pPr>
-      <w:bookmarkStart w:id="36" w:name="_Toc536648835"/>
+      <w:bookmarkStart w:id="35" w:name="_Toc536650308"/>
       <w:r>
         <w:t xml:space="preserve">Slika </w:t>
       </w:r>
@@ -9550,32 +9521,32 @@
       <w:r>
         <w:t>. Arhitektura aplikacije</w:t>
       </w:r>
+      <w:bookmarkEnd w:id="35"/>
+    </w:p>
+    <w:p>
+      <w:pPr>
+        <w:pStyle w:val="Naslovslike"/>
+      </w:pPr>
+    </w:p>
+    <w:p>
+      <w:pPr>
+        <w:pStyle w:val="FOINaslov2"/>
+      </w:pPr>
+      <w:bookmarkStart w:id="36" w:name="_Toc536648909"/>
+      <w:r>
+        <w:t>Konceptualno i logičko oblikovanje</w:t>
+      </w:r>
       <w:bookmarkEnd w:id="36"/>
     </w:p>
     <w:p>
       <w:pPr>
-        <w:pStyle w:val="Naslovslike"/>
-      </w:pPr>
-    </w:p>
-    <w:p>
-      <w:pPr>
-        <w:pStyle w:val="FOINaslov2"/>
-      </w:pPr>
-      <w:bookmarkStart w:id="37" w:name="_Toc536648909"/>
-      <w:r>
-        <w:t>Konceptualno i logičko oblikovanje</w:t>
+        <w:pStyle w:val="FOINaslov3"/>
+      </w:pPr>
+      <w:bookmarkStart w:id="37" w:name="_Toc536648910"/>
+      <w:r>
+        <w:t>Prijava</w:t>
       </w:r>
       <w:bookmarkEnd w:id="37"/>
-    </w:p>
-    <w:p>
-      <w:pPr>
-        <w:pStyle w:val="FOINaslov3"/>
-      </w:pPr>
-      <w:bookmarkStart w:id="38" w:name="_Toc536648910"/>
-      <w:r>
-        <w:t>Prijava</w:t>
-      </w:r>
-      <w:bookmarkEnd w:id="38"/>
     </w:p>
     <w:p>
       <w:pPr>
@@ -9672,7 +9643,7 @@
       <w:pPr>
         <w:pStyle w:val="Naslovslike"/>
       </w:pPr>
-      <w:bookmarkStart w:id="39" w:name="_Toc536648836"/>
+      <w:bookmarkStart w:id="38" w:name="_Toc536650309"/>
       <w:r>
         <w:t xml:space="preserve">Slika </w:t>
       </w:r>
@@ -9708,17 +9679,17 @@
       <w:r>
         <w:t>rijava</w:t>
       </w:r>
+      <w:bookmarkEnd w:id="38"/>
+    </w:p>
+    <w:p>
+      <w:pPr>
+        <w:pStyle w:val="FOINaslov3"/>
+      </w:pPr>
+      <w:bookmarkStart w:id="39" w:name="_Toc536648911"/>
+      <w:r>
+        <w:t>Početni zaslon</w:t>
+      </w:r>
       <w:bookmarkEnd w:id="39"/>
-    </w:p>
-    <w:p>
-      <w:pPr>
-        <w:pStyle w:val="FOINaslov3"/>
-      </w:pPr>
-      <w:bookmarkStart w:id="40" w:name="_Toc536648911"/>
-      <w:r>
-        <w:t>Početni zaslon</w:t>
-      </w:r>
-      <w:bookmarkEnd w:id="40"/>
     </w:p>
     <w:p>
       <w:pPr>
@@ -9788,7 +9759,7 @@
       <w:pPr>
         <w:pStyle w:val="Naslovslike"/>
       </w:pPr>
-      <w:bookmarkStart w:id="41" w:name="_Toc536648837"/>
+      <w:bookmarkStart w:id="40" w:name="_Toc536650310"/>
       <w:r>
         <w:t xml:space="preserve">Slika </w:t>
       </w:r>
@@ -9824,7 +9795,7 @@
       <w:r>
         <w:t>očetni zaslon</w:t>
       </w:r>
-      <w:bookmarkEnd w:id="41"/>
+      <w:bookmarkEnd w:id="40"/>
     </w:p>
     <w:p>
       <w:pPr>
@@ -9834,11 +9805,11 @@
         <w:lastRenderedPageBreak/>
         <w:t xml:space="preserve"> </w:t>
       </w:r>
-      <w:bookmarkStart w:id="42" w:name="_Toc536648912"/>
+      <w:bookmarkStart w:id="41" w:name="_Toc536648912"/>
       <w:r>
         <w:t>Zaslon prikaza kolegija</w:t>
       </w:r>
-      <w:bookmarkEnd w:id="42"/>
+      <w:bookmarkEnd w:id="41"/>
     </w:p>
     <w:p>
       <w:pPr>
@@ -9908,7 +9879,7 @@
       <w:pPr>
         <w:pStyle w:val="Naslovslike"/>
       </w:pPr>
-      <w:bookmarkStart w:id="43" w:name="_Toc536648838"/>
+      <w:bookmarkStart w:id="42" w:name="_Toc536650311"/>
       <w:r>
         <w:t xml:space="preserve">Slika </w:t>
       </w:r>
@@ -9944,7 +9915,7 @@
       <w:r>
         <w:t>rikaz Kolegija</w:t>
       </w:r>
-      <w:bookmarkEnd w:id="43"/>
+      <w:bookmarkEnd w:id="42"/>
     </w:p>
     <w:p>
       <w:pPr>
@@ -10006,7 +9977,7 @@
       <w:pPr>
         <w:pStyle w:val="Naslovslike"/>
       </w:pPr>
-      <w:bookmarkStart w:id="44" w:name="_Toc536648839"/>
+      <w:bookmarkStart w:id="43" w:name="_Toc536650312"/>
       <w:r>
         <w:t xml:space="preserve">Slika </w:t>
       </w:r>
@@ -10031,18 +10002,18 @@
       <w:r>
         <w:t>. Opcije za uređivanje i brisanje kolegija</w:t>
       </w:r>
-      <w:bookmarkEnd w:id="44"/>
+      <w:bookmarkEnd w:id="43"/>
     </w:p>
     <w:p>
       <w:pPr>
         <w:pStyle w:val="FOINaslov3"/>
       </w:pPr>
-      <w:bookmarkStart w:id="45" w:name="_Toc536648913"/>
+      <w:bookmarkStart w:id="44" w:name="_Toc536648913"/>
       <w:r>
         <w:lastRenderedPageBreak/>
         <w:t>Zaslon za CRUD kolegija</w:t>
       </w:r>
-      <w:bookmarkEnd w:id="45"/>
+      <w:bookmarkEnd w:id="44"/>
     </w:p>
     <w:p>
       <w:pPr>
@@ -10112,7 +10083,7 @@
       <w:pPr>
         <w:pStyle w:val="Naslovslike"/>
       </w:pPr>
-      <w:bookmarkStart w:id="46" w:name="_Toc536648840"/>
+      <w:bookmarkStart w:id="45" w:name="_Toc536650313"/>
       <w:r>
         <w:t xml:space="preserve">Slika </w:t>
       </w:r>
@@ -10137,17 +10108,17 @@
       <w:r>
         <w:t>. Forma za kreiranje i uređivanje kolegija</w:t>
       </w:r>
+      <w:bookmarkEnd w:id="45"/>
+    </w:p>
+    <w:p>
+      <w:pPr>
+        <w:pStyle w:val="FOINaslov3"/>
+      </w:pPr>
+      <w:bookmarkStart w:id="46" w:name="_Toc536648914"/>
+      <w:r>
+        <w:t>Zaslon prikaza Seminara</w:t>
+      </w:r>
       <w:bookmarkEnd w:id="46"/>
-    </w:p>
-    <w:p>
-      <w:pPr>
-        <w:pStyle w:val="FOINaslov3"/>
-      </w:pPr>
-      <w:bookmarkStart w:id="47" w:name="_Toc536648914"/>
-      <w:r>
-        <w:t>Zaslon prikaza Seminara</w:t>
-      </w:r>
-      <w:bookmarkEnd w:id="47"/>
     </w:p>
     <w:p>
       <w:pPr>
@@ -10217,7 +10188,7 @@
       <w:pPr>
         <w:pStyle w:val="Naslovslike"/>
       </w:pPr>
-      <w:bookmarkStart w:id="48" w:name="_Toc536648841"/>
+      <w:bookmarkStart w:id="47" w:name="_Toc536650314"/>
       <w:r>
         <w:t xml:space="preserve">Slika </w:t>
       </w:r>
@@ -10253,17 +10224,17 @@
       <w:r>
         <w:t>rikaz Seminara</w:t>
       </w:r>
+      <w:bookmarkEnd w:id="47"/>
+    </w:p>
+    <w:p>
+      <w:pPr>
+        <w:pStyle w:val="FOINaslov3"/>
+      </w:pPr>
+      <w:bookmarkStart w:id="48" w:name="_Toc536648915"/>
+      <w:r>
+        <w:t>Zaslon za CRUD seminara</w:t>
+      </w:r>
       <w:bookmarkEnd w:id="48"/>
-    </w:p>
-    <w:p>
-      <w:pPr>
-        <w:pStyle w:val="FOINaslov3"/>
-      </w:pPr>
-      <w:bookmarkStart w:id="49" w:name="_Toc536648915"/>
-      <w:r>
-        <w:t>Zaslon za CRUD seminara</w:t>
-      </w:r>
-      <w:bookmarkEnd w:id="49"/>
     </w:p>
     <w:p>
       <w:pPr>
@@ -10334,7 +10305,7 @@
       <w:pPr>
         <w:pStyle w:val="Naslovslike"/>
       </w:pPr>
-      <w:bookmarkStart w:id="50" w:name="_Toc536648842"/>
+      <w:bookmarkStart w:id="49" w:name="_Toc536650315"/>
       <w:r>
         <w:t xml:space="preserve">Slika </w:t>
       </w:r>
@@ -10370,17 +10341,17 @@
       <w:r>
         <w:t>odavanje i uređivanje seminara</w:t>
       </w:r>
+      <w:bookmarkEnd w:id="49"/>
+    </w:p>
+    <w:p>
+      <w:pPr>
+        <w:pStyle w:val="FOINaslov3"/>
+      </w:pPr>
+      <w:bookmarkStart w:id="50" w:name="_Toc536648916"/>
+      <w:r>
+        <w:t>Zaslon prikaza labosa</w:t>
+      </w:r>
       <w:bookmarkEnd w:id="50"/>
-    </w:p>
-    <w:p>
-      <w:pPr>
-        <w:pStyle w:val="FOINaslov3"/>
-      </w:pPr>
-      <w:bookmarkStart w:id="51" w:name="_Toc536648916"/>
-      <w:r>
-        <w:t>Zaslon prikaza labosa</w:t>
-      </w:r>
-      <w:bookmarkEnd w:id="51"/>
     </w:p>
     <w:p>
       <w:pPr>
@@ -10450,7 +10421,7 @@
       <w:pPr>
         <w:pStyle w:val="Naslovslike"/>
       </w:pPr>
-      <w:bookmarkStart w:id="52" w:name="_Toc536648843"/>
+      <w:bookmarkStart w:id="51" w:name="_Toc536650316"/>
       <w:r>
         <w:t xml:space="preserve">Slika </w:t>
       </w:r>
@@ -10486,17 +10457,17 @@
       <w:r>
         <w:t>rikaz labosa</w:t>
       </w:r>
+      <w:bookmarkEnd w:id="51"/>
+    </w:p>
+    <w:p>
+      <w:pPr>
+        <w:pStyle w:val="FOINaslov3"/>
+      </w:pPr>
+      <w:bookmarkStart w:id="52" w:name="_Toc536648917"/>
+      <w:r>
+        <w:t>Zaslon prikaza rasporeda predavanja</w:t>
+      </w:r>
       <w:bookmarkEnd w:id="52"/>
-    </w:p>
-    <w:p>
-      <w:pPr>
-        <w:pStyle w:val="FOINaslov3"/>
-      </w:pPr>
-      <w:bookmarkStart w:id="53" w:name="_Toc536648917"/>
-      <w:r>
-        <w:t>Zaslon prikaza rasporeda predavanja</w:t>
-      </w:r>
-      <w:bookmarkEnd w:id="53"/>
     </w:p>
     <w:p>
       <w:pPr>
@@ -10566,7 +10537,7 @@
       <w:pPr>
         <w:pStyle w:val="Naslovslike"/>
       </w:pPr>
-      <w:bookmarkStart w:id="54" w:name="_Toc536648844"/>
+      <w:bookmarkStart w:id="53" w:name="_Toc536650317"/>
       <w:r>
         <w:t xml:space="preserve">Slika </w:t>
       </w:r>
@@ -10613,18 +10584,18 @@
       <w:r>
         <w:t xml:space="preserve"> rasporeda predavanja</w:t>
       </w:r>
-      <w:bookmarkEnd w:id="54"/>
+      <w:bookmarkEnd w:id="53"/>
     </w:p>
     <w:p>
       <w:pPr>
         <w:pStyle w:val="FOINaslov3"/>
       </w:pPr>
-      <w:bookmarkStart w:id="55" w:name="_Toc536648918"/>
+      <w:bookmarkStart w:id="54" w:name="_Toc536648918"/>
       <w:r>
         <w:lastRenderedPageBreak/>
         <w:t>Zaslon za praćenje evidencije</w:t>
       </w:r>
-      <w:bookmarkEnd w:id="55"/>
+      <w:bookmarkEnd w:id="54"/>
     </w:p>
     <w:p>
       <w:pPr>
@@ -10709,7 +10680,7 @@
       <w:pPr>
         <w:pStyle w:val="Naslovslike"/>
       </w:pPr>
-      <w:bookmarkStart w:id="56" w:name="_Toc536648845"/>
+      <w:bookmarkStart w:id="55" w:name="_Toc536650318"/>
       <w:r>
         <w:t xml:space="preserve">Slika </w:t>
       </w:r>
@@ -10734,7 +10705,7 @@
       <w:r>
         <w:t>. Evidencija prisustva</w:t>
       </w:r>
-      <w:bookmarkEnd w:id="56"/>
+      <w:bookmarkEnd w:id="55"/>
     </w:p>
     <w:p>
       <w:pPr>
@@ -10750,12 +10721,12 @@
       <w:pPr>
         <w:pStyle w:val="FOINaslov2"/>
       </w:pPr>
-      <w:bookmarkStart w:id="57" w:name="_Toc536648919"/>
+      <w:bookmarkStart w:id="56" w:name="_Toc536648919"/>
       <w:r>
         <w:lastRenderedPageBreak/>
         <w:t>Baza podataka</w:t>
       </w:r>
-      <w:bookmarkEnd w:id="57"/>
+      <w:bookmarkEnd w:id="56"/>
     </w:p>
     <w:p>
       <w:pPr>
@@ -10768,10 +10739,10 @@
           <w:noProof/>
         </w:rPr>
         <w:drawing>
-          <wp:inline distT="0" distB="0" distL="0" distR="0" wp14:anchorId="5B757C1B" wp14:editId="45270414">
-            <wp:extent cx="6562090" cy="5019674"/>
+          <wp:inline distT="0" distB="0" distL="0" distR="0">
+            <wp:extent cx="5759450" cy="4005580"/>
             <wp:effectExtent l="0" t="0" r="0" b="0"/>
-            <wp:docPr id="4" name="Slika 4"/>
+            <wp:docPr id="47" name="Slika 47"/>
             <wp:cNvGraphicFramePr>
               <a:graphicFrameLocks xmlns:a="http://schemas.openxmlformats.org/drawingml/2006/main" noChangeAspect="1"/>
             </wp:cNvGraphicFramePr>
@@ -10779,7 +10750,7 @@
               <a:graphicData uri="http://schemas.openxmlformats.org/drawingml/2006/picture">
                 <pic:pic xmlns:pic="http://schemas.openxmlformats.org/drawingml/2006/picture">
                   <pic:nvPicPr>
-                    <pic:cNvPr id="0" name="Picture 2"/>
+                    <pic:cNvPr id="0" name="Picture 1"/>
                     <pic:cNvPicPr>
                       <a:picLocks noChangeAspect="1" noChangeArrowheads="1"/>
                     </pic:cNvPicPr>
@@ -10800,7 +10771,7 @@
                   <pic:spPr bwMode="auto">
                     <a:xfrm>
                       <a:off x="0" y="0"/>
-                      <a:ext cx="6605752" cy="5053073"/>
+                      <a:ext cx="5759450" cy="4005580"/>
                     </a:xfrm>
                     <a:prstGeom prst="rect">
                       <a:avLst/>
@@ -10821,7 +10792,7 @@
       <w:pPr>
         <w:pStyle w:val="Naslovslike"/>
       </w:pPr>
-      <w:bookmarkStart w:id="58" w:name="_Toc536648846"/>
+      <w:bookmarkStart w:id="57" w:name="_Toc536650319"/>
       <w:r>
         <w:t xml:space="preserve">Slika </w:t>
       </w:r>
@@ -10846,7 +10817,7 @@
       <w:r>
         <w:t>. ERA model</w:t>
       </w:r>
-      <w:bookmarkEnd w:id="58"/>
+      <w:bookmarkEnd w:id="57"/>
     </w:p>
     <w:p>
       <w:pPr>
@@ -10875,11 +10846,11 @@
       <w:pPr>
         <w:pStyle w:val="FOINaslov3"/>
       </w:pPr>
-      <w:bookmarkStart w:id="59" w:name="_Toc536648920"/>
+      <w:bookmarkStart w:id="58" w:name="_Toc536648920"/>
       <w:r>
         <w:t>Tablica student</w:t>
       </w:r>
-      <w:bookmarkEnd w:id="59"/>
+      <w:bookmarkEnd w:id="58"/>
     </w:p>
     <w:p>
       <w:pPr>
@@ -10939,7 +10910,6 @@
         <w:jc w:val="both"/>
       </w:pPr>
       <w:r>
-        <w:lastRenderedPageBreak/>
         <w:t>email (VARCHAR) – službeni e-mail studenta</w:t>
       </w:r>
     </w:p>
@@ -10960,6 +10930,7 @@
         <w:jc w:val="both"/>
       </w:pPr>
       <w:r>
+        <w:lastRenderedPageBreak/>
         <w:t>Tablica student povezana je neobvezujućom vezom 1 naprema više sa tablicama slika i obavijest te je pomoću pomoćnih tablica vezom više naprema više povezana  tablicama aktivnost i kolegij.</w:t>
       </w:r>
     </w:p>
@@ -11032,11 +11003,11 @@
       <w:pPr>
         <w:pStyle w:val="FOINaslov3"/>
       </w:pPr>
-      <w:bookmarkStart w:id="60" w:name="_Toc536648921"/>
+      <w:bookmarkStart w:id="59" w:name="_Toc536648921"/>
       <w:r>
         <w:t>Tablica obavijest</w:t>
       </w:r>
-      <w:bookmarkEnd w:id="60"/>
+      <w:bookmarkEnd w:id="59"/>
     </w:p>
     <w:p>
       <w:pPr>
@@ -11107,11 +11078,11 @@
       <w:pPr>
         <w:pStyle w:val="FOINaslov3"/>
       </w:pPr>
-      <w:bookmarkStart w:id="61" w:name="_Toc536648922"/>
+      <w:bookmarkStart w:id="60" w:name="_Toc536648922"/>
       <w:r>
         <w:t>Tablica kolegij</w:t>
       </w:r>
-      <w:bookmarkEnd w:id="61"/>
+      <w:bookmarkEnd w:id="60"/>
     </w:p>
     <w:p>
       <w:pPr>
@@ -11175,7 +11146,6 @@
         <w:jc w:val="both"/>
       </w:pPr>
       <w:r>
-        <w:lastRenderedPageBreak/>
         <w:t xml:space="preserve">pomoćna tablica </w:t>
       </w:r>
       <w:proofErr w:type="spellStart"/>
@@ -11195,6 +11165,7 @@
       </w:pPr>
       <w:proofErr w:type="spellStart"/>
       <w:r>
+        <w:lastRenderedPageBreak/>
         <w:t>polozen</w:t>
       </w:r>
       <w:proofErr w:type="spellEnd"/>
@@ -11216,11 +11187,11 @@
       <w:pPr>
         <w:pStyle w:val="FOINaslov3"/>
       </w:pPr>
-      <w:bookmarkStart w:id="62" w:name="_Toc536648923"/>
+      <w:bookmarkStart w:id="61" w:name="_Toc536648923"/>
       <w:r>
         <w:t>Tablica aktivnost</w:t>
       </w:r>
-      <w:bookmarkEnd w:id="62"/>
+      <w:bookmarkEnd w:id="61"/>
     </w:p>
     <w:p>
       <w:pPr>
@@ -11365,35 +11336,17 @@
     </w:p>
     <w:p>
       <w:pPr>
-        <w:pStyle w:val="FOINaslov3"/>
-      </w:pPr>
-      <w:bookmarkStart w:id="63" w:name="_Toc536648924"/>
-      <w:r>
-        <w:t xml:space="preserve">Tablica </w:t>
-      </w:r>
-      <w:proofErr w:type="spellStart"/>
-      <w:r>
-        <w:t>lozinka_za_prisustvo</w:t>
-      </w:r>
-      <w:bookmarkEnd w:id="63"/>
-      <w:proofErr w:type="spellEnd"/>
-    </w:p>
-    <w:p>
-      <w:pPr>
         <w:spacing w:after="120" w:line="360" w:lineRule="auto"/>
         <w:ind w:firstLine="709"/>
         <w:jc w:val="both"/>
       </w:pPr>
-      <w:r>
-        <w:t xml:space="preserve">Tablica </w:t>
-      </w:r>
       <w:proofErr w:type="spellStart"/>
       <w:r>
-        <w:t>lozinka_za_prisustvo</w:t>
+        <w:t>pocetak_upisa</w:t>
       </w:r>
       <w:proofErr w:type="spellEnd"/>
       <w:r>
-        <w:t xml:space="preserve"> pohranjuje podatke o lozinkama koje studenti unose kako bi zabilježili prisustvo na nekoj aktivnosti vezanoj za kolegij. Tablica sadrži atribute: </w:t>
+        <w:t xml:space="preserve"> (DATETIME) – datum i vrijeme otvaranja upisa labosa</w:t>
       </w:r>
     </w:p>
     <w:p>
@@ -11404,12 +11357,27 @@
       </w:pPr>
       <w:proofErr w:type="spellStart"/>
       <w:r>
-        <w:t>id_lozinke</w:t>
+        <w:t>kraj_upisa</w:t>
       </w:r>
       <w:proofErr w:type="spellEnd"/>
       <w:r>
-        <w:t xml:space="preserve"> (INT) – primarni ključ tablice</w:t>
-      </w:r>
+        <w:t xml:space="preserve"> (DATETIME) – datum i vrijeme zatvaranja upisa labosa</w:t>
+      </w:r>
+    </w:p>
+    <w:p>
+      <w:pPr>
+        <w:pStyle w:val="FOINaslov3"/>
+      </w:pPr>
+      <w:bookmarkStart w:id="62" w:name="_Toc536648924"/>
+      <w:r>
+        <w:t xml:space="preserve">Tablica </w:t>
+      </w:r>
+      <w:proofErr w:type="spellStart"/>
+      <w:r>
+        <w:t>lozinka_za_prisustvo</w:t>
+      </w:r>
+      <w:bookmarkEnd w:id="62"/>
+      <w:proofErr w:type="spellEnd"/>
     </w:p>
     <w:p>
       <w:pPr>
@@ -11417,13 +11385,16 @@
         <w:ind w:firstLine="709"/>
         <w:jc w:val="both"/>
       </w:pPr>
+      <w:r>
+        <w:t xml:space="preserve">Tablica </w:t>
+      </w:r>
       <w:proofErr w:type="spellStart"/>
       <w:r>
-        <w:t>aktivnost_id</w:t>
+        <w:t>lozinka_za_prisustvo</w:t>
       </w:r>
       <w:proofErr w:type="spellEnd"/>
       <w:r>
-        <w:t xml:space="preserve"> (INT) – vanjski ključ na tablicu aktivnost</w:t>
+        <w:t xml:space="preserve"> pohranjuje podatke o lozinkama koje studenti unose kako bi zabilježili prisustvo na nekoj aktivnosti vezanoj za kolegij. Tablica sadrži atribute: </w:t>
       </w:r>
     </w:p>
     <w:p>
@@ -11432,8 +11403,13 @@
         <w:ind w:firstLine="709"/>
         <w:jc w:val="both"/>
       </w:pPr>
-      <w:r>
-        <w:t xml:space="preserve">lozinka (VARCHAR)- lozinka </w:t>
+      <w:proofErr w:type="spellStart"/>
+      <w:r>
+        <w:t>id_lozinke</w:t>
+      </w:r>
+      <w:proofErr w:type="spellEnd"/>
+      <w:r>
+        <w:t xml:space="preserve"> (INT) – primarni ključ tablice</w:t>
       </w:r>
     </w:p>
     <w:p>
@@ -11444,11 +11420,11 @@
       </w:pPr>
       <w:proofErr w:type="spellStart"/>
       <w:r>
-        <w:t>tjedan_nastave</w:t>
+        <w:t>aktivnost_id</w:t>
       </w:r>
       <w:proofErr w:type="spellEnd"/>
       <w:r>
-        <w:t>(INT)- trenutni tjedan izvođenja nastave</w:t>
+        <w:t xml:space="preserve"> (INT) – vanjski ključ na tablicu aktivnost</w:t>
       </w:r>
     </w:p>
     <w:p>
@@ -11458,7 +11434,7 @@
         <w:jc w:val="both"/>
       </w:pPr>
       <w:r>
-        <w:t>U tablici dvorana pohranjeni su podaci o dvoranama fakulteta. Tablica sadrži atribute :</w:t>
+        <w:t xml:space="preserve">lozinka (VARCHAR)- lozinka </w:t>
       </w:r>
     </w:p>
     <w:p>
@@ -11469,12 +11445,11 @@
       </w:pPr>
       <w:proofErr w:type="spellStart"/>
       <w:r>
-        <w:lastRenderedPageBreak/>
-        <w:t>id_dvorane</w:t>
+        <w:t>tjedan_nastave</w:t>
       </w:r>
       <w:proofErr w:type="spellEnd"/>
       <w:r>
-        <w:t xml:space="preserve"> (INT) – primarni ključ tablice</w:t>
+        <w:t>(INT)- trenutni tjedan izvođenja nastave</w:t>
       </w:r>
     </w:p>
     <w:p>
@@ -11484,7 +11459,7 @@
         <w:jc w:val="both"/>
       </w:pPr>
       <w:r>
-        <w:t>naziv (VARCHAR) – naziv dvorane</w:t>
+        <w:t>U tablici dvorana pohranjeni su podaci o dvoranama fakulteta. Tablica sadrži atribute :</w:t>
       </w:r>
     </w:p>
     <w:p>
@@ -11493,19 +11468,15 @@
         <w:ind w:firstLine="709"/>
         <w:jc w:val="both"/>
       </w:pPr>
-      <w:r>
-        <w:t>kapacitet (INT) – broj sjedećih mjesta u dvorani</w:t>
-      </w:r>
-    </w:p>
-    <w:p>
-      <w:pPr>
-        <w:pStyle w:val="FOINaslov3"/>
-      </w:pPr>
-      <w:bookmarkStart w:id="64" w:name="_Toc536648925"/>
-      <w:r>
-        <w:t>Tablica profesor</w:t>
-      </w:r>
-      <w:bookmarkEnd w:id="64"/>
+      <w:proofErr w:type="spellStart"/>
+      <w:r>
+        <w:lastRenderedPageBreak/>
+        <w:t>id_dvorane</w:t>
+      </w:r>
+      <w:proofErr w:type="spellEnd"/>
+      <w:r>
+        <w:t xml:space="preserve"> (INT) – primarni ključ tablice</w:t>
+      </w:r>
     </w:p>
     <w:p>
       <w:pPr>
@@ -11514,7 +11485,7 @@
         <w:jc w:val="both"/>
       </w:pPr>
       <w:r>
-        <w:t>Tablica profesor sadrži podatke o profesorima i asistentima na kolegiju. Vezama više naprema više povezana je s tablicama aktivnost i kolegij. Tablica sadrži atribute:</w:t>
+        <w:t>naziv (VARCHAR) – naziv dvorane</w:t>
       </w:r>
     </w:p>
     <w:p>
@@ -11523,14 +11494,19 @@
         <w:ind w:firstLine="709"/>
         <w:jc w:val="both"/>
       </w:pPr>
-      <w:proofErr w:type="spellStart"/>
-      <w:r>
-        <w:t>id_profesora</w:t>
-      </w:r>
-      <w:proofErr w:type="spellEnd"/>
-      <w:r>
-        <w:t xml:space="preserve"> (INT) – primarni ključ tablice</w:t>
-      </w:r>
+      <w:r>
+        <w:t>kapacitet (INT) – broj sjedećih mjesta u dvorani</w:t>
+      </w:r>
+    </w:p>
+    <w:p>
+      <w:pPr>
+        <w:pStyle w:val="FOINaslov3"/>
+      </w:pPr>
+      <w:bookmarkStart w:id="63" w:name="_Toc536648925"/>
+      <w:r>
+        <w:t>Tablica profesor</w:t>
+      </w:r>
+      <w:bookmarkEnd w:id="63"/>
     </w:p>
     <w:p>
       <w:pPr>
@@ -11539,7 +11515,7 @@
         <w:jc w:val="both"/>
       </w:pPr>
       <w:r>
-        <w:t>ime (VARCHAR) – ime profesora</w:t>
+        <w:t>Tablica profesor sadrži podatke o profesorima i asistentima na kolegiju. Vezama više naprema više povezana je s tablicama aktivnost i kolegij. Tablica sadrži atribute:</w:t>
       </w:r>
     </w:p>
     <w:p>
@@ -11548,8 +11524,13 @@
         <w:ind w:firstLine="709"/>
         <w:jc w:val="both"/>
       </w:pPr>
-      <w:r>
-        <w:t>prezime (VARCHAR) – prezime profesora</w:t>
+      <w:proofErr w:type="spellStart"/>
+      <w:r>
+        <w:t>id_profesora</w:t>
+      </w:r>
+      <w:proofErr w:type="spellEnd"/>
+      <w:r>
+        <w:t xml:space="preserve"> (INT) – primarni ključ tablice</w:t>
       </w:r>
     </w:p>
     <w:p>
@@ -11559,7 +11540,7 @@
         <w:jc w:val="both"/>
       </w:pPr>
       <w:r>
-        <w:t>titula (VARCHAR) – titula profesora</w:t>
+        <w:t>ime (VARCHAR) – ime profesora</w:t>
       </w:r>
     </w:p>
     <w:p>
@@ -11569,7 +11550,7 @@
         <w:jc w:val="both"/>
       </w:pPr>
       <w:r>
-        <w:t>email (VARCHAR) – službeni email profesora</w:t>
+        <w:t>prezime (VARCHAR) – prezime profesora</w:t>
       </w:r>
     </w:p>
     <w:p>
@@ -11579,10 +11560,7 @@
         <w:jc w:val="both"/>
       </w:pPr>
       <w:r>
-        <w:t>lozinka (VARCHAR) – lozinka za prijavu u sustav fakultet</w:t>
-      </w:r>
-      <w:r>
-        <w:t>a</w:t>
+        <w:t>titula (VARCHAR) – titula profesora</w:t>
       </w:r>
     </w:p>
     <w:p>
@@ -11591,16 +11569,9 @@
         <w:ind w:firstLine="709"/>
         <w:jc w:val="both"/>
       </w:pPr>
-    </w:p>
-    <w:p>
-      <w:pPr>
-        <w:pStyle w:val="FOINaslov2"/>
-      </w:pPr>
-      <w:bookmarkStart w:id="65" w:name="_Toc536648926"/>
-      <w:r>
-        <w:t>Struktura aplikacije</w:t>
-      </w:r>
-      <w:bookmarkEnd w:id="65"/>
+      <w:r>
+        <w:t>email (VARCHAR) – službeni email profesora</w:t>
+      </w:r>
     </w:p>
     <w:p>
       <w:pPr>
@@ -11609,158 +11580,11 @@
         <w:jc w:val="both"/>
       </w:pPr>
       <w:r>
-        <w:t>Struktura se sastoji od tri modula (</w:t>
-      </w:r>
-      <w:proofErr w:type="spellStart"/>
-      <w:r>
-        <w:t>app</w:t>
-      </w:r>
-      <w:proofErr w:type="spellEnd"/>
-      <w:r>
-        <w:t xml:space="preserve">, </w:t>
-      </w:r>
-      <w:proofErr w:type="spellStart"/>
-      <w:r>
-        <w:t>core</w:t>
-      </w:r>
-      <w:proofErr w:type="spellEnd"/>
-      <w:r>
-        <w:t xml:space="preserve">, </w:t>
-      </w:r>
-      <w:proofErr w:type="spellStart"/>
-      <w:r>
-        <w:t>webservice</w:t>
-      </w:r>
-      <w:proofErr w:type="spellEnd"/>
-      <w:r>
-        <w:t xml:space="preserve"> i </w:t>
-      </w:r>
-      <w:proofErr w:type="spellStart"/>
-      <w:r>
-        <w:t>passwordrecord</w:t>
-      </w:r>
-      <w:proofErr w:type="spellEnd"/>
-      <w:r>
-        <w:t xml:space="preserve">). Unutar </w:t>
-      </w:r>
-      <w:proofErr w:type="spellStart"/>
-      <w:r>
-        <w:t>app</w:t>
-      </w:r>
-      <w:proofErr w:type="spellEnd"/>
-      <w:r>
-        <w:t xml:space="preserve"> modula nalaze se paketi i klase potrebni za sam prikaz podataka, obradu podataka, </w:t>
-      </w:r>
-      <w:proofErr w:type="spellStart"/>
-      <w:r>
-        <w:t>listeneri</w:t>
-      </w:r>
-      <w:proofErr w:type="spellEnd"/>
-      <w:r>
-        <w:t xml:space="preserve"> za web servis i nekoliko paketa. Unutar </w:t>
-      </w:r>
-      <w:proofErr w:type="spellStart"/>
-      <w:r>
-        <w:t>core</w:t>
-      </w:r>
-      <w:proofErr w:type="spellEnd"/>
-      <w:r>
-        <w:t xml:space="preserve"> modula nalaze se klase koje su potrebne </w:t>
-      </w:r>
-      <w:proofErr w:type="spellStart"/>
-      <w:r>
-        <w:t>app</w:t>
-      </w:r>
-      <w:proofErr w:type="spellEnd"/>
-      <w:r>
-        <w:t xml:space="preserve"> i </w:t>
-      </w:r>
-      <w:proofErr w:type="spellStart"/>
-      <w:r>
-        <w:t>core</w:t>
-      </w:r>
-      <w:proofErr w:type="spellEnd"/>
-      <w:r>
-        <w:t xml:space="preserve"> modulu. Nalaze se upravo tu jer se većina tih klasa koristi kod </w:t>
-      </w:r>
-      <w:proofErr w:type="spellStart"/>
-      <w:r>
-        <w:t>parsiranja</w:t>
-      </w:r>
-      <w:proofErr w:type="spellEnd"/>
-      <w:r>
-        <w:t xml:space="preserve"> podataka sa web servisa, a slijedno tome koriste se i za kreiranje, ažuriranje ili slanje podataka unutar </w:t>
-      </w:r>
-      <w:proofErr w:type="spellStart"/>
-      <w:r>
-        <w:t>app</w:t>
-      </w:r>
-      <w:proofErr w:type="spellEnd"/>
-      <w:r>
-        <w:t xml:space="preserve"> modula. Modul web </w:t>
-      </w:r>
-      <w:proofErr w:type="spellStart"/>
-      <w:r>
-        <w:t>service</w:t>
-      </w:r>
-      <w:proofErr w:type="spellEnd"/>
-      <w:r>
-        <w:t xml:space="preserve"> služi za dohvaćanje i slanje podataka na </w:t>
-      </w:r>
-      <w:proofErr w:type="spellStart"/>
-      <w:r>
-        <w:t>php</w:t>
-      </w:r>
-      <w:proofErr w:type="spellEnd"/>
-      <w:r>
-        <w:t xml:space="preserve"> web servis. Modul </w:t>
-      </w:r>
-      <w:proofErr w:type="spellStart"/>
-      <w:r>
-        <w:t>passwordrecord</w:t>
-      </w:r>
-      <w:proofErr w:type="spellEnd"/>
-      <w:r>
-        <w:t xml:space="preserve"> služi za evidenciju prisustva pomoću lozinke koju generira profesor.</w:t>
-      </w:r>
-    </w:p>
-    <w:p>
-      <w:pPr>
-        <w:spacing w:after="200" w:line="276" w:lineRule="auto"/>
-      </w:pPr>
-    </w:p>
-    <w:p>
-      <w:pPr>
-        <w:spacing w:after="200" w:line="276" w:lineRule="auto"/>
-      </w:pPr>
-    </w:p>
-    <w:p>
-      <w:pPr>
-        <w:spacing w:after="200" w:line="276" w:lineRule="auto"/>
-      </w:pPr>
-    </w:p>
-    <w:p>
-      <w:pPr>
-        <w:spacing w:after="200" w:line="276" w:lineRule="auto"/>
-      </w:pPr>
-    </w:p>
-    <w:p>
-      <w:pPr>
-        <w:spacing w:after="200" w:line="276" w:lineRule="auto"/>
-      </w:pPr>
-    </w:p>
-    <w:p>
-      <w:pPr>
-        <w:pStyle w:val="FOINaslov2"/>
-      </w:pPr>
-      <w:bookmarkStart w:id="66" w:name="_Toc536648927"/>
-      <w:proofErr w:type="spellStart"/>
-      <w:r>
-        <w:lastRenderedPageBreak/>
-        <w:t>Modularizacija</w:t>
-      </w:r>
-      <w:bookmarkEnd w:id="66"/>
-      <w:proofErr w:type="spellEnd"/>
+        <w:t>lozinka (VARCHAR) – lozinka za prijavu u sustav fakultet</w:t>
+      </w:r>
+      <w:r>
+        <w:t>a</w:t>
+      </w:r>
     </w:p>
     <w:p>
       <w:pPr>
@@ -11768,145 +11592,16 @@
         <w:ind w:firstLine="709"/>
         <w:jc w:val="both"/>
       </w:pPr>
-      <w:r>
-        <w:t xml:space="preserve">Modularno programiranje je tehnika projektiranja softvera koja naglašava odvajanje funkcionalnosti programa u neovisne, </w:t>
-      </w:r>
-      <w:proofErr w:type="spellStart"/>
-      <w:r>
-        <w:t>zamjenjivie</w:t>
-      </w:r>
-      <w:proofErr w:type="spellEnd"/>
-      <w:r>
-        <w:t xml:space="preserve"> module, tako da svaki sadrži sve što je potrebno za izvršavanje samo jednog aspekta željene funkcionalnosti. Naš projekt se sastoji od pet modula (</w:t>
-      </w:r>
-      <w:proofErr w:type="spellStart"/>
-      <w:r>
-        <w:t>app</w:t>
-      </w:r>
-      <w:proofErr w:type="spellEnd"/>
-      <w:r>
-        <w:t xml:space="preserve">, </w:t>
-      </w:r>
-      <w:proofErr w:type="spellStart"/>
-      <w:r>
-        <w:t>core</w:t>
-      </w:r>
-      <w:proofErr w:type="spellEnd"/>
-      <w:r>
-        <w:t xml:space="preserve">, </w:t>
-      </w:r>
-      <w:proofErr w:type="spellStart"/>
-      <w:r>
-        <w:t>webservice</w:t>
-      </w:r>
-      <w:proofErr w:type="spellEnd"/>
-      <w:r>
-        <w:t xml:space="preserve">, </w:t>
-      </w:r>
-      <w:proofErr w:type="spellStart"/>
-      <w:r>
-        <w:t>passwordrecord</w:t>
-      </w:r>
-      <w:proofErr w:type="spellEnd"/>
-      <w:r>
-        <w:t xml:space="preserve"> i </w:t>
-      </w:r>
-      <w:proofErr w:type="spellStart"/>
-      <w:r>
-        <w:t>facerecognition</w:t>
-      </w:r>
-      <w:proofErr w:type="spellEnd"/>
-      <w:r>
-        <w:t xml:space="preserve">). Unutar </w:t>
-      </w:r>
-      <w:proofErr w:type="spellStart"/>
-      <w:r>
-        <w:t>app</w:t>
-      </w:r>
-      <w:proofErr w:type="spellEnd"/>
-      <w:r>
-        <w:t xml:space="preserve"> modula nalaze se paketi i klase potrebni za sam prikaz podataka, obradu podataka, </w:t>
-      </w:r>
-      <w:proofErr w:type="spellStart"/>
-      <w:r>
-        <w:t>listeneri</w:t>
-      </w:r>
-      <w:proofErr w:type="spellEnd"/>
-      <w:r>
-        <w:t xml:space="preserve"> za web servis i nekoliko paketa. Unutar </w:t>
-      </w:r>
-      <w:proofErr w:type="spellStart"/>
-      <w:r>
-        <w:t>core</w:t>
-      </w:r>
-      <w:proofErr w:type="spellEnd"/>
-      <w:r>
-        <w:t xml:space="preserve"> modula nalaze se klase koje su potrebne </w:t>
-      </w:r>
-      <w:proofErr w:type="spellStart"/>
-      <w:r>
-        <w:t>app</w:t>
-      </w:r>
-      <w:proofErr w:type="spellEnd"/>
-      <w:r>
-        <w:t xml:space="preserve"> i </w:t>
-      </w:r>
-      <w:proofErr w:type="spellStart"/>
-      <w:r>
-        <w:t>core</w:t>
-      </w:r>
-      <w:proofErr w:type="spellEnd"/>
-      <w:r>
-        <w:t xml:space="preserve"> modulu. Nalaze se upravo tu jer se većina tih klasa koristi kod </w:t>
-      </w:r>
-      <w:proofErr w:type="spellStart"/>
-      <w:r>
-        <w:t>parsiranja</w:t>
-      </w:r>
-      <w:proofErr w:type="spellEnd"/>
-      <w:r>
-        <w:t xml:space="preserve"> podataka sa web servisa, a slijedno tome koriste se i za kreiranje, ažuriranje ili slanje podataka unutar </w:t>
-      </w:r>
-      <w:proofErr w:type="spellStart"/>
-      <w:r>
-        <w:t>app</w:t>
-      </w:r>
-      <w:proofErr w:type="spellEnd"/>
-      <w:r>
-        <w:t xml:space="preserve"> modula. Modul web </w:t>
-      </w:r>
-      <w:proofErr w:type="spellStart"/>
-      <w:r>
-        <w:t>service</w:t>
-      </w:r>
-      <w:proofErr w:type="spellEnd"/>
-      <w:r>
-        <w:t xml:space="preserve"> služi za dohvaćanje i slanje podataka na </w:t>
-      </w:r>
-      <w:proofErr w:type="spellStart"/>
-      <w:r>
-        <w:t>php</w:t>
-      </w:r>
-      <w:proofErr w:type="spellEnd"/>
-      <w:r>
-        <w:t xml:space="preserve"> web servis. Modul </w:t>
-      </w:r>
-      <w:proofErr w:type="spellStart"/>
-      <w:r>
-        <w:t>passwordrecord</w:t>
-      </w:r>
-      <w:proofErr w:type="spellEnd"/>
-      <w:r>
-        <w:t xml:space="preserve"> služi za evidenciju prisustva pomoću lozinke koju generira profesor. Modul </w:t>
-      </w:r>
-      <w:proofErr w:type="spellStart"/>
-      <w:r>
-        <w:t>facerecognition</w:t>
-      </w:r>
-      <w:proofErr w:type="spellEnd"/>
-      <w:r>
-        <w:t xml:space="preserve"> služi za evidentiranje prisustva studenata pomoću prepoznavanja lica. </w:t>
-      </w:r>
+    </w:p>
+    <w:p>
+      <w:pPr>
+        <w:pStyle w:val="FOINaslov2"/>
+      </w:pPr>
+      <w:bookmarkStart w:id="64" w:name="_Toc536648926"/>
+      <w:r>
+        <w:t>Struktura aplikacije</w:t>
+      </w:r>
+      <w:bookmarkEnd w:id="64"/>
     </w:p>
     <w:p>
       <w:pPr>
@@ -11915,8 +11610,158 @@
         <w:jc w:val="both"/>
       </w:pPr>
       <w:r>
-        <w:t>Modulsko sučelje izražava elemente koji su navedeni i potrebni za modul. Elementi definirani u sučelju mogu se otkriti drugim modulima. Implementacija sadrži radni kod koji odgovara elementima deklariranim u sučelju. U našem slučaju, sučelje sadrži metodu za prosljeđivanje podataka u modul i metodu za prosljeđivanje podataka iz modula.</w:t>
-      </w:r>
+        <w:t>Struktura se sastoji od tri modula (</w:t>
+      </w:r>
+      <w:proofErr w:type="spellStart"/>
+      <w:r>
+        <w:t>app</w:t>
+      </w:r>
+      <w:proofErr w:type="spellEnd"/>
+      <w:r>
+        <w:t xml:space="preserve">, </w:t>
+      </w:r>
+      <w:proofErr w:type="spellStart"/>
+      <w:r>
+        <w:t>core</w:t>
+      </w:r>
+      <w:proofErr w:type="spellEnd"/>
+      <w:r>
+        <w:t xml:space="preserve">, </w:t>
+      </w:r>
+      <w:proofErr w:type="spellStart"/>
+      <w:r>
+        <w:t>webservice</w:t>
+      </w:r>
+      <w:proofErr w:type="spellEnd"/>
+      <w:r>
+        <w:t xml:space="preserve"> i </w:t>
+      </w:r>
+      <w:proofErr w:type="spellStart"/>
+      <w:r>
+        <w:t>passwordrecord</w:t>
+      </w:r>
+      <w:proofErr w:type="spellEnd"/>
+      <w:r>
+        <w:t xml:space="preserve">). Unutar </w:t>
+      </w:r>
+      <w:proofErr w:type="spellStart"/>
+      <w:r>
+        <w:t>app</w:t>
+      </w:r>
+      <w:proofErr w:type="spellEnd"/>
+      <w:r>
+        <w:t xml:space="preserve"> modula nalaze se paketi i klase potrebni za sam prikaz podataka, obradu podataka, </w:t>
+      </w:r>
+      <w:proofErr w:type="spellStart"/>
+      <w:r>
+        <w:t>listeneri</w:t>
+      </w:r>
+      <w:proofErr w:type="spellEnd"/>
+      <w:r>
+        <w:t xml:space="preserve"> za web servis i nekoliko paketa. Unutar </w:t>
+      </w:r>
+      <w:proofErr w:type="spellStart"/>
+      <w:r>
+        <w:t>core</w:t>
+      </w:r>
+      <w:proofErr w:type="spellEnd"/>
+      <w:r>
+        <w:t xml:space="preserve"> modula nalaze se klase koje su potrebne </w:t>
+      </w:r>
+      <w:proofErr w:type="spellStart"/>
+      <w:r>
+        <w:t>app</w:t>
+      </w:r>
+      <w:proofErr w:type="spellEnd"/>
+      <w:r>
+        <w:t xml:space="preserve"> i </w:t>
+      </w:r>
+      <w:proofErr w:type="spellStart"/>
+      <w:r>
+        <w:t>core</w:t>
+      </w:r>
+      <w:proofErr w:type="spellEnd"/>
+      <w:r>
+        <w:t xml:space="preserve"> modulu. Nalaze se upravo tu jer se većina tih klasa koristi kod </w:t>
+      </w:r>
+      <w:proofErr w:type="spellStart"/>
+      <w:r>
+        <w:t>parsiranja</w:t>
+      </w:r>
+      <w:proofErr w:type="spellEnd"/>
+      <w:r>
+        <w:t xml:space="preserve"> podataka sa web servisa, a slijedno tome koriste se i za kreiranje, ažuriranje ili slanje podataka unutar </w:t>
+      </w:r>
+      <w:proofErr w:type="spellStart"/>
+      <w:r>
+        <w:t>app</w:t>
+      </w:r>
+      <w:proofErr w:type="spellEnd"/>
+      <w:r>
+        <w:t xml:space="preserve"> modula. Modul web </w:t>
+      </w:r>
+      <w:proofErr w:type="spellStart"/>
+      <w:r>
+        <w:t>service</w:t>
+      </w:r>
+      <w:proofErr w:type="spellEnd"/>
+      <w:r>
+        <w:t xml:space="preserve"> služi za dohvaćanje i slanje podataka na </w:t>
+      </w:r>
+      <w:proofErr w:type="spellStart"/>
+      <w:r>
+        <w:t>php</w:t>
+      </w:r>
+      <w:proofErr w:type="spellEnd"/>
+      <w:r>
+        <w:t xml:space="preserve"> web servis. Modul </w:t>
+      </w:r>
+      <w:proofErr w:type="spellStart"/>
+      <w:r>
+        <w:t>passwordrecord</w:t>
+      </w:r>
+      <w:proofErr w:type="spellEnd"/>
+      <w:r>
+        <w:t xml:space="preserve"> služi za evidenciju prisustva pomoću lozinke koju generira profesor.</w:t>
+      </w:r>
+    </w:p>
+    <w:p>
+      <w:pPr>
+        <w:spacing w:after="200" w:line="276" w:lineRule="auto"/>
+      </w:pPr>
+    </w:p>
+    <w:p>
+      <w:pPr>
+        <w:spacing w:after="200" w:line="276" w:lineRule="auto"/>
+      </w:pPr>
+    </w:p>
+    <w:p>
+      <w:pPr>
+        <w:spacing w:after="200" w:line="276" w:lineRule="auto"/>
+      </w:pPr>
+    </w:p>
+    <w:p>
+      <w:pPr>
+        <w:spacing w:after="200" w:line="276" w:lineRule="auto"/>
+      </w:pPr>
+    </w:p>
+    <w:p>
+      <w:pPr>
+        <w:spacing w:after="200" w:line="276" w:lineRule="auto"/>
+      </w:pPr>
+    </w:p>
+    <w:p>
+      <w:pPr>
+        <w:pStyle w:val="FOINaslov2"/>
+      </w:pPr>
+      <w:bookmarkStart w:id="65" w:name="_Toc536648927"/>
+      <w:proofErr w:type="spellStart"/>
+      <w:r>
+        <w:lastRenderedPageBreak/>
+        <w:t>Modularizacija</w:t>
+      </w:r>
+      <w:bookmarkEnd w:id="65"/>
+      <w:proofErr w:type="spellEnd"/>
     </w:p>
     <w:p>
       <w:pPr>
@@ -11925,23 +11770,144 @@
         <w:jc w:val="both"/>
       </w:pPr>
       <w:r>
-        <w:t>Modularno programiranje usko je povezano sa strukturiranim programiranjem i objektno orijentiranim programiranjem, a svi imaju isti cilj olakšati izgradnju velikih softverskih programa i sustava dekompozicijom na manje komade.</w:t>
-      </w:r>
-    </w:p>
-    <w:p>
-      <w:pPr>
-        <w:pStyle w:val="FOINaslov3"/>
-      </w:pPr>
-      <w:bookmarkStart w:id="67" w:name="_Toc536648928"/>
-      <w:r>
-        <w:t xml:space="preserve">Modul </w:t>
+        <w:t xml:space="preserve">Modularno programiranje je tehnika projektiranja softvera koja naglašava odvajanje funkcionalnosti programa u neovisne, </w:t>
       </w:r>
       <w:proofErr w:type="spellStart"/>
       <w:r>
+        <w:t>zamjenjivie</w:t>
+      </w:r>
+      <w:proofErr w:type="spellEnd"/>
+      <w:r>
+        <w:t xml:space="preserve"> module, tako da svaki sadrži sve što je potrebno za izvršavanje samo jednog aspekta željene funkcionalnosti. Naš projekt se sastoji od pet modula (</w:t>
+      </w:r>
+      <w:proofErr w:type="spellStart"/>
+      <w:r>
         <w:t>app</w:t>
       </w:r>
-      <w:bookmarkEnd w:id="67"/>
       <w:proofErr w:type="spellEnd"/>
+      <w:r>
+        <w:t xml:space="preserve">, </w:t>
+      </w:r>
+      <w:proofErr w:type="spellStart"/>
+      <w:r>
+        <w:t>core</w:t>
+      </w:r>
+      <w:proofErr w:type="spellEnd"/>
+      <w:r>
+        <w:t xml:space="preserve">, </w:t>
+      </w:r>
+      <w:proofErr w:type="spellStart"/>
+      <w:r>
+        <w:t>webservice</w:t>
+      </w:r>
+      <w:proofErr w:type="spellEnd"/>
+      <w:r>
+        <w:t xml:space="preserve">, </w:t>
+      </w:r>
+      <w:proofErr w:type="spellStart"/>
+      <w:r>
+        <w:t>passwordrecord</w:t>
+      </w:r>
+      <w:proofErr w:type="spellEnd"/>
+      <w:r>
+        <w:t xml:space="preserve"> i </w:t>
+      </w:r>
+      <w:proofErr w:type="spellStart"/>
+      <w:r>
+        <w:t>facerecognition</w:t>
+      </w:r>
+      <w:proofErr w:type="spellEnd"/>
+      <w:r>
+        <w:t xml:space="preserve">). Unutar </w:t>
+      </w:r>
+      <w:proofErr w:type="spellStart"/>
+      <w:r>
+        <w:t>app</w:t>
+      </w:r>
+      <w:proofErr w:type="spellEnd"/>
+      <w:r>
+        <w:t xml:space="preserve"> modula nalaze se paketi i klase potrebni za sam prikaz podataka, obradu podataka, </w:t>
+      </w:r>
+      <w:proofErr w:type="spellStart"/>
+      <w:r>
+        <w:t>listeneri</w:t>
+      </w:r>
+      <w:proofErr w:type="spellEnd"/>
+      <w:r>
+        <w:t xml:space="preserve"> za web servis i nekoliko paketa. Unutar </w:t>
+      </w:r>
+      <w:proofErr w:type="spellStart"/>
+      <w:r>
+        <w:t>core</w:t>
+      </w:r>
+      <w:proofErr w:type="spellEnd"/>
+      <w:r>
+        <w:t xml:space="preserve"> modula nalaze se klase koje su potrebne </w:t>
+      </w:r>
+      <w:proofErr w:type="spellStart"/>
+      <w:r>
+        <w:t>app</w:t>
+      </w:r>
+      <w:proofErr w:type="spellEnd"/>
+      <w:r>
+        <w:t xml:space="preserve"> i </w:t>
+      </w:r>
+      <w:proofErr w:type="spellStart"/>
+      <w:r>
+        <w:t>core</w:t>
+      </w:r>
+      <w:proofErr w:type="spellEnd"/>
+      <w:r>
+        <w:t xml:space="preserve"> modulu. Nalaze se upravo tu jer se većina tih klasa koristi kod </w:t>
+      </w:r>
+      <w:proofErr w:type="spellStart"/>
+      <w:r>
+        <w:t>parsiranja</w:t>
+      </w:r>
+      <w:proofErr w:type="spellEnd"/>
+      <w:r>
+        <w:t xml:space="preserve"> podataka sa web servisa, a slijedno tome koriste se i za kreiranje, ažuriranje ili slanje podataka unutar </w:t>
+      </w:r>
+      <w:proofErr w:type="spellStart"/>
+      <w:r>
+        <w:t>app</w:t>
+      </w:r>
+      <w:proofErr w:type="spellEnd"/>
+      <w:r>
+        <w:t xml:space="preserve"> modula. Modul web </w:t>
+      </w:r>
+      <w:proofErr w:type="spellStart"/>
+      <w:r>
+        <w:t>service</w:t>
+      </w:r>
+      <w:proofErr w:type="spellEnd"/>
+      <w:r>
+        <w:t xml:space="preserve"> služi za dohvaćanje i slanje podataka na </w:t>
+      </w:r>
+      <w:proofErr w:type="spellStart"/>
+      <w:r>
+        <w:t>php</w:t>
+      </w:r>
+      <w:proofErr w:type="spellEnd"/>
+      <w:r>
+        <w:t xml:space="preserve"> web servis. Modul </w:t>
+      </w:r>
+      <w:proofErr w:type="spellStart"/>
+      <w:r>
+        <w:t>passwordrecord</w:t>
+      </w:r>
+      <w:proofErr w:type="spellEnd"/>
+      <w:r>
+        <w:t xml:space="preserve"> služi za evidenciju prisustva pomoću lozinke koju generira profesor. Modul </w:t>
+      </w:r>
+      <w:proofErr w:type="spellStart"/>
+      <w:r>
+        <w:t>facerecognition</w:t>
+      </w:r>
+      <w:proofErr w:type="spellEnd"/>
+      <w:r>
+        <w:t xml:space="preserve"> služi za evidentiranje prisustva studenata pomoću prepoznavanja lica. </w:t>
+      </w:r>
     </w:p>
     <w:p>
       <w:pPr>
@@ -11950,87 +11916,7 @@
         <w:jc w:val="both"/>
       </w:pPr>
       <w:r>
-        <w:t>Sastoji se od paketa poput „</w:t>
-      </w:r>
-      <w:proofErr w:type="spellStart"/>
-      <w:r>
-        <w:t>adaptersprofesor</w:t>
-      </w:r>
-      <w:proofErr w:type="spellEnd"/>
-      <w:r>
-        <w:t>“, „</w:t>
-      </w:r>
-      <w:proofErr w:type="spellStart"/>
-      <w:r>
-        <w:t>adaptersstudent</w:t>
-      </w:r>
-      <w:proofErr w:type="spellEnd"/>
-      <w:r>
-        <w:t>“, „</w:t>
-      </w:r>
-      <w:proofErr w:type="spellStart"/>
-      <w:r>
-        <w:t>uiprofesor</w:t>
-      </w:r>
-      <w:proofErr w:type="spellEnd"/>
-      <w:r>
-        <w:t>“, „</w:t>
-      </w:r>
-      <w:proofErr w:type="spellStart"/>
-      <w:r>
-        <w:t>uistudent</w:t>
-      </w:r>
-      <w:proofErr w:type="spellEnd"/>
-      <w:r>
-        <w:t xml:space="preserve">“ te klasa koje </w:t>
-      </w:r>
-      <w:proofErr w:type="spellStart"/>
-      <w:r>
-        <w:t>predstavaljaju</w:t>
-      </w:r>
-      <w:proofErr w:type="spellEnd"/>
-      <w:r>
-        <w:t xml:space="preserve"> aktivnosti: „</w:t>
-      </w:r>
-      <w:proofErr w:type="spellStart"/>
-      <w:r>
-        <w:t>MainActivity</w:t>
-      </w:r>
-      <w:proofErr w:type="spellEnd"/>
-      <w:r>
-        <w:t>“, „</w:t>
-      </w:r>
-      <w:proofErr w:type="spellStart"/>
-      <w:r>
-        <w:t>ListOfSeminars</w:t>
-      </w:r>
-      <w:proofErr w:type="spellEnd"/>
-      <w:r>
-        <w:t>“, „</w:t>
-      </w:r>
-      <w:proofErr w:type="spellStart"/>
-      <w:r>
-        <w:t>ListOfLabs</w:t>
-      </w:r>
-      <w:proofErr w:type="spellEnd"/>
-      <w:r>
-        <w:t>“, „Login“, „</w:t>
-      </w:r>
-      <w:proofErr w:type="spellStart"/>
-      <w:r>
-        <w:t>AddSeminar</w:t>
-      </w:r>
-      <w:proofErr w:type="spellEnd"/>
-      <w:r>
-        <w:t>“ i „</w:t>
-      </w:r>
-      <w:proofErr w:type="spellStart"/>
-      <w:r>
-        <w:t>AddLab</w:t>
-      </w:r>
-      <w:proofErr w:type="spellEnd"/>
-      <w:r>
-        <w:t>“...</w:t>
+        <w:t>Modulsko sučelje izražava elemente koji su navedeni i potrebni za modul. Elementi definirani u sučelju mogu se otkriti drugim modulima. Implementacija sadrži radni kod koji odgovara elementima deklariranim u sučelju. U našem slučaju, sučelje sadrži metodu za prosljeđivanje podataka u modul i metodu za prosljeđivanje podataka iz modula.</w:t>
       </w:r>
     </w:p>
     <w:p>
@@ -12040,31 +11926,22 @@
         <w:jc w:val="both"/>
       </w:pPr>
       <w:r>
-        <w:rPr>
-          <w:b/>
-        </w:rPr>
-        <w:t>Napomena</w:t>
-      </w:r>
-      <w:r>
-        <w:t>! Registracija korisnika se provodi zasebnom desktop aplikacijom. Zamišljeno je da se ova aktivnost izvršava unutar fakulteta.</w:t>
+        <w:t>Modularno programiranje usko je povezano sa strukturiranim programiranjem i objektno orijentiranim programiranjem, a svi imaju isti cilj olakšati izgradnju velikih softverskih programa i sustava dekompozicijom na manje komade.</w:t>
       </w:r>
     </w:p>
     <w:p>
       <w:pPr>
         <w:pStyle w:val="FOINaslov3"/>
       </w:pPr>
-      <w:r>
-        <w:t xml:space="preserve"> </w:t>
-      </w:r>
-      <w:bookmarkStart w:id="68" w:name="_Toc536648929"/>
+      <w:bookmarkStart w:id="66" w:name="_Toc536648928"/>
       <w:r>
         <w:t xml:space="preserve">Modul </w:t>
       </w:r>
       <w:proofErr w:type="spellStart"/>
       <w:r>
-        <w:t>core</w:t>
-      </w:r>
-      <w:bookmarkEnd w:id="68"/>
+        <w:t>app</w:t>
+      </w:r>
+      <w:bookmarkEnd w:id="66"/>
       <w:proofErr w:type="spellEnd"/>
     </w:p>
     <w:p>
@@ -12074,39 +11951,87 @@
         <w:jc w:val="both"/>
       </w:pPr>
       <w:r>
-        <w:t xml:space="preserve">Služi kao posrednik za klase koje trebaju modulima </w:t>
+        <w:t>Sastoji se od paketa poput „</w:t>
       </w:r>
       <w:proofErr w:type="spellStart"/>
       <w:r>
-        <w:t>app</w:t>
+        <w:t>adaptersprofesor</w:t>
       </w:r>
       <w:proofErr w:type="spellEnd"/>
       <w:r>
-        <w:t xml:space="preserve">, </w:t>
+        <w:t>“, „</w:t>
       </w:r>
       <w:proofErr w:type="spellStart"/>
       <w:r>
-        <w:t>webservice</w:t>
+        <w:t>adaptersstudent</w:t>
       </w:r>
       <w:proofErr w:type="spellEnd"/>
       <w:r>
-        <w:t xml:space="preserve"> i </w:t>
+        <w:t>“, „</w:t>
       </w:r>
       <w:proofErr w:type="spellStart"/>
       <w:r>
-        <w:t>passwordercord</w:t>
+        <w:t>uiprofesor</w:t>
       </w:r>
       <w:proofErr w:type="spellEnd"/>
       <w:r>
-        <w:t xml:space="preserve"> za komunikaciju. To su u pravilu </w:t>
+        <w:t>“, „</w:t>
       </w:r>
       <w:proofErr w:type="spellStart"/>
       <w:r>
-        <w:t>entitetne</w:t>
+        <w:t>uistudent</w:t>
       </w:r>
       <w:proofErr w:type="spellEnd"/>
       <w:r>
-        <w:t xml:space="preserve"> klase.</w:t>
+        <w:t xml:space="preserve">“ te klasa koje </w:t>
+      </w:r>
+      <w:proofErr w:type="spellStart"/>
+      <w:r>
+        <w:t>predstavaljaju</w:t>
+      </w:r>
+      <w:proofErr w:type="spellEnd"/>
+      <w:r>
+        <w:t xml:space="preserve"> aktivnosti: „</w:t>
+      </w:r>
+      <w:proofErr w:type="spellStart"/>
+      <w:r>
+        <w:t>MainActivity</w:t>
+      </w:r>
+      <w:proofErr w:type="spellEnd"/>
+      <w:r>
+        <w:t>“, „</w:t>
+      </w:r>
+      <w:proofErr w:type="spellStart"/>
+      <w:r>
+        <w:t>ListOfSeminars</w:t>
+      </w:r>
+      <w:proofErr w:type="spellEnd"/>
+      <w:r>
+        <w:t>“, „</w:t>
+      </w:r>
+      <w:proofErr w:type="spellStart"/>
+      <w:r>
+        <w:t>ListOfLabs</w:t>
+      </w:r>
+      <w:proofErr w:type="spellEnd"/>
+      <w:r>
+        <w:t>“, „Login“, „</w:t>
+      </w:r>
+      <w:proofErr w:type="spellStart"/>
+      <w:r>
+        <w:t>AddSeminar</w:t>
+      </w:r>
+      <w:proofErr w:type="spellEnd"/>
+      <w:r>
+        <w:t>“ i „</w:t>
+      </w:r>
+      <w:proofErr w:type="spellStart"/>
+      <w:r>
+        <w:t>AddLab</w:t>
+      </w:r>
+      <w:proofErr w:type="spellEnd"/>
+      <w:r>
+        <w:t>“...</w:t>
       </w:r>
     </w:p>
     <w:p>
@@ -12115,21 +12040,32 @@
         <w:ind w:firstLine="709"/>
         <w:jc w:val="both"/>
       </w:pPr>
+      <w:r>
+        <w:rPr>
+          <w:b/>
+        </w:rPr>
+        <w:t>Napomena</w:t>
+      </w:r>
+      <w:r>
+        <w:t>! Registracija korisnika se provodi zasebnom desktop aplikacijom. Zamišljeno je da se ova aktivnost izvršava unutar fakulteta.</w:t>
+      </w:r>
     </w:p>
     <w:p>
       <w:pPr>
         <w:pStyle w:val="FOINaslov3"/>
       </w:pPr>
-      <w:bookmarkStart w:id="69" w:name="_Toc536648930"/>
-      <w:r>
-        <w:lastRenderedPageBreak/>
+      <w:r>
+        <w:t xml:space="preserve"> </w:t>
+      </w:r>
+      <w:bookmarkStart w:id="67" w:name="_Toc536648929"/>
+      <w:r>
         <w:t xml:space="preserve">Modul </w:t>
       </w:r>
       <w:proofErr w:type="spellStart"/>
       <w:r>
-        <w:t>webservice</w:t>
-      </w:r>
-      <w:bookmarkEnd w:id="69"/>
+        <w:t>core</w:t>
+      </w:r>
+      <w:bookmarkEnd w:id="67"/>
       <w:proofErr w:type="spellEnd"/>
     </w:p>
     <w:p>
@@ -12139,151 +12075,40 @@
         <w:jc w:val="both"/>
       </w:pPr>
       <w:r>
-        <w:t>U sklopu ovog modula imamo paket „</w:t>
+        <w:t xml:space="preserve">Služi kao posrednik za klase koje trebaju modulima </w:t>
       </w:r>
       <w:proofErr w:type="spellStart"/>
       <w:r>
-        <w:t>responses</w:t>
+        <w:t>app</w:t>
       </w:r>
       <w:proofErr w:type="spellEnd"/>
       <w:r>
-        <w:t xml:space="preserve">“ </w:t>
+        <w:t xml:space="preserve">, </w:t>
       </w:r>
       <w:proofErr w:type="spellStart"/>
       <w:r>
-        <w:t>unuta</w:t>
+        <w:t>webservice</w:t>
       </w:r>
       <w:proofErr w:type="spellEnd"/>
       <w:r>
-        <w:t xml:space="preserve"> kojeg se nalazi klasa „</w:t>
+        <w:t xml:space="preserve"> i </w:t>
       </w:r>
       <w:proofErr w:type="spellStart"/>
       <w:r>
-        <w:t>SasWebServiceResponse</w:t>
+        <w:t>passwordercord</w:t>
       </w:r>
       <w:proofErr w:type="spellEnd"/>
       <w:r>
-        <w:t>“ (čini strukturu odgovora koji primamo od web servisa). Uz paket tu se nalaze klasa „</w:t>
+        <w:t xml:space="preserve"> za komunikaciju. To su u pravilu </w:t>
       </w:r>
       <w:proofErr w:type="spellStart"/>
       <w:r>
-        <w:t>SasWebService</w:t>
+        <w:t>entitetne</w:t>
       </w:r>
       <w:proofErr w:type="spellEnd"/>
       <w:r>
-        <w:t>“ te sučelja „</w:t>
-      </w:r>
-      <w:proofErr w:type="spellStart"/>
-      <w:r>
-        <w:t>SasWebServiceCaller</w:t>
-      </w:r>
-      <w:proofErr w:type="spellEnd"/>
-      <w:r>
-        <w:t>“ i „</w:t>
-      </w:r>
-      <w:proofErr w:type="spellStart"/>
-      <w:r>
-        <w:t>SasWebServiceHandler</w:t>
-      </w:r>
-      <w:proofErr w:type="spellEnd"/>
-      <w:r>
-        <w:t xml:space="preserve">“.  </w:t>
-      </w:r>
-      <w:proofErr w:type="spellStart"/>
-      <w:r>
-        <w:t>Interface</w:t>
-      </w:r>
-      <w:proofErr w:type="spellEnd"/>
-      <w:r>
-        <w:t xml:space="preserve"> „</w:t>
-      </w:r>
-      <w:proofErr w:type="spellStart"/>
-      <w:r>
-        <w:t>SasWebService</w:t>
-      </w:r>
-      <w:proofErr w:type="spellEnd"/>
-      <w:r>
-        <w:t xml:space="preserve">“ sadrži </w:t>
-      </w:r>
-      <w:proofErr w:type="spellStart"/>
-      <w:r>
-        <w:t>retrofit</w:t>
-      </w:r>
-      <w:proofErr w:type="spellEnd"/>
-      <w:r>
-        <w:t xml:space="preserve"> anotacije te putanje sa parametrima za kreiranje HTTP zahtjeva.“</w:t>
-      </w:r>
-      <w:proofErr w:type="spellStart"/>
-      <w:r>
-        <w:t>SasWebServiceHandler</w:t>
-      </w:r>
-      <w:proofErr w:type="spellEnd"/>
-      <w:r>
-        <w:t xml:space="preserve">“ je </w:t>
-      </w:r>
-      <w:proofErr w:type="spellStart"/>
-      <w:r>
-        <w:t>interface</w:t>
-      </w:r>
-      <w:proofErr w:type="spellEnd"/>
-      <w:r>
-        <w:t xml:space="preserve"> sa metodom za prosljeđivanje dobivenog rezultata od web servisa prema aplikaciji, tj. koristi se za prosljeđivanje poruke odgovora. Klasa „</w:t>
-      </w:r>
-      <w:proofErr w:type="spellStart"/>
-      <w:r>
-        <w:t>SasWebServiceCaller</w:t>
-      </w:r>
-      <w:proofErr w:type="spellEnd"/>
-      <w:r>
-        <w:t xml:space="preserve">“ sastoji se od metoda za prosljeđivanje parametara iz aplikacije prema HTTP zahtjevu koji se generira, ali i za </w:t>
-      </w:r>
-      <w:proofErr w:type="spellStart"/>
-      <w:r>
-        <w:t>handlanje</w:t>
-      </w:r>
-      <w:proofErr w:type="spellEnd"/>
-      <w:r>
-        <w:t xml:space="preserve"> odgovora koji nam web servis vraća i njihovo prosljeđivanje </w:t>
-      </w:r>
-      <w:proofErr w:type="spellStart"/>
-      <w:r>
-        <w:t>listeneru</w:t>
-      </w:r>
-      <w:proofErr w:type="spellEnd"/>
-      <w:r>
-        <w:t xml:space="preserve">, </w:t>
-      </w:r>
-      <w:proofErr w:type="spellStart"/>
-      <w:r>
-        <w:t>tj</w:t>
-      </w:r>
-      <w:proofErr w:type="spellEnd"/>
-      <w:r>
-        <w:t xml:space="preserve"> konkretno sučelju </w:t>
-      </w:r>
-      <w:proofErr w:type="spellStart"/>
-      <w:r>
-        <w:t>SasWebServiceHandlerer</w:t>
-      </w:r>
-      <w:proofErr w:type="spellEnd"/>
-      <w:r>
-        <w:t>.</w:t>
-      </w:r>
-    </w:p>
-    <w:p>
-      <w:pPr>
-        <w:pStyle w:val="FOINaslov3"/>
-      </w:pPr>
-      <w:bookmarkStart w:id="70" w:name="_Toc536648931"/>
-      <w:r>
-        <w:t xml:space="preserve">Modul </w:t>
-      </w:r>
-      <w:proofErr w:type="spellStart"/>
-      <w:r>
-        <w:t>passwordrecord</w:t>
-      </w:r>
-      <w:bookmarkEnd w:id="70"/>
-      <w:proofErr w:type="spellEnd"/>
+        <w:t xml:space="preserve"> klase.</w:t>
+      </w:r>
     </w:p>
     <w:p>
       <w:pPr>
@@ -12291,97 +12116,22 @@
         <w:ind w:firstLine="709"/>
         <w:jc w:val="both"/>
       </w:pPr>
-      <w:r>
-        <w:t>Modul „</w:t>
+    </w:p>
+    <w:p>
+      <w:pPr>
+        <w:pStyle w:val="FOINaslov3"/>
+      </w:pPr>
+      <w:bookmarkStart w:id="68" w:name="_Toc536648930"/>
+      <w:r>
+        <w:lastRenderedPageBreak/>
+        <w:t xml:space="preserve">Modul </w:t>
       </w:r>
       <w:proofErr w:type="spellStart"/>
       <w:r>
-        <w:t>passwordrecord</w:t>
-      </w:r>
+        <w:t>webservice</w:t>
+      </w:r>
+      <w:bookmarkEnd w:id="68"/>
       <w:proofErr w:type="spellEnd"/>
-      <w:r>
-        <w:t>“ sadrži pakete „</w:t>
-      </w:r>
-      <w:proofErr w:type="spellStart"/>
-      <w:r>
-        <w:t>loaders</w:t>
-      </w:r>
-      <w:proofErr w:type="spellEnd"/>
-      <w:r>
-        <w:t>“, „</w:t>
-      </w:r>
-      <w:proofErr w:type="spellStart"/>
-      <w:r>
-        <w:t>responses</w:t>
-      </w:r>
-      <w:proofErr w:type="spellEnd"/>
-      <w:r>
-        <w:t>“, „profesor“, „student“ i klase „</w:t>
-      </w:r>
-      <w:proofErr w:type="spellStart"/>
-      <w:r>
-        <w:t>SasWebService</w:t>
-      </w:r>
-      <w:proofErr w:type="spellEnd"/>
-      <w:r>
-        <w:t xml:space="preserve">“, </w:t>
-      </w:r>
-      <w:proofErr w:type="spellStart"/>
-      <w:r>
-        <w:t>SasWebServiceCaller</w:t>
-      </w:r>
-      <w:proofErr w:type="spellEnd"/>
-      <w:r>
-        <w:t>“ i „</w:t>
-      </w:r>
-      <w:proofErr w:type="spellStart"/>
-      <w:r>
-        <w:t>SasWebServiceHandler</w:t>
-      </w:r>
-      <w:proofErr w:type="spellEnd"/>
-      <w:r>
-        <w:t>“. Paket „profesor“ sadrži klasu „</w:t>
-      </w:r>
-      <w:proofErr w:type="spellStart"/>
-      <w:r>
-        <w:t>GeneratePassword</w:t>
-      </w:r>
-      <w:proofErr w:type="spellEnd"/>
-      <w:r>
-        <w:t>“ kojom profesor generira lozinku na temelju podataka koji se dobe iz „</w:t>
-      </w:r>
-      <w:proofErr w:type="spellStart"/>
-      <w:r>
-        <w:t>app</w:t>
-      </w:r>
-      <w:proofErr w:type="spellEnd"/>
-      <w:r>
-        <w:t>“ modula preko sučelja.. Paket „student“ sadrži klasu „</w:t>
-      </w:r>
-      <w:proofErr w:type="spellStart"/>
-      <w:r>
-        <w:t>SubmitAttendance</w:t>
-      </w:r>
-      <w:proofErr w:type="spellEnd"/>
-      <w:r>
-        <w:t>“ koja vraća „</w:t>
-      </w:r>
-      <w:proofErr w:type="spellStart"/>
-      <w:r>
-        <w:t>app</w:t>
-      </w:r>
-      <w:proofErr w:type="spellEnd"/>
-      <w:r>
-        <w:t>“ modulu studenta koji je prisutan preko sučelja.  Preostale klase služe za komunikaciju sa Web servisom.</w:t>
-      </w:r>
-    </w:p>
-    <w:p>
-      <w:pPr>
-        <w:spacing w:after="200" w:line="276" w:lineRule="auto"/>
-      </w:pPr>
-      <w:r>
-        <w:br w:type="page"/>
-      </w:r>
     </w:p>
     <w:p>
       <w:pPr>
@@ -12389,16 +12139,317 @@
         <w:ind w:firstLine="709"/>
         <w:jc w:val="both"/>
       </w:pPr>
+      <w:r>
+        <w:t>U sklopu ovog modula imamo paket „</w:t>
+      </w:r>
+      <w:proofErr w:type="spellStart"/>
+      <w:r>
+        <w:t>responses</w:t>
+      </w:r>
+      <w:proofErr w:type="spellEnd"/>
+      <w:r>
+        <w:t xml:space="preserve">“ </w:t>
+      </w:r>
+      <w:proofErr w:type="spellStart"/>
+      <w:r>
+        <w:t>unuta</w:t>
+      </w:r>
+      <w:proofErr w:type="spellEnd"/>
+      <w:r>
+        <w:t xml:space="preserve"> kojeg se nalazi klasa „</w:t>
+      </w:r>
+      <w:proofErr w:type="spellStart"/>
+      <w:r>
+        <w:t>SasWebServiceResponse</w:t>
+      </w:r>
+      <w:proofErr w:type="spellEnd"/>
+      <w:r>
+        <w:t>“ (čini strukturu odgovora koji primamo od web servisa). Uz paket tu se nalaze klasa „</w:t>
+      </w:r>
+      <w:proofErr w:type="spellStart"/>
+      <w:r>
+        <w:t>SasWebService</w:t>
+      </w:r>
+      <w:proofErr w:type="spellEnd"/>
+      <w:r>
+        <w:t>“ te sučelja „</w:t>
+      </w:r>
+      <w:proofErr w:type="spellStart"/>
+      <w:r>
+        <w:t>SasWebServiceCaller</w:t>
+      </w:r>
+      <w:proofErr w:type="spellEnd"/>
+      <w:r>
+        <w:t>“ i „</w:t>
+      </w:r>
+      <w:proofErr w:type="spellStart"/>
+      <w:r>
+        <w:t>SasWebServiceHandler</w:t>
+      </w:r>
+      <w:proofErr w:type="spellEnd"/>
+      <w:r>
+        <w:t xml:space="preserve">“.  </w:t>
+      </w:r>
+      <w:proofErr w:type="spellStart"/>
+      <w:r>
+        <w:t>Interface</w:t>
+      </w:r>
+      <w:proofErr w:type="spellEnd"/>
+      <w:r>
+        <w:t xml:space="preserve"> „</w:t>
+      </w:r>
+      <w:proofErr w:type="spellStart"/>
+      <w:r>
+        <w:t>SasWebService</w:t>
+      </w:r>
+      <w:proofErr w:type="spellEnd"/>
+      <w:r>
+        <w:t xml:space="preserve">“ sadrži </w:t>
+      </w:r>
+      <w:proofErr w:type="spellStart"/>
+      <w:r>
+        <w:t>retrofit</w:t>
+      </w:r>
+      <w:proofErr w:type="spellEnd"/>
+      <w:r>
+        <w:t xml:space="preserve"> anotacije te putanje sa parametrima za kreiranje HTTP zahtjeva.“</w:t>
+      </w:r>
+      <w:proofErr w:type="spellStart"/>
+      <w:r>
+        <w:t>SasWebServiceHandler</w:t>
+      </w:r>
+      <w:proofErr w:type="spellEnd"/>
+      <w:r>
+        <w:t xml:space="preserve">“ je </w:t>
+      </w:r>
+      <w:proofErr w:type="spellStart"/>
+      <w:r>
+        <w:t>interface</w:t>
+      </w:r>
+      <w:proofErr w:type="spellEnd"/>
+      <w:r>
+        <w:t xml:space="preserve"> sa metodom za prosljeđivanje dobivenog rezultata od web servisa prema aplikaciji, tj. koristi se za prosljeđivanje poruke odgovora. Klasa „</w:t>
+      </w:r>
+      <w:proofErr w:type="spellStart"/>
+      <w:r>
+        <w:t>SasWebServiceCaller</w:t>
+      </w:r>
+      <w:proofErr w:type="spellEnd"/>
+      <w:r>
+        <w:t xml:space="preserve">“ sastoji se od metoda za prosljeđivanje parametara iz aplikacije prema HTTP zahtjevu koji se generira, ali i za </w:t>
+      </w:r>
+      <w:proofErr w:type="spellStart"/>
+      <w:r>
+        <w:t>handlanje</w:t>
+      </w:r>
+      <w:proofErr w:type="spellEnd"/>
+      <w:r>
+        <w:t xml:space="preserve"> odgovora koji nam web servis vraća i njihovo prosljeđivanje </w:t>
+      </w:r>
+      <w:proofErr w:type="spellStart"/>
+      <w:r>
+        <w:t>listeneru</w:t>
+      </w:r>
+      <w:proofErr w:type="spellEnd"/>
+      <w:r>
+        <w:t xml:space="preserve">, </w:t>
+      </w:r>
+      <w:proofErr w:type="spellStart"/>
+      <w:r>
+        <w:t>tj</w:t>
+      </w:r>
+      <w:proofErr w:type="spellEnd"/>
+      <w:r>
+        <w:t xml:space="preserve"> konkretno sučelju </w:t>
+      </w:r>
+      <w:proofErr w:type="spellStart"/>
+      <w:r>
+        <w:t>SasWebServiceHandlerer</w:t>
+      </w:r>
+      <w:proofErr w:type="spellEnd"/>
+      <w:r>
+        <w:t>.</w:t>
+      </w:r>
     </w:p>
     <w:p>
       <w:pPr>
         <w:pStyle w:val="FOINaslov3"/>
       </w:pPr>
-      <w:bookmarkStart w:id="71" w:name="_Toc536648932"/>
+      <w:bookmarkStart w:id="69" w:name="_Toc536648931"/>
+      <w:r>
+        <w:t xml:space="preserve">Modul </w:t>
+      </w:r>
+      <w:proofErr w:type="spellStart"/>
+      <w:r>
+        <w:t>passwordrecord</w:t>
+      </w:r>
+      <w:bookmarkEnd w:id="69"/>
+      <w:proofErr w:type="spellEnd"/>
+    </w:p>
+    <w:p>
+      <w:pPr>
+        <w:spacing w:after="120" w:line="360" w:lineRule="auto"/>
+        <w:ind w:firstLine="709"/>
+        <w:jc w:val="both"/>
+      </w:pPr>
+      <w:r>
+        <w:t>Modul „</w:t>
+      </w:r>
+      <w:proofErr w:type="spellStart"/>
+      <w:r>
+        <w:t>passwordrecord</w:t>
+      </w:r>
+      <w:proofErr w:type="spellEnd"/>
+      <w:r>
+        <w:t>“ sadrži pakete „</w:t>
+      </w:r>
+      <w:proofErr w:type="spellStart"/>
+      <w:r>
+        <w:t>loaders</w:t>
+      </w:r>
+      <w:proofErr w:type="spellEnd"/>
+      <w:r>
+        <w:t>“, „</w:t>
+      </w:r>
+      <w:proofErr w:type="spellStart"/>
+      <w:r>
+        <w:t>responses</w:t>
+      </w:r>
+      <w:proofErr w:type="spellEnd"/>
+      <w:r>
+        <w:t>“, „profesor“, „student“ i klase „</w:t>
+      </w:r>
+      <w:proofErr w:type="spellStart"/>
+      <w:r>
+        <w:t>SasWebService</w:t>
+      </w:r>
+      <w:proofErr w:type="spellEnd"/>
+      <w:r>
+        <w:t xml:space="preserve">“, </w:t>
+      </w:r>
+      <w:proofErr w:type="spellStart"/>
+      <w:r>
+        <w:t>SasWebServiceCaller</w:t>
+      </w:r>
+      <w:proofErr w:type="spellEnd"/>
+      <w:r>
+        <w:t>“ i „</w:t>
+      </w:r>
+      <w:proofErr w:type="spellStart"/>
+      <w:r>
+        <w:t>SasWebServiceHandler</w:t>
+      </w:r>
+      <w:proofErr w:type="spellEnd"/>
+      <w:r>
+        <w:t>“. Paket „profesor“ sadrži klasu „</w:t>
+      </w:r>
+      <w:proofErr w:type="spellStart"/>
+      <w:r>
+        <w:t>GeneratePassword</w:t>
+      </w:r>
+      <w:proofErr w:type="spellEnd"/>
+      <w:r>
+        <w:t>“ kojom profesor generira lozinku na temelju podataka koji se dobe iz „</w:t>
+      </w:r>
+      <w:proofErr w:type="spellStart"/>
+      <w:r>
+        <w:t>app</w:t>
+      </w:r>
+      <w:proofErr w:type="spellEnd"/>
+      <w:r>
+        <w:t>“ modula preko sučelja.. Paket „student“ sadrži klasu „</w:t>
+      </w:r>
+      <w:proofErr w:type="spellStart"/>
+      <w:r>
+        <w:t>SubmitAttendance</w:t>
+      </w:r>
+      <w:proofErr w:type="spellEnd"/>
+      <w:r>
+        <w:t>“ koja vraća „</w:t>
+      </w:r>
+      <w:proofErr w:type="spellStart"/>
+      <w:r>
+        <w:t>app</w:t>
+      </w:r>
+      <w:proofErr w:type="spellEnd"/>
+      <w:r>
+        <w:t>“ modulu studenta koji je prisutan preko sučelja.  Preostale klase služe za komunikaciju sa Web servisom.</w:t>
+      </w:r>
+    </w:p>
+    <w:p>
+      <w:pPr>
+        <w:pStyle w:val="FOINaslov3"/>
+      </w:pPr>
+      <w:r>
+        <w:t xml:space="preserve">Modul </w:t>
+      </w:r>
+      <w:proofErr w:type="spellStart"/>
+      <w:r>
+        <w:t>facerecognition</w:t>
+      </w:r>
+      <w:proofErr w:type="spellEnd"/>
+    </w:p>
+    <w:p>
+      <w:pPr>
+        <w:spacing w:after="200" w:line="360" w:lineRule="auto"/>
+        <w:ind w:firstLine="708"/>
+        <w:jc w:val="both"/>
+      </w:pPr>
+      <w:r>
+        <w:t>Modul „</w:t>
+      </w:r>
+      <w:proofErr w:type="spellStart"/>
+      <w:r>
+        <w:t>facerecognition</w:t>
+      </w:r>
+      <w:proofErr w:type="spellEnd"/>
+      <w:r>
+        <w:t>“ sadrži paket „</w:t>
+      </w:r>
+      <w:proofErr w:type="spellStart"/>
+      <w:r>
+        <w:t>uiprofesor</w:t>
+      </w:r>
+      <w:proofErr w:type="spellEnd"/>
+      <w:r>
+        <w:t xml:space="preserve">“ koji sadrži klasu </w:t>
+      </w:r>
+      <w:proofErr w:type="spellStart"/>
+      <w:r>
+        <w:t>CheckingAttendance</w:t>
+      </w:r>
+      <w:proofErr w:type="spellEnd"/>
+      <w:r>
+        <w:t xml:space="preserve"> preko koje profesor može provjeriti prisustvo studenata na nastavi. Klasa pritiskom na gumb za slikanje pristupa kameri mobilnog uređaja, te prikaže sliku na fragmentu nakon čega profesor može kliknuti na gumb za provjeru prisustva. Modul za detekciju lica i prepoznavanje studenata koristi Microsoftov Azure Face </w:t>
+      </w:r>
+      <w:proofErr w:type="spellStart"/>
+      <w:r>
+        <w:t>Api</w:t>
+      </w:r>
+      <w:proofErr w:type="spellEnd"/>
+      <w:r>
+        <w:t>. Modul preko sučelja vraća listu prisutnih studenata.</w:t>
+      </w:r>
+      <w:r>
+        <w:br w:type="page"/>
+      </w:r>
+    </w:p>
+    <w:p>
+      <w:pPr>
+        <w:spacing w:after="120" w:line="360" w:lineRule="auto"/>
+        <w:ind w:firstLine="709"/>
+        <w:jc w:val="both"/>
+      </w:pPr>
+    </w:p>
+    <w:p>
+      <w:pPr>
+        <w:pStyle w:val="FOINaslov3"/>
+      </w:pPr>
+      <w:bookmarkStart w:id="70" w:name="_Toc536648932"/>
       <w:r>
         <w:t>Dijagram modula</w:t>
       </w:r>
-      <w:bookmarkEnd w:id="71"/>
+      <w:bookmarkEnd w:id="70"/>
     </w:p>
     <w:p>
       <w:pPr>
@@ -12452,7 +12503,7 @@
       <w:pPr>
         <w:pStyle w:val="Naslovslike"/>
       </w:pPr>
-      <w:bookmarkStart w:id="72" w:name="_Toc536648847"/>
+      <w:bookmarkStart w:id="71" w:name="_Toc536650320"/>
       <w:r>
         <w:t xml:space="preserve">Slika </w:t>
       </w:r>
@@ -12477,7 +12528,7 @@
       <w:r>
         <w:t>. Dijagram modula</w:t>
       </w:r>
-      <w:bookmarkEnd w:id="72"/>
+      <w:bookmarkEnd w:id="71"/>
     </w:p>
     <w:p>
       <w:pPr>
@@ -12503,12 +12554,12 @@
         <w:pStyle w:val="FOINaslov1"/>
         <w:ind w:left="0" w:firstLine="0"/>
       </w:pPr>
-      <w:bookmarkStart w:id="73" w:name="_Toc536648933"/>
+      <w:bookmarkStart w:id="72" w:name="_Toc536648933"/>
       <w:r>
         <w:lastRenderedPageBreak/>
         <w:t>Funkcionalnosti i pripadajući dijagrami</w:t>
       </w:r>
-      <w:bookmarkEnd w:id="73"/>
+      <w:bookmarkEnd w:id="72"/>
     </w:p>
     <w:p>
       <w:pPr>
@@ -12560,11 +12611,11 @@
       <w:pPr>
         <w:pStyle w:val="FOINaslov2"/>
       </w:pPr>
-      <w:bookmarkStart w:id="74" w:name="_Toc536648934"/>
+      <w:bookmarkStart w:id="73" w:name="_Toc536648934"/>
       <w:r>
         <w:t>Profesor</w:t>
       </w:r>
-      <w:bookmarkEnd w:id="74"/>
+      <w:bookmarkEnd w:id="73"/>
     </w:p>
     <w:p>
       <w:pPr>
@@ -12580,11 +12631,11 @@
       <w:pPr>
         <w:pStyle w:val="FOINaslov3"/>
       </w:pPr>
-      <w:bookmarkStart w:id="75" w:name="_Toc536648935"/>
+      <w:bookmarkStart w:id="74" w:name="_Toc536648935"/>
       <w:r>
         <w:t>Prijava</w:t>
       </w:r>
-      <w:bookmarkEnd w:id="75"/>
+      <w:bookmarkEnd w:id="74"/>
     </w:p>
     <w:p>
       <w:pPr>
@@ -12644,7 +12695,7 @@
       <w:pPr>
         <w:pStyle w:val="Naslovslike"/>
       </w:pPr>
-      <w:bookmarkStart w:id="76" w:name="_Toc536648848"/>
+      <w:bookmarkStart w:id="75" w:name="_Toc536650321"/>
       <w:r>
         <w:t xml:space="preserve">Slika </w:t>
       </w:r>
@@ -12669,7 +12720,7 @@
       <w:r>
         <w:t>. Prijava</w:t>
       </w:r>
-      <w:bookmarkEnd w:id="76"/>
+      <w:bookmarkEnd w:id="75"/>
     </w:p>
     <w:p>
       <w:pPr>
@@ -12690,12 +12741,12 @@
       <w:pPr>
         <w:pStyle w:val="FOINaslov4"/>
       </w:pPr>
-      <w:bookmarkStart w:id="77" w:name="_Toc536648936"/>
+      <w:bookmarkStart w:id="76" w:name="_Toc536648936"/>
       <w:r>
         <w:lastRenderedPageBreak/>
         <w:t>Dijagram klasa prijave</w:t>
       </w:r>
-      <w:bookmarkEnd w:id="77"/>
+      <w:bookmarkEnd w:id="76"/>
     </w:p>
     <w:p>
       <w:pPr>
@@ -12747,7 +12798,7 @@
       <w:pPr>
         <w:pStyle w:val="Naslovslike"/>
       </w:pPr>
-      <w:bookmarkStart w:id="78" w:name="_Toc536648849"/>
+      <w:bookmarkStart w:id="77" w:name="_Toc536650322"/>
       <w:r>
         <w:t xml:space="preserve">Slika </w:t>
       </w:r>
@@ -12772,34 +12823,34 @@
       <w:r>
         <w:t>. Dijagram klasa prijave</w:t>
       </w:r>
+      <w:bookmarkEnd w:id="77"/>
+    </w:p>
+    <w:p>
+      <w:pPr>
+        <w:spacing w:after="200" w:line="276" w:lineRule="auto"/>
+        <w:rPr>
+          <w:rFonts w:ascii="Arial" w:hAnsi="Arial"/>
+          <w:sz w:val="22"/>
+        </w:rPr>
+      </w:pPr>
+      <w:r>
+        <w:br w:type="page"/>
+      </w:r>
+    </w:p>
+    <w:p>
+      <w:pPr>
+        <w:pStyle w:val="Naslovslike"/>
+      </w:pPr>
+    </w:p>
+    <w:p>
+      <w:pPr>
+        <w:pStyle w:val="FOINaslov3"/>
+      </w:pPr>
+      <w:bookmarkStart w:id="78" w:name="_Toc536648937"/>
+      <w:r>
+        <w:t>Pretraživanje i dodavanje seminara</w:t>
+      </w:r>
       <w:bookmarkEnd w:id="78"/>
-    </w:p>
-    <w:p>
-      <w:pPr>
-        <w:spacing w:after="200" w:line="276" w:lineRule="auto"/>
-        <w:rPr>
-          <w:rFonts w:ascii="Arial" w:hAnsi="Arial"/>
-          <w:sz w:val="22"/>
-        </w:rPr>
-      </w:pPr>
-      <w:r>
-        <w:br w:type="page"/>
-      </w:r>
-    </w:p>
-    <w:p>
-      <w:pPr>
-        <w:pStyle w:val="Naslovslike"/>
-      </w:pPr>
-    </w:p>
-    <w:p>
-      <w:pPr>
-        <w:pStyle w:val="FOINaslov3"/>
-      </w:pPr>
-      <w:bookmarkStart w:id="79" w:name="_Toc536648937"/>
-      <w:r>
-        <w:t>Pretraživanje i dodavanje seminara</w:t>
-      </w:r>
-      <w:bookmarkEnd w:id="79"/>
     </w:p>
     <w:p>
       <w:pPr>
@@ -12877,7 +12928,7 @@
       <w:pPr>
         <w:pStyle w:val="Naslovslike"/>
       </w:pPr>
-      <w:bookmarkStart w:id="80" w:name="_Toc536648850"/>
+      <w:bookmarkStart w:id="79" w:name="_Toc536650323"/>
       <w:r>
         <w:t xml:space="preserve">Slika </w:t>
       </w:r>
@@ -12902,7 +12953,7 @@
       <w:r>
         <w:t>. Prikaz seminara</w:t>
       </w:r>
-      <w:bookmarkEnd w:id="80"/>
+      <w:bookmarkEnd w:id="79"/>
     </w:p>
     <w:p>
       <w:pPr>
@@ -12960,7 +13011,7 @@
       <w:pPr>
         <w:pStyle w:val="Naslovslike"/>
       </w:pPr>
-      <w:bookmarkStart w:id="81" w:name="_Toc536648851"/>
+      <w:bookmarkStart w:id="80" w:name="_Toc536650324"/>
       <w:r>
         <w:t xml:space="preserve">Slika </w:t>
       </w:r>
@@ -12985,34 +13036,34 @@
       <w:r>
         <w:t>. Dodavanje seminara</w:t>
       </w:r>
+      <w:bookmarkEnd w:id="80"/>
+    </w:p>
+    <w:p>
+      <w:pPr>
+        <w:spacing w:after="200" w:line="276" w:lineRule="auto"/>
+        <w:rPr>
+          <w:rFonts w:ascii="Arial" w:hAnsi="Arial"/>
+          <w:sz w:val="22"/>
+        </w:rPr>
+      </w:pPr>
+      <w:r>
+        <w:br w:type="page"/>
+      </w:r>
+    </w:p>
+    <w:p>
+      <w:pPr>
+        <w:pStyle w:val="Naslovslike"/>
+      </w:pPr>
+    </w:p>
+    <w:p>
+      <w:pPr>
+        <w:pStyle w:val="FOINaslov4"/>
+      </w:pPr>
+      <w:bookmarkStart w:id="81" w:name="_Toc536648938"/>
+      <w:r>
+        <w:t>Dijagram klasa</w:t>
+      </w:r>
       <w:bookmarkEnd w:id="81"/>
-    </w:p>
-    <w:p>
-      <w:pPr>
-        <w:spacing w:after="200" w:line="276" w:lineRule="auto"/>
-        <w:rPr>
-          <w:rFonts w:ascii="Arial" w:hAnsi="Arial"/>
-          <w:sz w:val="22"/>
-        </w:rPr>
-      </w:pPr>
-      <w:r>
-        <w:br w:type="page"/>
-      </w:r>
-    </w:p>
-    <w:p>
-      <w:pPr>
-        <w:pStyle w:val="Naslovslike"/>
-      </w:pPr>
-    </w:p>
-    <w:p>
-      <w:pPr>
-        <w:pStyle w:val="FOINaslov4"/>
-      </w:pPr>
-      <w:bookmarkStart w:id="82" w:name="_Toc536648938"/>
-      <w:r>
-        <w:t>Dijagram klasa</w:t>
-      </w:r>
-      <w:bookmarkEnd w:id="82"/>
     </w:p>
     <w:p>
       <w:pPr>
@@ -13132,7 +13183,7 @@
       <w:pPr>
         <w:pStyle w:val="Naslovslike"/>
       </w:pPr>
-      <w:bookmarkStart w:id="83" w:name="_Toc536648852"/>
+      <w:bookmarkStart w:id="82" w:name="_Toc536650325"/>
       <w:r>
         <w:t xml:space="preserve">Slika </w:t>
       </w:r>
@@ -13157,7 +13208,7 @@
       <w:r>
         <w:t>. Dijagram klasa za seminare</w:t>
       </w:r>
-      <w:bookmarkEnd w:id="83"/>
+      <w:bookmarkEnd w:id="82"/>
     </w:p>
     <w:p>
       <w:pPr>
@@ -13175,12 +13226,12 @@
       <w:pPr>
         <w:pStyle w:val="FOINaslov3"/>
       </w:pPr>
-      <w:bookmarkStart w:id="84" w:name="_Toc536648939"/>
+      <w:bookmarkStart w:id="83" w:name="_Toc536648939"/>
       <w:r>
         <w:lastRenderedPageBreak/>
         <w:t>Raspored predavanja</w:t>
       </w:r>
-      <w:bookmarkEnd w:id="84"/>
+      <w:bookmarkEnd w:id="83"/>
     </w:p>
     <w:p>
       <w:pPr>
@@ -13238,7 +13289,7 @@
       <w:pPr>
         <w:pStyle w:val="Naslovslike"/>
       </w:pPr>
-      <w:bookmarkStart w:id="85" w:name="_Toc536648853"/>
+      <w:bookmarkStart w:id="84" w:name="_Toc536650326"/>
       <w:r>
         <w:t xml:space="preserve">Slika </w:t>
       </w:r>
@@ -13263,7 +13314,7 @@
       <w:r>
         <w:t>. Prikaz rasporeda</w:t>
       </w:r>
-      <w:bookmarkEnd w:id="85"/>
+      <w:bookmarkEnd w:id="84"/>
     </w:p>
     <w:p>
       <w:pPr>
@@ -13338,7 +13389,7 @@
       <w:pPr>
         <w:pStyle w:val="Naslovslike"/>
       </w:pPr>
-      <w:bookmarkStart w:id="86" w:name="_Toc536648854"/>
+      <w:bookmarkStart w:id="85" w:name="_Toc536650327"/>
       <w:r>
         <w:t xml:space="preserve">Slika </w:t>
       </w:r>
@@ -13363,22 +13414,22 @@
       <w:r>
         <w:t>. Prikaz rasporeda za dan</w:t>
       </w:r>
+      <w:bookmarkEnd w:id="85"/>
+    </w:p>
+    <w:p>
+      <w:pPr>
+        <w:pStyle w:val="Naslovslike"/>
+      </w:pPr>
+    </w:p>
+    <w:p>
+      <w:pPr>
+        <w:pStyle w:val="FOINaslov4"/>
+      </w:pPr>
+      <w:bookmarkStart w:id="86" w:name="_Toc536648940"/>
+      <w:r>
+        <w:t>Dijagram klasa</w:t>
+      </w:r>
       <w:bookmarkEnd w:id="86"/>
-    </w:p>
-    <w:p>
-      <w:pPr>
-        <w:pStyle w:val="Naslovslike"/>
-      </w:pPr>
-    </w:p>
-    <w:p>
-      <w:pPr>
-        <w:pStyle w:val="FOINaslov4"/>
-      </w:pPr>
-      <w:bookmarkStart w:id="87" w:name="_Toc536648940"/>
-      <w:r>
-        <w:t>Dijagram klasa</w:t>
-      </w:r>
-      <w:bookmarkEnd w:id="87"/>
     </w:p>
     <w:p>
       <w:pPr>
@@ -13430,7 +13481,7 @@
       <w:pPr>
         <w:pStyle w:val="Naslovslike"/>
       </w:pPr>
-      <w:bookmarkStart w:id="88" w:name="_Toc536648855"/>
+      <w:bookmarkStart w:id="87" w:name="_Toc536650328"/>
       <w:r>
         <w:t xml:space="preserve">Slika </w:t>
       </w:r>
@@ -13455,7 +13506,7 @@
       <w:r>
         <w:t>. Dijagram klasa raspored predavanja</w:t>
       </w:r>
-      <w:bookmarkEnd w:id="88"/>
+      <w:bookmarkEnd w:id="87"/>
     </w:p>
     <w:p>
       <w:pPr>
@@ -13571,11 +13622,11 @@
       <w:r>
         <w:t xml:space="preserve"> </w:t>
       </w:r>
-      <w:bookmarkStart w:id="89" w:name="_Toc536648941"/>
+      <w:bookmarkStart w:id="88" w:name="_Toc536648941"/>
       <w:r>
         <w:t>Prisustvo pomoću lozinke</w:t>
       </w:r>
-      <w:bookmarkEnd w:id="89"/>
+      <w:bookmarkEnd w:id="88"/>
     </w:p>
     <w:p>
       <w:pPr>
@@ -13633,7 +13684,7 @@
       <w:pPr>
         <w:pStyle w:val="Naslovslike"/>
       </w:pPr>
-      <w:bookmarkStart w:id="90" w:name="_Toc536648856"/>
+      <w:bookmarkStart w:id="89" w:name="_Toc536650329"/>
       <w:r>
         <w:t xml:space="preserve">Slika </w:t>
       </w:r>
@@ -13658,7 +13709,7 @@
       <w:r>
         <w:t>. Generiranje koda za kolegij</w:t>
       </w:r>
-      <w:bookmarkEnd w:id="90"/>
+      <w:bookmarkEnd w:id="89"/>
     </w:p>
     <w:p>
       <w:pPr>
@@ -13720,7 +13771,7 @@
       <w:pPr>
         <w:pStyle w:val="Naslovslike"/>
       </w:pPr>
-      <w:bookmarkStart w:id="91" w:name="_Toc536648857"/>
+      <w:bookmarkStart w:id="90" w:name="_Toc536650330"/>
       <w:r>
         <w:t xml:space="preserve">Slika </w:t>
       </w:r>
@@ -13745,7 +13796,7 @@
       <w:r>
         <w:t>. Prikaz lozinke</w:t>
       </w:r>
-      <w:bookmarkEnd w:id="91"/>
+      <w:bookmarkEnd w:id="90"/>
     </w:p>
     <w:p/>
     <w:p>
@@ -13899,11 +13950,11 @@
       <w:pPr>
         <w:pStyle w:val="FOINaslov4"/>
       </w:pPr>
-      <w:bookmarkStart w:id="92" w:name="_Toc536648942"/>
+      <w:bookmarkStart w:id="91" w:name="_Toc536648942"/>
       <w:r>
         <w:t>Dijagram klasa</w:t>
       </w:r>
-      <w:bookmarkEnd w:id="92"/>
+      <w:bookmarkEnd w:id="91"/>
     </w:p>
     <w:p>
       <w:pPr>
@@ -13955,7 +14006,7 @@
       <w:pPr>
         <w:pStyle w:val="Naslovslike"/>
       </w:pPr>
-      <w:bookmarkStart w:id="93" w:name="_Toc536648858"/>
+      <w:bookmarkStart w:id="92" w:name="_Toc536650331"/>
       <w:r>
         <w:t xml:space="preserve">Slika </w:t>
       </w:r>
@@ -13991,25 +14042,25 @@
       <w:r>
         <w:t>¸</w:t>
       </w:r>
+      <w:bookmarkEnd w:id="92"/>
+    </w:p>
+    <w:p>
+      <w:pPr>
+        <w:pStyle w:val="Naslovslike"/>
+      </w:pPr>
+    </w:p>
+    <w:p>
+      <w:pPr>
+        <w:pStyle w:val="FOINaslov3"/>
+      </w:pPr>
+      <w:r>
+        <w:t xml:space="preserve"> </w:t>
+      </w:r>
+      <w:bookmarkStart w:id="93" w:name="_Toc536648943"/>
+      <w:r>
+        <w:t>Pretraživanje, dodavanje, upis  i promjena kolegija</w:t>
+      </w:r>
       <w:bookmarkEnd w:id="93"/>
-    </w:p>
-    <w:p>
-      <w:pPr>
-        <w:pStyle w:val="Naslovslike"/>
-      </w:pPr>
-    </w:p>
-    <w:p>
-      <w:pPr>
-        <w:pStyle w:val="FOINaslov3"/>
-      </w:pPr>
-      <w:r>
-        <w:t xml:space="preserve"> </w:t>
-      </w:r>
-      <w:bookmarkStart w:id="94" w:name="_Toc536648943"/>
-      <w:r>
-        <w:t>Pretraživanje, dodavanje, upis  i promjena kolegija</w:t>
-      </w:r>
-      <w:bookmarkEnd w:id="94"/>
     </w:p>
     <w:p/>
     <w:p/>
@@ -14079,7 +14130,7 @@
                                 <w:sz w:val="24"/>
                               </w:rPr>
                             </w:pPr>
-                            <w:bookmarkStart w:id="95" w:name="_Toc536648859"/>
+                            <w:bookmarkStart w:id="94" w:name="_Toc536650332"/>
                             <w:r>
                               <w:t xml:space="preserve">Slika </w:t>
                             </w:r>
@@ -14104,7 +14155,7 @@
                             <w:r>
                               <w:t>. Uređivanje kolegija</w:t>
                             </w:r>
-                            <w:bookmarkEnd w:id="95"/>
+                            <w:bookmarkEnd w:id="94"/>
                           </w:p>
                         </w:txbxContent>
                       </wps:txbx>
@@ -14141,7 +14192,7 @@
                           <w:sz w:val="24"/>
                         </w:rPr>
                       </w:pPr>
-                      <w:bookmarkStart w:id="96" w:name="_Toc536648859"/>
+                      <w:bookmarkStart w:id="95" w:name="_Toc536650332"/>
                       <w:r>
                         <w:t xml:space="preserve">Slika </w:t>
                       </w:r>
@@ -14166,7 +14217,7 @@
                       <w:r>
                         <w:t>. Uređivanje kolegija</w:t>
                       </w:r>
-                      <w:bookmarkEnd w:id="96"/>
+                      <w:bookmarkEnd w:id="95"/>
                     </w:p>
                   </w:txbxContent>
                 </v:textbox>
@@ -14229,7 +14280,7 @@
                                 <w:sz w:val="24"/>
                               </w:rPr>
                             </w:pPr>
-                            <w:bookmarkStart w:id="97" w:name="_Toc536648860"/>
+                            <w:bookmarkStart w:id="96" w:name="_Toc536650333"/>
                             <w:r>
                               <w:t xml:space="preserve">Slika </w:t>
                             </w:r>
@@ -14254,7 +14305,7 @@
                             <w:r>
                               <w:t>. Prikaz kolegija profesora</w:t>
                             </w:r>
-                            <w:bookmarkEnd w:id="97"/>
+                            <w:bookmarkEnd w:id="96"/>
                           </w:p>
                         </w:txbxContent>
                       </wps:txbx>
@@ -14289,7 +14340,7 @@
                           <w:sz w:val="24"/>
                         </w:rPr>
                       </w:pPr>
-                      <w:bookmarkStart w:id="98" w:name="_Toc536648860"/>
+                      <w:bookmarkStart w:id="97" w:name="_Toc536650333"/>
                       <w:r>
                         <w:t xml:space="preserve">Slika </w:t>
                       </w:r>
@@ -14314,7 +14365,7 @@
                       <w:r>
                         <w:t>. Prikaz kolegija profesora</w:t>
                       </w:r>
-                      <w:bookmarkEnd w:id="98"/>
+                      <w:bookmarkEnd w:id="97"/>
                     </w:p>
                   </w:txbxContent>
                 </v:textbox>
@@ -14503,7 +14554,7 @@
                                 <w:sz w:val="24"/>
                               </w:rPr>
                             </w:pPr>
-                            <w:bookmarkStart w:id="99" w:name="_Toc536648861"/>
+                            <w:bookmarkStart w:id="98" w:name="_Toc536650334"/>
                             <w:r>
                               <w:t xml:space="preserve">Slika </w:t>
                             </w:r>
@@ -14528,7 +14579,7 @@
                             <w:r>
                               <w:t>. Dodavanje kolegija</w:t>
                             </w:r>
-                            <w:bookmarkEnd w:id="99"/>
+                            <w:bookmarkEnd w:id="98"/>
                           </w:p>
                         </w:txbxContent>
                       </wps:txbx>
@@ -14562,7 +14613,7 @@
                           <w:sz w:val="24"/>
                         </w:rPr>
                       </w:pPr>
-                      <w:bookmarkStart w:id="100" w:name="_Toc536648861"/>
+                      <w:bookmarkStart w:id="99" w:name="_Toc536650334"/>
                       <w:r>
                         <w:t xml:space="preserve">Slika </w:t>
                       </w:r>
@@ -14587,7 +14638,7 @@
                       <w:r>
                         <w:t>. Dodavanje kolegija</w:t>
                       </w:r>
-                      <w:bookmarkEnd w:id="100"/>
+                      <w:bookmarkEnd w:id="99"/>
                     </w:p>
                   </w:txbxContent>
                 </v:textbox>
@@ -14673,7 +14724,7 @@
                                 <w:sz w:val="24"/>
                               </w:rPr>
                             </w:pPr>
-                            <w:bookmarkStart w:id="101" w:name="_Toc536648862"/>
+                            <w:bookmarkStart w:id="100" w:name="_Toc536650335"/>
                             <w:r>
                               <w:t xml:space="preserve">Slika </w:t>
                             </w:r>
@@ -14698,7 +14749,7 @@
                             <w:r>
                               <w:t>. Upisivanje kolegija profesoru</w:t>
                             </w:r>
-                            <w:bookmarkEnd w:id="101"/>
+                            <w:bookmarkEnd w:id="100"/>
                           </w:p>
                         </w:txbxContent>
                       </wps:txbx>
@@ -14733,7 +14784,7 @@
                           <w:sz w:val="24"/>
                         </w:rPr>
                       </w:pPr>
-                      <w:bookmarkStart w:id="102" w:name="_Toc536648862"/>
+                      <w:bookmarkStart w:id="101" w:name="_Toc536650335"/>
                       <w:r>
                         <w:t xml:space="preserve">Slika </w:t>
                       </w:r>
@@ -14758,7 +14809,7 @@
                       <w:r>
                         <w:t>. Upisivanje kolegija profesoru</w:t>
                       </w:r>
-                      <w:bookmarkEnd w:id="102"/>
+                      <w:bookmarkEnd w:id="101"/>
                     </w:p>
                   </w:txbxContent>
                 </v:textbox>
@@ -14896,12 +14947,12 @@
       <w:pPr>
         <w:pStyle w:val="FOINaslov4"/>
       </w:pPr>
-      <w:bookmarkStart w:id="103" w:name="_Toc536648944"/>
+      <w:bookmarkStart w:id="102" w:name="_Toc536648944"/>
       <w:r>
         <w:lastRenderedPageBreak/>
         <w:t>Dijagram klasa</w:t>
       </w:r>
-      <w:bookmarkEnd w:id="103"/>
+      <w:bookmarkEnd w:id="102"/>
     </w:p>
     <w:p>
       <w:pPr>
@@ -14959,7 +15010,7 @@
       <w:pPr>
         <w:pStyle w:val="Naslovslike"/>
       </w:pPr>
-      <w:bookmarkStart w:id="104" w:name="_Toc536648863"/>
+      <w:bookmarkStart w:id="103" w:name="_Toc536650336"/>
       <w:r>
         <w:t xml:space="preserve">Slika </w:t>
       </w:r>
@@ -14992,7 +15043,7 @@
       <w:r>
         <w:t xml:space="preserve"> kolegija profesora</w:t>
       </w:r>
-      <w:bookmarkEnd w:id="104"/>
+      <w:bookmarkEnd w:id="103"/>
     </w:p>
     <w:p>
       <w:pPr>
@@ -15135,11 +15186,11 @@
       <w:pPr>
         <w:pStyle w:val="FOINaslov3"/>
       </w:pPr>
-      <w:bookmarkStart w:id="105" w:name="_Toc536648945"/>
+      <w:bookmarkStart w:id="104" w:name="_Toc536648945"/>
       <w:r>
         <w:t>Pretraživanje i dodavanje predavanja</w:t>
       </w:r>
-      <w:bookmarkEnd w:id="105"/>
+      <w:bookmarkEnd w:id="104"/>
     </w:p>
     <w:p>
       <w:pPr>
@@ -15182,7 +15233,8 @@
       <w:pPr>
         <w:pStyle w:val="Naslovslike"/>
       </w:pPr>
-      <w:bookmarkStart w:id="106" w:name="_Toc536648865"/>
+      <w:bookmarkStart w:id="105" w:name="_Toc536648865"/>
+      <w:bookmarkStart w:id="106" w:name="_Toc536650338"/>
       <w:r>
         <w:rPr>
           <w:noProof/>
@@ -15232,7 +15284,7 @@
                                 <w:noProof/>
                               </w:rPr>
                             </w:pPr>
-                            <w:bookmarkStart w:id="107" w:name="_Toc536648864"/>
+                            <w:bookmarkStart w:id="107" w:name="_Toc536650337"/>
                             <w:r>
                               <w:t xml:space="preserve">Slika </w:t>
                             </w:r>
@@ -15296,7 +15348,7 @@
                           <w:noProof/>
                         </w:rPr>
                       </w:pPr>
-                      <w:bookmarkStart w:id="108" w:name="_Toc536648864"/>
+                      <w:bookmarkStart w:id="108" w:name="_Toc536650337"/>
                       <w:r>
                         <w:t xml:space="preserve">Slika </w:t>
                       </w:r>
@@ -15399,6 +15451,7 @@
           </wp:anchor>
         </w:drawing>
       </w:r>
+      <w:bookmarkEnd w:id="105"/>
       <w:bookmarkEnd w:id="106"/>
     </w:p>
     <w:p>
@@ -15537,7 +15590,7 @@
                                 <w:sz w:val="24"/>
                               </w:rPr>
                             </w:pPr>
-                            <w:bookmarkStart w:id="109" w:name="_Toc536648866"/>
+                            <w:bookmarkStart w:id="109" w:name="_Toc536650339"/>
                             <w:r>
                               <w:t xml:space="preserve">Slika </w:t>
                             </w:r>
@@ -15596,7 +15649,7 @@
                           <w:sz w:val="24"/>
                         </w:rPr>
                       </w:pPr>
-                      <w:bookmarkStart w:id="110" w:name="_Toc536648866"/>
+                      <w:bookmarkStart w:id="110" w:name="_Toc536650339"/>
                       <w:r>
                         <w:t xml:space="preserve">Slika </w:t>
                       </w:r>
@@ -15871,7 +15924,7 @@
       <w:pPr>
         <w:pStyle w:val="Naslovslike"/>
       </w:pPr>
-      <w:bookmarkStart w:id="112" w:name="_Toc536648867"/>
+      <w:bookmarkStart w:id="112" w:name="_Toc536650340"/>
       <w:r>
         <w:t xml:space="preserve">Slika </w:t>
       </w:r>
@@ -16006,64 +16059,636 @@
     </w:p>
     <w:p>
       <w:pPr>
+        <w:pStyle w:val="FOINaslov3"/>
+      </w:pPr>
+      <w:r>
+        <w:t>Pretraživanje i dodavanje labosa</w:t>
+      </w:r>
+    </w:p>
+    <w:p>
+      <w:pPr>
+        <w:spacing w:after="120" w:line="360" w:lineRule="auto"/>
+        <w:ind w:firstLine="709"/>
+        <w:jc w:val="both"/>
+      </w:pPr>
+      <w:r>
+        <w:t xml:space="preserve">Odabirom funkcionalnosti, profesoru se prikažu svi </w:t>
+      </w:r>
+      <w:r>
+        <w:t>labosi</w:t>
+      </w:r>
+      <w:r>
+        <w:t xml:space="preserve"> koji su mu </w:t>
+      </w:r>
+      <w:proofErr w:type="spellStart"/>
+      <w:r>
+        <w:t>dodjeljeni</w:t>
+      </w:r>
+      <w:proofErr w:type="spellEnd"/>
+      <w:r>
+        <w:t xml:space="preserve">. Odabirom „tri točkice“ na izborniku, profesor može dodati novi </w:t>
+      </w:r>
+      <w:r>
+        <w:t>labos</w:t>
+      </w:r>
+      <w:r>
+        <w:t>. Dijagram klasa je opisan u sljedećem poglavlju.</w:t>
+      </w:r>
+    </w:p>
+    <w:p>
+      <w:pPr>
+        <w:spacing w:line="360" w:lineRule="auto"/>
+        <w:ind w:firstLine="708"/>
+        <w:jc w:val="center"/>
+      </w:pPr>
+      <w:r>
+        <w:rPr>
+          <w:noProof/>
+        </w:rPr>
+        <w:lastRenderedPageBreak/>
+        <w:drawing>
+          <wp:inline distT="0" distB="0" distL="0" distR="0" wp14:anchorId="315D8F4E" wp14:editId="6D4F6AE4">
+            <wp:extent cx="1846995" cy="3282894"/>
+            <wp:effectExtent l="0" t="0" r="1270" b="0"/>
+            <wp:docPr id="48" name="Slika 48"/>
+            <wp:cNvGraphicFramePr>
+              <a:graphicFrameLocks xmlns:a="http://schemas.openxmlformats.org/drawingml/2006/main" noChangeAspect="1"/>
+            </wp:cNvGraphicFramePr>
+            <a:graphic xmlns:a="http://schemas.openxmlformats.org/drawingml/2006/main">
+              <a:graphicData uri="http://schemas.openxmlformats.org/drawingml/2006/picture">
+                <pic:pic xmlns:pic="http://schemas.openxmlformats.org/drawingml/2006/picture">
+                  <pic:nvPicPr>
+                    <pic:cNvPr id="0" name="Picture 3"/>
+                    <pic:cNvPicPr>
+                      <a:picLocks noChangeAspect="1" noChangeArrowheads="1"/>
+                    </pic:cNvPicPr>
+                  </pic:nvPicPr>
+                  <pic:blipFill>
+                    <a:blip r:embed="rId50" cstate="print">
+                      <a:extLst>
+                        <a:ext uri="{28A0092B-C50C-407E-A947-70E740481C1C}">
+                          <a14:useLocalDpi xmlns:a14="http://schemas.microsoft.com/office/drawing/2010/main" val="0"/>
+                        </a:ext>
+                      </a:extLst>
+                    </a:blip>
+                    <a:srcRect/>
+                    <a:stretch>
+                      <a:fillRect/>
+                    </a:stretch>
+                  </pic:blipFill>
+                  <pic:spPr bwMode="auto">
+                    <a:xfrm>
+                      <a:off x="0" y="0"/>
+                      <a:ext cx="1859891" cy="3305815"/>
+                    </a:xfrm>
+                    <a:prstGeom prst="rect">
+                      <a:avLst/>
+                    </a:prstGeom>
+                    <a:noFill/>
+                    <a:ln>
+                      <a:noFill/>
+                    </a:ln>
+                  </pic:spPr>
+                </pic:pic>
+              </a:graphicData>
+            </a:graphic>
+          </wp:inline>
+        </w:drawing>
+      </w:r>
+    </w:p>
+    <w:p>
+      <w:pPr>
         <w:pStyle w:val="Naslovslike"/>
       </w:pPr>
+      <w:bookmarkStart w:id="113" w:name="_Toc536650341"/>
+      <w:r>
+        <w:t>Slika 34. Prikaz labosa</w:t>
+      </w:r>
+      <w:bookmarkEnd w:id="113"/>
+    </w:p>
+    <w:p>
+      <w:pPr>
+        <w:spacing w:line="360" w:lineRule="auto"/>
+        <w:ind w:firstLine="708"/>
+        <w:jc w:val="both"/>
+      </w:pPr>
+    </w:p>
+    <w:p>
+      <w:pPr>
+        <w:spacing w:line="360" w:lineRule="auto"/>
+        <w:ind w:firstLine="708"/>
+        <w:jc w:val="center"/>
+      </w:pPr>
+      <w:r>
+        <w:rPr>
+          <w:noProof/>
+        </w:rPr>
+        <w:drawing>
+          <wp:inline distT="0" distB="0" distL="0" distR="0" wp14:anchorId="6873DD5A" wp14:editId="3FFFBB8F">
+            <wp:extent cx="1806501" cy="3210918"/>
+            <wp:effectExtent l="0" t="0" r="3810" b="0"/>
+            <wp:docPr id="49" name="Slika 49"/>
+            <wp:cNvGraphicFramePr>
+              <a:graphicFrameLocks xmlns:a="http://schemas.openxmlformats.org/drawingml/2006/main" noChangeAspect="1"/>
+            </wp:cNvGraphicFramePr>
+            <a:graphic xmlns:a="http://schemas.openxmlformats.org/drawingml/2006/main">
+              <a:graphicData uri="http://schemas.openxmlformats.org/drawingml/2006/picture">
+                <pic:pic xmlns:pic="http://schemas.openxmlformats.org/drawingml/2006/picture">
+                  <pic:nvPicPr>
+                    <pic:cNvPr id="0" name="Picture 4"/>
+                    <pic:cNvPicPr>
+                      <a:picLocks noChangeAspect="1" noChangeArrowheads="1"/>
+                    </pic:cNvPicPr>
+                  </pic:nvPicPr>
+                  <pic:blipFill>
+                    <a:blip r:embed="rId51" cstate="print">
+                      <a:extLst>
+                        <a:ext uri="{28A0092B-C50C-407E-A947-70E740481C1C}">
+                          <a14:useLocalDpi xmlns:a14="http://schemas.microsoft.com/office/drawing/2010/main" val="0"/>
+                        </a:ext>
+                      </a:extLst>
+                    </a:blip>
+                    <a:srcRect/>
+                    <a:stretch>
+                      <a:fillRect/>
+                    </a:stretch>
+                  </pic:blipFill>
+                  <pic:spPr bwMode="auto">
+                    <a:xfrm>
+                      <a:off x="0" y="0"/>
+                      <a:ext cx="1824516" cy="3242938"/>
+                    </a:xfrm>
+                    <a:prstGeom prst="rect">
+                      <a:avLst/>
+                    </a:prstGeom>
+                    <a:noFill/>
+                    <a:ln>
+                      <a:noFill/>
+                    </a:ln>
+                  </pic:spPr>
+                </pic:pic>
+              </a:graphicData>
+            </a:graphic>
+          </wp:inline>
+        </w:drawing>
+      </w:r>
+      <w:r>
+        <w:rPr>
+          <w:noProof/>
+        </w:rPr>
+        <w:drawing>
+          <wp:inline distT="0" distB="0" distL="0" distR="0" wp14:anchorId="5A8A2BE2" wp14:editId="01C26A20">
+            <wp:extent cx="1802415" cy="3203657"/>
+            <wp:effectExtent l="0" t="0" r="7620" b="0"/>
+            <wp:docPr id="50" name="Slika 50"/>
+            <wp:cNvGraphicFramePr>
+              <a:graphicFrameLocks xmlns:a="http://schemas.openxmlformats.org/drawingml/2006/main" noChangeAspect="1"/>
+            </wp:cNvGraphicFramePr>
+            <a:graphic xmlns:a="http://schemas.openxmlformats.org/drawingml/2006/main">
+              <a:graphicData uri="http://schemas.openxmlformats.org/drawingml/2006/picture">
+                <pic:pic xmlns:pic="http://schemas.openxmlformats.org/drawingml/2006/picture">
+                  <pic:nvPicPr>
+                    <pic:cNvPr id="0" name="Picture 5"/>
+                    <pic:cNvPicPr>
+                      <a:picLocks noChangeAspect="1" noChangeArrowheads="1"/>
+                    </pic:cNvPicPr>
+                  </pic:nvPicPr>
+                  <pic:blipFill>
+                    <a:blip r:embed="rId52" cstate="print">
+                      <a:extLst>
+                        <a:ext uri="{28A0092B-C50C-407E-A947-70E740481C1C}">
+                          <a14:useLocalDpi xmlns:a14="http://schemas.microsoft.com/office/drawing/2010/main" val="0"/>
+                        </a:ext>
+                      </a:extLst>
+                    </a:blip>
+                    <a:srcRect/>
+                    <a:stretch>
+                      <a:fillRect/>
+                    </a:stretch>
+                  </pic:blipFill>
+                  <pic:spPr bwMode="auto">
+                    <a:xfrm>
+                      <a:off x="0" y="0"/>
+                      <a:ext cx="1819068" cy="3233256"/>
+                    </a:xfrm>
+                    <a:prstGeom prst="rect">
+                      <a:avLst/>
+                    </a:prstGeom>
+                    <a:noFill/>
+                    <a:ln>
+                      <a:noFill/>
+                    </a:ln>
+                  </pic:spPr>
+                </pic:pic>
+              </a:graphicData>
+            </a:graphic>
+          </wp:inline>
+        </w:drawing>
+      </w:r>
     </w:p>
     <w:p>
       <w:pPr>
         <w:pStyle w:val="Naslovslike"/>
       </w:pPr>
+      <w:bookmarkStart w:id="114" w:name="_Toc536650342"/>
+      <w:r>
+        <w:t>Slika 35. Dodavanje labosa</w:t>
+      </w:r>
+      <w:bookmarkEnd w:id="114"/>
+    </w:p>
+    <w:p>
+      <w:pPr>
+        <w:pStyle w:val="FOINaslov4"/>
+      </w:pPr>
+      <w:r>
+        <w:t>Dijagram klasa</w:t>
+      </w:r>
+    </w:p>
+    <w:p>
+      <w:pPr>
+        <w:spacing w:after="120" w:line="360" w:lineRule="auto"/>
+        <w:ind w:firstLine="709"/>
+        <w:jc w:val="both"/>
+      </w:pPr>
+      <w:r>
+        <w:t xml:space="preserve">Funkcionalnost se sastoji od dvije aktivnosti, tri </w:t>
+      </w:r>
+      <w:proofErr w:type="spellStart"/>
+      <w:r>
+        <w:t>entitetne</w:t>
+      </w:r>
+      <w:proofErr w:type="spellEnd"/>
+      <w:r>
+        <w:t xml:space="preserve"> klase i jednog sučelja. Core je modul u kojem se nalaze </w:t>
+      </w:r>
+      <w:proofErr w:type="spellStart"/>
+      <w:r>
+        <w:t>entitetne</w:t>
+      </w:r>
+      <w:proofErr w:type="spellEnd"/>
+      <w:r>
+        <w:t xml:space="preserve"> klase i sučelja. „</w:t>
+      </w:r>
+      <w:proofErr w:type="spellStart"/>
+      <w:r>
+        <w:t>ListOf</w:t>
+      </w:r>
+      <w:r>
+        <w:t>Labs</w:t>
+      </w:r>
+      <w:proofErr w:type="spellEnd"/>
+      <w:r>
+        <w:t xml:space="preserve">“ je klasa za prikaz svih seminara od profesora i ona agregira </w:t>
+      </w:r>
+      <w:proofErr w:type="spellStart"/>
+      <w:r>
+        <w:t>entitetnu</w:t>
+      </w:r>
+      <w:proofErr w:type="spellEnd"/>
+      <w:r>
+        <w:t xml:space="preserve"> klasu „Aktivnost“. „</w:t>
+      </w:r>
+      <w:proofErr w:type="spellStart"/>
+      <w:r>
+        <w:t>Add</w:t>
+      </w:r>
+      <w:r>
+        <w:t>Lab</w:t>
+      </w:r>
+      <w:proofErr w:type="spellEnd"/>
+      <w:r>
+        <w:t xml:space="preserve">“ je klasa za dodavanje novog </w:t>
+      </w:r>
+      <w:r>
+        <w:lastRenderedPageBreak/>
+        <w:t>labosa</w:t>
+      </w:r>
+      <w:r>
+        <w:t xml:space="preserve"> profesora i ona agregira </w:t>
+      </w:r>
+      <w:proofErr w:type="spellStart"/>
+      <w:r>
+        <w:t>entitetnu</w:t>
+      </w:r>
+      <w:proofErr w:type="spellEnd"/>
+      <w:r>
+        <w:t xml:space="preserve"> klasu „Kolegij“ i „Dvorana“. Kroz sučelja se dobivaju podaci sa </w:t>
+      </w:r>
+      <w:proofErr w:type="spellStart"/>
+      <w:r>
+        <w:t>WebServis</w:t>
+      </w:r>
+      <w:proofErr w:type="spellEnd"/>
+      <w:r>
+        <w:t>-a.</w:t>
+      </w:r>
+    </w:p>
+    <w:p>
+      <w:pPr>
+        <w:jc w:val="center"/>
+      </w:pPr>
+      <w:r>
+        <w:rPr>
+          <w:noProof/>
+        </w:rPr>
+        <w:drawing>
+          <wp:inline distT="0" distB="0" distL="0" distR="0" wp14:anchorId="7EF06B4F" wp14:editId="6851B48D">
+            <wp:extent cx="5070144" cy="4299499"/>
+            <wp:effectExtent l="0" t="0" r="0" b="6350"/>
+            <wp:docPr id="53" name="Slika 53"/>
+            <wp:cNvGraphicFramePr>
+              <a:graphicFrameLocks xmlns:a="http://schemas.openxmlformats.org/drawingml/2006/main" noChangeAspect="1"/>
+            </wp:cNvGraphicFramePr>
+            <a:graphic xmlns:a="http://schemas.openxmlformats.org/drawingml/2006/main">
+              <a:graphicData uri="http://schemas.openxmlformats.org/drawingml/2006/picture">
+                <pic:pic xmlns:pic="http://schemas.openxmlformats.org/drawingml/2006/picture">
+                  <pic:nvPicPr>
+                    <pic:cNvPr id="0" name="Picture 6"/>
+                    <pic:cNvPicPr>
+                      <a:picLocks noChangeAspect="1" noChangeArrowheads="1"/>
+                    </pic:cNvPicPr>
+                  </pic:nvPicPr>
+                  <pic:blipFill>
+                    <a:blip r:embed="rId53">
+                      <a:extLst>
+                        <a:ext uri="{28A0092B-C50C-407E-A947-70E740481C1C}">
+                          <a14:useLocalDpi xmlns:a14="http://schemas.microsoft.com/office/drawing/2010/main" val="0"/>
+                        </a:ext>
+                      </a:extLst>
+                    </a:blip>
+                    <a:srcRect/>
+                    <a:stretch>
+                      <a:fillRect/>
+                    </a:stretch>
+                  </pic:blipFill>
+                  <pic:spPr bwMode="auto">
+                    <a:xfrm>
+                      <a:off x="0" y="0"/>
+                      <a:ext cx="5078869" cy="4306898"/>
+                    </a:xfrm>
+                    <a:prstGeom prst="rect">
+                      <a:avLst/>
+                    </a:prstGeom>
+                    <a:noFill/>
+                    <a:ln>
+                      <a:noFill/>
+                    </a:ln>
+                  </pic:spPr>
+                </pic:pic>
+              </a:graphicData>
+            </a:graphic>
+          </wp:inline>
+        </w:drawing>
+      </w:r>
     </w:p>
     <w:p>
       <w:pPr>
         <w:pStyle w:val="Naslovslike"/>
       </w:pPr>
+      <w:bookmarkStart w:id="115" w:name="_Toc536650343"/>
+      <w:r>
+        <w:t>Slika 36. Dijagram klasa labosi (profesor)</w:t>
+      </w:r>
+      <w:bookmarkEnd w:id="115"/>
+    </w:p>
+    <w:p>
+      <w:pPr>
+        <w:pStyle w:val="FOINaslov3"/>
+      </w:pPr>
+      <w:r>
+        <w:t>Prisustvo pomoću prepoznavanja lica</w:t>
+      </w:r>
+    </w:p>
+    <w:p>
+      <w:pPr>
+        <w:jc w:val="center"/>
+      </w:pPr>
+      <w:r>
+        <w:rPr>
+          <w:noProof/>
+        </w:rPr>
+        <w:drawing>
+          <wp:inline distT="0" distB="0" distL="0" distR="0" wp14:anchorId="758D3BED" wp14:editId="4640F9E5">
+            <wp:extent cx="1603612" cy="2850300"/>
+            <wp:effectExtent l="0" t="0" r="0" b="7620"/>
+            <wp:docPr id="55" name="Slika 55"/>
+            <wp:cNvGraphicFramePr>
+              <a:graphicFrameLocks xmlns:a="http://schemas.openxmlformats.org/drawingml/2006/main" noChangeAspect="1"/>
+            </wp:cNvGraphicFramePr>
+            <a:graphic xmlns:a="http://schemas.openxmlformats.org/drawingml/2006/main">
+              <a:graphicData uri="http://schemas.openxmlformats.org/drawingml/2006/picture">
+                <pic:pic xmlns:pic="http://schemas.openxmlformats.org/drawingml/2006/picture">
+                  <pic:nvPicPr>
+                    <pic:cNvPr id="0" name="Picture 8"/>
+                    <pic:cNvPicPr>
+                      <a:picLocks noChangeAspect="1" noChangeArrowheads="1"/>
+                    </pic:cNvPicPr>
+                  </pic:nvPicPr>
+                  <pic:blipFill>
+                    <a:blip r:embed="rId54" cstate="print">
+                      <a:extLst>
+                        <a:ext uri="{28A0092B-C50C-407E-A947-70E740481C1C}">
+                          <a14:useLocalDpi xmlns:a14="http://schemas.microsoft.com/office/drawing/2010/main" val="0"/>
+                        </a:ext>
+                      </a:extLst>
+                    </a:blip>
+                    <a:srcRect/>
+                    <a:stretch>
+                      <a:fillRect/>
+                    </a:stretch>
+                  </pic:blipFill>
+                  <pic:spPr bwMode="auto">
+                    <a:xfrm>
+                      <a:off x="0" y="0"/>
+                      <a:ext cx="1621818" cy="2882659"/>
+                    </a:xfrm>
+                    <a:prstGeom prst="rect">
+                      <a:avLst/>
+                    </a:prstGeom>
+                    <a:noFill/>
+                    <a:ln>
+                      <a:noFill/>
+                    </a:ln>
+                  </pic:spPr>
+                </pic:pic>
+              </a:graphicData>
+            </a:graphic>
+          </wp:inline>
+        </w:drawing>
+      </w:r>
     </w:p>
     <w:p>
       <w:pPr>
         <w:pStyle w:val="Naslovslike"/>
       </w:pPr>
+      <w:bookmarkStart w:id="116" w:name="_Toc536650344"/>
+      <w:r>
+        <w:t>Slika 27. Evidencija prisustva pomoću prepoznavanja lica</w:t>
+      </w:r>
+      <w:bookmarkEnd w:id="116"/>
+    </w:p>
+    <w:p>
+      <w:pPr>
+        <w:spacing w:after="120" w:line="360" w:lineRule="auto"/>
+        <w:ind w:firstLine="709"/>
+        <w:jc w:val="both"/>
+        <w:rPr>
+          <w:rFonts w:ascii="Arial" w:hAnsi="Arial" w:cs="Arial"/>
+          <w:sz w:val="22"/>
+          <w:szCs w:val="22"/>
+        </w:rPr>
+      </w:pPr>
+      <w:r>
+        <w:rPr>
+          <w:rFonts w:ascii="Arial" w:hAnsi="Arial" w:cs="Arial"/>
+          <w:sz w:val="22"/>
+          <w:szCs w:val="22"/>
+        </w:rPr>
+        <w:lastRenderedPageBreak/>
+        <w:t xml:space="preserve">Odabirom ove funkcionalnosti, profesor može </w:t>
+      </w:r>
+      <w:r>
+        <w:rPr>
+          <w:rFonts w:ascii="Arial" w:hAnsi="Arial" w:cs="Arial"/>
+          <w:sz w:val="22"/>
+          <w:szCs w:val="22"/>
+        </w:rPr>
+        <w:t xml:space="preserve">poslikati cijelu dvoranu sa studentima, te klikom na gumb provjeri, aplikacija sama prepozna studente koji su na nastavi pomoću prepoznavanja lica.  Modul za detekciju i prepoznavanje koristi Azure Face </w:t>
+      </w:r>
+      <w:proofErr w:type="spellStart"/>
+      <w:r>
+        <w:rPr>
+          <w:rFonts w:ascii="Arial" w:hAnsi="Arial" w:cs="Arial"/>
+          <w:sz w:val="22"/>
+          <w:szCs w:val="22"/>
+        </w:rPr>
+        <w:t>Api</w:t>
+      </w:r>
+      <w:proofErr w:type="spellEnd"/>
+      <w:r>
+        <w:rPr>
+          <w:rFonts w:ascii="Arial" w:hAnsi="Arial" w:cs="Arial"/>
+          <w:sz w:val="22"/>
+          <w:szCs w:val="22"/>
+        </w:rPr>
+        <w:t>, te vraća prisutne studente preko sučelja aplikaciji.</w:t>
+      </w:r>
+    </w:p>
+    <w:p>
+      <w:pPr>
+        <w:pStyle w:val="FOINaslov4"/>
+      </w:pPr>
+      <w:r>
+        <w:t>Dijagram klasa</w:t>
+      </w:r>
+    </w:p>
+    <w:p>
+      <w:pPr>
+        <w:spacing w:after="120" w:line="360" w:lineRule="auto"/>
+        <w:ind w:firstLine="709"/>
+        <w:jc w:val="both"/>
+        <w:rPr>
+          <w:rFonts w:ascii="Arial" w:hAnsi="Arial" w:cs="Arial"/>
+          <w:sz w:val="22"/>
+          <w:szCs w:val="22"/>
+        </w:rPr>
+      </w:pPr>
+      <w:r>
+        <w:rPr>
+          <w:noProof/>
+        </w:rPr>
+        <w:drawing>
+          <wp:inline distT="0" distB="0" distL="0" distR="0" wp14:anchorId="179A0A4A" wp14:editId="0B896EAF">
+            <wp:extent cx="5752465" cy="2552065"/>
+            <wp:effectExtent l="0" t="0" r="635" b="635"/>
+            <wp:docPr id="58" name="Slika 58"/>
+            <wp:cNvGraphicFramePr>
+              <a:graphicFrameLocks xmlns:a="http://schemas.openxmlformats.org/drawingml/2006/main" noChangeAspect="1"/>
+            </wp:cNvGraphicFramePr>
+            <a:graphic xmlns:a="http://schemas.openxmlformats.org/drawingml/2006/main">
+              <a:graphicData uri="http://schemas.openxmlformats.org/drawingml/2006/picture">
+                <pic:pic xmlns:pic="http://schemas.openxmlformats.org/drawingml/2006/picture">
+                  <pic:nvPicPr>
+                    <pic:cNvPr id="0" name="Picture 13"/>
+                    <pic:cNvPicPr>
+                      <a:picLocks noChangeAspect="1" noChangeArrowheads="1"/>
+                    </pic:cNvPicPr>
+                  </pic:nvPicPr>
+                  <pic:blipFill>
+                    <a:blip r:embed="rId55" cstate="print">
+                      <a:extLst>
+                        <a:ext uri="{28A0092B-C50C-407E-A947-70E740481C1C}">
+                          <a14:useLocalDpi xmlns:a14="http://schemas.microsoft.com/office/drawing/2010/main" val="0"/>
+                        </a:ext>
+                      </a:extLst>
+                    </a:blip>
+                    <a:srcRect/>
+                    <a:stretch>
+                      <a:fillRect/>
+                    </a:stretch>
+                  </pic:blipFill>
+                  <pic:spPr bwMode="auto">
+                    <a:xfrm>
+                      <a:off x="0" y="0"/>
+                      <a:ext cx="5752465" cy="2552065"/>
+                    </a:xfrm>
+                    <a:prstGeom prst="rect">
+                      <a:avLst/>
+                    </a:prstGeom>
+                    <a:noFill/>
+                    <a:ln>
+                      <a:noFill/>
+                    </a:ln>
+                  </pic:spPr>
+                </pic:pic>
+              </a:graphicData>
+            </a:graphic>
+          </wp:inline>
+        </w:drawing>
+      </w:r>
     </w:p>
     <w:p>
       <w:pPr>
         <w:pStyle w:val="Naslovslike"/>
       </w:pPr>
-    </w:p>
-    <w:p>
-      <w:pPr>
-        <w:pStyle w:val="Naslovslike"/>
-      </w:pPr>
-    </w:p>
-    <w:p>
-      <w:pPr>
-        <w:pStyle w:val="Naslovslike"/>
-      </w:pPr>
-    </w:p>
-    <w:p>
-      <w:pPr>
-        <w:pStyle w:val="Naslovslike"/>
-      </w:pPr>
+      <w:bookmarkStart w:id="117" w:name="_Toc536650345"/>
+      <w:r>
+        <w:t>Slika 38. Dijagram klasa prepoznavanja lica</w:t>
+      </w:r>
+      <w:bookmarkEnd w:id="117"/>
+    </w:p>
+    <w:p>
+      <w:pPr>
+        <w:spacing w:after="200" w:line="276" w:lineRule="auto"/>
+        <w:rPr>
+          <w:rFonts w:ascii="Arial" w:hAnsi="Arial"/>
+          <w:sz w:val="22"/>
+        </w:rPr>
+      </w:pPr>
+      <w:r>
+        <w:br w:type="page"/>
+      </w:r>
     </w:p>
     <w:p>
       <w:pPr>
         <w:pStyle w:val="FOINaslov2"/>
       </w:pPr>
-      <w:bookmarkStart w:id="113" w:name="_Toc536648947"/>
+      <w:bookmarkStart w:id="118" w:name="_Toc536648947"/>
       <w:r>
         <w:lastRenderedPageBreak/>
         <w:t>Student</w:t>
       </w:r>
-      <w:bookmarkEnd w:id="113"/>
+      <w:bookmarkEnd w:id="118"/>
     </w:p>
     <w:p>
       <w:pPr>
         <w:pStyle w:val="FOINaslov3"/>
       </w:pPr>
-      <w:bookmarkStart w:id="114" w:name="_Toc536648948"/>
+      <w:bookmarkStart w:id="119" w:name="_Toc536648948"/>
       <w:r>
         <w:t>Prikaz i upis kolegija</w:t>
       </w:r>
-      <w:bookmarkEnd w:id="114"/>
+      <w:bookmarkEnd w:id="119"/>
     </w:p>
     <w:p>
       <w:pPr>
@@ -16182,32 +16807,17 @@
                                 <w:sz w:val="24"/>
                               </w:rPr>
                             </w:pPr>
-                            <w:bookmarkStart w:id="115" w:name="_Toc536648868"/>
+                            <w:bookmarkStart w:id="120" w:name="_Toc536650346"/>
                             <w:r>
                               <w:t xml:space="preserve">Slika </w:t>
                             </w:r>
                             <w:r>
-                              <w:fldChar w:fldCharType="begin"/>
-                            </w:r>
-                            <w:r>
-                              <w:instrText xml:space="preserve"> SEQ Slika \* ARABIC </w:instrText>
-                            </w:r>
-                            <w:r>
-                              <w:fldChar w:fldCharType="separate"/>
-                            </w:r>
-                            <w:r>
-                              <w:rPr>
-                                <w:noProof/>
-                              </w:rPr>
-                              <w:t>34</w:t>
-                            </w:r>
-                            <w:r>
-                              <w:fldChar w:fldCharType="end"/>
+                              <w:t>39</w:t>
                             </w:r>
                             <w:r>
                               <w:t>. Prikaz kolegija za studenta</w:t>
                             </w:r>
-                            <w:bookmarkEnd w:id="115"/>
+                            <w:bookmarkEnd w:id="120"/>
                           </w:p>
                         </w:txbxContent>
                       </wps:txbx>
@@ -16240,32 +16850,17 @@
                           <w:sz w:val="24"/>
                         </w:rPr>
                       </w:pPr>
-                      <w:bookmarkStart w:id="116" w:name="_Toc536648868"/>
+                      <w:bookmarkStart w:id="121" w:name="_Toc536650346"/>
                       <w:r>
                         <w:t xml:space="preserve">Slika </w:t>
                       </w:r>
                       <w:r>
-                        <w:fldChar w:fldCharType="begin"/>
-                      </w:r>
-                      <w:r>
-                        <w:instrText xml:space="preserve"> SEQ Slika \* ARABIC </w:instrText>
-                      </w:r>
-                      <w:r>
-                        <w:fldChar w:fldCharType="separate"/>
-                      </w:r>
-                      <w:r>
-                        <w:rPr>
-                          <w:noProof/>
-                        </w:rPr>
-                        <w:t>34</w:t>
-                      </w:r>
-                      <w:r>
-                        <w:fldChar w:fldCharType="end"/>
+                        <w:t>39</w:t>
                       </w:r>
                       <w:r>
                         <w:t>. Prikaz kolegija za studenta</w:t>
                       </w:r>
-                      <w:bookmarkEnd w:id="116"/>
+                      <w:bookmarkEnd w:id="121"/>
                     </w:p>
                   </w:txbxContent>
                 </v:textbox>
@@ -16443,32 +17038,17 @@
                                 <w:sz w:val="24"/>
                               </w:rPr>
                             </w:pPr>
-                            <w:bookmarkStart w:id="117" w:name="_Toc536648869"/>
+                            <w:bookmarkStart w:id="122" w:name="_Toc536650347"/>
                             <w:r>
                               <w:t xml:space="preserve">Slika </w:t>
                             </w:r>
                             <w:r>
-                              <w:fldChar w:fldCharType="begin"/>
-                            </w:r>
-                            <w:r>
-                              <w:instrText xml:space="preserve"> SEQ Slika \* ARABIC </w:instrText>
-                            </w:r>
-                            <w:r>
-                              <w:fldChar w:fldCharType="separate"/>
-                            </w:r>
-                            <w:r>
-                              <w:rPr>
-                                <w:noProof/>
-                              </w:rPr>
-                              <w:t>35</w:t>
-                            </w:r>
-                            <w:r>
-                              <w:fldChar w:fldCharType="end"/>
+                              <w:t>40</w:t>
                             </w:r>
                             <w:r>
                               <w:t>. Upis kolegija za studenta</w:t>
                             </w:r>
-                            <w:bookmarkEnd w:id="117"/>
+                            <w:bookmarkEnd w:id="122"/>
                           </w:p>
                         </w:txbxContent>
                       </wps:txbx>
@@ -16501,32 +17081,17 @@
                           <w:sz w:val="24"/>
                         </w:rPr>
                       </w:pPr>
-                      <w:bookmarkStart w:id="118" w:name="_Toc536648869"/>
+                      <w:bookmarkStart w:id="123" w:name="_Toc536650347"/>
                       <w:r>
                         <w:t xml:space="preserve">Slika </w:t>
                       </w:r>
                       <w:r>
-                        <w:fldChar w:fldCharType="begin"/>
-                      </w:r>
-                      <w:r>
-                        <w:instrText xml:space="preserve"> SEQ Slika \* ARABIC </w:instrText>
-                      </w:r>
-                      <w:r>
-                        <w:fldChar w:fldCharType="separate"/>
-                      </w:r>
-                      <w:r>
-                        <w:rPr>
-                          <w:noProof/>
-                        </w:rPr>
-                        <w:t>35</w:t>
-                      </w:r>
-                      <w:r>
-                        <w:fldChar w:fldCharType="end"/>
+                        <w:t>40</w:t>
                       </w:r>
                       <w:r>
                         <w:t>. Upis kolegija za studenta</w:t>
                       </w:r>
-                      <w:bookmarkEnd w:id="118"/>
+                      <w:bookmarkEnd w:id="123"/>
                     </w:p>
                   </w:txbxContent>
                 </v:textbox>
@@ -16564,7 +17129,7 @@
                     <pic:cNvPicPr/>
                   </pic:nvPicPr>
                   <pic:blipFill>
-                    <a:blip r:embed="rId50" cstate="print">
+                    <a:blip r:embed="rId56" cstate="print">
                       <a:extLst>
                         <a:ext uri="{28A0092B-C50C-407E-A947-70E740481C1C}">
                           <a14:useLocalDpi xmlns:a14="http://schemas.microsoft.com/office/drawing/2010/main" val="0"/>
@@ -16621,11 +17186,11 @@
       <w:pPr>
         <w:pStyle w:val="FOINaslov4"/>
       </w:pPr>
-      <w:bookmarkStart w:id="119" w:name="_Toc536648949"/>
+      <w:bookmarkStart w:id="124" w:name="_Toc536648949"/>
       <w:r>
         <w:t>Dijagram klasa</w:t>
       </w:r>
-      <w:bookmarkEnd w:id="119"/>
+      <w:bookmarkEnd w:id="124"/>
     </w:p>
     <w:p>
       <w:pPr>
@@ -16793,7 +17358,7 @@
       <w:pPr>
         <w:pStyle w:val="FOINaslov3"/>
       </w:pPr>
-      <w:bookmarkStart w:id="120" w:name="_Toc536648950"/>
+      <w:bookmarkStart w:id="125" w:name="_Toc536648950"/>
       <w:r>
         <w:rPr>
           <w:noProof/>
@@ -16847,32 +17412,17 @@
                                 <w:sz w:val="28"/>
                               </w:rPr>
                             </w:pPr>
-                            <w:bookmarkStart w:id="121" w:name="_Toc536648870"/>
+                            <w:bookmarkStart w:id="126" w:name="_Toc536650348"/>
                             <w:r>
                               <w:t xml:space="preserve">Slika </w:t>
                             </w:r>
                             <w:r>
-                              <w:fldChar w:fldCharType="begin"/>
-                            </w:r>
-                            <w:r>
-                              <w:instrText xml:space="preserve"> SEQ Slika \* ARABIC </w:instrText>
-                            </w:r>
-                            <w:r>
-                              <w:fldChar w:fldCharType="separate"/>
-                            </w:r>
-                            <w:r>
-                              <w:rPr>
-                                <w:noProof/>
-                              </w:rPr>
-                              <w:t>36</w:t>
-                            </w:r>
-                            <w:r>
-                              <w:fldChar w:fldCharType="end"/>
+                              <w:t>41</w:t>
                             </w:r>
                             <w:r>
                               <w:t>. Dijagram klase za prikaz i upis kolegija studenta</w:t>
                             </w:r>
-                            <w:bookmarkEnd w:id="121"/>
+                            <w:bookmarkEnd w:id="126"/>
                           </w:p>
                         </w:txbxContent>
                       </wps:txbx>
@@ -16903,32 +17453,17 @@
                           <w:sz w:val="28"/>
                         </w:rPr>
                       </w:pPr>
-                      <w:bookmarkStart w:id="122" w:name="_Toc536648870"/>
+                      <w:bookmarkStart w:id="127" w:name="_Toc536650348"/>
                       <w:r>
                         <w:t xml:space="preserve">Slika </w:t>
                       </w:r>
                       <w:r>
-                        <w:fldChar w:fldCharType="begin"/>
-                      </w:r>
-                      <w:r>
-                        <w:instrText xml:space="preserve"> SEQ Slika \* ARABIC </w:instrText>
-                      </w:r>
-                      <w:r>
-                        <w:fldChar w:fldCharType="separate"/>
-                      </w:r>
-                      <w:r>
-                        <w:rPr>
-                          <w:noProof/>
-                        </w:rPr>
-                        <w:t>36</w:t>
-                      </w:r>
-                      <w:r>
-                        <w:fldChar w:fldCharType="end"/>
+                        <w:t>41</w:t>
                       </w:r>
                       <w:r>
                         <w:t>. Dijagram klase za prikaz i upis kolegija studenta</w:t>
                       </w:r>
-                      <w:bookmarkEnd w:id="122"/>
+                      <w:bookmarkEnd w:id="127"/>
                     </w:p>
                   </w:txbxContent>
                 </v:textbox>
@@ -16966,7 +17501,7 @@
                     <pic:cNvPicPr/>
                   </pic:nvPicPr>
                   <pic:blipFill>
-                    <a:blip r:embed="rId51">
+                    <a:blip r:embed="rId57">
                       <a:extLst>
                         <a:ext uri="{28A0092B-C50C-407E-A947-70E740481C1C}">
                           <a14:useLocalDpi xmlns:a14="http://schemas.microsoft.com/office/drawing/2010/main" val="0"/>
@@ -16995,7 +17530,7 @@
       <w:r>
         <w:t>Pregled predavanja</w:t>
       </w:r>
-      <w:bookmarkEnd w:id="120"/>
+      <w:bookmarkEnd w:id="125"/>
     </w:p>
     <w:p>
       <w:pPr>
@@ -17085,32 +17620,17 @@
                                 <w:sz w:val="24"/>
                               </w:rPr>
                             </w:pPr>
-                            <w:bookmarkStart w:id="123" w:name="_Toc536648871"/>
+                            <w:bookmarkStart w:id="128" w:name="_Toc536650349"/>
                             <w:r>
                               <w:t xml:space="preserve">Slika </w:t>
                             </w:r>
                             <w:r>
-                              <w:fldChar w:fldCharType="begin"/>
-                            </w:r>
-                            <w:r>
-                              <w:instrText xml:space="preserve"> SEQ Slika \* ARABIC </w:instrText>
-                            </w:r>
-                            <w:r>
-                              <w:fldChar w:fldCharType="separate"/>
-                            </w:r>
-                            <w:r>
-                              <w:rPr>
-                                <w:noProof/>
-                              </w:rPr>
-                              <w:t>37</w:t>
-                            </w:r>
-                            <w:r>
-                              <w:fldChar w:fldCharType="end"/>
+                              <w:t>42</w:t>
                             </w:r>
                             <w:r>
                               <w:t>. Prikaz predavanja za studenta</w:t>
                             </w:r>
-                            <w:bookmarkEnd w:id="123"/>
+                            <w:bookmarkEnd w:id="128"/>
                           </w:p>
                         </w:txbxContent>
                       </wps:txbx>
@@ -17143,32 +17663,17 @@
                           <w:sz w:val="24"/>
                         </w:rPr>
                       </w:pPr>
-                      <w:bookmarkStart w:id="124" w:name="_Toc536648871"/>
+                      <w:bookmarkStart w:id="129" w:name="_Toc536650349"/>
                       <w:r>
                         <w:t xml:space="preserve">Slika </w:t>
                       </w:r>
                       <w:r>
-                        <w:fldChar w:fldCharType="begin"/>
-                      </w:r>
-                      <w:r>
-                        <w:instrText xml:space="preserve"> SEQ Slika \* ARABIC </w:instrText>
-                      </w:r>
-                      <w:r>
-                        <w:fldChar w:fldCharType="separate"/>
-                      </w:r>
-                      <w:r>
-                        <w:rPr>
-                          <w:noProof/>
-                        </w:rPr>
-                        <w:t>37</w:t>
-                      </w:r>
-                      <w:r>
-                        <w:fldChar w:fldCharType="end"/>
+                        <w:t>42</w:t>
                       </w:r>
                       <w:r>
                         <w:t>. Prikaz predavanja za studenta</w:t>
                       </w:r>
-                      <w:bookmarkEnd w:id="124"/>
+                      <w:bookmarkEnd w:id="129"/>
                     </w:p>
                   </w:txbxContent>
                 </v:textbox>
@@ -17206,7 +17711,7 @@
                     <pic:cNvPicPr/>
                   </pic:nvPicPr>
                   <pic:blipFill>
-                    <a:blip r:embed="rId52" cstate="print">
+                    <a:blip r:embed="rId58" cstate="print">
                       <a:extLst>
                         <a:ext uri="{28A0092B-C50C-407E-A947-70E740481C1C}">
                           <a14:useLocalDpi xmlns:a14="http://schemas.microsoft.com/office/drawing/2010/main" val="0"/>
@@ -17399,12 +17904,12 @@
       <w:pPr>
         <w:pStyle w:val="FOINaslov4"/>
       </w:pPr>
-      <w:bookmarkStart w:id="125" w:name="_Toc536648951"/>
+      <w:bookmarkStart w:id="130" w:name="_Toc536648951"/>
       <w:r>
         <w:lastRenderedPageBreak/>
         <w:t>Dijagram klasa</w:t>
       </w:r>
-      <w:bookmarkEnd w:id="125"/>
+      <w:bookmarkEnd w:id="130"/>
     </w:p>
     <w:p>
       <w:pPr>
@@ -17442,7 +17947,7 @@
                     <pic:cNvPicPr/>
                   </pic:nvPicPr>
                   <pic:blipFill>
-                    <a:blip r:embed="rId53">
+                    <a:blip r:embed="rId59">
                       <a:extLst>
                         <a:ext uri="{28A0092B-C50C-407E-A947-70E740481C1C}">
                           <a14:useLocalDpi xmlns:a14="http://schemas.microsoft.com/office/drawing/2010/main" val="0"/>
@@ -17473,32 +17978,17 @@
       <w:pPr>
         <w:pStyle w:val="Naslovslike"/>
       </w:pPr>
-      <w:bookmarkStart w:id="126" w:name="_Toc536648872"/>
+      <w:bookmarkStart w:id="131" w:name="_Toc536650350"/>
       <w:r>
         <w:t xml:space="preserve">Slika </w:t>
       </w:r>
       <w:r>
-        <w:fldChar w:fldCharType="begin"/>
-      </w:r>
-      <w:r>
-        <w:instrText xml:space="preserve"> SEQ Slika \* ARABIC </w:instrText>
-      </w:r>
-      <w:r>
-        <w:fldChar w:fldCharType="separate"/>
-      </w:r>
-      <w:r>
-        <w:rPr>
-          <w:noProof/>
-        </w:rPr>
-        <w:t>38</w:t>
-      </w:r>
-      <w:r>
-        <w:fldChar w:fldCharType="end"/>
+        <w:t>43</w:t>
       </w:r>
       <w:r>
         <w:t>. Dijagram klasa za predavanja studenta</w:t>
       </w:r>
-      <w:bookmarkEnd w:id="126"/>
+      <w:bookmarkEnd w:id="131"/>
     </w:p>
     <w:p>
       <w:pPr>
@@ -17584,6 +18074,209 @@
     </w:p>
     <w:p>
       <w:pPr>
+        <w:spacing w:after="200" w:line="276" w:lineRule="auto"/>
+      </w:pPr>
+      <w:r>
+        <w:br w:type="page"/>
+      </w:r>
+    </w:p>
+    <w:p>
+      <w:pPr>
+        <w:pStyle w:val="FOINaslov3"/>
+      </w:pPr>
+      <w:r>
+        <w:lastRenderedPageBreak/>
+        <w:t>Prikaz i upis labosa</w:t>
+      </w:r>
+    </w:p>
+    <w:p>
+      <w:pPr>
+        <w:spacing w:after="120" w:line="360" w:lineRule="auto"/>
+        <w:ind w:firstLine="709"/>
+        <w:jc w:val="center"/>
+        <w:rPr>
+          <w:rFonts w:ascii="Arial" w:hAnsi="Arial" w:cs="Arial"/>
+          <w:sz w:val="22"/>
+          <w:szCs w:val="22"/>
+        </w:rPr>
+      </w:pPr>
+      <w:r>
+        <w:rPr>
+          <w:noProof/>
+        </w:rPr>
+        <w:drawing>
+          <wp:inline distT="0" distB="0" distL="0" distR="0" wp14:anchorId="33FEF9F5" wp14:editId="57C7FB34">
+            <wp:extent cx="1705970" cy="3030333"/>
+            <wp:effectExtent l="0" t="0" r="8890" b="0"/>
+            <wp:docPr id="59" name="Slika 59"/>
+            <wp:cNvGraphicFramePr>
+              <a:graphicFrameLocks xmlns:a="http://schemas.openxmlformats.org/drawingml/2006/main" noChangeAspect="1"/>
+            </wp:cNvGraphicFramePr>
+            <a:graphic xmlns:a="http://schemas.openxmlformats.org/drawingml/2006/main">
+              <a:graphicData uri="http://schemas.openxmlformats.org/drawingml/2006/picture">
+                <pic:pic xmlns:pic="http://schemas.openxmlformats.org/drawingml/2006/picture">
+                  <pic:nvPicPr>
+                    <pic:cNvPr id="0" name="Picture 14"/>
+                    <pic:cNvPicPr>
+                      <a:picLocks noChangeAspect="1" noChangeArrowheads="1"/>
+                    </pic:cNvPicPr>
+                  </pic:nvPicPr>
+                  <pic:blipFill>
+                    <a:blip r:embed="rId60" cstate="print">
+                      <a:extLst>
+                        <a:ext uri="{28A0092B-C50C-407E-A947-70E740481C1C}">
+                          <a14:useLocalDpi xmlns:a14="http://schemas.microsoft.com/office/drawing/2010/main" val="0"/>
+                        </a:ext>
+                      </a:extLst>
+                    </a:blip>
+                    <a:srcRect/>
+                    <a:stretch>
+                      <a:fillRect/>
+                    </a:stretch>
+                  </pic:blipFill>
+                  <pic:spPr bwMode="auto">
+                    <a:xfrm>
+                      <a:off x="0" y="0"/>
+                      <a:ext cx="1716039" cy="3048219"/>
+                    </a:xfrm>
+                    <a:prstGeom prst="rect">
+                      <a:avLst/>
+                    </a:prstGeom>
+                    <a:noFill/>
+                    <a:ln>
+                      <a:noFill/>
+                    </a:ln>
+                  </pic:spPr>
+                </pic:pic>
+              </a:graphicData>
+            </a:graphic>
+          </wp:inline>
+        </w:drawing>
+      </w:r>
+    </w:p>
+    <w:p>
+      <w:pPr>
+        <w:jc w:val="center"/>
+      </w:pPr>
+      <w:r>
+        <w:t xml:space="preserve">Slika </w:t>
+      </w:r>
+      <w:r>
+        <w:t>44</w:t>
+      </w:r>
+      <w:r>
+        <w:t>. Prikaz labosa</w:t>
+      </w:r>
+    </w:p>
+    <w:p>
+      <w:pPr>
+        <w:jc w:val="center"/>
+      </w:pPr>
+    </w:p>
+    <w:p>
+      <w:pPr>
+        <w:jc w:val="center"/>
+      </w:pPr>
+      <w:r>
+        <w:rPr>
+          <w:rFonts w:ascii="Arial" w:hAnsi="Arial" w:cs="Arial"/>
+          <w:noProof/>
+          <w:sz w:val="22"/>
+          <w:szCs w:val="22"/>
+        </w:rPr>
+        <w:drawing>
+          <wp:inline distT="0" distB="0" distL="0" distR="0" wp14:anchorId="7EC385A4" wp14:editId="2DEAE156">
+            <wp:extent cx="1695412" cy="3011577"/>
+            <wp:effectExtent l="0" t="0" r="635" b="0"/>
+            <wp:docPr id="60" name="Slika 60"/>
+            <wp:cNvGraphicFramePr>
+              <a:graphicFrameLocks xmlns:a="http://schemas.openxmlformats.org/drawingml/2006/main" noChangeAspect="1"/>
+            </wp:cNvGraphicFramePr>
+            <a:graphic xmlns:a="http://schemas.openxmlformats.org/drawingml/2006/main">
+              <a:graphicData uri="http://schemas.openxmlformats.org/drawingml/2006/picture">
+                <pic:pic xmlns:pic="http://schemas.openxmlformats.org/drawingml/2006/picture">
+                  <pic:nvPicPr>
+                    <pic:cNvPr id="0" name="Picture 15"/>
+                    <pic:cNvPicPr>
+                      <a:picLocks noChangeAspect="1" noChangeArrowheads="1"/>
+                    </pic:cNvPicPr>
+                  </pic:nvPicPr>
+                  <pic:blipFill>
+                    <a:blip r:embed="rId61" cstate="print">
+                      <a:extLst>
+                        <a:ext uri="{28A0092B-C50C-407E-A947-70E740481C1C}">
+                          <a14:useLocalDpi xmlns:a14="http://schemas.microsoft.com/office/drawing/2010/main" val="0"/>
+                        </a:ext>
+                      </a:extLst>
+                    </a:blip>
+                    <a:srcRect/>
+                    <a:stretch>
+                      <a:fillRect/>
+                    </a:stretch>
+                  </pic:blipFill>
+                  <pic:spPr bwMode="auto">
+                    <a:xfrm>
+                      <a:off x="0" y="0"/>
+                      <a:ext cx="1706503" cy="3031278"/>
+                    </a:xfrm>
+                    <a:prstGeom prst="rect">
+                      <a:avLst/>
+                    </a:prstGeom>
+                    <a:noFill/>
+                    <a:ln>
+                      <a:noFill/>
+                    </a:ln>
+                  </pic:spPr>
+                </pic:pic>
+              </a:graphicData>
+            </a:graphic>
+          </wp:inline>
+        </w:drawing>
+      </w:r>
+    </w:p>
+    <w:p>
+      <w:pPr>
+        <w:jc w:val="center"/>
+      </w:pPr>
+    </w:p>
+    <w:p>
+      <w:pPr>
+        <w:spacing w:after="120" w:line="360" w:lineRule="auto"/>
+        <w:ind w:firstLine="709"/>
+        <w:jc w:val="center"/>
+        <w:rPr>
+          <w:rFonts w:ascii="Arial" w:hAnsi="Arial" w:cs="Arial"/>
+          <w:sz w:val="22"/>
+          <w:szCs w:val="22"/>
+        </w:rPr>
+      </w:pPr>
+      <w:r>
+        <w:rPr>
+          <w:rFonts w:ascii="Arial" w:hAnsi="Arial" w:cs="Arial"/>
+          <w:sz w:val="22"/>
+          <w:szCs w:val="22"/>
+        </w:rPr>
+        <w:t xml:space="preserve">Slika </w:t>
+      </w:r>
+      <w:r>
+        <w:rPr>
+          <w:rFonts w:ascii="Arial" w:hAnsi="Arial" w:cs="Arial"/>
+          <w:sz w:val="22"/>
+          <w:szCs w:val="22"/>
+        </w:rPr>
+        <w:t>45</w:t>
+      </w:r>
+      <w:r>
+        <w:rPr>
+          <w:rFonts w:ascii="Arial" w:hAnsi="Arial" w:cs="Arial"/>
+          <w:sz w:val="22"/>
+          <w:szCs w:val="22"/>
+        </w:rPr>
+        <w:t>. Prikaz upisa labosa.</w:t>
+      </w:r>
+    </w:p>
+    <w:p>
+      <w:pPr>
         <w:spacing w:after="120" w:line="360" w:lineRule="auto"/>
         <w:ind w:firstLine="709"/>
         <w:jc w:val="both"/>
@@ -17593,6 +18286,23 @@
           <w:szCs w:val="22"/>
         </w:rPr>
       </w:pPr>
+      <w:r>
+        <w:rPr>
+          <w:rFonts w:ascii="Arial" w:hAnsi="Arial" w:cs="Arial"/>
+          <w:sz w:val="22"/>
+          <w:szCs w:val="22"/>
+        </w:rPr>
+        <w:t>Odabirom funkcionalnosti, studentu se prikaže popis upisanih labosa. Klikom na tri točkice otvara mu se funkcionalnost za upis labosa. Kod upisa labosa odabirom kolegija mu se prikažu svi termini labosa za taj kolegij ukoliko traju upisi. Ukoliko je neki termin popunjen, student ga ne može odabrati više. Ukoliko je student već odabrao termin, onemogućuje se odabir dodatnog termina i prikazuje se gumb za brisanje odabira.</w:t>
+      </w:r>
+    </w:p>
+    <w:p>
+      <w:pPr>
+        <w:pStyle w:val="FOINaslov4"/>
+      </w:pPr>
+      <w:r>
+        <w:lastRenderedPageBreak/>
+        <w:t>Dijagram klasa</w:t>
+      </w:r>
     </w:p>
     <w:p>
       <w:pPr>
@@ -17605,6 +18315,75 @@
           <w:szCs w:val="22"/>
         </w:rPr>
       </w:pPr>
+      <w:r>
+        <w:rPr>
+          <w:noProof/>
+        </w:rPr>
+        <w:drawing>
+          <wp:inline distT="0" distB="0" distL="0" distR="0" wp14:anchorId="12673833" wp14:editId="1CE3C97B">
+            <wp:extent cx="5155605" cy="4244454"/>
+            <wp:effectExtent l="0" t="0" r="6985" b="3810"/>
+            <wp:docPr id="62" name="Slika 62"/>
+            <wp:cNvGraphicFramePr>
+              <a:graphicFrameLocks xmlns:a="http://schemas.openxmlformats.org/drawingml/2006/main" noChangeAspect="1"/>
+            </wp:cNvGraphicFramePr>
+            <a:graphic xmlns:a="http://schemas.openxmlformats.org/drawingml/2006/main">
+              <a:graphicData uri="http://schemas.openxmlformats.org/drawingml/2006/picture">
+                <pic:pic xmlns:pic="http://schemas.openxmlformats.org/drawingml/2006/picture">
+                  <pic:nvPicPr>
+                    <pic:cNvPr id="0" name="Picture 16"/>
+                    <pic:cNvPicPr>
+                      <a:picLocks noChangeAspect="1" noChangeArrowheads="1"/>
+                    </pic:cNvPicPr>
+                  </pic:nvPicPr>
+                  <pic:blipFill>
+                    <a:blip r:embed="rId62">
+                      <a:extLst>
+                        <a:ext uri="{28A0092B-C50C-407E-A947-70E740481C1C}">
+                          <a14:useLocalDpi xmlns:a14="http://schemas.microsoft.com/office/drawing/2010/main" val="0"/>
+                        </a:ext>
+                      </a:extLst>
+                    </a:blip>
+                    <a:srcRect/>
+                    <a:stretch>
+                      <a:fillRect/>
+                    </a:stretch>
+                  </pic:blipFill>
+                  <pic:spPr bwMode="auto">
+                    <a:xfrm>
+                      <a:off x="0" y="0"/>
+                      <a:ext cx="5179289" cy="4263953"/>
+                    </a:xfrm>
+                    <a:prstGeom prst="rect">
+                      <a:avLst/>
+                    </a:prstGeom>
+                    <a:noFill/>
+                    <a:ln>
+                      <a:noFill/>
+                    </a:ln>
+                  </pic:spPr>
+                </pic:pic>
+              </a:graphicData>
+            </a:graphic>
+          </wp:inline>
+        </w:drawing>
+      </w:r>
+    </w:p>
+    <w:p>
+      <w:pPr>
+        <w:pStyle w:val="Naslovslike"/>
+      </w:pPr>
+      <w:bookmarkStart w:id="132" w:name="_Toc536650351"/>
+      <w:r>
+        <w:t xml:space="preserve">Slika </w:t>
+      </w:r>
+      <w:r>
+        <w:t>46</w:t>
+      </w:r>
+      <w:r>
+        <w:t>. Dijagram klasa labosa (student)</w:t>
+      </w:r>
+      <w:bookmarkEnd w:id="132"/>
     </w:p>
     <w:p>
       <w:pPr>
@@ -17620,9 +18399,27 @@
     </w:p>
     <w:p>
       <w:pPr>
+        <w:spacing w:after="200" w:line="276" w:lineRule="auto"/>
+        <w:rPr>
+          <w:rFonts w:ascii="Arial" w:hAnsi="Arial" w:cs="Arial"/>
+          <w:sz w:val="22"/>
+          <w:szCs w:val="22"/>
+        </w:rPr>
+      </w:pPr>
+      <w:r>
+        <w:rPr>
+          <w:rFonts w:ascii="Arial" w:hAnsi="Arial" w:cs="Arial"/>
+          <w:sz w:val="22"/>
+          <w:szCs w:val="22"/>
+        </w:rPr>
+        <w:br w:type="page"/>
+      </w:r>
+    </w:p>
+    <w:p>
+      <w:pPr>
         <w:pStyle w:val="FOINaslov2"/>
       </w:pPr>
-      <w:bookmarkStart w:id="127" w:name="_Toc536648952"/>
+      <w:bookmarkStart w:id="133" w:name="_Toc536648952"/>
       <w:r>
         <w:lastRenderedPageBreak/>
         <w:t xml:space="preserve">Modul </w:t>
@@ -17635,7 +18432,7 @@
       <w:r>
         <w:t xml:space="preserve"> dijagram klasa</w:t>
       </w:r>
-      <w:bookmarkEnd w:id="127"/>
+      <w:bookmarkEnd w:id="133"/>
     </w:p>
     <w:p>
       <w:pPr>
@@ -17662,7 +18459,7 @@
                     <pic:cNvPicPr/>
                   </pic:nvPicPr>
                   <pic:blipFill>
-                    <a:blip r:embed="rId54" cstate="print">
+                    <a:blip r:embed="rId63" cstate="print">
                       <a:extLst>
                         <a:ext uri="{28A0092B-C50C-407E-A947-70E740481C1C}">
                           <a14:useLocalDpi xmlns:a14="http://schemas.microsoft.com/office/drawing/2010/main" val="0"/>
@@ -17693,27 +18490,12 @@
       <w:pPr>
         <w:pStyle w:val="Naslovslike"/>
       </w:pPr>
-      <w:bookmarkStart w:id="128" w:name="_Toc536648873"/>
+      <w:bookmarkStart w:id="134" w:name="_Toc536650352"/>
       <w:r>
         <w:t xml:space="preserve">Slika </w:t>
       </w:r>
       <w:r>
-        <w:fldChar w:fldCharType="begin"/>
-      </w:r>
-      <w:r>
-        <w:instrText xml:space="preserve"> SEQ Slika \* ARABIC </w:instrText>
-      </w:r>
-      <w:r>
-        <w:fldChar w:fldCharType="separate"/>
-      </w:r>
-      <w:r>
-        <w:rPr>
-          <w:noProof/>
-        </w:rPr>
-        <w:t>39</w:t>
-      </w:r>
-      <w:r>
-        <w:fldChar w:fldCharType="end"/>
+        <w:t>47</w:t>
       </w:r>
       <w:r>
         <w:t xml:space="preserve">. Dijagram klasa </w:t>
@@ -17726,7 +18508,7 @@
       <w:r>
         <w:t xml:space="preserve"> modula</w:t>
       </w:r>
-      <w:bookmarkEnd w:id="128"/>
+      <w:bookmarkEnd w:id="134"/>
     </w:p>
     <w:p>
       <w:pPr>
@@ -18476,7 +19258,7 @@
           <w:sz w:val="36"/>
         </w:rPr>
       </w:pPr>
-      <w:bookmarkStart w:id="129" w:name="_Toc536648953"/>
+      <w:bookmarkStart w:id="135" w:name="_Toc536648953"/>
       <w:r>
         <w:lastRenderedPageBreak/>
         <w:t xml:space="preserve">Modul </w:t>
@@ -18492,7 +19274,7 @@
       <w:r>
         <w:t xml:space="preserve"> dijagram klasa</w:t>
       </w:r>
-      <w:bookmarkEnd w:id="129"/>
+      <w:bookmarkEnd w:id="135"/>
     </w:p>
     <w:p>
       <w:pPr>
@@ -18521,7 +19303,7 @@
                     <pic:cNvPicPr/>
                   </pic:nvPicPr>
                   <pic:blipFill>
-                    <a:blip r:embed="rId55" cstate="print">
+                    <a:blip r:embed="rId64" cstate="print">
                       <a:extLst>
                         <a:ext uri="{28A0092B-C50C-407E-A947-70E740481C1C}">
                           <a14:useLocalDpi xmlns:a14="http://schemas.microsoft.com/office/drawing/2010/main" val="0"/>
@@ -18552,27 +19334,12 @@
       <w:pPr>
         <w:pStyle w:val="Naslovslike"/>
       </w:pPr>
-      <w:bookmarkStart w:id="130" w:name="_Toc536648874"/>
+      <w:bookmarkStart w:id="136" w:name="_Toc536650353"/>
       <w:r>
         <w:t xml:space="preserve">Slika </w:t>
       </w:r>
       <w:r>
-        <w:fldChar w:fldCharType="begin"/>
-      </w:r>
-      <w:r>
-        <w:instrText xml:space="preserve"> SEQ Slika \* ARABIC </w:instrText>
-      </w:r>
-      <w:r>
-        <w:fldChar w:fldCharType="separate"/>
-      </w:r>
-      <w:r>
-        <w:rPr>
-          <w:noProof/>
-        </w:rPr>
-        <w:t>40</w:t>
-      </w:r>
-      <w:r>
-        <w:fldChar w:fldCharType="end"/>
+        <w:t>47</w:t>
       </w:r>
       <w:r>
         <w:t xml:space="preserve">. Dijagram klasa za modul </w:t>
@@ -18581,7 +19348,7 @@
       <w:r>
         <w:t>webservis</w:t>
       </w:r>
-      <w:bookmarkEnd w:id="130"/>
+      <w:bookmarkEnd w:id="136"/>
       <w:proofErr w:type="spellEnd"/>
     </w:p>
     <w:p>
@@ -18735,12 +19502,12 @@
           <w:sz w:val="36"/>
         </w:rPr>
       </w:pPr>
-      <w:bookmarkStart w:id="131" w:name="_Toc536648954"/>
+      <w:bookmarkStart w:id="137" w:name="_Toc536648954"/>
       <w:r>
         <w:lastRenderedPageBreak/>
         <w:t>Web servis</w:t>
       </w:r>
-      <w:bookmarkEnd w:id="131"/>
+      <w:bookmarkEnd w:id="137"/>
     </w:p>
     <w:p>
       <w:pPr>
@@ -18799,7 +19566,7 @@
         </w:rPr>
         <w:t xml:space="preserve"> je </w:t>
       </w:r>
-      <w:hyperlink r:id="rId56" w:history="1">
+      <w:hyperlink r:id="rId65" w:history="1">
         <w:r>
           <w:rPr>
             <w:rStyle w:val="Hiperveza"/>
@@ -18828,7 +19595,7 @@
         </w:rPr>
         <w:t xml:space="preserve"> je korišten url: </w:t>
       </w:r>
-      <w:hyperlink r:id="rId57" w:history="1">
+      <w:hyperlink r:id="rId66" w:history="1">
         <w:r>
           <w:rPr>
             <w:rStyle w:val="Hiperveza"/>
@@ -20445,7 +21212,7 @@
       <w:pPr>
         <w:pStyle w:val="Naslovtablice"/>
       </w:pPr>
-      <w:bookmarkStart w:id="132" w:name="_Toc536638663"/>
+      <w:bookmarkStart w:id="138" w:name="_Toc536638663"/>
       <w:r>
         <w:t xml:space="preserve">Tablica </w:t>
       </w:r>
@@ -20470,7 +21237,7 @@
       <w:r>
         <w:t>. Metode web servisa</w:t>
       </w:r>
-      <w:bookmarkEnd w:id="132"/>
+      <w:bookmarkEnd w:id="138"/>
     </w:p>
     <w:p>
       <w:pPr>
@@ -20722,7 +21489,7 @@
       <w:pPr>
         <w:pStyle w:val="Naslovtablice"/>
       </w:pPr>
-      <w:bookmarkStart w:id="133" w:name="_Toc536638664"/>
+      <w:bookmarkStart w:id="139" w:name="_Toc536638664"/>
       <w:r>
         <w:t xml:space="preserve">Tablica </w:t>
       </w:r>
@@ -20747,7 +21514,7 @@
       <w:r>
         <w:t>. Struktura odgovora pri metodi za prijavu</w:t>
       </w:r>
-      <w:bookmarkEnd w:id="133"/>
+      <w:bookmarkEnd w:id="139"/>
     </w:p>
     <w:p>
       <w:pPr>
@@ -20927,7 +21694,7 @@
       <w:pPr>
         <w:pStyle w:val="Naslovtablice"/>
       </w:pPr>
-      <w:bookmarkStart w:id="134" w:name="_Toc536638665"/>
+      <w:bookmarkStart w:id="140" w:name="_Toc536638665"/>
       <w:r>
         <w:t xml:space="preserve">Tablica </w:t>
       </w:r>
@@ -20970,7 +21737,7 @@
       <w:r>
         <w:t>registraciju</w:t>
       </w:r>
-      <w:bookmarkEnd w:id="134"/>
+      <w:bookmarkEnd w:id="140"/>
     </w:p>
     <w:tbl>
       <w:tblPr>
@@ -21129,7 +21896,7 @@
       <w:pPr>
         <w:pStyle w:val="Naslovtablice"/>
       </w:pPr>
-      <w:bookmarkStart w:id="135" w:name="_Toc536638666"/>
+      <w:bookmarkStart w:id="141" w:name="_Toc536638666"/>
       <w:r>
         <w:t xml:space="preserve">Tablica </w:t>
       </w:r>
@@ -21172,7 +21939,7 @@
       <w:r>
         <w:t>dohvaćanje kolegija profesora</w:t>
       </w:r>
-      <w:bookmarkEnd w:id="135"/>
+      <w:bookmarkEnd w:id="141"/>
     </w:p>
     <w:tbl>
       <w:tblPr>
@@ -21334,7 +22101,7 @@
       <w:pPr>
         <w:pStyle w:val="Naslovtablice"/>
       </w:pPr>
-      <w:bookmarkStart w:id="136" w:name="_Toc536638667"/>
+      <w:bookmarkStart w:id="142" w:name="_Toc536638667"/>
       <w:r>
         <w:t xml:space="preserve">Tablica </w:t>
       </w:r>
@@ -21377,7 +22144,7 @@
       <w:r>
         <w:t>dodavanje odgovora</w:t>
       </w:r>
-      <w:bookmarkEnd w:id="136"/>
+      <w:bookmarkEnd w:id="142"/>
     </w:p>
     <w:p>
       <w:pPr>
@@ -21628,7 +22395,7 @@
       <w:pPr>
         <w:pStyle w:val="Naslovtablice"/>
       </w:pPr>
-      <w:bookmarkStart w:id="137" w:name="_Toc536638668"/>
+      <w:bookmarkStart w:id="143" w:name="_Toc536638668"/>
       <w:r>
         <w:t xml:space="preserve">Tablica </w:t>
       </w:r>
@@ -21671,7 +22438,7 @@
       <w:r>
         <w:t>dohvaćanje aktivnosti</w:t>
       </w:r>
-      <w:bookmarkEnd w:id="137"/>
+      <w:bookmarkEnd w:id="143"/>
     </w:p>
     <w:tbl>
       <w:tblPr>
@@ -21827,7 +22594,7 @@
       <w:pPr>
         <w:pStyle w:val="Naslovtablice"/>
       </w:pPr>
-      <w:bookmarkStart w:id="138" w:name="_Toc536638669"/>
+      <w:bookmarkStart w:id="144" w:name="_Toc536638669"/>
       <w:r>
         <w:t xml:space="preserve">Tablica </w:t>
       </w:r>
@@ -21870,7 +22637,7 @@
       <w:r>
         <w:t>dodavanje nove aktivnosti</w:t>
       </w:r>
-      <w:bookmarkEnd w:id="138"/>
+      <w:bookmarkEnd w:id="144"/>
     </w:p>
     <w:tbl>
       <w:tblPr>
@@ -22031,7 +22798,7 @@
       <w:pPr>
         <w:pStyle w:val="Naslovtablice"/>
       </w:pPr>
-      <w:bookmarkStart w:id="139" w:name="_Toc536638670"/>
+      <w:bookmarkStart w:id="145" w:name="_Toc536638670"/>
       <w:r>
         <w:t xml:space="preserve">Tablica </w:t>
       </w:r>
@@ -22074,7 +22841,7 @@
       <w:r>
         <w:t>ažuriranje aktivnosti</w:t>
       </w:r>
-      <w:bookmarkEnd w:id="139"/>
+      <w:bookmarkEnd w:id="145"/>
     </w:p>
     <w:tbl>
       <w:tblPr>
@@ -22230,7 +22997,7 @@
       <w:pPr>
         <w:pStyle w:val="Naslovtablice"/>
       </w:pPr>
-      <w:bookmarkStart w:id="140" w:name="_Toc536638671"/>
+      <w:bookmarkStart w:id="146" w:name="_Toc536638671"/>
       <w:r>
         <w:t xml:space="preserve">Tablica </w:t>
       </w:r>
@@ -22273,7 +23040,7 @@
       <w:r>
         <w:t>brisanje aktivnosti</w:t>
       </w:r>
-      <w:bookmarkEnd w:id="140"/>
+      <w:bookmarkEnd w:id="146"/>
     </w:p>
     <w:tbl>
       <w:tblPr>
@@ -22407,7 +23174,7 @@
       <w:pPr>
         <w:pStyle w:val="Naslovtablice"/>
       </w:pPr>
-      <w:bookmarkStart w:id="141" w:name="_Toc536638672"/>
+      <w:bookmarkStart w:id="147" w:name="_Toc536638672"/>
       <w:r>
         <w:t xml:space="preserve">Tablica </w:t>
       </w:r>
@@ -22450,7 +23217,7 @@
       <w:r>
         <w:t>generiranje lozinke za prisutnost na aktivnosti</w:t>
       </w:r>
-      <w:bookmarkEnd w:id="141"/>
+      <w:bookmarkEnd w:id="147"/>
     </w:p>
     <w:tbl>
       <w:tblPr>
@@ -22609,7 +23376,7 @@
       <w:pPr>
         <w:pStyle w:val="Naslovtablice"/>
       </w:pPr>
-      <w:bookmarkStart w:id="142" w:name="_Toc536638673"/>
+      <w:bookmarkStart w:id="148" w:name="_Toc536638673"/>
       <w:r>
         <w:t xml:space="preserve">Tablica </w:t>
       </w:r>
@@ -22652,7 +23419,7 @@
       <w:r>
         <w:t>evidentiranje dolazaka</w:t>
       </w:r>
-      <w:bookmarkEnd w:id="142"/>
+      <w:bookmarkEnd w:id="148"/>
     </w:p>
     <w:p>
       <w:pPr>
@@ -22827,7 +23594,7 @@
       <w:pPr>
         <w:pStyle w:val="Naslovtablice"/>
       </w:pPr>
-      <w:bookmarkStart w:id="143" w:name="_Toc536638674"/>
+      <w:bookmarkStart w:id="149" w:name="_Toc536638674"/>
       <w:r>
         <w:t xml:space="preserve">Tablica </w:t>
       </w:r>
@@ -22870,7 +23637,7 @@
       <w:r>
         <w:t>upis na aktivnost</w:t>
       </w:r>
-      <w:bookmarkEnd w:id="143"/>
+      <w:bookmarkEnd w:id="149"/>
     </w:p>
     <w:tbl>
       <w:tblPr>
@@ -23035,7 +23802,7 @@
           <w:docGrid w:linePitch="360"/>
         </w:sectPr>
       </w:pPr>
-      <w:bookmarkStart w:id="144" w:name="_Toc536638675"/>
+      <w:bookmarkStart w:id="150" w:name="_Toc536638675"/>
       <w:r>
         <w:t xml:space="preserve">Tablica </w:t>
       </w:r>
@@ -23078,7 +23845,7 @@
       <w:r>
         <w:t>tudent</w:t>
       </w:r>
-      <w:bookmarkEnd w:id="144"/>
+      <w:bookmarkEnd w:id="150"/>
     </w:p>
     <w:p>
       <w:pPr>
@@ -23112,14 +23879,14 @@
           <w:numId w:val="0"/>
         </w:numPr>
       </w:pPr>
-      <w:bookmarkStart w:id="145" w:name="_Toc536648955"/>
+      <w:bookmarkStart w:id="151" w:name="_Toc536648955"/>
       <w:r>
         <w:t xml:space="preserve">Popis </w:t>
       </w:r>
       <w:r>
         <w:t>slika</w:t>
       </w:r>
-      <w:bookmarkEnd w:id="145"/>
+      <w:bookmarkEnd w:id="151"/>
     </w:p>
     <w:p>
       <w:pPr>
@@ -23163,6 +23930,8 @@
         <w:t xml:space="preserve">po uzoru na indeksirani sadržaj, te upućivati na broj stranice na kojoj se slika može pronaći. </w:t>
       </w:r>
     </w:p>
+    <w:bookmarkStart w:id="152" w:name="_GoBack"/>
+    <w:bookmarkEnd w:id="152"/>
     <w:p>
       <w:pPr>
         <w:pStyle w:val="Sadraj1"/>
@@ -23197,7 +23966,7 @@
         </w:rPr>
         <w:fldChar w:fldCharType="separate"/>
       </w:r>
-      <w:hyperlink w:anchor="_Toc536648834" w:history="1">
+      <w:hyperlink w:anchor="_Toc536650307" w:history="1">
         <w:r>
           <w:rPr>
             <w:rStyle w:val="Hiperveza"/>
@@ -23224,7 +23993,7 @@
             <w:noProof/>
             <w:webHidden/>
           </w:rPr>
-          <w:instrText xml:space="preserve"> PAGEREF _Toc536648834 \h </w:instrText>
+          <w:instrText xml:space="preserve"> PAGEREF _Toc536650307 \h </w:instrText>
         </w:r>
         <w:r>
           <w:rPr>
@@ -23265,7 +24034,7 @@
           <w:szCs w:val="22"/>
         </w:rPr>
       </w:pPr>
-      <w:hyperlink w:anchor="_Toc536648835" w:history="1">
+      <w:hyperlink w:anchor="_Toc536650308" w:history="1">
         <w:r>
           <w:rPr>
             <w:rStyle w:val="Hiperveza"/>
@@ -23292,7 +24061,7 @@
             <w:noProof/>
             <w:webHidden/>
           </w:rPr>
-          <w:instrText xml:space="preserve"> PAGEREF _Toc536648835 \h </w:instrText>
+          <w:instrText xml:space="preserve"> PAGEREF _Toc536650308 \h </w:instrText>
         </w:r>
         <w:r>
           <w:rPr>
@@ -23333,7 +24102,7 @@
           <w:szCs w:val="22"/>
         </w:rPr>
       </w:pPr>
-      <w:hyperlink w:anchor="_Toc536648836" w:history="1">
+      <w:hyperlink w:anchor="_Toc536650309" w:history="1">
         <w:r>
           <w:rPr>
             <w:rStyle w:val="Hiperveza"/>
@@ -23360,7 +24129,7 @@
             <w:noProof/>
             <w:webHidden/>
           </w:rPr>
-          <w:instrText xml:space="preserve"> PAGEREF _Toc536648836 \h </w:instrText>
+          <w:instrText xml:space="preserve"> PAGEREF _Toc536650309 \h </w:instrText>
         </w:r>
         <w:r>
           <w:rPr>
@@ -23401,7 +24170,7 @@
           <w:szCs w:val="22"/>
         </w:rPr>
       </w:pPr>
-      <w:hyperlink w:anchor="_Toc536648837" w:history="1">
+      <w:hyperlink w:anchor="_Toc536650310" w:history="1">
         <w:r>
           <w:rPr>
             <w:rStyle w:val="Hiperveza"/>
@@ -23428,7 +24197,7 @@
             <w:noProof/>
             <w:webHidden/>
           </w:rPr>
-          <w:instrText xml:space="preserve"> PAGEREF _Toc536648837 \h </w:instrText>
+          <w:instrText xml:space="preserve"> PAGEREF _Toc536650310 \h </w:instrText>
         </w:r>
         <w:r>
           <w:rPr>
@@ -23469,7 +24238,7 @@
           <w:szCs w:val="22"/>
         </w:rPr>
       </w:pPr>
-      <w:hyperlink w:anchor="_Toc536648838" w:history="1">
+      <w:hyperlink w:anchor="_Toc536650311" w:history="1">
         <w:r>
           <w:rPr>
             <w:rStyle w:val="Hiperveza"/>
@@ -23496,7 +24265,7 @@
             <w:noProof/>
             <w:webHidden/>
           </w:rPr>
-          <w:instrText xml:space="preserve"> PAGEREF _Toc536648838 \h </w:instrText>
+          <w:instrText xml:space="preserve"> PAGEREF _Toc536650311 \h </w:instrText>
         </w:r>
         <w:r>
           <w:rPr>
@@ -23537,7 +24306,7 @@
           <w:szCs w:val="22"/>
         </w:rPr>
       </w:pPr>
-      <w:hyperlink w:anchor="_Toc536648839" w:history="1">
+      <w:hyperlink w:anchor="_Toc536650312" w:history="1">
         <w:r>
           <w:rPr>
             <w:rStyle w:val="Hiperveza"/>
@@ -23564,7 +24333,7 @@
             <w:noProof/>
             <w:webHidden/>
           </w:rPr>
-          <w:instrText xml:space="preserve"> PAGEREF _Toc536648839 \h </w:instrText>
+          <w:instrText xml:space="preserve"> PAGEREF _Toc536650312 \h </w:instrText>
         </w:r>
         <w:r>
           <w:rPr>
@@ -23605,7 +24374,7 @@
           <w:szCs w:val="22"/>
         </w:rPr>
       </w:pPr>
-      <w:hyperlink w:anchor="_Toc536648840" w:history="1">
+      <w:hyperlink w:anchor="_Toc536650313" w:history="1">
         <w:r>
           <w:rPr>
             <w:rStyle w:val="Hiperveza"/>
@@ -23632,7 +24401,7 @@
             <w:noProof/>
             <w:webHidden/>
           </w:rPr>
-          <w:instrText xml:space="preserve"> PAGEREF _Toc536648840 \h </w:instrText>
+          <w:instrText xml:space="preserve"> PAGEREF _Toc536650313 \h </w:instrText>
         </w:r>
         <w:r>
           <w:rPr>
@@ -23673,7 +24442,7 @@
           <w:szCs w:val="22"/>
         </w:rPr>
       </w:pPr>
-      <w:hyperlink w:anchor="_Toc536648841" w:history="1">
+      <w:hyperlink w:anchor="_Toc536650314" w:history="1">
         <w:r>
           <w:rPr>
             <w:rStyle w:val="Hiperveza"/>
@@ -23700,7 +24469,7 @@
             <w:noProof/>
             <w:webHidden/>
           </w:rPr>
-          <w:instrText xml:space="preserve"> PAGEREF _Toc536648841 \h </w:instrText>
+          <w:instrText xml:space="preserve"> PAGEREF _Toc536650314 \h </w:instrText>
         </w:r>
         <w:r>
           <w:rPr>
@@ -23741,7 +24510,7 @@
           <w:szCs w:val="22"/>
         </w:rPr>
       </w:pPr>
-      <w:hyperlink w:anchor="_Toc536648842" w:history="1">
+      <w:hyperlink w:anchor="_Toc536650315" w:history="1">
         <w:r>
           <w:rPr>
             <w:rStyle w:val="Hiperveza"/>
@@ -23768,7 +24537,7 @@
             <w:noProof/>
             <w:webHidden/>
           </w:rPr>
-          <w:instrText xml:space="preserve"> PAGEREF _Toc536648842 \h </w:instrText>
+          <w:instrText xml:space="preserve"> PAGEREF _Toc536650315 \h </w:instrText>
         </w:r>
         <w:r>
           <w:rPr>
@@ -23809,7 +24578,7 @@
           <w:szCs w:val="22"/>
         </w:rPr>
       </w:pPr>
-      <w:hyperlink w:anchor="_Toc536648843" w:history="1">
+      <w:hyperlink w:anchor="_Toc536650316" w:history="1">
         <w:r>
           <w:rPr>
             <w:rStyle w:val="Hiperveza"/>
@@ -23836,7 +24605,7 @@
             <w:noProof/>
             <w:webHidden/>
           </w:rPr>
-          <w:instrText xml:space="preserve"> PAGEREF _Toc536648843 \h </w:instrText>
+          <w:instrText xml:space="preserve"> PAGEREF _Toc536650316 \h </w:instrText>
         </w:r>
         <w:r>
           <w:rPr>
@@ -23877,7 +24646,7 @@
           <w:szCs w:val="22"/>
         </w:rPr>
       </w:pPr>
-      <w:hyperlink w:anchor="_Toc536648844" w:history="1">
+      <w:hyperlink w:anchor="_Toc536650317" w:history="1">
         <w:r>
           <w:rPr>
             <w:rStyle w:val="Hiperveza"/>
@@ -23904,7 +24673,7 @@
             <w:noProof/>
             <w:webHidden/>
           </w:rPr>
-          <w:instrText xml:space="preserve"> PAGEREF _Toc536648844 \h </w:instrText>
+          <w:instrText xml:space="preserve"> PAGEREF _Toc536650317 \h </w:instrText>
         </w:r>
         <w:r>
           <w:rPr>
@@ -23945,7 +24714,7 @@
           <w:szCs w:val="22"/>
         </w:rPr>
       </w:pPr>
-      <w:hyperlink w:anchor="_Toc536648845" w:history="1">
+      <w:hyperlink w:anchor="_Toc536650318" w:history="1">
         <w:r>
           <w:rPr>
             <w:rStyle w:val="Hiperveza"/>
@@ -23972,7 +24741,7 @@
             <w:noProof/>
             <w:webHidden/>
           </w:rPr>
-          <w:instrText xml:space="preserve"> PAGEREF _Toc536648845 \h </w:instrText>
+          <w:instrText xml:space="preserve"> PAGEREF _Toc536650318 \h </w:instrText>
         </w:r>
         <w:r>
           <w:rPr>
@@ -24013,7 +24782,7 @@
           <w:szCs w:val="22"/>
         </w:rPr>
       </w:pPr>
-      <w:hyperlink w:anchor="_Toc536648846" w:history="1">
+      <w:hyperlink w:anchor="_Toc536650319" w:history="1">
         <w:r>
           <w:rPr>
             <w:rStyle w:val="Hiperveza"/>
@@ -24040,7 +24809,7 @@
             <w:noProof/>
             <w:webHidden/>
           </w:rPr>
-          <w:instrText xml:space="preserve"> PAGEREF _Toc536648846 \h </w:instrText>
+          <w:instrText xml:space="preserve"> PAGEREF _Toc536650319 \h </w:instrText>
         </w:r>
         <w:r>
           <w:rPr>
@@ -24081,7 +24850,7 @@
           <w:szCs w:val="22"/>
         </w:rPr>
       </w:pPr>
-      <w:hyperlink w:anchor="_Toc536648847" w:history="1">
+      <w:hyperlink w:anchor="_Toc536650320" w:history="1">
         <w:r>
           <w:rPr>
             <w:rStyle w:val="Hiperveza"/>
@@ -24108,7 +24877,7 @@
             <w:noProof/>
             <w:webHidden/>
           </w:rPr>
-          <w:instrText xml:space="preserve"> PAGEREF _Toc536648847 \h </w:instrText>
+          <w:instrText xml:space="preserve"> PAGEREF _Toc536650320 \h </w:instrText>
         </w:r>
         <w:r>
           <w:rPr>
@@ -24149,7 +24918,7 @@
           <w:szCs w:val="22"/>
         </w:rPr>
       </w:pPr>
-      <w:hyperlink w:anchor="_Toc536648848" w:history="1">
+      <w:hyperlink w:anchor="_Toc536650321" w:history="1">
         <w:r>
           <w:rPr>
             <w:rStyle w:val="Hiperveza"/>
@@ -24176,7 +24945,7 @@
             <w:noProof/>
             <w:webHidden/>
           </w:rPr>
-          <w:instrText xml:space="preserve"> PAGEREF _Toc536648848 \h </w:instrText>
+          <w:instrText xml:space="preserve"> PAGEREF _Toc536650321 \h </w:instrText>
         </w:r>
         <w:r>
           <w:rPr>
@@ -24217,7 +24986,7 @@
           <w:szCs w:val="22"/>
         </w:rPr>
       </w:pPr>
-      <w:hyperlink w:anchor="_Toc536648849" w:history="1">
+      <w:hyperlink w:anchor="_Toc536650322" w:history="1">
         <w:r>
           <w:rPr>
             <w:rStyle w:val="Hiperveza"/>
@@ -24244,7 +25013,7 @@
             <w:noProof/>
             <w:webHidden/>
           </w:rPr>
-          <w:instrText xml:space="preserve"> PAGEREF _Toc536648849 \h </w:instrText>
+          <w:instrText xml:space="preserve"> PAGEREF _Toc536650322 \h </w:instrText>
         </w:r>
         <w:r>
           <w:rPr>
@@ -24285,7 +25054,7 @@
           <w:szCs w:val="22"/>
         </w:rPr>
       </w:pPr>
-      <w:hyperlink w:anchor="_Toc536648850" w:history="1">
+      <w:hyperlink w:anchor="_Toc536650323" w:history="1">
         <w:r>
           <w:rPr>
             <w:rStyle w:val="Hiperveza"/>
@@ -24312,7 +25081,7 @@
             <w:noProof/>
             <w:webHidden/>
           </w:rPr>
-          <w:instrText xml:space="preserve"> PAGEREF _Toc536648850 \h </w:instrText>
+          <w:instrText xml:space="preserve"> PAGEREF _Toc536650323 \h </w:instrText>
         </w:r>
         <w:r>
           <w:rPr>
@@ -24353,7 +25122,7 @@
           <w:szCs w:val="22"/>
         </w:rPr>
       </w:pPr>
-      <w:hyperlink w:anchor="_Toc536648851" w:history="1">
+      <w:hyperlink w:anchor="_Toc536650324" w:history="1">
         <w:r>
           <w:rPr>
             <w:rStyle w:val="Hiperveza"/>
@@ -24380,7 +25149,7 @@
             <w:noProof/>
             <w:webHidden/>
           </w:rPr>
-          <w:instrText xml:space="preserve"> PAGEREF _Toc536648851 \h </w:instrText>
+          <w:instrText xml:space="preserve"> PAGEREF _Toc536650324 \h </w:instrText>
         </w:r>
         <w:r>
           <w:rPr>
@@ -24421,7 +25190,7 @@
           <w:szCs w:val="22"/>
         </w:rPr>
       </w:pPr>
-      <w:hyperlink w:anchor="_Toc536648852" w:history="1">
+      <w:hyperlink w:anchor="_Toc536650325" w:history="1">
         <w:r>
           <w:rPr>
             <w:rStyle w:val="Hiperveza"/>
@@ -24448,7 +25217,7 @@
             <w:noProof/>
             <w:webHidden/>
           </w:rPr>
-          <w:instrText xml:space="preserve"> PAGEREF _Toc536648852 \h </w:instrText>
+          <w:instrText xml:space="preserve"> PAGEREF _Toc536650325 \h </w:instrText>
         </w:r>
         <w:r>
           <w:rPr>
@@ -24489,7 +25258,7 @@
           <w:szCs w:val="22"/>
         </w:rPr>
       </w:pPr>
-      <w:hyperlink w:anchor="_Toc536648853" w:history="1">
+      <w:hyperlink w:anchor="_Toc536650326" w:history="1">
         <w:r>
           <w:rPr>
             <w:rStyle w:val="Hiperveza"/>
@@ -24516,7 +25285,7 @@
             <w:noProof/>
             <w:webHidden/>
           </w:rPr>
-          <w:instrText xml:space="preserve"> PAGEREF _Toc536648853 \h </w:instrText>
+          <w:instrText xml:space="preserve"> PAGEREF _Toc536650326 \h </w:instrText>
         </w:r>
         <w:r>
           <w:rPr>
@@ -24557,7 +25326,7 @@
           <w:szCs w:val="22"/>
         </w:rPr>
       </w:pPr>
-      <w:hyperlink w:anchor="_Toc536648854" w:history="1">
+      <w:hyperlink w:anchor="_Toc536650327" w:history="1">
         <w:r>
           <w:rPr>
             <w:rStyle w:val="Hiperveza"/>
@@ -24584,7 +25353,7 @@
             <w:noProof/>
             <w:webHidden/>
           </w:rPr>
-          <w:instrText xml:space="preserve"> PAGEREF _Toc536648854 \h </w:instrText>
+          <w:instrText xml:space="preserve"> PAGEREF _Toc536650327 \h </w:instrText>
         </w:r>
         <w:r>
           <w:rPr>
@@ -24625,7 +25394,7 @@
           <w:szCs w:val="22"/>
         </w:rPr>
       </w:pPr>
-      <w:hyperlink w:anchor="_Toc536648855" w:history="1">
+      <w:hyperlink w:anchor="_Toc536650328" w:history="1">
         <w:r>
           <w:rPr>
             <w:rStyle w:val="Hiperveza"/>
@@ -24652,7 +25421,7 @@
             <w:noProof/>
             <w:webHidden/>
           </w:rPr>
-          <w:instrText xml:space="preserve"> PAGEREF _Toc536648855 \h </w:instrText>
+          <w:instrText xml:space="preserve"> PAGEREF _Toc536650328 \h </w:instrText>
         </w:r>
         <w:r>
           <w:rPr>
@@ -24693,7 +25462,7 @@
           <w:szCs w:val="22"/>
         </w:rPr>
       </w:pPr>
-      <w:hyperlink w:anchor="_Toc536648856" w:history="1">
+      <w:hyperlink w:anchor="_Toc536650329" w:history="1">
         <w:r>
           <w:rPr>
             <w:rStyle w:val="Hiperveza"/>
@@ -24720,7 +25489,7 @@
             <w:noProof/>
             <w:webHidden/>
           </w:rPr>
-          <w:instrText xml:space="preserve"> PAGEREF _Toc536648856 \h </w:instrText>
+          <w:instrText xml:space="preserve"> PAGEREF _Toc536650329 \h </w:instrText>
         </w:r>
         <w:r>
           <w:rPr>
@@ -24761,7 +25530,7 @@
           <w:szCs w:val="22"/>
         </w:rPr>
       </w:pPr>
-      <w:hyperlink w:anchor="_Toc536648857" w:history="1">
+      <w:hyperlink w:anchor="_Toc536650330" w:history="1">
         <w:r>
           <w:rPr>
             <w:rStyle w:val="Hiperveza"/>
@@ -24788,7 +25557,7 @@
             <w:noProof/>
             <w:webHidden/>
           </w:rPr>
-          <w:instrText xml:space="preserve"> PAGEREF _Toc536648857 \h </w:instrText>
+          <w:instrText xml:space="preserve"> PAGEREF _Toc536650330 \h </w:instrText>
         </w:r>
         <w:r>
           <w:rPr>
@@ -24829,7 +25598,7 @@
           <w:szCs w:val="22"/>
         </w:rPr>
       </w:pPr>
-      <w:hyperlink w:anchor="_Toc536648858" w:history="1">
+      <w:hyperlink w:anchor="_Toc536650331" w:history="1">
         <w:r>
           <w:rPr>
             <w:rStyle w:val="Hiperveza"/>
@@ -24856,7 +25625,7 @@
             <w:noProof/>
             <w:webHidden/>
           </w:rPr>
-          <w:instrText xml:space="preserve"> PAGEREF _Toc536648858 \h </w:instrText>
+          <w:instrText xml:space="preserve"> PAGEREF _Toc536650331 \h </w:instrText>
         </w:r>
         <w:r>
           <w:rPr>
@@ -24897,7 +25666,7 @@
           <w:szCs w:val="22"/>
         </w:rPr>
       </w:pPr>
-      <w:hyperlink r:id="rId58" w:anchor="_Toc536648859" w:history="1">
+      <w:hyperlink r:id="rId67" w:anchor="_Toc536650332" w:history="1">
         <w:r>
           <w:rPr>
             <w:rStyle w:val="Hiperveza"/>
@@ -24924,7 +25693,7 @@
             <w:noProof/>
             <w:webHidden/>
           </w:rPr>
-          <w:instrText xml:space="preserve"> PAGEREF _Toc536648859 \h </w:instrText>
+          <w:instrText xml:space="preserve"> PAGEREF _Toc536650332 \h </w:instrText>
         </w:r>
         <w:r>
           <w:rPr>
@@ -24965,7 +25734,7 @@
           <w:szCs w:val="22"/>
         </w:rPr>
       </w:pPr>
-      <w:hyperlink r:id="rId59" w:anchor="_Toc536648860" w:history="1">
+      <w:hyperlink r:id="rId68" w:anchor="_Toc536650333" w:history="1">
         <w:r>
           <w:rPr>
             <w:rStyle w:val="Hiperveza"/>
@@ -24992,7 +25761,7 @@
             <w:noProof/>
             <w:webHidden/>
           </w:rPr>
-          <w:instrText xml:space="preserve"> PAGEREF _Toc536648860 \h </w:instrText>
+          <w:instrText xml:space="preserve"> PAGEREF _Toc536650333 \h </w:instrText>
         </w:r>
         <w:r>
           <w:rPr>
@@ -25033,7 +25802,7 @@
           <w:szCs w:val="22"/>
         </w:rPr>
       </w:pPr>
-      <w:hyperlink r:id="rId60" w:anchor="_Toc536648861" w:history="1">
+      <w:hyperlink r:id="rId69" w:anchor="_Toc536650334" w:history="1">
         <w:r>
           <w:rPr>
             <w:rStyle w:val="Hiperveza"/>
@@ -25060,7 +25829,7 @@
             <w:noProof/>
             <w:webHidden/>
           </w:rPr>
-          <w:instrText xml:space="preserve"> PAGEREF _Toc536648861 \h </w:instrText>
+          <w:instrText xml:space="preserve"> PAGEREF _Toc536650334 \h </w:instrText>
         </w:r>
         <w:r>
           <w:rPr>
@@ -25101,7 +25870,7 @@
           <w:szCs w:val="22"/>
         </w:rPr>
       </w:pPr>
-      <w:hyperlink r:id="rId61" w:anchor="_Toc536648862" w:history="1">
+      <w:hyperlink r:id="rId70" w:anchor="_Toc536650335" w:history="1">
         <w:r>
           <w:rPr>
             <w:rStyle w:val="Hiperveza"/>
@@ -25128,7 +25897,7 @@
             <w:noProof/>
             <w:webHidden/>
           </w:rPr>
-          <w:instrText xml:space="preserve"> PAGEREF _Toc536648862 \h </w:instrText>
+          <w:instrText xml:space="preserve"> PAGEREF _Toc536650335 \h </w:instrText>
         </w:r>
         <w:r>
           <w:rPr>
@@ -25169,7 +25938,7 @@
           <w:szCs w:val="22"/>
         </w:rPr>
       </w:pPr>
-      <w:hyperlink w:anchor="_Toc536648863" w:history="1">
+      <w:hyperlink w:anchor="_Toc536650336" w:history="1">
         <w:r>
           <w:rPr>
             <w:rStyle w:val="Hiperveza"/>
@@ -25196,7 +25965,7 @@
             <w:noProof/>
             <w:webHidden/>
           </w:rPr>
-          <w:instrText xml:space="preserve"> PAGEREF _Toc536648863 \h </w:instrText>
+          <w:instrText xml:space="preserve"> PAGEREF _Toc536650336 \h </w:instrText>
         </w:r>
         <w:r>
           <w:rPr>
@@ -25237,7 +26006,7 @@
           <w:szCs w:val="22"/>
         </w:rPr>
       </w:pPr>
-      <w:hyperlink r:id="rId62" w:anchor="_Toc536648864" w:history="1">
+      <w:hyperlink r:id="rId71" w:anchor="_Toc536650337" w:history="1">
         <w:r>
           <w:rPr>
             <w:rStyle w:val="Hiperveza"/>
@@ -25264,7 +26033,7 @@
             <w:noProof/>
             <w:webHidden/>
           </w:rPr>
-          <w:instrText xml:space="preserve"> PAGEREF _Toc536648864 \h </w:instrText>
+          <w:instrText xml:space="preserve"> PAGEREF _Toc536650337 \h </w:instrText>
         </w:r>
         <w:r>
           <w:rPr>
@@ -25305,14 +26074,7 @@
           <w:szCs w:val="22"/>
         </w:rPr>
       </w:pPr>
-      <w:hyperlink r:id="rId63" w:anchor="_Toc536648866" w:history="1">
-        <w:r>
-          <w:rPr>
-            <w:rStyle w:val="Hiperveza"/>
-            <w:noProof/>
-          </w:rPr>
-          <w:t>Slika 32. Dodavanje predavanja</w:t>
-        </w:r>
+      <w:hyperlink w:anchor="_Toc536650338" w:history="1">
         <w:r>
           <w:rPr>
             <w:noProof/>
@@ -25332,7 +26094,7 @@
             <w:noProof/>
             <w:webHidden/>
           </w:rPr>
-          <w:instrText xml:space="preserve"> PAGEREF _Toc536648866 \h </w:instrText>
+          <w:instrText xml:space="preserve"> PAGEREF _Toc536650338 \h </w:instrText>
         </w:r>
         <w:r>
           <w:rPr>
@@ -25352,7 +26114,7 @@
             <w:noProof/>
             <w:webHidden/>
           </w:rPr>
-          <w:t>41</w:t>
+          <w:t>40</w:t>
         </w:r>
         <w:r>
           <w:rPr>
@@ -25373,13 +26135,13 @@
           <w:szCs w:val="22"/>
         </w:rPr>
       </w:pPr>
-      <w:hyperlink w:anchor="_Toc536648867" w:history="1">
+      <w:hyperlink r:id="rId72" w:anchor="_Toc536650339" w:history="1">
         <w:r>
           <w:rPr>
             <w:rStyle w:val="Hiperveza"/>
             <w:noProof/>
           </w:rPr>
-          <w:t>Slika 33. Dijagram klasa za prikaz i dodavanje predavanja</w:t>
+          <w:t>Slika 32. Dodavanje predavanja</w:t>
         </w:r>
         <w:r>
           <w:rPr>
@@ -25400,7 +26162,7 @@
             <w:noProof/>
             <w:webHidden/>
           </w:rPr>
-          <w:instrText xml:space="preserve"> PAGEREF _Toc536648867 \h </w:instrText>
+          <w:instrText xml:space="preserve"> PAGEREF _Toc536650339 \h </w:instrText>
         </w:r>
         <w:r>
           <w:rPr>
@@ -25420,7 +26182,7 @@
             <w:noProof/>
             <w:webHidden/>
           </w:rPr>
-          <w:t>42</w:t>
+          <w:t>41</w:t>
         </w:r>
         <w:r>
           <w:rPr>
@@ -25441,13 +26203,13 @@
           <w:szCs w:val="22"/>
         </w:rPr>
       </w:pPr>
-      <w:hyperlink r:id="rId64" w:anchor="_Toc536648868" w:history="1">
+      <w:hyperlink w:anchor="_Toc536650340" w:history="1">
         <w:r>
           <w:rPr>
             <w:rStyle w:val="Hiperveza"/>
             <w:noProof/>
           </w:rPr>
-          <w:t>Slika 34. Prikaz kolegija za studenta</w:t>
+          <w:t>Slika 33. Dijagram klasa za prikaz i dodavanje predavanja</w:t>
         </w:r>
         <w:r>
           <w:rPr>
@@ -25468,7 +26230,7 @@
             <w:noProof/>
             <w:webHidden/>
           </w:rPr>
-          <w:instrText xml:space="preserve"> PAGEREF _Toc536648868 \h </w:instrText>
+          <w:instrText xml:space="preserve"> PAGEREF _Toc536650340 \h </w:instrText>
         </w:r>
         <w:r>
           <w:rPr>
@@ -25488,7 +26250,7 @@
             <w:noProof/>
             <w:webHidden/>
           </w:rPr>
-          <w:t>43</w:t>
+          <w:t>42</w:t>
         </w:r>
         <w:r>
           <w:rPr>
@@ -25509,13 +26271,13 @@
           <w:szCs w:val="22"/>
         </w:rPr>
       </w:pPr>
-      <w:hyperlink r:id="rId65" w:anchor="_Toc536648869" w:history="1">
+      <w:hyperlink w:anchor="_Toc536650341" w:history="1">
         <w:r>
           <w:rPr>
             <w:rStyle w:val="Hiperveza"/>
             <w:noProof/>
           </w:rPr>
-          <w:t>Slika 35. Upis kolegija za studenta</w:t>
+          <w:t>Slika 34. Prikaz labosa</w:t>
         </w:r>
         <w:r>
           <w:rPr>
@@ -25536,7 +26298,7 @@
             <w:noProof/>
             <w:webHidden/>
           </w:rPr>
-          <w:instrText xml:space="preserve"> PAGEREF _Toc536648869 \h </w:instrText>
+          <w:instrText xml:space="preserve"> PAGEREF _Toc536650341 \h </w:instrText>
         </w:r>
         <w:r>
           <w:rPr>
@@ -25556,7 +26318,7 @@
             <w:noProof/>
             <w:webHidden/>
           </w:rPr>
-          <w:t>44</w:t>
+          <w:t>43</w:t>
         </w:r>
         <w:r>
           <w:rPr>
@@ -25577,13 +26339,13 @@
           <w:szCs w:val="22"/>
         </w:rPr>
       </w:pPr>
-      <w:hyperlink r:id="rId66" w:anchor="_Toc536648870" w:history="1">
+      <w:hyperlink w:anchor="_Toc536650342" w:history="1">
         <w:r>
           <w:rPr>
             <w:rStyle w:val="Hiperveza"/>
             <w:noProof/>
           </w:rPr>
-          <w:t>Slika 36. Dijagram klase za prikaz i upis kolegija studenta</w:t>
+          <w:t>Slika 35. Dodavanje labosa</w:t>
         </w:r>
         <w:r>
           <w:rPr>
@@ -25604,7 +26366,7 @@
             <w:noProof/>
             <w:webHidden/>
           </w:rPr>
-          <w:instrText xml:space="preserve"> PAGEREF _Toc536648870 \h </w:instrText>
+          <w:instrText xml:space="preserve"> PAGEREF _Toc536650342 \h </w:instrText>
         </w:r>
         <w:r>
           <w:rPr>
@@ -25624,7 +26386,7 @@
             <w:noProof/>
             <w:webHidden/>
           </w:rPr>
-          <w:t>45</w:t>
+          <w:t>43</w:t>
         </w:r>
         <w:r>
           <w:rPr>
@@ -25645,13 +26407,13 @@
           <w:szCs w:val="22"/>
         </w:rPr>
       </w:pPr>
-      <w:hyperlink r:id="rId67" w:anchor="_Toc536648871" w:history="1">
+      <w:hyperlink w:anchor="_Toc536650343" w:history="1">
         <w:r>
           <w:rPr>
             <w:rStyle w:val="Hiperveza"/>
             <w:noProof/>
           </w:rPr>
-          <w:t>Slika 37. Prikaz predavanja za studenta</w:t>
+          <w:t>Slika 36. Dijagram klasa labosi (profesor)</w:t>
         </w:r>
         <w:r>
           <w:rPr>
@@ -25672,7 +26434,7 @@
             <w:noProof/>
             <w:webHidden/>
           </w:rPr>
-          <w:instrText xml:space="preserve"> PAGEREF _Toc536648871 \h </w:instrText>
+          <w:instrText xml:space="preserve"> PAGEREF _Toc536650343 \h </w:instrText>
         </w:r>
         <w:r>
           <w:rPr>
@@ -25692,7 +26454,7 @@
             <w:noProof/>
             <w:webHidden/>
           </w:rPr>
-          <w:t>46</w:t>
+          <w:t>44</w:t>
         </w:r>
         <w:r>
           <w:rPr>
@@ -25713,13 +26475,13 @@
           <w:szCs w:val="22"/>
         </w:rPr>
       </w:pPr>
-      <w:hyperlink w:anchor="_Toc536648872" w:history="1">
+      <w:hyperlink w:anchor="_Toc536650344" w:history="1">
         <w:r>
           <w:rPr>
             <w:rStyle w:val="Hiperveza"/>
             <w:noProof/>
           </w:rPr>
-          <w:t>Slika 38. Dijagram klasa za predavanja studenta</w:t>
+          <w:t>Slika 27. Evidencija prisustva pomoću prepoznavanja lica</w:t>
         </w:r>
         <w:r>
           <w:rPr>
@@ -25740,7 +26502,7 @@
             <w:noProof/>
             <w:webHidden/>
           </w:rPr>
-          <w:instrText xml:space="preserve"> PAGEREF _Toc536648872 \h </w:instrText>
+          <w:instrText xml:space="preserve"> PAGEREF _Toc536650344 \h </w:instrText>
         </w:r>
         <w:r>
           <w:rPr>
@@ -25760,7 +26522,7 @@
             <w:noProof/>
             <w:webHidden/>
           </w:rPr>
-          <w:t>47</w:t>
+          <w:t>44</w:t>
         </w:r>
         <w:r>
           <w:rPr>
@@ -25781,13 +26543,13 @@
           <w:szCs w:val="22"/>
         </w:rPr>
       </w:pPr>
-      <w:hyperlink w:anchor="_Toc536648873" w:history="1">
+      <w:hyperlink w:anchor="_Toc536650345" w:history="1">
         <w:r>
           <w:rPr>
             <w:rStyle w:val="Hiperveza"/>
             <w:noProof/>
           </w:rPr>
-          <w:t>Slika 39. Dijagram klasa app modula</w:t>
+          <w:t>Slika 38. Dijagram klasa prepoznavanja lica</w:t>
         </w:r>
         <w:r>
           <w:rPr>
@@ -25808,7 +26570,7 @@
             <w:noProof/>
             <w:webHidden/>
           </w:rPr>
-          <w:instrText xml:space="preserve"> PAGEREF _Toc536648873 \h </w:instrText>
+          <w:instrText xml:space="preserve"> PAGEREF _Toc536650345 \h </w:instrText>
         </w:r>
         <w:r>
           <w:rPr>
@@ -25828,7 +26590,7 @@
             <w:noProof/>
             <w:webHidden/>
           </w:rPr>
-          <w:t>48</w:t>
+          <w:t>45</w:t>
         </w:r>
         <w:r>
           <w:rPr>
@@ -25849,13 +26611,13 @@
           <w:szCs w:val="22"/>
         </w:rPr>
       </w:pPr>
-      <w:hyperlink w:anchor="_Toc536648874" w:history="1">
+      <w:hyperlink r:id="rId73" w:anchor="_Toc536650346" w:history="1">
         <w:r>
           <w:rPr>
             <w:rStyle w:val="Hiperveza"/>
             <w:noProof/>
           </w:rPr>
-          <w:t>Slika 40. Dijagram klasa za modul webservis</w:t>
+          <w:t>Slika 39. Prikaz kolegija za studenta</w:t>
         </w:r>
         <w:r>
           <w:rPr>
@@ -25876,7 +26638,7 @@
             <w:noProof/>
             <w:webHidden/>
           </w:rPr>
-          <w:instrText xml:space="preserve"> PAGEREF _Toc536648874 \h </w:instrText>
+          <w:instrText xml:space="preserve"> PAGEREF _Toc536650346 \h </w:instrText>
         </w:r>
         <w:r>
           <w:rPr>
@@ -25896,7 +26658,483 @@
             <w:noProof/>
             <w:webHidden/>
           </w:rPr>
+          <w:t>46</w:t>
+        </w:r>
+        <w:r>
+          <w:rPr>
+            <w:noProof/>
+            <w:webHidden/>
+          </w:rPr>
+          <w:fldChar w:fldCharType="end"/>
+        </w:r>
+      </w:hyperlink>
+    </w:p>
+    <w:p>
+      <w:pPr>
+        <w:pStyle w:val="Sadraj1"/>
+        <w:rPr>
+          <w:rFonts w:asciiTheme="minorHAnsi" w:eastAsiaTheme="minorEastAsia" w:hAnsiTheme="minorHAnsi" w:cstheme="minorBidi"/>
+          <w:noProof/>
+          <w:sz w:val="22"/>
+          <w:szCs w:val="22"/>
+        </w:rPr>
+      </w:pPr>
+      <w:hyperlink r:id="rId74" w:anchor="_Toc536650347" w:history="1">
+        <w:r>
+          <w:rPr>
+            <w:rStyle w:val="Hiperveza"/>
+            <w:noProof/>
+          </w:rPr>
+          <w:t>Slika 40. Upis kolegija za studenta</w:t>
+        </w:r>
+        <w:r>
+          <w:rPr>
+            <w:noProof/>
+            <w:webHidden/>
+          </w:rPr>
+          <w:tab/>
+        </w:r>
+        <w:r>
+          <w:rPr>
+            <w:noProof/>
+            <w:webHidden/>
+          </w:rPr>
+          <w:fldChar w:fldCharType="begin"/>
+        </w:r>
+        <w:r>
+          <w:rPr>
+            <w:noProof/>
+            <w:webHidden/>
+          </w:rPr>
+          <w:instrText xml:space="preserve"> PAGEREF _Toc536650347 \h </w:instrText>
+        </w:r>
+        <w:r>
+          <w:rPr>
+            <w:noProof/>
+            <w:webHidden/>
+          </w:rPr>
+        </w:r>
+        <w:r>
+          <w:rPr>
+            <w:noProof/>
+            <w:webHidden/>
+          </w:rPr>
+          <w:fldChar w:fldCharType="separate"/>
+        </w:r>
+        <w:r>
+          <w:rPr>
+            <w:noProof/>
+            <w:webHidden/>
+          </w:rPr>
+          <w:t>47</w:t>
+        </w:r>
+        <w:r>
+          <w:rPr>
+            <w:noProof/>
+            <w:webHidden/>
+          </w:rPr>
+          <w:fldChar w:fldCharType="end"/>
+        </w:r>
+      </w:hyperlink>
+    </w:p>
+    <w:p>
+      <w:pPr>
+        <w:pStyle w:val="Sadraj1"/>
+        <w:rPr>
+          <w:rFonts w:asciiTheme="minorHAnsi" w:eastAsiaTheme="minorEastAsia" w:hAnsiTheme="minorHAnsi" w:cstheme="minorBidi"/>
+          <w:noProof/>
+          <w:sz w:val="22"/>
+          <w:szCs w:val="22"/>
+        </w:rPr>
+      </w:pPr>
+      <w:hyperlink r:id="rId75" w:anchor="_Toc536650348" w:history="1">
+        <w:r>
+          <w:rPr>
+            <w:rStyle w:val="Hiperveza"/>
+            <w:noProof/>
+          </w:rPr>
+          <w:t>Slika 41. Dijagram klase za prikaz i upis kolegija studenta</w:t>
+        </w:r>
+        <w:r>
+          <w:rPr>
+            <w:noProof/>
+            <w:webHidden/>
+          </w:rPr>
+          <w:tab/>
+        </w:r>
+        <w:r>
+          <w:rPr>
+            <w:noProof/>
+            <w:webHidden/>
+          </w:rPr>
+          <w:fldChar w:fldCharType="begin"/>
+        </w:r>
+        <w:r>
+          <w:rPr>
+            <w:noProof/>
+            <w:webHidden/>
+          </w:rPr>
+          <w:instrText xml:space="preserve"> PAGEREF _Toc536650348 \h </w:instrText>
+        </w:r>
+        <w:r>
+          <w:rPr>
+            <w:noProof/>
+            <w:webHidden/>
+          </w:rPr>
+        </w:r>
+        <w:r>
+          <w:rPr>
+            <w:noProof/>
+            <w:webHidden/>
+          </w:rPr>
+          <w:fldChar w:fldCharType="separate"/>
+        </w:r>
+        <w:r>
+          <w:rPr>
+            <w:noProof/>
+            <w:webHidden/>
+          </w:rPr>
+          <w:t>48</w:t>
+        </w:r>
+        <w:r>
+          <w:rPr>
+            <w:noProof/>
+            <w:webHidden/>
+          </w:rPr>
+          <w:fldChar w:fldCharType="end"/>
+        </w:r>
+      </w:hyperlink>
+    </w:p>
+    <w:p>
+      <w:pPr>
+        <w:pStyle w:val="Sadraj1"/>
+        <w:rPr>
+          <w:rFonts w:asciiTheme="minorHAnsi" w:eastAsiaTheme="minorEastAsia" w:hAnsiTheme="minorHAnsi" w:cstheme="minorBidi"/>
+          <w:noProof/>
+          <w:sz w:val="22"/>
+          <w:szCs w:val="22"/>
+        </w:rPr>
+      </w:pPr>
+      <w:hyperlink r:id="rId76" w:anchor="_Toc536650349" w:history="1">
+        <w:r>
+          <w:rPr>
+            <w:rStyle w:val="Hiperveza"/>
+            <w:noProof/>
+          </w:rPr>
+          <w:t>Slika 42. Prikaz predavanja za studenta</w:t>
+        </w:r>
+        <w:r>
+          <w:rPr>
+            <w:noProof/>
+            <w:webHidden/>
+          </w:rPr>
+          <w:tab/>
+        </w:r>
+        <w:r>
+          <w:rPr>
+            <w:noProof/>
+            <w:webHidden/>
+          </w:rPr>
+          <w:fldChar w:fldCharType="begin"/>
+        </w:r>
+        <w:r>
+          <w:rPr>
+            <w:noProof/>
+            <w:webHidden/>
+          </w:rPr>
+          <w:instrText xml:space="preserve"> PAGEREF _Toc536650349 \h </w:instrText>
+        </w:r>
+        <w:r>
+          <w:rPr>
+            <w:noProof/>
+            <w:webHidden/>
+          </w:rPr>
+        </w:r>
+        <w:r>
+          <w:rPr>
+            <w:noProof/>
+            <w:webHidden/>
+          </w:rPr>
+          <w:fldChar w:fldCharType="separate"/>
+        </w:r>
+        <w:r>
+          <w:rPr>
+            <w:noProof/>
+            <w:webHidden/>
+          </w:rPr>
+          <w:t>49</w:t>
+        </w:r>
+        <w:r>
+          <w:rPr>
+            <w:noProof/>
+            <w:webHidden/>
+          </w:rPr>
+          <w:fldChar w:fldCharType="end"/>
+        </w:r>
+      </w:hyperlink>
+    </w:p>
+    <w:p>
+      <w:pPr>
+        <w:pStyle w:val="Sadraj1"/>
+        <w:rPr>
+          <w:rFonts w:asciiTheme="minorHAnsi" w:eastAsiaTheme="minorEastAsia" w:hAnsiTheme="minorHAnsi" w:cstheme="minorBidi"/>
+          <w:noProof/>
+          <w:sz w:val="22"/>
+          <w:szCs w:val="22"/>
+        </w:rPr>
+      </w:pPr>
+      <w:hyperlink w:anchor="_Toc536650350" w:history="1">
+        <w:r>
+          <w:rPr>
+            <w:rStyle w:val="Hiperveza"/>
+            <w:noProof/>
+          </w:rPr>
+          <w:t>Slika 43. Dijagram klasa za predavanja studenta</w:t>
+        </w:r>
+        <w:r>
+          <w:rPr>
+            <w:noProof/>
+            <w:webHidden/>
+          </w:rPr>
+          <w:tab/>
+        </w:r>
+        <w:r>
+          <w:rPr>
+            <w:noProof/>
+            <w:webHidden/>
+          </w:rPr>
+          <w:fldChar w:fldCharType="begin"/>
+        </w:r>
+        <w:r>
+          <w:rPr>
+            <w:noProof/>
+            <w:webHidden/>
+          </w:rPr>
+          <w:instrText xml:space="preserve"> PAGEREF _Toc536650350 \h </w:instrText>
+        </w:r>
+        <w:r>
+          <w:rPr>
+            <w:noProof/>
+            <w:webHidden/>
+          </w:rPr>
+        </w:r>
+        <w:r>
+          <w:rPr>
+            <w:noProof/>
+            <w:webHidden/>
+          </w:rPr>
+          <w:fldChar w:fldCharType="separate"/>
+        </w:r>
+        <w:r>
+          <w:rPr>
+            <w:noProof/>
+            <w:webHidden/>
+          </w:rPr>
           <w:t>50</w:t>
+        </w:r>
+        <w:r>
+          <w:rPr>
+            <w:noProof/>
+            <w:webHidden/>
+          </w:rPr>
+          <w:fldChar w:fldCharType="end"/>
+        </w:r>
+      </w:hyperlink>
+    </w:p>
+    <w:p>
+      <w:pPr>
+        <w:pStyle w:val="Sadraj1"/>
+        <w:rPr>
+          <w:rFonts w:asciiTheme="minorHAnsi" w:eastAsiaTheme="minorEastAsia" w:hAnsiTheme="minorHAnsi" w:cstheme="minorBidi"/>
+          <w:noProof/>
+          <w:sz w:val="22"/>
+          <w:szCs w:val="22"/>
+        </w:rPr>
+      </w:pPr>
+      <w:hyperlink w:anchor="_Toc536650351" w:history="1">
+        <w:r>
+          <w:rPr>
+            <w:rStyle w:val="Hiperveza"/>
+            <w:noProof/>
+          </w:rPr>
+          <w:t>Slika 46. Dijagram klasa labosa (student)</w:t>
+        </w:r>
+        <w:r>
+          <w:rPr>
+            <w:noProof/>
+            <w:webHidden/>
+          </w:rPr>
+          <w:tab/>
+        </w:r>
+        <w:r>
+          <w:rPr>
+            <w:noProof/>
+            <w:webHidden/>
+          </w:rPr>
+          <w:fldChar w:fldCharType="begin"/>
+        </w:r>
+        <w:r>
+          <w:rPr>
+            <w:noProof/>
+            <w:webHidden/>
+          </w:rPr>
+          <w:instrText xml:space="preserve"> PAGEREF _Toc536650351 \h </w:instrText>
+        </w:r>
+        <w:r>
+          <w:rPr>
+            <w:noProof/>
+            <w:webHidden/>
+          </w:rPr>
+        </w:r>
+        <w:r>
+          <w:rPr>
+            <w:noProof/>
+            <w:webHidden/>
+          </w:rPr>
+          <w:fldChar w:fldCharType="separate"/>
+        </w:r>
+        <w:r>
+          <w:rPr>
+            <w:noProof/>
+            <w:webHidden/>
+          </w:rPr>
+          <w:t>52</w:t>
+        </w:r>
+        <w:r>
+          <w:rPr>
+            <w:noProof/>
+            <w:webHidden/>
+          </w:rPr>
+          <w:fldChar w:fldCharType="end"/>
+        </w:r>
+      </w:hyperlink>
+    </w:p>
+    <w:p>
+      <w:pPr>
+        <w:pStyle w:val="Sadraj1"/>
+        <w:rPr>
+          <w:rFonts w:asciiTheme="minorHAnsi" w:eastAsiaTheme="minorEastAsia" w:hAnsiTheme="minorHAnsi" w:cstheme="minorBidi"/>
+          <w:noProof/>
+          <w:sz w:val="22"/>
+          <w:szCs w:val="22"/>
+        </w:rPr>
+      </w:pPr>
+      <w:hyperlink w:anchor="_Toc536650352" w:history="1">
+        <w:r>
+          <w:rPr>
+            <w:rStyle w:val="Hiperveza"/>
+            <w:noProof/>
+          </w:rPr>
+          <w:t>Slika 47. Dijagram klasa app modula</w:t>
+        </w:r>
+        <w:r>
+          <w:rPr>
+            <w:noProof/>
+            <w:webHidden/>
+          </w:rPr>
+          <w:tab/>
+        </w:r>
+        <w:r>
+          <w:rPr>
+            <w:noProof/>
+            <w:webHidden/>
+          </w:rPr>
+          <w:fldChar w:fldCharType="begin"/>
+        </w:r>
+        <w:r>
+          <w:rPr>
+            <w:noProof/>
+            <w:webHidden/>
+          </w:rPr>
+          <w:instrText xml:space="preserve"> PAGEREF _Toc536650352 \h </w:instrText>
+        </w:r>
+        <w:r>
+          <w:rPr>
+            <w:noProof/>
+            <w:webHidden/>
+          </w:rPr>
+        </w:r>
+        <w:r>
+          <w:rPr>
+            <w:noProof/>
+            <w:webHidden/>
+          </w:rPr>
+          <w:fldChar w:fldCharType="separate"/>
+        </w:r>
+        <w:r>
+          <w:rPr>
+            <w:noProof/>
+            <w:webHidden/>
+          </w:rPr>
+          <w:t>53</w:t>
+        </w:r>
+        <w:r>
+          <w:rPr>
+            <w:noProof/>
+            <w:webHidden/>
+          </w:rPr>
+          <w:fldChar w:fldCharType="end"/>
+        </w:r>
+      </w:hyperlink>
+    </w:p>
+    <w:p>
+      <w:pPr>
+        <w:pStyle w:val="Sadraj1"/>
+        <w:rPr>
+          <w:rFonts w:asciiTheme="minorHAnsi" w:eastAsiaTheme="minorEastAsia" w:hAnsiTheme="minorHAnsi" w:cstheme="minorBidi"/>
+          <w:noProof/>
+          <w:sz w:val="22"/>
+          <w:szCs w:val="22"/>
+        </w:rPr>
+      </w:pPr>
+      <w:hyperlink w:anchor="_Toc536650353" w:history="1">
+        <w:r>
+          <w:rPr>
+            <w:rStyle w:val="Hiperveza"/>
+            <w:noProof/>
+          </w:rPr>
+          <w:t>Slika 47. Dijagram klasa za modul webservis</w:t>
+        </w:r>
+        <w:r>
+          <w:rPr>
+            <w:noProof/>
+            <w:webHidden/>
+          </w:rPr>
+          <w:tab/>
+        </w:r>
+        <w:r>
+          <w:rPr>
+            <w:noProof/>
+            <w:webHidden/>
+          </w:rPr>
+          <w:fldChar w:fldCharType="begin"/>
+        </w:r>
+        <w:r>
+          <w:rPr>
+            <w:noProof/>
+            <w:webHidden/>
+          </w:rPr>
+          <w:instrText xml:space="preserve"> PAGEREF _Toc536650353 \h </w:instrText>
+        </w:r>
+        <w:r>
+          <w:rPr>
+            <w:noProof/>
+            <w:webHidden/>
+          </w:rPr>
+        </w:r>
+        <w:r>
+          <w:rPr>
+            <w:noProof/>
+            <w:webHidden/>
+          </w:rPr>
+          <w:fldChar w:fldCharType="separate"/>
+        </w:r>
+        <w:r>
+          <w:rPr>
+            <w:noProof/>
+            <w:webHidden/>
+          </w:rPr>
+          <w:t>55</w:t>
         </w:r>
         <w:r>
           <w:rPr>
@@ -25947,7 +27185,7 @@
           <w:numId w:val="0"/>
         </w:numPr>
       </w:pPr>
-      <w:bookmarkStart w:id="146" w:name="_Toc536648956"/>
+      <w:bookmarkStart w:id="153" w:name="_Toc536648956"/>
       <w:r>
         <w:lastRenderedPageBreak/>
         <w:t xml:space="preserve">Popis </w:t>
@@ -25955,7 +27193,7 @@
       <w:r>
         <w:t>tablica</w:t>
       </w:r>
-      <w:bookmarkEnd w:id="146"/>
+      <w:bookmarkEnd w:id="153"/>
     </w:p>
     <w:p>
       <w:pPr>
@@ -26940,7 +28178,7 @@
       </w:r>
     </w:p>
     <w:sectPr>
-      <w:footerReference w:type="default" r:id="rId68"/>
+      <w:footerReference w:type="default" r:id="rId77"/>
       <w:pgSz w:w="11906" w:h="16838"/>
       <w:pgMar w:top="1417" w:right="1417" w:bottom="1417" w:left="1417" w:header="708" w:footer="709" w:gutter="0"/>
       <w:pgNumType w:start="1"/>
@@ -26952,7 +28190,7 @@
 </file>
 
 <file path=word/endnotes.xml><?xml version="1.0" encoding="utf-8"?>
-<w:endnotes xmlns:wpc="http://schemas.microsoft.com/office/word/2010/wordprocessingCanvas" xmlns:mc="http://schemas.openxmlformats.org/markup-compatibility/2006" xmlns:o="urn:schemas-microsoft-com:office:office" xmlns:r="http://schemas.openxmlformats.org/officeDocument/2006/relationships" xmlns:m="http://schemas.openxmlformats.org/officeDocument/2006/math" xmlns:v="urn:schemas-microsoft-com:vml" xmlns:wp14="http://schemas.microsoft.com/office/word/2010/wordprocessingDrawing" xmlns:wp="http://schemas.openxmlformats.org/drawingml/2006/wordprocessingDrawing" xmlns:w10="urn:schemas-microsoft-com:office:word" xmlns:w="http://schemas.openxmlformats.org/wordprocessingml/2006/main" xmlns:w14="http://schemas.microsoft.com/office/word/2010/wordml" xmlns:w15="http://schemas.microsoft.com/office/word/2012/wordml" xmlns:wpg="http://schemas.microsoft.com/office/word/2010/wordprocessingGroup" xmlns:wpi="http://schemas.microsoft.com/office/word/2010/wordprocessingInk" xmlns:wne="http://schemas.microsoft.com/office/word/2006/wordml" xmlns:wps="http://schemas.microsoft.com/office/word/2010/wordprocessingShape" mc:Ignorable="w14 w15 wp14">
+<w:endnotes xmlns:wpc="http://schemas.microsoft.com/office/word/2010/wordprocessingCanvas" xmlns:cx="http://schemas.microsoft.com/office/drawing/2014/chartex" xmlns:cx1="http://schemas.microsoft.com/office/drawing/2015/9/8/chartex" xmlns:cx2="http://schemas.microsoft.com/office/drawing/2015/10/21/chartex" xmlns:cx3="http://schemas.microsoft.com/office/drawing/2016/5/9/chartex" xmlns:cx4="http://schemas.microsoft.com/office/drawing/2016/5/10/chartex" xmlns:cx5="http://schemas.microsoft.com/office/drawing/2016/5/11/chartex" xmlns:cx6="http://schemas.microsoft.com/office/drawing/2016/5/12/chartex" xmlns:cx7="http://schemas.microsoft.com/office/drawing/2016/5/13/chartex" xmlns:cx8="http://schemas.microsoft.com/office/drawing/2016/5/14/chartex" xmlns:mc="http://schemas.openxmlformats.org/markup-compatibility/2006" xmlns:aink="http://schemas.microsoft.com/office/drawing/2016/ink" xmlns:am3d="http://schemas.microsoft.com/office/drawing/2017/model3d" xmlns:o="urn:schemas-microsoft-com:office:office" xmlns:r="http://schemas.openxmlformats.org/officeDocument/2006/relationships" xmlns:m="http://schemas.openxmlformats.org/officeDocument/2006/math" xmlns:v="urn:schemas-microsoft-com:vml" xmlns:wp14="http://schemas.microsoft.com/office/word/2010/wordprocessingDrawing" xmlns:wp="http://schemas.openxmlformats.org/drawingml/2006/wordprocessingDrawing" xmlns:w10="urn:schemas-microsoft-com:office:word" xmlns:w="http://schemas.openxmlformats.org/wordprocessingml/2006/main" xmlns:w14="http://schemas.microsoft.com/office/word/2010/wordml" xmlns:w15="http://schemas.microsoft.com/office/word/2012/wordml" xmlns:w16cid="http://schemas.microsoft.com/office/word/2016/wordml/cid" xmlns:w16se="http://schemas.microsoft.com/office/word/2015/wordml/symex" xmlns:wpg="http://schemas.microsoft.com/office/word/2010/wordprocessingGroup" xmlns:wpi="http://schemas.microsoft.com/office/word/2010/wordprocessingInk" xmlns:wne="http://schemas.microsoft.com/office/word/2006/wordml" xmlns:wps="http://schemas.microsoft.com/office/word/2010/wordprocessingShape" mc:Ignorable="w14 w15 w16se w16cid wp14">
   <w:endnote w:type="separator" w:id="-1">
     <w:p>
       <w:r>
@@ -26971,7 +28209,7 @@
 </file>
 
 <file path=word/footer1.xml><?xml version="1.0" encoding="utf-8"?>
-<w:ftr xmlns:wpc="http://schemas.microsoft.com/office/word/2010/wordprocessingCanvas" xmlns:mc="http://schemas.openxmlformats.org/markup-compatibility/2006" xmlns:o="urn:schemas-microsoft-com:office:office" xmlns:r="http://schemas.openxmlformats.org/officeDocument/2006/relationships" xmlns:m="http://schemas.openxmlformats.org/officeDocument/2006/math" xmlns:v="urn:schemas-microsoft-com:vml" xmlns:wp14="http://schemas.microsoft.com/office/word/2010/wordprocessingDrawing" xmlns:wp="http://schemas.openxmlformats.org/drawingml/2006/wordprocessingDrawing" xmlns:w10="urn:schemas-microsoft-com:office:word" xmlns:w="http://schemas.openxmlformats.org/wordprocessingml/2006/main" xmlns:w14="http://schemas.microsoft.com/office/word/2010/wordml" xmlns:w15="http://schemas.microsoft.com/office/word/2012/wordml" xmlns:wpg="http://schemas.microsoft.com/office/word/2010/wordprocessingGroup" xmlns:wpi="http://schemas.microsoft.com/office/word/2010/wordprocessingInk" xmlns:wne="http://schemas.microsoft.com/office/word/2006/wordml" xmlns:wps="http://schemas.microsoft.com/office/word/2010/wordprocessingShape" mc:Ignorable="w14 w15 wp14">
+<w:ftr xmlns:wpc="http://schemas.microsoft.com/office/word/2010/wordprocessingCanvas" xmlns:cx="http://schemas.microsoft.com/office/drawing/2014/chartex" xmlns:cx1="http://schemas.microsoft.com/office/drawing/2015/9/8/chartex" xmlns:cx2="http://schemas.microsoft.com/office/drawing/2015/10/21/chartex" xmlns:cx3="http://schemas.microsoft.com/office/drawing/2016/5/9/chartex" xmlns:cx4="http://schemas.microsoft.com/office/drawing/2016/5/10/chartex" xmlns:cx5="http://schemas.microsoft.com/office/drawing/2016/5/11/chartex" xmlns:cx6="http://schemas.microsoft.com/office/drawing/2016/5/12/chartex" xmlns:cx7="http://schemas.microsoft.com/office/drawing/2016/5/13/chartex" xmlns:cx8="http://schemas.microsoft.com/office/drawing/2016/5/14/chartex" xmlns:mc="http://schemas.openxmlformats.org/markup-compatibility/2006" xmlns:aink="http://schemas.microsoft.com/office/drawing/2016/ink" xmlns:am3d="http://schemas.microsoft.com/office/drawing/2017/model3d" xmlns:o="urn:schemas-microsoft-com:office:office" xmlns:r="http://schemas.openxmlformats.org/officeDocument/2006/relationships" xmlns:m="http://schemas.openxmlformats.org/officeDocument/2006/math" xmlns:v="urn:schemas-microsoft-com:vml" xmlns:wp14="http://schemas.microsoft.com/office/word/2010/wordprocessingDrawing" xmlns:wp="http://schemas.openxmlformats.org/drawingml/2006/wordprocessingDrawing" xmlns:w10="urn:schemas-microsoft-com:office:word" xmlns:w="http://schemas.openxmlformats.org/wordprocessingml/2006/main" xmlns:w14="http://schemas.microsoft.com/office/word/2010/wordml" xmlns:w15="http://schemas.microsoft.com/office/word/2012/wordml" xmlns:w16cid="http://schemas.microsoft.com/office/word/2016/wordml/cid" xmlns:w16se="http://schemas.microsoft.com/office/word/2015/wordml/symex" xmlns:wpg="http://schemas.microsoft.com/office/word/2010/wordprocessingGroup" xmlns:wpi="http://schemas.microsoft.com/office/word/2010/wordprocessingInk" xmlns:wne="http://schemas.microsoft.com/office/word/2006/wordml" xmlns:wps="http://schemas.microsoft.com/office/word/2010/wordprocessingShape" mc:Ignorable="w14 w15 w16se w16cid wp14">
   <w:p>
     <w:pPr>
       <w:pStyle w:val="Podnoje"/>
@@ -26987,7 +28225,7 @@
 </file>
 
 <file path=word/footer2.xml><?xml version="1.0" encoding="utf-8"?>
-<w:ftr xmlns:wpc="http://schemas.microsoft.com/office/word/2010/wordprocessingCanvas" xmlns:mc="http://schemas.openxmlformats.org/markup-compatibility/2006" xmlns:o="urn:schemas-microsoft-com:office:office" xmlns:r="http://schemas.openxmlformats.org/officeDocument/2006/relationships" xmlns:m="http://schemas.openxmlformats.org/officeDocument/2006/math" xmlns:v="urn:schemas-microsoft-com:vml" xmlns:wp14="http://schemas.microsoft.com/office/word/2010/wordprocessingDrawing" xmlns:wp="http://schemas.openxmlformats.org/drawingml/2006/wordprocessingDrawing" xmlns:w10="urn:schemas-microsoft-com:office:word" xmlns:w="http://schemas.openxmlformats.org/wordprocessingml/2006/main" xmlns:w14="http://schemas.microsoft.com/office/word/2010/wordml" xmlns:w15="http://schemas.microsoft.com/office/word/2012/wordml" xmlns:wpg="http://schemas.microsoft.com/office/word/2010/wordprocessingGroup" xmlns:wpi="http://schemas.microsoft.com/office/word/2010/wordprocessingInk" xmlns:wne="http://schemas.microsoft.com/office/word/2006/wordml" xmlns:wps="http://schemas.microsoft.com/office/word/2010/wordprocessingShape" mc:Ignorable="w14 w15 wp14">
+<w:ftr xmlns:wpc="http://schemas.microsoft.com/office/word/2010/wordprocessingCanvas" xmlns:cx="http://schemas.microsoft.com/office/drawing/2014/chartex" xmlns:cx1="http://schemas.microsoft.com/office/drawing/2015/9/8/chartex" xmlns:cx2="http://schemas.microsoft.com/office/drawing/2015/10/21/chartex" xmlns:cx3="http://schemas.microsoft.com/office/drawing/2016/5/9/chartex" xmlns:cx4="http://schemas.microsoft.com/office/drawing/2016/5/10/chartex" xmlns:cx5="http://schemas.microsoft.com/office/drawing/2016/5/11/chartex" xmlns:cx6="http://schemas.microsoft.com/office/drawing/2016/5/12/chartex" xmlns:cx7="http://schemas.microsoft.com/office/drawing/2016/5/13/chartex" xmlns:cx8="http://schemas.microsoft.com/office/drawing/2016/5/14/chartex" xmlns:mc="http://schemas.openxmlformats.org/markup-compatibility/2006" xmlns:aink="http://schemas.microsoft.com/office/drawing/2016/ink" xmlns:am3d="http://schemas.microsoft.com/office/drawing/2017/model3d" xmlns:o="urn:schemas-microsoft-com:office:office" xmlns:r="http://schemas.openxmlformats.org/officeDocument/2006/relationships" xmlns:m="http://schemas.openxmlformats.org/officeDocument/2006/math" xmlns:v="urn:schemas-microsoft-com:vml" xmlns:wp14="http://schemas.microsoft.com/office/word/2010/wordprocessingDrawing" xmlns:wp="http://schemas.openxmlformats.org/drawingml/2006/wordprocessingDrawing" xmlns:w10="urn:schemas-microsoft-com:office:word" xmlns:w="http://schemas.openxmlformats.org/wordprocessingml/2006/main" xmlns:w14="http://schemas.microsoft.com/office/word/2010/wordml" xmlns:w15="http://schemas.microsoft.com/office/word/2012/wordml" xmlns:w16cid="http://schemas.microsoft.com/office/word/2016/wordml/cid" xmlns:w16se="http://schemas.microsoft.com/office/word/2015/wordml/symex" xmlns:wpg="http://schemas.microsoft.com/office/word/2010/wordprocessingGroup" xmlns:wpi="http://schemas.microsoft.com/office/word/2010/wordprocessingInk" xmlns:wne="http://schemas.microsoft.com/office/word/2006/wordml" xmlns:wps="http://schemas.microsoft.com/office/word/2010/wordprocessingShape" mc:Ignorable="w14 w15 w16se w16cid wp14">
   <w:p>
     <w:pPr>
       <w:pStyle w:val="Podnoje"/>
@@ -27003,7 +28241,7 @@
 </file>
 
 <file path=word/footer3.xml><?xml version="1.0" encoding="utf-8"?>
-<w:ftr xmlns:wpc="http://schemas.microsoft.com/office/word/2010/wordprocessingCanvas" xmlns:mc="http://schemas.openxmlformats.org/markup-compatibility/2006" xmlns:o="urn:schemas-microsoft-com:office:office" xmlns:r="http://schemas.openxmlformats.org/officeDocument/2006/relationships" xmlns:m="http://schemas.openxmlformats.org/officeDocument/2006/math" xmlns:v="urn:schemas-microsoft-com:vml" xmlns:wp14="http://schemas.microsoft.com/office/word/2010/wordprocessingDrawing" xmlns:wp="http://schemas.openxmlformats.org/drawingml/2006/wordprocessingDrawing" xmlns:w10="urn:schemas-microsoft-com:office:word" xmlns:w="http://schemas.openxmlformats.org/wordprocessingml/2006/main" xmlns:w14="http://schemas.microsoft.com/office/word/2010/wordml" xmlns:w15="http://schemas.microsoft.com/office/word/2012/wordml" xmlns:wpg="http://schemas.microsoft.com/office/word/2010/wordprocessingGroup" xmlns:wpi="http://schemas.microsoft.com/office/word/2010/wordprocessingInk" xmlns:wne="http://schemas.microsoft.com/office/word/2006/wordml" xmlns:wps="http://schemas.microsoft.com/office/word/2010/wordprocessingShape" mc:Ignorable="w14 w15 wp14">
+<w:ftr xmlns:wpc="http://schemas.microsoft.com/office/word/2010/wordprocessingCanvas" xmlns:cx="http://schemas.microsoft.com/office/drawing/2014/chartex" xmlns:cx1="http://schemas.microsoft.com/office/drawing/2015/9/8/chartex" xmlns:cx2="http://schemas.microsoft.com/office/drawing/2015/10/21/chartex" xmlns:cx3="http://schemas.microsoft.com/office/drawing/2016/5/9/chartex" xmlns:cx4="http://schemas.microsoft.com/office/drawing/2016/5/10/chartex" xmlns:cx5="http://schemas.microsoft.com/office/drawing/2016/5/11/chartex" xmlns:cx6="http://schemas.microsoft.com/office/drawing/2016/5/12/chartex" xmlns:cx7="http://schemas.microsoft.com/office/drawing/2016/5/13/chartex" xmlns:cx8="http://schemas.microsoft.com/office/drawing/2016/5/14/chartex" xmlns:mc="http://schemas.openxmlformats.org/markup-compatibility/2006" xmlns:aink="http://schemas.microsoft.com/office/drawing/2016/ink" xmlns:am3d="http://schemas.microsoft.com/office/drawing/2017/model3d" xmlns:o="urn:schemas-microsoft-com:office:office" xmlns:r="http://schemas.openxmlformats.org/officeDocument/2006/relationships" xmlns:m="http://schemas.openxmlformats.org/officeDocument/2006/math" xmlns:v="urn:schemas-microsoft-com:vml" xmlns:wp14="http://schemas.microsoft.com/office/word/2010/wordprocessingDrawing" xmlns:wp="http://schemas.openxmlformats.org/drawingml/2006/wordprocessingDrawing" xmlns:w10="urn:schemas-microsoft-com:office:word" xmlns:w="http://schemas.openxmlformats.org/wordprocessingml/2006/main" xmlns:w14="http://schemas.microsoft.com/office/word/2010/wordml" xmlns:w15="http://schemas.microsoft.com/office/word/2012/wordml" xmlns:w16cid="http://schemas.microsoft.com/office/word/2016/wordml/cid" xmlns:w16se="http://schemas.microsoft.com/office/word/2015/wordml/symex" xmlns:wpg="http://schemas.microsoft.com/office/word/2010/wordprocessingGroup" xmlns:wpi="http://schemas.microsoft.com/office/word/2010/wordprocessingInk" xmlns:wne="http://schemas.microsoft.com/office/word/2006/wordml" xmlns:wps="http://schemas.microsoft.com/office/word/2010/wordprocessingShape" mc:Ignorable="w14 w15 w16se w16cid wp14">
   <w:sdt>
     <w:sdtPr>
       <w:id w:val="-2132701547"/>
@@ -27084,7 +28322,7 @@
 </file>
 
 <file path=word/footer4.xml><?xml version="1.0" encoding="utf-8"?>
-<w:ftr xmlns:wpc="http://schemas.microsoft.com/office/word/2010/wordprocessingCanvas" xmlns:mc="http://schemas.openxmlformats.org/markup-compatibility/2006" xmlns:o="urn:schemas-microsoft-com:office:office" xmlns:r="http://schemas.openxmlformats.org/officeDocument/2006/relationships" xmlns:m="http://schemas.openxmlformats.org/officeDocument/2006/math" xmlns:v="urn:schemas-microsoft-com:vml" xmlns:wp14="http://schemas.microsoft.com/office/word/2010/wordprocessingDrawing" xmlns:wp="http://schemas.openxmlformats.org/drawingml/2006/wordprocessingDrawing" xmlns:w10="urn:schemas-microsoft-com:office:word" xmlns:w="http://schemas.openxmlformats.org/wordprocessingml/2006/main" xmlns:w14="http://schemas.microsoft.com/office/word/2010/wordml" xmlns:w15="http://schemas.microsoft.com/office/word/2012/wordml" xmlns:wpg="http://schemas.microsoft.com/office/word/2010/wordprocessingGroup" xmlns:wpi="http://schemas.microsoft.com/office/word/2010/wordprocessingInk" xmlns:wne="http://schemas.microsoft.com/office/word/2006/wordml" xmlns:wps="http://schemas.microsoft.com/office/word/2010/wordprocessingShape" mc:Ignorable="w14 w15 wp14">
+<w:ftr xmlns:wpc="http://schemas.microsoft.com/office/word/2010/wordprocessingCanvas" xmlns:cx="http://schemas.microsoft.com/office/drawing/2014/chartex" xmlns:cx1="http://schemas.microsoft.com/office/drawing/2015/9/8/chartex" xmlns:cx2="http://schemas.microsoft.com/office/drawing/2015/10/21/chartex" xmlns:cx3="http://schemas.microsoft.com/office/drawing/2016/5/9/chartex" xmlns:cx4="http://schemas.microsoft.com/office/drawing/2016/5/10/chartex" xmlns:cx5="http://schemas.microsoft.com/office/drawing/2016/5/11/chartex" xmlns:cx6="http://schemas.microsoft.com/office/drawing/2016/5/12/chartex" xmlns:cx7="http://schemas.microsoft.com/office/drawing/2016/5/13/chartex" xmlns:cx8="http://schemas.microsoft.com/office/drawing/2016/5/14/chartex" xmlns:mc="http://schemas.openxmlformats.org/markup-compatibility/2006" xmlns:aink="http://schemas.microsoft.com/office/drawing/2016/ink" xmlns:am3d="http://schemas.microsoft.com/office/drawing/2017/model3d" xmlns:o="urn:schemas-microsoft-com:office:office" xmlns:r="http://schemas.openxmlformats.org/officeDocument/2006/relationships" xmlns:m="http://schemas.openxmlformats.org/officeDocument/2006/math" xmlns:v="urn:schemas-microsoft-com:vml" xmlns:wp14="http://schemas.microsoft.com/office/word/2010/wordprocessingDrawing" xmlns:wp="http://schemas.openxmlformats.org/drawingml/2006/wordprocessingDrawing" xmlns:w10="urn:schemas-microsoft-com:office:word" xmlns:w="http://schemas.openxmlformats.org/wordprocessingml/2006/main" xmlns:w14="http://schemas.microsoft.com/office/word/2010/wordml" xmlns:w15="http://schemas.microsoft.com/office/word/2012/wordml" xmlns:w16cid="http://schemas.microsoft.com/office/word/2016/wordml/cid" xmlns:w16se="http://schemas.microsoft.com/office/word/2015/wordml/symex" xmlns:wpg="http://schemas.microsoft.com/office/word/2010/wordprocessingGroup" xmlns:wpi="http://schemas.microsoft.com/office/word/2010/wordprocessingInk" xmlns:wne="http://schemas.microsoft.com/office/word/2006/wordml" xmlns:wps="http://schemas.microsoft.com/office/word/2010/wordprocessingShape" mc:Ignorable="w14 w15 w16se w16cid wp14">
   <w:sdt>
     <w:sdtPr>
       <w:id w:val="21073647"/>
@@ -27165,7 +28403,7 @@
 </file>
 
 <file path=word/footnotes.xml><?xml version="1.0" encoding="utf-8"?>
-<w:footnotes xmlns:wpc="http://schemas.microsoft.com/office/word/2010/wordprocessingCanvas" xmlns:mc="http://schemas.openxmlformats.org/markup-compatibility/2006" xmlns:o="urn:schemas-microsoft-com:office:office" xmlns:r="http://schemas.openxmlformats.org/officeDocument/2006/relationships" xmlns:m="http://schemas.openxmlformats.org/officeDocument/2006/math" xmlns:v="urn:schemas-microsoft-com:vml" xmlns:wp14="http://schemas.microsoft.com/office/word/2010/wordprocessingDrawing" xmlns:wp="http://schemas.openxmlformats.org/drawingml/2006/wordprocessingDrawing" xmlns:w10="urn:schemas-microsoft-com:office:word" xmlns:w="http://schemas.openxmlformats.org/wordprocessingml/2006/main" xmlns:w14="http://schemas.microsoft.com/office/word/2010/wordml" xmlns:w15="http://schemas.microsoft.com/office/word/2012/wordml" xmlns:wpg="http://schemas.microsoft.com/office/word/2010/wordprocessingGroup" xmlns:wpi="http://schemas.microsoft.com/office/word/2010/wordprocessingInk" xmlns:wne="http://schemas.microsoft.com/office/word/2006/wordml" xmlns:wps="http://schemas.microsoft.com/office/word/2010/wordprocessingShape" mc:Ignorable="w14 w15 wp14">
+<w:footnotes xmlns:wpc="http://schemas.microsoft.com/office/word/2010/wordprocessingCanvas" xmlns:cx="http://schemas.microsoft.com/office/drawing/2014/chartex" xmlns:cx1="http://schemas.microsoft.com/office/drawing/2015/9/8/chartex" xmlns:cx2="http://schemas.microsoft.com/office/drawing/2015/10/21/chartex" xmlns:cx3="http://schemas.microsoft.com/office/drawing/2016/5/9/chartex" xmlns:cx4="http://schemas.microsoft.com/office/drawing/2016/5/10/chartex" xmlns:cx5="http://schemas.microsoft.com/office/drawing/2016/5/11/chartex" xmlns:cx6="http://schemas.microsoft.com/office/drawing/2016/5/12/chartex" xmlns:cx7="http://schemas.microsoft.com/office/drawing/2016/5/13/chartex" xmlns:cx8="http://schemas.microsoft.com/office/drawing/2016/5/14/chartex" xmlns:mc="http://schemas.openxmlformats.org/markup-compatibility/2006" xmlns:aink="http://schemas.microsoft.com/office/drawing/2016/ink" xmlns:am3d="http://schemas.microsoft.com/office/drawing/2017/model3d" xmlns:o="urn:schemas-microsoft-com:office:office" xmlns:r="http://schemas.openxmlformats.org/officeDocument/2006/relationships" xmlns:m="http://schemas.openxmlformats.org/officeDocument/2006/math" xmlns:v="urn:schemas-microsoft-com:vml" xmlns:wp14="http://schemas.microsoft.com/office/word/2010/wordprocessingDrawing" xmlns:wp="http://schemas.openxmlformats.org/drawingml/2006/wordprocessingDrawing" xmlns:w10="urn:schemas-microsoft-com:office:word" xmlns:w="http://schemas.openxmlformats.org/wordprocessingml/2006/main" xmlns:w14="http://schemas.microsoft.com/office/word/2010/wordml" xmlns:w15="http://schemas.microsoft.com/office/word/2012/wordml" xmlns:w16cid="http://schemas.microsoft.com/office/word/2016/wordml/cid" xmlns:w16se="http://schemas.microsoft.com/office/word/2015/wordml/symex" xmlns:wpg="http://schemas.microsoft.com/office/word/2010/wordprocessingGroup" xmlns:wpi="http://schemas.microsoft.com/office/word/2010/wordprocessingInk" xmlns:wne="http://schemas.microsoft.com/office/word/2006/wordml" xmlns:wps="http://schemas.microsoft.com/office/word/2010/wordprocessingShape" mc:Ignorable="w14 w15 w16se w16cid wp14">
   <w:footnote w:type="separator" w:id="-1">
     <w:p>
       <w:r>
@@ -27184,8 +28422,8 @@
 </file>
 
 <file path=word/numbering.xml><?xml version="1.0" encoding="utf-8"?>
-<w:numbering xmlns:wpc="http://schemas.microsoft.com/office/word/2010/wordprocessingCanvas" xmlns:mc="http://schemas.openxmlformats.org/markup-compatibility/2006" xmlns:o="urn:schemas-microsoft-com:office:office" xmlns:r="http://schemas.openxmlformats.org/officeDocument/2006/relationships" xmlns:m="http://schemas.openxmlformats.org/officeDocument/2006/math" xmlns:v="urn:schemas-microsoft-com:vml" xmlns:wp14="http://schemas.microsoft.com/office/word/2010/wordprocessingDrawing" xmlns:wp="http://schemas.openxmlformats.org/drawingml/2006/wordprocessingDrawing" xmlns:w10="urn:schemas-microsoft-com:office:word" xmlns:w="http://schemas.openxmlformats.org/wordprocessingml/2006/main" xmlns:w14="http://schemas.microsoft.com/office/word/2010/wordml" xmlns:w15="http://schemas.microsoft.com/office/word/2012/wordml" xmlns:wpg="http://schemas.microsoft.com/office/word/2010/wordprocessingGroup" xmlns:wpi="http://schemas.microsoft.com/office/word/2010/wordprocessingInk" xmlns:wne="http://schemas.microsoft.com/office/word/2006/wordml" xmlns:wps="http://schemas.microsoft.com/office/word/2010/wordprocessingShape" mc:Ignorable="w14 w15 wp14">
-  <w:abstractNum w:abstractNumId="0">
+<w:numbering xmlns:wpc="http://schemas.microsoft.com/office/word/2010/wordprocessingCanvas" xmlns:cx="http://schemas.microsoft.com/office/drawing/2014/chartex" xmlns:cx1="http://schemas.microsoft.com/office/drawing/2015/9/8/chartex" xmlns:cx2="http://schemas.microsoft.com/office/drawing/2015/10/21/chartex" xmlns:cx3="http://schemas.microsoft.com/office/drawing/2016/5/9/chartex" xmlns:cx4="http://schemas.microsoft.com/office/drawing/2016/5/10/chartex" xmlns:cx5="http://schemas.microsoft.com/office/drawing/2016/5/11/chartex" xmlns:cx6="http://schemas.microsoft.com/office/drawing/2016/5/12/chartex" xmlns:cx7="http://schemas.microsoft.com/office/drawing/2016/5/13/chartex" xmlns:cx8="http://schemas.microsoft.com/office/drawing/2016/5/14/chartex" xmlns:mc="http://schemas.openxmlformats.org/markup-compatibility/2006" xmlns:aink="http://schemas.microsoft.com/office/drawing/2016/ink" xmlns:am3d="http://schemas.microsoft.com/office/drawing/2017/model3d" xmlns:o="urn:schemas-microsoft-com:office:office" xmlns:r="http://schemas.openxmlformats.org/officeDocument/2006/relationships" xmlns:m="http://schemas.openxmlformats.org/officeDocument/2006/math" xmlns:v="urn:schemas-microsoft-com:vml" xmlns:wp14="http://schemas.microsoft.com/office/word/2010/wordprocessingDrawing" xmlns:wp="http://schemas.openxmlformats.org/drawingml/2006/wordprocessingDrawing" xmlns:w10="urn:schemas-microsoft-com:office:word" xmlns:w="http://schemas.openxmlformats.org/wordprocessingml/2006/main" xmlns:w14="http://schemas.microsoft.com/office/word/2010/wordml" xmlns:w15="http://schemas.microsoft.com/office/word/2012/wordml" xmlns:w16cid="http://schemas.microsoft.com/office/word/2016/wordml/cid" xmlns:w16se="http://schemas.microsoft.com/office/word/2015/wordml/symex" xmlns:wpg="http://schemas.microsoft.com/office/word/2010/wordprocessingGroup" xmlns:wpi="http://schemas.microsoft.com/office/word/2010/wordprocessingInk" xmlns:wne="http://schemas.microsoft.com/office/word/2006/wordml" xmlns:wps="http://schemas.microsoft.com/office/word/2010/wordprocessingShape" mc:Ignorable="w14 w15 w16se w16cid wp14">
+  <w:abstractNum w:abstractNumId="0" w15:restartNumberingAfterBreak="0">
     <w:nsid w:val="00C36962"/>
     <w:multiLevelType w:val="hybridMultilevel"/>
     <w:tmpl w:val="5198ACB8"/>
@@ -27298,7 +28536,7 @@
       </w:rPr>
     </w:lvl>
   </w:abstractNum>
-  <w:abstractNum w:abstractNumId="1">
+  <w:abstractNum w:abstractNumId="1" w15:restartNumberingAfterBreak="0">
     <w:nsid w:val="0FD77119"/>
     <w:multiLevelType w:val="hybridMultilevel"/>
     <w:tmpl w:val="258E0460"/>
@@ -27415,7 +28653,7 @@
       </w:rPr>
     </w:lvl>
   </w:abstractNum>
-  <w:abstractNum w:abstractNumId="2">
+  <w:abstractNum w:abstractNumId="2" w15:restartNumberingAfterBreak="0">
     <w:nsid w:val="103D3011"/>
     <w:multiLevelType w:val="hybridMultilevel"/>
     <w:tmpl w:val="1A06B1E2"/>
@@ -27504,7 +28742,7 @@
       </w:pPr>
     </w:lvl>
   </w:abstractNum>
-  <w:abstractNum w:abstractNumId="3">
+  <w:abstractNum w:abstractNumId="3" w15:restartNumberingAfterBreak="0">
     <w:nsid w:val="16B84801"/>
     <w:multiLevelType w:val="hybridMultilevel"/>
     <w:tmpl w:val="1EB2FA28"/>
@@ -27617,7 +28855,7 @@
       </w:rPr>
     </w:lvl>
   </w:abstractNum>
-  <w:abstractNum w:abstractNumId="4">
+  <w:abstractNum w:abstractNumId="4" w15:restartNumberingAfterBreak="0">
     <w:nsid w:val="19E510B6"/>
     <w:multiLevelType w:val="hybridMultilevel"/>
     <w:tmpl w:val="8EB64F72"/>
@@ -27703,7 +28941,7 @@
       </w:pPr>
     </w:lvl>
   </w:abstractNum>
-  <w:abstractNum w:abstractNumId="5">
+  <w:abstractNum w:abstractNumId="5" w15:restartNumberingAfterBreak="0">
     <w:nsid w:val="1D2660BE"/>
     <w:multiLevelType w:val="hybridMultilevel"/>
     <w:tmpl w:val="329A8E0E"/>
@@ -27792,7 +29030,7 @@
       </w:pPr>
     </w:lvl>
   </w:abstractNum>
-  <w:abstractNum w:abstractNumId="6">
+  <w:abstractNum w:abstractNumId="6" w15:restartNumberingAfterBreak="0">
     <w:nsid w:val="2CD64B1E"/>
     <w:multiLevelType w:val="multilevel"/>
     <w:tmpl w:val="0B4E0E28"/>
@@ -27941,7 +29179,7 @@
       </w:rPr>
     </w:lvl>
   </w:abstractNum>
-  <w:abstractNum w:abstractNumId="7">
+  <w:abstractNum w:abstractNumId="7" w15:restartNumberingAfterBreak="0">
     <w:nsid w:val="2D930959"/>
     <w:multiLevelType w:val="hybridMultilevel"/>
     <w:tmpl w:val="86D05F2E"/>
@@ -28027,7 +29265,7 @@
       </w:pPr>
     </w:lvl>
   </w:abstractNum>
-  <w:abstractNum w:abstractNumId="8">
+  <w:abstractNum w:abstractNumId="8" w15:restartNumberingAfterBreak="0">
     <w:nsid w:val="3D09409F"/>
     <w:multiLevelType w:val="hybridMultilevel"/>
     <w:tmpl w:val="C45CB832"/>
@@ -28144,7 +29382,7 @@
       </w:pPr>
     </w:lvl>
   </w:abstractNum>
-  <w:abstractNum w:abstractNumId="9">
+  <w:abstractNum w:abstractNumId="9" w15:restartNumberingAfterBreak="0">
     <w:nsid w:val="42602D14"/>
     <w:multiLevelType w:val="hybridMultilevel"/>
     <w:tmpl w:val="DD9C3F5E"/>
@@ -28233,7 +29471,7 @@
       </w:pPr>
     </w:lvl>
   </w:abstractNum>
-  <w:abstractNum w:abstractNumId="10">
+  <w:abstractNum w:abstractNumId="10" w15:restartNumberingAfterBreak="0">
     <w:nsid w:val="4E9317CD"/>
     <w:multiLevelType w:val="hybridMultilevel"/>
     <w:tmpl w:val="4B6AA4BE"/>
@@ -28322,7 +29560,7 @@
       </w:pPr>
     </w:lvl>
   </w:abstractNum>
-  <w:abstractNum w:abstractNumId="11">
+  <w:abstractNum w:abstractNumId="11" w15:restartNumberingAfterBreak="0">
     <w:nsid w:val="54DA6B9C"/>
     <w:multiLevelType w:val="hybridMultilevel"/>
     <w:tmpl w:val="0986AC32"/>
@@ -28435,7 +29673,7 @@
       </w:rPr>
     </w:lvl>
   </w:abstractNum>
-  <w:abstractNum w:abstractNumId="12">
+  <w:abstractNum w:abstractNumId="12" w15:restartNumberingAfterBreak="0">
     <w:nsid w:val="556C65F1"/>
     <w:multiLevelType w:val="hybridMultilevel"/>
     <w:tmpl w:val="7FC4F5D0"/>
@@ -28555,7 +29793,7 @@
       </w:pPr>
     </w:lvl>
   </w:abstractNum>
-  <w:abstractNum w:abstractNumId="13">
+  <w:abstractNum w:abstractNumId="13" w15:restartNumberingAfterBreak="0">
     <w:nsid w:val="55DA4BB1"/>
     <w:multiLevelType w:val="hybridMultilevel"/>
     <w:tmpl w:val="3800B5D4"/>
@@ -28668,7 +29906,7 @@
       </w:rPr>
     </w:lvl>
   </w:abstractNum>
-  <w:abstractNum w:abstractNumId="14">
+  <w:abstractNum w:abstractNumId="14" w15:restartNumberingAfterBreak="0">
     <w:nsid w:val="67C2432D"/>
     <w:multiLevelType w:val="hybridMultilevel"/>
     <w:tmpl w:val="1E80A032"/>
@@ -28781,7 +30019,7 @@
       </w:rPr>
     </w:lvl>
   </w:abstractNum>
-  <w:abstractNum w:abstractNumId="15">
+  <w:abstractNum w:abstractNumId="15" w15:restartNumberingAfterBreak="0">
     <w:nsid w:val="69832197"/>
     <w:multiLevelType w:val="multilevel"/>
     <w:tmpl w:val="7E6C983E"/>
@@ -28907,7 +30145,7 @@
       </w:rPr>
     </w:lvl>
   </w:abstractNum>
-  <w:abstractNum w:abstractNumId="16">
+  <w:abstractNum w:abstractNumId="16" w15:restartNumberingAfterBreak="0">
     <w:nsid w:val="743E3B89"/>
     <w:multiLevelType w:val="hybridMultilevel"/>
     <w:tmpl w:val="6A665AA6"/>
@@ -28996,7 +30234,7 @@
       </w:pPr>
     </w:lvl>
   </w:abstractNum>
-  <w:abstractNum w:abstractNumId="17">
+  <w:abstractNum w:abstractNumId="17" w15:restartNumberingAfterBreak="0">
     <w:nsid w:val="74693A42"/>
     <w:multiLevelType w:val="hybridMultilevel"/>
     <w:tmpl w:val="4C384F1C"/>
@@ -29085,7 +30323,7 @@
       </w:pPr>
     </w:lvl>
   </w:abstractNum>
-  <w:abstractNum w:abstractNumId="18">
+  <w:abstractNum w:abstractNumId="18" w15:restartNumberingAfterBreak="0">
     <w:nsid w:val="750B74D3"/>
     <w:multiLevelType w:val="hybridMultilevel"/>
     <w:tmpl w:val="4992D1FC"/>
@@ -29198,7 +30436,7 @@
       </w:rPr>
     </w:lvl>
   </w:abstractNum>
-  <w:abstractNum w:abstractNumId="19">
+  <w:abstractNum w:abstractNumId="19" w15:restartNumberingAfterBreak="0">
     <w:nsid w:val="789F2EDA"/>
     <w:multiLevelType w:val="hybridMultilevel"/>
     <w:tmpl w:val="2E7483BA"/>
@@ -29311,7 +30549,7 @@
       </w:rPr>
     </w:lvl>
   </w:abstractNum>
-  <w:abstractNum w:abstractNumId="20">
+  <w:abstractNum w:abstractNumId="20" w15:restartNumberingAfterBreak="0">
     <w:nsid w:val="797E25BB"/>
     <w:multiLevelType w:val="hybridMultilevel"/>
     <w:tmpl w:val="6B62F332"/>
@@ -29432,7 +30670,7 @@
       </w:pPr>
     </w:lvl>
   </w:abstractNum>
-  <w:abstractNum w:abstractNumId="21">
+  <w:abstractNum w:abstractNumId="21" w15:restartNumberingAfterBreak="0">
     <w:nsid w:val="7D59242B"/>
     <w:multiLevelType w:val="hybridMultilevel"/>
     <w:tmpl w:val="7158B2FA"/>
@@ -29518,7 +30756,7 @@
       </w:pPr>
     </w:lvl>
   </w:abstractNum>
-  <w:abstractNum w:abstractNumId="22">
+  <w:abstractNum w:abstractNumId="22" w15:restartNumberingAfterBreak="0">
     <w:nsid w:val="7F3C6A54"/>
     <w:multiLevelType w:val="hybridMultilevel"/>
     <w:tmpl w:val="EB88613A"/>
@@ -29752,7 +30990,7 @@
 </file>
 
 <file path=word/styles.xml><?xml version="1.0" encoding="utf-8"?>
-<w:styles xmlns:mc="http://schemas.openxmlformats.org/markup-compatibility/2006" xmlns:r="http://schemas.openxmlformats.org/officeDocument/2006/relationships" xmlns:w="http://schemas.openxmlformats.org/wordprocessingml/2006/main" xmlns:w14="http://schemas.microsoft.com/office/word/2010/wordml" xmlns:w15="http://schemas.microsoft.com/office/word/2012/wordml" mc:Ignorable="w14 w15">
+<w:styles xmlns:mc="http://schemas.openxmlformats.org/markup-compatibility/2006" xmlns:r="http://schemas.openxmlformats.org/officeDocument/2006/relationships" xmlns:w="http://schemas.openxmlformats.org/wordprocessingml/2006/main" xmlns:w14="http://schemas.microsoft.com/office/word/2010/wordml" xmlns:w15="http://schemas.microsoft.com/office/word/2012/wordml" xmlns:w16cid="http://schemas.microsoft.com/office/word/2016/wordml/cid" xmlns:w16se="http://schemas.microsoft.com/office/word/2015/wordml/symex" mc:Ignorable="w14 w15 w16se w16cid">
   <w:docDefaults>
     <w:rPrDefault>
       <w:rPr>
@@ -29768,7 +31006,7 @@
       </w:pPr>
     </w:pPrDefault>
   </w:docDefaults>
-  <w:latentStyles w:defLockedState="0" w:defUIPriority="99" w:defSemiHidden="0" w:defUnhideWhenUsed="0" w:defQFormat="0" w:count="371">
+  <w:latentStyles w:defLockedState="0" w:defUIPriority="99" w:defSemiHidden="0" w:defUnhideWhenUsed="0" w:defQFormat="0" w:count="375">
     <w:lsdException w:name="Normal" w:uiPriority="0" w:qFormat="1"/>
     <w:lsdException w:name="heading 1" w:uiPriority="9" w:qFormat="1"/>
     <w:lsdException w:name="heading 2" w:semiHidden="1" w:uiPriority="9" w:unhideWhenUsed="1" w:qFormat="1"/>
@@ -29874,7 +31112,6 @@
     <w:lsdException w:name="HTML Sample" w:semiHidden="1" w:unhideWhenUsed="1"/>
     <w:lsdException w:name="HTML Typewriter" w:semiHidden="1" w:unhideWhenUsed="1"/>
     <w:lsdException w:name="HTML Variable" w:semiHidden="1" w:unhideWhenUsed="1"/>
-    <w:lsdException w:name="Normal Table" w:semiHidden="1" w:unhideWhenUsed="1"/>
     <w:lsdException w:name="annotation subject" w:semiHidden="1" w:unhideWhenUsed="1"/>
     <w:lsdException w:name="No List" w:semiHidden="1" w:unhideWhenUsed="1"/>
     <w:lsdException w:name="Outline List 1" w:semiHidden="1" w:unhideWhenUsed="1"/>
@@ -29918,10 +31155,8 @@
     <w:lsdException w:name="Table Elegant" w:semiHidden="1" w:unhideWhenUsed="1"/>
     <w:lsdException w:name="Table Professional" w:semiHidden="1" w:unhideWhenUsed="1"/>
     <w:lsdException w:name="Table Subtle 1" w:semiHidden="1" w:unhideWhenUsed="1"/>
-    <w:lsdException w:name="Table Subtle 2" w:semiHidden="1" w:unhideWhenUsed="1"/>
     <w:lsdException w:name="Table Web 1" w:semiHidden="1" w:unhideWhenUsed="1"/>
     <w:lsdException w:name="Table Web 2" w:semiHidden="1" w:unhideWhenUsed="1"/>
-    <w:lsdException w:name="Table Web 3" w:semiHidden="1" w:unhideWhenUsed="1"/>
     <w:lsdException w:name="Balloon Text" w:semiHidden="1" w:unhideWhenUsed="1"/>
     <w:lsdException w:name="Table Grid" w:uiPriority="39"/>
     <w:lsdException w:name="Table Theme" w:semiHidden="1" w:unhideWhenUsed="1"/>
@@ -30140,6 +31375,10 @@
     <w:lsdException w:name="List Table 5 Dark Accent 6" w:uiPriority="50"/>
     <w:lsdException w:name="List Table 6 Colorful Accent 6" w:uiPriority="51"/>
     <w:lsdException w:name="List Table 7 Colorful Accent 6" w:uiPriority="52"/>
+    <w:lsdException w:name="Mention" w:semiHidden="1" w:unhideWhenUsed="1"/>
+    <w:lsdException w:name="Smart Hyperlink" w:semiHidden="1" w:unhideWhenUsed="1"/>
+    <w:lsdException w:name="Hashtag" w:semiHidden="1" w:unhideWhenUsed="1"/>
+    <w:lsdException w:name="Unresolved Mention" w:semiHidden="1" w:unhideWhenUsed="1"/>
   </w:latentStyles>
   <w:style w:type="paragraph" w:default="1" w:styleId="Normal">
     <w:name w:val="Normal"/>
@@ -30893,7 +32132,6 @@
       <w:spacing w:after="0" w:line="240" w:lineRule="auto"/>
     </w:pPr>
     <w:tblPr>
-      <w:tblInd w:w="0" w:type="dxa"/>
       <w:tblBorders>
         <w:top w:val="single" w:sz="4" w:space="0" w:color="auto"/>
         <w:left w:val="single" w:sz="4" w:space="0" w:color="auto"/>
@@ -30902,12 +32140,6 @@
         <w:insideH w:val="single" w:sz="4" w:space="0" w:color="auto"/>
         <w:insideV w:val="single" w:sz="4" w:space="0" w:color="auto"/>
       </w:tblBorders>
-      <w:tblCellMar>
-        <w:top w:w="0" w:type="dxa"/>
-        <w:left w:w="108" w:type="dxa"/>
-        <w:bottom w:w="0" w:type="dxa"/>
-        <w:right w:w="108" w:type="dxa"/>
-      </w:tblCellMar>
     </w:tblPr>
   </w:style>
   <w:style w:type="paragraph" w:styleId="HTMLunaprijedoblikovano">
@@ -31049,8 +32281,8 @@
       <w:szCs w:val="18"/>
     </w:rPr>
   </w:style>
-  <w:style w:type="character" w:customStyle="1" w:styleId="UnresolvedMention">
-    <w:name w:val="Unresolved Mention"/>
+  <w:style w:type="character" w:customStyle="1" w:styleId="Nerijeenospominjanje1">
+    <w:name w:val="Neriješeno spominjanje1"/>
     <w:basedOn w:val="Zadanifontodlomka"/>
     <w:uiPriority w:val="99"/>
     <w:semiHidden/>
@@ -31352,7 +32584,7 @@
 </file>
 
 <file path=customXml/itemProps1.xml><?xml version="1.0" encoding="utf-8"?>
-<ds:datastoreItem xmlns:ds="http://schemas.openxmlformats.org/officeDocument/2006/customXml" ds:itemID="{8E9DEBD2-F645-4AFE-BD49-7C99B731C697}">
+<ds:datastoreItem xmlns:ds="http://schemas.openxmlformats.org/officeDocument/2006/customXml" ds:itemID="{1ECEEF9E-3F79-437C-A349-4FD14E3BA6CB}">
   <ds:schemaRefs>
     <ds:schemaRef ds:uri="http://schemas.openxmlformats.org/officeDocument/2006/bibliography"/>
   </ds:schemaRefs>

--- a/Dokumentacija/AIR1810 StudentAttendanceSystem - Andlar, Benotić, Dubravac, Krištić, Vitez.docx
+++ b/Dokumentacija/AIR1810 StudentAttendanceSystem - Andlar, Benotić, Dubravac, Krištić, Vitez.docx
@@ -1,6 +1,6 @@
 
 <file path=word/document.xml><?xml version="1.0" encoding="utf-8"?>
-<w:document xmlns:wpc="http://schemas.microsoft.com/office/word/2010/wordprocessingCanvas" xmlns:cx="http://schemas.microsoft.com/office/drawing/2014/chartex" xmlns:cx1="http://schemas.microsoft.com/office/drawing/2015/9/8/chartex" xmlns:cx2="http://schemas.microsoft.com/office/drawing/2015/10/21/chartex" xmlns:cx3="http://schemas.microsoft.com/office/drawing/2016/5/9/chartex" xmlns:cx4="http://schemas.microsoft.com/office/drawing/2016/5/10/chartex" xmlns:cx5="http://schemas.microsoft.com/office/drawing/2016/5/11/chartex" xmlns:cx6="http://schemas.microsoft.com/office/drawing/2016/5/12/chartex" xmlns:cx7="http://schemas.microsoft.com/office/drawing/2016/5/13/chartex" xmlns:cx8="http://schemas.microsoft.com/office/drawing/2016/5/14/chartex" xmlns:mc="http://schemas.openxmlformats.org/markup-compatibility/2006" xmlns:aink="http://schemas.microsoft.com/office/drawing/2016/ink" xmlns:am3d="http://schemas.microsoft.com/office/drawing/2017/model3d" xmlns:o="urn:schemas-microsoft-com:office:office" xmlns:r="http://schemas.openxmlformats.org/officeDocument/2006/relationships" xmlns:m="http://schemas.openxmlformats.org/officeDocument/2006/math" xmlns:v="urn:schemas-microsoft-com:vml" xmlns:wp14="http://schemas.microsoft.com/office/word/2010/wordprocessingDrawing" xmlns:wp="http://schemas.openxmlformats.org/drawingml/2006/wordprocessingDrawing" xmlns:w10="urn:schemas-microsoft-com:office:word" xmlns:w="http://schemas.openxmlformats.org/wordprocessingml/2006/main" xmlns:w14="http://schemas.microsoft.com/office/word/2010/wordml" xmlns:w15="http://schemas.microsoft.com/office/word/2012/wordml" xmlns:w16cid="http://schemas.microsoft.com/office/word/2016/wordml/cid" xmlns:w16se="http://schemas.microsoft.com/office/word/2015/wordml/symex" xmlns:wpg="http://schemas.microsoft.com/office/word/2010/wordprocessingGroup" xmlns:wpi="http://schemas.microsoft.com/office/word/2010/wordprocessingInk" xmlns:wne="http://schemas.microsoft.com/office/word/2006/wordml" xmlns:wps="http://schemas.microsoft.com/office/word/2010/wordprocessingShape" mc:Ignorable="w14 w15 w16se w16cid wp14">
+<w:document xmlns:wpc="http://schemas.microsoft.com/office/word/2010/wordprocessingCanvas" xmlns:cx="http://schemas.microsoft.com/office/drawing/2014/chartex" xmlns:cx1="http://schemas.microsoft.com/office/drawing/2015/9/8/chartex" xmlns:mc="http://schemas.openxmlformats.org/markup-compatibility/2006" xmlns:o="urn:schemas-microsoft-com:office:office" xmlns:r="http://schemas.openxmlformats.org/officeDocument/2006/relationships" xmlns:m="http://schemas.openxmlformats.org/officeDocument/2006/math" xmlns:v="urn:schemas-microsoft-com:vml" xmlns:wp14="http://schemas.microsoft.com/office/word/2010/wordprocessingDrawing" xmlns:wp="http://schemas.openxmlformats.org/drawingml/2006/wordprocessingDrawing" xmlns:w10="urn:schemas-microsoft-com:office:word" xmlns:w="http://schemas.openxmlformats.org/wordprocessingml/2006/main" xmlns:w14="http://schemas.microsoft.com/office/word/2010/wordml" xmlns:w15="http://schemas.microsoft.com/office/word/2012/wordml" xmlns:w16se="http://schemas.microsoft.com/office/word/2015/wordml/symex" xmlns:wpg="http://schemas.microsoft.com/office/word/2010/wordprocessingGroup" xmlns:wpi="http://schemas.microsoft.com/office/word/2010/wordprocessingInk" xmlns:wne="http://schemas.microsoft.com/office/word/2006/wordml" xmlns:wps="http://schemas.microsoft.com/office/word/2010/wordprocessingShape" mc:Ignorable="w14 w15 w16se wp14">
   <w:body>
     <w:p>
       <w:pPr>
@@ -1210,7 +1210,7 @@
           <w:numId w:val="0"/>
         </w:numPr>
       </w:pPr>
-      <w:bookmarkStart w:id="0" w:name="_Toc536652586"/>
+      <w:bookmarkStart w:id="0" w:name="_Toc689686"/>
       <w:r>
         <w:t>Sadržaj</w:t>
       </w:r>
@@ -1250,7 +1250,7 @@
         </w:rPr>
         <w:fldChar w:fldCharType="separate"/>
       </w:r>
-      <w:hyperlink w:anchor="_Toc536652586" w:history="1">
+      <w:hyperlink w:anchor="_Toc689686" w:history="1">
         <w:r>
           <w:rPr>
             <w:rStyle w:val="Hyperlink"/>
@@ -1277,7 +1277,7 @@
             <w:noProof/>
             <w:webHidden/>
           </w:rPr>
-          <w:instrText xml:space="preserve"> PAGEREF _Toc536652586 \h </w:instrText>
+          <w:instrText xml:space="preserve"> PAGEREF _Toc689686 \h </w:instrText>
         </w:r>
         <w:r>
           <w:rPr>
@@ -1297,7 +1297,7 @@
             <w:noProof/>
             <w:webHidden/>
           </w:rPr>
-          <w:t>iii</w:t>
+          <w:t>iv</w:t>
         </w:r>
         <w:r>
           <w:rPr>
@@ -1318,7 +1318,7 @@
           <w:szCs w:val="22"/>
         </w:rPr>
       </w:pPr>
-      <w:hyperlink w:anchor="_Toc536652587" w:history="1">
+      <w:hyperlink w:anchor="_Toc689687" w:history="1">
         <w:r>
           <w:rPr>
             <w:rStyle w:val="Hyperlink"/>
@@ -1361,7 +1361,7 @@
             <w:noProof/>
             <w:webHidden/>
           </w:rPr>
-          <w:instrText xml:space="preserve"> PAGEREF _Toc536652587 \h </w:instrText>
+          <w:instrText xml:space="preserve"> PAGEREF _Toc689687 \h </w:instrText>
         </w:r>
         <w:r>
           <w:rPr>
@@ -1381,7 +1381,7 @@
             <w:noProof/>
             <w:webHidden/>
           </w:rPr>
-          <w:t>6</w:t>
+          <w:t>7</w:t>
         </w:r>
         <w:r>
           <w:rPr>
@@ -1402,7 +1402,7 @@
           <w:szCs w:val="22"/>
         </w:rPr>
       </w:pPr>
-      <w:hyperlink w:anchor="_Toc536652588" w:history="1">
+      <w:hyperlink w:anchor="_Toc689688" w:history="1">
         <w:r>
           <w:rPr>
             <w:rStyle w:val="Hyperlink"/>
@@ -1445,7 +1445,7 @@
             <w:noProof/>
             <w:webHidden/>
           </w:rPr>
-          <w:instrText xml:space="preserve"> PAGEREF _Toc536652588 \h </w:instrText>
+          <w:instrText xml:space="preserve"> PAGEREF _Toc689688 \h </w:instrText>
         </w:r>
         <w:r>
           <w:rPr>
@@ -1465,7 +1465,7 @@
             <w:noProof/>
             <w:webHidden/>
           </w:rPr>
-          <w:t>7</w:t>
+          <w:t>8</w:t>
         </w:r>
         <w:r>
           <w:rPr>
@@ -1486,7 +1486,7 @@
           <w:szCs w:val="22"/>
         </w:rPr>
       </w:pPr>
-      <w:hyperlink w:anchor="_Toc536652589" w:history="1">
+      <w:hyperlink w:anchor="_Toc689689" w:history="1">
         <w:r>
           <w:rPr>
             <w:rStyle w:val="Hyperlink"/>
@@ -1529,7 +1529,7 @@
             <w:noProof/>
             <w:webHidden/>
           </w:rPr>
-          <w:instrText xml:space="preserve"> PAGEREF _Toc536652589 \h </w:instrText>
+          <w:instrText xml:space="preserve"> PAGEREF _Toc689689 \h </w:instrText>
         </w:r>
         <w:r>
           <w:rPr>
@@ -1549,7 +1549,7 @@
             <w:noProof/>
             <w:webHidden/>
           </w:rPr>
-          <w:t>7</w:t>
+          <w:t>8</w:t>
         </w:r>
         <w:r>
           <w:rPr>
@@ -1570,7 +1570,7 @@
           <w:szCs w:val="22"/>
         </w:rPr>
       </w:pPr>
-      <w:hyperlink w:anchor="_Toc536652590" w:history="1">
+      <w:hyperlink w:anchor="_Toc689690" w:history="1">
         <w:r>
           <w:rPr>
             <w:rStyle w:val="Hyperlink"/>
@@ -1613,7 +1613,7 @@
             <w:noProof/>
             <w:webHidden/>
           </w:rPr>
-          <w:instrText xml:space="preserve"> PAGEREF _Toc536652590 \h </w:instrText>
+          <w:instrText xml:space="preserve"> PAGEREF _Toc689690 \h </w:instrText>
         </w:r>
         <w:r>
           <w:rPr>
@@ -1633,7 +1633,7 @@
             <w:noProof/>
             <w:webHidden/>
           </w:rPr>
-          <w:t>7</w:t>
+          <w:t>8</w:t>
         </w:r>
         <w:r>
           <w:rPr>
@@ -1654,7 +1654,7 @@
           <w:szCs w:val="22"/>
         </w:rPr>
       </w:pPr>
-      <w:hyperlink w:anchor="_Toc536652591" w:history="1">
+      <w:hyperlink w:anchor="_Toc689691" w:history="1">
         <w:r>
           <w:rPr>
             <w:rStyle w:val="Hyperlink"/>
@@ -1697,7 +1697,7 @@
             <w:noProof/>
             <w:webHidden/>
           </w:rPr>
-          <w:instrText xml:space="preserve"> PAGEREF _Toc536652591 \h </w:instrText>
+          <w:instrText xml:space="preserve"> PAGEREF _Toc689691 \h </w:instrText>
         </w:r>
         <w:r>
           <w:rPr>
@@ -1717,7 +1717,7 @@
             <w:noProof/>
             <w:webHidden/>
           </w:rPr>
-          <w:t>7</w:t>
+          <w:t>8</w:t>
         </w:r>
         <w:r>
           <w:rPr>
@@ -1738,7 +1738,7 @@
           <w:szCs w:val="22"/>
         </w:rPr>
       </w:pPr>
-      <w:hyperlink w:anchor="_Toc536652592" w:history="1">
+      <w:hyperlink w:anchor="_Toc689692" w:history="1">
         <w:r>
           <w:rPr>
             <w:rStyle w:val="Hyperlink"/>
@@ -1781,7 +1781,7 @@
             <w:noProof/>
             <w:webHidden/>
           </w:rPr>
-          <w:instrText xml:space="preserve"> PAGEREF _Toc536652592 \h </w:instrText>
+          <w:instrText xml:space="preserve"> PAGEREF _Toc689692 \h </w:instrText>
         </w:r>
         <w:r>
           <w:rPr>
@@ -1801,7 +1801,7 @@
             <w:noProof/>
             <w:webHidden/>
           </w:rPr>
-          <w:t>7</w:t>
+          <w:t>8</w:t>
         </w:r>
         <w:r>
           <w:rPr>
@@ -1822,7 +1822,7 @@
           <w:szCs w:val="22"/>
         </w:rPr>
       </w:pPr>
-      <w:hyperlink w:anchor="_Toc536652593" w:history="1">
+      <w:hyperlink w:anchor="_Toc689693" w:history="1">
         <w:r>
           <w:rPr>
             <w:rStyle w:val="Hyperlink"/>
@@ -1865,7 +1865,7 @@
             <w:noProof/>
             <w:webHidden/>
           </w:rPr>
-          <w:instrText xml:space="preserve"> PAGEREF _Toc536652593 \h </w:instrText>
+          <w:instrText xml:space="preserve"> PAGEREF _Toc689693 \h </w:instrText>
         </w:r>
         <w:r>
           <w:rPr>
@@ -1885,7 +1885,7 @@
             <w:noProof/>
             <w:webHidden/>
           </w:rPr>
-          <w:t>8</w:t>
+          <w:t>9</w:t>
         </w:r>
         <w:r>
           <w:rPr>
@@ -1906,7 +1906,7 @@
           <w:szCs w:val="22"/>
         </w:rPr>
       </w:pPr>
-      <w:hyperlink w:anchor="_Toc536652594" w:history="1">
+      <w:hyperlink w:anchor="_Toc689694" w:history="1">
         <w:r>
           <w:rPr>
             <w:rStyle w:val="Hyperlink"/>
@@ -1949,7 +1949,7 @@
             <w:noProof/>
             <w:webHidden/>
           </w:rPr>
-          <w:instrText xml:space="preserve"> PAGEREF _Toc536652594 \h </w:instrText>
+          <w:instrText xml:space="preserve"> PAGEREF _Toc689694 \h </w:instrText>
         </w:r>
         <w:r>
           <w:rPr>
@@ -1969,7 +1969,7 @@
             <w:noProof/>
             <w:webHidden/>
           </w:rPr>
-          <w:t>8</w:t>
+          <w:t>9</w:t>
         </w:r>
         <w:r>
           <w:rPr>
@@ -1990,7 +1990,7 @@
           <w:szCs w:val="22"/>
         </w:rPr>
       </w:pPr>
-      <w:hyperlink w:anchor="_Toc536652595" w:history="1">
+      <w:hyperlink w:anchor="_Toc689695" w:history="1">
         <w:r>
           <w:rPr>
             <w:rStyle w:val="Hyperlink"/>
@@ -2033,7 +2033,7 @@
             <w:noProof/>
             <w:webHidden/>
           </w:rPr>
-          <w:instrText xml:space="preserve"> PAGEREF _Toc536652595 \h </w:instrText>
+          <w:instrText xml:space="preserve"> PAGEREF _Toc689695 \h </w:instrText>
         </w:r>
         <w:r>
           <w:rPr>
@@ -2053,7 +2053,7 @@
             <w:noProof/>
             <w:webHidden/>
           </w:rPr>
-          <w:t>8</w:t>
+          <w:t>9</w:t>
         </w:r>
         <w:r>
           <w:rPr>
@@ -2074,7 +2074,7 @@
           <w:szCs w:val="22"/>
         </w:rPr>
       </w:pPr>
-      <w:hyperlink w:anchor="_Toc536652596" w:history="1">
+      <w:hyperlink w:anchor="_Toc689696" w:history="1">
         <w:r>
           <w:rPr>
             <w:rStyle w:val="Hyperlink"/>
@@ -2117,7 +2117,7 @@
             <w:noProof/>
             <w:webHidden/>
           </w:rPr>
-          <w:instrText xml:space="preserve"> PAGEREF _Toc536652596 \h </w:instrText>
+          <w:instrText xml:space="preserve"> PAGEREF _Toc689696 \h </w:instrText>
         </w:r>
         <w:r>
           <w:rPr>
@@ -2137,7 +2137,7 @@
             <w:noProof/>
             <w:webHidden/>
           </w:rPr>
-          <w:t>8</w:t>
+          <w:t>9</w:t>
         </w:r>
         <w:r>
           <w:rPr>
@@ -2158,7 +2158,7 @@
           <w:szCs w:val="22"/>
         </w:rPr>
       </w:pPr>
-      <w:hyperlink w:anchor="_Toc536652597" w:history="1">
+      <w:hyperlink w:anchor="_Toc689697" w:history="1">
         <w:r>
           <w:rPr>
             <w:rStyle w:val="Hyperlink"/>
@@ -2201,7 +2201,7 @@
             <w:noProof/>
             <w:webHidden/>
           </w:rPr>
-          <w:instrText xml:space="preserve"> PAGEREF _Toc536652597 \h </w:instrText>
+          <w:instrText xml:space="preserve"> PAGEREF _Toc689697 \h </w:instrText>
         </w:r>
         <w:r>
           <w:rPr>
@@ -2221,7 +2221,7 @@
             <w:noProof/>
             <w:webHidden/>
           </w:rPr>
-          <w:t>9</w:t>
+          <w:t>10</w:t>
         </w:r>
         <w:r>
           <w:rPr>
@@ -2242,7 +2242,7 @@
           <w:szCs w:val="22"/>
         </w:rPr>
       </w:pPr>
-      <w:hyperlink w:anchor="_Toc536652598" w:history="1">
+      <w:hyperlink w:anchor="_Toc689698" w:history="1">
         <w:r>
           <w:rPr>
             <w:rStyle w:val="Hyperlink"/>
@@ -2285,7 +2285,7 @@
             <w:noProof/>
             <w:webHidden/>
           </w:rPr>
-          <w:instrText xml:space="preserve"> PAGEREF _Toc536652598 \h </w:instrText>
+          <w:instrText xml:space="preserve"> PAGEREF _Toc689698 \h </w:instrText>
         </w:r>
         <w:r>
           <w:rPr>
@@ -2305,7 +2305,7 @@
             <w:noProof/>
             <w:webHidden/>
           </w:rPr>
-          <w:t>9</w:t>
+          <w:t>10</w:t>
         </w:r>
         <w:r>
           <w:rPr>
@@ -2326,7 +2326,7 @@
           <w:szCs w:val="22"/>
         </w:rPr>
       </w:pPr>
-      <w:hyperlink w:anchor="_Toc536652599" w:history="1">
+      <w:hyperlink w:anchor="_Toc689699" w:history="1">
         <w:r>
           <w:rPr>
             <w:rStyle w:val="Hyperlink"/>
@@ -2369,7 +2369,7 @@
             <w:noProof/>
             <w:webHidden/>
           </w:rPr>
-          <w:instrText xml:space="preserve"> PAGEREF _Toc536652599 \h </w:instrText>
+          <w:instrText xml:space="preserve"> PAGEREF _Toc689699 \h </w:instrText>
         </w:r>
         <w:r>
           <w:rPr>
@@ -2389,7 +2389,7 @@
             <w:noProof/>
             <w:webHidden/>
           </w:rPr>
-          <w:t>9</w:t>
+          <w:t>10</w:t>
         </w:r>
         <w:r>
           <w:rPr>
@@ -2410,7 +2410,7 @@
           <w:szCs w:val="22"/>
         </w:rPr>
       </w:pPr>
-      <w:hyperlink w:anchor="_Toc536652600" w:history="1">
+      <w:hyperlink w:anchor="_Toc689700" w:history="1">
         <w:r>
           <w:rPr>
             <w:rStyle w:val="Hyperlink"/>
@@ -2453,7 +2453,7 @@
             <w:noProof/>
             <w:webHidden/>
           </w:rPr>
-          <w:instrText xml:space="preserve"> PAGEREF _Toc536652600 \h </w:instrText>
+          <w:instrText xml:space="preserve"> PAGEREF _Toc689700 \h </w:instrText>
         </w:r>
         <w:r>
           <w:rPr>
@@ -2473,7 +2473,7 @@
             <w:noProof/>
             <w:webHidden/>
           </w:rPr>
-          <w:t>9</w:t>
+          <w:t>10</w:t>
         </w:r>
         <w:r>
           <w:rPr>
@@ -2494,7 +2494,7 @@
           <w:szCs w:val="22"/>
         </w:rPr>
       </w:pPr>
-      <w:hyperlink w:anchor="_Toc536652601" w:history="1">
+      <w:hyperlink w:anchor="_Toc689701" w:history="1">
         <w:r>
           <w:rPr>
             <w:rStyle w:val="Hyperlink"/>
@@ -2537,7 +2537,7 @@
             <w:noProof/>
             <w:webHidden/>
           </w:rPr>
-          <w:instrText xml:space="preserve"> PAGEREF _Toc536652601 \h </w:instrText>
+          <w:instrText xml:space="preserve"> PAGEREF _Toc689701 \h </w:instrText>
         </w:r>
         <w:r>
           <w:rPr>
@@ -2557,7 +2557,7 @@
             <w:noProof/>
             <w:webHidden/>
           </w:rPr>
-          <w:t>9</w:t>
+          <w:t>10</w:t>
         </w:r>
         <w:r>
           <w:rPr>
@@ -2578,7 +2578,7 @@
           <w:szCs w:val="22"/>
         </w:rPr>
       </w:pPr>
-      <w:hyperlink w:anchor="_Toc536652602" w:history="1">
+      <w:hyperlink w:anchor="_Toc689702" w:history="1">
         <w:r>
           <w:rPr>
             <w:rStyle w:val="Hyperlink"/>
@@ -2621,7 +2621,7 @@
             <w:noProof/>
             <w:webHidden/>
           </w:rPr>
-          <w:instrText xml:space="preserve"> PAGEREF _Toc536652602 \h </w:instrText>
+          <w:instrText xml:space="preserve"> PAGEREF _Toc689702 \h </w:instrText>
         </w:r>
         <w:r>
           <w:rPr>
@@ -2641,7 +2641,7 @@
             <w:noProof/>
             <w:webHidden/>
           </w:rPr>
-          <w:t>9</w:t>
+          <w:t>10</w:t>
         </w:r>
         <w:r>
           <w:rPr>
@@ -2662,7 +2662,7 @@
           <w:szCs w:val="22"/>
         </w:rPr>
       </w:pPr>
-      <w:hyperlink w:anchor="_Toc536652603" w:history="1">
+      <w:hyperlink w:anchor="_Toc689703" w:history="1">
         <w:r>
           <w:rPr>
             <w:rStyle w:val="Hyperlink"/>
@@ -2705,7 +2705,7 @@
             <w:noProof/>
             <w:webHidden/>
           </w:rPr>
-          <w:instrText xml:space="preserve"> PAGEREF _Toc536652603 \h </w:instrText>
+          <w:instrText xml:space="preserve"> PAGEREF _Toc689703 \h </w:instrText>
         </w:r>
         <w:r>
           <w:rPr>
@@ -2725,7 +2725,7 @@
             <w:noProof/>
             <w:webHidden/>
           </w:rPr>
-          <w:t>9</w:t>
+          <w:t>10</w:t>
         </w:r>
         <w:r>
           <w:rPr>
@@ -2746,7 +2746,7 @@
           <w:szCs w:val="22"/>
         </w:rPr>
       </w:pPr>
-      <w:hyperlink w:anchor="_Toc536652604" w:history="1">
+      <w:hyperlink w:anchor="_Toc689704" w:history="1">
         <w:r>
           <w:rPr>
             <w:rStyle w:val="Hyperlink"/>
@@ -2789,7 +2789,7 @@
             <w:noProof/>
             <w:webHidden/>
           </w:rPr>
-          <w:instrText xml:space="preserve"> PAGEREF _Toc536652604 \h </w:instrText>
+          <w:instrText xml:space="preserve"> PAGEREF _Toc689704 \h </w:instrText>
         </w:r>
         <w:r>
           <w:rPr>
@@ -2809,7 +2809,7 @@
             <w:noProof/>
             <w:webHidden/>
           </w:rPr>
-          <w:t>10</w:t>
+          <w:t>11</w:t>
         </w:r>
         <w:r>
           <w:rPr>
@@ -2830,7 +2830,7 @@
           <w:szCs w:val="22"/>
         </w:rPr>
       </w:pPr>
-      <w:hyperlink w:anchor="_Toc536652605" w:history="1">
+      <w:hyperlink w:anchor="_Toc689705" w:history="1">
         <w:r>
           <w:rPr>
             <w:rStyle w:val="Hyperlink"/>
@@ -2873,7 +2873,7 @@
             <w:noProof/>
             <w:webHidden/>
           </w:rPr>
-          <w:instrText xml:space="preserve"> PAGEREF _Toc536652605 \h </w:instrText>
+          <w:instrText xml:space="preserve"> PAGEREF _Toc689705 \h </w:instrText>
         </w:r>
         <w:r>
           <w:rPr>
@@ -2893,7 +2893,7 @@
             <w:noProof/>
             <w:webHidden/>
           </w:rPr>
-          <w:t>10</w:t>
+          <w:t>11</w:t>
         </w:r>
         <w:r>
           <w:rPr>
@@ -2914,7 +2914,7 @@
           <w:szCs w:val="22"/>
         </w:rPr>
       </w:pPr>
-      <w:hyperlink w:anchor="_Toc536652606" w:history="1">
+      <w:hyperlink w:anchor="_Toc689706" w:history="1">
         <w:r>
           <w:rPr>
             <w:rStyle w:val="Hyperlink"/>
@@ -2957,7 +2957,7 @@
             <w:noProof/>
             <w:webHidden/>
           </w:rPr>
-          <w:instrText xml:space="preserve"> PAGEREF _Toc536652606 \h </w:instrText>
+          <w:instrText xml:space="preserve"> PAGEREF _Toc689706 \h </w:instrText>
         </w:r>
         <w:r>
           <w:rPr>
@@ -2977,7 +2977,7 @@
             <w:noProof/>
             <w:webHidden/>
           </w:rPr>
-          <w:t>10</w:t>
+          <w:t>11</w:t>
         </w:r>
         <w:r>
           <w:rPr>
@@ -2998,7 +2998,7 @@
           <w:szCs w:val="22"/>
         </w:rPr>
       </w:pPr>
-      <w:hyperlink w:anchor="_Toc536652607" w:history="1">
+      <w:hyperlink w:anchor="_Toc689707" w:history="1">
         <w:r>
           <w:rPr>
             <w:rStyle w:val="Hyperlink"/>
@@ -3041,7 +3041,7 @@
             <w:noProof/>
             <w:webHidden/>
           </w:rPr>
-          <w:instrText xml:space="preserve"> PAGEREF _Toc536652607 \h </w:instrText>
+          <w:instrText xml:space="preserve"> PAGEREF _Toc689707 \h </w:instrText>
         </w:r>
         <w:r>
           <w:rPr>
@@ -3061,7 +3061,7 @@
             <w:noProof/>
             <w:webHidden/>
           </w:rPr>
-          <w:t>10</w:t>
+          <w:t>11</w:t>
         </w:r>
         <w:r>
           <w:rPr>
@@ -3082,7 +3082,7 @@
           <w:szCs w:val="22"/>
         </w:rPr>
       </w:pPr>
-      <w:hyperlink w:anchor="_Toc536652608" w:history="1">
+      <w:hyperlink w:anchor="_Toc689708" w:history="1">
         <w:r>
           <w:rPr>
             <w:rStyle w:val="Hyperlink"/>
@@ -3125,7 +3125,7 @@
             <w:noProof/>
             <w:webHidden/>
           </w:rPr>
-          <w:instrText xml:space="preserve"> PAGEREF _Toc536652608 \h </w:instrText>
+          <w:instrText xml:space="preserve"> PAGEREF _Toc689708 \h </w:instrText>
         </w:r>
         <w:r>
           <w:rPr>
@@ -3145,7 +3145,7 @@
             <w:noProof/>
             <w:webHidden/>
           </w:rPr>
-          <w:t>10</w:t>
+          <w:t>11</w:t>
         </w:r>
         <w:r>
           <w:rPr>
@@ -3166,7 +3166,7 @@
           <w:szCs w:val="22"/>
         </w:rPr>
       </w:pPr>
-      <w:hyperlink w:anchor="_Toc536652609" w:history="1">
+      <w:hyperlink w:anchor="_Toc689709" w:history="1">
         <w:r>
           <w:rPr>
             <w:rStyle w:val="Hyperlink"/>
@@ -3209,7 +3209,7 @@
             <w:noProof/>
             <w:webHidden/>
           </w:rPr>
-          <w:instrText xml:space="preserve"> PAGEREF _Toc536652609 \h </w:instrText>
+          <w:instrText xml:space="preserve"> PAGEREF _Toc689709 \h </w:instrText>
         </w:r>
         <w:r>
           <w:rPr>
@@ -3229,7 +3229,7 @@
             <w:noProof/>
             <w:webHidden/>
           </w:rPr>
-          <w:t>10</w:t>
+          <w:t>11</w:t>
         </w:r>
         <w:r>
           <w:rPr>
@@ -3250,7 +3250,7 @@
           <w:szCs w:val="22"/>
         </w:rPr>
       </w:pPr>
-      <w:hyperlink w:anchor="_Toc536652610" w:history="1">
+      <w:hyperlink w:anchor="_Toc689710" w:history="1">
         <w:r>
           <w:rPr>
             <w:rStyle w:val="Hyperlink"/>
@@ -3293,7 +3293,7 @@
             <w:noProof/>
             <w:webHidden/>
           </w:rPr>
-          <w:instrText xml:space="preserve"> PAGEREF _Toc536652610 \h </w:instrText>
+          <w:instrText xml:space="preserve"> PAGEREF _Toc689710 \h </w:instrText>
         </w:r>
         <w:r>
           <w:rPr>
@@ -3313,7 +3313,7 @@
             <w:noProof/>
             <w:webHidden/>
           </w:rPr>
-          <w:t>10</w:t>
+          <w:t>11</w:t>
         </w:r>
         <w:r>
           <w:rPr>
@@ -3334,7 +3334,7 @@
           <w:szCs w:val="22"/>
         </w:rPr>
       </w:pPr>
-      <w:hyperlink w:anchor="_Toc536652611" w:history="1">
+      <w:hyperlink w:anchor="_Toc689711" w:history="1">
         <w:r>
           <w:rPr>
             <w:rStyle w:val="Hyperlink"/>
@@ -3377,7 +3377,7 @@
             <w:noProof/>
             <w:webHidden/>
           </w:rPr>
-          <w:instrText xml:space="preserve"> PAGEREF _Toc536652611 \h </w:instrText>
+          <w:instrText xml:space="preserve"> PAGEREF _Toc689711 \h </w:instrText>
         </w:r>
         <w:r>
           <w:rPr>
@@ -3397,7 +3397,7 @@
             <w:noProof/>
             <w:webHidden/>
           </w:rPr>
-          <w:t>10</w:t>
+          <w:t>11</w:t>
         </w:r>
         <w:r>
           <w:rPr>
@@ -3418,7 +3418,7 @@
           <w:szCs w:val="22"/>
         </w:rPr>
       </w:pPr>
-      <w:hyperlink w:anchor="_Toc536652612" w:history="1">
+      <w:hyperlink w:anchor="_Toc689712" w:history="1">
         <w:r>
           <w:rPr>
             <w:rStyle w:val="Hyperlink"/>
@@ -3461,7 +3461,7 @@
             <w:noProof/>
             <w:webHidden/>
           </w:rPr>
-          <w:instrText xml:space="preserve"> PAGEREF _Toc536652612 \h </w:instrText>
+          <w:instrText xml:space="preserve"> PAGEREF _Toc689712 \h </w:instrText>
         </w:r>
         <w:r>
           <w:rPr>
@@ -3481,7 +3481,7 @@
             <w:noProof/>
             <w:webHidden/>
           </w:rPr>
-          <w:t>10</w:t>
+          <w:t>12</w:t>
         </w:r>
         <w:r>
           <w:rPr>
@@ -3502,7 +3502,7 @@
           <w:szCs w:val="22"/>
         </w:rPr>
       </w:pPr>
-      <w:hyperlink w:anchor="_Toc536652613" w:history="1">
+      <w:hyperlink w:anchor="_Toc689713" w:history="1">
         <w:r>
           <w:rPr>
             <w:rStyle w:val="Hyperlink"/>
@@ -3545,7 +3545,7 @@
             <w:noProof/>
             <w:webHidden/>
           </w:rPr>
-          <w:instrText xml:space="preserve"> PAGEREF _Toc536652613 \h </w:instrText>
+          <w:instrText xml:space="preserve"> PAGEREF _Toc689713 \h </w:instrText>
         </w:r>
         <w:r>
           <w:rPr>
@@ -3565,7 +3565,7 @@
             <w:noProof/>
             <w:webHidden/>
           </w:rPr>
-          <w:t>11</w:t>
+          <w:t>12</w:t>
         </w:r>
         <w:r>
           <w:rPr>
@@ -3586,7 +3586,7 @@
           <w:szCs w:val="22"/>
         </w:rPr>
       </w:pPr>
-      <w:hyperlink w:anchor="_Toc536652614" w:history="1">
+      <w:hyperlink w:anchor="_Toc689714" w:history="1">
         <w:r>
           <w:rPr>
             <w:rStyle w:val="Hyperlink"/>
@@ -3629,7 +3629,7 @@
             <w:noProof/>
             <w:webHidden/>
           </w:rPr>
-          <w:instrText xml:space="preserve"> PAGEREF _Toc536652614 \h </w:instrText>
+          <w:instrText xml:space="preserve"> PAGEREF _Toc689714 \h </w:instrText>
         </w:r>
         <w:r>
           <w:rPr>
@@ -3649,7 +3649,7 @@
             <w:noProof/>
             <w:webHidden/>
           </w:rPr>
-          <w:t>11</w:t>
+          <w:t>12</w:t>
         </w:r>
         <w:r>
           <w:rPr>
@@ -3670,7 +3670,7 @@
           <w:szCs w:val="22"/>
         </w:rPr>
       </w:pPr>
-      <w:hyperlink w:anchor="_Toc536652615" w:history="1">
+      <w:hyperlink w:anchor="_Toc689715" w:history="1">
         <w:r>
           <w:rPr>
             <w:rStyle w:val="Hyperlink"/>
@@ -3713,7 +3713,7 @@
             <w:noProof/>
             <w:webHidden/>
           </w:rPr>
-          <w:instrText xml:space="preserve"> PAGEREF _Toc536652615 \h </w:instrText>
+          <w:instrText xml:space="preserve"> PAGEREF _Toc689715 \h </w:instrText>
         </w:r>
         <w:r>
           <w:rPr>
@@ -3733,7 +3733,7 @@
             <w:noProof/>
             <w:webHidden/>
           </w:rPr>
-          <w:t>11</w:t>
+          <w:t>12</w:t>
         </w:r>
         <w:r>
           <w:rPr>
@@ -3754,7 +3754,7 @@
           <w:szCs w:val="22"/>
         </w:rPr>
       </w:pPr>
-      <w:hyperlink w:anchor="_Toc536652616" w:history="1">
+      <w:hyperlink w:anchor="_Toc689716" w:history="1">
         <w:r>
           <w:rPr>
             <w:rStyle w:val="Hyperlink"/>
@@ -3797,7 +3797,7 @@
             <w:noProof/>
             <w:webHidden/>
           </w:rPr>
-          <w:instrText xml:space="preserve"> PAGEREF _Toc536652616 \h </w:instrText>
+          <w:instrText xml:space="preserve"> PAGEREF _Toc689716 \h </w:instrText>
         </w:r>
         <w:r>
           <w:rPr>
@@ -3817,7 +3817,7 @@
             <w:noProof/>
             <w:webHidden/>
           </w:rPr>
-          <w:t>11</w:t>
+          <w:t>12</w:t>
         </w:r>
         <w:r>
           <w:rPr>
@@ -3838,7 +3838,7 @@
           <w:szCs w:val="22"/>
         </w:rPr>
       </w:pPr>
-      <w:hyperlink w:anchor="_Toc536652617" w:history="1">
+      <w:hyperlink w:anchor="_Toc689717" w:history="1">
         <w:r>
           <w:rPr>
             <w:rStyle w:val="Hyperlink"/>
@@ -3881,7 +3881,7 @@
             <w:noProof/>
             <w:webHidden/>
           </w:rPr>
-          <w:instrText xml:space="preserve"> PAGEREF _Toc536652617 \h </w:instrText>
+          <w:instrText xml:space="preserve"> PAGEREF _Toc689717 \h </w:instrText>
         </w:r>
         <w:r>
           <w:rPr>
@@ -3901,7 +3901,7 @@
             <w:noProof/>
             <w:webHidden/>
           </w:rPr>
-          <w:t>11</w:t>
+          <w:t>12</w:t>
         </w:r>
         <w:r>
           <w:rPr>
@@ -3922,7 +3922,7 @@
           <w:szCs w:val="22"/>
         </w:rPr>
       </w:pPr>
-      <w:hyperlink w:anchor="_Toc536652618" w:history="1">
+      <w:hyperlink w:anchor="_Toc689718" w:history="1">
         <w:r>
           <w:rPr>
             <w:rStyle w:val="Hyperlink"/>
@@ -3965,7 +3965,7 @@
             <w:noProof/>
             <w:webHidden/>
           </w:rPr>
-          <w:instrText xml:space="preserve"> PAGEREF _Toc536652618 \h </w:instrText>
+          <w:instrText xml:space="preserve"> PAGEREF _Toc689718 \h </w:instrText>
         </w:r>
         <w:r>
           <w:rPr>
@@ -3985,7 +3985,7 @@
             <w:noProof/>
             <w:webHidden/>
           </w:rPr>
-          <w:t>13</w:t>
+          <w:t>14</w:t>
         </w:r>
         <w:r>
           <w:rPr>
@@ -4006,7 +4006,7 @@
           <w:szCs w:val="22"/>
         </w:rPr>
       </w:pPr>
-      <w:hyperlink w:anchor="_Toc536652619" w:history="1">
+      <w:hyperlink w:anchor="_Toc689719" w:history="1">
         <w:r>
           <w:rPr>
             <w:rStyle w:val="Hyperlink"/>
@@ -4049,7 +4049,7 @@
             <w:noProof/>
             <w:webHidden/>
           </w:rPr>
-          <w:instrText xml:space="preserve"> PAGEREF _Toc536652619 \h </w:instrText>
+          <w:instrText xml:space="preserve"> PAGEREF _Toc689719 \h </w:instrText>
         </w:r>
         <w:r>
           <w:rPr>
@@ -4069,7 +4069,7 @@
             <w:noProof/>
             <w:webHidden/>
           </w:rPr>
-          <w:t>13</w:t>
+          <w:t>14</w:t>
         </w:r>
         <w:r>
           <w:rPr>
@@ -4090,7 +4090,7 @@
           <w:szCs w:val="22"/>
         </w:rPr>
       </w:pPr>
-      <w:hyperlink w:anchor="_Toc536652620" w:history="1">
+      <w:hyperlink w:anchor="_Toc689720" w:history="1">
         <w:r>
           <w:rPr>
             <w:rStyle w:val="Hyperlink"/>
@@ -4133,7 +4133,7 @@
             <w:noProof/>
             <w:webHidden/>
           </w:rPr>
-          <w:instrText xml:space="preserve"> PAGEREF _Toc536652620 \h </w:instrText>
+          <w:instrText xml:space="preserve"> PAGEREF _Toc689720 \h </w:instrText>
         </w:r>
         <w:r>
           <w:rPr>
@@ -4153,7 +4153,7 @@
             <w:noProof/>
             <w:webHidden/>
           </w:rPr>
-          <w:t>13</w:t>
+          <w:t>14</w:t>
         </w:r>
         <w:r>
           <w:rPr>
@@ -4174,7 +4174,7 @@
           <w:szCs w:val="22"/>
         </w:rPr>
       </w:pPr>
-      <w:hyperlink w:anchor="_Toc536652621" w:history="1">
+      <w:hyperlink w:anchor="_Toc689721" w:history="1">
         <w:r>
           <w:rPr>
             <w:rStyle w:val="Hyperlink"/>
@@ -4217,7 +4217,7 @@
             <w:noProof/>
             <w:webHidden/>
           </w:rPr>
-          <w:instrText xml:space="preserve"> PAGEREF _Toc536652621 \h </w:instrText>
+          <w:instrText xml:space="preserve"> PAGEREF _Toc689721 \h </w:instrText>
         </w:r>
         <w:r>
           <w:rPr>
@@ -4237,7 +4237,7 @@
             <w:noProof/>
             <w:webHidden/>
           </w:rPr>
-          <w:t>13</w:t>
+          <w:t>14</w:t>
         </w:r>
         <w:r>
           <w:rPr>
@@ -4258,7 +4258,7 @@
           <w:szCs w:val="22"/>
         </w:rPr>
       </w:pPr>
-      <w:hyperlink w:anchor="_Toc536652622" w:history="1">
+      <w:hyperlink w:anchor="_Toc689722" w:history="1">
         <w:r>
           <w:rPr>
             <w:rStyle w:val="Hyperlink"/>
@@ -4301,7 +4301,7 @@
             <w:noProof/>
             <w:webHidden/>
           </w:rPr>
-          <w:instrText xml:space="preserve"> PAGEREF _Toc536652622 \h </w:instrText>
+          <w:instrText xml:space="preserve"> PAGEREF _Toc689722 \h </w:instrText>
         </w:r>
         <w:r>
           <w:rPr>
@@ -4321,7 +4321,7 @@
             <w:noProof/>
             <w:webHidden/>
           </w:rPr>
-          <w:t>14</w:t>
+          <w:t>15</w:t>
         </w:r>
         <w:r>
           <w:rPr>
@@ -4342,7 +4342,7 @@
           <w:szCs w:val="22"/>
         </w:rPr>
       </w:pPr>
-      <w:hyperlink w:anchor="_Toc536652623" w:history="1">
+      <w:hyperlink w:anchor="_Toc689723" w:history="1">
         <w:r>
           <w:rPr>
             <w:rStyle w:val="Hyperlink"/>
@@ -4385,7 +4385,7 @@
             <w:noProof/>
             <w:webHidden/>
           </w:rPr>
-          <w:instrText xml:space="preserve"> PAGEREF _Toc536652623 \h </w:instrText>
+          <w:instrText xml:space="preserve"> PAGEREF _Toc689723 \h </w:instrText>
         </w:r>
         <w:r>
           <w:rPr>
@@ -4405,7 +4405,7 @@
             <w:noProof/>
             <w:webHidden/>
           </w:rPr>
-          <w:t>15</w:t>
+          <w:t>16</w:t>
         </w:r>
         <w:r>
           <w:rPr>
@@ -4426,7 +4426,7 @@
           <w:szCs w:val="22"/>
         </w:rPr>
       </w:pPr>
-      <w:hyperlink w:anchor="_Toc536652624" w:history="1">
+      <w:hyperlink w:anchor="_Toc689724" w:history="1">
         <w:r>
           <w:rPr>
             <w:rStyle w:val="Hyperlink"/>
@@ -4469,7 +4469,7 @@
             <w:noProof/>
             <w:webHidden/>
           </w:rPr>
-          <w:instrText xml:space="preserve"> PAGEREF _Toc536652624 \h </w:instrText>
+          <w:instrText xml:space="preserve"> PAGEREF _Toc689724 \h </w:instrText>
         </w:r>
         <w:r>
           <w:rPr>
@@ -4489,7 +4489,7 @@
             <w:noProof/>
             <w:webHidden/>
           </w:rPr>
-          <w:t>16</w:t>
+          <w:t>17</w:t>
         </w:r>
         <w:r>
           <w:rPr>
@@ -4510,7 +4510,7 @@
           <w:szCs w:val="22"/>
         </w:rPr>
       </w:pPr>
-      <w:hyperlink w:anchor="_Toc536652625" w:history="1">
+      <w:hyperlink w:anchor="_Toc689725" w:history="1">
         <w:r>
           <w:rPr>
             <w:rStyle w:val="Hyperlink"/>
@@ -4553,7 +4553,7 @@
             <w:noProof/>
             <w:webHidden/>
           </w:rPr>
-          <w:instrText xml:space="preserve"> PAGEREF _Toc536652625 \h </w:instrText>
+          <w:instrText xml:space="preserve"> PAGEREF _Toc689725 \h </w:instrText>
         </w:r>
         <w:r>
           <w:rPr>
@@ -4573,7 +4573,7 @@
             <w:noProof/>
             <w:webHidden/>
           </w:rPr>
-          <w:t>16</w:t>
+          <w:t>17</w:t>
         </w:r>
         <w:r>
           <w:rPr>
@@ -4594,7 +4594,7 @@
           <w:szCs w:val="22"/>
         </w:rPr>
       </w:pPr>
-      <w:hyperlink w:anchor="_Toc536652626" w:history="1">
+      <w:hyperlink w:anchor="_Toc689726" w:history="1">
         <w:r>
           <w:rPr>
             <w:rStyle w:val="Hyperlink"/>
@@ -4637,7 +4637,7 @@
             <w:noProof/>
             <w:webHidden/>
           </w:rPr>
-          <w:instrText xml:space="preserve"> PAGEREF _Toc536652626 \h </w:instrText>
+          <w:instrText xml:space="preserve"> PAGEREF _Toc689726 \h </w:instrText>
         </w:r>
         <w:r>
           <w:rPr>
@@ -4657,7 +4657,7 @@
             <w:noProof/>
             <w:webHidden/>
           </w:rPr>
-          <w:t>17</w:t>
+          <w:t>18</w:t>
         </w:r>
         <w:r>
           <w:rPr>
@@ -4678,7 +4678,7 @@
           <w:szCs w:val="22"/>
         </w:rPr>
       </w:pPr>
-      <w:hyperlink w:anchor="_Toc536652627" w:history="1">
+      <w:hyperlink w:anchor="_Toc689727" w:history="1">
         <w:r>
           <w:rPr>
             <w:rStyle w:val="Hyperlink"/>
@@ -4721,7 +4721,7 @@
             <w:noProof/>
             <w:webHidden/>
           </w:rPr>
-          <w:instrText xml:space="preserve"> PAGEREF _Toc536652627 \h </w:instrText>
+          <w:instrText xml:space="preserve"> PAGEREF _Toc689727 \h </w:instrText>
         </w:r>
         <w:r>
           <w:rPr>
@@ -4741,7 +4741,7 @@
             <w:noProof/>
             <w:webHidden/>
           </w:rPr>
-          <w:t>18</w:t>
+          <w:t>19</w:t>
         </w:r>
         <w:r>
           <w:rPr>
@@ -4762,7 +4762,7 @@
           <w:szCs w:val="22"/>
         </w:rPr>
       </w:pPr>
-      <w:hyperlink w:anchor="_Toc536652628" w:history="1">
+      <w:hyperlink w:anchor="_Toc689728" w:history="1">
         <w:r>
           <w:rPr>
             <w:rStyle w:val="Hyperlink"/>
@@ -4805,7 +4805,7 @@
             <w:noProof/>
             <w:webHidden/>
           </w:rPr>
-          <w:instrText xml:space="preserve"> PAGEREF _Toc536652628 \h </w:instrText>
+          <w:instrText xml:space="preserve"> PAGEREF _Toc689728 \h </w:instrText>
         </w:r>
         <w:r>
           <w:rPr>
@@ -4825,7 +4825,7 @@
             <w:noProof/>
             <w:webHidden/>
           </w:rPr>
-          <w:t>19</w:t>
+          <w:t>20</w:t>
         </w:r>
         <w:r>
           <w:rPr>
@@ -4846,7 +4846,7 @@
           <w:szCs w:val="22"/>
         </w:rPr>
       </w:pPr>
-      <w:hyperlink w:anchor="_Toc536652629" w:history="1">
+      <w:hyperlink w:anchor="_Toc689729" w:history="1">
         <w:r>
           <w:rPr>
             <w:rStyle w:val="Hyperlink"/>
@@ -4889,7 +4889,7 @@
             <w:noProof/>
             <w:webHidden/>
           </w:rPr>
-          <w:instrText xml:space="preserve"> PAGEREF _Toc536652629 \h </w:instrText>
+          <w:instrText xml:space="preserve"> PAGEREF _Toc689729 \h </w:instrText>
         </w:r>
         <w:r>
           <w:rPr>
@@ -4909,7 +4909,7 @@
             <w:noProof/>
             <w:webHidden/>
           </w:rPr>
-          <w:t>20</w:t>
+          <w:t>21</w:t>
         </w:r>
         <w:r>
           <w:rPr>
@@ -4930,7 +4930,7 @@
           <w:szCs w:val="22"/>
         </w:rPr>
       </w:pPr>
-      <w:hyperlink w:anchor="_Toc536652630" w:history="1">
+      <w:hyperlink w:anchor="_Toc689730" w:history="1">
         <w:r>
           <w:rPr>
             <w:rStyle w:val="Hyperlink"/>
@@ -4973,7 +4973,7 @@
             <w:noProof/>
             <w:webHidden/>
           </w:rPr>
-          <w:instrText xml:space="preserve"> PAGEREF _Toc536652630 \h </w:instrText>
+          <w:instrText xml:space="preserve"> PAGEREF _Toc689730 \h </w:instrText>
         </w:r>
         <w:r>
           <w:rPr>
@@ -4993,7 +4993,7 @@
             <w:noProof/>
             <w:webHidden/>
           </w:rPr>
-          <w:t>21</w:t>
+          <w:t>22</w:t>
         </w:r>
         <w:r>
           <w:rPr>
@@ -5014,7 +5014,7 @@
           <w:szCs w:val="22"/>
         </w:rPr>
       </w:pPr>
-      <w:hyperlink w:anchor="_Toc536652631" w:history="1">
+      <w:hyperlink w:anchor="_Toc689731" w:history="1">
         <w:r>
           <w:rPr>
             <w:rStyle w:val="Hyperlink"/>
@@ -5057,7 +5057,7 @@
             <w:noProof/>
             <w:webHidden/>
           </w:rPr>
-          <w:instrText xml:space="preserve"> PAGEREF _Toc536652631 \h </w:instrText>
+          <w:instrText xml:space="preserve"> PAGEREF _Toc689731 \h </w:instrText>
         </w:r>
         <w:r>
           <w:rPr>
@@ -5077,7 +5077,7 @@
             <w:noProof/>
             <w:webHidden/>
           </w:rPr>
-          <w:t>21</w:t>
+          <w:t>22</w:t>
         </w:r>
         <w:r>
           <w:rPr>
@@ -5098,7 +5098,7 @@
           <w:szCs w:val="22"/>
         </w:rPr>
       </w:pPr>
-      <w:hyperlink w:anchor="_Toc536652632" w:history="1">
+      <w:hyperlink w:anchor="_Toc689732" w:history="1">
         <w:r>
           <w:rPr>
             <w:rStyle w:val="Hyperlink"/>
@@ -5141,7 +5141,7 @@
             <w:noProof/>
             <w:webHidden/>
           </w:rPr>
-          <w:instrText xml:space="preserve"> PAGEREF _Toc536652632 \h </w:instrText>
+          <w:instrText xml:space="preserve"> PAGEREF _Toc689732 \h </w:instrText>
         </w:r>
         <w:r>
           <w:rPr>
@@ -5161,7 +5161,7 @@
             <w:noProof/>
             <w:webHidden/>
           </w:rPr>
-          <w:t>22</w:t>
+          <w:t>23</w:t>
         </w:r>
         <w:r>
           <w:rPr>
@@ -5182,7 +5182,7 @@
           <w:szCs w:val="22"/>
         </w:rPr>
       </w:pPr>
-      <w:hyperlink w:anchor="_Toc536652633" w:history="1">
+      <w:hyperlink w:anchor="_Toc689733" w:history="1">
         <w:r>
           <w:rPr>
             <w:rStyle w:val="Hyperlink"/>
@@ -5225,7 +5225,7 @@
             <w:noProof/>
             <w:webHidden/>
           </w:rPr>
-          <w:instrText xml:space="preserve"> PAGEREF _Toc536652633 \h </w:instrText>
+          <w:instrText xml:space="preserve"> PAGEREF _Toc689733 \h </w:instrText>
         </w:r>
         <w:r>
           <w:rPr>
@@ -5245,7 +5245,7 @@
             <w:noProof/>
             <w:webHidden/>
           </w:rPr>
-          <w:t>22</w:t>
+          <w:t>23</w:t>
         </w:r>
         <w:r>
           <w:rPr>
@@ -5266,7 +5266,7 @@
           <w:szCs w:val="22"/>
         </w:rPr>
       </w:pPr>
-      <w:hyperlink w:anchor="_Toc536652634" w:history="1">
+      <w:hyperlink w:anchor="_Toc689734" w:history="1">
         <w:r>
           <w:rPr>
             <w:rStyle w:val="Hyperlink"/>
@@ -5309,7 +5309,7 @@
             <w:noProof/>
             <w:webHidden/>
           </w:rPr>
-          <w:instrText xml:space="preserve"> PAGEREF _Toc536652634 \h </w:instrText>
+          <w:instrText xml:space="preserve"> PAGEREF _Toc689734 \h </w:instrText>
         </w:r>
         <w:r>
           <w:rPr>
@@ -5329,7 +5329,7 @@
             <w:noProof/>
             <w:webHidden/>
           </w:rPr>
-          <w:t>23</w:t>
+          <w:t>24</w:t>
         </w:r>
         <w:r>
           <w:rPr>
@@ -5350,7 +5350,7 @@
           <w:szCs w:val="22"/>
         </w:rPr>
       </w:pPr>
-      <w:hyperlink w:anchor="_Toc536652635" w:history="1">
+      <w:hyperlink w:anchor="_Toc689735" w:history="1">
         <w:r>
           <w:rPr>
             <w:rStyle w:val="Hyperlink"/>
@@ -5393,7 +5393,7 @@
             <w:noProof/>
             <w:webHidden/>
           </w:rPr>
-          <w:instrText xml:space="preserve"> PAGEREF _Toc536652635 \h </w:instrText>
+          <w:instrText xml:space="preserve"> PAGEREF _Toc689735 \h </w:instrText>
         </w:r>
         <w:r>
           <w:rPr>
@@ -5413,7 +5413,7 @@
             <w:noProof/>
             <w:webHidden/>
           </w:rPr>
-          <w:t>23</w:t>
+          <w:t>24</w:t>
         </w:r>
         <w:r>
           <w:rPr>
@@ -5434,7 +5434,7 @@
           <w:szCs w:val="22"/>
         </w:rPr>
       </w:pPr>
-      <w:hyperlink w:anchor="_Toc536652636" w:history="1">
+      <w:hyperlink w:anchor="_Toc689736" w:history="1">
         <w:r>
           <w:rPr>
             <w:rStyle w:val="Hyperlink"/>
@@ -5477,7 +5477,7 @@
             <w:noProof/>
             <w:webHidden/>
           </w:rPr>
-          <w:instrText xml:space="preserve"> PAGEREF _Toc536652636 \h </w:instrText>
+          <w:instrText xml:space="preserve"> PAGEREF _Toc689736 \h </w:instrText>
         </w:r>
         <w:r>
           <w:rPr>
@@ -5497,7 +5497,7 @@
             <w:noProof/>
             <w:webHidden/>
           </w:rPr>
-          <w:t>24</w:t>
+          <w:t>25</w:t>
         </w:r>
         <w:r>
           <w:rPr>
@@ -5518,7 +5518,7 @@
           <w:szCs w:val="22"/>
         </w:rPr>
       </w:pPr>
-      <w:hyperlink w:anchor="_Toc536652637" w:history="1">
+      <w:hyperlink w:anchor="_Toc689737" w:history="1">
         <w:r>
           <w:rPr>
             <w:rStyle w:val="Hyperlink"/>
@@ -5561,7 +5561,7 @@
             <w:noProof/>
             <w:webHidden/>
           </w:rPr>
-          <w:instrText xml:space="preserve"> PAGEREF _Toc536652637 \h </w:instrText>
+          <w:instrText xml:space="preserve"> PAGEREF _Toc689737 \h </w:instrText>
         </w:r>
         <w:r>
           <w:rPr>
@@ -5581,7 +5581,7 @@
             <w:noProof/>
             <w:webHidden/>
           </w:rPr>
-          <w:t>24</w:t>
+          <w:t>25</w:t>
         </w:r>
         <w:r>
           <w:rPr>
@@ -5602,7 +5602,7 @@
           <w:szCs w:val="22"/>
         </w:rPr>
       </w:pPr>
-      <w:hyperlink w:anchor="_Toc536652638" w:history="1">
+      <w:hyperlink w:anchor="_Toc689738" w:history="1">
         <w:r>
           <w:rPr>
             <w:rStyle w:val="Hyperlink"/>
@@ -5645,7 +5645,7 @@
             <w:noProof/>
             <w:webHidden/>
           </w:rPr>
-          <w:instrText xml:space="preserve"> PAGEREF _Toc536652638 \h </w:instrText>
+          <w:instrText xml:space="preserve"> PAGEREF _Toc689738 \h </w:instrText>
         </w:r>
         <w:r>
           <w:rPr>
@@ -5665,7 +5665,7 @@
             <w:noProof/>
             <w:webHidden/>
           </w:rPr>
-          <w:t>25</w:t>
+          <w:t>26</w:t>
         </w:r>
         <w:r>
           <w:rPr>
@@ -5686,7 +5686,7 @@
           <w:szCs w:val="22"/>
         </w:rPr>
       </w:pPr>
-      <w:hyperlink w:anchor="_Toc536652639" w:history="1">
+      <w:hyperlink w:anchor="_Toc689739" w:history="1">
         <w:r>
           <w:rPr>
             <w:rStyle w:val="Hyperlink"/>
@@ -5729,7 +5729,7 @@
             <w:noProof/>
             <w:webHidden/>
           </w:rPr>
-          <w:instrText xml:space="preserve"> PAGEREF _Toc536652639 \h </w:instrText>
+          <w:instrText xml:space="preserve"> PAGEREF _Toc689739 \h </w:instrText>
         </w:r>
         <w:r>
           <w:rPr>
@@ -5749,7 +5749,7 @@
             <w:noProof/>
             <w:webHidden/>
           </w:rPr>
-          <w:t>25</w:t>
+          <w:t>26</w:t>
         </w:r>
         <w:r>
           <w:rPr>
@@ -5770,7 +5770,7 @@
           <w:szCs w:val="22"/>
         </w:rPr>
       </w:pPr>
-      <w:hyperlink w:anchor="_Toc536652640" w:history="1">
+      <w:hyperlink w:anchor="_Toc689740" w:history="1">
         <w:r>
           <w:rPr>
             <w:rStyle w:val="Hyperlink"/>
@@ -5813,7 +5813,7 @@
             <w:noProof/>
             <w:webHidden/>
           </w:rPr>
-          <w:instrText xml:space="preserve"> PAGEREF _Toc536652640 \h </w:instrText>
+          <w:instrText xml:space="preserve"> PAGEREF _Toc689740 \h </w:instrText>
         </w:r>
         <w:r>
           <w:rPr>
@@ -5833,7 +5833,7 @@
             <w:noProof/>
             <w:webHidden/>
           </w:rPr>
-          <w:t>25</w:t>
+          <w:t>26</w:t>
         </w:r>
         <w:r>
           <w:rPr>
@@ -5854,7 +5854,7 @@
           <w:szCs w:val="22"/>
         </w:rPr>
       </w:pPr>
-      <w:hyperlink w:anchor="_Toc536652641" w:history="1">
+      <w:hyperlink w:anchor="_Toc689741" w:history="1">
         <w:r>
           <w:rPr>
             <w:rStyle w:val="Hyperlink"/>
@@ -5897,7 +5897,7 @@
             <w:noProof/>
             <w:webHidden/>
           </w:rPr>
-          <w:instrText xml:space="preserve"> PAGEREF _Toc536652641 \h </w:instrText>
+          <w:instrText xml:space="preserve"> PAGEREF _Toc689741 \h </w:instrText>
         </w:r>
         <w:r>
           <w:rPr>
@@ -5917,7 +5917,7 @@
             <w:noProof/>
             <w:webHidden/>
           </w:rPr>
-          <w:t>26</w:t>
+          <w:t>27</w:t>
         </w:r>
         <w:r>
           <w:rPr>
@@ -5938,7 +5938,7 @@
           <w:szCs w:val="22"/>
         </w:rPr>
       </w:pPr>
-      <w:hyperlink w:anchor="_Toc536652642" w:history="1">
+      <w:hyperlink w:anchor="_Toc689742" w:history="1">
         <w:r>
           <w:rPr>
             <w:rStyle w:val="Hyperlink"/>
@@ -5981,7 +5981,7 @@
             <w:noProof/>
             <w:webHidden/>
           </w:rPr>
-          <w:instrText xml:space="preserve"> PAGEREF _Toc536652642 \h </w:instrText>
+          <w:instrText xml:space="preserve"> PAGEREF _Toc689742 \h </w:instrText>
         </w:r>
         <w:r>
           <w:rPr>
@@ -6001,7 +6001,7 @@
             <w:noProof/>
             <w:webHidden/>
           </w:rPr>
-          <w:t>26</w:t>
+          <w:t>27</w:t>
         </w:r>
         <w:r>
           <w:rPr>
@@ -6022,7 +6022,7 @@
           <w:szCs w:val="22"/>
         </w:rPr>
       </w:pPr>
-      <w:hyperlink w:anchor="_Toc536652643" w:history="1">
+      <w:hyperlink w:anchor="_Toc689743" w:history="1">
         <w:r>
           <w:rPr>
             <w:rStyle w:val="Hyperlink"/>
@@ -6065,7 +6065,7 @@
             <w:noProof/>
             <w:webHidden/>
           </w:rPr>
-          <w:instrText xml:space="preserve"> PAGEREF _Toc536652643 \h </w:instrText>
+          <w:instrText xml:space="preserve"> PAGEREF _Toc689743 \h </w:instrText>
         </w:r>
         <w:r>
           <w:rPr>
@@ -6085,7 +6085,7 @@
             <w:noProof/>
             <w:webHidden/>
           </w:rPr>
-          <w:t>26</w:t>
+          <w:t>27</w:t>
         </w:r>
         <w:r>
           <w:rPr>
@@ -6106,7 +6106,7 @@
           <w:szCs w:val="22"/>
         </w:rPr>
       </w:pPr>
-      <w:hyperlink w:anchor="_Toc536652644" w:history="1">
+      <w:hyperlink w:anchor="_Toc689744" w:history="1">
         <w:r>
           <w:rPr>
             <w:rStyle w:val="Hyperlink"/>
@@ -6149,7 +6149,7 @@
             <w:noProof/>
             <w:webHidden/>
           </w:rPr>
-          <w:instrText xml:space="preserve"> PAGEREF _Toc536652644 \h </w:instrText>
+          <w:instrText xml:space="preserve"> PAGEREF _Toc689744 \h </w:instrText>
         </w:r>
         <w:r>
           <w:rPr>
@@ -6169,7 +6169,7 @@
             <w:noProof/>
             <w:webHidden/>
           </w:rPr>
-          <w:t>27</w:t>
+          <w:t>28</w:t>
         </w:r>
         <w:r>
           <w:rPr>
@@ -6190,7 +6190,7 @@
           <w:szCs w:val="22"/>
         </w:rPr>
       </w:pPr>
-      <w:hyperlink w:anchor="_Toc536652645" w:history="1">
+      <w:hyperlink w:anchor="_Toc689745" w:history="1">
         <w:r>
           <w:rPr>
             <w:rStyle w:val="Hyperlink"/>
@@ -6233,7 +6233,7 @@
             <w:noProof/>
             <w:webHidden/>
           </w:rPr>
-          <w:instrText xml:space="preserve"> PAGEREF _Toc536652645 \h </w:instrText>
+          <w:instrText xml:space="preserve"> PAGEREF _Toc689745 \h </w:instrText>
         </w:r>
         <w:r>
           <w:rPr>
@@ -6253,7 +6253,7 @@
             <w:noProof/>
             <w:webHidden/>
           </w:rPr>
-          <w:t>28</w:t>
+          <w:t>29</w:t>
         </w:r>
         <w:r>
           <w:rPr>
@@ -6274,7 +6274,7 @@
           <w:szCs w:val="22"/>
         </w:rPr>
       </w:pPr>
-      <w:hyperlink w:anchor="_Toc536652646" w:history="1">
+      <w:hyperlink w:anchor="_Toc689746" w:history="1">
         <w:r>
           <w:rPr>
             <w:rStyle w:val="Hyperlink"/>
@@ -6317,7 +6317,7 @@
             <w:noProof/>
             <w:webHidden/>
           </w:rPr>
-          <w:instrText xml:space="preserve"> PAGEREF _Toc536652646 \h </w:instrText>
+          <w:instrText xml:space="preserve"> PAGEREF _Toc689746 \h </w:instrText>
         </w:r>
         <w:r>
           <w:rPr>
@@ -6337,7 +6337,7 @@
             <w:noProof/>
             <w:webHidden/>
           </w:rPr>
-          <w:t>28</w:t>
+          <w:t>29</w:t>
         </w:r>
         <w:r>
           <w:rPr>
@@ -6358,7 +6358,7 @@
           <w:szCs w:val="22"/>
         </w:rPr>
       </w:pPr>
-      <w:hyperlink w:anchor="_Toc536652647" w:history="1">
+      <w:hyperlink w:anchor="_Toc689747" w:history="1">
         <w:r>
           <w:rPr>
             <w:rStyle w:val="Hyperlink"/>
@@ -6401,7 +6401,7 @@
             <w:noProof/>
             <w:webHidden/>
           </w:rPr>
-          <w:instrText xml:space="preserve"> PAGEREF _Toc536652647 \h </w:instrText>
+          <w:instrText xml:space="preserve"> PAGEREF _Toc689747 \h </w:instrText>
         </w:r>
         <w:r>
           <w:rPr>
@@ -6421,7 +6421,7 @@
             <w:noProof/>
             <w:webHidden/>
           </w:rPr>
-          <w:t>28</w:t>
+          <w:t>29</w:t>
         </w:r>
         <w:r>
           <w:rPr>
@@ -6442,7 +6442,7 @@
           <w:szCs w:val="22"/>
         </w:rPr>
       </w:pPr>
-      <w:hyperlink w:anchor="_Toc536652648" w:history="1">
+      <w:hyperlink w:anchor="_Toc689748" w:history="1">
         <w:r>
           <w:rPr>
             <w:rStyle w:val="Hyperlink"/>
@@ -6485,7 +6485,7 @@
             <w:noProof/>
             <w:webHidden/>
           </w:rPr>
-          <w:instrText xml:space="preserve"> PAGEREF _Toc536652648 \h </w:instrText>
+          <w:instrText xml:space="preserve"> PAGEREF _Toc689748 \h </w:instrText>
         </w:r>
         <w:r>
           <w:rPr>
@@ -6505,7 +6505,7 @@
             <w:noProof/>
             <w:webHidden/>
           </w:rPr>
-          <w:t>29</w:t>
+          <w:t>30</w:t>
         </w:r>
         <w:r>
           <w:rPr>
@@ -6526,7 +6526,7 @@
           <w:szCs w:val="22"/>
         </w:rPr>
       </w:pPr>
-      <w:hyperlink w:anchor="_Toc536652649" w:history="1">
+      <w:hyperlink w:anchor="_Toc689749" w:history="1">
         <w:r>
           <w:rPr>
             <w:rStyle w:val="Hyperlink"/>
@@ -6569,7 +6569,7 @@
             <w:noProof/>
             <w:webHidden/>
           </w:rPr>
-          <w:instrText xml:space="preserve"> PAGEREF _Toc536652649 \h </w:instrText>
+          <w:instrText xml:space="preserve"> PAGEREF _Toc689749 \h </w:instrText>
         </w:r>
         <w:r>
           <w:rPr>
@@ -6589,7 +6589,7 @@
             <w:noProof/>
             <w:webHidden/>
           </w:rPr>
-          <w:t>30</w:t>
+          <w:t>31</w:t>
         </w:r>
         <w:r>
           <w:rPr>
@@ -6610,7 +6610,7 @@
           <w:szCs w:val="22"/>
         </w:rPr>
       </w:pPr>
-      <w:hyperlink w:anchor="_Toc536652650" w:history="1">
+      <w:hyperlink w:anchor="_Toc689750" w:history="1">
         <w:r>
           <w:rPr>
             <w:rStyle w:val="Hyperlink"/>
@@ -6653,7 +6653,7 @@
             <w:noProof/>
             <w:webHidden/>
           </w:rPr>
-          <w:instrText xml:space="preserve"> PAGEREF _Toc536652650 \h </w:instrText>
+          <w:instrText xml:space="preserve"> PAGEREF _Toc689750 \h </w:instrText>
         </w:r>
         <w:r>
           <w:rPr>
@@ -6673,7 +6673,7 @@
             <w:noProof/>
             <w:webHidden/>
           </w:rPr>
-          <w:t>32</w:t>
+          <w:t>33</w:t>
         </w:r>
         <w:r>
           <w:rPr>
@@ -6694,7 +6694,7 @@
           <w:szCs w:val="22"/>
         </w:rPr>
       </w:pPr>
-      <w:hyperlink w:anchor="_Toc536652651" w:history="1">
+      <w:hyperlink w:anchor="_Toc689751" w:history="1">
         <w:r>
           <w:rPr>
             <w:rStyle w:val="Hyperlink"/>
@@ -6737,7 +6737,7 @@
             <w:noProof/>
             <w:webHidden/>
           </w:rPr>
-          <w:instrText xml:space="preserve"> PAGEREF _Toc536652651 \h </w:instrText>
+          <w:instrText xml:space="preserve"> PAGEREF _Toc689751 \h </w:instrText>
         </w:r>
         <w:r>
           <w:rPr>
@@ -6757,7 +6757,7 @@
             <w:noProof/>
             <w:webHidden/>
           </w:rPr>
-          <w:t>33</w:t>
+          <w:t>34</w:t>
         </w:r>
         <w:r>
           <w:rPr>
@@ -6778,7 +6778,7 @@
           <w:szCs w:val="22"/>
         </w:rPr>
       </w:pPr>
-      <w:hyperlink w:anchor="_Toc536652652" w:history="1">
+      <w:hyperlink w:anchor="_Toc689752" w:history="1">
         <w:r>
           <w:rPr>
             <w:rStyle w:val="Hyperlink"/>
@@ -6821,7 +6821,7 @@
             <w:noProof/>
             <w:webHidden/>
           </w:rPr>
-          <w:instrText xml:space="preserve"> PAGEREF _Toc536652652 \h </w:instrText>
+          <w:instrText xml:space="preserve"> PAGEREF _Toc689752 \h </w:instrText>
         </w:r>
         <w:r>
           <w:rPr>
@@ -6841,7 +6841,7 @@
             <w:noProof/>
             <w:webHidden/>
           </w:rPr>
-          <w:t>34</w:t>
+          <w:t>35</w:t>
         </w:r>
         <w:r>
           <w:rPr>
@@ -6862,7 +6862,7 @@
           <w:szCs w:val="22"/>
         </w:rPr>
       </w:pPr>
-      <w:hyperlink w:anchor="_Toc536652653" w:history="1">
+      <w:hyperlink w:anchor="_Toc689753" w:history="1">
         <w:r>
           <w:rPr>
             <w:rStyle w:val="Hyperlink"/>
@@ -6905,7 +6905,7 @@
             <w:noProof/>
             <w:webHidden/>
           </w:rPr>
-          <w:instrText xml:space="preserve"> PAGEREF _Toc536652653 \h </w:instrText>
+          <w:instrText xml:space="preserve"> PAGEREF _Toc689753 \h </w:instrText>
         </w:r>
         <w:r>
           <w:rPr>
@@ -6925,7 +6925,7 @@
             <w:noProof/>
             <w:webHidden/>
           </w:rPr>
-          <w:t>35</w:t>
+          <w:t>36</w:t>
         </w:r>
         <w:r>
           <w:rPr>
@@ -6946,7 +6946,7 @@
           <w:szCs w:val="22"/>
         </w:rPr>
       </w:pPr>
-      <w:hyperlink w:anchor="_Toc536652654" w:history="1">
+      <w:hyperlink w:anchor="_Toc689754" w:history="1">
         <w:r>
           <w:rPr>
             <w:rStyle w:val="Hyperlink"/>
@@ -6989,7 +6989,7 @@
             <w:noProof/>
             <w:webHidden/>
           </w:rPr>
-          <w:instrText xml:space="preserve"> PAGEREF _Toc536652654 \h </w:instrText>
+          <w:instrText xml:space="preserve"> PAGEREF _Toc689754 \h </w:instrText>
         </w:r>
         <w:r>
           <w:rPr>
@@ -7009,7 +7009,7 @@
             <w:noProof/>
             <w:webHidden/>
           </w:rPr>
-          <w:t>36</w:t>
+          <w:t>37</w:t>
         </w:r>
         <w:r>
           <w:rPr>
@@ -7030,7 +7030,7 @@
           <w:szCs w:val="22"/>
         </w:rPr>
       </w:pPr>
-      <w:hyperlink w:anchor="_Toc536652655" w:history="1">
+      <w:hyperlink w:anchor="_Toc689755" w:history="1">
         <w:r>
           <w:rPr>
             <w:rStyle w:val="Hyperlink"/>
@@ -7073,7 +7073,7 @@
             <w:noProof/>
             <w:webHidden/>
           </w:rPr>
-          <w:instrText xml:space="preserve"> PAGEREF _Toc536652655 \h </w:instrText>
+          <w:instrText xml:space="preserve"> PAGEREF _Toc689755 \h </w:instrText>
         </w:r>
         <w:r>
           <w:rPr>
@@ -7093,7 +7093,7 @@
             <w:noProof/>
             <w:webHidden/>
           </w:rPr>
-          <w:t>36</w:t>
+          <w:t>37</w:t>
         </w:r>
         <w:r>
           <w:rPr>
@@ -7114,7 +7114,7 @@
           <w:szCs w:val="22"/>
         </w:rPr>
       </w:pPr>
-      <w:hyperlink w:anchor="_Toc536652656" w:history="1">
+      <w:hyperlink w:anchor="_Toc689756" w:history="1">
         <w:r>
           <w:rPr>
             <w:rStyle w:val="Hyperlink"/>
@@ -7157,7 +7157,7 @@
             <w:noProof/>
             <w:webHidden/>
           </w:rPr>
-          <w:instrText xml:space="preserve"> PAGEREF _Toc536652656 \h </w:instrText>
+          <w:instrText xml:space="preserve"> PAGEREF _Toc689756 \h </w:instrText>
         </w:r>
         <w:r>
           <w:rPr>
@@ -7177,7 +7177,7 @@
             <w:noProof/>
             <w:webHidden/>
           </w:rPr>
-          <w:t>39</w:t>
+          <w:t>40</w:t>
         </w:r>
         <w:r>
           <w:rPr>
@@ -7198,7 +7198,7 @@
           <w:szCs w:val="22"/>
         </w:rPr>
       </w:pPr>
-      <w:hyperlink w:anchor="_Toc536652657" w:history="1">
+      <w:hyperlink w:anchor="_Toc689757" w:history="1">
         <w:r>
           <w:rPr>
             <w:rStyle w:val="Hyperlink"/>
@@ -7241,7 +7241,7 @@
             <w:noProof/>
             <w:webHidden/>
           </w:rPr>
-          <w:instrText xml:space="preserve"> PAGEREF _Toc536652657 \h </w:instrText>
+          <w:instrText xml:space="preserve"> PAGEREF _Toc689757 \h </w:instrText>
         </w:r>
         <w:r>
           <w:rPr>
@@ -7261,7 +7261,7 @@
             <w:noProof/>
             <w:webHidden/>
           </w:rPr>
-          <w:t>40</w:t>
+          <w:t>41</w:t>
         </w:r>
         <w:r>
           <w:rPr>
@@ -7282,7 +7282,7 @@
           <w:szCs w:val="22"/>
         </w:rPr>
       </w:pPr>
-      <w:hyperlink w:anchor="_Toc536652658" w:history="1">
+      <w:hyperlink w:anchor="_Toc689758" w:history="1">
         <w:r>
           <w:rPr>
             <w:rStyle w:val="Hyperlink"/>
@@ -7325,7 +7325,7 @@
             <w:noProof/>
             <w:webHidden/>
           </w:rPr>
-          <w:instrText xml:space="preserve"> PAGEREF _Toc536652658 \h </w:instrText>
+          <w:instrText xml:space="preserve"> PAGEREF _Toc689758 \h </w:instrText>
         </w:r>
         <w:r>
           <w:rPr>
@@ -7345,7 +7345,7 @@
             <w:noProof/>
             <w:webHidden/>
           </w:rPr>
-          <w:t>42</w:t>
+          <w:t>43</w:t>
         </w:r>
         <w:r>
           <w:rPr>
@@ -7366,7 +7366,7 @@
           <w:szCs w:val="22"/>
         </w:rPr>
       </w:pPr>
-      <w:hyperlink w:anchor="_Toc536652659" w:history="1">
+      <w:hyperlink w:anchor="_Toc689759" w:history="1">
         <w:r>
           <w:rPr>
             <w:rStyle w:val="Hyperlink"/>
@@ -7409,7 +7409,7 @@
             <w:noProof/>
             <w:webHidden/>
           </w:rPr>
-          <w:instrText xml:space="preserve"> PAGEREF _Toc536652659 \h </w:instrText>
+          <w:instrText xml:space="preserve"> PAGEREF _Toc689759 \h </w:instrText>
         </w:r>
         <w:r>
           <w:rPr>
@@ -7429,7 +7429,7 @@
             <w:noProof/>
             <w:webHidden/>
           </w:rPr>
-          <w:t>42</w:t>
+          <w:t>43</w:t>
         </w:r>
         <w:r>
           <w:rPr>
@@ -7450,7 +7450,7 @@
           <w:szCs w:val="22"/>
         </w:rPr>
       </w:pPr>
-      <w:hyperlink w:anchor="_Toc536652660" w:history="1">
+      <w:hyperlink w:anchor="_Toc689760" w:history="1">
         <w:r>
           <w:rPr>
             <w:rStyle w:val="Hyperlink"/>
@@ -7493,7 +7493,7 @@
             <w:noProof/>
             <w:webHidden/>
           </w:rPr>
-          <w:instrText xml:space="preserve"> PAGEREF _Toc536652660 \h </w:instrText>
+          <w:instrText xml:space="preserve"> PAGEREF _Toc689760 \h </w:instrText>
         </w:r>
         <w:r>
           <w:rPr>
@@ -7513,7 +7513,7 @@
             <w:noProof/>
             <w:webHidden/>
           </w:rPr>
-          <w:t>43</w:t>
+          <w:t>44</w:t>
         </w:r>
         <w:r>
           <w:rPr>
@@ -7534,7 +7534,7 @@
           <w:szCs w:val="22"/>
         </w:rPr>
       </w:pPr>
-      <w:hyperlink w:anchor="_Toc536652661" w:history="1">
+      <w:hyperlink w:anchor="_Toc689761" w:history="1">
         <w:r>
           <w:rPr>
             <w:rStyle w:val="Hyperlink"/>
@@ -7577,7 +7577,7 @@
             <w:noProof/>
             <w:webHidden/>
           </w:rPr>
-          <w:instrText xml:space="preserve"> PAGEREF _Toc536652661 \h </w:instrText>
+          <w:instrText xml:space="preserve"> PAGEREF _Toc689761 \h </w:instrText>
         </w:r>
         <w:r>
           <w:rPr>
@@ -7597,7 +7597,7 @@
             <w:noProof/>
             <w:webHidden/>
           </w:rPr>
-          <w:t>44</w:t>
+          <w:t>45</w:t>
         </w:r>
         <w:r>
           <w:rPr>
@@ -7618,7 +7618,7 @@
           <w:szCs w:val="22"/>
         </w:rPr>
       </w:pPr>
-      <w:hyperlink w:anchor="_Toc536652662" w:history="1">
+      <w:hyperlink w:anchor="_Toc689762" w:history="1">
         <w:r>
           <w:rPr>
             <w:rStyle w:val="Hyperlink"/>
@@ -7661,7 +7661,7 @@
             <w:noProof/>
             <w:webHidden/>
           </w:rPr>
-          <w:instrText xml:space="preserve"> PAGEREF _Toc536652662 \h </w:instrText>
+          <w:instrText xml:space="preserve"> PAGEREF _Toc689762 \h </w:instrText>
         </w:r>
         <w:r>
           <w:rPr>
@@ -7681,7 +7681,7 @@
             <w:noProof/>
             <w:webHidden/>
           </w:rPr>
-          <w:t>45</w:t>
+          <w:t>46</w:t>
         </w:r>
         <w:r>
           <w:rPr>
@@ -7702,7 +7702,7 @@
           <w:szCs w:val="22"/>
         </w:rPr>
       </w:pPr>
-      <w:hyperlink w:anchor="_Toc536652663" w:history="1">
+      <w:hyperlink w:anchor="_Toc689763" w:history="1">
         <w:r>
           <w:rPr>
             <w:rStyle w:val="Hyperlink"/>
@@ -7745,7 +7745,7 @@
             <w:noProof/>
             <w:webHidden/>
           </w:rPr>
-          <w:instrText xml:space="preserve"> PAGEREF _Toc536652663 \h </w:instrText>
+          <w:instrText xml:space="preserve"> PAGEREF _Toc689763 \h </w:instrText>
         </w:r>
         <w:r>
           <w:rPr>
@@ -7765,7 +7765,7 @@
             <w:noProof/>
             <w:webHidden/>
           </w:rPr>
-          <w:t>45</w:t>
+          <w:t>46</w:t>
         </w:r>
         <w:r>
           <w:rPr>
@@ -7786,7 +7786,7 @@
           <w:szCs w:val="22"/>
         </w:rPr>
       </w:pPr>
-      <w:hyperlink w:anchor="_Toc536652664" w:history="1">
+      <w:hyperlink w:anchor="_Toc689764" w:history="1">
         <w:r>
           <w:rPr>
             <w:rStyle w:val="Hyperlink"/>
@@ -7829,7 +7829,7 @@
             <w:noProof/>
             <w:webHidden/>
           </w:rPr>
-          <w:instrText xml:space="preserve"> PAGEREF _Toc536652664 \h </w:instrText>
+          <w:instrText xml:space="preserve"> PAGEREF _Toc689764 \h </w:instrText>
         </w:r>
         <w:r>
           <w:rPr>
@@ -7849,7 +7849,7 @@
             <w:noProof/>
             <w:webHidden/>
           </w:rPr>
-          <w:t>46</w:t>
+          <w:t>47</w:t>
         </w:r>
         <w:r>
           <w:rPr>
@@ -7870,7 +7870,7 @@
           <w:szCs w:val="22"/>
         </w:rPr>
       </w:pPr>
-      <w:hyperlink w:anchor="_Toc536652665" w:history="1">
+      <w:hyperlink w:anchor="_Toc689765" w:history="1">
         <w:r>
           <w:rPr>
             <w:rStyle w:val="Hyperlink"/>
@@ -7913,7 +7913,7 @@
             <w:noProof/>
             <w:webHidden/>
           </w:rPr>
-          <w:instrText xml:space="preserve"> PAGEREF _Toc536652665 \h </w:instrText>
+          <w:instrText xml:space="preserve"> PAGEREF _Toc689765 \h </w:instrText>
         </w:r>
         <w:r>
           <w:rPr>
@@ -7933,7 +7933,7 @@
             <w:noProof/>
             <w:webHidden/>
           </w:rPr>
-          <w:t>47</w:t>
+          <w:t>48</w:t>
         </w:r>
         <w:r>
           <w:rPr>
@@ -7954,7 +7954,7 @@
           <w:szCs w:val="22"/>
         </w:rPr>
       </w:pPr>
-      <w:hyperlink w:anchor="_Toc536652666" w:history="1">
+      <w:hyperlink w:anchor="_Toc689766" w:history="1">
         <w:r>
           <w:rPr>
             <w:rStyle w:val="Hyperlink"/>
@@ -7976,7 +7976,7 @@
             <w:rStyle w:val="Hyperlink"/>
             <w:noProof/>
           </w:rPr>
-          <w:t>Prikaz i upis kolegija</w:t>
+          <w:t>Prijava</w:t>
         </w:r>
         <w:r>
           <w:rPr>
@@ -7997,7 +7997,7 @@
             <w:noProof/>
             <w:webHidden/>
           </w:rPr>
-          <w:instrText xml:space="preserve"> PAGEREF _Toc536652666 \h </w:instrText>
+          <w:instrText xml:space="preserve"> PAGEREF _Toc689766 \h </w:instrText>
         </w:r>
         <w:r>
           <w:rPr>
@@ -8017,7 +8017,7 @@
             <w:noProof/>
             <w:webHidden/>
           </w:rPr>
-          <w:t>47</w:t>
+          <w:t>48</w:t>
         </w:r>
         <w:r>
           <w:rPr>
@@ -8038,7 +8038,7 @@
           <w:szCs w:val="22"/>
         </w:rPr>
       </w:pPr>
-      <w:hyperlink w:anchor="_Toc536652667" w:history="1">
+      <w:hyperlink w:anchor="_Toc689767" w:history="1">
         <w:r>
           <w:rPr>
             <w:rStyle w:val="Hyperlink"/>
@@ -8081,7 +8081,7 @@
             <w:noProof/>
             <w:webHidden/>
           </w:rPr>
-          <w:instrText xml:space="preserve"> PAGEREF _Toc536652667 \h </w:instrText>
+          <w:instrText xml:space="preserve"> PAGEREF _Toc689767 \h </w:instrText>
         </w:r>
         <w:r>
           <w:rPr>
@@ -8122,7 +8122,7 @@
           <w:szCs w:val="22"/>
         </w:rPr>
       </w:pPr>
-      <w:hyperlink w:anchor="_Toc536652668" w:history="1">
+      <w:hyperlink w:anchor="_Toc689768" w:history="1">
         <w:r>
           <w:rPr>
             <w:rStyle w:val="Hyperlink"/>
@@ -8144,7 +8144,7 @@
             <w:rStyle w:val="Hyperlink"/>
             <w:noProof/>
           </w:rPr>
-          <w:t>Pregled predavanja</w:t>
+          <w:t>Prikaz i upis kolegija</w:t>
         </w:r>
         <w:r>
           <w:rPr>
@@ -8165,7 +8165,7 @@
             <w:noProof/>
             <w:webHidden/>
           </w:rPr>
-          <w:instrText xml:space="preserve"> PAGEREF _Toc536652668 \h </w:instrText>
+          <w:instrText xml:space="preserve"> PAGEREF _Toc689768 \h </w:instrText>
         </w:r>
         <w:r>
           <w:rPr>
@@ -8185,7 +8185,7 @@
             <w:noProof/>
             <w:webHidden/>
           </w:rPr>
-          <w:t>49</w:t>
+          <w:t>50</w:t>
         </w:r>
         <w:r>
           <w:rPr>
@@ -8206,7 +8206,7 @@
           <w:szCs w:val="22"/>
         </w:rPr>
       </w:pPr>
-      <w:hyperlink w:anchor="_Toc536652669" w:history="1">
+      <w:hyperlink w:anchor="_Toc689769" w:history="1">
         <w:r>
           <w:rPr>
             <w:rStyle w:val="Hyperlink"/>
@@ -8249,7 +8249,7 @@
             <w:noProof/>
             <w:webHidden/>
           </w:rPr>
-          <w:instrText xml:space="preserve"> PAGEREF _Toc536652669 \h </w:instrText>
+          <w:instrText xml:space="preserve"> PAGEREF _Toc689769 \h </w:instrText>
         </w:r>
         <w:r>
           <w:rPr>
@@ -8290,7 +8290,7 @@
           <w:szCs w:val="22"/>
         </w:rPr>
       </w:pPr>
-      <w:hyperlink w:anchor="_Toc536652670" w:history="1">
+      <w:hyperlink w:anchor="_Toc689770" w:history="1">
         <w:r>
           <w:rPr>
             <w:rStyle w:val="Hyperlink"/>
@@ -8312,7 +8312,7 @@
             <w:rStyle w:val="Hyperlink"/>
             <w:noProof/>
           </w:rPr>
-          <w:t>Prikaz i upis labosa</w:t>
+          <w:t>Pregled predavanja</w:t>
         </w:r>
         <w:r>
           <w:rPr>
@@ -8333,7 +8333,7 @@
             <w:noProof/>
             <w:webHidden/>
           </w:rPr>
-          <w:instrText xml:space="preserve"> PAGEREF _Toc536652670 \h </w:instrText>
+          <w:instrText xml:space="preserve"> PAGEREF _Toc689770 \h </w:instrText>
         </w:r>
         <w:r>
           <w:rPr>
@@ -8374,7 +8374,7 @@
           <w:szCs w:val="22"/>
         </w:rPr>
       </w:pPr>
-      <w:hyperlink w:anchor="_Toc536652671" w:history="1">
+      <w:hyperlink w:anchor="_Toc689771" w:history="1">
         <w:r>
           <w:rPr>
             <w:rStyle w:val="Hyperlink"/>
@@ -8417,7 +8417,7 @@
             <w:noProof/>
             <w:webHidden/>
           </w:rPr>
-          <w:instrText xml:space="preserve"> PAGEREF _Toc536652671 \h </w:instrText>
+          <w:instrText xml:space="preserve"> PAGEREF _Toc689771 \h </w:instrText>
         </w:r>
         <w:r>
           <w:rPr>
@@ -8437,7 +8437,7 @@
             <w:noProof/>
             <w:webHidden/>
           </w:rPr>
-          <w:t>53</w:t>
+          <w:t>54</w:t>
         </w:r>
         <w:r>
           <w:rPr>
@@ -8450,7 +8450,7 @@
     </w:p>
     <w:p>
       <w:pPr>
-        <w:pStyle w:val="TOC2"/>
+        <w:pStyle w:val="TOC3"/>
         <w:rPr>
           <w:rFonts w:asciiTheme="minorHAnsi" w:eastAsiaTheme="minorEastAsia" w:hAnsiTheme="minorHAnsi" w:cstheme="minorBidi"/>
           <w:noProof/>
@@ -8458,13 +8458,13 @@
           <w:szCs w:val="22"/>
         </w:rPr>
       </w:pPr>
-      <w:hyperlink w:anchor="_Toc536652672" w:history="1">
+      <w:hyperlink w:anchor="_Toc689772" w:history="1">
         <w:r>
           <w:rPr>
             <w:rStyle w:val="Hyperlink"/>
             <w:noProof/>
           </w:rPr>
-          <w:t>4.3.</w:t>
+          <w:t>4.2.4.</w:t>
         </w:r>
         <w:r>
           <w:rPr>
@@ -8480,7 +8480,7 @@
             <w:rStyle w:val="Hyperlink"/>
             <w:noProof/>
           </w:rPr>
-          <w:t>Registracija</w:t>
+          <w:t>Prikaz i upis labosa</w:t>
         </w:r>
         <w:r>
           <w:rPr>
@@ -8501,7 +8501,7 @@
             <w:noProof/>
             <w:webHidden/>
           </w:rPr>
-          <w:instrText xml:space="preserve"> PAGEREF _Toc536652672 \h </w:instrText>
+          <w:instrText xml:space="preserve"> PAGEREF _Toc689772 \h </w:instrText>
         </w:r>
         <w:r>
           <w:rPr>
@@ -8521,7 +8521,7 @@
             <w:noProof/>
             <w:webHidden/>
           </w:rPr>
-          <w:t>54</w:t>
+          <w:t>55</w:t>
         </w:r>
         <w:r>
           <w:rPr>
@@ -8534,7 +8534,7 @@
     </w:p>
     <w:p>
       <w:pPr>
-        <w:pStyle w:val="TOC3"/>
+        <w:pStyle w:val="TOC4"/>
         <w:rPr>
           <w:rFonts w:asciiTheme="minorHAnsi" w:eastAsiaTheme="minorEastAsia" w:hAnsiTheme="minorHAnsi" w:cstheme="minorBidi"/>
           <w:noProof/>
@@ -8542,13 +8542,13 @@
           <w:szCs w:val="22"/>
         </w:rPr>
       </w:pPr>
-      <w:hyperlink w:anchor="_Toc536652673" w:history="1">
+      <w:hyperlink w:anchor="_Toc689773" w:history="1">
         <w:r>
           <w:rPr>
             <w:rStyle w:val="Hyperlink"/>
             <w:noProof/>
           </w:rPr>
-          <w:t>4.3.1.</w:t>
+          <w:t>4.2.4.1.</w:t>
         </w:r>
         <w:r>
           <w:rPr>
@@ -8585,7 +8585,7 @@
             <w:noProof/>
             <w:webHidden/>
           </w:rPr>
-          <w:instrText xml:space="preserve"> PAGEREF _Toc536652673 \h </w:instrText>
+          <w:instrText xml:space="preserve"> PAGEREF _Toc689773 \h </w:instrText>
         </w:r>
         <w:r>
           <w:rPr>
@@ -8605,7 +8605,7 @@
             <w:noProof/>
             <w:webHidden/>
           </w:rPr>
-          <w:t>55</w:t>
+          <w:t>56</w:t>
         </w:r>
         <w:r>
           <w:rPr>
@@ -8618,7 +8618,7 @@
     </w:p>
     <w:p>
       <w:pPr>
-        <w:pStyle w:val="TOC2"/>
+        <w:pStyle w:val="TOC3"/>
         <w:rPr>
           <w:rFonts w:asciiTheme="minorHAnsi" w:eastAsiaTheme="minorEastAsia" w:hAnsiTheme="minorHAnsi" w:cstheme="minorBidi"/>
           <w:noProof/>
@@ -8626,13 +8626,13 @@
           <w:szCs w:val="22"/>
         </w:rPr>
       </w:pPr>
-      <w:hyperlink w:anchor="_Toc536652674" w:history="1">
+      <w:hyperlink w:anchor="_Toc689774" w:history="1">
         <w:r>
           <w:rPr>
             <w:rStyle w:val="Hyperlink"/>
             <w:noProof/>
           </w:rPr>
-          <w:t>4.4.</w:t>
+          <w:t>4.2.5.</w:t>
         </w:r>
         <w:r>
           <w:rPr>
@@ -8648,7 +8648,7 @@
             <w:rStyle w:val="Hyperlink"/>
             <w:noProof/>
           </w:rPr>
-          <w:t>Modul app dijagram klasa</w:t>
+          <w:t>Provjera prisustva</w:t>
         </w:r>
         <w:r>
           <w:rPr>
@@ -8669,7 +8669,7 @@
             <w:noProof/>
             <w:webHidden/>
           </w:rPr>
-          <w:instrText xml:space="preserve"> PAGEREF _Toc536652674 \h </w:instrText>
+          <w:instrText xml:space="preserve"> PAGEREF _Toc689774 \h </w:instrText>
         </w:r>
         <w:r>
           <w:rPr>
@@ -8689,7 +8689,7 @@
             <w:noProof/>
             <w:webHidden/>
           </w:rPr>
-          <w:t>56</w:t>
+          <w:t>57</w:t>
         </w:r>
         <w:r>
           <w:rPr>
@@ -8702,7 +8702,7 @@
     </w:p>
     <w:p>
       <w:pPr>
-        <w:pStyle w:val="TOC2"/>
+        <w:pStyle w:val="TOC4"/>
         <w:rPr>
           <w:rFonts w:asciiTheme="minorHAnsi" w:eastAsiaTheme="minorEastAsia" w:hAnsiTheme="minorHAnsi" w:cstheme="minorBidi"/>
           <w:noProof/>
@@ -8710,13 +8710,13 @@
           <w:szCs w:val="22"/>
         </w:rPr>
       </w:pPr>
-      <w:hyperlink w:anchor="_Toc536652675" w:history="1">
+      <w:hyperlink w:anchor="_Toc689775" w:history="1">
         <w:r>
           <w:rPr>
             <w:rStyle w:val="Hyperlink"/>
             <w:noProof/>
           </w:rPr>
-          <w:t>4.5.</w:t>
+          <w:t>4.2.5.1.</w:t>
         </w:r>
         <w:r>
           <w:rPr>
@@ -8732,7 +8732,7 @@
             <w:rStyle w:val="Hyperlink"/>
             <w:noProof/>
           </w:rPr>
-          <w:t>Modul webservis dijagram klasa</w:t>
+          <w:t>Dijagram klasa</w:t>
         </w:r>
         <w:r>
           <w:rPr>
@@ -8753,7 +8753,7 @@
             <w:noProof/>
             <w:webHidden/>
           </w:rPr>
-          <w:instrText xml:space="preserve"> PAGEREF _Toc536652675 \h </w:instrText>
+          <w:instrText xml:space="preserve"> PAGEREF _Toc689775 \h </w:instrText>
         </w:r>
         <w:r>
           <w:rPr>
@@ -8794,13 +8794,13 @@
           <w:szCs w:val="22"/>
         </w:rPr>
       </w:pPr>
-      <w:hyperlink w:anchor="_Toc536652676" w:history="1">
+      <w:hyperlink w:anchor="_Toc689776" w:history="1">
         <w:r>
           <w:rPr>
             <w:rStyle w:val="Hyperlink"/>
             <w:noProof/>
           </w:rPr>
-          <w:t>4.6.</w:t>
+          <w:t>4.3.</w:t>
         </w:r>
         <w:r>
           <w:rPr>
@@ -8816,7 +8816,7 @@
             <w:rStyle w:val="Hyperlink"/>
             <w:noProof/>
           </w:rPr>
-          <w:t>Web servis</w:t>
+          <w:t>Registracija</w:t>
         </w:r>
         <w:r>
           <w:rPr>
@@ -8837,7 +8837,7 @@
             <w:noProof/>
             <w:webHidden/>
           </w:rPr>
-          <w:instrText xml:space="preserve"> PAGEREF _Toc536652676 \h </w:instrText>
+          <w:instrText xml:space="preserve"> PAGEREF _Toc689776 \h </w:instrText>
         </w:r>
         <w:r>
           <w:rPr>
@@ -8870,7 +8870,7 @@
     </w:p>
     <w:p>
       <w:pPr>
-        <w:pStyle w:val="TOC1"/>
+        <w:pStyle w:val="TOC3"/>
         <w:rPr>
           <w:rFonts w:asciiTheme="minorHAnsi" w:eastAsiaTheme="minorEastAsia" w:hAnsiTheme="minorHAnsi" w:cstheme="minorBidi"/>
           <w:noProof/>
@@ -8878,23 +8878,39 @@
           <w:szCs w:val="22"/>
         </w:rPr>
       </w:pPr>
-      <w:hyperlink w:anchor="_Toc536652677" w:history="1">
+      <w:hyperlink w:anchor="_Toc689777" w:history="1">
         <w:r>
           <w:rPr>
             <w:rStyle w:val="Hyperlink"/>
             <w:noProof/>
           </w:rPr>
-          <w:t>Popis slika</w:t>
-        </w:r>
-        <w:r>
-          <w:rPr>
-            <w:noProof/>
-            <w:webHidden/>
+          <w:t>4.3.1.</w:t>
+        </w:r>
+        <w:r>
+          <w:rPr>
+            <w:rFonts w:asciiTheme="minorHAnsi" w:eastAsiaTheme="minorEastAsia" w:hAnsiTheme="minorHAnsi" w:cstheme="minorBidi"/>
+            <w:noProof/>
+            <w:sz w:val="22"/>
+            <w:szCs w:val="22"/>
           </w:rPr>
           <w:tab/>
         </w:r>
         <w:r>
           <w:rPr>
+            <w:rStyle w:val="Hyperlink"/>
+            <w:noProof/>
+          </w:rPr>
+          <w:t>Dijagram klasa</w:t>
+        </w:r>
+        <w:r>
+          <w:rPr>
+            <w:noProof/>
+            <w:webHidden/>
+          </w:rPr>
+          <w:tab/>
+        </w:r>
+        <w:r>
+          <w:rPr>
             <w:noProof/>
             <w:webHidden/>
           </w:rPr>
@@ -8905,7 +8921,7 @@
             <w:noProof/>
             <w:webHidden/>
           </w:rPr>
-          <w:instrText xml:space="preserve"> PAGEREF _Toc536652677 \h </w:instrText>
+          <w:instrText xml:space="preserve"> PAGEREF _Toc689777 \h </w:instrText>
         </w:r>
         <w:r>
           <w:rPr>
@@ -8925,7 +8941,7 @@
             <w:noProof/>
             <w:webHidden/>
           </w:rPr>
-          <w:t>1</w:t>
+          <w:t>61</w:t>
         </w:r>
         <w:r>
           <w:rPr>
@@ -8938,7 +8954,7 @@
     </w:p>
     <w:p>
       <w:pPr>
-        <w:pStyle w:val="TOC1"/>
+        <w:pStyle w:val="TOC2"/>
         <w:rPr>
           <w:rFonts w:asciiTheme="minorHAnsi" w:eastAsiaTheme="minorEastAsia" w:hAnsiTheme="minorHAnsi" w:cstheme="minorBidi"/>
           <w:noProof/>
@@ -8946,12 +8962,332 @@
           <w:szCs w:val="22"/>
         </w:rPr>
       </w:pPr>
-      <w:hyperlink w:anchor="_Toc536652678" w:history="1">
+      <w:hyperlink w:anchor="_Toc689778" w:history="1">
         <w:r>
           <w:rPr>
             <w:rStyle w:val="Hyperlink"/>
             <w:noProof/>
           </w:rPr>
+          <w:t>4.4.</w:t>
+        </w:r>
+        <w:r>
+          <w:rPr>
+            <w:rFonts w:asciiTheme="minorHAnsi" w:eastAsiaTheme="minorEastAsia" w:hAnsiTheme="minorHAnsi" w:cstheme="minorBidi"/>
+            <w:noProof/>
+            <w:sz w:val="22"/>
+            <w:szCs w:val="22"/>
+          </w:rPr>
+          <w:tab/>
+        </w:r>
+        <w:r>
+          <w:rPr>
+            <w:rStyle w:val="Hyperlink"/>
+            <w:noProof/>
+          </w:rPr>
+          <w:t>Modul app dijagram klasa</w:t>
+        </w:r>
+        <w:r>
+          <w:rPr>
+            <w:noProof/>
+            <w:webHidden/>
+          </w:rPr>
+          <w:tab/>
+        </w:r>
+        <w:r>
+          <w:rPr>
+            <w:noProof/>
+            <w:webHidden/>
+          </w:rPr>
+          <w:fldChar w:fldCharType="begin"/>
+        </w:r>
+        <w:r>
+          <w:rPr>
+            <w:noProof/>
+            <w:webHidden/>
+          </w:rPr>
+          <w:instrText xml:space="preserve"> PAGEREF _Toc689778 \h </w:instrText>
+        </w:r>
+        <w:r>
+          <w:rPr>
+            <w:noProof/>
+            <w:webHidden/>
+          </w:rPr>
+        </w:r>
+        <w:r>
+          <w:rPr>
+            <w:noProof/>
+            <w:webHidden/>
+          </w:rPr>
+          <w:fldChar w:fldCharType="separate"/>
+        </w:r>
+        <w:r>
+          <w:rPr>
+            <w:noProof/>
+            <w:webHidden/>
+          </w:rPr>
+          <w:t>62</w:t>
+        </w:r>
+        <w:r>
+          <w:rPr>
+            <w:noProof/>
+            <w:webHidden/>
+          </w:rPr>
+          <w:fldChar w:fldCharType="end"/>
+        </w:r>
+      </w:hyperlink>
+    </w:p>
+    <w:p>
+      <w:pPr>
+        <w:pStyle w:val="TOC2"/>
+        <w:rPr>
+          <w:rFonts w:asciiTheme="minorHAnsi" w:eastAsiaTheme="minorEastAsia" w:hAnsiTheme="minorHAnsi" w:cstheme="minorBidi"/>
+          <w:noProof/>
+          <w:sz w:val="22"/>
+          <w:szCs w:val="22"/>
+        </w:rPr>
+      </w:pPr>
+      <w:hyperlink w:anchor="_Toc689779" w:history="1">
+        <w:r>
+          <w:rPr>
+            <w:rStyle w:val="Hyperlink"/>
+            <w:noProof/>
+          </w:rPr>
+          <w:t>4.5.</w:t>
+        </w:r>
+        <w:r>
+          <w:rPr>
+            <w:rFonts w:asciiTheme="minorHAnsi" w:eastAsiaTheme="minorEastAsia" w:hAnsiTheme="minorHAnsi" w:cstheme="minorBidi"/>
+            <w:noProof/>
+            <w:sz w:val="22"/>
+            <w:szCs w:val="22"/>
+          </w:rPr>
+          <w:tab/>
+        </w:r>
+        <w:r>
+          <w:rPr>
+            <w:rStyle w:val="Hyperlink"/>
+            <w:noProof/>
+          </w:rPr>
+          <w:t>Modul webservis dijagram klasa</w:t>
+        </w:r>
+        <w:r>
+          <w:rPr>
+            <w:noProof/>
+            <w:webHidden/>
+          </w:rPr>
+          <w:tab/>
+        </w:r>
+        <w:r>
+          <w:rPr>
+            <w:noProof/>
+            <w:webHidden/>
+          </w:rPr>
+          <w:fldChar w:fldCharType="begin"/>
+        </w:r>
+        <w:r>
+          <w:rPr>
+            <w:noProof/>
+            <w:webHidden/>
+          </w:rPr>
+          <w:instrText xml:space="preserve"> PAGEREF _Toc689779 \h </w:instrText>
+        </w:r>
+        <w:r>
+          <w:rPr>
+            <w:noProof/>
+            <w:webHidden/>
+          </w:rPr>
+        </w:r>
+        <w:r>
+          <w:rPr>
+            <w:noProof/>
+            <w:webHidden/>
+          </w:rPr>
+          <w:fldChar w:fldCharType="separate"/>
+        </w:r>
+        <w:r>
+          <w:rPr>
+            <w:noProof/>
+            <w:webHidden/>
+          </w:rPr>
+          <w:t>64</w:t>
+        </w:r>
+        <w:r>
+          <w:rPr>
+            <w:noProof/>
+            <w:webHidden/>
+          </w:rPr>
+          <w:fldChar w:fldCharType="end"/>
+        </w:r>
+      </w:hyperlink>
+    </w:p>
+    <w:p>
+      <w:pPr>
+        <w:pStyle w:val="TOC2"/>
+        <w:rPr>
+          <w:rFonts w:asciiTheme="minorHAnsi" w:eastAsiaTheme="minorEastAsia" w:hAnsiTheme="minorHAnsi" w:cstheme="minorBidi"/>
+          <w:noProof/>
+          <w:sz w:val="22"/>
+          <w:szCs w:val="22"/>
+        </w:rPr>
+      </w:pPr>
+      <w:hyperlink w:anchor="_Toc689780" w:history="1">
+        <w:r>
+          <w:rPr>
+            <w:rStyle w:val="Hyperlink"/>
+            <w:noProof/>
+          </w:rPr>
+          <w:t>4.6.</w:t>
+        </w:r>
+        <w:r>
+          <w:rPr>
+            <w:rFonts w:asciiTheme="minorHAnsi" w:eastAsiaTheme="minorEastAsia" w:hAnsiTheme="minorHAnsi" w:cstheme="minorBidi"/>
+            <w:noProof/>
+            <w:sz w:val="22"/>
+            <w:szCs w:val="22"/>
+          </w:rPr>
+          <w:tab/>
+        </w:r>
+        <w:r>
+          <w:rPr>
+            <w:rStyle w:val="Hyperlink"/>
+            <w:noProof/>
+          </w:rPr>
+          <w:t>Web servis</w:t>
+        </w:r>
+        <w:r>
+          <w:rPr>
+            <w:noProof/>
+            <w:webHidden/>
+          </w:rPr>
+          <w:tab/>
+        </w:r>
+        <w:r>
+          <w:rPr>
+            <w:noProof/>
+            <w:webHidden/>
+          </w:rPr>
+          <w:fldChar w:fldCharType="begin"/>
+        </w:r>
+        <w:r>
+          <w:rPr>
+            <w:noProof/>
+            <w:webHidden/>
+          </w:rPr>
+          <w:instrText xml:space="preserve"> PAGEREF _Toc689780 \h </w:instrText>
+        </w:r>
+        <w:r>
+          <w:rPr>
+            <w:noProof/>
+            <w:webHidden/>
+          </w:rPr>
+        </w:r>
+        <w:r>
+          <w:rPr>
+            <w:noProof/>
+            <w:webHidden/>
+          </w:rPr>
+          <w:fldChar w:fldCharType="separate"/>
+        </w:r>
+        <w:r>
+          <w:rPr>
+            <w:noProof/>
+            <w:webHidden/>
+          </w:rPr>
+          <w:t>65</w:t>
+        </w:r>
+        <w:r>
+          <w:rPr>
+            <w:noProof/>
+            <w:webHidden/>
+          </w:rPr>
+          <w:fldChar w:fldCharType="end"/>
+        </w:r>
+      </w:hyperlink>
+    </w:p>
+    <w:p>
+      <w:pPr>
+        <w:pStyle w:val="TOC1"/>
+        <w:rPr>
+          <w:rFonts w:asciiTheme="minorHAnsi" w:eastAsiaTheme="minorEastAsia" w:hAnsiTheme="minorHAnsi" w:cstheme="minorBidi"/>
+          <w:noProof/>
+          <w:sz w:val="22"/>
+          <w:szCs w:val="22"/>
+        </w:rPr>
+      </w:pPr>
+      <w:hyperlink w:anchor="_Toc689781" w:history="1">
+        <w:r>
+          <w:rPr>
+            <w:rStyle w:val="Hyperlink"/>
+            <w:noProof/>
+          </w:rPr>
+          <w:t>Popis slika</w:t>
+        </w:r>
+        <w:r>
+          <w:rPr>
+            <w:noProof/>
+            <w:webHidden/>
+          </w:rPr>
+          <w:tab/>
+        </w:r>
+        <w:r>
+          <w:rPr>
+            <w:noProof/>
+            <w:webHidden/>
+          </w:rPr>
+          <w:fldChar w:fldCharType="begin"/>
+        </w:r>
+        <w:r>
+          <w:rPr>
+            <w:noProof/>
+            <w:webHidden/>
+          </w:rPr>
+          <w:instrText xml:space="preserve"> PAGEREF _Toc689781 \h </w:instrText>
+        </w:r>
+        <w:r>
+          <w:rPr>
+            <w:noProof/>
+            <w:webHidden/>
+          </w:rPr>
+        </w:r>
+        <w:r>
+          <w:rPr>
+            <w:noProof/>
+            <w:webHidden/>
+          </w:rPr>
+          <w:fldChar w:fldCharType="separate"/>
+        </w:r>
+        <w:r>
+          <w:rPr>
+            <w:noProof/>
+            <w:webHidden/>
+          </w:rPr>
+          <w:t>1</w:t>
+        </w:r>
+        <w:r>
+          <w:rPr>
+            <w:noProof/>
+            <w:webHidden/>
+          </w:rPr>
+          <w:fldChar w:fldCharType="end"/>
+        </w:r>
+      </w:hyperlink>
+    </w:p>
+    <w:p>
+      <w:pPr>
+        <w:pStyle w:val="TOC1"/>
+        <w:rPr>
+          <w:rFonts w:asciiTheme="minorHAnsi" w:eastAsiaTheme="minorEastAsia" w:hAnsiTheme="minorHAnsi" w:cstheme="minorBidi"/>
+          <w:noProof/>
+          <w:sz w:val="22"/>
+          <w:szCs w:val="22"/>
+        </w:rPr>
+      </w:pPr>
+      <w:hyperlink w:anchor="_Toc689782" w:history="1">
+        <w:r>
+          <w:rPr>
+            <w:rStyle w:val="Hyperlink"/>
+            <w:noProof/>
+          </w:rPr>
           <w:t>Popis tablica</w:t>
         </w:r>
         <w:r>
@@ -8973,7 +9309,7 @@
             <w:noProof/>
             <w:webHidden/>
           </w:rPr>
-          <w:instrText xml:space="preserve"> PAGEREF _Toc536652678 \h </w:instrText>
+          <w:instrText xml:space="preserve"> PAGEREF _Toc689782 \h </w:instrText>
         </w:r>
         <w:r>
           <w:rPr>
@@ -9050,7 +9386,7 @@
         <w:pStyle w:val="FOINaslov1"/>
         <w:ind w:left="0" w:firstLine="0"/>
       </w:pPr>
-      <w:bookmarkStart w:id="1" w:name="_Toc536652587"/>
+      <w:bookmarkStart w:id="1" w:name="_Toc689687"/>
       <w:r>
         <w:lastRenderedPageBreak/>
         <w:t>Uvod</w:t>
@@ -9198,7 +9534,7 @@
         <w:pStyle w:val="FOINaslov1"/>
         <w:ind w:left="0" w:firstLine="0"/>
       </w:pPr>
-      <w:bookmarkStart w:id="2" w:name="_Toc536652588"/>
+      <w:bookmarkStart w:id="2" w:name="_Toc689688"/>
       <w:r>
         <w:lastRenderedPageBreak/>
         <w:t>Specifikacija zahtjeva</w:t>
@@ -9209,7 +9545,7 @@
       <w:pPr>
         <w:pStyle w:val="FOINaslov2"/>
       </w:pPr>
-      <w:bookmarkStart w:id="3" w:name="_Toc536652589"/>
+      <w:bookmarkStart w:id="3" w:name="_Toc689689"/>
       <w:r>
         <w:t>Namjena dokumenta</w:t>
       </w:r>
@@ -9229,7 +9565,7 @@
       <w:pPr>
         <w:pStyle w:val="FOINaslov2"/>
       </w:pPr>
-      <w:bookmarkStart w:id="4" w:name="_Toc536652590"/>
+      <w:bookmarkStart w:id="4" w:name="_Toc689690"/>
       <w:r>
         <w:t>Ciljevi</w:t>
       </w:r>
@@ -9308,7 +9644,7 @@
       <w:pPr>
         <w:pStyle w:val="FOINaslov2"/>
       </w:pPr>
-      <w:bookmarkStart w:id="5" w:name="_Toc536652591"/>
+      <w:bookmarkStart w:id="5" w:name="_Toc689691"/>
       <w:r>
         <w:t>Svrha</w:t>
       </w:r>
@@ -9328,7 +9664,7 @@
       <w:pPr>
         <w:pStyle w:val="FOINaslov2"/>
       </w:pPr>
-      <w:bookmarkStart w:id="6" w:name="_Toc536652592"/>
+      <w:bookmarkStart w:id="6" w:name="_Toc689692"/>
       <w:r>
         <w:t>Djelokrug</w:t>
       </w:r>
@@ -9364,7 +9700,7 @@
       <w:pPr>
         <w:pStyle w:val="FOINaslov2"/>
       </w:pPr>
-      <w:bookmarkStart w:id="7" w:name="_Toc536652593"/>
+      <w:bookmarkStart w:id="7" w:name="_Toc689693"/>
       <w:r>
         <w:t>Perspektiva proizvoda</w:t>
       </w:r>
@@ -9390,7 +9726,7 @@
       <w:pPr>
         <w:pStyle w:val="FOINaslov2"/>
       </w:pPr>
-      <w:bookmarkStart w:id="8" w:name="_Toc536652594"/>
+      <w:bookmarkStart w:id="8" w:name="_Toc689694"/>
       <w:r>
         <w:t>Korisničk</w:t>
       </w:r>
@@ -9480,7 +9816,7 @@
       <w:pPr>
         <w:pStyle w:val="FOINaslov2"/>
       </w:pPr>
-      <w:bookmarkStart w:id="9" w:name="_Toc536652595"/>
+      <w:bookmarkStart w:id="9" w:name="_Toc689695"/>
       <w:r>
         <w:t>Nefunkcionalni zahtjevi</w:t>
       </w:r>
@@ -9493,7 +9829,7 @@
       <w:r>
         <w:t xml:space="preserve"> </w:t>
       </w:r>
-      <w:bookmarkStart w:id="10" w:name="_Toc536652596"/>
+      <w:bookmarkStart w:id="10" w:name="_Toc689696"/>
       <w:r>
         <w:t>Performanse zahtjevi</w:t>
       </w:r>
@@ -9527,7 +9863,7 @@
         <w:lastRenderedPageBreak/>
         <w:t xml:space="preserve"> </w:t>
       </w:r>
-      <w:bookmarkStart w:id="11" w:name="_Toc536652597"/>
+      <w:bookmarkStart w:id="11" w:name="_Toc689697"/>
       <w:r>
         <w:t>Sigurnosni zahtjevi</w:t>
       </w:r>
@@ -9556,7 +9892,7 @@
       <w:r>
         <w:t xml:space="preserve"> </w:t>
       </w:r>
-      <w:bookmarkStart w:id="12" w:name="_Toc536652598"/>
+      <w:bookmarkStart w:id="12" w:name="_Toc689698"/>
       <w:r>
         <w:t>Preventivne mjere zaštite</w:t>
       </w:r>
@@ -9589,7 +9925,7 @@
       <w:r>
         <w:t xml:space="preserve"> </w:t>
       </w:r>
-      <w:bookmarkStart w:id="13" w:name="_Toc536652599"/>
+      <w:bookmarkStart w:id="13" w:name="_Toc689699"/>
       <w:r>
         <w:t>Pravni zahtjevi</w:t>
       </w:r>
@@ -9616,7 +9952,7 @@
       <w:pPr>
         <w:pStyle w:val="FOINaslov2"/>
       </w:pPr>
-      <w:bookmarkStart w:id="14" w:name="_Toc536652600"/>
+      <w:bookmarkStart w:id="14" w:name="_Toc689700"/>
       <w:r>
         <w:t>Funkcionalni zahtjevi</w:t>
       </w:r>
@@ -9639,7 +9975,7 @@
       <w:r>
         <w:t xml:space="preserve"> </w:t>
       </w:r>
-      <w:bookmarkStart w:id="15" w:name="_Toc536652601"/>
+      <w:bookmarkStart w:id="15" w:name="_Toc689701"/>
       <w:r>
         <w:t>Profesor</w:t>
       </w:r>
@@ -9649,7 +9985,7 @@
       <w:pPr>
         <w:pStyle w:val="FOINaslov4"/>
       </w:pPr>
-      <w:bookmarkStart w:id="16" w:name="_Toc536652602"/>
+      <w:bookmarkStart w:id="16" w:name="_Toc689702"/>
       <w:r>
         <w:t>Prijava</w:t>
       </w:r>
@@ -9700,7 +10036,7 @@
       <w:pPr>
         <w:pStyle w:val="FOINaslov4"/>
       </w:pPr>
-      <w:bookmarkStart w:id="17" w:name="_Toc536652603"/>
+      <w:bookmarkStart w:id="17" w:name="_Toc689703"/>
       <w:r>
         <w:t>Prikaz rasporeda predavanja</w:t>
       </w:r>
@@ -9728,7 +10064,7 @@
       <w:pPr>
         <w:pStyle w:val="FOINaslov4"/>
       </w:pPr>
-      <w:bookmarkStart w:id="18" w:name="_Toc536652604"/>
+      <w:bookmarkStart w:id="18" w:name="_Toc689704"/>
       <w:r>
         <w:t>CRUD kolegija/seminara/laboratorijskih vježbi</w:t>
       </w:r>
@@ -9748,7 +10084,7 @@
       <w:pPr>
         <w:pStyle w:val="FOINaslov4"/>
       </w:pPr>
-      <w:bookmarkStart w:id="19" w:name="_Toc536652605"/>
+      <w:bookmarkStart w:id="19" w:name="_Toc689705"/>
       <w:r>
         <w:t>Dodavanje studenata na kolegije</w:t>
       </w:r>
@@ -9768,7 +10104,7 @@
       <w:pPr>
         <w:pStyle w:val="FOINaslov4"/>
       </w:pPr>
-      <w:bookmarkStart w:id="20" w:name="_Toc536652606"/>
+      <w:bookmarkStart w:id="20" w:name="_Toc689706"/>
       <w:r>
         <w:t>Evidencija dolazaka studenata po kolegiju</w:t>
       </w:r>
@@ -9788,7 +10124,7 @@
       <w:pPr>
         <w:pStyle w:val="FOINaslov4"/>
       </w:pPr>
-      <w:bookmarkStart w:id="21" w:name="_Toc536652607"/>
+      <w:bookmarkStart w:id="21" w:name="_Toc689707"/>
       <w:r>
         <w:t>Generiranje pina/lozinke za prisustvo</w:t>
       </w:r>
@@ -9808,7 +10144,7 @@
       <w:pPr>
         <w:pStyle w:val="FOINaslov4"/>
       </w:pPr>
-      <w:bookmarkStart w:id="22" w:name="_Toc536652608"/>
+      <w:bookmarkStart w:id="22" w:name="_Toc689708"/>
       <w:r>
         <w:t>Autentifikacija prepoznavanjem lica</w:t>
       </w:r>
@@ -9828,7 +10164,7 @@
       <w:pPr>
         <w:pStyle w:val="FOINaslov4"/>
       </w:pPr>
-      <w:bookmarkStart w:id="23" w:name="_Toc536652609"/>
+      <w:bookmarkStart w:id="23" w:name="_Toc689709"/>
       <w:r>
         <w:t>Odjava</w:t>
       </w:r>
@@ -9848,7 +10184,7 @@
       <w:pPr>
         <w:pStyle w:val="FOINaslov3"/>
       </w:pPr>
-      <w:bookmarkStart w:id="24" w:name="_Toc536652610"/>
+      <w:bookmarkStart w:id="24" w:name="_Toc689710"/>
       <w:r>
         <w:t>Student</w:t>
       </w:r>
@@ -9858,7 +10194,7 @@
       <w:pPr>
         <w:pStyle w:val="FOINaslov4"/>
       </w:pPr>
-      <w:bookmarkStart w:id="25" w:name="_Toc536652611"/>
+      <w:bookmarkStart w:id="25" w:name="_Toc689711"/>
       <w:r>
         <w:t>Prijava</w:t>
       </w:r>
@@ -9917,7 +10253,7 @@
       <w:pPr>
         <w:pStyle w:val="FOINaslov4"/>
       </w:pPr>
-      <w:bookmarkStart w:id="26" w:name="_Toc536652612"/>
+      <w:bookmarkStart w:id="26" w:name="_Toc689712"/>
       <w:r>
         <w:lastRenderedPageBreak/>
         <w:t>Prikaz rasporeda sati</w:t>
@@ -9954,7 +10290,7 @@
       <w:pPr>
         <w:pStyle w:val="FOINaslov4"/>
       </w:pPr>
-      <w:bookmarkStart w:id="27" w:name="_Toc536652613"/>
+      <w:bookmarkStart w:id="27" w:name="_Toc689713"/>
       <w:r>
         <w:t>Pregled upisanih kolegija (laboratorijskih vježbi, seminara, predavanja)</w:t>
       </w:r>
@@ -9974,7 +10310,7 @@
       <w:pPr>
         <w:pStyle w:val="FOINaslov4"/>
       </w:pPr>
-      <w:bookmarkStart w:id="28" w:name="_Toc536652614"/>
+      <w:bookmarkStart w:id="28" w:name="_Toc689714"/>
       <w:r>
         <w:t>Predbilježba za laboratorijske vježbe</w:t>
       </w:r>
@@ -9994,7 +10330,7 @@
       <w:pPr>
         <w:pStyle w:val="FOINaslov4"/>
       </w:pPr>
-      <w:bookmarkStart w:id="29" w:name="_Toc536652615"/>
+      <w:bookmarkStart w:id="29" w:name="_Toc689715"/>
       <w:r>
         <w:t>Evidencija dolazaka</w:t>
       </w:r>
@@ -10014,7 +10350,7 @@
       <w:pPr>
         <w:pStyle w:val="FOINaslov3"/>
       </w:pPr>
-      <w:bookmarkStart w:id="30" w:name="_Toc536652616"/>
+      <w:bookmarkStart w:id="30" w:name="_Toc689716"/>
       <w:r>
         <w:t>Registracija</w:t>
       </w:r>
@@ -10034,7 +10370,7 @@
       <w:pPr>
         <w:pStyle w:val="FOINaslov2"/>
       </w:pPr>
-      <w:bookmarkStart w:id="31" w:name="_Toc536652617"/>
+      <w:bookmarkStart w:id="31" w:name="_Toc689717"/>
       <w:r>
         <w:t>Dijagram slučajeva korištenja</w:t>
       </w:r>
@@ -10186,7 +10522,7 @@
         <w:pStyle w:val="FOINaslov1"/>
         <w:ind w:left="0" w:firstLine="0"/>
       </w:pPr>
-      <w:bookmarkStart w:id="33" w:name="_Toc536652618"/>
+      <w:bookmarkStart w:id="33" w:name="_Toc689718"/>
       <w:r>
         <w:lastRenderedPageBreak/>
         <w:t>Tehnička Dokumentacija</w:t>
@@ -10197,7 +10533,7 @@
       <w:pPr>
         <w:pStyle w:val="FOINaslov2"/>
       </w:pPr>
-      <w:bookmarkStart w:id="34" w:name="_Toc536652619"/>
+      <w:bookmarkStart w:id="34" w:name="_Toc689719"/>
       <w:r>
         <w:t>Arhitektura sustava</w:t>
       </w:r>
@@ -10319,7 +10655,7 @@
       <w:pPr>
         <w:pStyle w:val="FOINaslov2"/>
       </w:pPr>
-      <w:bookmarkStart w:id="36" w:name="_Toc536652620"/>
+      <w:bookmarkStart w:id="36" w:name="_Toc689720"/>
       <w:r>
         <w:t>Konceptualno i logičko oblikovanje</w:t>
       </w:r>
@@ -10329,7 +10665,7 @@
       <w:pPr>
         <w:pStyle w:val="FOINaslov3"/>
       </w:pPr>
-      <w:bookmarkStart w:id="37" w:name="_Toc536652621"/>
+      <w:bookmarkStart w:id="37" w:name="_Toc689721"/>
       <w:r>
         <w:t>Prijava</w:t>
       </w:r>
@@ -10479,7 +10815,7 @@
       <w:pPr>
         <w:pStyle w:val="FOINaslov3"/>
       </w:pPr>
-      <w:bookmarkStart w:id="39" w:name="_Toc536652622"/>
+      <w:bookmarkStart w:id="39" w:name="_Toc689722"/>
       <w:r>
         <w:t>Početni zaslon</w:t>
       </w:r>
@@ -10606,7 +10942,7 @@
         <w:lastRenderedPageBreak/>
         <w:t xml:space="preserve"> </w:t>
       </w:r>
-      <w:bookmarkStart w:id="41" w:name="_Toc536652623"/>
+      <w:bookmarkStart w:id="41" w:name="_Toc689723"/>
       <w:r>
         <w:t>Zaslon prikaza kolegija</w:t>
       </w:r>
@@ -10828,7 +11164,7 @@
       <w:pPr>
         <w:pStyle w:val="FOINaslov3"/>
       </w:pPr>
-      <w:bookmarkStart w:id="44" w:name="_Toc536652624"/>
+      <w:bookmarkStart w:id="44" w:name="_Toc689724"/>
       <w:r>
         <w:lastRenderedPageBreak/>
         <w:t>Zaslon za CRUD kolegija</w:t>
@@ -10946,7 +11282,7 @@
       <w:pPr>
         <w:pStyle w:val="FOINaslov3"/>
       </w:pPr>
-      <w:bookmarkStart w:id="46" w:name="_Toc536652625"/>
+      <w:bookmarkStart w:id="46" w:name="_Toc689725"/>
       <w:r>
         <w:t>Zaslon prikaza Seminara</w:t>
       </w:r>
@@ -11069,7 +11405,7 @@
       <w:pPr>
         <w:pStyle w:val="FOINaslov3"/>
       </w:pPr>
-      <w:bookmarkStart w:id="48" w:name="_Toc536652626"/>
+      <w:bookmarkStart w:id="48" w:name="_Toc689726"/>
       <w:r>
         <w:t>Zaslon za CRUD seminara</w:t>
       </w:r>
@@ -11193,7 +11529,7 @@
       <w:pPr>
         <w:pStyle w:val="FOINaslov3"/>
       </w:pPr>
-      <w:bookmarkStart w:id="50" w:name="_Toc536652627"/>
+      <w:bookmarkStart w:id="50" w:name="_Toc689727"/>
       <w:r>
         <w:t>Zaslon prikaza labosa</w:t>
       </w:r>
@@ -11316,7 +11652,7 @@
       <w:pPr>
         <w:pStyle w:val="FOINaslov3"/>
       </w:pPr>
-      <w:bookmarkStart w:id="52" w:name="_Toc536652628"/>
+      <w:bookmarkStart w:id="52" w:name="_Toc689728"/>
       <w:r>
         <w:t>Zaslon prikaza rasporeda predavanja</w:t>
       </w:r>
@@ -11445,7 +11781,7 @@
       <w:pPr>
         <w:pStyle w:val="FOINaslov3"/>
       </w:pPr>
-      <w:bookmarkStart w:id="54" w:name="_Toc536652629"/>
+      <w:bookmarkStart w:id="54" w:name="_Toc689729"/>
       <w:r>
         <w:lastRenderedPageBreak/>
         <w:t>Zaslon za praćenje evidencije</w:t>
@@ -11580,7 +11916,7 @@
       <w:pPr>
         <w:pStyle w:val="FOINaslov2"/>
       </w:pPr>
-      <w:bookmarkStart w:id="56" w:name="_Toc536652630"/>
+      <w:bookmarkStart w:id="56" w:name="_Toc689730"/>
       <w:r>
         <w:lastRenderedPageBreak/>
         <w:t>Baza podataka</w:t>
@@ -11709,7 +12045,7 @@
       <w:pPr>
         <w:pStyle w:val="FOINaslov3"/>
       </w:pPr>
-      <w:bookmarkStart w:id="58" w:name="_Toc536652631"/>
+      <w:bookmarkStart w:id="58" w:name="_Toc689731"/>
       <w:r>
         <w:t>Tablica student</w:t>
       </w:r>
@@ -11846,7 +12182,7 @@
       <w:pPr>
         <w:pStyle w:val="FOINaslov3"/>
       </w:pPr>
-      <w:bookmarkStart w:id="59" w:name="_Toc536652632"/>
+      <w:bookmarkStart w:id="59" w:name="_Toc689732"/>
       <w:r>
         <w:t>Tablica obavijest</w:t>
       </w:r>
@@ -11906,7 +12242,7 @@
       <w:pPr>
         <w:pStyle w:val="FOINaslov3"/>
       </w:pPr>
-      <w:bookmarkStart w:id="60" w:name="_Toc536652633"/>
+      <w:bookmarkStart w:id="60" w:name="_Toc689733"/>
       <w:r>
         <w:t>Tablica kolegij</w:t>
       </w:r>
@@ -11997,7 +12333,7 @@
       <w:pPr>
         <w:pStyle w:val="FOINaslov3"/>
       </w:pPr>
-      <w:bookmarkStart w:id="61" w:name="_Toc536652634"/>
+      <w:bookmarkStart w:id="61" w:name="_Toc689734"/>
       <w:r>
         <w:t>Tablica aktivnost</w:t>
       </w:r>
@@ -12117,7 +12453,7 @@
       <w:pPr>
         <w:pStyle w:val="FOINaslov3"/>
       </w:pPr>
-      <w:bookmarkStart w:id="62" w:name="_Toc536652635"/>
+      <w:bookmarkStart w:id="62" w:name="_Toc689735"/>
       <w:r>
         <w:t>Tablica lozinka_za_prisustvo</w:t>
       </w:r>
@@ -12218,7 +12554,7 @@
       <w:pPr>
         <w:pStyle w:val="FOINaslov3"/>
       </w:pPr>
-      <w:bookmarkStart w:id="63" w:name="_Toc536652636"/>
+      <w:bookmarkStart w:id="63" w:name="_Toc689736"/>
       <w:r>
         <w:t>Tablica profesor</w:t>
       </w:r>
@@ -12308,7 +12644,7 @@
       <w:pPr>
         <w:pStyle w:val="FOINaslov2"/>
       </w:pPr>
-      <w:bookmarkStart w:id="64" w:name="_Toc536652637"/>
+      <w:bookmarkStart w:id="64" w:name="_Toc689737"/>
       <w:r>
         <w:t>Struktura aplikacije</w:t>
       </w:r>
@@ -12353,7 +12689,7 @@
       <w:pPr>
         <w:pStyle w:val="FOINaslov2"/>
       </w:pPr>
-      <w:bookmarkStart w:id="65" w:name="_Toc536652638"/>
+      <w:bookmarkStart w:id="65" w:name="_Toc689738"/>
       <w:r>
         <w:lastRenderedPageBreak/>
         <w:t>Modularizacija</w:t>
@@ -12394,7 +12730,7 @@
       <w:pPr>
         <w:pStyle w:val="FOINaslov3"/>
       </w:pPr>
-      <w:bookmarkStart w:id="66" w:name="_Toc536652639"/>
+      <w:bookmarkStart w:id="66" w:name="_Toc689739"/>
       <w:r>
         <w:t>Modul app</w:t>
       </w:r>
@@ -12433,7 +12769,7 @@
       <w:r>
         <w:t xml:space="preserve"> </w:t>
       </w:r>
-      <w:bookmarkStart w:id="67" w:name="_Toc536652640"/>
+      <w:bookmarkStart w:id="67" w:name="_Toc689740"/>
       <w:r>
         <w:t>Modul core</w:t>
       </w:r>
@@ -12460,7 +12796,7 @@
       <w:pPr>
         <w:pStyle w:val="FOINaslov3"/>
       </w:pPr>
-      <w:bookmarkStart w:id="68" w:name="_Toc536652641"/>
+      <w:bookmarkStart w:id="68" w:name="_Toc689741"/>
       <w:r>
         <w:lastRenderedPageBreak/>
         <w:t>Modul webservice</w:t>
@@ -12481,7 +12817,7 @@
       <w:pPr>
         <w:pStyle w:val="FOINaslov3"/>
       </w:pPr>
-      <w:bookmarkStart w:id="69" w:name="_Toc536652642"/>
+      <w:bookmarkStart w:id="69" w:name="_Toc689742"/>
       <w:r>
         <w:t>Modul passwordrecord</w:t>
       </w:r>
@@ -12501,7 +12837,7 @@
       <w:pPr>
         <w:pStyle w:val="FOINaslov3"/>
       </w:pPr>
-      <w:bookmarkStart w:id="70" w:name="_Toc536652643"/>
+      <w:bookmarkStart w:id="70" w:name="_Toc689743"/>
       <w:r>
         <w:t>Modul facerecognition</w:t>
       </w:r>
@@ -12531,7 +12867,7 @@
       <w:pPr>
         <w:pStyle w:val="FOINaslov3"/>
       </w:pPr>
-      <w:bookmarkStart w:id="71" w:name="_Toc536652644"/>
+      <w:bookmarkStart w:id="71" w:name="_Toc689744"/>
       <w:r>
         <w:t>Dijagram modula</w:t>
       </w:r>
@@ -12652,7 +12988,7 @@
         <w:pStyle w:val="FOINaslov1"/>
         <w:ind w:left="0" w:firstLine="0"/>
       </w:pPr>
-      <w:bookmarkStart w:id="73" w:name="_Toc536652645"/>
+      <w:bookmarkStart w:id="73" w:name="_Toc689745"/>
       <w:r>
         <w:lastRenderedPageBreak/>
         <w:t>Funkcionalnosti i pripadajući dijagrami</w:t>
@@ -12691,7 +13027,7 @@
       <w:pPr>
         <w:pStyle w:val="FOINaslov2"/>
       </w:pPr>
-      <w:bookmarkStart w:id="74" w:name="_Toc536652646"/>
+      <w:bookmarkStart w:id="74" w:name="_Toc689746"/>
       <w:r>
         <w:t>Profesor</w:t>
       </w:r>
@@ -12711,7 +13047,7 @@
       <w:pPr>
         <w:pStyle w:val="FOINaslov3"/>
       </w:pPr>
-      <w:bookmarkStart w:id="75" w:name="_Toc536652647"/>
+      <w:bookmarkStart w:id="75" w:name="_Toc689747"/>
       <w:r>
         <w:t>Prijava</w:t>
       </w:r>
@@ -12833,7 +13169,7 @@
       <w:pPr>
         <w:pStyle w:val="FOINaslov4"/>
       </w:pPr>
-      <w:bookmarkStart w:id="77" w:name="_Toc536652648"/>
+      <w:bookmarkStart w:id="77" w:name="_Toc689748"/>
       <w:r>
         <w:lastRenderedPageBreak/>
         <w:t>Dijagram klasa prijave</w:t>
@@ -12950,7 +13286,7 @@
       <w:pPr>
         <w:pStyle w:val="FOINaslov3"/>
       </w:pPr>
-      <w:bookmarkStart w:id="79" w:name="_Toc536652649"/>
+      <w:bookmarkStart w:id="79" w:name="_Toc689749"/>
       <w:r>
         <w:t>Pretraživanje i dodavanje seminara</w:t>
       </w:r>
@@ -13179,7 +13515,7 @@
       <w:pPr>
         <w:pStyle w:val="FOINaslov4"/>
       </w:pPr>
-      <w:bookmarkStart w:id="82" w:name="_Toc536652650"/>
+      <w:bookmarkStart w:id="82" w:name="_Toc689750"/>
       <w:r>
         <w:t>Dijagram klasa</w:t>
       </w:r>
@@ -13324,7 +13660,7 @@
       <w:pPr>
         <w:pStyle w:val="FOINaslov3"/>
       </w:pPr>
-      <w:bookmarkStart w:id="84" w:name="_Toc536652651"/>
+      <w:bookmarkStart w:id="84" w:name="_Toc689751"/>
       <w:r>
         <w:lastRenderedPageBreak/>
         <w:t>Raspored predavanja</w:t>
@@ -13547,7 +13883,7 @@
       <w:pPr>
         <w:pStyle w:val="FOINaslov4"/>
       </w:pPr>
-      <w:bookmarkStart w:id="87" w:name="_Toc536652652"/>
+      <w:bookmarkStart w:id="87" w:name="_Toc689752"/>
       <w:r>
         <w:t>Dijagram klasa</w:t>
       </w:r>
@@ -13708,7 +14044,7 @@
       <w:r>
         <w:t xml:space="preserve"> </w:t>
       </w:r>
-      <w:bookmarkStart w:id="89" w:name="_Toc536652653"/>
+      <w:bookmarkStart w:id="89" w:name="_Toc689753"/>
       <w:r>
         <w:t>Prisustvo pomoću lozinke</w:t>
       </w:r>
@@ -13934,7 +14270,7 @@
       <w:pPr>
         <w:pStyle w:val="FOINaslov4"/>
       </w:pPr>
-      <w:bookmarkStart w:id="92" w:name="_Toc536652654"/>
+      <w:bookmarkStart w:id="92" w:name="_Toc689754"/>
       <w:r>
         <w:t>Dijagram klasa</w:t>
       </w:r>
@@ -14044,7 +14380,7 @@
       <w:r>
         <w:t xml:space="preserve"> </w:t>
       </w:r>
-      <w:bookmarkStart w:id="94" w:name="_Toc536652655"/>
+      <w:bookmarkStart w:id="94" w:name="_Toc689755"/>
       <w:r>
         <w:t>Pretraživanje, dodavanje, upis  i promjena kolegija</w:t>
       </w:r>
@@ -14292,7 +14628,7 @@
                                 <w:sz w:val="24"/>
                               </w:rPr>
                             </w:pPr>
-                            <w:bookmarkStart w:id="97" w:name="_Toc536653131"/>
+                            <w:bookmarkStart w:id="96" w:name="_Toc536653131"/>
                             <w:r>
                               <w:t xml:space="preserve">Slika </w:t>
                             </w:r>
@@ -14329,7 +14665,7 @@
                             <w:r>
                               <w:t>. Prikaz kolegija profesora</w:t>
                             </w:r>
-                            <w:bookmarkEnd w:id="97"/>
+                            <w:bookmarkEnd w:id="96"/>
                           </w:p>
                         </w:txbxContent>
                       </wps:txbx>
@@ -14590,7 +14926,7 @@
                                 <w:sz w:val="24"/>
                               </w:rPr>
                             </w:pPr>
-                            <w:bookmarkStart w:id="99" w:name="_Toc536653132"/>
+                            <w:bookmarkStart w:id="97" w:name="_Toc536653132"/>
                             <w:r>
                               <w:t xml:space="preserve">Slika </w:t>
                             </w:r>
@@ -14627,7 +14963,7 @@
                             <w:r>
                               <w:t>. Dodavanje kolegija</w:t>
                             </w:r>
-                            <w:bookmarkEnd w:id="99"/>
+                            <w:bookmarkEnd w:id="97"/>
                           </w:p>
                         </w:txbxContent>
                       </wps:txbx>
@@ -14776,7 +15112,7 @@
                                 <w:sz w:val="24"/>
                               </w:rPr>
                             </w:pPr>
-                            <w:bookmarkStart w:id="101" w:name="_Toc536653133"/>
+                            <w:bookmarkStart w:id="98" w:name="_Toc536653133"/>
                             <w:r>
                               <w:t xml:space="preserve">Slika </w:t>
                             </w:r>
@@ -14813,7 +15149,7 @@
                             <w:r>
                               <w:t>. Upisivanje kolegija profesoru</w:t>
                             </w:r>
-                            <w:bookmarkEnd w:id="101"/>
+                            <w:bookmarkEnd w:id="98"/>
                           </w:p>
                         </w:txbxContent>
                       </wps:txbx>
@@ -15023,12 +15359,12 @@
       <w:pPr>
         <w:pStyle w:val="FOINaslov4"/>
       </w:pPr>
-      <w:bookmarkStart w:id="103" w:name="_Toc536652656"/>
+      <w:bookmarkStart w:id="99" w:name="_Toc689756"/>
       <w:r>
         <w:lastRenderedPageBreak/>
         <w:t>Dijagram klasa</w:t>
       </w:r>
-      <w:bookmarkEnd w:id="103"/>
+      <w:bookmarkEnd w:id="99"/>
     </w:p>
     <w:p>
       <w:pPr>
@@ -15086,7 +15422,7 @@
       <w:pPr>
         <w:pStyle w:val="Naslovslike"/>
       </w:pPr>
-      <w:bookmarkStart w:id="104" w:name="_Toc536653134"/>
+      <w:bookmarkStart w:id="100" w:name="_Toc536653134"/>
       <w:r>
         <w:t xml:space="preserve">Slika </w:t>
       </w:r>
@@ -15123,7 +15459,7 @@
       <w:r>
         <w:t>. Dijagram klasa za dodavanje, upisivanje, prikaz i mjenjanje kolegija profesora</w:t>
       </w:r>
-      <w:bookmarkEnd w:id="104"/>
+      <w:bookmarkEnd w:id="100"/>
     </w:p>
     <w:p>
       <w:pPr>
@@ -15216,11 +15552,11 @@
       <w:pPr>
         <w:pStyle w:val="FOINaslov3"/>
       </w:pPr>
-      <w:bookmarkStart w:id="105" w:name="_Toc536652657"/>
+      <w:bookmarkStart w:id="101" w:name="_Toc689757"/>
       <w:r>
         <w:t>Pretraživanje i dodavanje predavanja</w:t>
       </w:r>
-      <w:bookmarkEnd w:id="105"/>
+      <w:bookmarkEnd w:id="101"/>
     </w:p>
     <w:p>
       <w:pPr>
@@ -15259,8 +15595,8 @@
         <w:t xml:space="preserve"> Dijagram klasa je opisan u sljedećem poglavlju.</w:t>
       </w:r>
     </w:p>
-    <w:p>
-      <w:bookmarkStart w:id="106" w:name="_Toc536648865"/>
+    <w:bookmarkStart w:id="102" w:name="_Toc536648865"/>
+    <w:p>
       <w:r>
         <w:rPr>
           <w:noProof/>
@@ -15310,7 +15646,7 @@
                                 <w:noProof/>
                               </w:rPr>
                             </w:pPr>
-                            <w:bookmarkStart w:id="107" w:name="_Toc536653135"/>
+                            <w:bookmarkStart w:id="103" w:name="_Toc536653135"/>
                             <w:r>
                               <w:t xml:space="preserve">Slika </w:t>
                             </w:r>
@@ -15347,7 +15683,7 @@
                             <w:r>
                               <w:t>. Prikaz pradavanja profesora</w:t>
                             </w:r>
-                            <w:bookmarkEnd w:id="107"/>
+                            <w:bookmarkEnd w:id="103"/>
                           </w:p>
                         </w:txbxContent>
                       </wps:txbx>
@@ -15485,7 +15821,7 @@
           </wp:anchor>
         </w:drawing>
       </w:r>
-      <w:bookmarkEnd w:id="106"/>
+      <w:bookmarkEnd w:id="102"/>
     </w:p>
     <w:p>
       <w:pPr>
@@ -15623,7 +15959,7 @@
                                 <w:sz w:val="24"/>
                               </w:rPr>
                             </w:pPr>
-                            <w:bookmarkStart w:id="109" w:name="_Toc536653136"/>
+                            <w:bookmarkStart w:id="104" w:name="_Toc536653136"/>
                             <w:r>
                               <w:t xml:space="preserve">Slika </w:t>
                             </w:r>
@@ -15660,7 +15996,7 @@
                             <w:r>
                               <w:t>. Dodavanje predavanja</w:t>
                             </w:r>
-                            <w:bookmarkEnd w:id="109"/>
+                            <w:bookmarkEnd w:id="104"/>
                           </w:p>
                         </w:txbxContent>
                       </wps:txbx>
@@ -15919,12 +16255,12 @@
       <w:pPr>
         <w:pStyle w:val="FOINaslov4"/>
       </w:pPr>
-      <w:bookmarkStart w:id="111" w:name="_Toc536652658"/>
+      <w:bookmarkStart w:id="105" w:name="_Toc689758"/>
       <w:r>
         <w:lastRenderedPageBreak/>
         <w:t>Dijagram klasa</w:t>
       </w:r>
-      <w:bookmarkEnd w:id="111"/>
+      <w:bookmarkEnd w:id="105"/>
     </w:p>
     <w:p>
       <w:pPr>
@@ -15981,7 +16317,7 @@
       <w:pPr>
         <w:pStyle w:val="Naslovslike"/>
       </w:pPr>
-      <w:bookmarkStart w:id="112" w:name="_Toc536653137"/>
+      <w:bookmarkStart w:id="106" w:name="_Toc536653137"/>
       <w:r>
         <w:t xml:space="preserve">Slika </w:t>
       </w:r>
@@ -16018,7 +16354,7 @@
       <w:r>
         <w:t>. Dijagram klasa za prikaz i dodavanje predavanja</w:t>
       </w:r>
-      <w:bookmarkEnd w:id="112"/>
+      <w:bookmarkEnd w:id="106"/>
     </w:p>
     <w:p/>
     <w:p>
@@ -16080,11 +16416,11 @@
       <w:pPr>
         <w:pStyle w:val="FOINaslov3"/>
       </w:pPr>
-      <w:bookmarkStart w:id="113" w:name="_Toc536652659"/>
+      <w:bookmarkStart w:id="107" w:name="_Toc689759"/>
       <w:r>
         <w:t>Pretraživanje i dodavanje labosa</w:t>
       </w:r>
-      <w:bookmarkEnd w:id="113"/>
+      <w:bookmarkEnd w:id="107"/>
     </w:p>
     <w:p>
       <w:pPr>
@@ -16173,11 +16509,11 @@
       <w:pPr>
         <w:pStyle w:val="Naslovslike"/>
       </w:pPr>
-      <w:bookmarkStart w:id="114" w:name="_Toc536653138"/>
+      <w:bookmarkStart w:id="108" w:name="_Toc536653138"/>
       <w:r>
         <w:t>Slika 34. Prikaz labosa</w:t>
       </w:r>
-      <w:bookmarkEnd w:id="114"/>
+      <w:bookmarkEnd w:id="108"/>
     </w:p>
     <w:p>
       <w:pPr>
@@ -16319,21 +16655,21 @@
       <w:pPr>
         <w:pStyle w:val="Naslovslike"/>
       </w:pPr>
-      <w:bookmarkStart w:id="115" w:name="_Toc536653139"/>
+      <w:bookmarkStart w:id="109" w:name="_Toc536653139"/>
       <w:r>
         <w:t>Slika 35. Dodavanje labosa</w:t>
       </w:r>
-      <w:bookmarkEnd w:id="115"/>
+      <w:bookmarkEnd w:id="109"/>
     </w:p>
     <w:p>
       <w:pPr>
         <w:pStyle w:val="FOINaslov4"/>
       </w:pPr>
-      <w:bookmarkStart w:id="116" w:name="_Toc536652660"/>
+      <w:bookmarkStart w:id="110" w:name="_Toc689760"/>
       <w:r>
         <w:t>Dijagram klasa</w:t>
       </w:r>
-      <w:bookmarkEnd w:id="116"/>
+      <w:bookmarkEnd w:id="110"/>
     </w:p>
     <w:p>
       <w:pPr>
@@ -16426,21 +16762,21 @@
       <w:pPr>
         <w:pStyle w:val="Naslovslike"/>
       </w:pPr>
-      <w:bookmarkStart w:id="117" w:name="_Toc536653140"/>
+      <w:bookmarkStart w:id="111" w:name="_Toc536653140"/>
       <w:r>
         <w:t>Slika 36. Dijagram klasa labosi (profesor)</w:t>
       </w:r>
-      <w:bookmarkEnd w:id="117"/>
+      <w:bookmarkEnd w:id="111"/>
     </w:p>
     <w:p>
       <w:pPr>
         <w:pStyle w:val="FOINaslov3"/>
       </w:pPr>
-      <w:bookmarkStart w:id="118" w:name="_Toc536652661"/>
+      <w:bookmarkStart w:id="112" w:name="_Toc689761"/>
       <w:r>
         <w:t>Prisustvo pomoću prepoznavanja lica</w:t>
       </w:r>
-      <w:bookmarkEnd w:id="118"/>
+      <w:bookmarkEnd w:id="112"/>
     </w:p>
     <w:p>
       <w:pPr>
@@ -16504,11 +16840,11 @@
       <w:pPr>
         <w:pStyle w:val="Naslovslike"/>
       </w:pPr>
-      <w:bookmarkStart w:id="119" w:name="_Toc536653141"/>
+      <w:bookmarkStart w:id="113" w:name="_Toc536653141"/>
       <w:r>
         <w:t>Slika 27. Evidencija prisustva pomoću prepoznavanja lica</w:t>
       </w:r>
-      <w:bookmarkEnd w:id="119"/>
+      <w:bookmarkEnd w:id="113"/>
     </w:p>
     <w:p>
       <w:pPr>
@@ -16543,11 +16879,11 @@
       <w:pPr>
         <w:pStyle w:val="FOINaslov4"/>
       </w:pPr>
-      <w:bookmarkStart w:id="120" w:name="_Toc536652662"/>
+      <w:bookmarkStart w:id="114" w:name="_Toc689762"/>
       <w:r>
         <w:t>Dijagram klasa</w:t>
       </w:r>
-      <w:bookmarkEnd w:id="120"/>
+      <w:bookmarkEnd w:id="114"/>
     </w:p>
     <w:p>
       <w:pPr>
@@ -16618,21 +16954,21 @@
       <w:pPr>
         <w:pStyle w:val="Naslovslike"/>
       </w:pPr>
-      <w:bookmarkStart w:id="121" w:name="_Toc536653142"/>
+      <w:bookmarkStart w:id="115" w:name="_Toc536653142"/>
       <w:r>
         <w:t>Slika 38. Dijagram klasa prepoznavanja lica</w:t>
       </w:r>
-      <w:bookmarkEnd w:id="121"/>
+      <w:bookmarkEnd w:id="115"/>
     </w:p>
     <w:p>
       <w:pPr>
         <w:pStyle w:val="FOINaslov3"/>
       </w:pPr>
-      <w:bookmarkStart w:id="122" w:name="_Toc536652663"/>
+      <w:bookmarkStart w:id="116" w:name="_Toc689763"/>
       <w:r>
         <w:t>Evidencija prisustva</w:t>
       </w:r>
-      <w:bookmarkEnd w:id="122"/>
+      <w:bookmarkEnd w:id="116"/>
     </w:p>
     <w:p>
       <w:pPr>
@@ -16697,7 +17033,7 @@
       <w:pPr>
         <w:pStyle w:val="Naslovslike"/>
       </w:pPr>
-      <w:bookmarkStart w:id="123" w:name="_Toc536653143"/>
+      <w:bookmarkStart w:id="117" w:name="_Toc536653143"/>
       <w:r>
         <w:t xml:space="preserve">Slika </w:t>
       </w:r>
@@ -16734,7 +17070,7 @@
       <w:r>
         <w:t>. Prikaz prisustva</w:t>
       </w:r>
-      <w:bookmarkEnd w:id="123"/>
+      <w:bookmarkEnd w:id="117"/>
     </w:p>
     <w:p>
       <w:pPr>
@@ -16761,11 +17097,11 @@
       <w:pPr>
         <w:pStyle w:val="FOINaslov4"/>
       </w:pPr>
-      <w:bookmarkStart w:id="124" w:name="_Toc536652664"/>
+      <w:bookmarkStart w:id="118" w:name="_Toc689764"/>
       <w:r>
         <w:t>Dijagram klasa</w:t>
       </w:r>
-      <w:bookmarkEnd w:id="124"/>
+      <w:bookmarkEnd w:id="118"/>
     </w:p>
     <w:p>
       <w:pPr>
@@ -16830,7 +17166,7 @@
       <w:pPr>
         <w:pStyle w:val="Naslovslike"/>
       </w:pPr>
-      <w:bookmarkStart w:id="125" w:name="_Toc536653144"/>
+      <w:bookmarkStart w:id="119" w:name="_Toc536653144"/>
       <w:r>
         <w:t xml:space="preserve">Slika </w:t>
       </w:r>
@@ -16867,7 +17203,7 @@
       <w:r>
         <w:t>. Dijagram klasa za evidenciju prisustva</w:t>
       </w:r>
-      <w:bookmarkEnd w:id="125"/>
+      <w:bookmarkEnd w:id="119"/>
     </w:p>
     <w:p>
       <w:pPr>
@@ -16884,22 +17220,441 @@
       <w:pPr>
         <w:pStyle w:val="FOINaslov2"/>
       </w:pPr>
-      <w:bookmarkStart w:id="126" w:name="_Toc536652665"/>
+      <w:bookmarkStart w:id="120" w:name="_Toc689765"/>
       <w:r>
         <w:lastRenderedPageBreak/>
         <w:t>Student</w:t>
       </w:r>
-      <w:bookmarkEnd w:id="126"/>
+      <w:bookmarkEnd w:id="120"/>
     </w:p>
     <w:p>
       <w:pPr>
         <w:pStyle w:val="FOINaslov3"/>
       </w:pPr>
-      <w:bookmarkStart w:id="127" w:name="_Toc536652666"/>
+      <w:r>
+        <w:t xml:space="preserve"> </w:t>
+      </w:r>
+      <w:bookmarkStart w:id="121" w:name="_Toc689766"/>
+      <w:r>
+        <w:t>Prijava</w:t>
+      </w:r>
+      <w:bookmarkEnd w:id="121"/>
+    </w:p>
+    <w:p>
+      <w:pPr>
+        <w:pStyle w:val="FOINaslov3"/>
+        <w:numPr>
+          <w:ilvl w:val="0"/>
+          <w:numId w:val="0"/>
+        </w:numPr>
+        <w:ind w:left="709"/>
+      </w:pPr>
+    </w:p>
+    <w:p>
+      <w:pPr>
+        <w:spacing w:line="360" w:lineRule="auto"/>
+        <w:ind w:firstLine="708"/>
+        <w:jc w:val="both"/>
+      </w:pPr>
+      <w:r>
+        <w:t>Prikaz ekrana u kojem student upisuje svoj email i lozinku koja mu je dodijeljena od strane fakultetske ustanove koju pohađa. Ispravnim unosom email-a i lozinke, studentu se otvara popis kolegija na koje je upisan.</w:t>
+      </w:r>
+    </w:p>
+    <w:p>
+      <w:pPr>
+        <w:jc w:val="center"/>
+      </w:pPr>
+      <w:r>
+        <w:rPr>
+          <w:noProof/>
+        </w:rPr>
+        <w:drawing>
+          <wp:inline distT="0" distB="0" distL="0" distR="0">
+            <wp:extent cx="2735817" cy="4907705"/>
+            <wp:effectExtent l="0" t="0" r="7620" b="7620"/>
+            <wp:docPr id="61" name="Picture 61"/>
+            <wp:cNvGraphicFramePr>
+              <a:graphicFrameLocks xmlns:a="http://schemas.openxmlformats.org/drawingml/2006/main" noChangeAspect="1"/>
+            </wp:cNvGraphicFramePr>
+            <a:graphic xmlns:a="http://schemas.openxmlformats.org/drawingml/2006/main">
+              <a:graphicData uri="http://schemas.openxmlformats.org/drawingml/2006/picture">
+                <pic:pic xmlns:pic="http://schemas.openxmlformats.org/drawingml/2006/picture">
+                  <pic:nvPicPr>
+                    <pic:cNvPr id="61" name="Login.PNG"/>
+                    <pic:cNvPicPr/>
+                  </pic:nvPicPr>
+                  <pic:blipFill>
+                    <a:blip r:embed="rId60">
+                      <a:extLst>
+                        <a:ext uri="{28A0092B-C50C-407E-A947-70E740481C1C}">
+                          <a14:useLocalDpi xmlns:a14="http://schemas.microsoft.com/office/drawing/2010/main" val="0"/>
+                        </a:ext>
+                      </a:extLst>
+                    </a:blip>
+                    <a:stretch>
+                      <a:fillRect/>
+                    </a:stretch>
+                  </pic:blipFill>
+                  <pic:spPr>
+                    <a:xfrm>
+                      <a:off x="0" y="0"/>
+                      <a:ext cx="2735817" cy="4907705"/>
+                    </a:xfrm>
+                    <a:prstGeom prst="rect">
+                      <a:avLst/>
+                    </a:prstGeom>
+                  </pic:spPr>
+                </pic:pic>
+              </a:graphicData>
+            </a:graphic>
+          </wp:inline>
+        </w:drawing>
+      </w:r>
+    </w:p>
+    <w:p>
+      <w:pPr>
+        <w:pStyle w:val="Caption"/>
+        <w:jc w:val="center"/>
+      </w:pPr>
+      <w:r>
+        <w:t xml:space="preserve">Slika </w:t>
+      </w:r>
+      <w:r>
+        <w:rPr>
+          <w:noProof/>
+        </w:rPr>
+        <w:fldChar w:fldCharType="begin"/>
+      </w:r>
+      <w:r>
+        <w:rPr>
+          <w:noProof/>
+        </w:rPr>
+        <w:instrText xml:space="preserve"> SEQ Slika \* ARABIC </w:instrText>
+      </w:r>
+      <w:r>
+        <w:rPr>
+          <w:noProof/>
+        </w:rPr>
+        <w:fldChar w:fldCharType="separate"/>
+      </w:r>
+      <w:r>
+        <w:rPr>
+          <w:noProof/>
+        </w:rPr>
+        <w:t>36</w:t>
+      </w:r>
+      <w:r>
+        <w:rPr>
+          <w:noProof/>
+        </w:rPr>
+        <w:fldChar w:fldCharType="end"/>
+      </w:r>
+      <w:r>
+        <w:t>, Prijava studenta</w:t>
+      </w:r>
+    </w:p>
+    <w:p>
+      <w:pPr>
+        <w:pStyle w:val="FOINaslov3"/>
+        <w:numPr>
+          <w:ilvl w:val="0"/>
+          <w:numId w:val="0"/>
+        </w:numPr>
+        <w:ind w:left="709"/>
+        <w:jc w:val="center"/>
+      </w:pPr>
+    </w:p>
+    <w:p>
+      <w:pPr>
+        <w:pStyle w:val="FOINaslov3"/>
+        <w:numPr>
+          <w:ilvl w:val="0"/>
+          <w:numId w:val="0"/>
+        </w:numPr>
+        <w:ind w:left="709"/>
+        <w:jc w:val="center"/>
+      </w:pPr>
+    </w:p>
+    <w:p>
+      <w:pPr>
+        <w:pStyle w:val="FOINaslov3"/>
+        <w:numPr>
+          <w:ilvl w:val="0"/>
+          <w:numId w:val="0"/>
+        </w:numPr>
+        <w:ind w:left="709"/>
+        <w:jc w:val="center"/>
+      </w:pPr>
+    </w:p>
+    <w:p>
+      <w:pPr>
+        <w:pStyle w:val="FOINaslov3"/>
+        <w:numPr>
+          <w:ilvl w:val="0"/>
+          <w:numId w:val="0"/>
+        </w:numPr>
+        <w:ind w:left="709"/>
+        <w:jc w:val="center"/>
+      </w:pPr>
+    </w:p>
+    <w:p>
+      <w:pPr>
+        <w:pStyle w:val="FOINaslov4"/>
+      </w:pPr>
+      <w:bookmarkStart w:id="122" w:name="_Toc689767"/>
+      <w:r>
+        <w:t>Dijagram klasa</w:t>
+      </w:r>
+      <w:bookmarkEnd w:id="122"/>
+    </w:p>
+    <w:p/>
+    <w:p>
+      <w:pPr>
+        <w:jc w:val="center"/>
+      </w:pPr>
+      <w:bookmarkStart w:id="123" w:name="_GoBack"/>
+      <w:r>
+        <w:rPr>
+          <w:noProof/>
+        </w:rPr>
+        <w:drawing>
+          <wp:inline distT="0" distB="0" distL="0" distR="0">
+            <wp:extent cx="5052498" cy="4785775"/>
+            <wp:effectExtent l="0" t="0" r="0" b="0"/>
+            <wp:docPr id="65" name="Picture 65"/>
+            <wp:cNvGraphicFramePr>
+              <a:graphicFrameLocks xmlns:a="http://schemas.openxmlformats.org/drawingml/2006/main" noChangeAspect="1"/>
+            </wp:cNvGraphicFramePr>
+            <a:graphic xmlns:a="http://schemas.openxmlformats.org/drawingml/2006/main">
+              <a:graphicData uri="http://schemas.openxmlformats.org/drawingml/2006/picture">
+                <pic:pic xmlns:pic="http://schemas.openxmlformats.org/drawingml/2006/picture">
+                  <pic:nvPicPr>
+                    <pic:cNvPr id="65" name="login1.PNG"/>
+                    <pic:cNvPicPr/>
+                  </pic:nvPicPr>
+                  <pic:blipFill>
+                    <a:blip r:embed="rId61">
+                      <a:extLst>
+                        <a:ext uri="{28A0092B-C50C-407E-A947-70E740481C1C}">
+                          <a14:useLocalDpi xmlns:a14="http://schemas.microsoft.com/office/drawing/2010/main" val="0"/>
+                        </a:ext>
+                      </a:extLst>
+                    </a:blip>
+                    <a:stretch>
+                      <a:fillRect/>
+                    </a:stretch>
+                  </pic:blipFill>
+                  <pic:spPr>
+                    <a:xfrm>
+                      <a:off x="0" y="0"/>
+                      <a:ext cx="5052498" cy="4785775"/>
+                    </a:xfrm>
+                    <a:prstGeom prst="rect">
+                      <a:avLst/>
+                    </a:prstGeom>
+                  </pic:spPr>
+                </pic:pic>
+              </a:graphicData>
+            </a:graphic>
+          </wp:inline>
+        </w:drawing>
+      </w:r>
+      <w:bookmarkEnd w:id="123"/>
+    </w:p>
+    <w:p>
+      <w:pPr>
+        <w:pStyle w:val="Caption"/>
+        <w:jc w:val="center"/>
+      </w:pPr>
+      <w:r>
+        <w:t xml:space="preserve">Slika </w:t>
+      </w:r>
+      <w:r>
+        <w:rPr>
+          <w:noProof/>
+        </w:rPr>
+        <w:fldChar w:fldCharType="begin"/>
+      </w:r>
+      <w:r>
+        <w:rPr>
+          <w:noProof/>
+        </w:rPr>
+        <w:instrText xml:space="preserve"> SEQ Slika \* ARABIC </w:instrText>
+      </w:r>
+      <w:r>
+        <w:rPr>
+          <w:noProof/>
+        </w:rPr>
+        <w:fldChar w:fldCharType="separate"/>
+      </w:r>
+      <w:r>
+        <w:rPr>
+          <w:noProof/>
+        </w:rPr>
+        <w:t>37</w:t>
+      </w:r>
+      <w:r>
+        <w:rPr>
+          <w:noProof/>
+        </w:rPr>
+        <w:fldChar w:fldCharType="end"/>
+      </w:r>
+      <w:r>
+        <w:t>. Dijagram klasa LoginStudent</w:t>
+      </w:r>
+    </w:p>
+    <w:p>
+      <w:pPr>
+        <w:pStyle w:val="FOINaslov3"/>
+        <w:numPr>
+          <w:ilvl w:val="0"/>
+          <w:numId w:val="0"/>
+        </w:numPr>
+        <w:ind w:left="709"/>
+        <w:jc w:val="center"/>
+      </w:pPr>
+    </w:p>
+    <w:p>
+      <w:pPr>
+        <w:pStyle w:val="FOINaslov3"/>
+        <w:numPr>
+          <w:ilvl w:val="0"/>
+          <w:numId w:val="0"/>
+        </w:numPr>
+        <w:ind w:left="709"/>
+        <w:jc w:val="center"/>
+      </w:pPr>
+    </w:p>
+    <w:p>
+      <w:pPr>
+        <w:pStyle w:val="FOINaslov3"/>
+        <w:numPr>
+          <w:ilvl w:val="0"/>
+          <w:numId w:val="0"/>
+        </w:numPr>
+        <w:ind w:left="709"/>
+        <w:jc w:val="center"/>
+      </w:pPr>
+    </w:p>
+    <w:p>
+      <w:pPr>
+        <w:pStyle w:val="FOINaslov3"/>
+        <w:numPr>
+          <w:ilvl w:val="0"/>
+          <w:numId w:val="0"/>
+        </w:numPr>
+        <w:ind w:left="709"/>
+        <w:jc w:val="center"/>
+      </w:pPr>
+    </w:p>
+    <w:p>
+      <w:pPr>
+        <w:pStyle w:val="FOINaslov3"/>
+        <w:numPr>
+          <w:ilvl w:val="0"/>
+          <w:numId w:val="0"/>
+        </w:numPr>
+        <w:ind w:left="709"/>
+        <w:jc w:val="center"/>
+      </w:pPr>
+    </w:p>
+    <w:p>
+      <w:pPr>
+        <w:pStyle w:val="FOINaslov3"/>
+        <w:numPr>
+          <w:ilvl w:val="0"/>
+          <w:numId w:val="0"/>
+        </w:numPr>
+        <w:ind w:left="709"/>
+        <w:jc w:val="center"/>
+      </w:pPr>
+    </w:p>
+    <w:p>
+      <w:pPr>
+        <w:pStyle w:val="FOINaslov3"/>
+        <w:numPr>
+          <w:ilvl w:val="0"/>
+          <w:numId w:val="0"/>
+        </w:numPr>
+        <w:ind w:left="709"/>
+        <w:jc w:val="center"/>
+      </w:pPr>
+    </w:p>
+    <w:p>
+      <w:pPr>
+        <w:pStyle w:val="FOINaslov3"/>
+        <w:numPr>
+          <w:ilvl w:val="0"/>
+          <w:numId w:val="0"/>
+        </w:numPr>
+        <w:ind w:left="709"/>
+        <w:jc w:val="center"/>
+      </w:pPr>
+    </w:p>
+    <w:p>
+      <w:pPr>
+        <w:pStyle w:val="FOINaslov3"/>
+        <w:numPr>
+          <w:ilvl w:val="0"/>
+          <w:numId w:val="0"/>
+        </w:numPr>
+        <w:ind w:left="709"/>
+        <w:jc w:val="center"/>
+      </w:pPr>
+    </w:p>
+    <w:p>
+      <w:pPr>
+        <w:pStyle w:val="FOINaslov3"/>
+        <w:numPr>
+          <w:ilvl w:val="0"/>
+          <w:numId w:val="0"/>
+        </w:numPr>
+        <w:ind w:left="709"/>
+        <w:jc w:val="center"/>
+      </w:pPr>
+    </w:p>
+    <w:p>
+      <w:pPr>
+        <w:pStyle w:val="FOINaslov3"/>
+        <w:numPr>
+          <w:ilvl w:val="0"/>
+          <w:numId w:val="0"/>
+        </w:numPr>
+        <w:ind w:left="709"/>
+        <w:jc w:val="center"/>
+      </w:pPr>
+    </w:p>
+    <w:p>
+      <w:pPr>
+        <w:pStyle w:val="FOINaslov3"/>
+        <w:numPr>
+          <w:ilvl w:val="0"/>
+          <w:numId w:val="0"/>
+        </w:numPr>
+        <w:ind w:left="709"/>
+        <w:jc w:val="center"/>
+      </w:pPr>
+    </w:p>
+    <w:p>
+      <w:pPr>
+        <w:pStyle w:val="FOINaslov3"/>
+        <w:numPr>
+          <w:ilvl w:val="0"/>
+          <w:numId w:val="0"/>
+        </w:numPr>
+        <w:ind w:left="709"/>
+        <w:jc w:val="center"/>
+      </w:pPr>
+    </w:p>
+    <w:p>
+      <w:pPr>
+        <w:pStyle w:val="FOINaslov3"/>
+      </w:pPr>
+      <w:bookmarkStart w:id="124" w:name="_Toc689768"/>
       <w:r>
         <w:t>Prikaz i upis kolegija</w:t>
       </w:r>
-      <w:bookmarkEnd w:id="127"/>
+      <w:bookmarkEnd w:id="124"/>
     </w:p>
     <w:p>
       <w:pPr>
@@ -17018,11 +17773,11 @@
                                 <w:sz w:val="24"/>
                               </w:rPr>
                             </w:pPr>
-                            <w:bookmarkStart w:id="128" w:name="_Toc536653145"/>
+                            <w:bookmarkStart w:id="125" w:name="_Toc536653145"/>
                             <w:r>
                               <w:t>Slika 39. Prikaz kolegija za studenta</w:t>
                             </w:r>
-                            <w:bookmarkEnd w:id="128"/>
+                            <w:bookmarkEnd w:id="125"/>
                           </w:p>
                         </w:txbxContent>
                       </wps:txbx>
@@ -17057,7 +17812,10 @@
                       </w:pPr>
                       <w:bookmarkStart w:id="129" w:name="_Toc536653145"/>
                       <w:r>
-                        <w:t>Slika 39. Prikaz kolegija za studenta</w:t>
+                        <w:t xml:space="preserve">Slika </w:t>
+                      </w:r>
+                      <w:r>
+                        <w:t>39. Prikaz kolegija za studenta</w:t>
                       </w:r>
                       <w:bookmarkEnd w:id="129"/>
                     </w:p>
@@ -17237,11 +17995,11 @@
                                 <w:sz w:val="24"/>
                               </w:rPr>
                             </w:pPr>
-                            <w:bookmarkStart w:id="130" w:name="_Toc536653146"/>
+                            <w:bookmarkStart w:id="126" w:name="_Toc536653146"/>
                             <w:r>
                               <w:t>Slika 40. Upis kolegija za studenta</w:t>
                             </w:r>
-                            <w:bookmarkEnd w:id="130"/>
+                            <w:bookmarkEnd w:id="126"/>
                           </w:p>
                         </w:txbxContent>
                       </wps:txbx>
@@ -17276,7 +18034,10 @@
                       </w:pPr>
                       <w:bookmarkStart w:id="131" w:name="_Toc536653146"/>
                       <w:r>
-                        <w:t>Slika 40. Upis kolegija za studenta</w:t>
+                        <w:t xml:space="preserve">Slika </w:t>
+                      </w:r>
+                      <w:r>
+                        <w:t>40. Upis kolegija za studenta</w:t>
                       </w:r>
                       <w:bookmarkEnd w:id="131"/>
                     </w:p>
@@ -17316,7 +18077,7 @@
                     <pic:cNvPicPr/>
                   </pic:nvPicPr>
                   <pic:blipFill>
-                    <a:blip r:embed="rId60" cstate="print">
+                    <a:blip r:embed="rId62" cstate="print">
                       <a:extLst>
                         <a:ext uri="{28A0092B-C50C-407E-A947-70E740481C1C}">
                           <a14:useLocalDpi xmlns:a14="http://schemas.microsoft.com/office/drawing/2010/main" val="0"/>
@@ -17373,11 +18134,11 @@
       <w:pPr>
         <w:pStyle w:val="FOINaslov4"/>
       </w:pPr>
-      <w:bookmarkStart w:id="132" w:name="_Toc536652667"/>
+      <w:bookmarkStart w:id="127" w:name="_Toc689769"/>
       <w:r>
         <w:t>Dijagram klasa</w:t>
       </w:r>
-      <w:bookmarkEnd w:id="132"/>
+      <w:bookmarkEnd w:id="127"/>
     </w:p>
     <w:p>
       <w:pPr>
@@ -17512,11 +18273,11 @@
         </w:rPr>
       </w:pPr>
     </w:p>
+    <w:bookmarkStart w:id="128" w:name="_Toc689770"/>
     <w:p>
       <w:pPr>
         <w:pStyle w:val="FOINaslov3"/>
       </w:pPr>
-      <w:bookmarkStart w:id="133" w:name="_Toc536652668"/>
       <w:r>
         <w:rPr>
           <w:noProof/>
@@ -17570,11 +18331,11 @@
                                 <w:sz w:val="28"/>
                               </w:rPr>
                             </w:pPr>
-                            <w:bookmarkStart w:id="134" w:name="_Toc536653147"/>
+                            <w:bookmarkStart w:id="129" w:name="_Toc536653147"/>
                             <w:r>
                               <w:t>Slika 41. Dijagram klase za prikaz i upis kolegija studenta</w:t>
                             </w:r>
-                            <w:bookmarkEnd w:id="134"/>
+                            <w:bookmarkEnd w:id="129"/>
                           </w:p>
                         </w:txbxContent>
                       </wps:txbx>
@@ -17607,7 +18368,10 @@
                       </w:pPr>
                       <w:bookmarkStart w:id="135" w:name="_Toc536653147"/>
                       <w:r>
-                        <w:t>Slika 41. Dijagram klase za prikaz i upis kolegija studenta</w:t>
+                        <w:t xml:space="preserve">Slika </w:t>
+                      </w:r>
+                      <w:r>
+                        <w:t>41. Dijagram klase za prikaz i upis kolegija studenta</w:t>
                       </w:r>
                       <w:bookmarkEnd w:id="135"/>
                     </w:p>
@@ -17647,7 +18411,7 @@
                     <pic:cNvPicPr/>
                   </pic:nvPicPr>
                   <pic:blipFill>
-                    <a:blip r:embed="rId61">
+                    <a:blip r:embed="rId63">
                       <a:extLst>
                         <a:ext uri="{28A0092B-C50C-407E-A947-70E740481C1C}">
                           <a14:useLocalDpi xmlns:a14="http://schemas.microsoft.com/office/drawing/2010/main" val="0"/>
@@ -17676,7 +18440,7 @@
       <w:r>
         <w:t>Pregled predavanja</w:t>
       </w:r>
-      <w:bookmarkEnd w:id="133"/>
+      <w:bookmarkEnd w:id="128"/>
     </w:p>
     <w:p>
       <w:pPr>
@@ -17766,11 +18530,11 @@
                                 <w:sz w:val="24"/>
                               </w:rPr>
                             </w:pPr>
-                            <w:bookmarkStart w:id="136" w:name="_Toc536653148"/>
+                            <w:bookmarkStart w:id="130" w:name="_Toc536653148"/>
                             <w:r>
                               <w:t>Slika 42. Prikaz predavanja za studenta</w:t>
                             </w:r>
-                            <w:bookmarkEnd w:id="136"/>
+                            <w:bookmarkEnd w:id="130"/>
                           </w:p>
                         </w:txbxContent>
                       </wps:txbx>
@@ -17805,7 +18569,10 @@
                       </w:pPr>
                       <w:bookmarkStart w:id="137" w:name="_Toc536653148"/>
                       <w:r>
-                        <w:t>Slika 42. Prikaz predavanja za studenta</w:t>
+                        <w:t xml:space="preserve">Slika </w:t>
+                      </w:r>
+                      <w:r>
+                        <w:t>42. Prikaz predavanja za studenta</w:t>
                       </w:r>
                       <w:bookmarkEnd w:id="137"/>
                     </w:p>
@@ -17845,7 +18612,7 @@
                     <pic:cNvPicPr/>
                   </pic:nvPicPr>
                   <pic:blipFill>
-                    <a:blip r:embed="rId62" cstate="print">
+                    <a:blip r:embed="rId64" cstate="print">
                       <a:extLst>
                         <a:ext uri="{28A0092B-C50C-407E-A947-70E740481C1C}">
                           <a14:useLocalDpi xmlns:a14="http://schemas.microsoft.com/office/drawing/2010/main" val="0"/>
@@ -18038,12 +18805,12 @@
       <w:pPr>
         <w:pStyle w:val="FOINaslov4"/>
       </w:pPr>
-      <w:bookmarkStart w:id="138" w:name="_Toc536652669"/>
+      <w:bookmarkStart w:id="131" w:name="_Toc689771"/>
       <w:r>
         <w:lastRenderedPageBreak/>
         <w:t>Dijagram klasa</w:t>
       </w:r>
-      <w:bookmarkEnd w:id="138"/>
+      <w:bookmarkEnd w:id="131"/>
     </w:p>
     <w:p>
       <w:pPr>
@@ -18081,7 +18848,7 @@
                     <pic:cNvPicPr/>
                   </pic:nvPicPr>
                   <pic:blipFill>
-                    <a:blip r:embed="rId63">
+                    <a:blip r:embed="rId65">
                       <a:extLst>
                         <a:ext uri="{28A0092B-C50C-407E-A947-70E740481C1C}">
                           <a14:useLocalDpi xmlns:a14="http://schemas.microsoft.com/office/drawing/2010/main" val="0"/>
@@ -18112,7 +18879,7 @@
       <w:pPr>
         <w:pStyle w:val="Naslovslike"/>
       </w:pPr>
-      <w:bookmarkStart w:id="139" w:name="_Toc536653149"/>
+      <w:bookmarkStart w:id="132" w:name="_Toc536653149"/>
       <w:r>
         <w:t xml:space="preserve">Slika </w:t>
       </w:r>
@@ -18122,7 +18889,7 @@
       <w:r>
         <w:t>. Dijagram klasa za predavanja studenta</w:t>
       </w:r>
-      <w:bookmarkEnd w:id="139"/>
+      <w:bookmarkEnd w:id="132"/>
     </w:p>
     <w:p>
       <w:pPr>
@@ -18197,12 +18964,12 @@
       <w:pPr>
         <w:pStyle w:val="FOINaslov3"/>
       </w:pPr>
-      <w:bookmarkStart w:id="140" w:name="_Toc536652670"/>
+      <w:bookmarkStart w:id="133" w:name="_Toc689772"/>
       <w:r>
         <w:lastRenderedPageBreak/>
         <w:t>Prikaz i upis labosa</w:t>
       </w:r>
-      <w:bookmarkEnd w:id="140"/>
+      <w:bookmarkEnd w:id="133"/>
     </w:p>
     <w:p>
       <w:pPr>
@@ -18237,7 +19004,7 @@
                     </pic:cNvPicPr>
                   </pic:nvPicPr>
                   <pic:blipFill>
-                    <a:blip r:embed="rId64" cstate="print">
+                    <a:blip r:embed="rId66" cstate="print">
                       <a:extLst>
                         <a:ext uri="{28A0092B-C50C-407E-A947-70E740481C1C}">
                           <a14:useLocalDpi xmlns:a14="http://schemas.microsoft.com/office/drawing/2010/main" val="0"/>
@@ -18311,7 +19078,7 @@
                     </pic:cNvPicPr>
                   </pic:nvPicPr>
                   <pic:blipFill>
-                    <a:blip r:embed="rId65" cstate="print">
+                    <a:blip r:embed="rId67" cstate="print">
                       <a:extLst>
                         <a:ext uri="{28A0092B-C50C-407E-A947-70E740481C1C}">
                           <a14:useLocalDpi xmlns:a14="http://schemas.microsoft.com/office/drawing/2010/main" val="0"/>
@@ -18392,12 +19159,12 @@
       <w:pPr>
         <w:pStyle w:val="FOINaslov4"/>
       </w:pPr>
-      <w:bookmarkStart w:id="141" w:name="_Toc536652671"/>
+      <w:bookmarkStart w:id="134" w:name="_Toc689773"/>
       <w:r>
         <w:lastRenderedPageBreak/>
         <w:t>Dijagram klasa</w:t>
       </w:r>
-      <w:bookmarkEnd w:id="141"/>
+      <w:bookmarkEnd w:id="134"/>
     </w:p>
     <w:p>
       <w:pPr>
@@ -18432,7 +19199,7 @@
                     </pic:cNvPicPr>
                   </pic:nvPicPr>
                   <pic:blipFill>
-                    <a:blip r:embed="rId66">
+                    <a:blip r:embed="rId68">
                       <a:extLst>
                         <a:ext uri="{28A0092B-C50C-407E-A947-70E740481C1C}">
                           <a14:useLocalDpi xmlns:a14="http://schemas.microsoft.com/office/drawing/2010/main" val="0"/>
@@ -18468,11 +19235,11 @@
       <w:pPr>
         <w:pStyle w:val="Naslovslike"/>
       </w:pPr>
-      <w:bookmarkStart w:id="142" w:name="_Toc536653150"/>
+      <w:bookmarkStart w:id="135" w:name="_Toc536653150"/>
       <w:r>
         <w:t>Slika 46. Dijagram klasa labosa (student)</w:t>
       </w:r>
-      <w:bookmarkEnd w:id="142"/>
+      <w:bookmarkEnd w:id="135"/>
     </w:p>
     <w:p>
       <w:pPr>
@@ -18494,14 +19261,592 @@
     </w:p>
     <w:p>
       <w:pPr>
+        <w:pStyle w:val="FOINaslov3"/>
+      </w:pPr>
+      <w:r>
+        <w:lastRenderedPageBreak/>
+        <w:t xml:space="preserve"> </w:t>
+      </w:r>
+      <w:bookmarkStart w:id="136" w:name="_Toc689774"/>
+      <w:r>
+        <w:t>Provjera prisustva</w:t>
+      </w:r>
+      <w:bookmarkEnd w:id="136"/>
+    </w:p>
+    <w:p>
+      <w:pPr>
+        <w:spacing w:line="360" w:lineRule="auto"/>
+        <w:ind w:firstLine="708"/>
+        <w:jc w:val="both"/>
+      </w:pPr>
+      <w:r>
+        <w:t>Pomoću ove funkcionalnosti, student u svakom trenutku ima mogućnost pregledati i provjeriti prisustva na predavanjima, seminarima i labosima iz pojedinog kolegija.</w:t>
+      </w:r>
+    </w:p>
+    <w:p>
+      <w:pPr>
+        <w:spacing w:line="360" w:lineRule="auto"/>
+        <w:jc w:val="both"/>
+      </w:pPr>
+    </w:p>
+    <w:p>
+      <w:pPr>
+        <w:spacing w:line="360" w:lineRule="auto"/>
+        <w:jc w:val="both"/>
+        <w:sectPr>
+          <w:pgSz w:w="11906" w:h="16838"/>
+          <w:pgMar w:top="1417" w:right="1417" w:bottom="1417" w:left="1417" w:header="708" w:footer="708" w:gutter="0"/>
+          <w:cols w:space="708"/>
+          <w:docGrid w:linePitch="360"/>
+        </w:sectPr>
+      </w:pPr>
+    </w:p>
+    <w:p>
+      <w:pPr>
+        <w:keepNext/>
+        <w:spacing w:line="360" w:lineRule="auto"/>
+        <w:jc w:val="both"/>
+      </w:pPr>
+      <w:r>
+        <w:rPr>
+          <w:noProof/>
+        </w:rPr>
+        <w:drawing>
+          <wp:inline distT="0" distB="0" distL="0" distR="0">
+            <wp:extent cx="2560320" cy="4514062"/>
+            <wp:effectExtent l="0" t="0" r="0" b="1270"/>
+            <wp:docPr id="66" name="Picture 66"/>
+            <wp:cNvGraphicFramePr>
+              <a:graphicFrameLocks xmlns:a="http://schemas.openxmlformats.org/drawingml/2006/main" noChangeAspect="1"/>
+            </wp:cNvGraphicFramePr>
+            <a:graphic xmlns:a="http://schemas.openxmlformats.org/drawingml/2006/main">
+              <a:graphicData uri="http://schemas.openxmlformats.org/drawingml/2006/picture">
+                <pic:pic xmlns:pic="http://schemas.openxmlformats.org/drawingml/2006/picture">
+                  <pic:nvPicPr>
+                    <pic:cNvPr id="66" name="attendance.PNG"/>
+                    <pic:cNvPicPr/>
+                  </pic:nvPicPr>
+                  <pic:blipFill>
+                    <a:blip r:embed="rId69">
+                      <a:extLst>
+                        <a:ext uri="{28A0092B-C50C-407E-A947-70E740481C1C}">
+                          <a14:useLocalDpi xmlns:a14="http://schemas.microsoft.com/office/drawing/2010/main" val="0"/>
+                        </a:ext>
+                      </a:extLst>
+                    </a:blip>
+                    <a:stretch>
+                      <a:fillRect/>
+                    </a:stretch>
+                  </pic:blipFill>
+                  <pic:spPr>
+                    <a:xfrm>
+                      <a:off x="0" y="0"/>
+                      <a:ext cx="2582375" cy="4552946"/>
+                    </a:xfrm>
+                    <a:prstGeom prst="rect">
+                      <a:avLst/>
+                    </a:prstGeom>
+                  </pic:spPr>
+                </pic:pic>
+              </a:graphicData>
+            </a:graphic>
+          </wp:inline>
+        </w:drawing>
+      </w:r>
+    </w:p>
+    <w:p>
+      <w:pPr>
+        <w:pStyle w:val="Caption"/>
+        <w:jc w:val="center"/>
+      </w:pPr>
+      <w:r>
+        <w:t xml:space="preserve">Slika </w:t>
+      </w:r>
+      <w:r>
+        <w:rPr>
+          <w:noProof/>
+        </w:rPr>
+        <w:fldChar w:fldCharType="begin"/>
+      </w:r>
+      <w:r>
+        <w:rPr>
+          <w:noProof/>
+        </w:rPr>
+        <w:instrText xml:space="preserve"> SEQ Slika \* ARABIC </w:instrText>
+      </w:r>
+      <w:r>
+        <w:rPr>
+          <w:noProof/>
+        </w:rPr>
+        <w:fldChar w:fldCharType="separate"/>
+      </w:r>
+      <w:r>
+        <w:rPr>
+          <w:noProof/>
+        </w:rPr>
+        <w:t>38</w:t>
+      </w:r>
+      <w:r>
+        <w:rPr>
+          <w:noProof/>
+        </w:rPr>
+        <w:fldChar w:fldCharType="end"/>
+      </w:r>
+      <w:r>
+        <w:t>. Prikaz ekrana provjere prisutnosti I.</w:t>
+      </w:r>
+    </w:p>
+    <w:p>
+      <w:pPr>
+        <w:keepNext/>
+        <w:spacing w:line="360" w:lineRule="auto"/>
+        <w:jc w:val="both"/>
+      </w:pPr>
+      <w:r>
+        <w:rPr>
+          <w:noProof/>
+        </w:rPr>
+        <w:drawing>
+          <wp:inline distT="0" distB="0" distL="0" distR="0" wp14:anchorId="5D2B6869" wp14:editId="65517F06">
+            <wp:extent cx="2533204" cy="4513580"/>
+            <wp:effectExtent l="0" t="0" r="635" b="1270"/>
+            <wp:docPr id="67" name="Picture 67"/>
+            <wp:cNvGraphicFramePr>
+              <a:graphicFrameLocks xmlns:a="http://schemas.openxmlformats.org/drawingml/2006/main" noChangeAspect="1"/>
+            </wp:cNvGraphicFramePr>
+            <a:graphic xmlns:a="http://schemas.openxmlformats.org/drawingml/2006/main">
+              <a:graphicData uri="http://schemas.openxmlformats.org/drawingml/2006/picture">
+                <pic:pic xmlns:pic="http://schemas.openxmlformats.org/drawingml/2006/picture">
+                  <pic:nvPicPr>
+                    <pic:cNvPr id="67" name="attendance2.PNG"/>
+                    <pic:cNvPicPr/>
+                  </pic:nvPicPr>
+                  <pic:blipFill>
+                    <a:blip r:embed="rId70">
+                      <a:extLst>
+                        <a:ext uri="{28A0092B-C50C-407E-A947-70E740481C1C}">
+                          <a14:useLocalDpi xmlns:a14="http://schemas.microsoft.com/office/drawing/2010/main" val="0"/>
+                        </a:ext>
+                      </a:extLst>
+                    </a:blip>
+                    <a:stretch>
+                      <a:fillRect/>
+                    </a:stretch>
+                  </pic:blipFill>
+                  <pic:spPr>
+                    <a:xfrm>
+                      <a:off x="0" y="0"/>
+                      <a:ext cx="2556825" cy="4555667"/>
+                    </a:xfrm>
+                    <a:prstGeom prst="rect">
+                      <a:avLst/>
+                    </a:prstGeom>
+                  </pic:spPr>
+                </pic:pic>
+              </a:graphicData>
+            </a:graphic>
+          </wp:inline>
+        </w:drawing>
+      </w:r>
+    </w:p>
+    <w:p>
+      <w:pPr>
+        <w:pStyle w:val="Caption"/>
+        <w:jc w:val="center"/>
+        <w:sectPr>
+          <w:type w:val="continuous"/>
+          <w:pgSz w:w="11906" w:h="16838"/>
+          <w:pgMar w:top="1417" w:right="1417" w:bottom="1417" w:left="1417" w:header="708" w:footer="708" w:gutter="0"/>
+          <w:cols w:num="2" w:space="708"/>
+          <w:docGrid w:linePitch="360"/>
+        </w:sectPr>
+      </w:pPr>
+      <w:r>
+        <w:t xml:space="preserve">Slika </w:t>
+      </w:r>
+      <w:r>
+        <w:rPr>
+          <w:noProof/>
+        </w:rPr>
+        <w:fldChar w:fldCharType="begin"/>
+      </w:r>
+      <w:r>
+        <w:rPr>
+          <w:noProof/>
+        </w:rPr>
+        <w:instrText xml:space="preserve"> SEQ Slika \* ARABIC </w:instrText>
+      </w:r>
+      <w:r>
+        <w:rPr>
+          <w:noProof/>
+        </w:rPr>
+        <w:fldChar w:fldCharType="separate"/>
+      </w:r>
+      <w:r>
+        <w:rPr>
+          <w:noProof/>
+        </w:rPr>
+        <w:t>39</w:t>
+      </w:r>
+      <w:r>
+        <w:rPr>
+          <w:noProof/>
+        </w:rPr>
+        <w:fldChar w:fldCharType="end"/>
+      </w:r>
+      <w:r>
+        <w:t xml:space="preserve">. Prikaz ekrana provjere prisutnosti </w:t>
+      </w:r>
+    </w:p>
+    <w:p>
+      <w:pPr>
+        <w:spacing w:line="360" w:lineRule="auto"/>
+        <w:jc w:val="both"/>
+      </w:pPr>
+    </w:p>
+    <w:p>
+      <w:pPr>
+        <w:spacing w:line="360" w:lineRule="auto"/>
+        <w:jc w:val="both"/>
+      </w:pPr>
+    </w:p>
+    <w:p>
+      <w:pPr>
+        <w:spacing w:line="360" w:lineRule="auto"/>
+        <w:jc w:val="both"/>
+      </w:pPr>
+    </w:p>
+    <w:p>
+      <w:pPr>
+        <w:spacing w:line="360" w:lineRule="auto"/>
+        <w:jc w:val="both"/>
+      </w:pPr>
+    </w:p>
+    <w:p>
+      <w:pPr>
+        <w:spacing w:line="360" w:lineRule="auto"/>
+        <w:jc w:val="both"/>
+      </w:pPr>
+    </w:p>
+    <w:p>
+      <w:pPr>
+        <w:spacing w:line="360" w:lineRule="auto"/>
+        <w:jc w:val="both"/>
+      </w:pPr>
+    </w:p>
+    <w:p>
+      <w:pPr>
+        <w:spacing w:line="360" w:lineRule="auto"/>
+        <w:jc w:val="both"/>
+      </w:pPr>
+    </w:p>
+    <w:p>
+      <w:pPr>
+        <w:spacing w:line="360" w:lineRule="auto"/>
+        <w:jc w:val="both"/>
+      </w:pPr>
+    </w:p>
+    <w:p>
+      <w:pPr>
+        <w:spacing w:line="360" w:lineRule="auto"/>
+        <w:jc w:val="both"/>
+      </w:pPr>
+    </w:p>
+    <w:p>
+      <w:pPr>
+        <w:spacing w:line="360" w:lineRule="auto"/>
+        <w:jc w:val="both"/>
+      </w:pPr>
+    </w:p>
+    <w:p>
+      <w:pPr>
+        <w:spacing w:line="360" w:lineRule="auto"/>
+        <w:jc w:val="both"/>
+      </w:pPr>
+    </w:p>
+    <w:p>
+      <w:pPr>
+        <w:spacing w:line="360" w:lineRule="auto"/>
+        <w:jc w:val="both"/>
+        <w:sectPr>
+          <w:type w:val="continuous"/>
+          <w:pgSz w:w="11906" w:h="16838"/>
+          <w:pgMar w:top="1417" w:right="1417" w:bottom="1417" w:left="1417" w:header="708" w:footer="708" w:gutter="0"/>
+          <w:cols w:space="708"/>
+          <w:docGrid w:linePitch="360"/>
+        </w:sectPr>
+      </w:pPr>
+    </w:p>
+    <w:p>
+      <w:pPr>
+        <w:pStyle w:val="FOINaslov4"/>
+      </w:pPr>
+      <w:bookmarkStart w:id="137" w:name="_Toc689775"/>
+      <w:r>
+        <w:lastRenderedPageBreak/>
+        <w:t>Dijagram klasa</w:t>
+      </w:r>
+      <w:bookmarkEnd w:id="137"/>
+    </w:p>
+    <w:p/>
+    <w:p>
+      <w:pPr>
+        <w:spacing w:after="120" w:line="360" w:lineRule="auto"/>
+        <w:ind w:firstLine="709"/>
+        <w:jc w:val="both"/>
+        <w:rPr>
+          <w:rFonts w:ascii="Arial" w:hAnsi="Arial" w:cs="Arial"/>
+          <w:sz w:val="22"/>
+          <w:szCs w:val="22"/>
+        </w:rPr>
+      </w:pPr>
+      <w:r>
+        <w:rPr>
+          <w:rFonts w:ascii="Arial" w:hAnsi="Arial" w:cs="Arial"/>
+          <w:sz w:val="22"/>
+          <w:szCs w:val="22"/>
+        </w:rPr>
+        <w:t>Student</w:t>
+      </w:r>
+      <w:r>
+        <w:rPr>
+          <w:rFonts w:ascii="Arial" w:hAnsi="Arial" w:cs="Arial"/>
+          <w:sz w:val="22"/>
+          <w:szCs w:val="22"/>
+        </w:rPr>
+        <w:t xml:space="preserve"> odabire na prvom spinneru kolegij i tek onda može odabrati tip aktivnosti(seminar ili predavanje ili labose</w:t>
+      </w:r>
+      <w:r>
+        <w:rPr>
+          <w:rFonts w:ascii="Arial" w:hAnsi="Arial" w:cs="Arial"/>
+          <w:sz w:val="22"/>
+          <w:szCs w:val="22"/>
+        </w:rPr>
+        <w:t>)</w:t>
+      </w:r>
+      <w:r>
+        <w:rPr>
+          <w:rFonts w:ascii="Arial" w:hAnsi="Arial" w:cs="Arial"/>
+          <w:sz w:val="22"/>
+          <w:szCs w:val="22"/>
+        </w:rPr>
+        <w:t xml:space="preserve">. Nakon što je odabrao sve može kliknuti na gumb i ispisati će mu se lista dolazaka za svaki tjedan odnosno ako nije bio prisutan onda nedolazak. </w:t>
+      </w:r>
+      <w:r>
+        <w:rPr>
+          <w:rFonts w:ascii="Arial" w:hAnsi="Arial" w:cs="Arial"/>
+          <w:sz w:val="22"/>
+          <w:szCs w:val="22"/>
+        </w:rPr>
+        <w:t>Postoji i validacija da student</w:t>
+      </w:r>
+      <w:r>
+        <w:rPr>
+          <w:rFonts w:ascii="Arial" w:hAnsi="Arial" w:cs="Arial"/>
+          <w:sz w:val="22"/>
+          <w:szCs w:val="22"/>
+        </w:rPr>
+        <w:t xml:space="preserve"> mora sva polja popuniti.</w:t>
+      </w:r>
+    </w:p>
+    <w:p>
+      <w:pPr>
+        <w:spacing w:after="120" w:line="360" w:lineRule="auto"/>
+        <w:jc w:val="both"/>
+        <w:rPr>
+          <w:rFonts w:ascii="Arial" w:hAnsi="Arial" w:cs="Arial"/>
+          <w:sz w:val="22"/>
+          <w:szCs w:val="22"/>
+        </w:rPr>
+      </w:pPr>
+      <w:r>
+        <w:rPr>
+          <w:rFonts w:ascii="Arial" w:hAnsi="Arial" w:cs="Arial"/>
+          <w:noProof/>
+          <w:sz w:val="22"/>
+          <w:szCs w:val="22"/>
+        </w:rPr>
+        <w:drawing>
+          <wp:inline distT="0" distB="0" distL="0" distR="0">
+            <wp:extent cx="6075371" cy="3261360"/>
+            <wp:effectExtent l="0" t="0" r="1905" b="0"/>
+            <wp:docPr id="68" name="Picture 68"/>
+            <wp:cNvGraphicFramePr>
+              <a:graphicFrameLocks xmlns:a="http://schemas.openxmlformats.org/drawingml/2006/main" noChangeAspect="1"/>
+            </wp:cNvGraphicFramePr>
+            <a:graphic xmlns:a="http://schemas.openxmlformats.org/drawingml/2006/main">
+              <a:graphicData uri="http://schemas.openxmlformats.org/drawingml/2006/picture">
+                <pic:pic xmlns:pic="http://schemas.openxmlformats.org/drawingml/2006/picture">
+                  <pic:nvPicPr>
+                    <pic:cNvPr id="68" name="Attendance.jpg"/>
+                    <pic:cNvPicPr/>
+                  </pic:nvPicPr>
+                  <pic:blipFill>
+                    <a:blip r:embed="rId71" cstate="print">
+                      <a:extLst>
+                        <a:ext uri="{28A0092B-C50C-407E-A947-70E740481C1C}">
+                          <a14:useLocalDpi xmlns:a14="http://schemas.microsoft.com/office/drawing/2010/main" val="0"/>
+                        </a:ext>
+                      </a:extLst>
+                    </a:blip>
+                    <a:stretch>
+                      <a:fillRect/>
+                    </a:stretch>
+                  </pic:blipFill>
+                  <pic:spPr>
+                    <a:xfrm>
+                      <a:off x="0" y="0"/>
+                      <a:ext cx="6076526" cy="3261980"/>
+                    </a:xfrm>
+                    <a:prstGeom prst="rect">
+                      <a:avLst/>
+                    </a:prstGeom>
+                  </pic:spPr>
+                </pic:pic>
+              </a:graphicData>
+            </a:graphic>
+          </wp:inline>
+        </w:drawing>
+      </w:r>
+    </w:p>
+    <w:p/>
+    <w:p>
+      <w:pPr>
+        <w:pStyle w:val="FOINaslov4"/>
+        <w:numPr>
+          <w:ilvl w:val="0"/>
+          <w:numId w:val="0"/>
+        </w:numPr>
+        <w:ind w:left="851"/>
+      </w:pPr>
+    </w:p>
+    <w:p>
+      <w:pPr>
+        <w:spacing w:line="360" w:lineRule="auto"/>
+        <w:jc w:val="both"/>
+      </w:pPr>
+    </w:p>
+    <w:p>
+      <w:pPr>
+        <w:spacing w:line="360" w:lineRule="auto"/>
+        <w:jc w:val="both"/>
+      </w:pPr>
+    </w:p>
+    <w:p>
+      <w:pPr>
+        <w:spacing w:line="360" w:lineRule="auto"/>
+        <w:jc w:val="both"/>
+      </w:pPr>
+    </w:p>
+    <w:p>
+      <w:pPr>
+        <w:spacing w:line="360" w:lineRule="auto"/>
+        <w:jc w:val="both"/>
+      </w:pPr>
+    </w:p>
+    <w:p>
+      <w:pPr>
+        <w:spacing w:line="360" w:lineRule="auto"/>
+        <w:jc w:val="both"/>
+      </w:pPr>
+    </w:p>
+    <w:p>
+      <w:pPr>
+        <w:spacing w:line="360" w:lineRule="auto"/>
+        <w:jc w:val="both"/>
+      </w:pPr>
+    </w:p>
+    <w:p>
+      <w:pPr>
+        <w:spacing w:line="360" w:lineRule="auto"/>
+        <w:jc w:val="both"/>
+      </w:pPr>
+    </w:p>
+    <w:p>
+      <w:pPr>
+        <w:spacing w:line="360" w:lineRule="auto"/>
+        <w:jc w:val="both"/>
+      </w:pPr>
+    </w:p>
+    <w:p>
+      <w:pPr>
+        <w:spacing w:line="360" w:lineRule="auto"/>
+        <w:jc w:val="both"/>
+      </w:pPr>
+    </w:p>
+    <w:p>
+      <w:pPr>
+        <w:spacing w:line="360" w:lineRule="auto"/>
+        <w:jc w:val="both"/>
+      </w:pPr>
+    </w:p>
+    <w:p>
+      <w:pPr>
+        <w:spacing w:line="360" w:lineRule="auto"/>
+        <w:jc w:val="both"/>
+      </w:pPr>
+    </w:p>
+    <w:p>
+      <w:pPr>
+        <w:spacing w:line="360" w:lineRule="auto"/>
+        <w:jc w:val="both"/>
+      </w:pPr>
+    </w:p>
+    <w:p>
+      <w:pPr>
+        <w:spacing w:line="360" w:lineRule="auto"/>
+        <w:jc w:val="both"/>
+      </w:pPr>
+    </w:p>
+    <w:p>
+      <w:pPr>
+        <w:spacing w:line="360" w:lineRule="auto"/>
+        <w:jc w:val="both"/>
+      </w:pPr>
+    </w:p>
+    <w:p>
+      <w:pPr>
+        <w:spacing w:line="360" w:lineRule="auto"/>
+        <w:jc w:val="both"/>
+      </w:pPr>
+    </w:p>
+    <w:p>
+      <w:pPr>
+        <w:spacing w:line="360" w:lineRule="auto"/>
+        <w:jc w:val="both"/>
+      </w:pPr>
+    </w:p>
+    <w:p/>
+    <w:p/>
+    <w:p/>
+    <w:p/>
+    <w:p/>
+    <w:p/>
+    <w:p/>
+    <w:p/>
+    <w:p/>
+    <w:p/>
+    <w:p/>
+    <w:p/>
+    <w:p/>
+    <w:p/>
+    <w:p/>
+    <w:p/>
+    <w:p/>
+    <w:p/>
+    <w:p/>
+    <w:p/>
+    <w:p/>
+    <w:p/>
+    <w:p>
+      <w:pPr>
         <w:pStyle w:val="FOINaslov2"/>
       </w:pPr>
-      <w:bookmarkStart w:id="143" w:name="_Toc536652672"/>
-      <w:r>
-        <w:lastRenderedPageBreak/>
+      <w:bookmarkStart w:id="138" w:name="_Toc689776"/>
+      <w:r>
         <w:t>Registracija</w:t>
       </w:r>
-      <w:bookmarkEnd w:id="143"/>
+      <w:bookmarkEnd w:id="138"/>
     </w:p>
     <w:p>
       <w:pPr>
@@ -18512,6 +19857,7 @@
         <w:rPr>
           <w:noProof/>
         </w:rPr>
+        <w:lastRenderedPageBreak/>
         <w:drawing>
           <wp:inline distT="0" distB="0" distL="0" distR="0">
             <wp:extent cx="4400550" cy="4867275"/>
@@ -18530,7 +19876,7 @@
                     </pic:cNvPicPr>
                   </pic:nvPicPr>
                   <pic:blipFill>
-                    <a:blip r:embed="rId67">
+                    <a:blip r:embed="rId72">
                       <a:extLst>
                         <a:ext uri="{28A0092B-C50C-407E-A947-70E740481C1C}">
                           <a14:useLocalDpi xmlns:a14="http://schemas.microsoft.com/office/drawing/2010/main" val="0"/>
@@ -18566,7 +19912,7 @@
       <w:pPr>
         <w:pStyle w:val="Naslovslike"/>
       </w:pPr>
-      <w:bookmarkStart w:id="144" w:name="_Toc536653151"/>
+      <w:bookmarkStart w:id="139" w:name="_Toc536653151"/>
       <w:r>
         <w:t xml:space="preserve">Slika </w:t>
       </w:r>
@@ -18592,7 +19938,7 @@
         <w:rPr>
           <w:noProof/>
         </w:rPr>
-        <w:t>36</w:t>
+        <w:t>40</w:t>
       </w:r>
       <w:r>
         <w:rPr>
@@ -18603,7 +19949,7 @@
       <w:r>
         <w:t>. Registracija</w:t>
       </w:r>
-      <w:bookmarkEnd w:id="144"/>
+      <w:bookmarkEnd w:id="139"/>
     </w:p>
     <w:p>
       <w:pPr>
@@ -18671,12 +20017,12 @@
       <w:pPr>
         <w:pStyle w:val="FOINaslov3"/>
       </w:pPr>
-      <w:bookmarkStart w:id="145" w:name="_Toc536652673"/>
+      <w:bookmarkStart w:id="140" w:name="_Toc689777"/>
       <w:r>
         <w:lastRenderedPageBreak/>
         <w:t>Dijagram klasa</w:t>
       </w:r>
-      <w:bookmarkEnd w:id="145"/>
+      <w:bookmarkEnd w:id="140"/>
     </w:p>
     <w:p>
       <w:pPr>
@@ -18705,7 +20051,7 @@
                     </pic:cNvPicPr>
                   </pic:nvPicPr>
                   <pic:blipFill>
-                    <a:blip r:embed="rId68">
+                    <a:blip r:embed="rId73">
                       <a:extLst>
                         <a:ext uri="{28A0092B-C50C-407E-A947-70E740481C1C}">
                           <a14:useLocalDpi xmlns:a14="http://schemas.microsoft.com/office/drawing/2010/main" val="0"/>
@@ -18741,7 +20087,7 @@
       <w:pPr>
         <w:pStyle w:val="Naslovslike"/>
       </w:pPr>
-      <w:bookmarkStart w:id="146" w:name="_Toc536653152"/>
+      <w:bookmarkStart w:id="141" w:name="_Toc536653152"/>
       <w:r>
         <w:t xml:space="preserve">Slika </w:t>
       </w:r>
@@ -18767,7 +20113,7 @@
         <w:rPr>
           <w:noProof/>
         </w:rPr>
-        <w:t>37</w:t>
+        <w:t>41</w:t>
       </w:r>
       <w:r>
         <w:rPr>
@@ -18778,7 +20124,7 @@
       <w:r>
         <w:t>. Dijagram klasa za registraciju</w:t>
       </w:r>
-      <w:bookmarkEnd w:id="146"/>
+      <w:bookmarkEnd w:id="141"/>
     </w:p>
     <w:p>
       <w:r>
@@ -18789,12 +20135,12 @@
       <w:pPr>
         <w:pStyle w:val="FOINaslov2"/>
       </w:pPr>
-      <w:bookmarkStart w:id="147" w:name="_Toc536652674"/>
+      <w:bookmarkStart w:id="142" w:name="_Toc689778"/>
       <w:r>
         <w:lastRenderedPageBreak/>
         <w:t>Modul app dijagram klasa</w:t>
       </w:r>
-      <w:bookmarkEnd w:id="147"/>
+      <w:bookmarkEnd w:id="142"/>
     </w:p>
     <w:p>
       <w:pPr>
@@ -18821,7 +20167,7 @@
                     <pic:cNvPicPr/>
                   </pic:nvPicPr>
                   <pic:blipFill>
-                    <a:blip r:embed="rId69" cstate="print">
+                    <a:blip r:embed="rId74" cstate="print">
                       <a:extLst>
                         <a:ext uri="{28A0092B-C50C-407E-A947-70E740481C1C}">
                           <a14:useLocalDpi xmlns:a14="http://schemas.microsoft.com/office/drawing/2010/main" val="0"/>
@@ -18852,7 +20198,7 @@
       <w:pPr>
         <w:pStyle w:val="Naslovslike"/>
       </w:pPr>
-      <w:bookmarkStart w:id="148" w:name="_Toc536653153"/>
+      <w:bookmarkStart w:id="143" w:name="_Toc536653153"/>
       <w:r>
         <w:t xml:space="preserve">Slika </w:t>
       </w:r>
@@ -18862,7 +20208,7 @@
       <w:r>
         <w:t>. Dijagram klasa app modula</w:t>
       </w:r>
-      <w:bookmarkEnd w:id="148"/>
+      <w:bookmarkEnd w:id="143"/>
     </w:p>
     <w:p>
       <w:pPr>
@@ -19317,7 +20663,7 @@
           <w:sz w:val="36"/>
         </w:rPr>
       </w:pPr>
-      <w:bookmarkStart w:id="149" w:name="_Toc536652675"/>
+      <w:bookmarkStart w:id="144" w:name="_Toc689779"/>
       <w:r>
         <w:lastRenderedPageBreak/>
         <w:t>Modul webser</w:t>
@@ -19325,7 +20671,7 @@
       <w:r>
         <w:t>vis dijagram klasa</w:t>
       </w:r>
-      <w:bookmarkEnd w:id="149"/>
+      <w:bookmarkEnd w:id="144"/>
     </w:p>
     <w:p>
       <w:pPr>
@@ -19354,7 +20700,7 @@
                     <pic:cNvPicPr/>
                   </pic:nvPicPr>
                   <pic:blipFill>
-                    <a:blip r:embed="rId70" cstate="print">
+                    <a:blip r:embed="rId75" cstate="print">
                       <a:extLst>
                         <a:ext uri="{28A0092B-C50C-407E-A947-70E740481C1C}">
                           <a14:useLocalDpi xmlns:a14="http://schemas.microsoft.com/office/drawing/2010/main" val="0"/>
@@ -19385,7 +20731,7 @@
       <w:pPr>
         <w:pStyle w:val="Naslovslike"/>
       </w:pPr>
-      <w:bookmarkStart w:id="150" w:name="_Toc536653154"/>
+      <w:bookmarkStart w:id="145" w:name="_Toc536653154"/>
       <w:r>
         <w:t xml:space="preserve">Slika </w:t>
       </w:r>
@@ -19395,7 +20741,7 @@
       <w:r>
         <w:t>. Dijagram klasa za modul webservis</w:t>
       </w:r>
-      <w:bookmarkEnd w:id="150"/>
+      <w:bookmarkEnd w:id="145"/>
     </w:p>
     <w:p>
       <w:pPr>
@@ -19472,12 +20818,12 @@
           <w:sz w:val="36"/>
         </w:rPr>
       </w:pPr>
-      <w:bookmarkStart w:id="151" w:name="_Toc536652676"/>
+      <w:bookmarkStart w:id="146" w:name="_Toc689780"/>
       <w:r>
         <w:lastRenderedPageBreak/>
         <w:t>Web servis</w:t>
       </w:r>
-      <w:bookmarkEnd w:id="151"/>
+      <w:bookmarkEnd w:id="146"/>
     </w:p>
     <w:p>
       <w:pPr>
@@ -19494,7 +20840,7 @@
         </w:rPr>
         <w:t xml:space="preserve">Kako aplikaciju istovremeno može koristiti više korisnika koji trebaju podatke iz baze napravljen je PHP RESTfull web servis te se za dohvaćanje ili manipulaciju podataka treba organizirati određena struktura URL-a. GitHub link webservisa je </w:t>
       </w:r>
-      <w:hyperlink r:id="rId71" w:history="1">
+      <w:hyperlink r:id="rId76" w:history="1">
         <w:r>
           <w:rPr>
             <w:rStyle w:val="Hyperlink"/>
@@ -19509,7 +20855,7 @@
         </w:rPr>
         <w:t xml:space="preserve">. Kao nepromjenjivi dio, tj. baseUrl je korišten url: </w:t>
       </w:r>
-      <w:hyperlink r:id="rId72" w:history="1">
+      <w:hyperlink r:id="rId77" w:history="1">
         <w:r>
           <w:rPr>
             <w:rStyle w:val="Hyperlink"/>
@@ -20783,7 +22129,7 @@
       <w:pPr>
         <w:pStyle w:val="Naslovtablice"/>
       </w:pPr>
-      <w:bookmarkStart w:id="152" w:name="_Toc536638663"/>
+      <w:bookmarkStart w:id="147" w:name="_Toc536638663"/>
       <w:r>
         <w:t xml:space="preserve">Tablica </w:t>
       </w:r>
@@ -20820,7 +22166,7 @@
       <w:r>
         <w:t>. Metode web servisa</w:t>
       </w:r>
-      <w:bookmarkEnd w:id="152"/>
+      <w:bookmarkEnd w:id="147"/>
     </w:p>
     <w:p>
       <w:pPr>
@@ -21027,7 +22373,7 @@
       <w:pPr>
         <w:pStyle w:val="Naslovtablice"/>
       </w:pPr>
-      <w:bookmarkStart w:id="153" w:name="_Toc536638664"/>
+      <w:bookmarkStart w:id="148" w:name="_Toc536638664"/>
       <w:r>
         <w:t xml:space="preserve">Tablica </w:t>
       </w:r>
@@ -21064,7 +22410,7 @@
       <w:r>
         <w:t>. Struktura odgovora pri metodi za prijavu</w:t>
       </w:r>
-      <w:bookmarkEnd w:id="153"/>
+      <w:bookmarkEnd w:id="148"/>
     </w:p>
     <w:p>
       <w:pPr>
@@ -21218,7 +22564,7 @@
       <w:pPr>
         <w:pStyle w:val="Naslovtablice"/>
       </w:pPr>
-      <w:bookmarkStart w:id="154" w:name="_Toc536638665"/>
+      <w:bookmarkStart w:id="149" w:name="_Toc536638665"/>
       <w:r>
         <w:t xml:space="preserve">Tablica </w:t>
       </w:r>
@@ -21261,7 +22607,7 @@
       <w:r>
         <w:t>registraciju</w:t>
       </w:r>
-      <w:bookmarkEnd w:id="154"/>
+      <w:bookmarkEnd w:id="149"/>
     </w:p>
     <w:tbl>
       <w:tblPr>
@@ -21410,7 +22756,7 @@
       <w:pPr>
         <w:pStyle w:val="Naslovtablice"/>
       </w:pPr>
-      <w:bookmarkStart w:id="155" w:name="_Toc536638666"/>
+      <w:bookmarkStart w:id="150" w:name="_Toc536638666"/>
       <w:r>
         <w:t xml:space="preserve">Tablica </w:t>
       </w:r>
@@ -21453,7 +22799,7 @@
       <w:r>
         <w:t>dohvaćanje kolegija profesora</w:t>
       </w:r>
-      <w:bookmarkEnd w:id="155"/>
+      <w:bookmarkEnd w:id="150"/>
     </w:p>
     <w:tbl>
       <w:tblPr>
@@ -21608,7 +22954,7 @@
       <w:pPr>
         <w:pStyle w:val="Naslovtablice"/>
       </w:pPr>
-      <w:bookmarkStart w:id="156" w:name="_Toc536638667"/>
+      <w:bookmarkStart w:id="151" w:name="_Toc536638667"/>
       <w:r>
         <w:t xml:space="preserve">Tablica </w:t>
       </w:r>
@@ -21651,7 +22997,7 @@
       <w:r>
         <w:t>dodavanje odgovora</w:t>
       </w:r>
-      <w:bookmarkEnd w:id="156"/>
+      <w:bookmarkEnd w:id="151"/>
     </w:p>
     <w:p>
       <w:pPr>
@@ -21836,7 +23182,7 @@
       <w:pPr>
         <w:pStyle w:val="Naslovtablice"/>
       </w:pPr>
-      <w:bookmarkStart w:id="157" w:name="_Toc536638668"/>
+      <w:bookmarkStart w:id="152" w:name="_Toc536638668"/>
       <w:r>
         <w:t xml:space="preserve">Tablica </w:t>
       </w:r>
@@ -21879,7 +23225,7 @@
       <w:r>
         <w:t>dohvaćanje aktivnosti</w:t>
       </w:r>
-      <w:bookmarkEnd w:id="157"/>
+      <w:bookmarkEnd w:id="152"/>
     </w:p>
     <w:tbl>
       <w:tblPr>
@@ -22028,7 +23374,7 @@
       <w:pPr>
         <w:pStyle w:val="Naslovtablice"/>
       </w:pPr>
-      <w:bookmarkStart w:id="158" w:name="_Toc536638669"/>
+      <w:bookmarkStart w:id="153" w:name="_Toc536638669"/>
       <w:r>
         <w:t xml:space="preserve">Tablica </w:t>
       </w:r>
@@ -22071,7 +23417,7 @@
       <w:r>
         <w:t>dodavanje nove aktivnosti</w:t>
       </w:r>
-      <w:bookmarkEnd w:id="158"/>
+      <w:bookmarkEnd w:id="153"/>
     </w:p>
     <w:tbl>
       <w:tblPr>
@@ -22225,7 +23571,7 @@
       <w:pPr>
         <w:pStyle w:val="Naslovtablice"/>
       </w:pPr>
-      <w:bookmarkStart w:id="159" w:name="_Toc536638670"/>
+      <w:bookmarkStart w:id="154" w:name="_Toc536638670"/>
       <w:r>
         <w:t xml:space="preserve">Tablica </w:t>
       </w:r>
@@ -22268,7 +23614,7 @@
       <w:r>
         <w:t>ažuriranje aktivnosti</w:t>
       </w:r>
-      <w:bookmarkEnd w:id="159"/>
+      <w:bookmarkEnd w:id="154"/>
     </w:p>
     <w:tbl>
       <w:tblPr>
@@ -22417,7 +23763,7 @@
       <w:pPr>
         <w:pStyle w:val="Naslovtablice"/>
       </w:pPr>
-      <w:bookmarkStart w:id="160" w:name="_Toc536638671"/>
+      <w:bookmarkStart w:id="155" w:name="_Toc536638671"/>
       <w:r>
         <w:t xml:space="preserve">Tablica </w:t>
       </w:r>
@@ -22460,7 +23806,7 @@
       <w:r>
         <w:t>brisanje aktivnosti</w:t>
       </w:r>
-      <w:bookmarkEnd w:id="160"/>
+      <w:bookmarkEnd w:id="155"/>
     </w:p>
     <w:tbl>
       <w:tblPr>
@@ -22590,7 +23936,7 @@
       <w:pPr>
         <w:pStyle w:val="Naslovtablice"/>
       </w:pPr>
-      <w:bookmarkStart w:id="161" w:name="_Toc536638672"/>
+      <w:bookmarkStart w:id="156" w:name="_Toc536638672"/>
       <w:r>
         <w:t xml:space="preserve">Tablica </w:t>
       </w:r>
@@ -22633,7 +23979,7 @@
       <w:r>
         <w:t>generiranje lozinke za prisutnost na aktivnosti</w:t>
       </w:r>
-      <w:bookmarkEnd w:id="161"/>
+      <w:bookmarkEnd w:id="156"/>
     </w:p>
     <w:tbl>
       <w:tblPr>
@@ -22782,7 +24128,7 @@
       <w:pPr>
         <w:pStyle w:val="Naslovtablice"/>
       </w:pPr>
-      <w:bookmarkStart w:id="162" w:name="_Toc536638673"/>
+      <w:bookmarkStart w:id="157" w:name="_Toc536638673"/>
       <w:r>
         <w:t xml:space="preserve">Tablica </w:t>
       </w:r>
@@ -22825,7 +24171,7 @@
       <w:r>
         <w:t>evidentiranje dolazaka</w:t>
       </w:r>
-      <w:bookmarkEnd w:id="162"/>
+      <w:bookmarkEnd w:id="157"/>
     </w:p>
     <w:p>
       <w:pPr>
@@ -22990,7 +24336,7 @@
       <w:pPr>
         <w:pStyle w:val="Naslovtablice"/>
       </w:pPr>
-      <w:bookmarkStart w:id="163" w:name="_Toc536638674"/>
+      <w:bookmarkStart w:id="158" w:name="_Toc536638674"/>
       <w:r>
         <w:t xml:space="preserve">Tablica </w:t>
       </w:r>
@@ -23033,7 +24379,7 @@
       <w:r>
         <w:t>upis na aktivnost</w:t>
       </w:r>
-      <w:bookmarkEnd w:id="163"/>
+      <w:bookmarkEnd w:id="158"/>
     </w:p>
     <w:tbl>
       <w:tblPr>
@@ -23182,7 +24528,7 @@
       <w:pPr>
         <w:pStyle w:val="Naslovtablice"/>
       </w:pPr>
-      <w:bookmarkStart w:id="164" w:name="_Toc536638675"/>
+      <w:bookmarkStart w:id="159" w:name="_Toc536638675"/>
       <w:r>
         <w:t xml:space="preserve">Tablica </w:t>
       </w:r>
@@ -23225,7 +24571,7 @@
       <w:r>
         <w:t>tud</w:t>
       </w:r>
-      <w:bookmarkEnd w:id="164"/>
+      <w:bookmarkEnd w:id="159"/>
     </w:p>
     <w:p>
       <w:pPr>
@@ -23262,14 +24608,14 @@
           <w:numId w:val="0"/>
         </w:numPr>
       </w:pPr>
-      <w:bookmarkStart w:id="165" w:name="_Toc536652677"/>
+      <w:bookmarkStart w:id="160" w:name="_Toc689781"/>
       <w:r>
         <w:t xml:space="preserve">Popis </w:t>
       </w:r>
       <w:r>
         <w:t>slika</w:t>
       </w:r>
-      <w:bookmarkEnd w:id="165"/>
+      <w:bookmarkEnd w:id="160"/>
     </w:p>
     <w:p>
       <w:pPr>
@@ -23313,8 +24659,6 @@
         <w:t xml:space="preserve">po uzoru na indeksirani sadržaj, te upućivati na broj stranice na kojoj se slika može pronaći. </w:t>
       </w:r>
     </w:p>
-    <w:bookmarkStart w:id="166" w:name="_GoBack"/>
-    <w:bookmarkEnd w:id="166"/>
     <w:p>
       <w:pPr>
         <w:pStyle w:val="TOC1"/>
@@ -25049,7 +26393,7 @@
           <w:szCs w:val="22"/>
         </w:rPr>
       </w:pPr>
-      <w:hyperlink r:id="rId73" w:anchor="_Toc536653130" w:history="1">
+      <w:hyperlink r:id="rId78" w:anchor="_Toc536653130" w:history="1">
         <w:r>
           <w:rPr>
             <w:rStyle w:val="Hyperlink"/>
@@ -25117,7 +26461,7 @@
           <w:szCs w:val="22"/>
         </w:rPr>
       </w:pPr>
-      <w:hyperlink r:id="rId74" w:anchor="_Toc536653131" w:history="1">
+      <w:hyperlink r:id="rId79" w:anchor="_Toc536653131" w:history="1">
         <w:r>
           <w:rPr>
             <w:rStyle w:val="Hyperlink"/>
@@ -25185,7 +26529,7 @@
           <w:szCs w:val="22"/>
         </w:rPr>
       </w:pPr>
-      <w:hyperlink r:id="rId75" w:anchor="_Toc536653132" w:history="1">
+      <w:hyperlink r:id="rId80" w:anchor="_Toc536653132" w:history="1">
         <w:r>
           <w:rPr>
             <w:rStyle w:val="Hyperlink"/>
@@ -25253,7 +26597,7 @@
           <w:szCs w:val="22"/>
         </w:rPr>
       </w:pPr>
-      <w:hyperlink r:id="rId76" w:anchor="_Toc536653133" w:history="1">
+      <w:hyperlink r:id="rId81" w:anchor="_Toc536653133" w:history="1">
         <w:r>
           <w:rPr>
             <w:rStyle w:val="Hyperlink"/>
@@ -25389,7 +26733,7 @@
           <w:szCs w:val="22"/>
         </w:rPr>
       </w:pPr>
-      <w:hyperlink r:id="rId77" w:anchor="_Toc536653135" w:history="1">
+      <w:hyperlink r:id="rId82" w:anchor="_Toc536653135" w:history="1">
         <w:r>
           <w:rPr>
             <w:rStyle w:val="Hyperlink"/>
@@ -25457,7 +26801,7 @@
           <w:szCs w:val="22"/>
         </w:rPr>
       </w:pPr>
-      <w:hyperlink r:id="rId78" w:anchor="_Toc536653136" w:history="1">
+      <w:hyperlink r:id="rId83" w:anchor="_Toc536653136" w:history="1">
         <w:r>
           <w:rPr>
             <w:rStyle w:val="Hyperlink"/>
@@ -26069,7 +27413,7 @@
           <w:szCs w:val="22"/>
         </w:rPr>
       </w:pPr>
-      <w:hyperlink r:id="rId79" w:anchor="_Toc536653145" w:history="1">
+      <w:hyperlink r:id="rId84" w:anchor="_Toc536653145" w:history="1">
         <w:r>
           <w:rPr>
             <w:rStyle w:val="Hyperlink"/>
@@ -26137,7 +27481,7 @@
           <w:szCs w:val="22"/>
         </w:rPr>
       </w:pPr>
-      <w:hyperlink r:id="rId80" w:anchor="_Toc536653146" w:history="1">
+      <w:hyperlink r:id="rId85" w:anchor="_Toc536653146" w:history="1">
         <w:r>
           <w:rPr>
             <w:rStyle w:val="Hyperlink"/>
@@ -26205,7 +27549,7 @@
           <w:szCs w:val="22"/>
         </w:rPr>
       </w:pPr>
-      <w:hyperlink r:id="rId81" w:anchor="_Toc536653147" w:history="1">
+      <w:hyperlink r:id="rId86" w:anchor="_Toc536653147" w:history="1">
         <w:r>
           <w:rPr>
             <w:rStyle w:val="Hyperlink"/>
@@ -26273,7 +27617,7 @@
           <w:szCs w:val="22"/>
         </w:rPr>
       </w:pPr>
-      <w:hyperlink r:id="rId82" w:anchor="_Toc536653148" w:history="1">
+      <w:hyperlink r:id="rId87" w:anchor="_Toc536653148" w:history="1">
         <w:r>
           <w:rPr>
             <w:rStyle w:val="Hyperlink"/>
@@ -26779,7 +28123,7 @@
           <w:numId w:val="0"/>
         </w:numPr>
       </w:pPr>
-      <w:bookmarkStart w:id="167" w:name="_Toc536652678"/>
+      <w:bookmarkStart w:id="161" w:name="_Toc689782"/>
       <w:r>
         <w:lastRenderedPageBreak/>
         <w:t xml:space="preserve">Popis </w:t>
@@ -26787,7 +28131,7 @@
       <w:r>
         <w:t>tablica</w:t>
       </w:r>
-      <w:bookmarkEnd w:id="167"/>
+      <w:bookmarkEnd w:id="161"/>
     </w:p>
     <w:p>
       <w:pPr>
@@ -27772,7 +29116,7 @@
       </w:r>
     </w:p>
     <w:sectPr>
-      <w:footerReference w:type="default" r:id="rId83"/>
+      <w:footerReference w:type="default" r:id="rId88"/>
       <w:pgSz w:w="11906" w:h="16838"/>
       <w:pgMar w:top="1417" w:right="1417" w:bottom="1417" w:left="1417" w:header="708" w:footer="709" w:gutter="0"/>
       <w:pgNumType w:start="1"/>
@@ -27784,7 +29128,7 @@
 </file>
 
 <file path=word/endnotes.xml><?xml version="1.0" encoding="utf-8"?>
-<w:endnotes xmlns:wpc="http://schemas.microsoft.com/office/word/2010/wordprocessingCanvas" xmlns:cx="http://schemas.microsoft.com/office/drawing/2014/chartex" xmlns:cx1="http://schemas.microsoft.com/office/drawing/2015/9/8/chartex" xmlns:cx2="http://schemas.microsoft.com/office/drawing/2015/10/21/chartex" xmlns:cx3="http://schemas.microsoft.com/office/drawing/2016/5/9/chartex" xmlns:cx4="http://schemas.microsoft.com/office/drawing/2016/5/10/chartex" xmlns:cx5="http://schemas.microsoft.com/office/drawing/2016/5/11/chartex" xmlns:cx6="http://schemas.microsoft.com/office/drawing/2016/5/12/chartex" xmlns:cx7="http://schemas.microsoft.com/office/drawing/2016/5/13/chartex" xmlns:cx8="http://schemas.microsoft.com/office/drawing/2016/5/14/chartex" xmlns:mc="http://schemas.openxmlformats.org/markup-compatibility/2006" xmlns:aink="http://schemas.microsoft.com/office/drawing/2016/ink" xmlns:am3d="http://schemas.microsoft.com/office/drawing/2017/model3d" xmlns:o="urn:schemas-microsoft-com:office:office" xmlns:r="http://schemas.openxmlformats.org/officeDocument/2006/relationships" xmlns:m="http://schemas.openxmlformats.org/officeDocument/2006/math" xmlns:v="urn:schemas-microsoft-com:vml" xmlns:wp14="http://schemas.microsoft.com/office/word/2010/wordprocessingDrawing" xmlns:wp="http://schemas.openxmlformats.org/drawingml/2006/wordprocessingDrawing" xmlns:w10="urn:schemas-microsoft-com:office:word" xmlns:w="http://schemas.openxmlformats.org/wordprocessingml/2006/main" xmlns:w14="http://schemas.microsoft.com/office/word/2010/wordml" xmlns:w15="http://schemas.microsoft.com/office/word/2012/wordml" xmlns:w16cid="http://schemas.microsoft.com/office/word/2016/wordml/cid" xmlns:w16se="http://schemas.microsoft.com/office/word/2015/wordml/symex" xmlns:wpg="http://schemas.microsoft.com/office/word/2010/wordprocessingGroup" xmlns:wpi="http://schemas.microsoft.com/office/word/2010/wordprocessingInk" xmlns:wne="http://schemas.microsoft.com/office/word/2006/wordml" xmlns:wps="http://schemas.microsoft.com/office/word/2010/wordprocessingShape" mc:Ignorable="w14 w15 w16se w16cid wp14">
+<w:endnotes xmlns:wpc="http://schemas.microsoft.com/office/word/2010/wordprocessingCanvas" xmlns:cx="http://schemas.microsoft.com/office/drawing/2014/chartex" xmlns:cx1="http://schemas.microsoft.com/office/drawing/2015/9/8/chartex" xmlns:mc="http://schemas.openxmlformats.org/markup-compatibility/2006" xmlns:o="urn:schemas-microsoft-com:office:office" xmlns:r="http://schemas.openxmlformats.org/officeDocument/2006/relationships" xmlns:m="http://schemas.openxmlformats.org/officeDocument/2006/math" xmlns:v="urn:schemas-microsoft-com:vml" xmlns:wp14="http://schemas.microsoft.com/office/word/2010/wordprocessingDrawing" xmlns:wp="http://schemas.openxmlformats.org/drawingml/2006/wordprocessingDrawing" xmlns:w10="urn:schemas-microsoft-com:office:word" xmlns:w="http://schemas.openxmlformats.org/wordprocessingml/2006/main" xmlns:w14="http://schemas.microsoft.com/office/word/2010/wordml" xmlns:w15="http://schemas.microsoft.com/office/word/2012/wordml" xmlns:w16se="http://schemas.microsoft.com/office/word/2015/wordml/symex" xmlns:wpg="http://schemas.microsoft.com/office/word/2010/wordprocessingGroup" xmlns:wpi="http://schemas.microsoft.com/office/word/2010/wordprocessingInk" xmlns:wne="http://schemas.microsoft.com/office/word/2006/wordml" xmlns:wps="http://schemas.microsoft.com/office/word/2010/wordprocessingShape" mc:Ignorable="w14 w15 w16se wp14">
   <w:endnote w:type="separator" w:id="-1">
     <w:p>
       <w:r>
@@ -27803,7 +29147,7 @@
 </file>
 
 <file path=word/footer1.xml><?xml version="1.0" encoding="utf-8"?>
-<w:ftr xmlns:wpc="http://schemas.microsoft.com/office/word/2010/wordprocessingCanvas" xmlns:cx="http://schemas.microsoft.com/office/drawing/2014/chartex" xmlns:cx1="http://schemas.microsoft.com/office/drawing/2015/9/8/chartex" xmlns:cx2="http://schemas.microsoft.com/office/drawing/2015/10/21/chartex" xmlns:cx3="http://schemas.microsoft.com/office/drawing/2016/5/9/chartex" xmlns:cx4="http://schemas.microsoft.com/office/drawing/2016/5/10/chartex" xmlns:cx5="http://schemas.microsoft.com/office/drawing/2016/5/11/chartex" xmlns:cx6="http://schemas.microsoft.com/office/drawing/2016/5/12/chartex" xmlns:cx7="http://schemas.microsoft.com/office/drawing/2016/5/13/chartex" xmlns:cx8="http://schemas.microsoft.com/office/drawing/2016/5/14/chartex" xmlns:mc="http://schemas.openxmlformats.org/markup-compatibility/2006" xmlns:aink="http://schemas.microsoft.com/office/drawing/2016/ink" xmlns:am3d="http://schemas.microsoft.com/office/drawing/2017/model3d" xmlns:o="urn:schemas-microsoft-com:office:office" xmlns:r="http://schemas.openxmlformats.org/officeDocument/2006/relationships" xmlns:m="http://schemas.openxmlformats.org/officeDocument/2006/math" xmlns:v="urn:schemas-microsoft-com:vml" xmlns:wp14="http://schemas.microsoft.com/office/word/2010/wordprocessingDrawing" xmlns:wp="http://schemas.openxmlformats.org/drawingml/2006/wordprocessingDrawing" xmlns:w10="urn:schemas-microsoft-com:office:word" xmlns:w="http://schemas.openxmlformats.org/wordprocessingml/2006/main" xmlns:w14="http://schemas.microsoft.com/office/word/2010/wordml" xmlns:w15="http://schemas.microsoft.com/office/word/2012/wordml" xmlns:w16cid="http://schemas.microsoft.com/office/word/2016/wordml/cid" xmlns:w16se="http://schemas.microsoft.com/office/word/2015/wordml/symex" xmlns:wpg="http://schemas.microsoft.com/office/word/2010/wordprocessingGroup" xmlns:wpi="http://schemas.microsoft.com/office/word/2010/wordprocessingInk" xmlns:wne="http://schemas.microsoft.com/office/word/2006/wordml" xmlns:wps="http://schemas.microsoft.com/office/word/2010/wordprocessingShape" mc:Ignorable="w14 w15 w16se w16cid wp14">
+<w:ftr xmlns:wpc="http://schemas.microsoft.com/office/word/2010/wordprocessingCanvas" xmlns:cx="http://schemas.microsoft.com/office/drawing/2014/chartex" xmlns:cx1="http://schemas.microsoft.com/office/drawing/2015/9/8/chartex" xmlns:mc="http://schemas.openxmlformats.org/markup-compatibility/2006" xmlns:o="urn:schemas-microsoft-com:office:office" xmlns:r="http://schemas.openxmlformats.org/officeDocument/2006/relationships" xmlns:m="http://schemas.openxmlformats.org/officeDocument/2006/math" xmlns:v="urn:schemas-microsoft-com:vml" xmlns:wp14="http://schemas.microsoft.com/office/word/2010/wordprocessingDrawing" xmlns:wp="http://schemas.openxmlformats.org/drawingml/2006/wordprocessingDrawing" xmlns:w10="urn:schemas-microsoft-com:office:word" xmlns:w="http://schemas.openxmlformats.org/wordprocessingml/2006/main" xmlns:w14="http://schemas.microsoft.com/office/word/2010/wordml" xmlns:w15="http://schemas.microsoft.com/office/word/2012/wordml" xmlns:w16se="http://schemas.microsoft.com/office/word/2015/wordml/symex" xmlns:wpg="http://schemas.microsoft.com/office/word/2010/wordprocessingGroup" xmlns:wpi="http://schemas.microsoft.com/office/word/2010/wordprocessingInk" xmlns:wne="http://schemas.microsoft.com/office/word/2006/wordml" xmlns:wps="http://schemas.microsoft.com/office/word/2010/wordprocessingShape" mc:Ignorable="w14 w15 w16se wp14">
   <w:p>
     <w:pPr>
       <w:pStyle w:val="Footer"/>
@@ -27819,7 +29163,7 @@
 </file>
 
 <file path=word/footer2.xml><?xml version="1.0" encoding="utf-8"?>
-<w:ftr xmlns:wpc="http://schemas.microsoft.com/office/word/2010/wordprocessingCanvas" xmlns:cx="http://schemas.microsoft.com/office/drawing/2014/chartex" xmlns:cx1="http://schemas.microsoft.com/office/drawing/2015/9/8/chartex" xmlns:cx2="http://schemas.microsoft.com/office/drawing/2015/10/21/chartex" xmlns:cx3="http://schemas.microsoft.com/office/drawing/2016/5/9/chartex" xmlns:cx4="http://schemas.microsoft.com/office/drawing/2016/5/10/chartex" xmlns:cx5="http://schemas.microsoft.com/office/drawing/2016/5/11/chartex" xmlns:cx6="http://schemas.microsoft.com/office/drawing/2016/5/12/chartex" xmlns:cx7="http://schemas.microsoft.com/office/drawing/2016/5/13/chartex" xmlns:cx8="http://schemas.microsoft.com/office/drawing/2016/5/14/chartex" xmlns:mc="http://schemas.openxmlformats.org/markup-compatibility/2006" xmlns:aink="http://schemas.microsoft.com/office/drawing/2016/ink" xmlns:am3d="http://schemas.microsoft.com/office/drawing/2017/model3d" xmlns:o="urn:schemas-microsoft-com:office:office" xmlns:r="http://schemas.openxmlformats.org/officeDocument/2006/relationships" xmlns:m="http://schemas.openxmlformats.org/officeDocument/2006/math" xmlns:v="urn:schemas-microsoft-com:vml" xmlns:wp14="http://schemas.microsoft.com/office/word/2010/wordprocessingDrawing" xmlns:wp="http://schemas.openxmlformats.org/drawingml/2006/wordprocessingDrawing" xmlns:w10="urn:schemas-microsoft-com:office:word" xmlns:w="http://schemas.openxmlformats.org/wordprocessingml/2006/main" xmlns:w14="http://schemas.microsoft.com/office/word/2010/wordml" xmlns:w15="http://schemas.microsoft.com/office/word/2012/wordml" xmlns:w16cid="http://schemas.microsoft.com/office/word/2016/wordml/cid" xmlns:w16se="http://schemas.microsoft.com/office/word/2015/wordml/symex" xmlns:wpg="http://schemas.microsoft.com/office/word/2010/wordprocessingGroup" xmlns:wpi="http://schemas.microsoft.com/office/word/2010/wordprocessingInk" xmlns:wne="http://schemas.microsoft.com/office/word/2006/wordml" xmlns:wps="http://schemas.microsoft.com/office/word/2010/wordprocessingShape" mc:Ignorable="w14 w15 w16se w16cid wp14">
+<w:ftr xmlns:wpc="http://schemas.microsoft.com/office/word/2010/wordprocessingCanvas" xmlns:cx="http://schemas.microsoft.com/office/drawing/2014/chartex" xmlns:cx1="http://schemas.microsoft.com/office/drawing/2015/9/8/chartex" xmlns:mc="http://schemas.openxmlformats.org/markup-compatibility/2006" xmlns:o="urn:schemas-microsoft-com:office:office" xmlns:r="http://schemas.openxmlformats.org/officeDocument/2006/relationships" xmlns:m="http://schemas.openxmlformats.org/officeDocument/2006/math" xmlns:v="urn:schemas-microsoft-com:vml" xmlns:wp14="http://schemas.microsoft.com/office/word/2010/wordprocessingDrawing" xmlns:wp="http://schemas.openxmlformats.org/drawingml/2006/wordprocessingDrawing" xmlns:w10="urn:schemas-microsoft-com:office:word" xmlns:w="http://schemas.openxmlformats.org/wordprocessingml/2006/main" xmlns:w14="http://schemas.microsoft.com/office/word/2010/wordml" xmlns:w15="http://schemas.microsoft.com/office/word/2012/wordml" xmlns:w16se="http://schemas.microsoft.com/office/word/2015/wordml/symex" xmlns:wpg="http://schemas.microsoft.com/office/word/2010/wordprocessingGroup" xmlns:wpi="http://schemas.microsoft.com/office/word/2010/wordprocessingInk" xmlns:wne="http://schemas.microsoft.com/office/word/2006/wordml" xmlns:wps="http://schemas.microsoft.com/office/word/2010/wordprocessingShape" mc:Ignorable="w14 w15 w16se wp14">
   <w:p>
     <w:pPr>
       <w:pStyle w:val="Footer"/>
@@ -27835,7 +29179,7 @@
 </file>
 
 <file path=word/footer3.xml><?xml version="1.0" encoding="utf-8"?>
-<w:ftr xmlns:wpc="http://schemas.microsoft.com/office/word/2010/wordprocessingCanvas" xmlns:cx="http://schemas.microsoft.com/office/drawing/2014/chartex" xmlns:cx1="http://schemas.microsoft.com/office/drawing/2015/9/8/chartex" xmlns:cx2="http://schemas.microsoft.com/office/drawing/2015/10/21/chartex" xmlns:cx3="http://schemas.microsoft.com/office/drawing/2016/5/9/chartex" xmlns:cx4="http://schemas.microsoft.com/office/drawing/2016/5/10/chartex" xmlns:cx5="http://schemas.microsoft.com/office/drawing/2016/5/11/chartex" xmlns:cx6="http://schemas.microsoft.com/office/drawing/2016/5/12/chartex" xmlns:cx7="http://schemas.microsoft.com/office/drawing/2016/5/13/chartex" xmlns:cx8="http://schemas.microsoft.com/office/drawing/2016/5/14/chartex" xmlns:mc="http://schemas.openxmlformats.org/markup-compatibility/2006" xmlns:aink="http://schemas.microsoft.com/office/drawing/2016/ink" xmlns:am3d="http://schemas.microsoft.com/office/drawing/2017/model3d" xmlns:o="urn:schemas-microsoft-com:office:office" xmlns:r="http://schemas.openxmlformats.org/officeDocument/2006/relationships" xmlns:m="http://schemas.openxmlformats.org/officeDocument/2006/math" xmlns:v="urn:schemas-microsoft-com:vml" xmlns:wp14="http://schemas.microsoft.com/office/word/2010/wordprocessingDrawing" xmlns:wp="http://schemas.openxmlformats.org/drawingml/2006/wordprocessingDrawing" xmlns:w10="urn:schemas-microsoft-com:office:word" xmlns:w="http://schemas.openxmlformats.org/wordprocessingml/2006/main" xmlns:w14="http://schemas.microsoft.com/office/word/2010/wordml" xmlns:w15="http://schemas.microsoft.com/office/word/2012/wordml" xmlns:w16cid="http://schemas.microsoft.com/office/word/2016/wordml/cid" xmlns:w16se="http://schemas.microsoft.com/office/word/2015/wordml/symex" xmlns:wpg="http://schemas.microsoft.com/office/word/2010/wordprocessingGroup" xmlns:wpi="http://schemas.microsoft.com/office/word/2010/wordprocessingInk" xmlns:wne="http://schemas.microsoft.com/office/word/2006/wordml" xmlns:wps="http://schemas.microsoft.com/office/word/2010/wordprocessingShape" mc:Ignorable="w14 w15 w16se w16cid wp14">
+<w:ftr xmlns:wpc="http://schemas.microsoft.com/office/word/2010/wordprocessingCanvas" xmlns:cx="http://schemas.microsoft.com/office/drawing/2014/chartex" xmlns:cx1="http://schemas.microsoft.com/office/drawing/2015/9/8/chartex" xmlns:mc="http://schemas.openxmlformats.org/markup-compatibility/2006" xmlns:o="urn:schemas-microsoft-com:office:office" xmlns:r="http://schemas.openxmlformats.org/officeDocument/2006/relationships" xmlns:m="http://schemas.openxmlformats.org/officeDocument/2006/math" xmlns:v="urn:schemas-microsoft-com:vml" xmlns:wp14="http://schemas.microsoft.com/office/word/2010/wordprocessingDrawing" xmlns:wp="http://schemas.openxmlformats.org/drawingml/2006/wordprocessingDrawing" xmlns:w10="urn:schemas-microsoft-com:office:word" xmlns:w="http://schemas.openxmlformats.org/wordprocessingml/2006/main" xmlns:w14="http://schemas.microsoft.com/office/word/2010/wordml" xmlns:w15="http://schemas.microsoft.com/office/word/2012/wordml" xmlns:w16se="http://schemas.microsoft.com/office/word/2015/wordml/symex" xmlns:wpg="http://schemas.microsoft.com/office/word/2010/wordprocessingGroup" xmlns:wpi="http://schemas.microsoft.com/office/word/2010/wordprocessingInk" xmlns:wne="http://schemas.microsoft.com/office/word/2006/wordml" xmlns:wps="http://schemas.microsoft.com/office/word/2010/wordprocessingShape" mc:Ignorable="w14 w15 w16se wp14">
   <w:sdt>
     <w:sdtPr>
       <w:id w:val="-1575341142"/>
@@ -27893,7 +29237,7 @@
             <w:sz w:val="18"/>
             <w:szCs w:val="18"/>
           </w:rPr>
-          <w:t>6</w:t>
+          <w:t>vi</w:t>
         </w:r>
         <w:r>
           <w:rPr>
@@ -27916,7 +29260,7 @@
 </file>
 
 <file path=word/footer4.xml><?xml version="1.0" encoding="utf-8"?>
-<w:ftr xmlns:wpc="http://schemas.microsoft.com/office/word/2010/wordprocessingCanvas" xmlns:cx="http://schemas.microsoft.com/office/drawing/2014/chartex" xmlns:cx1="http://schemas.microsoft.com/office/drawing/2015/9/8/chartex" xmlns:cx2="http://schemas.microsoft.com/office/drawing/2015/10/21/chartex" xmlns:cx3="http://schemas.microsoft.com/office/drawing/2016/5/9/chartex" xmlns:cx4="http://schemas.microsoft.com/office/drawing/2016/5/10/chartex" xmlns:cx5="http://schemas.microsoft.com/office/drawing/2016/5/11/chartex" xmlns:cx6="http://schemas.microsoft.com/office/drawing/2016/5/12/chartex" xmlns:cx7="http://schemas.microsoft.com/office/drawing/2016/5/13/chartex" xmlns:cx8="http://schemas.microsoft.com/office/drawing/2016/5/14/chartex" xmlns:mc="http://schemas.openxmlformats.org/markup-compatibility/2006" xmlns:aink="http://schemas.microsoft.com/office/drawing/2016/ink" xmlns:am3d="http://schemas.microsoft.com/office/drawing/2017/model3d" xmlns:o="urn:schemas-microsoft-com:office:office" xmlns:r="http://schemas.openxmlformats.org/officeDocument/2006/relationships" xmlns:m="http://schemas.openxmlformats.org/officeDocument/2006/math" xmlns:v="urn:schemas-microsoft-com:vml" xmlns:wp14="http://schemas.microsoft.com/office/word/2010/wordprocessingDrawing" xmlns:wp="http://schemas.openxmlformats.org/drawingml/2006/wordprocessingDrawing" xmlns:w10="urn:schemas-microsoft-com:office:word" xmlns:w="http://schemas.openxmlformats.org/wordprocessingml/2006/main" xmlns:w14="http://schemas.microsoft.com/office/word/2010/wordml" xmlns:w15="http://schemas.microsoft.com/office/word/2012/wordml" xmlns:w16cid="http://schemas.microsoft.com/office/word/2016/wordml/cid" xmlns:w16se="http://schemas.microsoft.com/office/word/2015/wordml/symex" xmlns:wpg="http://schemas.microsoft.com/office/word/2010/wordprocessingGroup" xmlns:wpi="http://schemas.microsoft.com/office/word/2010/wordprocessingInk" xmlns:wne="http://schemas.microsoft.com/office/word/2006/wordml" xmlns:wps="http://schemas.microsoft.com/office/word/2010/wordprocessingShape" mc:Ignorable="w14 w15 w16se w16cid wp14">
+<w:ftr xmlns:wpc="http://schemas.microsoft.com/office/word/2010/wordprocessingCanvas" xmlns:cx="http://schemas.microsoft.com/office/drawing/2014/chartex" xmlns:cx1="http://schemas.microsoft.com/office/drawing/2015/9/8/chartex" xmlns:mc="http://schemas.openxmlformats.org/markup-compatibility/2006" xmlns:o="urn:schemas-microsoft-com:office:office" xmlns:r="http://schemas.openxmlformats.org/officeDocument/2006/relationships" xmlns:m="http://schemas.openxmlformats.org/officeDocument/2006/math" xmlns:v="urn:schemas-microsoft-com:vml" xmlns:wp14="http://schemas.microsoft.com/office/word/2010/wordprocessingDrawing" xmlns:wp="http://schemas.openxmlformats.org/drawingml/2006/wordprocessingDrawing" xmlns:w10="urn:schemas-microsoft-com:office:word" xmlns:w="http://schemas.openxmlformats.org/wordprocessingml/2006/main" xmlns:w14="http://schemas.microsoft.com/office/word/2010/wordml" xmlns:w15="http://schemas.microsoft.com/office/word/2012/wordml" xmlns:w16se="http://schemas.microsoft.com/office/word/2015/wordml/symex" xmlns:wpg="http://schemas.microsoft.com/office/word/2010/wordprocessingGroup" xmlns:wpi="http://schemas.microsoft.com/office/word/2010/wordprocessingInk" xmlns:wne="http://schemas.microsoft.com/office/word/2006/wordml" xmlns:wps="http://schemas.microsoft.com/office/word/2010/wordprocessingShape" mc:Ignorable="w14 w15 w16se wp14">
   <w:sdt>
     <w:sdtPr>
       <w:id w:val="21073647"/>
@@ -27997,7 +29341,7 @@
 </file>
 
 <file path=word/footnotes.xml><?xml version="1.0" encoding="utf-8"?>
-<w:footnotes xmlns:wpc="http://schemas.microsoft.com/office/word/2010/wordprocessingCanvas" xmlns:cx="http://schemas.microsoft.com/office/drawing/2014/chartex" xmlns:cx1="http://schemas.microsoft.com/office/drawing/2015/9/8/chartex" xmlns:cx2="http://schemas.microsoft.com/office/drawing/2015/10/21/chartex" xmlns:cx3="http://schemas.microsoft.com/office/drawing/2016/5/9/chartex" xmlns:cx4="http://schemas.microsoft.com/office/drawing/2016/5/10/chartex" xmlns:cx5="http://schemas.microsoft.com/office/drawing/2016/5/11/chartex" xmlns:cx6="http://schemas.microsoft.com/office/drawing/2016/5/12/chartex" xmlns:cx7="http://schemas.microsoft.com/office/drawing/2016/5/13/chartex" xmlns:cx8="http://schemas.microsoft.com/office/drawing/2016/5/14/chartex" xmlns:mc="http://schemas.openxmlformats.org/markup-compatibility/2006" xmlns:aink="http://schemas.microsoft.com/office/drawing/2016/ink" xmlns:am3d="http://schemas.microsoft.com/office/drawing/2017/model3d" xmlns:o="urn:schemas-microsoft-com:office:office" xmlns:r="http://schemas.openxmlformats.org/officeDocument/2006/relationships" xmlns:m="http://schemas.openxmlformats.org/officeDocument/2006/math" xmlns:v="urn:schemas-microsoft-com:vml" xmlns:wp14="http://schemas.microsoft.com/office/word/2010/wordprocessingDrawing" xmlns:wp="http://schemas.openxmlformats.org/drawingml/2006/wordprocessingDrawing" xmlns:w10="urn:schemas-microsoft-com:office:word" xmlns:w="http://schemas.openxmlformats.org/wordprocessingml/2006/main" xmlns:w14="http://schemas.microsoft.com/office/word/2010/wordml" xmlns:w15="http://schemas.microsoft.com/office/word/2012/wordml" xmlns:w16cid="http://schemas.microsoft.com/office/word/2016/wordml/cid" xmlns:w16se="http://schemas.microsoft.com/office/word/2015/wordml/symex" xmlns:wpg="http://schemas.microsoft.com/office/word/2010/wordprocessingGroup" xmlns:wpi="http://schemas.microsoft.com/office/word/2010/wordprocessingInk" xmlns:wne="http://schemas.microsoft.com/office/word/2006/wordml" xmlns:wps="http://schemas.microsoft.com/office/word/2010/wordprocessingShape" mc:Ignorable="w14 w15 w16se w16cid wp14">
+<w:footnotes xmlns:wpc="http://schemas.microsoft.com/office/word/2010/wordprocessingCanvas" xmlns:cx="http://schemas.microsoft.com/office/drawing/2014/chartex" xmlns:cx1="http://schemas.microsoft.com/office/drawing/2015/9/8/chartex" xmlns:mc="http://schemas.openxmlformats.org/markup-compatibility/2006" xmlns:o="urn:schemas-microsoft-com:office:office" xmlns:r="http://schemas.openxmlformats.org/officeDocument/2006/relationships" xmlns:m="http://schemas.openxmlformats.org/officeDocument/2006/math" xmlns:v="urn:schemas-microsoft-com:vml" xmlns:wp14="http://schemas.microsoft.com/office/word/2010/wordprocessingDrawing" xmlns:wp="http://schemas.openxmlformats.org/drawingml/2006/wordprocessingDrawing" xmlns:w10="urn:schemas-microsoft-com:office:word" xmlns:w="http://schemas.openxmlformats.org/wordprocessingml/2006/main" xmlns:w14="http://schemas.microsoft.com/office/word/2010/wordml" xmlns:w15="http://schemas.microsoft.com/office/word/2012/wordml" xmlns:w16se="http://schemas.microsoft.com/office/word/2015/wordml/symex" xmlns:wpg="http://schemas.microsoft.com/office/word/2010/wordprocessingGroup" xmlns:wpi="http://schemas.microsoft.com/office/word/2010/wordprocessingInk" xmlns:wne="http://schemas.microsoft.com/office/word/2006/wordml" xmlns:wps="http://schemas.microsoft.com/office/word/2010/wordprocessingShape" mc:Ignorable="w14 w15 w16se wp14">
   <w:footnote w:type="separator" w:id="-1">
     <w:p>
       <w:r>
@@ -28016,7 +29360,7 @@
 </file>
 
 <file path=word/numbering.xml><?xml version="1.0" encoding="utf-8"?>
-<w:numbering xmlns:wpc="http://schemas.microsoft.com/office/word/2010/wordprocessingCanvas" xmlns:cx="http://schemas.microsoft.com/office/drawing/2014/chartex" xmlns:cx1="http://schemas.microsoft.com/office/drawing/2015/9/8/chartex" xmlns:cx2="http://schemas.microsoft.com/office/drawing/2015/10/21/chartex" xmlns:cx3="http://schemas.microsoft.com/office/drawing/2016/5/9/chartex" xmlns:cx4="http://schemas.microsoft.com/office/drawing/2016/5/10/chartex" xmlns:cx5="http://schemas.microsoft.com/office/drawing/2016/5/11/chartex" xmlns:cx6="http://schemas.microsoft.com/office/drawing/2016/5/12/chartex" xmlns:cx7="http://schemas.microsoft.com/office/drawing/2016/5/13/chartex" xmlns:cx8="http://schemas.microsoft.com/office/drawing/2016/5/14/chartex" xmlns:mc="http://schemas.openxmlformats.org/markup-compatibility/2006" xmlns:aink="http://schemas.microsoft.com/office/drawing/2016/ink" xmlns:am3d="http://schemas.microsoft.com/office/drawing/2017/model3d" xmlns:o="urn:schemas-microsoft-com:office:office" xmlns:r="http://schemas.openxmlformats.org/officeDocument/2006/relationships" xmlns:m="http://schemas.openxmlformats.org/officeDocument/2006/math" xmlns:v="urn:schemas-microsoft-com:vml" xmlns:wp14="http://schemas.microsoft.com/office/word/2010/wordprocessingDrawing" xmlns:wp="http://schemas.openxmlformats.org/drawingml/2006/wordprocessingDrawing" xmlns:w10="urn:schemas-microsoft-com:office:word" xmlns:w="http://schemas.openxmlformats.org/wordprocessingml/2006/main" xmlns:w14="http://schemas.microsoft.com/office/word/2010/wordml" xmlns:w15="http://schemas.microsoft.com/office/word/2012/wordml" xmlns:w16cid="http://schemas.microsoft.com/office/word/2016/wordml/cid" xmlns:w16se="http://schemas.microsoft.com/office/word/2015/wordml/symex" xmlns:wpg="http://schemas.microsoft.com/office/word/2010/wordprocessingGroup" xmlns:wpi="http://schemas.microsoft.com/office/word/2010/wordprocessingInk" xmlns:wne="http://schemas.microsoft.com/office/word/2006/wordml" xmlns:wps="http://schemas.microsoft.com/office/word/2010/wordprocessingShape" mc:Ignorable="w14 w15 w16se w16cid wp14">
+<w:numbering xmlns:wpc="http://schemas.microsoft.com/office/word/2010/wordprocessingCanvas" xmlns:cx="http://schemas.microsoft.com/office/drawing/2014/chartex" xmlns:cx1="http://schemas.microsoft.com/office/drawing/2015/9/8/chartex" xmlns:mc="http://schemas.openxmlformats.org/markup-compatibility/2006" xmlns:o="urn:schemas-microsoft-com:office:office" xmlns:r="http://schemas.openxmlformats.org/officeDocument/2006/relationships" xmlns:m="http://schemas.openxmlformats.org/officeDocument/2006/math" xmlns:v="urn:schemas-microsoft-com:vml" xmlns:wp14="http://schemas.microsoft.com/office/word/2010/wordprocessingDrawing" xmlns:wp="http://schemas.openxmlformats.org/drawingml/2006/wordprocessingDrawing" xmlns:w10="urn:schemas-microsoft-com:office:word" xmlns:w="http://schemas.openxmlformats.org/wordprocessingml/2006/main" xmlns:w14="http://schemas.microsoft.com/office/word/2010/wordml" xmlns:w15="http://schemas.microsoft.com/office/word/2012/wordml" xmlns:w16se="http://schemas.microsoft.com/office/word/2015/wordml/symex" xmlns:wpg="http://schemas.microsoft.com/office/word/2010/wordprocessingGroup" xmlns:wpi="http://schemas.microsoft.com/office/word/2010/wordprocessingInk" xmlns:wne="http://schemas.microsoft.com/office/word/2006/wordml" xmlns:wps="http://schemas.microsoft.com/office/word/2010/wordprocessingShape" mc:Ignorable="w14 w15 w16se wp14">
   <w:abstractNum w:abstractNumId="0" w15:restartNumberingAfterBreak="0">
     <w:nsid w:val="00C36962"/>
     <w:multiLevelType w:val="hybridMultilevel"/>
@@ -30584,7 +31928,7 @@
 </file>
 
 <file path=word/styles.xml><?xml version="1.0" encoding="utf-8"?>
-<w:styles xmlns:mc="http://schemas.openxmlformats.org/markup-compatibility/2006" xmlns:r="http://schemas.openxmlformats.org/officeDocument/2006/relationships" xmlns:w="http://schemas.openxmlformats.org/wordprocessingml/2006/main" xmlns:w14="http://schemas.microsoft.com/office/word/2010/wordml" xmlns:w15="http://schemas.microsoft.com/office/word/2012/wordml" xmlns:w16cid="http://schemas.microsoft.com/office/word/2016/wordml/cid" xmlns:w16se="http://schemas.microsoft.com/office/word/2015/wordml/symex" mc:Ignorable="w14 w15 w16se w16cid">
+<w:styles xmlns:mc="http://schemas.openxmlformats.org/markup-compatibility/2006" xmlns:r="http://schemas.openxmlformats.org/officeDocument/2006/relationships" xmlns:w="http://schemas.openxmlformats.org/wordprocessingml/2006/main" xmlns:w14="http://schemas.microsoft.com/office/word/2010/wordml" xmlns:w15="http://schemas.microsoft.com/office/word/2012/wordml" xmlns:w16se="http://schemas.microsoft.com/office/word/2015/wordml/symex" mc:Ignorable="w14 w15 w16se">
   <w:docDefaults>
     <w:rPrDefault>
       <w:rPr>
@@ -30600,7 +31944,7 @@
       </w:pPr>
     </w:pPrDefault>
   </w:docDefaults>
-  <w:latentStyles w:defLockedState="0" w:defUIPriority="99" w:defSemiHidden="0" w:defUnhideWhenUsed="0" w:defQFormat="0" w:count="375">
+  <w:latentStyles w:defLockedState="0" w:defUIPriority="99" w:defSemiHidden="0" w:defUnhideWhenUsed="0" w:defQFormat="0" w:count="371">
     <w:lsdException w:name="Normal" w:uiPriority="0" w:qFormat="1"/>
     <w:lsdException w:name="heading 1" w:uiPriority="9" w:qFormat="1"/>
     <w:lsdException w:name="heading 2" w:semiHidden="1" w:uiPriority="9" w:unhideWhenUsed="1" w:qFormat="1"/>
@@ -30972,10 +32316,6 @@
     <w:lsdException w:name="List Table 5 Dark Accent 6" w:uiPriority="50"/>
     <w:lsdException w:name="List Table 6 Colorful Accent 6" w:uiPriority="51"/>
     <w:lsdException w:name="List Table 7 Colorful Accent 6" w:uiPriority="52"/>
-    <w:lsdException w:name="Mention" w:semiHidden="1" w:unhideWhenUsed="1"/>
-    <w:lsdException w:name="Smart Hyperlink" w:semiHidden="1" w:unhideWhenUsed="1"/>
-    <w:lsdException w:name="Hashtag" w:semiHidden="1" w:unhideWhenUsed="1"/>
-    <w:lsdException w:name="Unresolved Mention" w:semiHidden="1" w:unhideWhenUsed="1"/>
   </w:latentStyles>
   <w:style w:type="paragraph" w:default="1" w:styleId="Normal">
     <w:name w:val="Normal"/>
@@ -31985,7 +33325,7 @@
       <w:lang w:val="de-DE" w:eastAsia="de-DE"/>
     </w:rPr>
   </w:style>
-  <w:style w:type="character" w:styleId="UnresolvedMention">
+  <w:style w:type="character" w:customStyle="1" w:styleId="UnresolvedMention">
     <w:name w:val="Unresolved Mention"/>
     <w:basedOn w:val="DefaultParagraphFont"/>
     <w:uiPriority w:val="99"/>
@@ -32300,7 +33640,7 @@
 </file>
 
 <file path=customXml/itemProps1.xml><?xml version="1.0" encoding="utf-8"?>
-<ds:datastoreItem xmlns:ds="http://schemas.openxmlformats.org/officeDocument/2006/customXml" ds:itemID="{10ED4BD2-CDDB-45D5-B729-E46ED69ADBD2}">
+<ds:datastoreItem xmlns:ds="http://schemas.openxmlformats.org/officeDocument/2006/customXml" ds:itemID="{A9668ED9-6862-4627-BAB0-79CDFE53CF59}">
   <ds:schemaRefs>
     <ds:schemaRef ds:uri="http://schemas.openxmlformats.org/officeDocument/2006/bibliography"/>
   </ds:schemaRefs>
